--- a/documents/2_docs/Proposed_Praxis_Andrew_Nedilko_20241230.docx
+++ b/documents/2_docs/Proposed_Praxis_Andrew_Nedilko_20241230.docx
@@ -1,6 +1,6 @@
 
 <file path=word/document.xml><?xml version="1.0" encoding="utf-8"?>
-<w:document xmlns:wpc="http://schemas.microsoft.com/office/word/2010/wordprocessingCanvas" xmlns:cx="http://schemas.microsoft.com/office/drawing/2014/chartex" xmlns:cx1="http://schemas.microsoft.com/office/drawing/2015/9/8/chartex" xmlns:cx2="http://schemas.microsoft.com/office/drawing/2015/10/21/chartex" xmlns:cx3="http://schemas.microsoft.com/office/drawing/2016/5/9/chartex" xmlns:cx4="http://schemas.microsoft.com/office/drawing/2016/5/10/chartex" xmlns:cx5="http://schemas.microsoft.com/office/drawing/2016/5/11/chartex" xmlns:cx6="http://schemas.microsoft.com/office/drawing/2016/5/12/chartex" xmlns:cx7="http://schemas.microsoft.com/office/drawing/2016/5/13/chartex" xmlns:cx8="http://schemas.microsoft.com/office/drawing/2016/5/14/chartex" xmlns:mc="http://schemas.openxmlformats.org/markup-compatibility/2006" xmlns:aink="http://schemas.microsoft.com/office/drawing/2016/ink" xmlns:am3d="http://schemas.microsoft.com/office/drawing/2017/model3d" xmlns:o="urn:schemas-microsoft-com:office:office" xmlns:oel="http://schemas.microsoft.com/office/2019/extlst" xmlns:r="http://schemas.openxmlformats.org/officeDocument/2006/relationships" xmlns:m="http://schemas.openxmlformats.org/officeDocument/2006/math" xmlns:v="urn:schemas-microsoft-com:vml" xmlns:wp14="http://schemas.microsoft.com/office/word/2010/wordprocessingDrawing" xmlns:wp="http://schemas.openxmlformats.org/drawingml/2006/wordprocessingDrawing" xmlns:w10="urn:schemas-microsoft-com:office:word" xmlns:w="http://schemas.openxmlformats.org/wordprocessingml/2006/main" xmlns:w14="http://schemas.microsoft.com/office/word/2010/wordml" xmlns:w15="http://schemas.microsoft.com/office/word/2012/wordml" xmlns:w16cex="http://schemas.microsoft.com/office/word/2018/wordml/cex" xmlns:w16cid="http://schemas.microsoft.com/office/word/2016/wordml/cid" xmlns:w16="http://schemas.microsoft.com/office/word/2018/wordml" xmlns:w16du="http://schemas.microsoft.com/office/word/2023/wordml/word16du" xmlns:w16sdtdh="http://schemas.microsoft.com/office/word/2020/wordml/sdtdatahash" xmlns:w16se="http://schemas.microsoft.com/office/word/2015/wordml/symex" xmlns:wpg="http://schemas.microsoft.com/office/word/2010/wordprocessingGroup" xmlns:wpi="http://schemas.microsoft.com/office/word/2010/wordprocessingInk" xmlns:wne="http://schemas.microsoft.com/office/word/2006/wordml" xmlns:wps="http://schemas.microsoft.com/office/word/2010/wordprocessingShape" mc:Ignorable="w14 w15 w16se w16cid w16 w16cex w16sdtdh w16du wp14">
+<w:document xmlns:wpc="http://schemas.microsoft.com/office/word/2010/wordprocessingCanvas" xmlns:cx="http://schemas.microsoft.com/office/drawing/2014/chartex" xmlns:cx1="http://schemas.microsoft.com/office/drawing/2015/9/8/chartex" xmlns:cx2="http://schemas.microsoft.com/office/drawing/2015/10/21/chartex" xmlns:cx3="http://schemas.microsoft.com/office/drawing/2016/5/9/chartex" xmlns:cx4="http://schemas.microsoft.com/office/drawing/2016/5/10/chartex" xmlns:cx5="http://schemas.microsoft.com/office/drawing/2016/5/11/chartex" xmlns:cx6="http://schemas.microsoft.com/office/drawing/2016/5/12/chartex" xmlns:cx7="http://schemas.microsoft.com/office/drawing/2016/5/13/chartex" xmlns:cx8="http://schemas.microsoft.com/office/drawing/2016/5/14/chartex" xmlns:mc="http://schemas.openxmlformats.org/markup-compatibility/2006" xmlns:aink="http://schemas.microsoft.com/office/drawing/2016/ink" xmlns:am3d="http://schemas.microsoft.com/office/drawing/2017/model3d" xmlns:o="urn:schemas-microsoft-com:office:office" xmlns:oel="http://schemas.microsoft.com/office/2019/extlst" xmlns:r="http://schemas.openxmlformats.org/officeDocument/2006/relationships" xmlns:m="http://schemas.openxmlformats.org/officeDocument/2006/math" xmlns:v="urn:schemas-microsoft-com:vml" xmlns:wp14="http://schemas.microsoft.com/office/word/2010/wordprocessingDrawing" xmlns:wp="http://schemas.openxmlformats.org/drawingml/2006/wordprocessingDrawing" xmlns:w10="urn:schemas-microsoft-com:office:word" xmlns:w="http://schemas.openxmlformats.org/wordprocessingml/2006/main" xmlns:w14="http://schemas.microsoft.com/office/word/2010/wordml" xmlns:w15="http://schemas.microsoft.com/office/word/2012/wordml" xmlns:w16cex="http://schemas.microsoft.com/office/word/2018/wordml/cex" xmlns:w16cid="http://schemas.microsoft.com/office/word/2016/wordml/cid" xmlns:w16="http://schemas.microsoft.com/office/word/2018/wordml" xmlns:w16du="http://schemas.microsoft.com/office/word/2023/wordml/word16du" xmlns:w16sdtdh="http://schemas.microsoft.com/office/word/2020/wordml/sdtdatahash" xmlns:w16sdtfl="http://schemas.microsoft.com/office/word/2024/wordml/sdtformatlock" xmlns:w16se="http://schemas.microsoft.com/office/word/2015/wordml/symex" xmlns:wpg="http://schemas.microsoft.com/office/word/2010/wordprocessingGroup" xmlns:wpi="http://schemas.microsoft.com/office/word/2010/wordprocessingInk" xmlns:wne="http://schemas.microsoft.com/office/word/2006/wordml" xmlns:wps="http://schemas.microsoft.com/office/word/2010/wordprocessingShape" mc:Ignorable="w14 w15 w16se w16cid w16 w16cex w16sdtdh w16sdtfl w16du wp14">
   <w:body>
     <w:p>
       <w:pPr>
@@ -827,13 +827,7 @@
         <w:rPr>
           <w:szCs w:val="24"/>
         </w:rPr>
-        <w:t xml:space="preserve">Last. M. First, Title of </w:t>
-      </w:r>
-      <w:r>
-        <w:rPr>
-          <w:szCs w:val="24"/>
-        </w:rPr>
-        <w:t>2</w:t>
+        <w:t>Last. M. First, Title of 2</w:t>
       </w:r>
       <w:r>
         <w:rPr>
@@ -846,13 +840,7 @@
         <w:rPr>
           <w:szCs w:val="24"/>
         </w:rPr>
-        <w:t xml:space="preserve"> </w:t>
-      </w:r>
-      <w:r>
-        <w:rPr>
-          <w:szCs w:val="24"/>
-        </w:rPr>
-        <w:t xml:space="preserve">committee member, </w:t>
+        <w:t xml:space="preserve"> committee member, </w:t>
       </w:r>
       <w:r>
         <w:rPr>
@@ -17575,19 +17563,7 @@
         <w:rPr>
           <w:szCs w:val="24"/>
         </w:rPr>
-        <w:t xml:space="preserve">. As described in </w:t>
-      </w:r>
-      <w:r>
-        <w:rPr>
-          <w:szCs w:val="24"/>
-        </w:rPr>
-        <w:t>(Google Research, 2023)</w:t>
-      </w:r>
-      <w:r>
-        <w:rPr>
-          <w:szCs w:val="24"/>
-        </w:rPr>
-        <w:t xml:space="preserve">, </w:t>
+        <w:t xml:space="preserve">. As described in (Google Research, 2023), </w:t>
       </w:r>
       <w:r>
         <w:rPr>
@@ -17617,13 +17593,7 @@
         <w:rPr>
           <w:szCs w:val="24"/>
         </w:rPr>
-        <w:t>few-shot prompting</w:t>
-      </w:r>
-      <w:r>
-        <w:rPr>
-          <w:szCs w:val="24"/>
-        </w:rPr>
-        <w:t xml:space="preserve"> (10 data points),</w:t>
+        <w:t>few-shot prompting (10 data points),</w:t>
       </w:r>
       <w:r>
         <w:rPr>
@@ -17879,10 +17849,7 @@
         <w:t>Chen</w:t>
       </w:r>
       <w:r>
-        <w:t xml:space="preserve"> M.</w:t>
-      </w:r>
-      <w:r>
-        <w:t>, 2021</w:t>
+        <w:t xml:space="preserve"> M., 2021</w:t>
       </w:r>
       <w:r>
         <w:rPr>
@@ -18118,13 +18085,7 @@
           <w:szCs w:val="24"/>
         </w:rPr>
         <w:lastRenderedPageBreak/>
-        <w:t>B. A.,</w:t>
-      </w:r>
-      <w:r>
-        <w:rPr>
-          <w:szCs w:val="24"/>
-        </w:rPr>
-        <w:t xml:space="preserve"> 2022</w:t>
+        <w:t>B. A., 2022</w:t>
       </w:r>
       <w:r>
         <w:rPr>
@@ -18234,31 +18195,19 @@
         <w:t xml:space="preserve"> et al., 2024</w:t>
       </w:r>
       <w:r>
-        <w:t>)</w:t>
-      </w:r>
-      <w:r>
-        <w:t xml:space="preserve">, namely data contamination and </w:t>
-      </w:r>
-      <w:r>
-        <w:t>d</w:t>
+        <w:t>), namely data contamination and d</w:t>
       </w:r>
       <w:r>
         <w:t xml:space="preserve">ata </w:t>
       </w:r>
       <w:r>
-        <w:t xml:space="preserve">leakage, which we touched upon in Section 2.6 of this Praxis, we also used </w:t>
-      </w:r>
-      <w:r>
-        <w:t>a set of 161 Less Basic Python Problems (</w:t>
+        <w:t>leakage, which we touched upon in Section 2.6 of this Praxis, we also used a set of 161 Less Basic Python Problems (</w:t>
       </w:r>
       <w:r>
         <w:t>LBPP</w:t>
       </w:r>
       <w:r>
-        <w:t>)</w:t>
-      </w:r>
-      <w:r>
-        <w:t xml:space="preserve"> which is considered to be a more objective and </w:t>
+        <w:t xml:space="preserve">) which is considered to be a more objective and </w:t>
       </w:r>
       <w:r>
         <w:t>trustworthy measure of code generation performance.</w:t>
@@ -18275,10 +18224,7 @@
         <w:t>6</w:t>
       </w:r>
       <w:r>
-        <w:t xml:space="preserve"> </w:t>
-      </w:r>
-      <w:r>
-        <w:t>HP</w:t>
+        <w:t xml:space="preserve"> HP</w:t>
       </w:r>
       <w:r>
         <w:t xml:space="preserve"> T</w:t>
@@ -18309,14 +18255,7 @@
           <w:rFonts w:eastAsiaTheme="minorHAnsi"/>
           <w:szCs w:val="24"/>
         </w:rPr>
-        <w:t xml:space="preserve">HP tuning </w:t>
-      </w:r>
-      <w:r>
-        <w:rPr>
-          <w:rFonts w:eastAsiaTheme="minorHAnsi"/>
-          <w:szCs w:val="24"/>
-        </w:rPr>
-        <w:t>options for models</w:t>
+        <w:t>HP tuning options for models</w:t>
       </w:r>
       <w:r>
         <w:rPr>
@@ -18478,16 +18417,7 @@
       <w:bookmarkEnd w:id="43"/>
       <w:bookmarkEnd w:id="44"/>
       <w:r>
-        <w:t xml:space="preserve"> </w:t>
-      </w:r>
-      <w:r>
-        <w:t xml:space="preserve"> (</w:t>
-      </w:r>
-      <w:r>
-        <w:t xml:space="preserve">28 </w:t>
-      </w:r>
-      <w:r>
-        <w:t>pages)</w:t>
+        <w:t xml:space="preserve">  (28 pages)</w:t>
       </w:r>
     </w:p>
     <w:p/>
@@ -19818,6 +19748,7 @@
         <w:t xml:space="preserve"> (Fox, 2012). </w:t>
       </w:r>
     </w:p>
+    <w:commentRangeStart w:id="49"/>
     <w:p>
       <w:pPr>
         <w:spacing w:after="0" w:line="480" w:lineRule="auto"/>
@@ -19825,7 +19756,6 @@
           <w:szCs w:val="24"/>
         </w:rPr>
       </w:pPr>
-      <w:commentRangeStart w:id="49"/>
       <w:r>
         <w:rPr>
           <w:noProof/>
@@ -20005,7 +19935,7 @@
                                     </pic:cNvPicPr>
                                   </pic:nvPicPr>
                                   <pic:blipFill rotWithShape="1">
-                                    <a:blip r:embed="rId16">
+                                    <a:blip r:embed="rId17">
                                       <a:extLst>
                                         <a:ext uri="{28A0092B-C50C-407E-A947-70E740481C1C}">
                                           <a14:useLocalDpi xmlns:a14="http://schemas.microsoft.com/office/drawing/2010/main" val="0"/>
@@ -20098,7 +20028,7 @@
         <w:contextualSpacing/>
         <w:jc w:val="center"/>
       </w:pPr>
-      <w:bookmarkStart w:id="52" w:name="_Toc519272309"/>
+      <w:bookmarkStart w:id="51" w:name="_Toc519272309"/>
       <w:r>
         <w:t xml:space="preserve">Table </w:t>
       </w:r>
@@ -20111,7 +20041,7 @@
       <w:r>
         <w:t xml:space="preserve"> W and T</w:t>
       </w:r>
-      <w:bookmarkEnd w:id="52"/>
+      <w:bookmarkEnd w:id="51"/>
     </w:p>
     <w:p/>
     <w:tbl>
@@ -20541,8 +20471,8 @@
       <w:pPr>
         <w:pStyle w:val="Heading1"/>
       </w:pPr>
-      <w:bookmarkStart w:id="53" w:name="_Toc519271336"/>
-      <w:bookmarkStart w:id="54" w:name="_Toc519272805"/>
+      <w:bookmarkStart w:id="52" w:name="_Toc519271336"/>
+      <w:bookmarkStart w:id="53" w:name="_Toc519272805"/>
       <w:r>
         <w:lastRenderedPageBreak/>
         <w:t xml:space="preserve">Chapter 5—Discussion and </w:t>
@@ -20550,27 +20480,27 @@
       <w:r>
         <w:t>Conclusions</w:t>
       </w:r>
+      <w:bookmarkEnd w:id="52"/>
       <w:bookmarkEnd w:id="53"/>
+      <w:r>
+        <w:t xml:space="preserve"> (3 pages)</w:t>
+      </w:r>
+    </w:p>
+    <w:p/>
+    <w:p>
+      <w:pPr>
+        <w:pStyle w:val="Heading2"/>
+      </w:pPr>
+      <w:bookmarkStart w:id="54" w:name="_Toc519271337"/>
+      <w:bookmarkStart w:id="55" w:name="_Toc519272806"/>
+      <w:r>
+        <w:t xml:space="preserve">5.1 </w:t>
+      </w:r>
+      <w:r>
+        <w:t>Discussion</w:t>
+      </w:r>
       <w:bookmarkEnd w:id="54"/>
-      <w:r>
-        <w:t xml:space="preserve"> (3 pages)</w:t>
-      </w:r>
-    </w:p>
-    <w:p/>
-    <w:p>
-      <w:pPr>
-        <w:pStyle w:val="Heading2"/>
-      </w:pPr>
-      <w:bookmarkStart w:id="55" w:name="_Toc519271337"/>
-      <w:bookmarkStart w:id="56" w:name="_Toc519272806"/>
-      <w:r>
-        <w:t xml:space="preserve">5.1 </w:t>
-      </w:r>
-      <w:r>
-        <w:t>Discussion</w:t>
-      </w:r>
       <w:bookmarkEnd w:id="55"/>
-      <w:bookmarkEnd w:id="56"/>
     </w:p>
     <w:p>
       <w:pPr>
@@ -21980,16 +21910,16 @@
       <w:pPr>
         <w:pStyle w:val="Heading2"/>
       </w:pPr>
-      <w:bookmarkStart w:id="57" w:name="_Toc519271338"/>
-      <w:bookmarkStart w:id="58" w:name="_Toc519272807"/>
+      <w:bookmarkStart w:id="56" w:name="_Toc519271338"/>
+      <w:bookmarkStart w:id="57" w:name="_Toc519272807"/>
       <w:r>
         <w:t xml:space="preserve">5.2 </w:t>
       </w:r>
       <w:r>
         <w:t>Conclusions</w:t>
       </w:r>
+      <w:bookmarkEnd w:id="56"/>
       <w:bookmarkEnd w:id="57"/>
-      <w:bookmarkEnd w:id="58"/>
     </w:p>
     <w:p>
       <w:pPr>
@@ -22617,7 +22547,7 @@
           <w:szCs w:val="24"/>
         </w:rPr>
       </w:pPr>
-      <w:bookmarkStart w:id="59" w:name="_Hlk519270662"/>
+      <w:bookmarkStart w:id="58" w:name="_Hlk519270662"/>
       <w:proofErr w:type="spellStart"/>
       <w:r>
         <w:rPr>
@@ -23410,17 +23340,17 @@
       <w:pPr>
         <w:pStyle w:val="Heading2"/>
       </w:pPr>
-      <w:bookmarkStart w:id="60" w:name="_Toc519271339"/>
-      <w:bookmarkStart w:id="61" w:name="_Toc519272808"/>
+      <w:bookmarkStart w:id="59" w:name="_Toc519271339"/>
+      <w:bookmarkStart w:id="60" w:name="_Toc519272808"/>
+      <w:bookmarkEnd w:id="58"/>
+      <w:r>
+        <w:t xml:space="preserve">5.3 </w:t>
+      </w:r>
+      <w:r>
+        <w:t>Contributions to Body of Knowledge</w:t>
+      </w:r>
       <w:bookmarkEnd w:id="59"/>
-      <w:r>
-        <w:t xml:space="preserve">5.3 </w:t>
-      </w:r>
-      <w:r>
-        <w:t>Contributions to Body of Knowledge</w:t>
-      </w:r>
       <w:bookmarkEnd w:id="60"/>
-      <w:bookmarkEnd w:id="61"/>
       <w:r>
         <w:t xml:space="preserve"> </w:t>
       </w:r>
@@ -24020,16 +23950,16 @@
       <w:pPr>
         <w:pStyle w:val="Heading2"/>
       </w:pPr>
-      <w:bookmarkStart w:id="62" w:name="_Toc519271340"/>
-      <w:bookmarkStart w:id="63" w:name="_Toc519272809"/>
+      <w:bookmarkStart w:id="61" w:name="_Toc519271340"/>
+      <w:bookmarkStart w:id="62" w:name="_Toc519272809"/>
       <w:r>
         <w:t xml:space="preserve">5.4 </w:t>
       </w:r>
       <w:r>
         <w:t>Recommendations for Future Research</w:t>
       </w:r>
+      <w:bookmarkEnd w:id="61"/>
       <w:bookmarkEnd w:id="62"/>
-      <w:bookmarkEnd w:id="63"/>
     </w:p>
     <w:p>
       <w:pPr>
@@ -25156,13 +25086,13 @@
       <w:pPr>
         <w:pStyle w:val="Heading1"/>
       </w:pPr>
-      <w:bookmarkStart w:id="64" w:name="_Toc519271341"/>
-      <w:bookmarkStart w:id="65" w:name="_Toc519272810"/>
+      <w:bookmarkStart w:id="63" w:name="_Toc519271341"/>
+      <w:bookmarkStart w:id="64" w:name="_Toc519272810"/>
       <w:r>
         <w:t>References</w:t>
       </w:r>
+      <w:bookmarkEnd w:id="63"/>
       <w:bookmarkEnd w:id="64"/>
-      <w:bookmarkEnd w:id="65"/>
     </w:p>
     <w:p>
       <w:pPr>
@@ -25426,7 +25356,7 @@
         </w:rPr>
         <w:t xml:space="preserve">2023. </w:t>
       </w:r>
-      <w:hyperlink r:id="rId17" w:history="1">
+      <w:hyperlink r:id="rId18" w:history="1">
         <w:r>
           <w:rPr>
             <w:rStyle w:val="Hyperlink"/>
@@ -25558,7 +25488,7 @@
         </w:rPr>
         <w:t xml:space="preserve">Gartner Report. 2023. Top Strategic Technology Trends. </w:t>
       </w:r>
-      <w:hyperlink r:id="rId18" w:history="1">
+      <w:hyperlink r:id="rId19" w:history="1">
         <w:r>
           <w:rPr>
             <w:rStyle w:val="Hyperlink"/>
@@ -25588,7 +25518,7 @@
         </w:rPr>
         <w:t xml:space="preserve">Pichai, S. 2024. Q3 earnings call: CEO’s remarks. </w:t>
       </w:r>
-      <w:hyperlink r:id="rId19" w:anchor="full-stack-approach" w:history="1">
+      <w:hyperlink r:id="rId20" w:anchor="full-stack-approach" w:history="1">
         <w:r>
           <w:rPr>
             <w:rStyle w:val="Hyperlink"/>
@@ -25618,7 +25548,7 @@
         </w:rPr>
         <w:t xml:space="preserve">Morris, S. 2023. AI, cloud boost Alphabet profits by 34 percent. </w:t>
       </w:r>
-      <w:hyperlink r:id="rId20" w:history="1">
+      <w:hyperlink r:id="rId21" w:history="1">
         <w:r>
           <w:rPr>
             <w:rStyle w:val="Hyperlink"/>
@@ -25661,7 +25591,7 @@
         </w:rPr>
         <w:t xml:space="preserve">Overflow. 2024. AI. </w:t>
       </w:r>
-      <w:hyperlink r:id="rId21" w:history="1">
+      <w:hyperlink r:id="rId22" w:history="1">
         <w:r>
           <w:rPr>
             <w:rStyle w:val="Hyperlink"/>
@@ -25823,7 +25753,7 @@
         </w:rPr>
         <w:t xml:space="preserve">Bijit Ghosh. 2023. The Rise of Small Language Models— Efficient &amp; Customizable. </w:t>
       </w:r>
-      <w:hyperlink r:id="rId22" w:history="1">
+      <w:hyperlink r:id="rId23" w:history="1">
         <w:r>
           <w:rPr>
             <w:rStyle w:val="Hyperlink"/>
@@ -25842,7 +25772,7 @@
       <w:r>
         <w:t xml:space="preserve">. </w:t>
       </w:r>
-      <w:hyperlink r:id="rId23" w:history="1">
+      <w:hyperlink r:id="rId24" w:history="1">
         <w:r>
           <w:rPr>
             <w:rStyle w:val="Hyperlink"/>
@@ -26006,7 +25936,7 @@
         <w:spacing w:after="0" w:line="480" w:lineRule="auto"/>
         <w:ind w:left="720" w:hanging="720"/>
       </w:pPr>
-      <w:hyperlink r:id="rId24" w:history="1">
+      <w:hyperlink r:id="rId25" w:history="1">
         <w:r>
           <w:rPr>
             <w:rStyle w:val="Hyperlink"/>
@@ -26115,7 +26045,7 @@
       <w:r>
         <w:t xml:space="preserve">Anonymous authors. 2024. Agents Help Agents: Exploring Training-Free Knowledge Distillation for Small Language Models in Data Science Code Generation.ICLR 2025 Conference Submission. </w:t>
       </w:r>
-      <w:hyperlink r:id="rId25" w:history="1">
+      <w:hyperlink r:id="rId26" w:history="1">
         <w:r>
           <w:rPr>
             <w:rStyle w:val="Hyperlink"/>
@@ -26434,7 +26364,7 @@
       <w:r>
         <w:t xml:space="preserve">Ben Wodecki, 2023. AI Code Generation Models: The Big List. </w:t>
       </w:r>
-      <w:hyperlink r:id="rId26" w:history="1">
+      <w:hyperlink r:id="rId27" w:history="1">
         <w:r>
           <w:rPr>
             <w:rStyle w:val="Hyperlink"/>
@@ -27358,7 +27288,7 @@
       <w:r>
         <w:t xml:space="preserve">. </w:t>
       </w:r>
-      <w:hyperlink r:id="rId27" w:history="1">
+      <w:hyperlink r:id="rId28" w:history="1">
         <w:r>
           <w:rPr>
             <w:rStyle w:val="Hyperlink"/>
@@ -27427,12 +27357,28 @@
       </w:r>
       <w:proofErr w:type="spellEnd"/>
       <w:r>
-        <w:t>, Heewoo Jun, Qiming Yuan, Henrique Ponde de Oliveira, Pinto, Jared Kaplan, Harri Edwards, Yuri Burda, Nicholas Joseph, Greg Brockman, Alex Ray, Raul Puri, Gretchen Krueger, Michael Petrov, Heidy Khlaaf 3 Girish Sastry, Pamela Mishkin, Brooke Chan, Scott Gray, Nick Ryder, Mikhail Pavlov, Alethea Power, Lukasz Kaiser, Mohammad Bavarian, Clemens Winter, Philippe Tillet, Felipe Petroski Such, Dave Cummings, Matthias Plappert, Fotios Chantzis, Elizabeth Barnes, Ariel Herbert-Voss, William Hebgen Guss, Alex Nichol, Alex Paino, Nikolas Tezak, Jie Tang, Igor Babuschkin, Suchir Balaji, Shantanu Jain, William Saunders, Christopher Hesse, Andrew N. Carr, Jan Leike, Josh Achiam, Vedant Misra, Evan Morikawa, Alec Radford, Matthew Knight, Miles Brundage, Mira Murati, Katie Mayer, Peter Welinder, Bob McGrew, Dario Amodei,  Sam McCandlish, Ilya Sutskever, Wojciech Zaremba. 2021. Evaluating Large Language Models Trained on Code.</w:t>
+        <w:t xml:space="preserve">, </w:t>
+      </w:r>
+      <w:proofErr w:type="spellStart"/>
+      <w:r>
+        <w:t>Heewoo</w:t>
+      </w:r>
+      <w:proofErr w:type="spellEnd"/>
+      <w:r>
+        <w:t xml:space="preserve"> Jun, </w:t>
+      </w:r>
+      <w:proofErr w:type="spellStart"/>
+      <w:r>
+        <w:t>Qiming</w:t>
+      </w:r>
+      <w:proofErr w:type="spellEnd"/>
+      <w:r>
+        <w:t xml:space="preserve"> Yuan, Henrique Ponde de Oliveira, Pinto, Jared Kaplan, Harri Edwards, Yuri Burda, Nicholas Joseph, Greg Brockman, Alex Ray, Raul Puri, Gretchen Krueger, Michael Petrov, Heidy Khlaaf 3 Girish Sastry, Pamela Mishkin, Brooke Chan, Scott Gray, Nick Ryder, Mikhail Pavlov, Alethea Power, Lukasz Kaiser, Mohammad Bavarian, Clemens Winter, Philippe Tillet, Felipe Petroski Such, Dave Cummings, Matthias Plappert, Fotios Chantzis, Elizabeth Barnes, Ariel Herbert-Voss, William Hebgen Guss, Alex Nichol, Alex Paino, Nikolas Tezak, Jie Tang, Igor Babuschkin, Suchir Balaji, Shantanu Jain, William Saunders, Christopher Hesse, Andrew N. Carr, Jan Leike, Josh Achiam, Vedant Misra, Evan Morikawa, Alec Radford, Matthew Knight, Miles Brundage, Mira Murati, Katie Mayer, Peter Welinder, Bob McGrew, Dario Amodei,  Sam McCandlish, Ilya Sutskever, Wojciech Zaremba. 2021. Evaluating Large Language Models Trained on Code.</w:t>
       </w:r>
       <w:r>
         <w:t xml:space="preserve"> Code repository: </w:t>
       </w:r>
-      <w:hyperlink r:id="rId28" w:history="1">
+      <w:hyperlink r:id="rId29" w:history="1">
         <w:r>
           <w:rPr>
             <w:rStyle w:val="Hyperlink"/>
@@ -27447,13 +27393,7 @@
         <w:rPr>
           <w:szCs w:val="24"/>
         </w:rPr>
-        <w:t>MIT license</w:t>
-      </w:r>
-      <w:r>
-        <w:rPr>
-          <w:szCs w:val="24"/>
-        </w:rPr>
-        <w:t>.</w:t>
+        <w:t>MIT license.</w:t>
       </w:r>
     </w:p>
     <w:p>
@@ -27634,7 +27574,7 @@
         </w:rPr>
         <w:t xml:space="preserve"> </w:t>
       </w:r>
-      <w:hyperlink r:id="rId29" w:history="1">
+      <w:hyperlink r:id="rId30" w:history="1">
         <w:r>
           <w:rPr>
             <w:rStyle w:val="Hyperlink"/>
@@ -27664,7 +27604,7 @@
         </w:rPr>
         <w:t xml:space="preserve">2024. Scaling Test Time Compute with Open Models. </w:t>
       </w:r>
-      <w:hyperlink r:id="rId30" w:history="1">
+      <w:hyperlink r:id="rId31" w:history="1">
         <w:r>
           <w:rPr>
             <w:rStyle w:val="Hyperlink"/>
@@ -27713,7 +27653,7 @@
         </w:rPr>
         <w:t xml:space="preserve">Williams A. T. 2024. Small language models and local LLMs are increasingly popular with devs. We list the best models and provide tips for evaluation. </w:t>
       </w:r>
-      <w:hyperlink r:id="rId31" w:history="1">
+      <w:hyperlink r:id="rId32" w:history="1">
         <w:r>
           <w:rPr>
             <w:rStyle w:val="Hyperlink"/>
@@ -27768,7 +27708,7 @@
         </w:rPr>
         <w:t xml:space="preserve">. </w:t>
       </w:r>
-      <w:hyperlink r:id="rId32" w:history="1">
+      <w:hyperlink r:id="rId33" w:history="1">
         <w:r>
           <w:rPr>
             <w:rStyle w:val="Hyperlink"/>
@@ -27791,7 +27731,7 @@
           <w:rFonts w:eastAsia="Times New Roman"/>
         </w:rPr>
       </w:pPr>
-      <w:hyperlink r:id="rId33" w:history="1">
+      <w:hyperlink r:id="rId34" w:history="1">
         <w:r>
           <w:rPr>
             <w:rFonts w:eastAsia="Times New Roman"/>
@@ -27805,7 +27745,7 @@
         </w:rPr>
         <w:t xml:space="preserve"> T. 2024. I Fine-Tuned the Tiny Llama 3.2 1B to Replace GPT-4o. </w:t>
       </w:r>
-      <w:hyperlink r:id="rId34" w:history="1">
+      <w:hyperlink r:id="rId35" w:history="1">
         <w:r>
           <w:rPr>
             <w:rStyle w:val="Hyperlink"/>
@@ -28984,27 +28924,13 @@
         </w:rPr>
         <w:t xml:space="preserve">. </w:t>
       </w:r>
-      <w:hyperlink r:id="rId35" w:history="1">
+      <w:hyperlink r:id="rId36" w:history="1">
         <w:r>
           <w:rPr>
             <w:rStyle w:val="Hyperlink"/>
             <w:szCs w:val="24"/>
           </w:rPr>
-          <w:t>https://github.c</w:t>
-        </w:r>
-        <w:r>
-          <w:rPr>
-            <w:rStyle w:val="Hyperlink"/>
-            <w:szCs w:val="24"/>
-          </w:rPr>
-          <w:t>o</w:t>
-        </w:r>
-        <w:r>
-          <w:rPr>
-            <w:rStyle w:val="Hyperlink"/>
-            <w:szCs w:val="24"/>
-          </w:rPr>
-          <w:t>m/bigcode-project/bigcode-evaluation-harness</w:t>
+          <w:t>https://github.com/bigcode-project/bigcode-evaluation-harness</w:t>
         </w:r>
       </w:hyperlink>
       <w:r>
@@ -29066,7 +28992,7 @@
         <w:lastRenderedPageBreak/>
         <w:t xml:space="preserve">Nedilko A. 2024. Code Repository for this Praxis. </w:t>
       </w:r>
-      <w:hyperlink r:id="rId36" w:history="1">
+      <w:hyperlink r:id="rId37" w:history="1">
         <w:r>
           <w:rPr>
             <w:rStyle w:val="Hyperlink"/>
@@ -29107,7 +29033,7 @@
         </w:rPr>
         <w:t xml:space="preserve">evaluation: </w:t>
       </w:r>
-      <w:hyperlink r:id="rId37" w:history="1">
+      <w:hyperlink r:id="rId38" w:history="1">
         <w:r>
           <w:rPr>
             <w:rStyle w:val="Hyperlink"/>
@@ -29254,6 +29180,44 @@
         </w:rPr>
         <w:t>-McMahon</w:t>
       </w:r>
+      <w:r>
+        <w:rPr>
+          <w:szCs w:val="24"/>
+        </w:rPr>
+        <w:t xml:space="preserve">, </w:t>
+      </w:r>
+      <w:r>
+        <w:rPr>
+          <w:szCs w:val="24"/>
+        </w:rPr>
+        <w:t xml:space="preserve">Matthias </w:t>
+      </w:r>
+      <w:proofErr w:type="spellStart"/>
+      <w:r>
+        <w:rPr>
+          <w:szCs w:val="24"/>
+        </w:rPr>
+        <w:t>Gallé</w:t>
+      </w:r>
+      <w:proofErr w:type="spellEnd"/>
+      <w:r>
+        <w:rPr>
+          <w:szCs w:val="24"/>
+        </w:rPr>
+        <w:t xml:space="preserve">. 2024. </w:t>
+      </w:r>
+      <w:r>
+        <w:rPr>
+          <w:szCs w:val="24"/>
+        </w:rPr>
+        <w:t>On Leakage of Code Generation Evaluation Datasets</w:t>
+      </w:r>
+      <w:r>
+        <w:rPr>
+          <w:szCs w:val="24"/>
+        </w:rPr>
+        <w:t>.</w:t>
+      </w:r>
     </w:p>
     <w:p>
       <w:pPr>
@@ -29304,84 +29268,6 @@
         <w:rPr>
           <w:szCs w:val="24"/>
         </w:rPr>
-        <w:t xml:space="preserve">Matthias </w:t>
-      </w:r>
-      <w:proofErr w:type="spellStart"/>
-      <w:r>
-        <w:rPr>
-          <w:szCs w:val="24"/>
-        </w:rPr>
-        <w:t>Gallé</w:t>
-      </w:r>
-      <w:proofErr w:type="spellEnd"/>
-      <w:r>
-        <w:rPr>
-          <w:szCs w:val="24"/>
-        </w:rPr>
-        <w:t>. 2024.</w:t>
-      </w:r>
-      <w:r>
-        <w:rPr>
-          <w:szCs w:val="24"/>
-        </w:rPr>
-        <w:t xml:space="preserve"> </w:t>
-      </w:r>
-      <w:r>
-        <w:rPr>
-          <w:szCs w:val="24"/>
-        </w:rPr>
-        <w:t>On Leakage of Code Generation Evaluation Datasets</w:t>
-      </w:r>
-    </w:p>
-    <w:p>
-      <w:pPr>
-        <w:tabs>
-          <w:tab w:val="left" w:pos="360"/>
-          <w:tab w:val="left" w:pos="720"/>
-          <w:tab w:val="left" w:pos="1080"/>
-          <w:tab w:val="left" w:pos="1440"/>
-          <w:tab w:val="left" w:pos="1800"/>
-          <w:tab w:val="left" w:pos="2160"/>
-          <w:tab w:val="left" w:pos="2520"/>
-          <w:tab w:val="left" w:pos="2880"/>
-          <w:tab w:val="left" w:pos="3240"/>
-          <w:tab w:val="left" w:pos="3600"/>
-          <w:tab w:val="left" w:pos="3960"/>
-          <w:tab w:val="left" w:pos="4320"/>
-          <w:tab w:val="left" w:pos="4680"/>
-          <w:tab w:val="left" w:pos="5040"/>
-          <w:tab w:val="left" w:pos="5400"/>
-          <w:tab w:val="left" w:pos="5760"/>
-          <w:tab w:val="left" w:pos="6120"/>
-          <w:tab w:val="left" w:pos="6480"/>
-          <w:tab w:val="left" w:pos="6840"/>
-          <w:tab w:val="left" w:pos="7200"/>
-          <w:tab w:val="left" w:pos="7560"/>
-          <w:tab w:val="left" w:pos="7920"/>
-          <w:tab w:val="left" w:pos="8280"/>
-          <w:tab w:val="left" w:pos="8640"/>
-          <w:tab w:val="left" w:pos="9000"/>
-          <w:tab w:val="left" w:pos="9360"/>
-          <w:tab w:val="left" w:pos="9720"/>
-          <w:tab w:val="left" w:pos="10080"/>
-          <w:tab w:val="left" w:pos="10440"/>
-          <w:tab w:val="left" w:pos="10800"/>
-          <w:tab w:val="left" w:pos="11160"/>
-          <w:tab w:val="left" w:pos="11520"/>
-        </w:tabs>
-        <w:autoSpaceDE w:val="0"/>
-        <w:autoSpaceDN w:val="0"/>
-        <w:adjustRightInd w:val="0"/>
-        <w:spacing w:after="0" w:line="480" w:lineRule="auto"/>
-        <w:ind w:left="360" w:hanging="360"/>
-        <w:rPr>
-          <w:szCs w:val="24"/>
-        </w:rPr>
-      </w:pPr>
-      <w:r>
-        <w:rPr>
-          <w:szCs w:val="24"/>
-        </w:rPr>
         <w:t xml:space="preserve"> </w:t>
       </w:r>
     </w:p>
@@ -29403,12 +29289,12 @@
       <w:pPr>
         <w:pStyle w:val="Heading1"/>
       </w:pPr>
-      <w:bookmarkStart w:id="66" w:name="_Toc519272811"/>
+      <w:bookmarkStart w:id="65" w:name="_Toc519272811"/>
       <w:r>
         <w:lastRenderedPageBreak/>
         <w:t>Appendix A</w:t>
       </w:r>
-      <w:bookmarkEnd w:id="66"/>
+      <w:bookmarkEnd w:id="65"/>
     </w:p>
     <w:p>
       <w:pPr>
@@ -29431,14 +29317,14 @@
         <w:pStyle w:val="Heading4"/>
         <w:jc w:val="center"/>
       </w:pPr>
-      <w:bookmarkStart w:id="67" w:name="_Toc519272310"/>
+      <w:bookmarkStart w:id="66" w:name="_Toc519272310"/>
       <w:r>
         <w:t xml:space="preserve">Table </w:t>
       </w:r>
       <w:r>
         <w:t>A-1. Parametric Correlations of X and Y</w:t>
       </w:r>
-      <w:bookmarkEnd w:id="67"/>
+      <w:bookmarkEnd w:id="66"/>
     </w:p>
     <w:tbl>
       <w:tblPr>
@@ -30040,7 +29926,7 @@
         <w:pStyle w:val="Heading5"/>
         <w:jc w:val="center"/>
       </w:pPr>
-      <w:bookmarkStart w:id="68" w:name="_Toc519272033"/>
+      <w:bookmarkStart w:id="67" w:name="_Toc519272033"/>
       <w:r>
         <w:t xml:space="preserve">Figure </w:t>
       </w:r>
@@ -30056,7 +29942,7 @@
       <w:r>
         <w:t>.</w:t>
       </w:r>
-      <w:bookmarkEnd w:id="68"/>
+      <w:bookmarkEnd w:id="67"/>
     </w:p>
     <w:p>
       <w:pPr>
@@ -30079,7 +29965,7 @@
 </file>
 
 <file path=word/comments.xml><?xml version="1.0" encoding="utf-8"?>
-<w:comments xmlns:wpc="http://schemas.microsoft.com/office/word/2010/wordprocessingCanvas" xmlns:cx="http://schemas.microsoft.com/office/drawing/2014/chartex" xmlns:cx1="http://schemas.microsoft.com/office/drawing/2015/9/8/chartex" xmlns:cx2="http://schemas.microsoft.com/office/drawing/2015/10/21/chartex" xmlns:cx3="http://schemas.microsoft.com/office/drawing/2016/5/9/chartex" xmlns:cx4="http://schemas.microsoft.com/office/drawing/2016/5/10/chartex" xmlns:cx5="http://schemas.microsoft.com/office/drawing/2016/5/11/chartex" xmlns:cx6="http://schemas.microsoft.com/office/drawing/2016/5/12/chartex" xmlns:cx7="http://schemas.microsoft.com/office/drawing/2016/5/13/chartex" xmlns:cx8="http://schemas.microsoft.com/office/drawing/2016/5/14/chartex" xmlns:mc="http://schemas.openxmlformats.org/markup-compatibility/2006" xmlns:aink="http://schemas.microsoft.com/office/drawing/2016/ink" xmlns:am3d="http://schemas.microsoft.com/office/drawing/2017/model3d" xmlns:o="urn:schemas-microsoft-com:office:office" xmlns:oel="http://schemas.microsoft.com/office/2019/extlst" xmlns:r="http://schemas.openxmlformats.org/officeDocument/2006/relationships" xmlns:m="http://schemas.openxmlformats.org/officeDocument/2006/math" xmlns:v="urn:schemas-microsoft-com:vml" xmlns:wp14="http://schemas.microsoft.com/office/word/2010/wordprocessingDrawing" xmlns:wp="http://schemas.openxmlformats.org/drawingml/2006/wordprocessingDrawing" xmlns:w10="urn:schemas-microsoft-com:office:word" xmlns:w="http://schemas.openxmlformats.org/wordprocessingml/2006/main" xmlns:w14="http://schemas.microsoft.com/office/word/2010/wordml" xmlns:w15="http://schemas.microsoft.com/office/word/2012/wordml" xmlns:w16cex="http://schemas.microsoft.com/office/word/2018/wordml/cex" xmlns:w16cid="http://schemas.microsoft.com/office/word/2016/wordml/cid" xmlns:w16="http://schemas.microsoft.com/office/word/2018/wordml" xmlns:w16du="http://schemas.microsoft.com/office/word/2023/wordml/word16du" xmlns:w16sdtdh="http://schemas.microsoft.com/office/word/2020/wordml/sdtdatahash" xmlns:w16se="http://schemas.microsoft.com/office/word/2015/wordml/symex" xmlns:wpg="http://schemas.microsoft.com/office/word/2010/wordprocessingGroup" xmlns:wpi="http://schemas.microsoft.com/office/word/2010/wordprocessingInk" xmlns:wne="http://schemas.microsoft.com/office/word/2006/wordml" xmlns:wps="http://schemas.microsoft.com/office/word/2010/wordprocessingShape" mc:Ignorable="w14 w15 w16se w16cid w16 w16cex w16sdtdh w16du wp14">
+<w:comments xmlns:wpc="http://schemas.microsoft.com/office/word/2010/wordprocessingCanvas" xmlns:cx="http://schemas.microsoft.com/office/drawing/2014/chartex" xmlns:cx1="http://schemas.microsoft.com/office/drawing/2015/9/8/chartex" xmlns:cx2="http://schemas.microsoft.com/office/drawing/2015/10/21/chartex" xmlns:cx3="http://schemas.microsoft.com/office/drawing/2016/5/9/chartex" xmlns:cx4="http://schemas.microsoft.com/office/drawing/2016/5/10/chartex" xmlns:cx5="http://schemas.microsoft.com/office/drawing/2016/5/11/chartex" xmlns:cx6="http://schemas.microsoft.com/office/drawing/2016/5/12/chartex" xmlns:cx7="http://schemas.microsoft.com/office/drawing/2016/5/13/chartex" xmlns:cx8="http://schemas.microsoft.com/office/drawing/2016/5/14/chartex" xmlns:mc="http://schemas.openxmlformats.org/markup-compatibility/2006" xmlns:aink="http://schemas.microsoft.com/office/drawing/2016/ink" xmlns:am3d="http://schemas.microsoft.com/office/drawing/2017/model3d" xmlns:o="urn:schemas-microsoft-com:office:office" xmlns:oel="http://schemas.microsoft.com/office/2019/extlst" xmlns:r="http://schemas.openxmlformats.org/officeDocument/2006/relationships" xmlns:m="http://schemas.openxmlformats.org/officeDocument/2006/math" xmlns:v="urn:schemas-microsoft-com:vml" xmlns:wp14="http://schemas.microsoft.com/office/word/2010/wordprocessingDrawing" xmlns:wp="http://schemas.openxmlformats.org/drawingml/2006/wordprocessingDrawing" xmlns:w10="urn:schemas-microsoft-com:office:word" xmlns:w="http://schemas.openxmlformats.org/wordprocessingml/2006/main" xmlns:w14="http://schemas.microsoft.com/office/word/2010/wordml" xmlns:w15="http://schemas.microsoft.com/office/word/2012/wordml" xmlns:w16cex="http://schemas.microsoft.com/office/word/2018/wordml/cex" xmlns:w16cid="http://schemas.microsoft.com/office/word/2016/wordml/cid" xmlns:w16="http://schemas.microsoft.com/office/word/2018/wordml" xmlns:w16du="http://schemas.microsoft.com/office/word/2023/wordml/word16du" xmlns:w16sdtdh="http://schemas.microsoft.com/office/word/2020/wordml/sdtdatahash" xmlns:w16sdtfl="http://schemas.microsoft.com/office/word/2024/wordml/sdtformatlock" xmlns:w16se="http://schemas.microsoft.com/office/word/2015/wordml/symex" xmlns:wpg="http://schemas.microsoft.com/office/word/2010/wordprocessingGroup" xmlns:wpi="http://schemas.microsoft.com/office/word/2010/wordprocessingInk" xmlns:wne="http://schemas.microsoft.com/office/word/2006/wordml" xmlns:wps="http://schemas.microsoft.com/office/word/2010/wordprocessingShape" mc:Ignorable="w14 w15 w16se w16cid w16 w16cex w16sdtdh w16sdtfl w16du wp14">
   <w:comment w:id="1" w:author="Author" w:initials="A">
     <w:p>
       <w:pPr>
@@ -30148,7 +30034,7 @@
 </file>
 
 <file path=word/commentsExtended.xml><?xml version="1.0" encoding="utf-8"?>
-<w15:commentsEx xmlns:wpc="http://schemas.microsoft.com/office/word/2010/wordprocessingCanvas" xmlns:cx="http://schemas.microsoft.com/office/drawing/2014/chartex" xmlns:cx1="http://schemas.microsoft.com/office/drawing/2015/9/8/chartex" xmlns:cx2="http://schemas.microsoft.com/office/drawing/2015/10/21/chartex" xmlns:cx3="http://schemas.microsoft.com/office/drawing/2016/5/9/chartex" xmlns:cx4="http://schemas.microsoft.com/office/drawing/2016/5/10/chartex" xmlns:cx5="http://schemas.microsoft.com/office/drawing/2016/5/11/chartex" xmlns:cx6="http://schemas.microsoft.com/office/drawing/2016/5/12/chartex" xmlns:cx7="http://schemas.microsoft.com/office/drawing/2016/5/13/chartex" xmlns:cx8="http://schemas.microsoft.com/office/drawing/2016/5/14/chartex" xmlns:mc="http://schemas.openxmlformats.org/markup-compatibility/2006" xmlns:aink="http://schemas.microsoft.com/office/drawing/2016/ink" xmlns:am3d="http://schemas.microsoft.com/office/drawing/2017/model3d" xmlns:o="urn:schemas-microsoft-com:office:office" xmlns:oel="http://schemas.microsoft.com/office/2019/extlst" xmlns:r="http://schemas.openxmlformats.org/officeDocument/2006/relationships" xmlns:m="http://schemas.openxmlformats.org/officeDocument/2006/math" xmlns:v="urn:schemas-microsoft-com:vml" xmlns:wp14="http://schemas.microsoft.com/office/word/2010/wordprocessingDrawing" xmlns:wp="http://schemas.openxmlformats.org/drawingml/2006/wordprocessingDrawing" xmlns:w10="urn:schemas-microsoft-com:office:word" xmlns:w="http://schemas.openxmlformats.org/wordprocessingml/2006/main" xmlns:w14="http://schemas.microsoft.com/office/word/2010/wordml" xmlns:w15="http://schemas.microsoft.com/office/word/2012/wordml" xmlns:w16cex="http://schemas.microsoft.com/office/word/2018/wordml/cex" xmlns:w16cid="http://schemas.microsoft.com/office/word/2016/wordml/cid" xmlns:w16="http://schemas.microsoft.com/office/word/2018/wordml" xmlns:w16du="http://schemas.microsoft.com/office/word/2023/wordml/word16du" xmlns:w16sdtdh="http://schemas.microsoft.com/office/word/2020/wordml/sdtdatahash" xmlns:w16se="http://schemas.microsoft.com/office/word/2015/wordml/symex" xmlns:wpg="http://schemas.microsoft.com/office/word/2010/wordprocessingGroup" xmlns:wpi="http://schemas.microsoft.com/office/word/2010/wordprocessingInk" xmlns:wne="http://schemas.microsoft.com/office/word/2006/wordml" xmlns:wps="http://schemas.microsoft.com/office/word/2010/wordprocessingShape" mc:Ignorable="w14 w15 w16se w16cid w16 w16cex w16sdtdh w16du wp14">
+<w15:commentsEx xmlns:wpc="http://schemas.microsoft.com/office/word/2010/wordprocessingCanvas" xmlns:cx="http://schemas.microsoft.com/office/drawing/2014/chartex" xmlns:cx1="http://schemas.microsoft.com/office/drawing/2015/9/8/chartex" xmlns:cx2="http://schemas.microsoft.com/office/drawing/2015/10/21/chartex" xmlns:cx3="http://schemas.microsoft.com/office/drawing/2016/5/9/chartex" xmlns:cx4="http://schemas.microsoft.com/office/drawing/2016/5/10/chartex" xmlns:cx5="http://schemas.microsoft.com/office/drawing/2016/5/11/chartex" xmlns:cx6="http://schemas.microsoft.com/office/drawing/2016/5/12/chartex" xmlns:cx7="http://schemas.microsoft.com/office/drawing/2016/5/13/chartex" xmlns:cx8="http://schemas.microsoft.com/office/drawing/2016/5/14/chartex" xmlns:mc="http://schemas.openxmlformats.org/markup-compatibility/2006" xmlns:aink="http://schemas.microsoft.com/office/drawing/2016/ink" xmlns:am3d="http://schemas.microsoft.com/office/drawing/2017/model3d" xmlns:o="urn:schemas-microsoft-com:office:office" xmlns:oel="http://schemas.microsoft.com/office/2019/extlst" xmlns:r="http://schemas.openxmlformats.org/officeDocument/2006/relationships" xmlns:m="http://schemas.openxmlformats.org/officeDocument/2006/math" xmlns:v="urn:schemas-microsoft-com:vml" xmlns:wp14="http://schemas.microsoft.com/office/word/2010/wordprocessingDrawing" xmlns:wp="http://schemas.openxmlformats.org/drawingml/2006/wordprocessingDrawing" xmlns:w10="urn:schemas-microsoft-com:office:word" xmlns:w="http://schemas.openxmlformats.org/wordprocessingml/2006/main" xmlns:w14="http://schemas.microsoft.com/office/word/2010/wordml" xmlns:w15="http://schemas.microsoft.com/office/word/2012/wordml" xmlns:w16cex="http://schemas.microsoft.com/office/word/2018/wordml/cex" xmlns:w16cid="http://schemas.microsoft.com/office/word/2016/wordml/cid" xmlns:w16="http://schemas.microsoft.com/office/word/2018/wordml" xmlns:w16du="http://schemas.microsoft.com/office/word/2023/wordml/word16du" xmlns:w16sdtdh="http://schemas.microsoft.com/office/word/2020/wordml/sdtdatahash" xmlns:w16sdtfl="http://schemas.microsoft.com/office/word/2024/wordml/sdtformatlock" xmlns:w16se="http://schemas.microsoft.com/office/word/2015/wordml/symex" xmlns:wpg="http://schemas.microsoft.com/office/word/2010/wordprocessingGroup" xmlns:wpi="http://schemas.microsoft.com/office/word/2010/wordprocessingInk" xmlns:wne="http://schemas.microsoft.com/office/word/2006/wordml" xmlns:wps="http://schemas.microsoft.com/office/word/2010/wordprocessingShape" mc:Ignorable="w14 w15 w16se w16cid w16 w16cex w16sdtdh w16sdtfl w16du wp14">
   <w15:commentEx w15:paraId="207BE565" w15:done="0"/>
   <w15:commentEx w15:paraId="4C1C0871" w15:done="0"/>
   <w15:commentEx w15:paraId="6A7CAC18" w15:done="0"/>
@@ -30157,7 +30043,7 @@
 </file>
 
 <file path=word/commentsIds.xml><?xml version="1.0" encoding="utf-8"?>
-<w16cid:commentsIds xmlns:wpc="http://schemas.microsoft.com/office/word/2010/wordprocessingCanvas" xmlns:cx="http://schemas.microsoft.com/office/drawing/2014/chartex" xmlns:cx1="http://schemas.microsoft.com/office/drawing/2015/9/8/chartex" xmlns:cx2="http://schemas.microsoft.com/office/drawing/2015/10/21/chartex" xmlns:cx3="http://schemas.microsoft.com/office/drawing/2016/5/9/chartex" xmlns:cx4="http://schemas.microsoft.com/office/drawing/2016/5/10/chartex" xmlns:cx5="http://schemas.microsoft.com/office/drawing/2016/5/11/chartex" xmlns:cx6="http://schemas.microsoft.com/office/drawing/2016/5/12/chartex" xmlns:cx7="http://schemas.microsoft.com/office/drawing/2016/5/13/chartex" xmlns:cx8="http://schemas.microsoft.com/office/drawing/2016/5/14/chartex" xmlns:mc="http://schemas.openxmlformats.org/markup-compatibility/2006" xmlns:aink="http://schemas.microsoft.com/office/drawing/2016/ink" xmlns:am3d="http://schemas.microsoft.com/office/drawing/2017/model3d" xmlns:o="urn:schemas-microsoft-com:office:office" xmlns:oel="http://schemas.microsoft.com/office/2019/extlst" xmlns:r="http://schemas.openxmlformats.org/officeDocument/2006/relationships" xmlns:m="http://schemas.openxmlformats.org/officeDocument/2006/math" xmlns:v="urn:schemas-microsoft-com:vml" xmlns:wp14="http://schemas.microsoft.com/office/word/2010/wordprocessingDrawing" xmlns:wp="http://schemas.openxmlformats.org/drawingml/2006/wordprocessingDrawing" xmlns:w10="urn:schemas-microsoft-com:office:word" xmlns:w="http://schemas.openxmlformats.org/wordprocessingml/2006/main" xmlns:w14="http://schemas.microsoft.com/office/word/2010/wordml" xmlns:w15="http://schemas.microsoft.com/office/word/2012/wordml" xmlns:w16cex="http://schemas.microsoft.com/office/word/2018/wordml/cex" xmlns:w16cid="http://schemas.microsoft.com/office/word/2016/wordml/cid" xmlns:w16="http://schemas.microsoft.com/office/word/2018/wordml" xmlns:w16du="http://schemas.microsoft.com/office/word/2023/wordml/word16du" xmlns:w16sdtdh="http://schemas.microsoft.com/office/word/2020/wordml/sdtdatahash" xmlns:w16se="http://schemas.microsoft.com/office/word/2015/wordml/symex" xmlns:wpg="http://schemas.microsoft.com/office/word/2010/wordprocessingGroup" xmlns:wpi="http://schemas.microsoft.com/office/word/2010/wordprocessingInk" xmlns:wne="http://schemas.microsoft.com/office/word/2006/wordml" xmlns:wps="http://schemas.microsoft.com/office/word/2010/wordprocessingShape" mc:Ignorable="w14 w15 w16se w16cid w16 w16cex w16sdtdh w16du wp14">
+<w16cid:commentsIds xmlns:wpc="http://schemas.microsoft.com/office/word/2010/wordprocessingCanvas" xmlns:cx="http://schemas.microsoft.com/office/drawing/2014/chartex" xmlns:cx1="http://schemas.microsoft.com/office/drawing/2015/9/8/chartex" xmlns:cx2="http://schemas.microsoft.com/office/drawing/2015/10/21/chartex" xmlns:cx3="http://schemas.microsoft.com/office/drawing/2016/5/9/chartex" xmlns:cx4="http://schemas.microsoft.com/office/drawing/2016/5/10/chartex" xmlns:cx5="http://schemas.microsoft.com/office/drawing/2016/5/11/chartex" xmlns:cx6="http://schemas.microsoft.com/office/drawing/2016/5/12/chartex" xmlns:cx7="http://schemas.microsoft.com/office/drawing/2016/5/13/chartex" xmlns:cx8="http://schemas.microsoft.com/office/drawing/2016/5/14/chartex" xmlns:mc="http://schemas.openxmlformats.org/markup-compatibility/2006" xmlns:aink="http://schemas.microsoft.com/office/drawing/2016/ink" xmlns:am3d="http://schemas.microsoft.com/office/drawing/2017/model3d" xmlns:o="urn:schemas-microsoft-com:office:office" xmlns:oel="http://schemas.microsoft.com/office/2019/extlst" xmlns:r="http://schemas.openxmlformats.org/officeDocument/2006/relationships" xmlns:m="http://schemas.openxmlformats.org/officeDocument/2006/math" xmlns:v="urn:schemas-microsoft-com:vml" xmlns:wp14="http://schemas.microsoft.com/office/word/2010/wordprocessingDrawing" xmlns:wp="http://schemas.openxmlformats.org/drawingml/2006/wordprocessingDrawing" xmlns:w10="urn:schemas-microsoft-com:office:word" xmlns:w="http://schemas.openxmlformats.org/wordprocessingml/2006/main" xmlns:w14="http://schemas.microsoft.com/office/word/2010/wordml" xmlns:w15="http://schemas.microsoft.com/office/word/2012/wordml" xmlns:w16cex="http://schemas.microsoft.com/office/word/2018/wordml/cex" xmlns:w16cid="http://schemas.microsoft.com/office/word/2016/wordml/cid" xmlns:w16="http://schemas.microsoft.com/office/word/2018/wordml" xmlns:w16du="http://schemas.microsoft.com/office/word/2023/wordml/word16du" xmlns:w16sdtdh="http://schemas.microsoft.com/office/word/2020/wordml/sdtdatahash" xmlns:w16sdtfl="http://schemas.microsoft.com/office/word/2024/wordml/sdtformatlock" xmlns:w16se="http://schemas.microsoft.com/office/word/2015/wordml/symex" xmlns:wpg="http://schemas.microsoft.com/office/word/2010/wordprocessingGroup" xmlns:wpi="http://schemas.microsoft.com/office/word/2010/wordprocessingInk" xmlns:wne="http://schemas.microsoft.com/office/word/2006/wordml" xmlns:wps="http://schemas.microsoft.com/office/word/2010/wordprocessingShape" mc:Ignorable="w14 w15 w16se w16cid w16 w16cex w16sdtdh w16sdtfl w16du wp14">
   <w16cid:commentId w16cid:paraId="207BE565" w16cid:durableId="1FCA823C"/>
   <w16cid:commentId w16cid:paraId="4C1C0871" w16cid:durableId="1EF367DA"/>
   <w16cid:commentId w16cid:paraId="6A7CAC18" w16cid:durableId="1EF368D8"/>
@@ -30166,7 +30052,7 @@
 </file>
 
 <file path=word/endnotes.xml><?xml version="1.0" encoding="utf-8"?>
-<w:endnotes xmlns:wpc="http://schemas.microsoft.com/office/word/2010/wordprocessingCanvas" xmlns:cx="http://schemas.microsoft.com/office/drawing/2014/chartex" xmlns:cx1="http://schemas.microsoft.com/office/drawing/2015/9/8/chartex" xmlns:cx2="http://schemas.microsoft.com/office/drawing/2015/10/21/chartex" xmlns:cx3="http://schemas.microsoft.com/office/drawing/2016/5/9/chartex" xmlns:cx4="http://schemas.microsoft.com/office/drawing/2016/5/10/chartex" xmlns:cx5="http://schemas.microsoft.com/office/drawing/2016/5/11/chartex" xmlns:cx6="http://schemas.microsoft.com/office/drawing/2016/5/12/chartex" xmlns:cx7="http://schemas.microsoft.com/office/drawing/2016/5/13/chartex" xmlns:cx8="http://schemas.microsoft.com/office/drawing/2016/5/14/chartex" xmlns:mc="http://schemas.openxmlformats.org/markup-compatibility/2006" xmlns:aink="http://schemas.microsoft.com/office/drawing/2016/ink" xmlns:am3d="http://schemas.microsoft.com/office/drawing/2017/model3d" xmlns:o="urn:schemas-microsoft-com:office:office" xmlns:oel="http://schemas.microsoft.com/office/2019/extlst" xmlns:r="http://schemas.openxmlformats.org/officeDocument/2006/relationships" xmlns:m="http://schemas.openxmlformats.org/officeDocument/2006/math" xmlns:v="urn:schemas-microsoft-com:vml" xmlns:wp14="http://schemas.microsoft.com/office/word/2010/wordprocessingDrawing" xmlns:wp="http://schemas.openxmlformats.org/drawingml/2006/wordprocessingDrawing" xmlns:w10="urn:schemas-microsoft-com:office:word" xmlns:w="http://schemas.openxmlformats.org/wordprocessingml/2006/main" xmlns:w14="http://schemas.microsoft.com/office/word/2010/wordml" xmlns:w15="http://schemas.microsoft.com/office/word/2012/wordml" xmlns:w16cex="http://schemas.microsoft.com/office/word/2018/wordml/cex" xmlns:w16cid="http://schemas.microsoft.com/office/word/2016/wordml/cid" xmlns:w16="http://schemas.microsoft.com/office/word/2018/wordml" xmlns:w16du="http://schemas.microsoft.com/office/word/2023/wordml/word16du" xmlns:w16sdtdh="http://schemas.microsoft.com/office/word/2020/wordml/sdtdatahash" xmlns:w16se="http://schemas.microsoft.com/office/word/2015/wordml/symex" xmlns:wpg="http://schemas.microsoft.com/office/word/2010/wordprocessingGroup" xmlns:wpi="http://schemas.microsoft.com/office/word/2010/wordprocessingInk" xmlns:wne="http://schemas.microsoft.com/office/word/2006/wordml" xmlns:wps="http://schemas.microsoft.com/office/word/2010/wordprocessingShape" mc:Ignorable="w14 w15 w16se w16cid w16 w16cex w16sdtdh w16du wp14">
+<w:endnotes xmlns:wpc="http://schemas.microsoft.com/office/word/2010/wordprocessingCanvas" xmlns:cx="http://schemas.microsoft.com/office/drawing/2014/chartex" xmlns:cx1="http://schemas.microsoft.com/office/drawing/2015/9/8/chartex" xmlns:cx2="http://schemas.microsoft.com/office/drawing/2015/10/21/chartex" xmlns:cx3="http://schemas.microsoft.com/office/drawing/2016/5/9/chartex" xmlns:cx4="http://schemas.microsoft.com/office/drawing/2016/5/10/chartex" xmlns:cx5="http://schemas.microsoft.com/office/drawing/2016/5/11/chartex" xmlns:cx6="http://schemas.microsoft.com/office/drawing/2016/5/12/chartex" xmlns:cx7="http://schemas.microsoft.com/office/drawing/2016/5/13/chartex" xmlns:cx8="http://schemas.microsoft.com/office/drawing/2016/5/14/chartex" xmlns:mc="http://schemas.openxmlformats.org/markup-compatibility/2006" xmlns:aink="http://schemas.microsoft.com/office/drawing/2016/ink" xmlns:am3d="http://schemas.microsoft.com/office/drawing/2017/model3d" xmlns:o="urn:schemas-microsoft-com:office:office" xmlns:oel="http://schemas.microsoft.com/office/2019/extlst" xmlns:r="http://schemas.openxmlformats.org/officeDocument/2006/relationships" xmlns:m="http://schemas.openxmlformats.org/officeDocument/2006/math" xmlns:v="urn:schemas-microsoft-com:vml" xmlns:wp14="http://schemas.microsoft.com/office/word/2010/wordprocessingDrawing" xmlns:wp="http://schemas.openxmlformats.org/drawingml/2006/wordprocessingDrawing" xmlns:w10="urn:schemas-microsoft-com:office:word" xmlns:w="http://schemas.openxmlformats.org/wordprocessingml/2006/main" xmlns:w14="http://schemas.microsoft.com/office/word/2010/wordml" xmlns:w15="http://schemas.microsoft.com/office/word/2012/wordml" xmlns:w16cex="http://schemas.microsoft.com/office/word/2018/wordml/cex" xmlns:w16cid="http://schemas.microsoft.com/office/word/2016/wordml/cid" xmlns:w16="http://schemas.microsoft.com/office/word/2018/wordml" xmlns:w16du="http://schemas.microsoft.com/office/word/2023/wordml/word16du" xmlns:w16sdtdh="http://schemas.microsoft.com/office/word/2020/wordml/sdtdatahash" xmlns:w16sdtfl="http://schemas.microsoft.com/office/word/2024/wordml/sdtformatlock" xmlns:w16se="http://schemas.microsoft.com/office/word/2015/wordml/symex" xmlns:wpg="http://schemas.microsoft.com/office/word/2010/wordprocessingGroup" xmlns:wpi="http://schemas.microsoft.com/office/word/2010/wordprocessingInk" xmlns:wne="http://schemas.microsoft.com/office/word/2006/wordml" xmlns:wps="http://schemas.microsoft.com/office/word/2010/wordprocessingShape" mc:Ignorable="w14 w15 w16se w16cid w16 w16cex w16sdtdh w16sdtfl w16du wp14">
   <w:endnote w:type="separator" w:id="-1">
     <w:p>
       <w:pPr>
@@ -30198,7 +30084,7 @@
 </file>
 
 <file path=word/footer1.xml><?xml version="1.0" encoding="utf-8"?>
-<w:ftr xmlns:wpc="http://schemas.microsoft.com/office/word/2010/wordprocessingCanvas" xmlns:cx="http://schemas.microsoft.com/office/drawing/2014/chartex" xmlns:cx1="http://schemas.microsoft.com/office/drawing/2015/9/8/chartex" xmlns:cx2="http://schemas.microsoft.com/office/drawing/2015/10/21/chartex" xmlns:cx3="http://schemas.microsoft.com/office/drawing/2016/5/9/chartex" xmlns:cx4="http://schemas.microsoft.com/office/drawing/2016/5/10/chartex" xmlns:cx5="http://schemas.microsoft.com/office/drawing/2016/5/11/chartex" xmlns:cx6="http://schemas.microsoft.com/office/drawing/2016/5/12/chartex" xmlns:cx7="http://schemas.microsoft.com/office/drawing/2016/5/13/chartex" xmlns:cx8="http://schemas.microsoft.com/office/drawing/2016/5/14/chartex" xmlns:mc="http://schemas.openxmlformats.org/markup-compatibility/2006" xmlns:aink="http://schemas.microsoft.com/office/drawing/2016/ink" xmlns:am3d="http://schemas.microsoft.com/office/drawing/2017/model3d" xmlns:o="urn:schemas-microsoft-com:office:office" xmlns:oel="http://schemas.microsoft.com/office/2019/extlst" xmlns:r="http://schemas.openxmlformats.org/officeDocument/2006/relationships" xmlns:m="http://schemas.openxmlformats.org/officeDocument/2006/math" xmlns:v="urn:schemas-microsoft-com:vml" xmlns:wp14="http://schemas.microsoft.com/office/word/2010/wordprocessingDrawing" xmlns:wp="http://schemas.openxmlformats.org/drawingml/2006/wordprocessingDrawing" xmlns:w10="urn:schemas-microsoft-com:office:word" xmlns:w="http://schemas.openxmlformats.org/wordprocessingml/2006/main" xmlns:w14="http://schemas.microsoft.com/office/word/2010/wordml" xmlns:w15="http://schemas.microsoft.com/office/word/2012/wordml" xmlns:w16cex="http://schemas.microsoft.com/office/word/2018/wordml/cex" xmlns:w16cid="http://schemas.microsoft.com/office/word/2016/wordml/cid" xmlns:w16="http://schemas.microsoft.com/office/word/2018/wordml" xmlns:w16du="http://schemas.microsoft.com/office/word/2023/wordml/word16du" xmlns:w16sdtdh="http://schemas.microsoft.com/office/word/2020/wordml/sdtdatahash" xmlns:w16se="http://schemas.microsoft.com/office/word/2015/wordml/symex" xmlns:wpg="http://schemas.microsoft.com/office/word/2010/wordprocessingGroup" xmlns:wpi="http://schemas.microsoft.com/office/word/2010/wordprocessingInk" xmlns:wne="http://schemas.microsoft.com/office/word/2006/wordml" xmlns:wps="http://schemas.microsoft.com/office/word/2010/wordprocessingShape" mc:Ignorable="w14 w15 w16se w16cid w16 w16cex w16sdtdh w16du wp14">
+<w:ftr xmlns:wpc="http://schemas.microsoft.com/office/word/2010/wordprocessingCanvas" xmlns:cx="http://schemas.microsoft.com/office/drawing/2014/chartex" xmlns:cx1="http://schemas.microsoft.com/office/drawing/2015/9/8/chartex" xmlns:cx2="http://schemas.microsoft.com/office/drawing/2015/10/21/chartex" xmlns:cx3="http://schemas.microsoft.com/office/drawing/2016/5/9/chartex" xmlns:cx4="http://schemas.microsoft.com/office/drawing/2016/5/10/chartex" xmlns:cx5="http://schemas.microsoft.com/office/drawing/2016/5/11/chartex" xmlns:cx6="http://schemas.microsoft.com/office/drawing/2016/5/12/chartex" xmlns:cx7="http://schemas.microsoft.com/office/drawing/2016/5/13/chartex" xmlns:cx8="http://schemas.microsoft.com/office/drawing/2016/5/14/chartex" xmlns:mc="http://schemas.openxmlformats.org/markup-compatibility/2006" xmlns:aink="http://schemas.microsoft.com/office/drawing/2016/ink" xmlns:am3d="http://schemas.microsoft.com/office/drawing/2017/model3d" xmlns:o="urn:schemas-microsoft-com:office:office" xmlns:oel="http://schemas.microsoft.com/office/2019/extlst" xmlns:r="http://schemas.openxmlformats.org/officeDocument/2006/relationships" xmlns:m="http://schemas.openxmlformats.org/officeDocument/2006/math" xmlns:v="urn:schemas-microsoft-com:vml" xmlns:wp14="http://schemas.microsoft.com/office/word/2010/wordprocessingDrawing" xmlns:wp="http://schemas.openxmlformats.org/drawingml/2006/wordprocessingDrawing" xmlns:w10="urn:schemas-microsoft-com:office:word" xmlns:w="http://schemas.openxmlformats.org/wordprocessingml/2006/main" xmlns:w14="http://schemas.microsoft.com/office/word/2010/wordml" xmlns:w15="http://schemas.microsoft.com/office/word/2012/wordml" xmlns:w16cex="http://schemas.microsoft.com/office/word/2018/wordml/cex" xmlns:w16cid="http://schemas.microsoft.com/office/word/2016/wordml/cid" xmlns:w16="http://schemas.microsoft.com/office/word/2018/wordml" xmlns:w16du="http://schemas.microsoft.com/office/word/2023/wordml/word16du" xmlns:w16sdtdh="http://schemas.microsoft.com/office/word/2020/wordml/sdtdatahash" xmlns:w16sdtfl="http://schemas.microsoft.com/office/word/2024/wordml/sdtformatlock" xmlns:w16se="http://schemas.microsoft.com/office/word/2015/wordml/symex" xmlns:wpg="http://schemas.microsoft.com/office/word/2010/wordprocessingGroup" xmlns:wpi="http://schemas.microsoft.com/office/word/2010/wordprocessingInk" xmlns:wne="http://schemas.microsoft.com/office/word/2006/wordml" xmlns:wps="http://schemas.microsoft.com/office/word/2010/wordprocessingShape" mc:Ignorable="w14 w15 w16se w16cid w16 w16cex w16sdtdh w16sdtfl w16du wp14">
   <w:sdt>
     <w:sdtPr>
       <w:id w:val="261650891"/>
@@ -30266,7 +30152,7 @@
 </file>
 
 <file path=word/footnotes.xml><?xml version="1.0" encoding="utf-8"?>
-<w:footnotes xmlns:wpc="http://schemas.microsoft.com/office/word/2010/wordprocessingCanvas" xmlns:cx="http://schemas.microsoft.com/office/drawing/2014/chartex" xmlns:cx1="http://schemas.microsoft.com/office/drawing/2015/9/8/chartex" xmlns:cx2="http://schemas.microsoft.com/office/drawing/2015/10/21/chartex" xmlns:cx3="http://schemas.microsoft.com/office/drawing/2016/5/9/chartex" xmlns:cx4="http://schemas.microsoft.com/office/drawing/2016/5/10/chartex" xmlns:cx5="http://schemas.microsoft.com/office/drawing/2016/5/11/chartex" xmlns:cx6="http://schemas.microsoft.com/office/drawing/2016/5/12/chartex" xmlns:cx7="http://schemas.microsoft.com/office/drawing/2016/5/13/chartex" xmlns:cx8="http://schemas.microsoft.com/office/drawing/2016/5/14/chartex" xmlns:mc="http://schemas.openxmlformats.org/markup-compatibility/2006" xmlns:aink="http://schemas.microsoft.com/office/drawing/2016/ink" xmlns:am3d="http://schemas.microsoft.com/office/drawing/2017/model3d" xmlns:o="urn:schemas-microsoft-com:office:office" xmlns:oel="http://schemas.microsoft.com/office/2019/extlst" xmlns:r="http://schemas.openxmlformats.org/officeDocument/2006/relationships" xmlns:m="http://schemas.openxmlformats.org/officeDocument/2006/math" xmlns:v="urn:schemas-microsoft-com:vml" xmlns:wp14="http://schemas.microsoft.com/office/word/2010/wordprocessingDrawing" xmlns:wp="http://schemas.openxmlformats.org/drawingml/2006/wordprocessingDrawing" xmlns:w10="urn:schemas-microsoft-com:office:word" xmlns:w="http://schemas.openxmlformats.org/wordprocessingml/2006/main" xmlns:w14="http://schemas.microsoft.com/office/word/2010/wordml" xmlns:w15="http://schemas.microsoft.com/office/word/2012/wordml" xmlns:w16cex="http://schemas.microsoft.com/office/word/2018/wordml/cex" xmlns:w16cid="http://schemas.microsoft.com/office/word/2016/wordml/cid" xmlns:w16="http://schemas.microsoft.com/office/word/2018/wordml" xmlns:w16du="http://schemas.microsoft.com/office/word/2023/wordml/word16du" xmlns:w16sdtdh="http://schemas.microsoft.com/office/word/2020/wordml/sdtdatahash" xmlns:w16se="http://schemas.microsoft.com/office/word/2015/wordml/symex" xmlns:wpg="http://schemas.microsoft.com/office/word/2010/wordprocessingGroup" xmlns:wpi="http://schemas.microsoft.com/office/word/2010/wordprocessingInk" xmlns:wne="http://schemas.microsoft.com/office/word/2006/wordml" xmlns:wps="http://schemas.microsoft.com/office/word/2010/wordprocessingShape" mc:Ignorable="w14 w15 w16se w16cid w16 w16cex w16sdtdh w16du wp14">
+<w:footnotes xmlns:wpc="http://schemas.microsoft.com/office/word/2010/wordprocessingCanvas" xmlns:cx="http://schemas.microsoft.com/office/drawing/2014/chartex" xmlns:cx1="http://schemas.microsoft.com/office/drawing/2015/9/8/chartex" xmlns:cx2="http://schemas.microsoft.com/office/drawing/2015/10/21/chartex" xmlns:cx3="http://schemas.microsoft.com/office/drawing/2016/5/9/chartex" xmlns:cx4="http://schemas.microsoft.com/office/drawing/2016/5/10/chartex" xmlns:cx5="http://schemas.microsoft.com/office/drawing/2016/5/11/chartex" xmlns:cx6="http://schemas.microsoft.com/office/drawing/2016/5/12/chartex" xmlns:cx7="http://schemas.microsoft.com/office/drawing/2016/5/13/chartex" xmlns:cx8="http://schemas.microsoft.com/office/drawing/2016/5/14/chartex" xmlns:mc="http://schemas.openxmlformats.org/markup-compatibility/2006" xmlns:aink="http://schemas.microsoft.com/office/drawing/2016/ink" xmlns:am3d="http://schemas.microsoft.com/office/drawing/2017/model3d" xmlns:o="urn:schemas-microsoft-com:office:office" xmlns:oel="http://schemas.microsoft.com/office/2019/extlst" xmlns:r="http://schemas.openxmlformats.org/officeDocument/2006/relationships" xmlns:m="http://schemas.openxmlformats.org/officeDocument/2006/math" xmlns:v="urn:schemas-microsoft-com:vml" xmlns:wp14="http://schemas.microsoft.com/office/word/2010/wordprocessingDrawing" xmlns:wp="http://schemas.openxmlformats.org/drawingml/2006/wordprocessingDrawing" xmlns:w10="urn:schemas-microsoft-com:office:word" xmlns:w="http://schemas.openxmlformats.org/wordprocessingml/2006/main" xmlns:w14="http://schemas.microsoft.com/office/word/2010/wordml" xmlns:w15="http://schemas.microsoft.com/office/word/2012/wordml" xmlns:w16cex="http://schemas.microsoft.com/office/word/2018/wordml/cex" xmlns:w16cid="http://schemas.microsoft.com/office/word/2016/wordml/cid" xmlns:w16="http://schemas.microsoft.com/office/word/2018/wordml" xmlns:w16du="http://schemas.microsoft.com/office/word/2023/wordml/word16du" xmlns:w16sdtdh="http://schemas.microsoft.com/office/word/2020/wordml/sdtdatahash" xmlns:w16sdtfl="http://schemas.microsoft.com/office/word/2024/wordml/sdtformatlock" xmlns:w16se="http://schemas.microsoft.com/office/word/2015/wordml/symex" xmlns:wpg="http://schemas.microsoft.com/office/word/2010/wordprocessingGroup" xmlns:wpi="http://schemas.microsoft.com/office/word/2010/wordprocessingInk" xmlns:wne="http://schemas.microsoft.com/office/word/2006/wordml" xmlns:wps="http://schemas.microsoft.com/office/word/2010/wordprocessingShape" mc:Ignorable="w14 w15 w16se w16cid w16 w16cex w16sdtdh w16sdtfl w16du wp14">
   <w:footnote w:type="separator" w:id="-1">
     <w:p>
       <w:pPr>
@@ -30298,7 +30184,7 @@
 </file>
 
 <file path=word/numbering.xml><?xml version="1.0" encoding="utf-8"?>
-<w:numbering xmlns:wpc="http://schemas.microsoft.com/office/word/2010/wordprocessingCanvas" xmlns:cx="http://schemas.microsoft.com/office/drawing/2014/chartex" xmlns:cx1="http://schemas.microsoft.com/office/drawing/2015/9/8/chartex" xmlns:cx2="http://schemas.microsoft.com/office/drawing/2015/10/21/chartex" xmlns:cx3="http://schemas.microsoft.com/office/drawing/2016/5/9/chartex" xmlns:cx4="http://schemas.microsoft.com/office/drawing/2016/5/10/chartex" xmlns:cx5="http://schemas.microsoft.com/office/drawing/2016/5/11/chartex" xmlns:cx6="http://schemas.microsoft.com/office/drawing/2016/5/12/chartex" xmlns:cx7="http://schemas.microsoft.com/office/drawing/2016/5/13/chartex" xmlns:cx8="http://schemas.microsoft.com/office/drawing/2016/5/14/chartex" xmlns:mc="http://schemas.openxmlformats.org/markup-compatibility/2006" xmlns:aink="http://schemas.microsoft.com/office/drawing/2016/ink" xmlns:am3d="http://schemas.microsoft.com/office/drawing/2017/model3d" xmlns:o="urn:schemas-microsoft-com:office:office" xmlns:oel="http://schemas.microsoft.com/office/2019/extlst" xmlns:r="http://schemas.openxmlformats.org/officeDocument/2006/relationships" xmlns:m="http://schemas.openxmlformats.org/officeDocument/2006/math" xmlns:v="urn:schemas-microsoft-com:vml" xmlns:wp14="http://schemas.microsoft.com/office/word/2010/wordprocessingDrawing" xmlns:wp="http://schemas.openxmlformats.org/drawingml/2006/wordprocessingDrawing" xmlns:w10="urn:schemas-microsoft-com:office:word" xmlns:w="http://schemas.openxmlformats.org/wordprocessingml/2006/main" xmlns:w14="http://schemas.microsoft.com/office/word/2010/wordml" xmlns:w15="http://schemas.microsoft.com/office/word/2012/wordml" xmlns:w16cex="http://schemas.microsoft.com/office/word/2018/wordml/cex" xmlns:w16cid="http://schemas.microsoft.com/office/word/2016/wordml/cid" xmlns:w16="http://schemas.microsoft.com/office/word/2018/wordml" xmlns:w16du="http://schemas.microsoft.com/office/word/2023/wordml/word16du" xmlns:w16sdtdh="http://schemas.microsoft.com/office/word/2020/wordml/sdtdatahash" xmlns:w16se="http://schemas.microsoft.com/office/word/2015/wordml/symex" xmlns:wpg="http://schemas.microsoft.com/office/word/2010/wordprocessingGroup" xmlns:wpi="http://schemas.microsoft.com/office/word/2010/wordprocessingInk" xmlns:wne="http://schemas.microsoft.com/office/word/2006/wordml" xmlns:wps="http://schemas.microsoft.com/office/word/2010/wordprocessingShape" mc:Ignorable="w14 w15 w16se w16cid w16 w16cex w16sdtdh w16du wp14">
+<w:numbering xmlns:wpc="http://schemas.microsoft.com/office/word/2010/wordprocessingCanvas" xmlns:cx="http://schemas.microsoft.com/office/drawing/2014/chartex" xmlns:cx1="http://schemas.microsoft.com/office/drawing/2015/9/8/chartex" xmlns:cx2="http://schemas.microsoft.com/office/drawing/2015/10/21/chartex" xmlns:cx3="http://schemas.microsoft.com/office/drawing/2016/5/9/chartex" xmlns:cx4="http://schemas.microsoft.com/office/drawing/2016/5/10/chartex" xmlns:cx5="http://schemas.microsoft.com/office/drawing/2016/5/11/chartex" xmlns:cx6="http://schemas.microsoft.com/office/drawing/2016/5/12/chartex" xmlns:cx7="http://schemas.microsoft.com/office/drawing/2016/5/13/chartex" xmlns:cx8="http://schemas.microsoft.com/office/drawing/2016/5/14/chartex" xmlns:mc="http://schemas.openxmlformats.org/markup-compatibility/2006" xmlns:aink="http://schemas.microsoft.com/office/drawing/2016/ink" xmlns:am3d="http://schemas.microsoft.com/office/drawing/2017/model3d" xmlns:o="urn:schemas-microsoft-com:office:office" xmlns:oel="http://schemas.microsoft.com/office/2019/extlst" xmlns:r="http://schemas.openxmlformats.org/officeDocument/2006/relationships" xmlns:m="http://schemas.openxmlformats.org/officeDocument/2006/math" xmlns:v="urn:schemas-microsoft-com:vml" xmlns:wp14="http://schemas.microsoft.com/office/word/2010/wordprocessingDrawing" xmlns:wp="http://schemas.openxmlformats.org/drawingml/2006/wordprocessingDrawing" xmlns:w10="urn:schemas-microsoft-com:office:word" xmlns:w="http://schemas.openxmlformats.org/wordprocessingml/2006/main" xmlns:w14="http://schemas.microsoft.com/office/word/2010/wordml" xmlns:w15="http://schemas.microsoft.com/office/word/2012/wordml" xmlns:w16cex="http://schemas.microsoft.com/office/word/2018/wordml/cex" xmlns:w16cid="http://schemas.microsoft.com/office/word/2016/wordml/cid" xmlns:w16="http://schemas.microsoft.com/office/word/2018/wordml" xmlns:w16du="http://schemas.microsoft.com/office/word/2023/wordml/word16du" xmlns:w16sdtdh="http://schemas.microsoft.com/office/word/2020/wordml/sdtdatahash" xmlns:w16sdtfl="http://schemas.microsoft.com/office/word/2024/wordml/sdtformatlock" xmlns:w16se="http://schemas.microsoft.com/office/word/2015/wordml/symex" xmlns:wpg="http://schemas.microsoft.com/office/word/2010/wordprocessingGroup" xmlns:wpi="http://schemas.microsoft.com/office/word/2010/wordprocessingInk" xmlns:wne="http://schemas.microsoft.com/office/word/2006/wordml" xmlns:wps="http://schemas.microsoft.com/office/word/2010/wordprocessingShape" mc:Ignorable="w14 w15 w16se w16cid w16 w16cex w16sdtdh w16sdtfl w16du wp14">
   <w:abstractNum w:abstractNumId="0" w15:restartNumberingAfterBreak="0">
     <w:nsid w:val="000A3C9E"/>
     <w:multiLevelType w:val="multilevel"/>
@@ -35991,7 +35877,7 @@
 </file>
 
 <file path=word/styles.xml><?xml version="1.0" encoding="utf-8"?>
-<w:styles xmlns:mc="http://schemas.openxmlformats.org/markup-compatibility/2006" xmlns:r="http://schemas.openxmlformats.org/officeDocument/2006/relationships" xmlns:w="http://schemas.openxmlformats.org/wordprocessingml/2006/main" xmlns:w14="http://schemas.microsoft.com/office/word/2010/wordml" xmlns:w15="http://schemas.microsoft.com/office/word/2012/wordml" xmlns:w16cex="http://schemas.microsoft.com/office/word/2018/wordml/cex" xmlns:w16cid="http://schemas.microsoft.com/office/word/2016/wordml/cid" xmlns:w16="http://schemas.microsoft.com/office/word/2018/wordml" xmlns:w16du="http://schemas.microsoft.com/office/word/2023/wordml/word16du" xmlns:w16sdtdh="http://schemas.microsoft.com/office/word/2020/wordml/sdtdatahash" xmlns:w16se="http://schemas.microsoft.com/office/word/2015/wordml/symex" mc:Ignorable="w14 w15 w16se w16cid w16 w16cex w16sdtdh w16du">
+<w:styles xmlns:mc="http://schemas.openxmlformats.org/markup-compatibility/2006" xmlns:r="http://schemas.openxmlformats.org/officeDocument/2006/relationships" xmlns:w="http://schemas.openxmlformats.org/wordprocessingml/2006/main" xmlns:w14="http://schemas.microsoft.com/office/word/2010/wordml" xmlns:w15="http://schemas.microsoft.com/office/word/2012/wordml" xmlns:w16cex="http://schemas.microsoft.com/office/word/2018/wordml/cex" xmlns:w16cid="http://schemas.microsoft.com/office/word/2016/wordml/cid" xmlns:w16="http://schemas.microsoft.com/office/word/2018/wordml" xmlns:w16du="http://schemas.microsoft.com/office/word/2023/wordml/word16du" xmlns:w16sdtdh="http://schemas.microsoft.com/office/word/2020/wordml/sdtdatahash" xmlns:w16sdtfl="http://schemas.microsoft.com/office/word/2024/wordml/sdtformatlock" xmlns:w16se="http://schemas.microsoft.com/office/word/2015/wordml/symex" mc:Ignorable="w14 w15 w16se w16cid w16 w16cex w16sdtdh w16sdtfl w16du">
   <w:docDefaults>
     <w:rPrDefault>
       <w:rPr>
@@ -36495,6 +36381,7 @@
   <w:style w:type="character" w:default="1" w:styleId="DefaultParagraphFont">
     <w:name w:val="Default Paragraph Font"/>
     <w:uiPriority w:val="1"/>
+    <w:semiHidden/>
     <w:unhideWhenUsed/>
   </w:style>
   <w:style w:type="table" w:default="1" w:styleId="TableNormal">

--- a/documents/2_docs/Proposed_Praxis_Andrew_Nedilko_20241230.docx
+++ b/documents/2_docs/Proposed_Praxis_Andrew_Nedilko_20241230.docx
@@ -1150,7 +1150,19 @@
         <w:rPr>
           <w:color w:val="auto"/>
         </w:rPr>
-        <w:t xml:space="preserve">20 by </w:t>
+        <w:t>2</w:t>
+      </w:r>
+      <w:r>
+        <w:rPr>
+          <w:color w:val="auto"/>
+        </w:rPr>
+        <w:t>5</w:t>
+      </w:r>
+      <w:r>
+        <w:rPr>
+          <w:color w:val="auto"/>
+        </w:rPr>
+        <w:t xml:space="preserve"> by </w:t>
       </w:r>
       <w:r>
         <w:rPr>
@@ -18384,6 +18396,173 @@
     </w:p>
     <w:p>
       <w:pPr>
+        <w:spacing w:after="0" w:line="480" w:lineRule="auto"/>
+        <w:jc w:val="both"/>
+        <w:rPr>
+          <w:rFonts w:eastAsiaTheme="minorHAnsi"/>
+          <w:szCs w:val="24"/>
+        </w:rPr>
+      </w:pPr>
+      <w:r>
+        <w:rPr>
+          <w:rFonts w:eastAsiaTheme="minorHAnsi"/>
+          <w:szCs w:val="24"/>
+        </w:rPr>
+        <w:tab/>
+        <w:t>Reflection agent:</w:t>
+      </w:r>
+    </w:p>
+    <w:p>
+      <w:pPr>
+        <w:spacing w:after="0" w:line="480" w:lineRule="auto"/>
+        <w:jc w:val="both"/>
+        <w:rPr>
+          <w:rFonts w:eastAsiaTheme="minorHAnsi"/>
+          <w:szCs w:val="24"/>
+        </w:rPr>
+      </w:pPr>
+      <w:r>
+        <w:rPr>
+          <w:rFonts w:eastAsiaTheme="minorHAnsi"/>
+          <w:szCs w:val="24"/>
+        </w:rPr>
+        <w:t>3.8.1. Plain reflection – sequence of 2 prompts: a) first prompt to generate code, b) second prompt to improve the solution and correct any errors.</w:t>
+      </w:r>
+    </w:p>
+    <w:p>
+      <w:pPr>
+        <w:spacing w:after="0" w:line="480" w:lineRule="auto"/>
+        <w:jc w:val="both"/>
+        <w:rPr>
+          <w:rFonts w:eastAsiaTheme="minorHAnsi"/>
+          <w:szCs w:val="24"/>
+        </w:rPr>
+      </w:pPr>
+      <w:r>
+        <w:rPr>
+          <w:rFonts w:eastAsiaTheme="minorHAnsi"/>
+          <w:szCs w:val="24"/>
+        </w:rPr>
+        <w:t xml:space="preserve">Implement a </w:t>
+      </w:r>
+      <w:proofErr w:type="spellStart"/>
+      <w:r>
+        <w:rPr>
+          <w:rFonts w:eastAsiaTheme="minorHAnsi"/>
+          <w:szCs w:val="24"/>
+        </w:rPr>
+        <w:t>langchain</w:t>
+      </w:r>
+      <w:proofErr w:type="spellEnd"/>
+      <w:r>
+        <w:rPr>
+          <w:rFonts w:eastAsiaTheme="minorHAnsi"/>
+          <w:szCs w:val="24"/>
+        </w:rPr>
+        <w:t xml:space="preserve"> reflection agent.</w:t>
+      </w:r>
+    </w:p>
+    <w:p>
+      <w:pPr>
+        <w:spacing w:after="0" w:line="480" w:lineRule="auto"/>
+        <w:jc w:val="both"/>
+        <w:rPr>
+          <w:rFonts w:eastAsiaTheme="minorHAnsi"/>
+          <w:szCs w:val="24"/>
+        </w:rPr>
+      </w:pPr>
+      <w:r>
+        <w:rPr>
+          <w:rFonts w:eastAsiaTheme="minorHAnsi"/>
+          <w:szCs w:val="24"/>
+        </w:rPr>
+        <w:t xml:space="preserve"> 3.8.2. </w:t>
+      </w:r>
+      <w:proofErr w:type="spellStart"/>
+      <w:r>
+        <w:rPr>
+          <w:rFonts w:eastAsiaTheme="minorHAnsi"/>
+          <w:szCs w:val="24"/>
+        </w:rPr>
+        <w:t>AgentCoder</w:t>
+      </w:r>
+      <w:proofErr w:type="spellEnd"/>
+      <w:r>
+        <w:rPr>
+          <w:rFonts w:eastAsiaTheme="minorHAnsi"/>
+          <w:szCs w:val="24"/>
+        </w:rPr>
+        <w:t xml:space="preserve">: Multiagent-Code Generation with Iterative Testing and </w:t>
+      </w:r>
+      <w:r>
+        <w:rPr>
+          <w:rFonts w:eastAsiaTheme="minorHAnsi"/>
+          <w:szCs w:val="24"/>
+        </w:rPr>
+        <w:t>Optimization</w:t>
+      </w:r>
+      <w:r>
+        <w:rPr>
+          <w:rFonts w:eastAsiaTheme="minorHAnsi"/>
+          <w:szCs w:val="24"/>
+        </w:rPr>
+        <w:t xml:space="preserve">. </w:t>
+      </w:r>
+      <w:hyperlink r:id="rId16" w:history="1">
+        <w:r>
+          <w:rPr>
+            <w:rStyle w:val="Hyperlink"/>
+            <w:rFonts w:eastAsiaTheme="minorHAnsi"/>
+            <w:szCs w:val="24"/>
+          </w:rPr>
+          <w:t>https://arxiv.org/html/2312.13010v2</w:t>
+        </w:r>
+      </w:hyperlink>
+      <w:r>
+        <w:rPr>
+          <w:rFonts w:eastAsiaTheme="minorHAnsi"/>
+          <w:szCs w:val="24"/>
+        </w:rPr>
+        <w:t xml:space="preserve"> </w:t>
+      </w:r>
+    </w:p>
+    <w:p>
+      <w:pPr>
+        <w:spacing w:after="0" w:line="480" w:lineRule="auto"/>
+        <w:jc w:val="both"/>
+        <w:rPr>
+          <w:rFonts w:eastAsiaTheme="minorHAnsi"/>
+          <w:szCs w:val="24"/>
+        </w:rPr>
+      </w:pPr>
+      <w:r>
+        <w:rPr>
+          <w:rFonts w:eastAsiaTheme="minorHAnsi"/>
+          <w:szCs w:val="24"/>
+        </w:rPr>
+        <w:lastRenderedPageBreak/>
+        <w:t xml:space="preserve">Code: </w:t>
+      </w:r>
+      <w:hyperlink r:id="rId17" w:history="1">
+        <w:r>
+          <w:rPr>
+            <w:rStyle w:val="Hyperlink"/>
+            <w:rFonts w:eastAsiaTheme="minorHAnsi"/>
+            <w:szCs w:val="24"/>
+          </w:rPr>
+          <w:t>https://github.com/huangd1999/AgentCoder/blob/main/src/test_designer_humaneval.py</w:t>
+        </w:r>
+      </w:hyperlink>
+      <w:r>
+        <w:rPr>
+          <w:rFonts w:eastAsiaTheme="minorHAnsi"/>
+          <w:szCs w:val="24"/>
+        </w:rPr>
+        <w:t xml:space="preserve"> </w:t>
+      </w:r>
+    </w:p>
+    <w:p>
+      <w:pPr>
         <w:spacing w:line="259" w:lineRule="auto"/>
         <w:rPr>
           <w:rFonts w:eastAsiaTheme="minorHAnsi"/>
@@ -19825,7 +20004,7 @@
                                           </pic:cNvPicPr>
                                         </pic:nvPicPr>
                                         <pic:blipFill rotWithShape="1">
-                                          <a:blip r:embed="rId16">
+                                          <a:blip r:embed="rId18">
                                             <a:extLst>
                                               <a:ext uri="{28A0092B-C50C-407E-A947-70E740481C1C}">
                                                 <a14:useLocalDpi xmlns:a14="http://schemas.microsoft.com/office/drawing/2010/main" val="0"/>
@@ -19935,7 +20114,7 @@
                                     </pic:cNvPicPr>
                                   </pic:nvPicPr>
                                   <pic:blipFill rotWithShape="1">
-                                    <a:blip r:embed="rId17">
+                                    <a:blip r:embed="rId19">
                                       <a:extLst>
                                         <a:ext uri="{28A0092B-C50C-407E-A947-70E740481C1C}">
                                           <a14:useLocalDpi xmlns:a14="http://schemas.microsoft.com/office/drawing/2010/main" val="0"/>
@@ -25356,7 +25535,7 @@
         </w:rPr>
         <w:t xml:space="preserve">2023. </w:t>
       </w:r>
-      <w:hyperlink r:id="rId18" w:history="1">
+      <w:hyperlink r:id="rId20" w:history="1">
         <w:r>
           <w:rPr>
             <w:rStyle w:val="Hyperlink"/>
@@ -25488,7 +25667,7 @@
         </w:rPr>
         <w:t xml:space="preserve">Gartner Report. 2023. Top Strategic Technology Trends. </w:t>
       </w:r>
-      <w:hyperlink r:id="rId19" w:history="1">
+      <w:hyperlink r:id="rId21" w:history="1">
         <w:r>
           <w:rPr>
             <w:rStyle w:val="Hyperlink"/>
@@ -25518,7 +25697,7 @@
         </w:rPr>
         <w:t xml:space="preserve">Pichai, S. 2024. Q3 earnings call: CEO’s remarks. </w:t>
       </w:r>
-      <w:hyperlink r:id="rId20" w:anchor="full-stack-approach" w:history="1">
+      <w:hyperlink r:id="rId22" w:anchor="full-stack-approach" w:history="1">
         <w:r>
           <w:rPr>
             <w:rStyle w:val="Hyperlink"/>
@@ -25548,7 +25727,7 @@
         </w:rPr>
         <w:t xml:space="preserve">Morris, S. 2023. AI, cloud boost Alphabet profits by 34 percent. </w:t>
       </w:r>
-      <w:hyperlink r:id="rId21" w:history="1">
+      <w:hyperlink r:id="rId23" w:history="1">
         <w:r>
           <w:rPr>
             <w:rStyle w:val="Hyperlink"/>
@@ -25591,7 +25770,7 @@
         </w:rPr>
         <w:t xml:space="preserve">Overflow. 2024. AI. </w:t>
       </w:r>
-      <w:hyperlink r:id="rId22" w:history="1">
+      <w:hyperlink r:id="rId24" w:history="1">
         <w:r>
           <w:rPr>
             <w:rStyle w:val="Hyperlink"/>
@@ -25753,7 +25932,7 @@
         </w:rPr>
         <w:t xml:space="preserve">Bijit Ghosh. 2023. The Rise of Small Language Models— Efficient &amp; Customizable. </w:t>
       </w:r>
-      <w:hyperlink r:id="rId23" w:history="1">
+      <w:hyperlink r:id="rId25" w:history="1">
         <w:r>
           <w:rPr>
             <w:rStyle w:val="Hyperlink"/>
@@ -25772,7 +25951,7 @@
       <w:r>
         <w:t xml:space="preserve">. </w:t>
       </w:r>
-      <w:hyperlink r:id="rId24" w:history="1">
+      <w:hyperlink r:id="rId26" w:history="1">
         <w:r>
           <w:rPr>
             <w:rStyle w:val="Hyperlink"/>
@@ -25936,7 +26115,7 @@
         <w:spacing w:after="0" w:line="480" w:lineRule="auto"/>
         <w:ind w:left="720" w:hanging="720"/>
       </w:pPr>
-      <w:hyperlink r:id="rId25" w:history="1">
+      <w:hyperlink r:id="rId27" w:history="1">
         <w:r>
           <w:rPr>
             <w:rStyle w:val="Hyperlink"/>
@@ -26045,7 +26224,7 @@
       <w:r>
         <w:t xml:space="preserve">Anonymous authors. 2024. Agents Help Agents: Exploring Training-Free Knowledge Distillation for Small Language Models in Data Science Code Generation.ICLR 2025 Conference Submission. </w:t>
       </w:r>
-      <w:hyperlink r:id="rId26" w:history="1">
+      <w:hyperlink r:id="rId28" w:history="1">
         <w:r>
           <w:rPr>
             <w:rStyle w:val="Hyperlink"/>
@@ -26364,7 +26543,7 @@
       <w:r>
         <w:t xml:space="preserve">Ben Wodecki, 2023. AI Code Generation Models: The Big List. </w:t>
       </w:r>
-      <w:hyperlink r:id="rId27" w:history="1">
+      <w:hyperlink r:id="rId29" w:history="1">
         <w:r>
           <w:rPr>
             <w:rStyle w:val="Hyperlink"/>
@@ -27288,7 +27467,7 @@
       <w:r>
         <w:t xml:space="preserve">. </w:t>
       </w:r>
-      <w:hyperlink r:id="rId28" w:history="1">
+      <w:hyperlink r:id="rId30" w:history="1">
         <w:r>
           <w:rPr>
             <w:rStyle w:val="Hyperlink"/>
@@ -27378,7 +27557,7 @@
       <w:r>
         <w:t xml:space="preserve"> Code repository: </w:t>
       </w:r>
-      <w:hyperlink r:id="rId29" w:history="1">
+      <w:hyperlink r:id="rId31" w:history="1">
         <w:r>
           <w:rPr>
             <w:rStyle w:val="Hyperlink"/>
@@ -27574,7 +27753,7 @@
         </w:rPr>
         <w:t xml:space="preserve"> </w:t>
       </w:r>
-      <w:hyperlink r:id="rId30" w:history="1">
+      <w:hyperlink r:id="rId32" w:history="1">
         <w:r>
           <w:rPr>
             <w:rStyle w:val="Hyperlink"/>
@@ -27604,7 +27783,7 @@
         </w:rPr>
         <w:t xml:space="preserve">2024. Scaling Test Time Compute with Open Models. </w:t>
       </w:r>
-      <w:hyperlink r:id="rId31" w:history="1">
+      <w:hyperlink r:id="rId33" w:history="1">
         <w:r>
           <w:rPr>
             <w:rStyle w:val="Hyperlink"/>
@@ -27653,7 +27832,7 @@
         </w:rPr>
         <w:t xml:space="preserve">Williams A. T. 2024. Small language models and local LLMs are increasingly popular with devs. We list the best models and provide tips for evaluation. </w:t>
       </w:r>
-      <w:hyperlink r:id="rId32" w:history="1">
+      <w:hyperlink r:id="rId34" w:history="1">
         <w:r>
           <w:rPr>
             <w:rStyle w:val="Hyperlink"/>
@@ -27708,7 +27887,7 @@
         </w:rPr>
         <w:t xml:space="preserve">. </w:t>
       </w:r>
-      <w:hyperlink r:id="rId33" w:history="1">
+      <w:hyperlink r:id="rId35" w:history="1">
         <w:r>
           <w:rPr>
             <w:rStyle w:val="Hyperlink"/>
@@ -27731,7 +27910,7 @@
           <w:rFonts w:eastAsia="Times New Roman"/>
         </w:rPr>
       </w:pPr>
-      <w:hyperlink r:id="rId34" w:history="1">
+      <w:hyperlink r:id="rId36" w:history="1">
         <w:r>
           <w:rPr>
             <w:rFonts w:eastAsia="Times New Roman"/>
@@ -27745,7 +27924,7 @@
         </w:rPr>
         <w:t xml:space="preserve"> T. 2024. I Fine-Tuned the Tiny Llama 3.2 1B to Replace GPT-4o. </w:t>
       </w:r>
-      <w:hyperlink r:id="rId35" w:history="1">
+      <w:hyperlink r:id="rId37" w:history="1">
         <w:r>
           <w:rPr>
             <w:rStyle w:val="Hyperlink"/>
@@ -28924,7 +29103,7 @@
         </w:rPr>
         <w:t xml:space="preserve">. </w:t>
       </w:r>
-      <w:hyperlink r:id="rId36" w:history="1">
+      <w:hyperlink r:id="rId38" w:history="1">
         <w:r>
           <w:rPr>
             <w:rStyle w:val="Hyperlink"/>
@@ -28992,7 +29171,7 @@
         <w:lastRenderedPageBreak/>
         <w:t xml:space="preserve">Nedilko A. 2024. Code Repository for this Praxis. </w:t>
       </w:r>
-      <w:hyperlink r:id="rId37" w:history="1">
+      <w:hyperlink r:id="rId39" w:history="1">
         <w:r>
           <w:rPr>
             <w:rStyle w:val="Hyperlink"/>
@@ -29033,7 +29212,7 @@
         </w:rPr>
         <w:t xml:space="preserve">evaluation: </w:t>
       </w:r>
-      <w:hyperlink r:id="rId38" w:history="1">
+      <w:hyperlink r:id="rId40" w:history="1">
         <w:r>
           <w:rPr>
             <w:rStyle w:val="Hyperlink"/>
@@ -29886,7 +30065,7 @@
                     </pic:cNvPicPr>
                   </pic:nvPicPr>
                   <pic:blipFill rotWithShape="1">
-                    <a:blip r:embed="rId16">
+                    <a:blip r:embed="rId18">
                       <a:extLst>
                         <a:ext uri="{28A0092B-C50C-407E-A947-70E740481C1C}">
                           <a14:useLocalDpi xmlns:a14="http://schemas.microsoft.com/office/drawing/2010/main" val="0"/>
@@ -37196,7 +37375,7 @@
 </file>
 
 <file path=customXml/itemProps1.xml><?xml version="1.0" encoding="utf-8"?>
-<ds:datastoreItem xmlns:ds="http://schemas.openxmlformats.org/officeDocument/2006/customXml" ds:itemID="{E1109E38-18F2-413F-A019-8EB078E1D56C}">
+<ds:datastoreItem xmlns:ds="http://schemas.openxmlformats.org/officeDocument/2006/customXml" ds:itemID="{393A3B06-9460-4C0C-8613-F5E7ECF0CE48}">
   <ds:schemaRefs>
     <ds:schemaRef ds:uri="http://schemas.openxmlformats.org/officeDocument/2006/bibliography"/>
   </ds:schemaRefs>
@@ -37204,7 +37383,7 @@
 </file>
 
 <file path=customXml/itemProps2.xml><?xml version="1.0" encoding="utf-8"?>
-<ds:datastoreItem xmlns:ds="http://schemas.openxmlformats.org/officeDocument/2006/customXml" ds:itemID="{393A3B06-9460-4C0C-8613-F5E7ECF0CE48}">
+<ds:datastoreItem xmlns:ds="http://schemas.openxmlformats.org/officeDocument/2006/customXml" ds:itemID="{E1109E38-18F2-413F-A019-8EB078E1D56C}">
   <ds:schemaRefs>
     <ds:schemaRef ds:uri="http://schemas.openxmlformats.org/officeDocument/2006/bibliography"/>
   </ds:schemaRefs>

--- a/documents/2_docs/Proposed_Praxis_Andrew_Nedilko_20241230.docx
+++ b/documents/2_docs/Proposed_Praxis_Andrew_Nedilko_20241230.docx
@@ -7084,11 +7084,33 @@
         </w:rPr>
         <w:t xml:space="preserve"> (</w:t>
       </w:r>
-      <w:r>
-        <w:rPr>
-          <w:szCs w:val="24"/>
-        </w:rPr>
-        <w:t>Martinović B. and Rozić R., 2024</w:t>
+      <w:proofErr w:type="spellStart"/>
+      <w:r>
+        <w:rPr>
+          <w:szCs w:val="24"/>
+        </w:rPr>
+        <w:t>Martinović</w:t>
+      </w:r>
+      <w:proofErr w:type="spellEnd"/>
+      <w:r>
+        <w:rPr>
+          <w:szCs w:val="24"/>
+        </w:rPr>
+        <w:t xml:space="preserve"> B. and </w:t>
+      </w:r>
+      <w:proofErr w:type="spellStart"/>
+      <w:r>
+        <w:rPr>
+          <w:szCs w:val="24"/>
+        </w:rPr>
+        <w:t>Rozić</w:t>
+      </w:r>
+      <w:proofErr w:type="spellEnd"/>
+      <w:r>
+        <w:rPr>
+          <w:szCs w:val="24"/>
+        </w:rPr>
+        <w:t xml:space="preserve"> R., 2024</w:t>
       </w:r>
       <w:r>
         <w:rPr>
@@ -7130,7 +7152,21 @@
         <w:rPr>
           <w:szCs w:val="24"/>
         </w:rPr>
-        <w:t xml:space="preserve"> In (Kalliamvakou, 2024), GitHub concluded that developers using GitHub Copilot finished their task</w:t>
+        <w:t xml:space="preserve"> In (</w:t>
+      </w:r>
+      <w:proofErr w:type="spellStart"/>
+      <w:r>
+        <w:rPr>
+          <w:szCs w:val="24"/>
+        </w:rPr>
+        <w:t>Kalliamvakou</w:t>
+      </w:r>
+      <w:proofErr w:type="spellEnd"/>
+      <w:r>
+        <w:rPr>
+          <w:szCs w:val="24"/>
+        </w:rPr>
+        <w:t>, 2024), GitHub concluded that developers using GitHub Copilot finished their task</w:t>
       </w:r>
       <w:r>
         <w:rPr>
@@ -10367,7 +10403,21 @@
         <w:rPr>
           <w:szCs w:val="24"/>
         </w:rPr>
-        <w:t xml:space="preserve"> Rozić, 2024) investigates how developers perceive the influence of AI-based tools on the quality of produced </w:t>
+        <w:t xml:space="preserve"> </w:t>
+      </w:r>
+      <w:proofErr w:type="spellStart"/>
+      <w:r>
+        <w:rPr>
+          <w:szCs w:val="24"/>
+        </w:rPr>
+        <w:t>Rozic</w:t>
+      </w:r>
+      <w:proofErr w:type="spellEnd"/>
+      <w:r>
+        <w:rPr>
+          <w:szCs w:val="24"/>
+        </w:rPr>
+        <w:t xml:space="preserve">́, 2024) investigates how developers perceive the influence of AI-based tools on the quality of produced </w:t>
       </w:r>
       <w:r>
         <w:rPr>
@@ -10518,7 +10568,15 @@
       </w:pPr>
       <w:r>
         <w:tab/>
-        <w:t>Another interesting study was conducted in (Ciniselli et al., 2024) where the authors envision how AI-driven assistance will reshape software developers’ daily work by the year 2030. They compare current AI-based coding practices</w:t>
+        <w:t>Another interesting study was conducted in (</w:t>
+      </w:r>
+      <w:proofErr w:type="spellStart"/>
+      <w:r>
+        <w:t>Ciniselli</w:t>
+      </w:r>
+      <w:proofErr w:type="spellEnd"/>
+      <w:r>
+        <w:t xml:space="preserve"> et al., 2024) where the authors envision how AI-driven assistance will reshape software developers’ daily work by the year 2030. They compare current AI-based coding practices</w:t>
       </w:r>
       <w:r>
         <w:t xml:space="preserve"> - </w:t>
@@ -10530,7 +10588,15 @@
         <w:t xml:space="preserve"> - </w:t>
       </w:r>
       <w:r>
-        <w:t xml:space="preserve">with a future scenario in which developers rely on a hypothetical augmented tool, “HyperAssistant,” for end-to-end support. </w:t>
+        <w:t>with a future scenario in which developers rely on a hypothetical augmented tool, “</w:t>
+      </w:r>
+      <w:proofErr w:type="spellStart"/>
+      <w:r>
+        <w:t>HyperAssistant</w:t>
+      </w:r>
+      <w:proofErr w:type="spellEnd"/>
+      <w:r>
+        <w:t xml:space="preserve">,” for end-to-end support. </w:t>
       </w:r>
       <w:r>
         <w:t>T</w:t>
@@ -10665,7 +10731,23 @@
         <w:tab/>
       </w:r>
       <w:r>
-        <w:t xml:space="preserve">Recently, LLMs have revolutionized automated code generation by effectively translating natural language intent into code. Early methods relied on RNNs or syntax-driven approaches, which struggled with complex, long-range dependencies. The introduction of transformers, originally developed for NLP, significantly improved performance. By integrating encoder models like BERT or RoBERTa with Marian decoders, researchers achieved state-of-the-art results on benchmarks such as CoNaLa and DJANGO. These hybrid models enhance syntax, semantics, and developer productivity through intelligent autocompletion, context-aware suggestions, and inline documentation. Additionally, built-in linting, formatting, and error-checking further streamline development. Overall, LLMs are dramatically boosting the accuracy and efficiency of modern code generation </w:t>
+        <w:t xml:space="preserve">Recently, LLMs have revolutionized automated code generation by effectively translating natural language intent into code. Early methods relied on RNNs or syntax-driven approaches, which struggled with complex, long-range dependencies. The introduction of transformers, originally developed for NLP, significantly improved performance. By integrating encoder models like BERT or </w:t>
+      </w:r>
+      <w:proofErr w:type="spellStart"/>
+      <w:r>
+        <w:t>RoBERTa</w:t>
+      </w:r>
+      <w:proofErr w:type="spellEnd"/>
+      <w:r>
+        <w:t xml:space="preserve"> with Marian decoders, researchers achieved state-of-the-art results on benchmarks such as </w:t>
+      </w:r>
+      <w:proofErr w:type="spellStart"/>
+      <w:r>
+        <w:t>CoNaLa</w:t>
+      </w:r>
+      <w:proofErr w:type="spellEnd"/>
+      <w:r>
+        <w:t xml:space="preserve"> and DJANGO. These hybrid models enhance syntax, semantics, and developer productivity through intelligent autocompletion, context-aware suggestions, and inline documentation. Additionally, built-in linting, formatting, and error-checking further streamline development. Overall, LLMs are dramatically boosting the accuracy and efficiency of modern code generation </w:t>
       </w:r>
       <w:r>
         <w:rPr>
@@ -10691,12 +10773,25 @@
           <w:szCs w:val="24"/>
         </w:rPr>
       </w:pPr>
-      <w:r>
-        <w:t xml:space="preserve">CodeBERT, a transformer-based model, exemplifies the potential of pre-trained models in integrating natural language (NL) and programming language (PL) tasks. By training on paired NL-PL data (e.g., code snippets and documentation) and standalone code, it employs masked language modeling and replaced token detection to capture </w:t>
+      <w:proofErr w:type="spellStart"/>
+      <w:r>
+        <w:t>CodeBERT</w:t>
+      </w:r>
+      <w:proofErr w:type="spellEnd"/>
+      <w:r>
+        <w:t xml:space="preserve">, a transformer-based model, exemplifies the potential of pre-trained models in integrating natural language (NL) and programming language (PL) tasks. By training on paired NL-PL data (e.g., code snippets and documentation) and standalone code, it employs masked language modeling and replaced token detection to capture </w:t>
       </w:r>
       <w:r>
         <w:lastRenderedPageBreak/>
-        <w:t>semantic correspondences between NL descriptions and code functionality. CodeBERT excels in tasks like code search and documentation generation, producing accurate and informative outputs by leveraging its joint understanding of NL and PL. Its ability to generalize across multiple programming languages, including those unseen during training, highlights the promise of combining bimodal pre-training objectives with large-scale NL-PL resources. This paradigm sets a foundation for advancing code-related models with structural insights, advanced reasoning, and domain-specific customizations</w:t>
+        <w:t xml:space="preserve">semantic correspondences between NL descriptions and code functionality. </w:t>
+      </w:r>
+      <w:proofErr w:type="spellStart"/>
+      <w:r>
+        <w:t>CodeBERT</w:t>
+      </w:r>
+      <w:proofErr w:type="spellEnd"/>
+      <w:r>
+        <w:t xml:space="preserve"> excels in tasks like code search and documentation generation, producing accurate and informative outputs by leveraging its joint understanding of NL and PL. Its ability to generalize across multiple programming languages, including those unseen during training, highlights the promise of combining bimodal pre-training objectives with large-scale NL-PL resources. This paradigm sets a foundation for advancing code-related models with structural insights, advanced reasoning, and domain-specific customizations</w:t>
       </w:r>
       <w:r>
         <w:rPr>
@@ -10773,8 +10868,13 @@
         </w:rPr>
         <w:t>(</w:t>
       </w:r>
-      <w:r>
-        <w:t>Defferrard et al., 2024</w:t>
+      <w:proofErr w:type="spellStart"/>
+      <w:r>
+        <w:t>Defferrard</w:t>
+      </w:r>
+      <w:proofErr w:type="spellEnd"/>
+      <w:r>
+        <w:t xml:space="preserve"> et al., 2024</w:t>
       </w:r>
       <w:r>
         <w:rPr>
@@ -10857,21 +10957,53 @@
           <w:rFonts w:eastAsiaTheme="minorHAnsi"/>
           <w:szCs w:val="24"/>
         </w:rPr>
-        <w:t>(Almeida Y., 2024) introduces a GPT-3.5-powered IntelliJ IDEA plugin designed to automate code reviews. AICodeReview identifies syntax errors, logic flaws, and vulnerabilities while offering actionable improvement suggestions with detailed explanations. The tool supports multiple programming languages, customizable suggestions, and integration with JetBrains products.</w:t>
-      </w:r>
-      <w:r>
-        <w:rPr>
-          <w:rFonts w:eastAsiaTheme="minorHAnsi"/>
-          <w:szCs w:val="24"/>
-        </w:rPr>
-        <w:t xml:space="preserve"> </w:t>
-      </w:r>
-      <w:r>
-        <w:rPr>
-          <w:rFonts w:eastAsiaTheme="minorHAnsi"/>
-          <w:szCs w:val="24"/>
-        </w:rPr>
-        <w:t>A preliminary evaluation showed that AICodeReview significantly outperformed manual reviews, reducing review time (15.2 vs. 22.5 minutes), detecting more code smells (28 vs. 20), and improving refactoring outcomes (25 vs. 13).</w:t>
+        <w:t xml:space="preserve">(Almeida Y., 2024) introduces a GPT-3.5-powered IntelliJ IDEA plugin designed to automate code reviews. </w:t>
+      </w:r>
+      <w:proofErr w:type="spellStart"/>
+      <w:r>
+        <w:rPr>
+          <w:rFonts w:eastAsiaTheme="minorHAnsi"/>
+          <w:szCs w:val="24"/>
+        </w:rPr>
+        <w:t>AICodeReview</w:t>
+      </w:r>
+      <w:proofErr w:type="spellEnd"/>
+      <w:r>
+        <w:rPr>
+          <w:rFonts w:eastAsiaTheme="minorHAnsi"/>
+          <w:szCs w:val="24"/>
+        </w:rPr>
+        <w:t xml:space="preserve"> identifies syntax errors, logic flaws, and vulnerabilities while offering actionable improvement suggestions with detailed explanations. The tool supports multiple programming languages, customizable suggestions, and integration with JetBrains products.</w:t>
+      </w:r>
+      <w:r>
+        <w:rPr>
+          <w:rFonts w:eastAsiaTheme="minorHAnsi"/>
+          <w:szCs w:val="24"/>
+        </w:rPr>
+        <w:t xml:space="preserve"> </w:t>
+      </w:r>
+      <w:r>
+        <w:rPr>
+          <w:rFonts w:eastAsiaTheme="minorHAnsi"/>
+          <w:szCs w:val="24"/>
+        </w:rPr>
+        <w:t xml:space="preserve">A preliminary evaluation showed that </w:t>
+      </w:r>
+      <w:proofErr w:type="spellStart"/>
+      <w:r>
+        <w:rPr>
+          <w:rFonts w:eastAsiaTheme="minorHAnsi"/>
+          <w:szCs w:val="24"/>
+        </w:rPr>
+        <w:t>AICodeReview</w:t>
+      </w:r>
+      <w:proofErr w:type="spellEnd"/>
+      <w:r>
+        <w:rPr>
+          <w:rFonts w:eastAsiaTheme="minorHAnsi"/>
+          <w:szCs w:val="24"/>
+        </w:rPr>
+        <w:t xml:space="preserve"> significantly outperformed manual reviews, reducing review time (15.2 vs. 22.5 minutes), detecting more code smells (28 vs. 20), and improving refactoring outcomes (25 vs. 13).</w:t>
       </w:r>
       <w:r>
         <w:rPr>
@@ -10946,7 +11078,23 @@
           <w:rFonts w:eastAsiaTheme="minorHAnsi"/>
           <w:szCs w:val="24"/>
         </w:rPr>
-        <w:t>(Ottens et al., 2024) explore the use of pre-trained language models for Python code generation, focusing on completing function bodies given function signatures and docstrings. Using the CodeSearchNet dataset, the authors compare baseline models, including a sequence-to-sequence RNN and character-level embeddings, against a fine-tuned GPT-2 model.</w:t>
+        <w:t xml:space="preserve">(Ottens et al., 2024) explore the use of pre-trained language models for Python code generation, focusing on completing function bodies given function signatures and docstrings. Using the </w:t>
+      </w:r>
+      <w:proofErr w:type="spellStart"/>
+      <w:r>
+        <w:rPr>
+          <w:rFonts w:eastAsiaTheme="minorHAnsi"/>
+          <w:szCs w:val="24"/>
+        </w:rPr>
+        <w:t>CodeSearchNet</w:t>
+      </w:r>
+      <w:proofErr w:type="spellEnd"/>
+      <w:r>
+        <w:rPr>
+          <w:rFonts w:eastAsiaTheme="minorHAnsi"/>
+          <w:szCs w:val="24"/>
+        </w:rPr>
+        <w:t xml:space="preserve"> dataset, the authors compare baseline models, including a sequence-to-sequence RNN and character-level embeddings, against a fine-tuned GPT-2 model.</w:t>
       </w:r>
       <w:r>
         <w:rPr>
@@ -11214,21 +11362,69 @@
           <w:rFonts w:eastAsiaTheme="minorHAnsi"/>
           <w:szCs w:val="24"/>
         </w:rPr>
-        <w:t>(Zhou et al., 2023) propose DocPrompting, a method that enhances automatic code generation by incorporating code documentation into the process, addressing the limitations of models that struggle with unfamiliar or newly introduced libraries and functions. Mimicking the human practice of consulting documentation, DocPrompting retrieves relevant documentation snippets based on a natural language (NL) intent and combines them with the NL input to generate accurate code.</w:t>
-      </w:r>
-      <w:r>
-        <w:rPr>
-          <w:rFonts w:eastAsiaTheme="minorHAnsi"/>
-          <w:szCs w:val="24"/>
-        </w:rPr>
-        <w:t xml:space="preserve"> </w:t>
-      </w:r>
-      <w:r>
-        <w:rPr>
-          <w:rFonts w:eastAsiaTheme="minorHAnsi"/>
-          <w:szCs w:val="24"/>
-        </w:rPr>
-        <w:t>By enabling models to adapt to evolving programming environments, DocPrompting represents a significant step forward in enhancing the adaptability and functionality of code generation systems.</w:t>
+        <w:t xml:space="preserve">(Zhou et al., 2023) propose </w:t>
+      </w:r>
+      <w:proofErr w:type="spellStart"/>
+      <w:r>
+        <w:rPr>
+          <w:rFonts w:eastAsiaTheme="minorHAnsi"/>
+          <w:szCs w:val="24"/>
+        </w:rPr>
+        <w:t>DocPrompting</w:t>
+      </w:r>
+      <w:proofErr w:type="spellEnd"/>
+      <w:r>
+        <w:rPr>
+          <w:rFonts w:eastAsiaTheme="minorHAnsi"/>
+          <w:szCs w:val="24"/>
+        </w:rPr>
+        <w:t xml:space="preserve">, a method that enhances automatic code generation by incorporating code documentation into the process, addressing the limitations of models that struggle with unfamiliar or newly introduced libraries and functions. Mimicking the human practice of consulting documentation, </w:t>
+      </w:r>
+      <w:proofErr w:type="spellStart"/>
+      <w:r>
+        <w:rPr>
+          <w:rFonts w:eastAsiaTheme="minorHAnsi"/>
+          <w:szCs w:val="24"/>
+        </w:rPr>
+        <w:t>DocPrompting</w:t>
+      </w:r>
+      <w:proofErr w:type="spellEnd"/>
+      <w:r>
+        <w:rPr>
+          <w:rFonts w:eastAsiaTheme="minorHAnsi"/>
+          <w:szCs w:val="24"/>
+        </w:rPr>
+        <w:t xml:space="preserve"> retrieves relevant documentation snippets based on a natural language (NL) intent and combines them with the NL input to generate accurate code.</w:t>
+      </w:r>
+      <w:r>
+        <w:rPr>
+          <w:rFonts w:eastAsiaTheme="minorHAnsi"/>
+          <w:szCs w:val="24"/>
+        </w:rPr>
+        <w:t xml:space="preserve"> </w:t>
+      </w:r>
+      <w:r>
+        <w:rPr>
+          <w:rFonts w:eastAsiaTheme="minorHAnsi"/>
+          <w:szCs w:val="24"/>
+        </w:rPr>
+        <w:t xml:space="preserve">By enabling models to adapt to evolving programming environments, </w:t>
+      </w:r>
+      <w:proofErr w:type="spellStart"/>
+      <w:r>
+        <w:rPr>
+          <w:rFonts w:eastAsiaTheme="minorHAnsi"/>
+          <w:szCs w:val="24"/>
+        </w:rPr>
+        <w:t>DocPrompting</w:t>
+      </w:r>
+      <w:proofErr w:type="spellEnd"/>
+      <w:r>
+        <w:rPr>
+          <w:rFonts w:eastAsiaTheme="minorHAnsi"/>
+          <w:szCs w:val="24"/>
+        </w:rPr>
+        <w:t xml:space="preserve"> represents a significant step forward in enhancing the adaptability and functionality of code generation systems.</w:t>
       </w:r>
     </w:p>
     <w:p>
@@ -11571,21 +11767,85 @@
           <w:rFonts w:eastAsiaTheme="minorHAnsi"/>
           <w:szCs w:val="24"/>
         </w:rPr>
-        <w:t>, such as encoder-only (BERT, RoBERTa, etc.), decoder-only (GPT), and encoder-decoder transformers (T5, BART), GPT, LLaMA, and PaLM families of models, other representative LLMs like FLAN, LaMDA, BLOOM,</w:t>
-      </w:r>
-      <w:r>
-        <w:rPr>
-          <w:rFonts w:eastAsiaTheme="minorHAnsi"/>
-          <w:szCs w:val="24"/>
-        </w:rPr>
-        <w:t xml:space="preserve"> </w:t>
-      </w:r>
-      <w:r>
-        <w:rPr>
-          <w:rFonts w:eastAsiaTheme="minorHAnsi"/>
-          <w:szCs w:val="24"/>
-        </w:rPr>
-        <w:t>Orca, StarCoder,</w:t>
+        <w:t xml:space="preserve">, such as encoder-only (BERT, </w:t>
+      </w:r>
+      <w:proofErr w:type="spellStart"/>
+      <w:r>
+        <w:rPr>
+          <w:rFonts w:eastAsiaTheme="minorHAnsi"/>
+          <w:szCs w:val="24"/>
+        </w:rPr>
+        <w:t>RoBERTa</w:t>
+      </w:r>
+      <w:proofErr w:type="spellEnd"/>
+      <w:r>
+        <w:rPr>
+          <w:rFonts w:eastAsiaTheme="minorHAnsi"/>
+          <w:szCs w:val="24"/>
+        </w:rPr>
+        <w:t xml:space="preserve">, etc.), decoder-only (GPT), and encoder-decoder transformers (T5, BART), GPT, </w:t>
+      </w:r>
+      <w:proofErr w:type="spellStart"/>
+      <w:r>
+        <w:rPr>
+          <w:rFonts w:eastAsiaTheme="minorHAnsi"/>
+          <w:szCs w:val="24"/>
+        </w:rPr>
+        <w:t>LLaMA</w:t>
+      </w:r>
+      <w:proofErr w:type="spellEnd"/>
+      <w:r>
+        <w:rPr>
+          <w:rFonts w:eastAsiaTheme="minorHAnsi"/>
+          <w:szCs w:val="24"/>
+        </w:rPr>
+        <w:t xml:space="preserve">, and </w:t>
+      </w:r>
+      <w:proofErr w:type="spellStart"/>
+      <w:r>
+        <w:rPr>
+          <w:rFonts w:eastAsiaTheme="minorHAnsi"/>
+          <w:szCs w:val="24"/>
+        </w:rPr>
+        <w:t>PaLM</w:t>
+      </w:r>
+      <w:proofErr w:type="spellEnd"/>
+      <w:r>
+        <w:rPr>
+          <w:rFonts w:eastAsiaTheme="minorHAnsi"/>
+          <w:szCs w:val="24"/>
+        </w:rPr>
+        <w:t xml:space="preserve"> families of models, other representative LLMs like FLAN, LaMDA, BLOOM,</w:t>
+      </w:r>
+      <w:r>
+        <w:rPr>
+          <w:rFonts w:eastAsiaTheme="minorHAnsi"/>
+          <w:szCs w:val="24"/>
+        </w:rPr>
+        <w:t xml:space="preserve"> </w:t>
+      </w:r>
+      <w:r>
+        <w:rPr>
+          <w:rFonts w:eastAsiaTheme="minorHAnsi"/>
+          <w:szCs w:val="24"/>
+        </w:rPr>
+        <w:t xml:space="preserve">Orca, </w:t>
+      </w:r>
+      <w:proofErr w:type="spellStart"/>
+      <w:r>
+        <w:rPr>
+          <w:rFonts w:eastAsiaTheme="minorHAnsi"/>
+          <w:szCs w:val="24"/>
+        </w:rPr>
+        <w:t>StarCoder</w:t>
+      </w:r>
+      <w:proofErr w:type="spellEnd"/>
+      <w:r>
+        <w:rPr>
+          <w:rFonts w:eastAsiaTheme="minorHAnsi"/>
+          <w:szCs w:val="24"/>
+        </w:rPr>
+        <w:t>,</w:t>
       </w:r>
       <w:r>
         <w:rPr>
@@ -11661,6 +11921,7 @@
         </w:rPr>
         <w:t xml:space="preserve">such as positional embeddings, mixture-of-experts, </w:t>
       </w:r>
+      <w:proofErr w:type="spellStart"/>
       <w:r>
         <w:rPr>
           <w:rFonts w:eastAsiaTheme="minorHAnsi"/>
@@ -11673,7 +11934,15 @@
           <w:rFonts w:eastAsia="Times New Roman"/>
           <w:szCs w:val="24"/>
         </w:rPr>
-        <w:t xml:space="preserve">ubword-based tokenization,  </w:t>
+        <w:t>ubword</w:t>
+      </w:r>
+      <w:proofErr w:type="spellEnd"/>
+      <w:r>
+        <w:rPr>
+          <w:rFonts w:eastAsia="Times New Roman"/>
+          <w:szCs w:val="24"/>
+        </w:rPr>
+        <w:t xml:space="preserve">-based tokenization,  </w:t>
       </w:r>
       <w:r>
         <w:rPr>
@@ -11701,7 +11970,55 @@
           <w:rFonts w:eastAsiaTheme="minorHAnsi"/>
           <w:szCs w:val="24"/>
         </w:rPr>
-        <w:t xml:space="preserve"> including BLEU, ROUGE, Pass@k, SQuAD, MMLU, HumanEval, etc.</w:t>
+        <w:t xml:space="preserve"> including BLEU, ROUGE, </w:t>
+      </w:r>
+      <w:proofErr w:type="spellStart"/>
+      <w:r>
+        <w:rPr>
+          <w:rFonts w:eastAsiaTheme="minorHAnsi"/>
+          <w:szCs w:val="24"/>
+        </w:rPr>
+        <w:t>Pass@k</w:t>
+      </w:r>
+      <w:proofErr w:type="spellEnd"/>
+      <w:r>
+        <w:rPr>
+          <w:rFonts w:eastAsiaTheme="minorHAnsi"/>
+          <w:szCs w:val="24"/>
+        </w:rPr>
+        <w:t xml:space="preserve">, </w:t>
+      </w:r>
+      <w:proofErr w:type="spellStart"/>
+      <w:r>
+        <w:rPr>
+          <w:rFonts w:eastAsiaTheme="minorHAnsi"/>
+          <w:szCs w:val="24"/>
+        </w:rPr>
+        <w:t>SQuAD</w:t>
+      </w:r>
+      <w:proofErr w:type="spellEnd"/>
+      <w:r>
+        <w:rPr>
+          <w:rFonts w:eastAsiaTheme="minorHAnsi"/>
+          <w:szCs w:val="24"/>
+        </w:rPr>
+        <w:t xml:space="preserve">, MMLU, </w:t>
+      </w:r>
+      <w:proofErr w:type="spellStart"/>
+      <w:r>
+        <w:rPr>
+          <w:rFonts w:eastAsiaTheme="minorHAnsi"/>
+          <w:szCs w:val="24"/>
+        </w:rPr>
+        <w:t>HumanEval</w:t>
+      </w:r>
+      <w:proofErr w:type="spellEnd"/>
+      <w:r>
+        <w:rPr>
+          <w:rFonts w:eastAsiaTheme="minorHAnsi"/>
+          <w:szCs w:val="24"/>
+        </w:rPr>
+        <w:t>, etc.</w:t>
       </w:r>
       <w:r>
         <w:rPr>
@@ -11716,7 +12033,23 @@
           <w:szCs w:val="24"/>
         </w:rPr>
         <w:lastRenderedPageBreak/>
-        <w:t>instruction tuning (e.g., InstructGPT), Reinforcement Learning from Human Feedback (RLHF), Direct Preference Optimization (DPO), Kahneman-Tversky Optimization (KTO).</w:t>
+        <w:t xml:space="preserve">instruction tuning (e.g., </w:t>
+      </w:r>
+      <w:proofErr w:type="spellStart"/>
+      <w:r>
+        <w:rPr>
+          <w:rFonts w:eastAsia="Times New Roman"/>
+          <w:szCs w:val="24"/>
+        </w:rPr>
+        <w:t>InstructGPT</w:t>
+      </w:r>
+      <w:proofErr w:type="spellEnd"/>
+      <w:r>
+        <w:rPr>
+          <w:rFonts w:eastAsia="Times New Roman"/>
+          <w:szCs w:val="24"/>
+        </w:rPr>
+        <w:t>), Reinforcement Learning from Human Feedback (RLHF), Direct Preference Optimization (DPO), Kahneman-Tversky Optimization (KTO).</w:t>
       </w:r>
     </w:p>
     <w:p>
@@ -11784,7 +12117,39 @@
           <w:rFonts w:eastAsiaTheme="minorHAnsi"/>
           <w:szCs w:val="24"/>
         </w:rPr>
-        <w:t xml:space="preserve"> prompt design and engineering techniques, such as chain-of-thought (CoT), tree-of-thought (ToT), Reflection, Expert Prompting, automatic prompt engineering (APE)</w:t>
+        <w:t xml:space="preserve"> prompt design and engineering techniques, such as chain-of-thought (</w:t>
+      </w:r>
+      <w:proofErr w:type="spellStart"/>
+      <w:r>
+        <w:rPr>
+          <w:rFonts w:eastAsiaTheme="minorHAnsi"/>
+          <w:szCs w:val="24"/>
+        </w:rPr>
+        <w:t>CoT</w:t>
+      </w:r>
+      <w:proofErr w:type="spellEnd"/>
+      <w:r>
+        <w:rPr>
+          <w:rFonts w:eastAsiaTheme="minorHAnsi"/>
+          <w:szCs w:val="24"/>
+        </w:rPr>
+        <w:t>), tree-of-thought (</w:t>
+      </w:r>
+      <w:proofErr w:type="spellStart"/>
+      <w:r>
+        <w:rPr>
+          <w:rFonts w:eastAsiaTheme="minorHAnsi"/>
+          <w:szCs w:val="24"/>
+        </w:rPr>
+        <w:t>ToT</w:t>
+      </w:r>
+      <w:proofErr w:type="spellEnd"/>
+      <w:r>
+        <w:rPr>
+          <w:rFonts w:eastAsiaTheme="minorHAnsi"/>
+          <w:szCs w:val="24"/>
+        </w:rPr>
+        <w:t>), Reflection, Expert Prompting, automatic prompt engineering (APE)</w:t>
       </w:r>
       <w:r>
         <w:rPr>
@@ -11814,7 +12179,23 @@
           <w:rFonts w:eastAsia="Times New Roman"/>
           <w:szCs w:val="24"/>
         </w:rPr>
-        <w:t>Proposed efficiency and adaptation include, among others, parameter-efficient fine-tuning (PEFT), low-rank adaptation (LoRA), knowledge distillation, quantization, etc.</w:t>
+        <w:t>Proposed efficiency and adaptation include, among others, parameter-efficient fine-tuning (PEFT), low-rank adaptation (</w:t>
+      </w:r>
+      <w:proofErr w:type="spellStart"/>
+      <w:r>
+        <w:rPr>
+          <w:rFonts w:eastAsia="Times New Roman"/>
+          <w:szCs w:val="24"/>
+        </w:rPr>
+        <w:t>LoRA</w:t>
+      </w:r>
+      <w:proofErr w:type="spellEnd"/>
+      <w:r>
+        <w:rPr>
+          <w:rFonts w:eastAsia="Times New Roman"/>
+          <w:szCs w:val="24"/>
+        </w:rPr>
+        <w:t>), knowledge distillation, quantization, etc.</w:t>
       </w:r>
     </w:p>
     <w:p>
@@ -11868,7 +12249,21 @@
         <w:rPr>
           <w:szCs w:val="24"/>
         </w:rPr>
-        <w:t>(Zhao et al., 2023) and (Naveeda et al.</w:t>
+        <w:t>(Zhao et al., 2023) and (</w:t>
+      </w:r>
+      <w:proofErr w:type="spellStart"/>
+      <w:r>
+        <w:rPr>
+          <w:szCs w:val="24"/>
+        </w:rPr>
+        <w:t>Naveeda</w:t>
+      </w:r>
+      <w:proofErr w:type="spellEnd"/>
+      <w:r>
+        <w:rPr>
+          <w:szCs w:val="24"/>
+        </w:rPr>
+        <w:t xml:space="preserve"> et al.</w:t>
       </w:r>
       <w:r>
         <w:rPr>
@@ -11946,7 +12341,21 @@
         <w:rPr>
           <w:szCs w:val="24"/>
         </w:rPr>
-        <w:t xml:space="preserve">. RAG involves using a trained retriever to fetch relevant structured information and feed it into the LLM’s prompt, thereby reducing hallucination and improving the quality and trustworthiness of the generated structured output (Béchard </w:t>
+        <w:t>. RAG involves using a trained retriever to fetch relevant structured information and feed it into the LLM’s prompt, thereby reducing hallucination and improving the quality and trustworthiness of the generated structured output (</w:t>
+      </w:r>
+      <w:proofErr w:type="spellStart"/>
+      <w:r>
+        <w:rPr>
+          <w:szCs w:val="24"/>
+        </w:rPr>
+        <w:t>Béchard</w:t>
+      </w:r>
+      <w:proofErr w:type="spellEnd"/>
+      <w:r>
+        <w:rPr>
+          <w:szCs w:val="24"/>
+        </w:rPr>
+        <w:t xml:space="preserve"> </w:t>
       </w:r>
       <w:r>
         <w:rPr>
@@ -12323,7 +12732,15 @@
         <w:t xml:space="preserve"> </w:t>
       </w:r>
       <w:r>
-        <w:t xml:space="preserve">also discusses evaluation practices, including standard benchmarks like HumanEval and MBPP, newly proposed metrics, and human or LLM-based assessments, </w:t>
+        <w:t xml:space="preserve">also discusses evaluation practices, including standard benchmarks like </w:t>
+      </w:r>
+      <w:proofErr w:type="spellStart"/>
+      <w:r>
+        <w:t>HumanEval</w:t>
+      </w:r>
+      <w:proofErr w:type="spellEnd"/>
+      <w:r>
+        <w:t xml:space="preserve"> and MBPP, newly proposed metrics, and human or LLM-based assessments, </w:t>
       </w:r>
       <w:r>
         <w:lastRenderedPageBreak/>
@@ -12380,7 +12797,47 @@
       </w:pPr>
       <w:r>
         <w:tab/>
-        <w:t>A less recent article on code generation (Wodecki B. 2023) surveys the emerging landscape of text-to-code generative AI models, outlining how these systems are poised to reshape software development by converting natural language instructions into executable code. Several prominent models and tools are highlighted, including StarCoder, Codex, Copilot, Code Interpreter, CodeT5, Polycoder, and Replit’s Ghostwriter. Each system has distinct origins, technical foundations, and capabilities. For instance, StarCoder, a collaborative effort between ServiceNow and Hugging Face, is trained on a broad array of code and demonstrates notable performance on standard benchmarks. Codex, from OpenAI, underpins GitHub Copilot, enabling developers to use plain English prompts to produce code snippets in multiple programming languages. Code Interpreter, also from OpenAI, extends ChatGPT’s functionality to execute code, aiding tasks like data analysis within the chatbot interface.</w:t>
+        <w:t>A less recent article on code generation (</w:t>
+      </w:r>
+      <w:proofErr w:type="spellStart"/>
+      <w:r>
+        <w:t>Wodecki</w:t>
+      </w:r>
+      <w:proofErr w:type="spellEnd"/>
+      <w:r>
+        <w:t xml:space="preserve"> B. 2023) surveys the emerging landscape of text-to-code generative AI models, outlining how these systems are poised to reshape software development by converting natural language instructions into executable code. Several prominent models and tools are highlighted, including </w:t>
+      </w:r>
+      <w:proofErr w:type="spellStart"/>
+      <w:r>
+        <w:t>StarCoder</w:t>
+      </w:r>
+      <w:proofErr w:type="spellEnd"/>
+      <w:r>
+        <w:t xml:space="preserve">, Codex, Copilot, Code Interpreter, CodeT5, </w:t>
+      </w:r>
+      <w:proofErr w:type="spellStart"/>
+      <w:r>
+        <w:t>Polycoder</w:t>
+      </w:r>
+      <w:proofErr w:type="spellEnd"/>
+      <w:r>
+        <w:t xml:space="preserve">, and </w:t>
+      </w:r>
+      <w:proofErr w:type="spellStart"/>
+      <w:r>
+        <w:t>Replit’s</w:t>
+      </w:r>
+      <w:proofErr w:type="spellEnd"/>
+      <w:r>
+        <w:t xml:space="preserve"> Ghostwriter. Each system has distinct origins, technical foundations, and capabilities. For instance, </w:t>
+      </w:r>
+      <w:proofErr w:type="spellStart"/>
+      <w:r>
+        <w:t>StarCoder</w:t>
+      </w:r>
+      <w:proofErr w:type="spellEnd"/>
+      <w:r>
+        <w:t>, a collaborative effort between ServiceNow and Hugging Face, is trained on a broad array of code and demonstrates notable performance on standard benchmarks. Codex, from OpenAI, underpins GitHub Copilot, enabling developers to use plain English prompts to produce code snippets in multiple programming languages. Code Interpreter, also from OpenAI, extends ChatGPT’s functionality to execute code, aiding tasks like data analysis within the chatbot interface.</w:t>
       </w:r>
     </w:p>
     <w:p>
@@ -12427,7 +12884,39 @@
       </w:pPr>
       <w:r>
         <w:tab/>
-        <w:t xml:space="preserve">CodeT5 (Salesforce) and Polycoder (Carnegie Mellon University) represent research-driven efforts to enhance code understanding and generation, focusing on tasks like defect detection and code completion, while Polycoder also emphasizes openness and surpasses Codex in some niche cases. Commercial offerings such as Replit’s Ghostwriter and Tabine </w:t>
+        <w:t xml:space="preserve">CodeT5 (Salesforce) and </w:t>
+      </w:r>
+      <w:proofErr w:type="spellStart"/>
+      <w:r>
+        <w:t>Polycoder</w:t>
+      </w:r>
+      <w:proofErr w:type="spellEnd"/>
+      <w:r>
+        <w:t xml:space="preserve"> (Carnegie Mellon University) represent research-driven efforts to enhance code understanding and generation, focusing on tasks like defect detection and code completion, while </w:t>
+      </w:r>
+      <w:proofErr w:type="spellStart"/>
+      <w:r>
+        <w:t>Polycoder</w:t>
+      </w:r>
+      <w:proofErr w:type="spellEnd"/>
+      <w:r>
+        <w:t xml:space="preserve"> also emphasizes openness and surpasses Codex in some niche cases. Commercial offerings such as </w:t>
+      </w:r>
+      <w:proofErr w:type="spellStart"/>
+      <w:r>
+        <w:t>Replit’s</w:t>
+      </w:r>
+      <w:proofErr w:type="spellEnd"/>
+      <w:r>
+        <w:t xml:space="preserve"> Ghostwriter and </w:t>
+      </w:r>
+      <w:proofErr w:type="spellStart"/>
+      <w:r>
+        <w:t>Tabine</w:t>
+      </w:r>
+      <w:proofErr w:type="spellEnd"/>
+      <w:r>
+        <w:t xml:space="preserve"> </w:t>
       </w:r>
       <w:r>
         <w:lastRenderedPageBreak/>
@@ -12480,7 +12969,55 @@
         <w:tab/>
       </w:r>
       <w:r>
-        <w:t>AI-assisted code generation tools, such as GitHub Copilot, Amazon CodeWhisperer, and OpenAI’s ChatGPT, are increasingly used to produce code from natural language prompts. The study in (Yetiştiren et al., 2023) compares their performance using the HumanEval Dataset and evaluates the generated code on metrics like code validity, correctness, security, reliability, and maintainability. ChatGPT, GitHub Copilot, and Amazon CodeWhisperer produce correct code 65.2%, 46.3%, and 31.1% of the time, respectively, with newer versions of GitHub Copilot and Amazon CodeWhisperer showing 18% and 7% improvements. Average technical debt from code smells is 8.9 minutes for ChatGPT, 9.1 minutes for GitHub Copilot, and 5.6 minutes for Amazon CodeWhisperer. These findings highlight the tools’ strengths and limitations and can guide practitioners in choosing the best generator for their specific development needs.</w:t>
+        <w:t xml:space="preserve">AI-assisted code generation tools, such as GitHub Copilot, Amazon </w:t>
+      </w:r>
+      <w:proofErr w:type="spellStart"/>
+      <w:r>
+        <w:t>CodeWhisperer</w:t>
+      </w:r>
+      <w:proofErr w:type="spellEnd"/>
+      <w:r>
+        <w:t>, and OpenAI’s ChatGPT, are increasingly used to produce code from natural language prompts. The study in (</w:t>
+      </w:r>
+      <w:proofErr w:type="spellStart"/>
+      <w:r>
+        <w:t>Yetiştiren</w:t>
+      </w:r>
+      <w:proofErr w:type="spellEnd"/>
+      <w:r>
+        <w:t xml:space="preserve"> et al., 2023) compares their performance using the </w:t>
+      </w:r>
+      <w:proofErr w:type="spellStart"/>
+      <w:r>
+        <w:t>HumanEval</w:t>
+      </w:r>
+      <w:proofErr w:type="spellEnd"/>
+      <w:r>
+        <w:t xml:space="preserve"> Dataset and evaluates the generated code on metrics like code validity, correctness, security, reliability, and maintainability. ChatGPT, GitHub Copilot, and Amazon </w:t>
+      </w:r>
+      <w:proofErr w:type="spellStart"/>
+      <w:r>
+        <w:t>CodeWhisperer</w:t>
+      </w:r>
+      <w:proofErr w:type="spellEnd"/>
+      <w:r>
+        <w:t xml:space="preserve"> produce correct code 65.2%, 46.3%, and 31.1% of the time, respectively, with newer versions of GitHub Copilot and Amazon </w:t>
+      </w:r>
+      <w:proofErr w:type="spellStart"/>
+      <w:r>
+        <w:t>CodeWhisperer</w:t>
+      </w:r>
+      <w:proofErr w:type="spellEnd"/>
+      <w:r>
+        <w:t xml:space="preserve"> showing 18% and 7% improvements. Average technical debt from code smells is 8.9 minutes for ChatGPT, 9.1 minutes for GitHub Copilot, and 5.6 minutes for Amazon </w:t>
+      </w:r>
+      <w:proofErr w:type="spellStart"/>
+      <w:r>
+        <w:t>CodeWhisperer</w:t>
+      </w:r>
+      <w:proofErr w:type="spellEnd"/>
+      <w:r>
+        <w:t>. These findings highlight the tools’ strengths and limitations and can guide practitioners in choosing the best generator for their specific development needs.</w:t>
       </w:r>
     </w:p>
     <w:p>
@@ -12946,7 +13483,23 @@
           <w:rFonts w:eastAsiaTheme="minorHAnsi"/>
           <w:szCs w:val="24"/>
         </w:rPr>
-        <w:t>(Szczygło 2024) (</w:t>
+        <w:t>(</w:t>
+      </w:r>
+      <w:proofErr w:type="spellStart"/>
+      <w:r>
+        <w:rPr>
+          <w:rFonts w:eastAsiaTheme="minorHAnsi"/>
+          <w:szCs w:val="24"/>
+        </w:rPr>
+        <w:t>Szczygło</w:t>
+      </w:r>
+      <w:proofErr w:type="spellEnd"/>
+      <w:r>
+        <w:rPr>
+          <w:rFonts w:eastAsiaTheme="minorHAnsi"/>
+          <w:szCs w:val="24"/>
+        </w:rPr>
+        <w:t xml:space="preserve"> 2024) (</w:t>
       </w:r>
       <w:r>
         <w:t xml:space="preserve">Morris et al., 2024), </w:t>
@@ -13006,7 +13559,21 @@
         <w:rPr>
           <w:szCs w:val="24"/>
         </w:rPr>
-        <w:t xml:space="preserve">SLMs have emerged as a compelling alternative to LLMs, addressing the key challenges posed by LLMs’ massive size and resource requirements. While LLMs like GPT-4 and LLaMA have demonstrated impressive capabilities in general-purpose tasks, </w:t>
+        <w:t xml:space="preserve">SLMs have emerged as a compelling alternative to LLMs, addressing the key challenges posed by LLMs’ massive size and resource requirements. While LLMs like GPT-4 and </w:t>
+      </w:r>
+      <w:proofErr w:type="spellStart"/>
+      <w:r>
+        <w:rPr>
+          <w:szCs w:val="24"/>
+        </w:rPr>
+        <w:t>LLaMA</w:t>
+      </w:r>
+      <w:proofErr w:type="spellEnd"/>
+      <w:r>
+        <w:rPr>
+          <w:szCs w:val="24"/>
+        </w:rPr>
+        <w:t xml:space="preserve"> have demonstrated impressive capabilities in general-purpose tasks, </w:t>
       </w:r>
       <w:r>
         <w:rPr>
@@ -13066,7 +13633,21 @@
           <w:szCs w:val="24"/>
         </w:rPr>
         <w:tab/>
-        <w:t>In contrast, SLMs—models with significantly fewer parameters—deliver a range of advantages. They are cheaper to run, simpler to integrate, and can be efficiently deployed on a variety of devices, including local and edge systems, thereby ensuring data confidentiality. Their smaller size also makes them easier to fine-tune for specific domains, often improving accuracy and responsiveness in specialized applications while reducing reliance on large-scale cloud infrastructures. Recent research has shown that, despite their reduced complexity, SLMs can match or even surpass the performance of larger models in certain tasks, particularly when combined with techniques such as knowledge distillation, pruning, quantization, parameter-efficient fine-tuning (e.g., LoRA), or retrieval-augmentation strategies. These approaches enable SLMs to maintain strong performance using fewer parameters, less training data, and less computing power, making them ideal for domain-specific use cases.</w:t>
+        <w:t xml:space="preserve">In contrast, SLMs—models with significantly fewer parameters—deliver a range of advantages. They are cheaper to run, simpler to integrate, and can be efficiently deployed on a variety of devices, including local and edge systems, thereby ensuring data confidentiality. Their smaller size also makes them easier to fine-tune for specific domains, often improving accuracy and responsiveness in specialized applications while reducing reliance on large-scale cloud infrastructures. Recent research has shown that, despite their reduced complexity, SLMs can match or even surpass the performance of larger models in certain tasks, particularly when combined with techniques such as knowledge distillation, pruning, quantization, parameter-efficient fine-tuning (e.g., </w:t>
+      </w:r>
+      <w:proofErr w:type="spellStart"/>
+      <w:r>
+        <w:rPr>
+          <w:szCs w:val="24"/>
+        </w:rPr>
+        <w:t>LoRA</w:t>
+      </w:r>
+      <w:proofErr w:type="spellEnd"/>
+      <w:r>
+        <w:rPr>
+          <w:szCs w:val="24"/>
+        </w:rPr>
+        <w:t>), or retrieval-augmentation strategies. These approaches enable SLMs to maintain strong performance using fewer parameters, less training data, and less computing power, making them ideal for domain-specific use cases.</w:t>
       </w:r>
     </w:p>
     <w:p>
@@ -13230,7 +13811,23 @@
         <w:t>(</w:t>
       </w:r>
       <w:r>
-        <w:t xml:space="preserve">Fatima 2024) examines the increasing prominence of small language models (SLMs) in the 2024 AI landscape, focusing on five notable examples: Meta’s Llama 3, Microsoft’s Phi 3, Mistral AI’s Mixtral 8x7B, Google’s Gemma, and Apple’s OpenELM family. These SLMs offer advanced linguistic capabilities through more lightweight architectures and refined training techniques such as transfer learning, knowledge distillation, and sparse mixtures of experts. The result is an efficient, cost-effective class of models that can be integrated into a wider range of devices and applications, encouraging customization, on-device processing, and domain-specific fine-tuning. </w:t>
+        <w:t xml:space="preserve">Fatima 2024) examines the increasing prominence of small language models (SLMs) in the 2024 AI landscape, focusing on five notable examples: Meta’s Llama 3, Microsoft’s Phi 3, Mistral AI’s </w:t>
+      </w:r>
+      <w:proofErr w:type="spellStart"/>
+      <w:r>
+        <w:t>Mixtral</w:t>
+      </w:r>
+      <w:proofErr w:type="spellEnd"/>
+      <w:r>
+        <w:t xml:space="preserve"> 8x7B, Google’s Gemma, and Apple’s </w:t>
+      </w:r>
+      <w:proofErr w:type="spellStart"/>
+      <w:r>
+        <w:t>OpenELM</w:t>
+      </w:r>
+      <w:proofErr w:type="spellEnd"/>
+      <w:r>
+        <w:t xml:space="preserve"> family. These SLMs offer advanced linguistic capabilities through more lightweight architectures and refined training techniques such as transfer learning, knowledge distillation, and sparse mixtures of experts. The result is an efficient, cost-effective class of models that can be integrated into a wider range of devices and applications, encouraging customization, on-device processing, and domain-specific fine-tuning. </w:t>
       </w:r>
       <w:r>
         <w:tab/>
@@ -13241,14 +13838,26 @@
         </w:rPr>
         <w:t>An example of using an SLM to replace an LLM is discussed in (</w:t>
       </w:r>
-      <w:hyperlink r:id="rId15" w:history="1">
-        <w:r>
-          <w:rPr>
-            <w:rFonts w:eastAsia="Times New Roman"/>
-          </w:rPr>
-          <w:t>Murallie</w:t>
-        </w:r>
-      </w:hyperlink>
+      <w:proofErr w:type="spellStart"/>
+      <w:r>
+        <w:fldChar w:fldCharType="begin"/>
+      </w:r>
+      <w:r>
+        <w:instrText>HYPERLINK "https://thuwarakesh.medium.com/?source=post_page---byline--7ce1e5619f3d--------------------------------"</w:instrText>
+      </w:r>
+      <w:r>
+        <w:fldChar w:fldCharType="separate"/>
+      </w:r>
+      <w:r>
+        <w:rPr>
+          <w:rFonts w:eastAsia="Times New Roman"/>
+        </w:rPr>
+        <w:t>Murallie</w:t>
+      </w:r>
+      <w:proofErr w:type="spellEnd"/>
+      <w:r>
+        <w:fldChar w:fldCharType="end"/>
+      </w:r>
       <w:r>
         <w:rPr>
           <w:rFonts w:eastAsia="Times New Roman"/>
@@ -13454,7 +14063,21 @@
         </w:rPr>
         <w:lastRenderedPageBreak/>
         <w:tab/>
-        <w:t>According to (Chen &amp; Varoquaux, 2024),  in the rapidly evolving landscape of artificial intelligence, the relationship between LLMs and S</w:t>
+        <w:t xml:space="preserve">According to (Chen &amp; </w:t>
+      </w:r>
+      <w:proofErr w:type="spellStart"/>
+      <w:r>
+        <w:rPr>
+          <w:szCs w:val="24"/>
+        </w:rPr>
+        <w:t>Varoquaux</w:t>
+      </w:r>
+      <w:proofErr w:type="spellEnd"/>
+      <w:r>
+        <w:rPr>
+          <w:szCs w:val="24"/>
+        </w:rPr>
+        <w:t>, 2024),  in the rapidly evolving landscape of artificial intelligence, the relationship between LLMs and S</w:t>
       </w:r>
       <w:r>
         <w:rPr>
@@ -13633,7 +14256,21 @@
         <w:rPr>
           <w:szCs w:val="24"/>
         </w:rPr>
-        <w:t>A promising direction involves treating problem decomposition and solution derivation as distinct capabilities, handled by separate models. For instance, DaSLaM is a framework that splits the reasoning process into two specialized modules: a smaller, fine-tuned model dedicated to decomposing a complex problem into simpler subproblems, and a larger solver model that answers these subproblems and ultimately the original question. This modular setup is solver-agnostic, meaning the decomposition model is not tailored to any one solver and can work with a variety of large models or tools.</w:t>
+        <w:t xml:space="preserve">A promising direction involves treating problem decomposition and solution derivation as distinct capabilities, handled by separate models. For instance, </w:t>
+      </w:r>
+      <w:proofErr w:type="spellStart"/>
+      <w:r>
+        <w:rPr>
+          <w:szCs w:val="24"/>
+        </w:rPr>
+        <w:t>DaSLaM</w:t>
+      </w:r>
+      <w:proofErr w:type="spellEnd"/>
+      <w:r>
+        <w:rPr>
+          <w:szCs w:val="24"/>
+        </w:rPr>
+        <w:t xml:space="preserve"> is a framework that splits the reasoning process into two specialized modules: a smaller, fine-tuned model dedicated to decomposing a complex problem into simpler subproblems, and a larger solver model that answers these subproblems and ultimately the original question. This modular setup is solver-agnostic, meaning the decomposition model is not tailored to any one solver and can work with a variety of large models or tools.</w:t>
       </w:r>
       <w:r>
         <w:rPr>
@@ -13867,62 +14504,124 @@
           <w:rFonts w:eastAsia="Times New Roman"/>
         </w:rPr>
         <w:tab/>
-        <w:t xml:space="preserve">The study identifies the following models as great candidates for this task: Apple’s OpenELM Family (set of small language models for mobile and local deployment), </w:t>
-      </w:r>
+        <w:t xml:space="preserve">The study identifies the following models as great candidates for this task: Apple’s </w:t>
+      </w:r>
+      <w:proofErr w:type="spellStart"/>
       <w:r>
         <w:rPr>
           <w:rFonts w:eastAsia="Times New Roman"/>
         </w:rPr>
+        <w:t>OpenELM</w:t>
+      </w:r>
+      <w:proofErr w:type="spellEnd"/>
+      <w:r>
+        <w:rPr>
+          <w:rFonts w:eastAsia="Times New Roman"/>
+        </w:rPr>
+        <w:t xml:space="preserve"> Family (set of small language models for mobile and local deployment), </w:t>
+      </w:r>
+      <w:proofErr w:type="spellStart"/>
+      <w:r>
+        <w:rPr>
+          <w:rFonts w:eastAsia="Times New Roman"/>
+        </w:rPr>
         <w:lastRenderedPageBreak/>
-        <w:t xml:space="preserve">DeepSeek V2.5, Qwen2.5-Coder-32B-Instruct (by Alibaba), Nxcode-CQ-7B-orpo (fine-tuned Qwen model optimized for simpler coding tasks), OpenCodeInterpreter-DS-33B, Artigenz-Coder-DS-6.7B. Benchmarks and evaluation tools </w:t>
-      </w:r>
+        <w:t>DeepSeek</w:t>
+      </w:r>
+      <w:proofErr w:type="spellEnd"/>
       <w:r>
         <w:rPr>
           <w:rFonts w:eastAsia="Times New Roman"/>
         </w:rPr>
+        <w:t xml:space="preserve"> V2.5, Qwen2.5-Coder-32B-Instruct (by Alibaba), Nxcode-CQ-7B-orpo (fine-tuned </w:t>
+      </w:r>
+      <w:proofErr w:type="spellStart"/>
+      <w:r>
+        <w:rPr>
+          <w:rFonts w:eastAsia="Times New Roman"/>
+        </w:rPr>
+        <w:t>Qwen</w:t>
+      </w:r>
+      <w:proofErr w:type="spellEnd"/>
+      <w:r>
+        <w:rPr>
+          <w:rFonts w:eastAsia="Times New Roman"/>
+        </w:rPr>
+        <w:t xml:space="preserve"> model optimized for simpler coding tasks), OpenCodeInterpreter-DS-33B, Artigenz-Coder-DS-6.7B. Benchmarks and evaluation tools </w:t>
+      </w:r>
+      <w:r>
+        <w:rPr>
+          <w:rFonts w:eastAsia="Times New Roman"/>
+        </w:rPr>
         <w:t>discussed</w:t>
       </w:r>
       <w:r>
         <w:rPr>
           <w:rFonts w:eastAsia="Times New Roman"/>
         </w:rPr>
-        <w:t xml:space="preserve"> include HumanEval, MBPP</w:t>
-      </w:r>
+        <w:t xml:space="preserve"> include </w:t>
+      </w:r>
+      <w:proofErr w:type="spellStart"/>
       <w:r>
         <w:rPr>
           <w:rFonts w:eastAsia="Times New Roman"/>
         </w:rPr>
+        <w:t>HumanEval</w:t>
+      </w:r>
+      <w:proofErr w:type="spellEnd"/>
+      <w:r>
+        <w:rPr>
+          <w:rFonts w:eastAsia="Times New Roman"/>
+        </w:rPr>
+        <w:t>, MBPP</w:t>
+      </w:r>
+      <w:r>
+        <w:rPr>
+          <w:rFonts w:eastAsia="Times New Roman"/>
+        </w:rPr>
         <w:t xml:space="preserve">, </w:t>
       </w:r>
+      <w:proofErr w:type="spellStart"/>
       <w:r>
         <w:rPr>
           <w:rFonts w:eastAsia="Times New Roman"/>
         </w:rPr>
         <w:t>BigCodeBench</w:t>
       </w:r>
+      <w:proofErr w:type="spellEnd"/>
       <w:r>
         <w:rPr>
           <w:rFonts w:eastAsia="Times New Roman"/>
         </w:rPr>
         <w:t xml:space="preserve">, </w:t>
       </w:r>
+      <w:proofErr w:type="spellStart"/>
       <w:r>
         <w:rPr>
           <w:rFonts w:eastAsia="Times New Roman"/>
         </w:rPr>
         <w:t>LiveCodeBench</w:t>
       </w:r>
+      <w:proofErr w:type="spellEnd"/>
       <w:r>
         <w:rPr>
           <w:rFonts w:eastAsia="Times New Roman"/>
         </w:rPr>
         <w:t xml:space="preserve">, </w:t>
       </w:r>
+      <w:proofErr w:type="spellStart"/>
       <w:r>
         <w:rPr>
           <w:rFonts w:eastAsia="Times New Roman"/>
         </w:rPr>
-        <w:t>EvoEval.</w:t>
+        <w:t>EvoEval</w:t>
+      </w:r>
+      <w:proofErr w:type="spellEnd"/>
+      <w:r>
+        <w:rPr>
+          <w:rFonts w:eastAsia="Times New Roman"/>
+        </w:rPr>
+        <w:t>.</w:t>
       </w:r>
     </w:p>
     <w:p>
@@ -14691,7 +15390,31 @@
         <w:t xml:space="preserve">) </w:t>
       </w:r>
       <w:r>
-        <w:t>introduce AutoGen, an open-source framework for building advanced LLM-based applications by having multiple agents converse with one another. AutoGen provides a standard way for agents to exchange messages, coordinate their actions, and use external tools or human inputs. Developers can easily customize agents and program interactions using both natural language instructions and code. By breaking problems into subtasks and delegating them across different agents—such as coding assistants, reasoning specialists, or safety checkers—AutoGen streamlines the development of more capable and efficient LLM-driven systems.</w:t>
+        <w:t xml:space="preserve">introduce </w:t>
+      </w:r>
+      <w:proofErr w:type="spellStart"/>
+      <w:r>
+        <w:t>AutoGen</w:t>
+      </w:r>
+      <w:proofErr w:type="spellEnd"/>
+      <w:r>
+        <w:t xml:space="preserve">, an open-source framework for building advanced LLM-based applications by having multiple agents converse with one another. </w:t>
+      </w:r>
+      <w:proofErr w:type="spellStart"/>
+      <w:r>
+        <w:t>AutoGen</w:t>
+      </w:r>
+      <w:proofErr w:type="spellEnd"/>
+      <w:r>
+        <w:t xml:space="preserve"> provides a standard way for agents to exchange messages, coordinate their actions, and use external tools or human inputs. Developers can easily customize agents and program interactions using both natural language instructions and code. By breaking problems into subtasks and delegating them across different agents—such as coding assistants, reasoning specialists, or safety checkers—</w:t>
+      </w:r>
+      <w:proofErr w:type="spellStart"/>
+      <w:r>
+        <w:t>AutoGen</w:t>
+      </w:r>
+      <w:proofErr w:type="spellEnd"/>
+      <w:r>
+        <w:t xml:space="preserve"> streamlines the development of more capable and efficient LLM-driven systems.</w:t>
       </w:r>
     </w:p>
     <w:p>
@@ -14767,7 +15490,35 @@
         <w:rPr>
           <w:szCs w:val="24"/>
         </w:rPr>
-        <w:t>2023) present MetaGPT, a multi-agent cooperation framework designed to organize LLM-driven agents into a structured “virtual team” that follows human-like Standardized Operating Procedures (SOPs). Instead of relying on unstructured conversation, MetaGPT encodes workflows into a series of role-specific prompts, clearly assigning domain experts (e.g., product managers, architects, engineers) to tackle different aspects of a software engineering project</w:t>
+        <w:t xml:space="preserve">2023) present </w:t>
+      </w:r>
+      <w:proofErr w:type="spellStart"/>
+      <w:r>
+        <w:rPr>
+          <w:szCs w:val="24"/>
+        </w:rPr>
+        <w:t>MetaGPT</w:t>
+      </w:r>
+      <w:proofErr w:type="spellEnd"/>
+      <w:r>
+        <w:rPr>
+          <w:szCs w:val="24"/>
+        </w:rPr>
+        <w:t xml:space="preserve">, a multi-agent cooperation framework designed to organize LLM-driven agents into a structured “virtual team” that follows human-like Standardized Operating Procedures (SOPs). Instead of relying on unstructured conversation, </w:t>
+      </w:r>
+      <w:proofErr w:type="spellStart"/>
+      <w:r>
+        <w:rPr>
+          <w:szCs w:val="24"/>
+        </w:rPr>
+        <w:t>MetaGPT</w:t>
+      </w:r>
+      <w:proofErr w:type="spellEnd"/>
+      <w:r>
+        <w:rPr>
+          <w:szCs w:val="24"/>
+        </w:rPr>
+        <w:t xml:space="preserve"> encodes workflows into a series of role-specific prompts, clearly assigning domain experts (e.g., product managers, architects, engineers) to tackle different aspects of a software engineering project</w:t>
       </w:r>
       <w:r>
         <w:rPr>
@@ -14779,7 +15530,21 @@
         <w:rPr>
           <w:szCs w:val="24"/>
         </w:rPr>
-        <w:t>requirements documents, system designs, and code drafts. The authors show that MetaGPT outperforms prior multi-agent chat-based systems in code generation tasks, producing more coherent and reliable solutions. This work emphasizes the potential of combining human-inspired process standards and modular role assignments with LLM-based agents, resulting in more accurate and efficient collaborative code generation processes.</w:t>
+        <w:t xml:space="preserve">requirements documents, system designs, and code drafts. The authors show that </w:t>
+      </w:r>
+      <w:proofErr w:type="spellStart"/>
+      <w:r>
+        <w:rPr>
+          <w:szCs w:val="24"/>
+        </w:rPr>
+        <w:t>MetaGPT</w:t>
+      </w:r>
+      <w:proofErr w:type="spellEnd"/>
+      <w:r>
+        <w:rPr>
+          <w:szCs w:val="24"/>
+        </w:rPr>
+        <w:t xml:space="preserve"> outperforms prior multi-agent chat-based systems in code generation tasks, producing more coherent and reliable solutions. This work emphasizes the potential of combining human-inspired process standards and modular role assignments with LLM-based agents, resulting in more accurate and efficient collaborative code generation processes.</w:t>
       </w:r>
     </w:p>
     <w:p>
@@ -14958,31 +15723,81 @@
         <w:rPr>
           <w:szCs w:val="24"/>
         </w:rPr>
-        <w:t xml:space="preserve"> You</w:t>
-      </w:r>
-      <w:r>
-        <w:rPr>
-          <w:szCs w:val="24"/>
-        </w:rPr>
-        <w:t xml:space="preserve"> </w:t>
-      </w:r>
-      <w:r>
-        <w:rPr>
-          <w:szCs w:val="24"/>
-        </w:rPr>
-        <w:t>et al., 2024) propose the Internet of Agents (IoA), a novel framework designed to facilitate LLM-driven multi-agent collaboration in a manner reminiscent of the Internet’s global connectivity. Unlike previous multi-agent systems that operate within isolated ecosystems or on a single device, IoA supports the integration of a wide array of third-party agents—each with diverse skills and tools—distributed across multiple devices and environments. The framework provides flexible mechanisms for dynamic team formation, where agents autonomously locate and recruit additional collaborators as tasks evolve.</w:t>
-      </w:r>
-      <w:r>
-        <w:rPr>
-          <w:szCs w:val="24"/>
-        </w:rPr>
-        <w:t xml:space="preserve"> </w:t>
-      </w:r>
-      <w:r>
-        <w:rPr>
-          <w:szCs w:val="24"/>
-        </w:rPr>
-        <w:t>By enabling heterogeneous agents to discover each other, form nested sub-teams when needed, and efficiently manage shared dialogue states, IoA pushes beyond traditional limitations of multi-agent frameworks, thus paving the way for more scalable, robust, and versatile collaborative intelligent systems.</w:t>
+        <w:t xml:space="preserve"> </w:t>
+      </w:r>
+      <w:proofErr w:type="gramStart"/>
+      <w:r>
+        <w:rPr>
+          <w:szCs w:val="24"/>
+        </w:rPr>
+        <w:t>You</w:t>
+      </w:r>
+      <w:proofErr w:type="gramEnd"/>
+      <w:r>
+        <w:rPr>
+          <w:szCs w:val="24"/>
+        </w:rPr>
+        <w:t xml:space="preserve"> </w:t>
+      </w:r>
+      <w:r>
+        <w:rPr>
+          <w:szCs w:val="24"/>
+        </w:rPr>
+        <w:t>et al., 2024) propose the Internet of Agents (</w:t>
+      </w:r>
+      <w:proofErr w:type="spellStart"/>
+      <w:r>
+        <w:rPr>
+          <w:szCs w:val="24"/>
+        </w:rPr>
+        <w:t>IoA</w:t>
+      </w:r>
+      <w:proofErr w:type="spellEnd"/>
+      <w:r>
+        <w:rPr>
+          <w:szCs w:val="24"/>
+        </w:rPr>
+        <w:t xml:space="preserve">), a novel framework designed to facilitate LLM-driven multi-agent collaboration in a manner reminiscent of the Internet’s global connectivity. Unlike previous multi-agent systems that operate within isolated ecosystems or on a single device, </w:t>
+      </w:r>
+      <w:proofErr w:type="spellStart"/>
+      <w:r>
+        <w:rPr>
+          <w:szCs w:val="24"/>
+        </w:rPr>
+        <w:t>IoA</w:t>
+      </w:r>
+      <w:proofErr w:type="spellEnd"/>
+      <w:r>
+        <w:rPr>
+          <w:szCs w:val="24"/>
+        </w:rPr>
+        <w:t xml:space="preserve"> supports the integration of a wide array of third-party agents—each with diverse skills and tools—distributed across multiple devices and environments. The framework provides flexible mechanisms for dynamic team formation, where agents autonomously locate and recruit additional collaborators as tasks evolve.</w:t>
+      </w:r>
+      <w:r>
+        <w:rPr>
+          <w:szCs w:val="24"/>
+        </w:rPr>
+        <w:t xml:space="preserve"> </w:t>
+      </w:r>
+      <w:r>
+        <w:rPr>
+          <w:szCs w:val="24"/>
+        </w:rPr>
+        <w:t xml:space="preserve">By enabling heterogeneous agents to discover each other, form nested sub-teams when needed, and efficiently manage shared dialogue states, </w:t>
+      </w:r>
+      <w:proofErr w:type="spellStart"/>
+      <w:r>
+        <w:rPr>
+          <w:szCs w:val="24"/>
+        </w:rPr>
+        <w:t>IoA</w:t>
+      </w:r>
+      <w:proofErr w:type="spellEnd"/>
+      <w:r>
+        <w:rPr>
+          <w:szCs w:val="24"/>
+        </w:rPr>
+        <w:t xml:space="preserve"> pushes beyond traditional limitations of multi-agent frameworks, thus paving the way for more scalable, robust, and versatile collaborative intelligent systems.</w:t>
       </w:r>
     </w:p>
     <w:p>
@@ -15689,12 +16504,21 @@
         </w:rPr>
         <w:t xml:space="preserve"> </w:t>
       </w:r>
-      <w:r>
-        <w:rPr>
-          <w:rFonts w:eastAsiaTheme="minorHAnsi"/>
-          <w:szCs w:val="24"/>
-        </w:rPr>
-        <w:t xml:space="preserve">ChatDev. </w:t>
+      <w:proofErr w:type="spellStart"/>
+      <w:r>
+        <w:rPr>
+          <w:rFonts w:eastAsiaTheme="minorHAnsi"/>
+          <w:szCs w:val="24"/>
+        </w:rPr>
+        <w:t>ChatDev</w:t>
+      </w:r>
+      <w:proofErr w:type="spellEnd"/>
+      <w:r>
+        <w:rPr>
+          <w:rFonts w:eastAsiaTheme="minorHAnsi"/>
+          <w:szCs w:val="24"/>
+        </w:rPr>
+        <w:t xml:space="preserve">. </w:t>
       </w:r>
       <w:r>
         <w:t xml:space="preserve">Recent advances in LLMs have begun to reshape the way complex software is developed, moving beyond specialized, single-purpose models toward more comprehensive, integrated workflows. </w:t>
@@ -15702,11 +16526,47 @@
       <w:r>
         <w:t xml:space="preserve">The </w:t>
       </w:r>
-      <w:r>
-        <w:rPr>
-          <w:szCs w:val="24"/>
-        </w:rPr>
-        <w:t xml:space="preserve">ChatDev framework integrates LLMs into a chat-based environment, enabling agents to engage in multi-turn, language-driven collaboration for end-to-end software production. Rather than developing specialized models tailored to each phase, ChatDev relies on LLM-powered agents guided by a “chat chain” of subtasks and a process called “communicative dehallucination.” This ensures that the agents coordinate effectively, refine their outputs through dialogue, and proactively seek clarity when instructions are ambiguous. </w:t>
+      <w:proofErr w:type="spellStart"/>
+      <w:r>
+        <w:rPr>
+          <w:szCs w:val="24"/>
+        </w:rPr>
+        <w:t>ChatDev</w:t>
+      </w:r>
+      <w:proofErr w:type="spellEnd"/>
+      <w:r>
+        <w:rPr>
+          <w:szCs w:val="24"/>
+        </w:rPr>
+        <w:t xml:space="preserve"> framework integrates LLMs into a chat-based environment, enabling agents to engage in multi-turn, language-driven collaboration for end-to-end software production. Rather than developing specialized models tailored to each phase, </w:t>
+      </w:r>
+      <w:proofErr w:type="spellStart"/>
+      <w:r>
+        <w:rPr>
+          <w:szCs w:val="24"/>
+        </w:rPr>
+        <w:t>ChatDev</w:t>
+      </w:r>
+      <w:proofErr w:type="spellEnd"/>
+      <w:r>
+        <w:rPr>
+          <w:szCs w:val="24"/>
+        </w:rPr>
+        <w:t xml:space="preserve"> relies on LLM-powered agents guided by a “chat chain” of subtasks and a process called “communicative </w:t>
+      </w:r>
+      <w:proofErr w:type="spellStart"/>
+      <w:r>
+        <w:rPr>
+          <w:szCs w:val="24"/>
+        </w:rPr>
+        <w:t>dehallucination</w:t>
+      </w:r>
+      <w:proofErr w:type="spellEnd"/>
+      <w:r>
+        <w:rPr>
+          <w:szCs w:val="24"/>
+        </w:rPr>
+        <w:t xml:space="preserve">.” This ensures that the agents coordinate effectively, refine their outputs through dialogue, and proactively seek clarity when instructions are ambiguous. </w:t>
       </w:r>
       <w:r>
         <w:rPr>
@@ -15714,11 +16574,19 @@
         </w:rPr>
         <w:t xml:space="preserve">Thus, </w:t>
       </w:r>
-      <w:r>
-        <w:rPr>
-          <w:szCs w:val="24"/>
-        </w:rPr>
-        <w:t>ChatDev fosters a more coherent, flexible, and efficient software development process than the fragmented methods that preceded it</w:t>
+      <w:proofErr w:type="spellStart"/>
+      <w:r>
+        <w:rPr>
+          <w:szCs w:val="24"/>
+        </w:rPr>
+        <w:t>ChatDev</w:t>
+      </w:r>
+      <w:proofErr w:type="spellEnd"/>
+      <w:r>
+        <w:rPr>
+          <w:szCs w:val="24"/>
+        </w:rPr>
+        <w:t xml:space="preserve"> fosters a more coherent, flexible, and efficient software development process than the fragmented methods that preceded it</w:t>
       </w:r>
       <w:r>
         <w:rPr>
@@ -15880,7 +16748,23 @@
         <w:tab/>
       </w:r>
       <w:r>
-        <w:t>(Nguyen et al., 2024) present AGILECODER, a multi-agent software development system that uses Agile practices to better model real-world programming workflows. Existing approaches, such as ChatDev and MetaGPT, rely on a waterfall-like process and often assume LLMs can handle entire codebases and decision-making without iteration. In contrast, AGILECODER assigns roles like Product Manager, Scrum Master, Developer, Senior Developer, and Tester to different agents, who then plan, build, and refine software in iterative sprints. Each sprint includes planning, development, testing, and review phases, allowing for continuous improvement and adjustments to changing requirements.</w:t>
+        <w:t xml:space="preserve">(Nguyen et al., 2024) present AGILECODER, a multi-agent software development system that uses Agile practices to better model real-world programming workflows. Existing approaches, such as </w:t>
+      </w:r>
+      <w:proofErr w:type="spellStart"/>
+      <w:r>
+        <w:t>ChatDev</w:t>
+      </w:r>
+      <w:proofErr w:type="spellEnd"/>
+      <w:r>
+        <w:t xml:space="preserve"> and </w:t>
+      </w:r>
+      <w:proofErr w:type="spellStart"/>
+      <w:r>
+        <w:t>MetaGPT</w:t>
+      </w:r>
+      <w:proofErr w:type="spellEnd"/>
+      <w:r>
+        <w:t>, rely on a waterfall-like process and often assume LLMs can handle entire codebases and decision-making without iteration. In contrast, AGILECODER assigns roles like Product Manager, Scrum Master, Developer, Senior Developer, and Tester to different agents, who then plan, build, and refine software in iterative sprints. Each sprint includes planning, development, testing, and review phases, allowing for continuous improvement and adjustments to changing requirements.</w:t>
       </w:r>
     </w:p>
     <w:p>
@@ -15927,7 +16811,23 @@
       </w:pPr>
       <w:r>
         <w:tab/>
-        <w:t>AGILECODER surpasses existing benchmarks on standard datasets like HumanEval and MBPP, as well as on a new, more complex dataset (ProjectDev).</w:t>
+        <w:t xml:space="preserve">AGILECODER surpasses existing benchmarks on standard datasets like </w:t>
+      </w:r>
+      <w:proofErr w:type="spellStart"/>
+      <w:r>
+        <w:t>HumanEval</w:t>
+      </w:r>
+      <w:proofErr w:type="spellEnd"/>
+      <w:r>
+        <w:t xml:space="preserve"> and MBPP, as well as on a new, more complex dataset (</w:t>
+      </w:r>
+      <w:proofErr w:type="spellStart"/>
+      <w:r>
+        <w:t>ProjectDev</w:t>
+      </w:r>
+      <w:proofErr w:type="spellEnd"/>
+      <w:r>
+        <w:t>).</w:t>
       </w:r>
     </w:p>
     <w:p>
@@ -16118,6 +17018,7 @@
       <w:r>
         <w:t xml:space="preserve">he </w:t>
       </w:r>
+      <w:proofErr w:type="spellStart"/>
       <w:r>
         <w:rPr>
           <w:b/>
@@ -16125,6 +17026,7 @@
         </w:rPr>
         <w:t>HumanEval</w:t>
       </w:r>
+      <w:proofErr w:type="spellEnd"/>
       <w:r>
         <w:t xml:space="preserve"> dataset </w:t>
       </w:r>
@@ -16147,15 +17049,25 @@
       <w:r>
         <w:t>introduced in (</w:t>
       </w:r>
-      <w:r>
-        <w:t>Hendrycks D. et al., 2021</w:t>
+      <w:proofErr w:type="spellStart"/>
+      <w:r>
+        <w:t>Hendrycks</w:t>
+      </w:r>
+      <w:proofErr w:type="spellEnd"/>
+      <w:r>
+        <w:t xml:space="preserve"> D. et al., 2021</w:t>
       </w:r>
       <w:r>
         <w:t xml:space="preserve">) </w:t>
       </w:r>
       <w:r>
-        <w:t>positions it as a more expansive and challenging alternative. Unlike HumanEval</w:t>
-      </w:r>
+        <w:t xml:space="preserve">positions it as a more expansive and challenging alternative. Unlike </w:t>
+      </w:r>
+      <w:proofErr w:type="spellStart"/>
+      <w:r>
+        <w:t>HumanEval</w:t>
+      </w:r>
+      <w:proofErr w:type="spellEnd"/>
       <w:r>
         <w:t xml:space="preserve"> with </w:t>
       </w:r>
@@ -16407,7 +17319,47 @@
         <w:t>et al., 2024</w:t>
       </w:r>
       <w:r>
-        <w:t>) introduces CodeScore, a novel evaluation metric for code generation based on functional correctness, addressing limitations in traditional match-based metrics like BLEU and CodeBLEU, which emphasize surface-level similarities and fail to account for functional equivalence. CodeScore leverages LLMs fine-tuned to assess code execution through measures like PassRatio and Executability. The study highlights that CodeScore aligns closely with human judgment and effectively evaluates code in practical settings.</w:t>
+        <w:t xml:space="preserve">) introduces </w:t>
+      </w:r>
+      <w:proofErr w:type="spellStart"/>
+      <w:r>
+        <w:t>CodeScore</w:t>
+      </w:r>
+      <w:proofErr w:type="spellEnd"/>
+      <w:r>
+        <w:t xml:space="preserve">, a novel evaluation metric for code generation based on functional correctness, addressing limitations in traditional match-based metrics like BLEU and </w:t>
+      </w:r>
+      <w:proofErr w:type="spellStart"/>
+      <w:r>
+        <w:t>CodeBLEU</w:t>
+      </w:r>
+      <w:proofErr w:type="spellEnd"/>
+      <w:r>
+        <w:t xml:space="preserve">, which emphasize surface-level similarities and fail to account for functional equivalence. </w:t>
+      </w:r>
+      <w:proofErr w:type="spellStart"/>
+      <w:r>
+        <w:t>CodeScore</w:t>
+      </w:r>
+      <w:proofErr w:type="spellEnd"/>
+      <w:r>
+        <w:t xml:space="preserve"> leverages LLMs fine-tuned to assess code execution through measures like </w:t>
+      </w:r>
+      <w:proofErr w:type="spellStart"/>
+      <w:r>
+        <w:t>PassRatio</w:t>
+      </w:r>
+      <w:proofErr w:type="spellEnd"/>
+      <w:r>
+        <w:t xml:space="preserve"> and Executability. The study highlights that </w:t>
+      </w:r>
+      <w:proofErr w:type="spellStart"/>
+      <w:r>
+        <w:t>CodeScore</w:t>
+      </w:r>
+      <w:proofErr w:type="spellEnd"/>
+      <w:r>
+        <w:t xml:space="preserve"> aligns closely with human judgment and effectively evaluates code in practical settings.</w:t>
       </w:r>
     </w:p>
     <w:p>
@@ -16457,14 +17409,24 @@
         <w:tab/>
       </w:r>
       <w:r>
-        <w:t xml:space="preserve">(Du X. et al., 2024) conduct the first evaluation of LLMs in generating Python classes composed of multiple, interdependent methods—a task more representative of real-world software development than typical function-level benchmarks like HumanEval. They introduce </w:t>
-      </w:r>
+        <w:t xml:space="preserve">(Du X. et al., 2024) conduct the first evaluation of LLMs in generating Python classes composed of multiple, interdependent methods—a task more representative of real-world software development than typical function-level benchmarks like </w:t>
+      </w:r>
+      <w:proofErr w:type="spellStart"/>
+      <w:r>
+        <w:t>HumanEval</w:t>
+      </w:r>
+      <w:proofErr w:type="spellEnd"/>
+      <w:r>
+        <w:t xml:space="preserve">. They introduce </w:t>
+      </w:r>
+      <w:proofErr w:type="spellStart"/>
       <w:r>
         <w:rPr>
           <w:rStyle w:val="Strong"/>
         </w:rPr>
         <w:t>ClassEval</w:t>
       </w:r>
+      <w:proofErr w:type="spellEnd"/>
       <w:r>
         <w:t>, a manually constructed benchmark of 100 class-level code generation tasks, each with extensive tests and dependencies among methods. Their empirical study shows a substantial drop in performance compared to method-level code generation, and reveals that the best-in-class GPT models still dominate, though the relative ranking of other models changes when moving from method-level to class-level tasks.</w:t>
       </w:r>
@@ -16761,7 +17723,21 @@
         <w:rPr>
           <w:szCs w:val="24"/>
         </w:rPr>
-        <w:t>SLMs are en route to becom</w:t>
+        <w:t xml:space="preserve">SLMs are </w:t>
+      </w:r>
+      <w:proofErr w:type="spellStart"/>
+      <w:r>
+        <w:rPr>
+          <w:szCs w:val="24"/>
+        </w:rPr>
+        <w:t>en</w:t>
+      </w:r>
+      <w:proofErr w:type="spellEnd"/>
+      <w:r>
+        <w:rPr>
+          <w:szCs w:val="24"/>
+        </w:rPr>
+        <w:t xml:space="preserve"> route to becom</w:t>
       </w:r>
       <w:r>
         <w:rPr>
@@ -16883,6 +17859,7 @@
         </w:rPr>
         <w:t xml:space="preserve">discovery made by </w:t>
       </w:r>
+      <w:proofErr w:type="spellStart"/>
       <w:r>
         <w:rPr>
           <w:rFonts w:eastAsiaTheme="minorHAnsi"/>
@@ -16890,6 +17867,7 @@
         </w:rPr>
         <w:t>HuggingFace</w:t>
       </w:r>
+      <w:proofErr w:type="spellEnd"/>
       <w:r>
         <w:rPr>
           <w:rFonts w:eastAsiaTheme="minorHAnsi"/>
@@ -18465,7 +19443,6 @@
     <w:p>
       <w:pPr>
         <w:spacing w:after="0" w:line="480" w:lineRule="auto"/>
-        <w:jc w:val="both"/>
         <w:rPr>
           <w:rFonts w:eastAsiaTheme="minorHAnsi"/>
           <w:szCs w:val="24"/>
@@ -18478,6 +19455,35 @@
         </w:rPr>
         <w:t xml:space="preserve"> 3.8.2. </w:t>
       </w:r>
+      <w:r>
+        <w:rPr>
+          <w:rFonts w:eastAsiaTheme="minorHAnsi"/>
+          <w:szCs w:val="24"/>
+        </w:rPr>
+        <w:t>More Complex Agents</w:t>
+      </w:r>
+      <w:r>
+        <w:rPr>
+          <w:rFonts w:eastAsiaTheme="minorHAnsi"/>
+          <w:szCs w:val="24"/>
+        </w:rPr>
+        <w:t xml:space="preserve"> – add here or in the Literature Review for completeness of previous work (IMPORTANT).</w:t>
+      </w:r>
+      <w:r>
+        <w:rPr>
+          <w:rFonts w:eastAsiaTheme="minorHAnsi"/>
+          <w:szCs w:val="24"/>
+        </w:rPr>
+        <w:br/>
+      </w:r>
+      <w:r>
+        <w:rPr>
+          <w:rFonts w:eastAsiaTheme="minorHAnsi"/>
+          <w:szCs w:val="24"/>
+        </w:rPr>
+        <w:lastRenderedPageBreak/>
+        <w:t xml:space="preserve">a) </w:t>
+      </w:r>
       <w:proofErr w:type="spellStart"/>
       <w:r>
         <w:rPr>
@@ -18492,14 +19498,7 @@
           <w:rFonts w:eastAsiaTheme="minorHAnsi"/>
           <w:szCs w:val="24"/>
         </w:rPr>
-        <w:t xml:space="preserve">: Multiagent-Code Generation with Iterative Testing and </w:t>
-      </w:r>
-      <w:r>
-        <w:rPr>
-          <w:rFonts w:eastAsiaTheme="minorHAnsi"/>
-          <w:szCs w:val="24"/>
-        </w:rPr>
-        <w:t>Optimization</w:t>
+        <w:t>: Multiagent-Code Generation with Iterative Testing and Optimization</w:t>
       </w:r>
       <w:r>
         <w:rPr>
@@ -18508,7 +19507,7 @@
         </w:rPr>
         <w:t xml:space="preserve">. </w:t>
       </w:r>
-      <w:hyperlink r:id="rId16" w:history="1">
+      <w:hyperlink r:id="rId15" w:history="1">
         <w:r>
           <w:rPr>
             <w:rStyle w:val="Hyperlink"/>
@@ -18540,10 +19539,16 @@
           <w:rFonts w:eastAsiaTheme="minorHAnsi"/>
           <w:szCs w:val="24"/>
         </w:rPr>
-        <w:lastRenderedPageBreak/>
-        <w:t xml:space="preserve">Code: </w:t>
-      </w:r>
-      <w:hyperlink r:id="rId17" w:history="1">
+        <w:t>Code:</w:t>
+      </w:r>
+      <w:r>
+        <w:rPr>
+          <w:rFonts w:eastAsiaTheme="minorHAnsi"/>
+          <w:szCs w:val="24"/>
+        </w:rPr>
+        <w:t xml:space="preserve"> </w:t>
+      </w:r>
+      <w:hyperlink r:id="rId16" w:history="1">
         <w:r>
           <w:rPr>
             <w:rStyle w:val="Hyperlink"/>
@@ -18560,6 +19565,524 @@
         </w:rPr>
         <w:t xml:space="preserve"> </w:t>
       </w:r>
+      <w:r>
+        <w:rPr>
+          <w:rFonts w:eastAsiaTheme="minorHAnsi"/>
+          <w:szCs w:val="24"/>
+        </w:rPr>
+        <w:t xml:space="preserve">- see example prompts for </w:t>
+      </w:r>
+      <w:proofErr w:type="spellStart"/>
+      <w:r>
+        <w:rPr>
+          <w:rFonts w:eastAsiaTheme="minorHAnsi"/>
+          <w:szCs w:val="24"/>
+        </w:rPr>
+        <w:t>HumanEval</w:t>
+      </w:r>
+      <w:proofErr w:type="spellEnd"/>
+      <w:r>
+        <w:rPr>
+          <w:rFonts w:eastAsiaTheme="minorHAnsi"/>
+          <w:szCs w:val="24"/>
+        </w:rPr>
+        <w:t xml:space="preserve"> and MBPP</w:t>
+      </w:r>
+    </w:p>
+    <w:p>
+      <w:pPr>
+        <w:spacing w:after="0" w:line="480" w:lineRule="auto"/>
+        <w:jc w:val="both"/>
+        <w:rPr>
+          <w:rFonts w:eastAsiaTheme="minorHAnsi"/>
+          <w:szCs w:val="24"/>
+        </w:rPr>
+      </w:pPr>
+    </w:p>
+    <w:p>
+      <w:pPr>
+        <w:spacing w:after="0" w:line="480" w:lineRule="auto"/>
+        <w:jc w:val="both"/>
+        <w:rPr>
+          <w:rFonts w:eastAsiaTheme="minorHAnsi"/>
+          <w:szCs w:val="24"/>
+        </w:rPr>
+      </w:pPr>
+      <w:r>
+        <w:rPr>
+          <w:rFonts w:eastAsiaTheme="minorHAnsi"/>
+          <w:szCs w:val="24"/>
+        </w:rPr>
+        <w:t xml:space="preserve">b) </w:t>
+      </w:r>
+      <w:proofErr w:type="spellStart"/>
+      <w:r>
+        <w:rPr>
+          <w:rFonts w:eastAsiaTheme="minorHAnsi"/>
+          <w:szCs w:val="24"/>
+        </w:rPr>
+        <w:t>MapCoder</w:t>
+      </w:r>
+      <w:proofErr w:type="spellEnd"/>
+      <w:r>
+        <w:rPr>
+          <w:rFonts w:eastAsiaTheme="minorHAnsi"/>
+          <w:szCs w:val="24"/>
+        </w:rPr>
+        <w:t>: Multi-Agent Code Generation for Competitive Problem Solving</w:t>
+      </w:r>
+      <w:r>
+        <w:rPr>
+          <w:rFonts w:eastAsiaTheme="minorHAnsi"/>
+          <w:szCs w:val="24"/>
+        </w:rPr>
+        <w:t xml:space="preserve">: </w:t>
+      </w:r>
+      <w:hyperlink r:id="rId17" w:history="1">
+        <w:r>
+          <w:rPr>
+            <w:rStyle w:val="Hyperlink"/>
+            <w:rFonts w:eastAsiaTheme="minorHAnsi"/>
+            <w:szCs w:val="24"/>
+          </w:rPr>
+          <w:t>https://github.com/Md-Ashraful-Pramanik/MapCoder</w:t>
+        </w:r>
+      </w:hyperlink>
+      <w:r>
+        <w:rPr>
+          <w:rFonts w:eastAsiaTheme="minorHAnsi"/>
+          <w:szCs w:val="24"/>
+        </w:rPr>
+        <w:t xml:space="preserve"> (all links: code, paper)</w:t>
+      </w:r>
+    </w:p>
+    <w:p>
+      <w:pPr>
+        <w:spacing w:after="0" w:line="480" w:lineRule="auto"/>
+        <w:jc w:val="both"/>
+        <w:rPr>
+          <w:rFonts w:eastAsiaTheme="minorHAnsi"/>
+          <w:szCs w:val="24"/>
+        </w:rPr>
+      </w:pPr>
+      <w:r>
+        <w:rPr>
+          <w:rFonts w:eastAsiaTheme="minorHAnsi"/>
+          <w:szCs w:val="24"/>
+        </w:rPr>
+        <w:t xml:space="preserve">I went over the entire code in this repository and it’s very incomplete. In the paper, the author(s) claims they are using several agents one after another:  </w:t>
+      </w:r>
+      <w:r>
+        <w:rPr>
+          <w:rFonts w:eastAsiaTheme="minorHAnsi"/>
+          <w:szCs w:val="24"/>
+        </w:rPr>
+        <w:t>Retrieval Agent</w:t>
+      </w:r>
+      <w:r>
+        <w:rPr>
+          <w:rFonts w:eastAsiaTheme="minorHAnsi"/>
+          <w:szCs w:val="24"/>
+        </w:rPr>
+        <w:t xml:space="preserve">, </w:t>
+      </w:r>
+      <w:r>
+        <w:rPr>
+          <w:rFonts w:eastAsiaTheme="minorHAnsi"/>
+          <w:szCs w:val="24"/>
+        </w:rPr>
+        <w:t>Planning Agent</w:t>
+      </w:r>
+      <w:r>
+        <w:rPr>
+          <w:rFonts w:eastAsiaTheme="minorHAnsi"/>
+          <w:szCs w:val="24"/>
+        </w:rPr>
+        <w:t xml:space="preserve">, </w:t>
+      </w:r>
+      <w:r>
+        <w:rPr>
+          <w:rFonts w:eastAsiaTheme="minorHAnsi"/>
+          <w:szCs w:val="24"/>
+        </w:rPr>
+        <w:t>Coding Agent</w:t>
+      </w:r>
+      <w:r>
+        <w:rPr>
+          <w:rFonts w:eastAsiaTheme="minorHAnsi"/>
+          <w:szCs w:val="24"/>
+        </w:rPr>
+        <w:t xml:space="preserve">, </w:t>
+      </w:r>
+      <w:r>
+        <w:rPr>
+          <w:rFonts w:eastAsiaTheme="minorHAnsi"/>
+          <w:szCs w:val="24"/>
+        </w:rPr>
+        <w:t>Debugging Agent</w:t>
+      </w:r>
+      <w:r>
+        <w:rPr>
+          <w:rFonts w:eastAsiaTheme="minorHAnsi"/>
+          <w:szCs w:val="24"/>
+        </w:rPr>
+        <w:t xml:space="preserve">, collectively called </w:t>
+      </w:r>
+      <w:proofErr w:type="spellStart"/>
+      <w:r>
+        <w:rPr>
+          <w:rFonts w:eastAsiaTheme="minorHAnsi"/>
+          <w:szCs w:val="24"/>
+        </w:rPr>
+        <w:t>MapCoder</w:t>
+      </w:r>
+      <w:proofErr w:type="spellEnd"/>
+      <w:r>
+        <w:rPr>
+          <w:rFonts w:eastAsiaTheme="minorHAnsi"/>
+          <w:szCs w:val="24"/>
+        </w:rPr>
+        <w:t xml:space="preserve">. This part is completely missing in the code, as well as the </w:t>
+      </w:r>
+      <w:r>
+        <w:rPr>
+          <w:rFonts w:eastAsiaTheme="minorHAnsi"/>
+          <w:szCs w:val="24"/>
+        </w:rPr>
+        <w:t>Self-</w:t>
+      </w:r>
+      <w:r>
+        <w:rPr>
+          <w:rFonts w:eastAsiaTheme="minorHAnsi"/>
+          <w:szCs w:val="24"/>
+        </w:rPr>
+        <w:t>C</w:t>
+      </w:r>
+      <w:r>
+        <w:rPr>
+          <w:rFonts w:eastAsiaTheme="minorHAnsi"/>
+          <w:szCs w:val="24"/>
+        </w:rPr>
+        <w:t>ollaboration</w:t>
+      </w:r>
+      <w:r>
+        <w:rPr>
+          <w:rFonts w:eastAsiaTheme="minorHAnsi"/>
+          <w:szCs w:val="24"/>
+        </w:rPr>
+        <w:t xml:space="preserve"> approach (from the results table). </w:t>
+      </w:r>
+    </w:p>
+    <w:p>
+      <w:pPr>
+        <w:spacing w:after="0" w:line="480" w:lineRule="auto"/>
+        <w:jc w:val="both"/>
+        <w:rPr>
+          <w:rFonts w:eastAsiaTheme="minorHAnsi"/>
+          <w:szCs w:val="24"/>
+        </w:rPr>
+      </w:pPr>
+      <w:r>
+        <w:rPr>
+          <w:rFonts w:eastAsiaTheme="minorHAnsi"/>
+          <w:szCs w:val="24"/>
+        </w:rPr>
+        <w:t>What the code contains is the ability for the user to run several approaches (strategies) listed in the results</w:t>
+      </w:r>
+      <w:r>
+        <w:rPr>
+          <w:rFonts w:eastAsiaTheme="minorHAnsi"/>
+          <w:szCs w:val="24"/>
+        </w:rPr>
+        <w:t xml:space="preserve"> </w:t>
+      </w:r>
+      <w:r>
+        <w:rPr>
+          <w:rFonts w:eastAsiaTheme="minorHAnsi"/>
+          <w:szCs w:val="24"/>
+        </w:rPr>
+        <w:t>table</w:t>
+      </w:r>
+      <w:r>
+        <w:rPr>
+          <w:rFonts w:eastAsiaTheme="minorHAnsi"/>
+          <w:szCs w:val="24"/>
+        </w:rPr>
+        <w:t xml:space="preserve">: </w:t>
+      </w:r>
+      <w:r>
+        <w:rPr>
+          <w:rFonts w:eastAsiaTheme="minorHAnsi"/>
+          <w:szCs w:val="24"/>
+        </w:rPr>
+        <w:t>Direct</w:t>
+      </w:r>
+      <w:r>
+        <w:rPr>
+          <w:rFonts w:eastAsiaTheme="minorHAnsi"/>
+          <w:szCs w:val="24"/>
+        </w:rPr>
+        <w:t xml:space="preserve">, </w:t>
+      </w:r>
+      <w:proofErr w:type="spellStart"/>
+      <w:r>
+        <w:rPr>
+          <w:rFonts w:eastAsiaTheme="minorHAnsi"/>
+          <w:szCs w:val="24"/>
+        </w:rPr>
+        <w:t>CoT</w:t>
+      </w:r>
+      <w:proofErr w:type="spellEnd"/>
+      <w:r>
+        <w:rPr>
+          <w:rFonts w:eastAsiaTheme="minorHAnsi"/>
+          <w:szCs w:val="24"/>
+        </w:rPr>
+        <w:t xml:space="preserve">, </w:t>
+      </w:r>
+      <w:r>
+        <w:rPr>
+          <w:rFonts w:eastAsiaTheme="minorHAnsi"/>
+          <w:szCs w:val="24"/>
+        </w:rPr>
+        <w:t>Self-Planning</w:t>
+      </w:r>
+      <w:r>
+        <w:rPr>
+          <w:rFonts w:eastAsiaTheme="minorHAnsi"/>
+          <w:szCs w:val="24"/>
+        </w:rPr>
+        <w:t xml:space="preserve">, </w:t>
+      </w:r>
+      <w:r>
+        <w:rPr>
+          <w:rFonts w:eastAsiaTheme="minorHAnsi"/>
+          <w:szCs w:val="24"/>
+        </w:rPr>
+        <w:t>Analogical</w:t>
+      </w:r>
+      <w:r>
+        <w:rPr>
+          <w:rFonts w:eastAsiaTheme="minorHAnsi"/>
+          <w:szCs w:val="24"/>
+        </w:rPr>
+        <w:t xml:space="preserve">, </w:t>
+      </w:r>
+      <w:proofErr w:type="spellStart"/>
+      <w:r>
+        <w:rPr>
+          <w:rFonts w:eastAsiaTheme="minorHAnsi"/>
+          <w:szCs w:val="24"/>
+        </w:rPr>
+        <w:t>Reflexion</w:t>
+      </w:r>
+      <w:proofErr w:type="spellEnd"/>
+      <w:r>
+        <w:rPr>
+          <w:rFonts w:eastAsiaTheme="minorHAnsi"/>
+          <w:szCs w:val="24"/>
+        </w:rPr>
+        <w:t xml:space="preserve"> on several datasets (also listed in the results</w:t>
+      </w:r>
+      <w:r>
+        <w:rPr>
+          <w:rFonts w:eastAsiaTheme="minorHAnsi"/>
+          <w:szCs w:val="24"/>
+        </w:rPr>
+        <w:t xml:space="preserve"> </w:t>
+      </w:r>
+      <w:r>
+        <w:rPr>
+          <w:rFonts w:eastAsiaTheme="minorHAnsi"/>
+          <w:szCs w:val="24"/>
+        </w:rPr>
+        <w:t>table</w:t>
+      </w:r>
+      <w:r>
+        <w:rPr>
+          <w:rFonts w:eastAsiaTheme="minorHAnsi"/>
+          <w:szCs w:val="24"/>
+        </w:rPr>
+        <w:t xml:space="preserve">) using several LLMs while varying the LLM temperature. </w:t>
+      </w:r>
+      <w:r>
+        <w:rPr>
+          <w:rFonts w:eastAsiaTheme="minorHAnsi"/>
+          <w:b/>
+          <w:bCs/>
+          <w:szCs w:val="24"/>
+        </w:rPr>
+        <w:t xml:space="preserve">But the code doesn’t contain the part that helped get the numbers from the </w:t>
+      </w:r>
+      <w:r>
+        <w:rPr>
+          <w:rFonts w:eastAsiaTheme="minorHAnsi"/>
+          <w:b/>
+          <w:bCs/>
+          <w:szCs w:val="24"/>
+        </w:rPr>
+        <w:t>Self-</w:t>
+      </w:r>
+      <w:r>
+        <w:rPr>
+          <w:rFonts w:eastAsiaTheme="minorHAnsi"/>
+          <w:b/>
+          <w:bCs/>
+          <w:szCs w:val="24"/>
+        </w:rPr>
+        <w:t>C</w:t>
+      </w:r>
+      <w:r>
+        <w:rPr>
+          <w:rFonts w:eastAsiaTheme="minorHAnsi"/>
+          <w:b/>
+          <w:bCs/>
+          <w:szCs w:val="24"/>
+        </w:rPr>
+        <w:t>ollaboration</w:t>
+      </w:r>
+      <w:r>
+        <w:rPr>
+          <w:rFonts w:eastAsiaTheme="minorHAnsi"/>
+          <w:b/>
+          <w:bCs/>
+          <w:szCs w:val="24"/>
+        </w:rPr>
+        <w:t xml:space="preserve"> and </w:t>
+      </w:r>
+      <w:proofErr w:type="spellStart"/>
+      <w:r>
+        <w:rPr>
+          <w:rFonts w:eastAsiaTheme="minorHAnsi"/>
+          <w:b/>
+          <w:bCs/>
+          <w:szCs w:val="24"/>
+        </w:rPr>
+        <w:t>MapCoder</w:t>
+      </w:r>
+      <w:proofErr w:type="spellEnd"/>
+      <w:r>
+        <w:rPr>
+          <w:rFonts w:eastAsiaTheme="minorHAnsi"/>
+          <w:b/>
+          <w:bCs/>
+          <w:szCs w:val="24"/>
+        </w:rPr>
+        <w:t xml:space="preserve"> lines in the results table</w:t>
+      </w:r>
+      <w:r>
+        <w:rPr>
+          <w:rFonts w:eastAsiaTheme="minorHAnsi"/>
+          <w:szCs w:val="24"/>
+        </w:rPr>
+        <w:t>.</w:t>
+      </w:r>
+    </w:p>
+    <w:p>
+      <w:pPr>
+        <w:spacing w:after="0" w:line="480" w:lineRule="auto"/>
+        <w:jc w:val="both"/>
+        <w:rPr>
+          <w:rFonts w:eastAsiaTheme="minorHAnsi"/>
+          <w:szCs w:val="24"/>
+        </w:rPr>
+      </w:pPr>
+    </w:p>
+    <w:p>
+      <w:pPr>
+        <w:spacing w:after="0" w:line="480" w:lineRule="auto"/>
+        <w:jc w:val="both"/>
+        <w:rPr>
+          <w:rFonts w:eastAsiaTheme="minorHAnsi"/>
+          <w:szCs w:val="24"/>
+        </w:rPr>
+      </w:pPr>
+      <w:r>
+        <w:rPr>
+          <w:rFonts w:eastAsiaTheme="minorHAnsi"/>
+          <w:szCs w:val="24"/>
+        </w:rPr>
+        <w:t xml:space="preserve">c) </w:t>
+      </w:r>
+      <w:r>
+        <w:rPr>
+          <w:rFonts w:eastAsiaTheme="minorHAnsi"/>
+          <w:szCs w:val="24"/>
+        </w:rPr>
+        <w:t xml:space="preserve">HABR Article: </w:t>
+      </w:r>
+      <w:hyperlink r:id="rId18" w:history="1">
+        <w:r>
+          <w:rPr>
+            <w:rStyle w:val="Hyperlink"/>
+            <w:rFonts w:eastAsiaTheme="minorHAnsi"/>
+            <w:szCs w:val="24"/>
+          </w:rPr>
+          <w:t>https://habr.com/ru/articles/881372/</w:t>
+        </w:r>
+      </w:hyperlink>
+      <w:r>
+        <w:rPr>
+          <w:rFonts w:eastAsiaTheme="minorHAnsi"/>
+          <w:szCs w:val="24"/>
+        </w:rPr>
+        <w:t xml:space="preserve"> </w:t>
+      </w:r>
+    </w:p>
+    <w:p>
+      <w:pPr>
+        <w:spacing w:after="0" w:line="480" w:lineRule="auto"/>
+        <w:jc w:val="both"/>
+        <w:rPr>
+          <w:rFonts w:eastAsiaTheme="minorHAnsi"/>
+          <w:szCs w:val="24"/>
+        </w:rPr>
+      </w:pPr>
+    </w:p>
+    <w:p>
+      <w:pPr>
+        <w:spacing w:after="0" w:line="480" w:lineRule="auto"/>
+        <w:jc w:val="both"/>
+        <w:rPr>
+          <w:rFonts w:eastAsiaTheme="minorHAnsi"/>
+          <w:szCs w:val="24"/>
+        </w:rPr>
+      </w:pPr>
+      <w:r>
+        <w:rPr>
+          <w:rFonts w:eastAsiaTheme="minorHAnsi"/>
+          <w:szCs w:val="24"/>
+        </w:rPr>
+        <w:t xml:space="preserve">LLMs are inclined very much to put the generated code inside the code fences: ```python … ```. At first, we tried to strictly prohibit this by including the corresponding instructions </w:t>
+      </w:r>
+      <w:r>
+        <w:rPr>
+          <w:rFonts w:eastAsiaTheme="minorHAnsi"/>
+          <w:szCs w:val="24"/>
+        </w:rPr>
+        <w:lastRenderedPageBreak/>
+        <w:t>to exclude the code fences into the prompt and asking the model to output the clean code, but it didn’t help – the models would still include the code fences no matter what. And this true for different models, not just one or two. Then we decided to use this to our advantage – to encourage LLMs to output the proper code inside the code fences, and the rest of the output outside the code fences. This made parsing the code from the output more straightforward.</w:t>
+      </w:r>
+    </w:p>
+    <w:p>
+      <w:pPr>
+        <w:spacing w:after="0" w:line="480" w:lineRule="auto"/>
+        <w:jc w:val="both"/>
+        <w:rPr>
+          <w:rFonts w:eastAsiaTheme="minorHAnsi"/>
+          <w:szCs w:val="24"/>
+        </w:rPr>
+      </w:pPr>
+    </w:p>
+    <w:p>
+      <w:pPr>
+        <w:spacing w:after="0" w:line="480" w:lineRule="auto"/>
+        <w:jc w:val="both"/>
+        <w:rPr>
+          <w:rFonts w:eastAsiaTheme="minorHAnsi"/>
+          <w:szCs w:val="24"/>
+        </w:rPr>
+      </w:pPr>
     </w:p>
     <w:p>
       <w:pPr>
@@ -20004,7 +21527,7 @@
                                           </pic:cNvPicPr>
                                         </pic:nvPicPr>
                                         <pic:blipFill rotWithShape="1">
-                                          <a:blip r:embed="rId18">
+                                          <a:blip r:embed="rId19">
                                             <a:extLst>
                                               <a:ext uri="{28A0092B-C50C-407E-A947-70E740481C1C}">
                                                 <a14:useLocalDpi xmlns:a14="http://schemas.microsoft.com/office/drawing/2010/main" val="0"/>
@@ -20114,7 +21637,7 @@
                                     </pic:cNvPicPr>
                                   </pic:nvPicPr>
                                   <pic:blipFill rotWithShape="1">
-                                    <a:blip r:embed="rId19">
+                                    <a:blip r:embed="rId21">
                                       <a:extLst>
                                         <a:ext uri="{28A0092B-C50C-407E-A947-70E740481C1C}">
                                           <a14:useLocalDpi xmlns:a14="http://schemas.microsoft.com/office/drawing/2010/main" val="0"/>
@@ -25535,7 +27058,7 @@
         </w:rPr>
         <w:t xml:space="preserve">2023. </w:t>
       </w:r>
-      <w:hyperlink r:id="rId20" w:history="1">
+      <w:hyperlink r:id="rId22" w:history="1">
         <w:r>
           <w:rPr>
             <w:rStyle w:val="Hyperlink"/>
@@ -25579,7 +27102,147 @@
         <w:rPr>
           <w:szCs w:val="24"/>
         </w:rPr>
-        <w:t>, Danyllo Albuquerque, Emanuel Dantas Filhob, Felipe Munizb, Katyusco de Farias Santosb, Mirko Perkusichc, Hyggo Almeidac, Angelo Perkusichc. AICodeReview: Advancing code quality with AI-enhanced reviews.</w:t>
+        <w:t xml:space="preserve">, </w:t>
+      </w:r>
+      <w:proofErr w:type="spellStart"/>
+      <w:r>
+        <w:rPr>
+          <w:szCs w:val="24"/>
+        </w:rPr>
+        <w:t>Danyllo</w:t>
+      </w:r>
+      <w:proofErr w:type="spellEnd"/>
+      <w:r>
+        <w:rPr>
+          <w:szCs w:val="24"/>
+        </w:rPr>
+        <w:t xml:space="preserve"> Albuquerque, Emanuel Dantas </w:t>
+      </w:r>
+      <w:proofErr w:type="spellStart"/>
+      <w:r>
+        <w:rPr>
+          <w:szCs w:val="24"/>
+        </w:rPr>
+        <w:t>Filhob</w:t>
+      </w:r>
+      <w:proofErr w:type="spellEnd"/>
+      <w:r>
+        <w:rPr>
+          <w:szCs w:val="24"/>
+        </w:rPr>
+        <w:t xml:space="preserve">, Felipe </w:t>
+      </w:r>
+      <w:proofErr w:type="spellStart"/>
+      <w:r>
+        <w:rPr>
+          <w:szCs w:val="24"/>
+        </w:rPr>
+        <w:t>Munizb</w:t>
+      </w:r>
+      <w:proofErr w:type="spellEnd"/>
+      <w:r>
+        <w:rPr>
+          <w:szCs w:val="24"/>
+        </w:rPr>
+        <w:t xml:space="preserve">, </w:t>
+      </w:r>
+      <w:proofErr w:type="spellStart"/>
+      <w:r>
+        <w:rPr>
+          <w:szCs w:val="24"/>
+        </w:rPr>
+        <w:t>Katyusco</w:t>
+      </w:r>
+      <w:proofErr w:type="spellEnd"/>
+      <w:r>
+        <w:rPr>
+          <w:szCs w:val="24"/>
+        </w:rPr>
+        <w:t xml:space="preserve"> de Farias </w:t>
+      </w:r>
+      <w:proofErr w:type="spellStart"/>
+      <w:r>
+        <w:rPr>
+          <w:szCs w:val="24"/>
+        </w:rPr>
+        <w:t>Santosb</w:t>
+      </w:r>
+      <w:proofErr w:type="spellEnd"/>
+      <w:r>
+        <w:rPr>
+          <w:szCs w:val="24"/>
+        </w:rPr>
+        <w:t xml:space="preserve">, Mirko </w:t>
+      </w:r>
+      <w:proofErr w:type="spellStart"/>
+      <w:r>
+        <w:rPr>
+          <w:szCs w:val="24"/>
+        </w:rPr>
+        <w:t>Perkusichc</w:t>
+      </w:r>
+      <w:proofErr w:type="spellEnd"/>
+      <w:r>
+        <w:rPr>
+          <w:szCs w:val="24"/>
+        </w:rPr>
+        <w:t xml:space="preserve">, </w:t>
+      </w:r>
+      <w:proofErr w:type="spellStart"/>
+      <w:r>
+        <w:rPr>
+          <w:szCs w:val="24"/>
+        </w:rPr>
+        <w:t>Hyggo</w:t>
+      </w:r>
+      <w:proofErr w:type="spellEnd"/>
+      <w:r>
+        <w:rPr>
+          <w:szCs w:val="24"/>
+        </w:rPr>
+        <w:t xml:space="preserve"> </w:t>
+      </w:r>
+      <w:proofErr w:type="spellStart"/>
+      <w:r>
+        <w:rPr>
+          <w:szCs w:val="24"/>
+        </w:rPr>
+        <w:t>Almeidac</w:t>
+      </w:r>
+      <w:proofErr w:type="spellEnd"/>
+      <w:r>
+        <w:rPr>
+          <w:szCs w:val="24"/>
+        </w:rPr>
+        <w:t xml:space="preserve">, Angelo </w:t>
+      </w:r>
+      <w:proofErr w:type="spellStart"/>
+      <w:r>
+        <w:rPr>
+          <w:szCs w:val="24"/>
+        </w:rPr>
+        <w:t>Perkusichc</w:t>
+      </w:r>
+      <w:proofErr w:type="spellEnd"/>
+      <w:r>
+        <w:rPr>
+          <w:szCs w:val="24"/>
+        </w:rPr>
+        <w:t xml:space="preserve">. </w:t>
+      </w:r>
+      <w:proofErr w:type="spellStart"/>
+      <w:r>
+        <w:rPr>
+          <w:szCs w:val="24"/>
+        </w:rPr>
+        <w:t>AICodeReview</w:t>
+      </w:r>
+      <w:proofErr w:type="spellEnd"/>
+      <w:r>
+        <w:rPr>
+          <w:szCs w:val="24"/>
+        </w:rPr>
+        <w:t>: Advancing code quality with AI-enhanced reviews.</w:t>
       </w:r>
       <w:r>
         <w:rPr>
@@ -25601,7 +27264,35 @@
         <w:rPr>
           <w:szCs w:val="24"/>
         </w:rPr>
-        <w:t>Boris Martinović and Robert Rozić. Impact of AI Tools on Software Development</w:t>
+        <w:t xml:space="preserve">Boris </w:t>
+      </w:r>
+      <w:proofErr w:type="spellStart"/>
+      <w:r>
+        <w:rPr>
+          <w:szCs w:val="24"/>
+        </w:rPr>
+        <w:t>Martinović</w:t>
+      </w:r>
+      <w:proofErr w:type="spellEnd"/>
+      <w:r>
+        <w:rPr>
+          <w:szCs w:val="24"/>
+        </w:rPr>
+        <w:t xml:space="preserve"> and Robert </w:t>
+      </w:r>
+      <w:proofErr w:type="spellStart"/>
+      <w:r>
+        <w:rPr>
+          <w:szCs w:val="24"/>
+        </w:rPr>
+        <w:t>Rozić</w:t>
+      </w:r>
+      <w:proofErr w:type="spellEnd"/>
+      <w:r>
+        <w:rPr>
+          <w:szCs w:val="24"/>
+        </w:rPr>
+        <w:t>. Impact of AI Tools on Software Development</w:t>
       </w:r>
     </w:p>
     <w:p>
@@ -25634,7 +27325,21 @@
           <w:szCs w:val="24"/>
         </w:rPr>
         <w:lastRenderedPageBreak/>
-        <w:t>Eirini Kalliamvakou, GitHub. 2024. Quantifying GitHub Copilot’s impact on developer productivity and happiness.</w:t>
+        <w:t xml:space="preserve">Eirini </w:t>
+      </w:r>
+      <w:proofErr w:type="spellStart"/>
+      <w:r>
+        <w:rPr>
+          <w:szCs w:val="24"/>
+        </w:rPr>
+        <w:t>Kalliamvakou</w:t>
+      </w:r>
+      <w:proofErr w:type="spellEnd"/>
+      <w:r>
+        <w:rPr>
+          <w:szCs w:val="24"/>
+        </w:rPr>
+        <w:t>, GitHub. 2024. Quantifying GitHub Copilot’s impact on developer productivity and happiness.</w:t>
       </w:r>
     </w:p>
     <w:p>
@@ -25667,7 +27372,7 @@
         </w:rPr>
         <w:t xml:space="preserve">Gartner Report. 2023. Top Strategic Technology Trends. </w:t>
       </w:r>
-      <w:hyperlink r:id="rId21" w:history="1">
+      <w:hyperlink r:id="rId23" w:history="1">
         <w:r>
           <w:rPr>
             <w:rStyle w:val="Hyperlink"/>
@@ -25697,7 +27402,7 @@
         </w:rPr>
         <w:t xml:space="preserve">Pichai, S. 2024. Q3 earnings call: CEO’s remarks. </w:t>
       </w:r>
-      <w:hyperlink r:id="rId22" w:anchor="full-stack-approach" w:history="1">
+      <w:hyperlink r:id="rId24" w:anchor="full-stack-approach" w:history="1">
         <w:r>
           <w:rPr>
             <w:rStyle w:val="Hyperlink"/>
@@ -25727,7 +27432,7 @@
         </w:rPr>
         <w:t xml:space="preserve">Morris, S. 2023. AI, cloud boost Alphabet profits by 34 percent. </w:t>
       </w:r>
-      <w:hyperlink r:id="rId23" w:history="1">
+      <w:hyperlink r:id="rId25" w:history="1">
         <w:r>
           <w:rPr>
             <w:rStyle w:val="Hyperlink"/>
@@ -25770,7 +27475,7 @@
         </w:rPr>
         <w:t xml:space="preserve">Overflow. 2024. AI. </w:t>
       </w:r>
-      <w:hyperlink r:id="rId24" w:history="1">
+      <w:hyperlink r:id="rId26" w:history="1">
         <w:r>
           <w:rPr>
             <w:rStyle w:val="Hyperlink"/>
@@ -25802,7 +27507,35 @@
         <w:rPr>
           <w:szCs w:val="24"/>
         </w:rPr>
-        <w:t>Ahmed Soliman, Samir Shaheen, Mayada Hadhoud. 2024. Leveraging pre-trained language models for code generation.</w:t>
+        <w:t xml:space="preserve">Ahmed Soliman, Samir Shaheen, </w:t>
+      </w:r>
+      <w:proofErr w:type="spellStart"/>
+      <w:r>
+        <w:rPr>
+          <w:szCs w:val="24"/>
+        </w:rPr>
+        <w:t>Mayada</w:t>
+      </w:r>
+      <w:proofErr w:type="spellEnd"/>
+      <w:r>
+        <w:rPr>
+          <w:szCs w:val="24"/>
+        </w:rPr>
+        <w:t xml:space="preserve"> </w:t>
+      </w:r>
+      <w:proofErr w:type="spellStart"/>
+      <w:r>
+        <w:rPr>
+          <w:szCs w:val="24"/>
+        </w:rPr>
+        <w:t>Hadhoud</w:t>
+      </w:r>
+      <w:proofErr w:type="spellEnd"/>
+      <w:r>
+        <w:rPr>
+          <w:szCs w:val="24"/>
+        </w:rPr>
+        <w:t>. 2024. Leveraging pre-trained language models for code generation.</w:t>
       </w:r>
     </w:p>
     <w:p>
@@ -25817,11 +27550,47 @@
           <w:szCs w:val="24"/>
         </w:rPr>
       </w:pPr>
-      <w:r>
-        <w:rPr>
-          <w:szCs w:val="24"/>
-        </w:rPr>
-        <w:t>Zhihong Sun, Chen Lyu, Bolun Li, Yao Wan, Hongyu Zhang, Ge Li, Zhi Jin. 2024. Enhancing Code Generation Performance of Smaller Models by Distilling the Reasoning Ability of LLMs</w:t>
+      <w:proofErr w:type="spellStart"/>
+      <w:r>
+        <w:rPr>
+          <w:szCs w:val="24"/>
+        </w:rPr>
+        <w:t>Zhihong</w:t>
+      </w:r>
+      <w:proofErr w:type="spellEnd"/>
+      <w:r>
+        <w:rPr>
+          <w:szCs w:val="24"/>
+        </w:rPr>
+        <w:t xml:space="preserve"> Sun, Chen Lyu, </w:t>
+      </w:r>
+      <w:proofErr w:type="spellStart"/>
+      <w:r>
+        <w:rPr>
+          <w:szCs w:val="24"/>
+        </w:rPr>
+        <w:t>Bolun</w:t>
+      </w:r>
+      <w:proofErr w:type="spellEnd"/>
+      <w:r>
+        <w:rPr>
+          <w:szCs w:val="24"/>
+        </w:rPr>
+        <w:t xml:space="preserve"> Li, Yao Wan, </w:t>
+      </w:r>
+      <w:proofErr w:type="spellStart"/>
+      <w:r>
+        <w:rPr>
+          <w:szCs w:val="24"/>
+        </w:rPr>
+        <w:t>Hongyu</w:t>
+      </w:r>
+      <w:proofErr w:type="spellEnd"/>
+      <w:r>
+        <w:rPr>
+          <w:szCs w:val="24"/>
+        </w:rPr>
+        <w:t xml:space="preserve"> Zhang, Ge Li, Zhi Jin. 2024. Enhancing Code Generation Performance of Smaller Models by Distilling the Reasoning Ability of LLMs</w:t>
       </w:r>
       <w:r>
         <w:rPr>
@@ -25842,18 +27611,96 @@
           <w:szCs w:val="24"/>
         </w:rPr>
       </w:pPr>
-      <w:r>
-        <w:rPr>
-          <w:szCs w:val="24"/>
-        </w:rPr>
-        <w:t>Zhangyin Feng, Daya Guo, Duyu Tang, Nan Duan, Xiaocheng Feng,</w:t>
+      <w:proofErr w:type="spellStart"/>
+      <w:r>
+        <w:rPr>
+          <w:szCs w:val="24"/>
+        </w:rPr>
+        <w:t>Zhangyin</w:t>
+      </w:r>
+      <w:proofErr w:type="spellEnd"/>
+      <w:r>
+        <w:rPr>
+          <w:szCs w:val="24"/>
+        </w:rPr>
+        <w:t xml:space="preserve"> Feng, Daya Guo, </w:t>
+      </w:r>
+      <w:proofErr w:type="spellStart"/>
+      <w:r>
+        <w:rPr>
+          <w:szCs w:val="24"/>
+        </w:rPr>
+        <w:t>Duyu</w:t>
+      </w:r>
+      <w:proofErr w:type="spellEnd"/>
+      <w:r>
+        <w:rPr>
+          <w:szCs w:val="24"/>
+        </w:rPr>
+        <w:t xml:space="preserve"> Tang, Nan Duan, </w:t>
+      </w:r>
+      <w:proofErr w:type="spellStart"/>
+      <w:r>
+        <w:rPr>
+          <w:szCs w:val="24"/>
+        </w:rPr>
+        <w:t>Xiaocheng</w:t>
+      </w:r>
+      <w:proofErr w:type="spellEnd"/>
+      <w:r>
+        <w:rPr>
+          <w:szCs w:val="24"/>
+        </w:rPr>
+        <w:t xml:space="preserve"> Feng,</w:t>
       </w:r>
       <w:r>
         <w:rPr>
           <w:szCs w:val="24"/>
         </w:rPr>
         <w:br/>
-        <w:t xml:space="preserve">Ming Gong, Linjun Shou, Bing Qin, Ting Liu, Daxin Jiang, Ming Zhou. 2020. CodeBERT: A Pre-Trained Model for Programming and Natural Languages </w:t>
+        <w:t xml:space="preserve">Ming Gong, </w:t>
+      </w:r>
+      <w:proofErr w:type="spellStart"/>
+      <w:r>
+        <w:rPr>
+          <w:szCs w:val="24"/>
+        </w:rPr>
+        <w:t>Linjun</w:t>
+      </w:r>
+      <w:proofErr w:type="spellEnd"/>
+      <w:r>
+        <w:rPr>
+          <w:szCs w:val="24"/>
+        </w:rPr>
+        <w:t xml:space="preserve"> Shou, Bing Qin, Ting Liu, </w:t>
+      </w:r>
+      <w:proofErr w:type="spellStart"/>
+      <w:r>
+        <w:rPr>
+          <w:szCs w:val="24"/>
+        </w:rPr>
+        <w:t>Daxin</w:t>
+      </w:r>
+      <w:proofErr w:type="spellEnd"/>
+      <w:r>
+        <w:rPr>
+          <w:szCs w:val="24"/>
+        </w:rPr>
+        <w:t xml:space="preserve"> Jiang, Ming Zhou. 2020. </w:t>
+      </w:r>
+      <w:proofErr w:type="spellStart"/>
+      <w:r>
+        <w:rPr>
+          <w:szCs w:val="24"/>
+        </w:rPr>
+        <w:t>CodeBERT</w:t>
+      </w:r>
+      <w:proofErr w:type="spellEnd"/>
+      <w:r>
+        <w:rPr>
+          <w:szCs w:val="24"/>
+        </w:rPr>
+        <w:t xml:space="preserve">: A Pre-Trained Model for Programming and Natural Languages </w:t>
       </w:r>
     </w:p>
     <w:p>
@@ -25872,7 +27719,49 @@
         <w:rPr>
           <w:szCs w:val="24"/>
         </w:rPr>
-        <w:t>Juneja, G., Subhabrata Dutt,  Soumen Chakrabarti, Sunny Manchhanda, Tanmoy Chakraborty. 2024. Small Language Models Fine-tuned to Coordinate Larger Language Models Improve Complex Reasoning.</w:t>
+        <w:t xml:space="preserve">Juneja, G., </w:t>
+      </w:r>
+      <w:proofErr w:type="spellStart"/>
+      <w:r>
+        <w:rPr>
+          <w:szCs w:val="24"/>
+        </w:rPr>
+        <w:t>Subhabrata</w:t>
+      </w:r>
+      <w:proofErr w:type="spellEnd"/>
+      <w:r>
+        <w:rPr>
+          <w:szCs w:val="24"/>
+        </w:rPr>
+        <w:t xml:space="preserve"> Dutt,  </w:t>
+      </w:r>
+      <w:proofErr w:type="spellStart"/>
+      <w:r>
+        <w:rPr>
+          <w:szCs w:val="24"/>
+        </w:rPr>
+        <w:t>Soumen</w:t>
+      </w:r>
+      <w:proofErr w:type="spellEnd"/>
+      <w:r>
+        <w:rPr>
+          <w:szCs w:val="24"/>
+        </w:rPr>
+        <w:t xml:space="preserve"> Chakrabarti, Sunny </w:t>
+      </w:r>
+      <w:proofErr w:type="spellStart"/>
+      <w:r>
+        <w:rPr>
+          <w:szCs w:val="24"/>
+        </w:rPr>
+        <w:t>Manchhanda</w:t>
+      </w:r>
+      <w:proofErr w:type="spellEnd"/>
+      <w:r>
+        <w:rPr>
+          <w:szCs w:val="24"/>
+        </w:rPr>
+        <w:t>, Tanmoy Chakraborty. 2024. Small Language Models Fine-tuned to Coordinate Larger Language Models Improve Complex Reasoning.</w:t>
       </w:r>
     </w:p>
     <w:p>
@@ -25894,11 +27783,117 @@
         <w:lastRenderedPageBreak/>
         <w:t xml:space="preserve">Qian C., Xin Cong, Wei Liu, </w:t>
       </w:r>
-      <w:r>
-        <w:rPr>
-          <w:szCs w:val="24"/>
-        </w:rPr>
-        <w:t>Hongzhang Liu, Nuo Chen, Yufan Dang, Jiahao Li, Cheng Yang, Weize Chen, Yusheng Su, Xin Cong, Juyuan Xu, Dahai Li, Zhiyuan Liu, Maosong Sun</w:t>
+      <w:proofErr w:type="spellStart"/>
+      <w:r>
+        <w:rPr>
+          <w:szCs w:val="24"/>
+        </w:rPr>
+        <w:t>Hongzhang</w:t>
+      </w:r>
+      <w:proofErr w:type="spellEnd"/>
+      <w:r>
+        <w:rPr>
+          <w:szCs w:val="24"/>
+        </w:rPr>
+        <w:t xml:space="preserve"> Liu, Nuo Chen, </w:t>
+      </w:r>
+      <w:proofErr w:type="spellStart"/>
+      <w:r>
+        <w:rPr>
+          <w:szCs w:val="24"/>
+        </w:rPr>
+        <w:t>Yufan</w:t>
+      </w:r>
+      <w:proofErr w:type="spellEnd"/>
+      <w:r>
+        <w:rPr>
+          <w:szCs w:val="24"/>
+        </w:rPr>
+        <w:t xml:space="preserve"> Dang, </w:t>
+      </w:r>
+      <w:proofErr w:type="spellStart"/>
+      <w:r>
+        <w:rPr>
+          <w:szCs w:val="24"/>
+        </w:rPr>
+        <w:t>Jiahao</w:t>
+      </w:r>
+      <w:proofErr w:type="spellEnd"/>
+      <w:r>
+        <w:rPr>
+          <w:szCs w:val="24"/>
+        </w:rPr>
+        <w:t xml:space="preserve"> Li, Cheng Yang, </w:t>
+      </w:r>
+      <w:proofErr w:type="spellStart"/>
+      <w:r>
+        <w:rPr>
+          <w:szCs w:val="24"/>
+        </w:rPr>
+        <w:t>Weize</w:t>
+      </w:r>
+      <w:proofErr w:type="spellEnd"/>
+      <w:r>
+        <w:rPr>
+          <w:szCs w:val="24"/>
+        </w:rPr>
+        <w:t xml:space="preserve"> Chen, Yusheng Su, Xin Cong, </w:t>
+      </w:r>
+      <w:proofErr w:type="spellStart"/>
+      <w:r>
+        <w:rPr>
+          <w:szCs w:val="24"/>
+        </w:rPr>
+        <w:t>Juyuan</w:t>
+      </w:r>
+      <w:proofErr w:type="spellEnd"/>
+      <w:r>
+        <w:rPr>
+          <w:szCs w:val="24"/>
+        </w:rPr>
+        <w:t xml:space="preserve"> Xu, </w:t>
+      </w:r>
+      <w:proofErr w:type="spellStart"/>
+      <w:r>
+        <w:rPr>
+          <w:szCs w:val="24"/>
+        </w:rPr>
+        <w:t>Dahai</w:t>
+      </w:r>
+      <w:proofErr w:type="spellEnd"/>
+      <w:r>
+        <w:rPr>
+          <w:szCs w:val="24"/>
+        </w:rPr>
+        <w:t xml:space="preserve"> Li, </w:t>
+      </w:r>
+      <w:proofErr w:type="spellStart"/>
+      <w:r>
+        <w:rPr>
+          <w:szCs w:val="24"/>
+        </w:rPr>
+        <w:t>Zhiyuan</w:t>
+      </w:r>
+      <w:proofErr w:type="spellEnd"/>
+      <w:r>
+        <w:rPr>
+          <w:szCs w:val="24"/>
+        </w:rPr>
+        <w:t xml:space="preserve"> Liu, </w:t>
+      </w:r>
+      <w:proofErr w:type="spellStart"/>
+      <w:r>
+        <w:rPr>
+          <w:szCs w:val="24"/>
+        </w:rPr>
+        <w:t>Maosong</w:t>
+      </w:r>
+      <w:proofErr w:type="spellEnd"/>
+      <w:r>
+        <w:rPr>
+          <w:szCs w:val="24"/>
+        </w:rPr>
+        <w:t xml:space="preserve"> Sun</w:t>
       </w:r>
       <w:r>
         <w:rPr>
@@ -25926,13 +27921,21 @@
           <w:rStyle w:val="Hyperlink"/>
         </w:rPr>
       </w:pPr>
-      <w:r>
-        <w:rPr>
-          <w:szCs w:val="24"/>
-        </w:rPr>
-        <w:t xml:space="preserve">Bijit Ghosh. 2023. The Rise of Small Language Models— Efficient &amp; Customizable. </w:t>
-      </w:r>
-      <w:hyperlink r:id="rId25" w:history="1">
+      <w:proofErr w:type="spellStart"/>
+      <w:r>
+        <w:rPr>
+          <w:szCs w:val="24"/>
+        </w:rPr>
+        <w:t>Bijit</w:t>
+      </w:r>
+      <w:proofErr w:type="spellEnd"/>
+      <w:r>
+        <w:rPr>
+          <w:szCs w:val="24"/>
+        </w:rPr>
+        <w:t xml:space="preserve"> Ghosh. 2023. The Rise of Small Language Models— Efficient &amp; Customizable. </w:t>
+      </w:r>
+      <w:hyperlink r:id="rId27" w:history="1">
         <w:r>
           <w:rPr>
             <w:rStyle w:val="Hyperlink"/>
@@ -25945,13 +27948,18 @@
       <w:pPr>
         <w:ind w:left="720" w:hanging="720"/>
       </w:pPr>
-      <w:r>
-        <w:t>Szczygło, P. 2024. Small Language Models Examples Boosting Business Efficiency</w:t>
+      <w:proofErr w:type="spellStart"/>
+      <w:r>
+        <w:t>Szczygło</w:t>
+      </w:r>
+      <w:proofErr w:type="spellEnd"/>
+      <w:r>
+        <w:t>, P. 2024. Small Language Models Examples Boosting Business Efficiency</w:t>
       </w:r>
       <w:r>
         <w:t xml:space="preserve">. </w:t>
       </w:r>
-      <w:hyperlink r:id="rId26" w:history="1">
+      <w:hyperlink r:id="rId28" w:history="1">
         <w:r>
           <w:rPr>
             <w:rStyle w:val="Hyperlink"/>
@@ -26115,7 +28123,7 @@
         <w:spacing w:after="0" w:line="480" w:lineRule="auto"/>
         <w:ind w:left="720" w:hanging="720"/>
       </w:pPr>
-      <w:hyperlink r:id="rId27" w:history="1">
+      <w:hyperlink r:id="rId29" w:history="1">
         <w:r>
           <w:rPr>
             <w:rStyle w:val="Hyperlink"/>
@@ -26222,9 +28230,17 @@
         <w:ind w:left="720" w:hanging="720"/>
       </w:pPr>
       <w:r>
-        <w:t xml:space="preserve">Anonymous authors. 2024. Agents Help Agents: Exploring Training-Free Knowledge Distillation for Small Language Models in Data Science Code Generation.ICLR 2025 Conference Submission. </w:t>
-      </w:r>
-      <w:hyperlink r:id="rId28" w:history="1">
+        <w:t xml:space="preserve">Anonymous authors. 2024. Agents Help Agents: Exploring Training-Free Knowledge Distillation for Small Language Models in Data Science Code </w:t>
+      </w:r>
+      <w:proofErr w:type="spellStart"/>
+      <w:r>
+        <w:t>Generation.ICLR</w:t>
+      </w:r>
+      <w:proofErr w:type="spellEnd"/>
+      <w:r>
+        <w:t xml:space="preserve"> 2025 Conference Submission. </w:t>
+      </w:r>
+      <w:hyperlink r:id="rId30" w:history="1">
         <w:r>
           <w:rPr>
             <w:rStyle w:val="Hyperlink"/>
@@ -26288,7 +28304,15 @@
         <w:t>,</w:t>
       </w:r>
       <w:r>
-        <w:t xml:space="preserve"> Ge Li, Xianjie Shi, Zhi Jin. 2024. CODEAGENT: Enhancing Code Generation with Tool-Integrated Agent Systems for Real-World Repo-level Coding Challenges.</w:t>
+        <w:t xml:space="preserve"> Ge Li, </w:t>
+      </w:r>
+      <w:proofErr w:type="spellStart"/>
+      <w:r>
+        <w:t>Xianjie</w:t>
+      </w:r>
+      <w:proofErr w:type="spellEnd"/>
+      <w:r>
+        <w:t xml:space="preserve"> Shi, Zhi Jin. 2024. CODEAGENT: Enhancing Code Generation with Tool-Integrated Agent Systems for Real-World Repo-level Coding Challenges.</w:t>
       </w:r>
     </w:p>
     <w:p>
@@ -26333,9 +28357,30 @@
         <w:spacing w:after="0" w:line="480" w:lineRule="auto"/>
         <w:ind w:left="720" w:hanging="720"/>
       </w:pPr>
+      <w:proofErr w:type="spellStart"/>
       <w:r>
         <w:lastRenderedPageBreak/>
-        <w:t>Defferrard M., Corrado Rainone, David W. Zhang, Blazej Manczak, Natasha Butt, Taco Cohen. 2024. Towards Self-Improving Language Models for Code Generation.</w:t>
+        <w:t>Defferrard</w:t>
+      </w:r>
+      <w:proofErr w:type="spellEnd"/>
+      <w:r>
+        <w:t xml:space="preserve"> M., Corrado Rainone, David W. Zhang, </w:t>
+      </w:r>
+      <w:proofErr w:type="spellStart"/>
+      <w:r>
+        <w:t>Blazej</w:t>
+      </w:r>
+      <w:proofErr w:type="spellEnd"/>
+      <w:r>
+        <w:t xml:space="preserve"> </w:t>
+      </w:r>
+      <w:proofErr w:type="spellStart"/>
+      <w:r>
+        <w:t>Manczak</w:t>
+      </w:r>
+      <w:proofErr w:type="spellEnd"/>
+      <w:r>
+        <w:t>, Natasha Butt, Taco Cohen. 2024. Towards Self-Improving Language Models for Code Generation.</w:t>
       </w:r>
     </w:p>
     <w:p>
@@ -26427,7 +28472,119 @@
         <w:ind w:left="720" w:hanging="720"/>
       </w:pPr>
       <w:r>
-        <w:t>Nguyen C. V., Xuan Shen, Ryan Aponte, Yu Xia, Samyadeep Basu, Zhengmian Hu, Jian Chen, Mihir Parmar, Sasidhar Kunapuli, Joe Barrow, Junda Wu, Ashish Singh, Yu Wang, Jiuxiang Gu, Franck Dernoncourt, Nesreen K. Ahmed, Nedim Lipka, Ruiyi Zhang, Xiang Chen, Tong Yu, Sungchul Kim, Hanieh Deilamsalehy, Namyong Park, Mike Rimer, Zhehao Zhang, Huanrui Yang, Ryan A. Rossi, Thien Huu Nguyen1. 2024. A Survey of Small Language Models.</w:t>
+        <w:t xml:space="preserve">Nguyen C. V., Xuan Shen, Ryan Aponte, Yu Xia, </w:t>
+      </w:r>
+      <w:proofErr w:type="spellStart"/>
+      <w:r>
+        <w:t>Samyadeep</w:t>
+      </w:r>
+      <w:proofErr w:type="spellEnd"/>
+      <w:r>
+        <w:t xml:space="preserve"> Basu, </w:t>
+      </w:r>
+      <w:proofErr w:type="spellStart"/>
+      <w:r>
+        <w:t>Zhengmian</w:t>
+      </w:r>
+      <w:proofErr w:type="spellEnd"/>
+      <w:r>
+        <w:t xml:space="preserve"> Hu, Jian Chen, Mihir Parmar, </w:t>
+      </w:r>
+      <w:proofErr w:type="spellStart"/>
+      <w:r>
+        <w:t>Sasidhar</w:t>
+      </w:r>
+      <w:proofErr w:type="spellEnd"/>
+      <w:r>
+        <w:t xml:space="preserve"> </w:t>
+      </w:r>
+      <w:proofErr w:type="spellStart"/>
+      <w:r>
+        <w:t>Kunapuli</w:t>
+      </w:r>
+      <w:proofErr w:type="spellEnd"/>
+      <w:r>
+        <w:t xml:space="preserve">, Joe Barrow, </w:t>
+      </w:r>
+      <w:proofErr w:type="spellStart"/>
+      <w:r>
+        <w:t>Junda</w:t>
+      </w:r>
+      <w:proofErr w:type="spellEnd"/>
+      <w:r>
+        <w:t xml:space="preserve"> Wu, Ashish Singh, Yu Wang, </w:t>
+      </w:r>
+      <w:proofErr w:type="spellStart"/>
+      <w:r>
+        <w:t>Jiuxiang</w:t>
+      </w:r>
+      <w:proofErr w:type="spellEnd"/>
+      <w:r>
+        <w:t xml:space="preserve"> Gu, Franck </w:t>
+      </w:r>
+      <w:proofErr w:type="spellStart"/>
+      <w:r>
+        <w:t>Dernoncourt</w:t>
+      </w:r>
+      <w:proofErr w:type="spellEnd"/>
+      <w:r>
+        <w:t xml:space="preserve">, Nesreen K. Ahmed, Nedim Lipka, </w:t>
+      </w:r>
+      <w:proofErr w:type="spellStart"/>
+      <w:r>
+        <w:t>Ruiyi</w:t>
+      </w:r>
+      <w:proofErr w:type="spellEnd"/>
+      <w:r>
+        <w:t xml:space="preserve"> Zhang, Xiang Chen, Tong Yu, </w:t>
+      </w:r>
+      <w:proofErr w:type="spellStart"/>
+      <w:r>
+        <w:t>Sungchul</w:t>
+      </w:r>
+      <w:proofErr w:type="spellEnd"/>
+      <w:r>
+        <w:t xml:space="preserve"> Kim, </w:t>
+      </w:r>
+      <w:proofErr w:type="spellStart"/>
+      <w:r>
+        <w:t>Hanieh</w:t>
+      </w:r>
+      <w:proofErr w:type="spellEnd"/>
+      <w:r>
+        <w:t xml:space="preserve"> </w:t>
+      </w:r>
+      <w:proofErr w:type="spellStart"/>
+      <w:r>
+        <w:t>Deilamsalehy</w:t>
+      </w:r>
+      <w:proofErr w:type="spellEnd"/>
+      <w:r>
+        <w:t xml:space="preserve">, </w:t>
+      </w:r>
+      <w:proofErr w:type="spellStart"/>
+      <w:r>
+        <w:t>Namyong</w:t>
+      </w:r>
+      <w:proofErr w:type="spellEnd"/>
+      <w:r>
+        <w:t xml:space="preserve"> Park, Mike Rimer, </w:t>
+      </w:r>
+      <w:proofErr w:type="spellStart"/>
+      <w:r>
+        <w:t>Zhehao</w:t>
+      </w:r>
+      <w:proofErr w:type="spellEnd"/>
+      <w:r>
+        <w:t xml:space="preserve"> Zhang, </w:t>
+      </w:r>
+      <w:proofErr w:type="spellStart"/>
+      <w:r>
+        <w:t>Huanrui</w:t>
+      </w:r>
+      <w:proofErr w:type="spellEnd"/>
+      <w:r>
+        <w:t xml:space="preserve"> Yang, Ryan A. Rossi, Thien Huu Nguyen1. 2024. A Survey of Small Language Models.</w:t>
       </w:r>
     </w:p>
     <w:p>
@@ -26485,11 +28642,33 @@
         </w:rPr>
         <w:t xml:space="preserve">, </w:t>
       </w:r>
-      <w:r>
-        <w:rPr>
-          <w:szCs w:val="24"/>
-        </w:rPr>
-        <w:t xml:space="preserve">Sungju Kim, Naver Sunghun Kim. 2024.  </w:t>
+      <w:proofErr w:type="spellStart"/>
+      <w:r>
+        <w:rPr>
+          <w:szCs w:val="24"/>
+        </w:rPr>
+        <w:t>Sungju</w:t>
+      </w:r>
+      <w:proofErr w:type="spellEnd"/>
+      <w:r>
+        <w:rPr>
+          <w:szCs w:val="24"/>
+        </w:rPr>
+        <w:t xml:space="preserve"> Kim, Naver </w:t>
+      </w:r>
+      <w:proofErr w:type="spellStart"/>
+      <w:r>
+        <w:rPr>
+          <w:szCs w:val="24"/>
+        </w:rPr>
+        <w:t>Sunghun</w:t>
+      </w:r>
+      <w:proofErr w:type="spellEnd"/>
+      <w:r>
+        <w:rPr>
+          <w:szCs w:val="24"/>
+        </w:rPr>
+        <w:t xml:space="preserve"> Kim. 2024.  </w:t>
       </w:r>
       <w:r>
         <w:t>A Survey on Large Language Models for Code Generation</w:t>
@@ -26541,9 +28720,17 @@
         <w:ind w:left="720" w:hanging="720"/>
       </w:pPr>
       <w:r>
-        <w:t xml:space="preserve">Ben Wodecki, 2023. AI Code Generation Models: The Big List. </w:t>
-      </w:r>
-      <w:hyperlink r:id="rId29" w:history="1">
+        <w:t xml:space="preserve">Ben </w:t>
+      </w:r>
+      <w:proofErr w:type="spellStart"/>
+      <w:r>
+        <w:t>Wodecki</w:t>
+      </w:r>
+      <w:proofErr w:type="spellEnd"/>
+      <w:r>
+        <w:t xml:space="preserve">, 2023. AI Code Generation Models: The Big List. </w:t>
+      </w:r>
+      <w:hyperlink r:id="rId31" w:history="1">
         <w:r>
           <w:rPr>
             <w:rStyle w:val="Hyperlink"/>
@@ -26606,7 +28793,87 @@
           <w:rFonts w:eastAsiaTheme="minorHAnsi"/>
           <w:szCs w:val="24"/>
         </w:rPr>
-        <w:t>Almeida Y., Albuquerque D., Emanuel Dantas Filho, Felipe Muniz, Katyusco de Farias Santos, Mirko Perkusich, Hyggo Almeida, Angelo Perkusich. 2024. AICodeReview: Advancing code quality with AI-enhanced reviews</w:t>
+        <w:t xml:space="preserve">Almeida Y., Albuquerque D., Emanuel Dantas Filho, Felipe Muniz, </w:t>
+      </w:r>
+      <w:proofErr w:type="spellStart"/>
+      <w:r>
+        <w:rPr>
+          <w:rFonts w:eastAsiaTheme="minorHAnsi"/>
+          <w:szCs w:val="24"/>
+        </w:rPr>
+        <w:t>Katyusco</w:t>
+      </w:r>
+      <w:proofErr w:type="spellEnd"/>
+      <w:r>
+        <w:rPr>
+          <w:rFonts w:eastAsiaTheme="minorHAnsi"/>
+          <w:szCs w:val="24"/>
+        </w:rPr>
+        <w:t xml:space="preserve"> de Farias Santos, Mirko </w:t>
+      </w:r>
+      <w:proofErr w:type="spellStart"/>
+      <w:r>
+        <w:rPr>
+          <w:rFonts w:eastAsiaTheme="minorHAnsi"/>
+          <w:szCs w:val="24"/>
+        </w:rPr>
+        <w:t>Perkusich</w:t>
+      </w:r>
+      <w:proofErr w:type="spellEnd"/>
+      <w:r>
+        <w:rPr>
+          <w:rFonts w:eastAsiaTheme="minorHAnsi"/>
+          <w:szCs w:val="24"/>
+        </w:rPr>
+        <w:t xml:space="preserve">, </w:t>
+      </w:r>
+      <w:proofErr w:type="spellStart"/>
+      <w:r>
+        <w:rPr>
+          <w:rFonts w:eastAsiaTheme="minorHAnsi"/>
+          <w:szCs w:val="24"/>
+        </w:rPr>
+        <w:t>Hyggo</w:t>
+      </w:r>
+      <w:proofErr w:type="spellEnd"/>
+      <w:r>
+        <w:rPr>
+          <w:rFonts w:eastAsiaTheme="minorHAnsi"/>
+          <w:szCs w:val="24"/>
+        </w:rPr>
+        <w:t xml:space="preserve"> Almeida, Angelo </w:t>
+      </w:r>
+      <w:proofErr w:type="spellStart"/>
+      <w:r>
+        <w:rPr>
+          <w:rFonts w:eastAsiaTheme="minorHAnsi"/>
+          <w:szCs w:val="24"/>
+        </w:rPr>
+        <w:t>Perkusich</w:t>
+      </w:r>
+      <w:proofErr w:type="spellEnd"/>
+      <w:r>
+        <w:rPr>
+          <w:rFonts w:eastAsiaTheme="minorHAnsi"/>
+          <w:szCs w:val="24"/>
+        </w:rPr>
+        <w:t xml:space="preserve">. 2024. </w:t>
+      </w:r>
+      <w:proofErr w:type="spellStart"/>
+      <w:r>
+        <w:rPr>
+          <w:rFonts w:eastAsiaTheme="minorHAnsi"/>
+          <w:szCs w:val="24"/>
+        </w:rPr>
+        <w:t>AICodeReview</w:t>
+      </w:r>
+      <w:proofErr w:type="spellEnd"/>
+      <w:r>
+        <w:rPr>
+          <w:rFonts w:eastAsiaTheme="minorHAnsi"/>
+          <w:szCs w:val="24"/>
+        </w:rPr>
+        <w:t>: Advancing code quality with AI-enhanced reviews</w:t>
       </w:r>
       <w:r>
         <w:rPr>
@@ -26689,7 +28956,31 @@
         <w:t xml:space="preserve"> G.</w:t>
       </w:r>
       <w:r>
-        <w:t>, Li Zh., Jin Zh. 2024. CodeScore: Evaluating Code Generation by Learning Code Execution</w:t>
+        <w:t xml:space="preserve">, Li </w:t>
+      </w:r>
+      <w:proofErr w:type="spellStart"/>
+      <w:r>
+        <w:t>Zh</w:t>
+      </w:r>
+      <w:proofErr w:type="spellEnd"/>
+      <w:r>
+        <w:t xml:space="preserve">., Jin </w:t>
+      </w:r>
+      <w:proofErr w:type="spellStart"/>
+      <w:r>
+        <w:t>Zh</w:t>
+      </w:r>
+      <w:proofErr w:type="spellEnd"/>
+      <w:r>
+        <w:t xml:space="preserve">. 2024. </w:t>
+      </w:r>
+      <w:proofErr w:type="spellStart"/>
+      <w:r>
+        <w:t>CodeScore</w:t>
+      </w:r>
+      <w:proofErr w:type="spellEnd"/>
+      <w:r>
+        <w:t>: Evaluating Code Generation by Learning Code Execution</w:t>
       </w:r>
     </w:p>
     <w:p>
@@ -26726,7 +29017,63 @@
           <w:rFonts w:eastAsiaTheme="minorHAnsi"/>
         </w:rPr>
         <w:lastRenderedPageBreak/>
-        <w:t xml:space="preserve">Zhou S., Uri Alon, Frank F. Xu, Zhiruo Wang, Zhengbao Jiang, Graham Neubig. 2023. DocPrompting: Generating Code by Retrieving </w:t>
+        <w:t xml:space="preserve">Zhou S., Uri Alon, Frank F. Xu, </w:t>
+      </w:r>
+      <w:proofErr w:type="spellStart"/>
+      <w:r>
+        <w:rPr>
+          <w:rFonts w:eastAsiaTheme="minorHAnsi"/>
+        </w:rPr>
+        <w:t>Zhiruo</w:t>
+      </w:r>
+      <w:proofErr w:type="spellEnd"/>
+      <w:r>
+        <w:rPr>
+          <w:rFonts w:eastAsiaTheme="minorHAnsi"/>
+        </w:rPr>
+        <w:t xml:space="preserve"> Wang, </w:t>
+      </w:r>
+      <w:proofErr w:type="spellStart"/>
+      <w:r>
+        <w:rPr>
+          <w:rFonts w:eastAsiaTheme="minorHAnsi"/>
+        </w:rPr>
+        <w:t>Zhengbao</w:t>
+      </w:r>
+      <w:proofErr w:type="spellEnd"/>
+      <w:r>
+        <w:rPr>
+          <w:rFonts w:eastAsiaTheme="minorHAnsi"/>
+        </w:rPr>
+        <w:t xml:space="preserve"> Jiang, Graham </w:t>
+      </w:r>
+      <w:proofErr w:type="spellStart"/>
+      <w:r>
+        <w:rPr>
+          <w:rFonts w:eastAsiaTheme="minorHAnsi"/>
+        </w:rPr>
+        <w:t>Neubig</w:t>
+      </w:r>
+      <w:proofErr w:type="spellEnd"/>
+      <w:r>
+        <w:rPr>
+          <w:rFonts w:eastAsiaTheme="minorHAnsi"/>
+        </w:rPr>
+        <w:t xml:space="preserve">. 2023. </w:t>
+      </w:r>
+      <w:proofErr w:type="spellStart"/>
+      <w:r>
+        <w:rPr>
+          <w:rFonts w:eastAsiaTheme="minorHAnsi"/>
+        </w:rPr>
+        <w:t>DocPrompting</w:t>
+      </w:r>
+      <w:proofErr w:type="spellEnd"/>
+      <w:r>
+        <w:rPr>
+          <w:rFonts w:eastAsiaTheme="minorHAnsi"/>
+        </w:rPr>
+        <w:t xml:space="preserve">: Generating Code by Retrieving </w:t>
       </w:r>
       <w:r>
         <w:rPr>
@@ -26790,7 +29137,39 @@
         <w:ind w:left="720" w:hanging="720"/>
       </w:pPr>
       <w:r>
-        <w:t>Du X., Mingwei Liu, Kaixin Wang, Hanlin Wang, Junwei Liu, Yixuan Chen, Jiayi Feng</w:t>
+        <w:t xml:space="preserve">Du X., </w:t>
+      </w:r>
+      <w:proofErr w:type="spellStart"/>
+      <w:r>
+        <w:t>Mingwei</w:t>
+      </w:r>
+      <w:proofErr w:type="spellEnd"/>
+      <w:r>
+        <w:t xml:space="preserve"> Liu, </w:t>
+      </w:r>
+      <w:proofErr w:type="spellStart"/>
+      <w:r>
+        <w:t>Kaixin</w:t>
+      </w:r>
+      <w:proofErr w:type="spellEnd"/>
+      <w:r>
+        <w:t xml:space="preserve"> Wang, Hanlin Wang, </w:t>
+      </w:r>
+      <w:proofErr w:type="spellStart"/>
+      <w:r>
+        <w:t>Junwei</w:t>
+      </w:r>
+      <w:proofErr w:type="spellEnd"/>
+      <w:r>
+        <w:t xml:space="preserve"> Liu, </w:t>
+      </w:r>
+      <w:proofErr w:type="spellStart"/>
+      <w:r>
+        <w:t>Yixuan</w:t>
+      </w:r>
+      <w:proofErr w:type="spellEnd"/>
+      <w:r>
+        <w:t xml:space="preserve"> Chen, Jiayi Feng</w:t>
       </w:r>
       <w:r>
         <w:rPr>
@@ -26798,8 +29177,21 @@
         </w:rPr>
         <w:t xml:space="preserve">, </w:t>
       </w:r>
-      <w:r>
-        <w:t>Chaofeng Sha, Xin Peng, Yiling Lou. 2024. Evaluating Large Language Models in Class-Level Code Generation.</w:t>
+      <w:proofErr w:type="spellStart"/>
+      <w:r>
+        <w:t>Chaofeng</w:t>
+      </w:r>
+      <w:proofErr w:type="spellEnd"/>
+      <w:r>
+        <w:t xml:space="preserve"> Sha, Xin Peng, </w:t>
+      </w:r>
+      <w:proofErr w:type="spellStart"/>
+      <w:r>
+        <w:t>Yiling</w:t>
+      </w:r>
+      <w:proofErr w:type="spellEnd"/>
+      <w:r>
+        <w:t xml:space="preserve"> Lou. 2024. Evaluating Large Language Models in Class-Level Code Generation.</w:t>
       </w:r>
     </w:p>
     <w:p>
@@ -26844,8 +29236,69 @@
         <w:spacing w:after="0" w:line="480" w:lineRule="auto"/>
         <w:ind w:left="720" w:hanging="720"/>
       </w:pPr>
-      <w:r>
-        <w:t>Yetiştiren B., Işık Özsoy, Miray Ayerdem, Eray Tüzün. 2023. Evaluating the Code Quality of AI-Assisted Code Generation Tools: An Empirical Study on GitHub Copilot, Amazon CodeWhisperer, and ChatGPT.</w:t>
+      <w:proofErr w:type="spellStart"/>
+      <w:r>
+        <w:t>Yetiştiren</w:t>
+      </w:r>
+      <w:proofErr w:type="spellEnd"/>
+      <w:r>
+        <w:t xml:space="preserve"> B., </w:t>
+      </w:r>
+      <w:proofErr w:type="spellStart"/>
+      <w:r>
+        <w:t>Işık</w:t>
+      </w:r>
+      <w:proofErr w:type="spellEnd"/>
+      <w:r>
+        <w:t xml:space="preserve"> </w:t>
+      </w:r>
+      <w:proofErr w:type="spellStart"/>
+      <w:r>
+        <w:t>Özsoy</w:t>
+      </w:r>
+      <w:proofErr w:type="spellEnd"/>
+      <w:r>
+        <w:t xml:space="preserve">, </w:t>
+      </w:r>
+      <w:proofErr w:type="spellStart"/>
+      <w:r>
+        <w:t>Miray</w:t>
+      </w:r>
+      <w:proofErr w:type="spellEnd"/>
+      <w:r>
+        <w:t xml:space="preserve"> </w:t>
+      </w:r>
+      <w:proofErr w:type="spellStart"/>
+      <w:r>
+        <w:t>Ayerdem</w:t>
+      </w:r>
+      <w:proofErr w:type="spellEnd"/>
+      <w:r>
+        <w:t xml:space="preserve">, </w:t>
+      </w:r>
+      <w:proofErr w:type="spellStart"/>
+      <w:r>
+        <w:t>Eray</w:t>
+      </w:r>
+      <w:proofErr w:type="spellEnd"/>
+      <w:r>
+        <w:t xml:space="preserve"> </w:t>
+      </w:r>
+      <w:proofErr w:type="spellStart"/>
+      <w:r>
+        <w:t>Tüzün</w:t>
+      </w:r>
+      <w:proofErr w:type="spellEnd"/>
+      <w:r>
+        <w:t xml:space="preserve">. 2023. Evaluating the Code Quality of AI-Assisted Code Generation Tools: An Empirical Study on GitHub Copilot, Amazon </w:t>
+      </w:r>
+      <w:proofErr w:type="spellStart"/>
+      <w:r>
+        <w:t>CodeWhisperer</w:t>
+      </w:r>
+      <w:proofErr w:type="spellEnd"/>
+      <w:r>
+        <w:t>, and ChatGPT.</w:t>
       </w:r>
     </w:p>
     <w:p>
@@ -26891,7 +29344,23 @@
         <w:ind w:left="720" w:hanging="720"/>
       </w:pPr>
       <w:r>
-        <w:t xml:space="preserve">Reeves B., Sami Sarsa, James Prather, Paul Denny, Brett A. Becker, Arto Hellas, Bailey Kimmel, Garrett Powell, Juho Leinonen. 2023. Evaluating the Performance of Code Generation Models for Solving Parsons Problems </w:t>
+        <w:t xml:space="preserve">Reeves B., Sami </w:t>
+      </w:r>
+      <w:proofErr w:type="spellStart"/>
+      <w:r>
+        <w:t>Sarsa</w:t>
+      </w:r>
+      <w:proofErr w:type="spellEnd"/>
+      <w:r>
+        <w:t xml:space="preserve">, James Prather, Paul Denny, Brett A. Becker, </w:t>
+      </w:r>
+      <w:proofErr w:type="spellStart"/>
+      <w:r>
+        <w:t>Arto</w:t>
+      </w:r>
+      <w:proofErr w:type="spellEnd"/>
+      <w:r>
+        <w:t xml:space="preserve"> Hellas, Bailey Kimmel, Garrett Powell, Juho Leinonen. 2023. Evaluating the Performance of Code Generation Models for Solving Parsons Problems </w:t>
       </w:r>
       <w:r>
         <w:t>with</w:t>
@@ -26942,8 +29411,21 @@
         <w:spacing w:after="0" w:line="480" w:lineRule="auto"/>
         <w:ind w:left="720" w:hanging="720"/>
       </w:pPr>
-      <w:r>
-        <w:t>Ciniselli M., Niccolò Puccinelli, Ketai Qiu, Luca Di Grazia. 2024. From Today’s Code to Tomorrow’s Symphony: The AI Transformation of Developer’s Routine by 2030.</w:t>
+      <w:proofErr w:type="spellStart"/>
+      <w:r>
+        <w:t>Ciniselli</w:t>
+      </w:r>
+      <w:proofErr w:type="spellEnd"/>
+      <w:r>
+        <w:t xml:space="preserve"> M., Niccolò Puccinelli, </w:t>
+      </w:r>
+      <w:proofErr w:type="spellStart"/>
+      <w:r>
+        <w:t>Ketai</w:t>
+      </w:r>
+      <w:proofErr w:type="spellEnd"/>
+      <w:r>
+        <w:t xml:space="preserve"> Qiu, Luca Di Grazia. 2024. From Today’s Code to Tomorrow’s Symphony: The AI Transformation of Developer’s Routine by 2030.</w:t>
       </w:r>
     </w:p>
     <w:p>
@@ -26966,7 +29448,21 @@
         <w:rPr>
           <w:szCs w:val="24"/>
         </w:rPr>
-        <w:t>Martinović B., Rozić R. 2024. Impact of AI Tools on Software Development Code Quality</w:t>
+        <w:t xml:space="preserve">Martinović B., </w:t>
+      </w:r>
+      <w:proofErr w:type="spellStart"/>
+      <w:r>
+        <w:rPr>
+          <w:szCs w:val="24"/>
+        </w:rPr>
+        <w:t>Rozic</w:t>
+      </w:r>
+      <w:proofErr w:type="spellEnd"/>
+      <w:r>
+        <w:rPr>
+          <w:szCs w:val="24"/>
+        </w:rPr>
+        <w:t>́ R. 2024. Impact of AI Tools on Software Development Code Quality</w:t>
       </w:r>
       <w:r>
         <w:rPr>
@@ -27027,7 +29523,39 @@
           <w:rFonts w:eastAsiaTheme="minorHAnsi"/>
           <w:szCs w:val="24"/>
         </w:rPr>
-        <w:t>Li J., Zhi Jin, Yongmin Li, Yiyang Hao, Ge Li, Xing Hu 2023. SKCODER: A Sketch-based Approach for Automatic Code Generation.</w:t>
+        <w:t xml:space="preserve">Li J., Zhi Jin, </w:t>
+      </w:r>
+      <w:proofErr w:type="spellStart"/>
+      <w:r>
+        <w:rPr>
+          <w:rFonts w:eastAsiaTheme="minorHAnsi"/>
+          <w:szCs w:val="24"/>
+        </w:rPr>
+        <w:t>Yongmin</w:t>
+      </w:r>
+      <w:proofErr w:type="spellEnd"/>
+      <w:r>
+        <w:rPr>
+          <w:rFonts w:eastAsiaTheme="minorHAnsi"/>
+          <w:szCs w:val="24"/>
+        </w:rPr>
+        <w:t xml:space="preserve"> Li, </w:t>
+      </w:r>
+      <w:proofErr w:type="spellStart"/>
+      <w:r>
+        <w:rPr>
+          <w:rFonts w:eastAsiaTheme="minorHAnsi"/>
+          <w:szCs w:val="24"/>
+        </w:rPr>
+        <w:t>Yiyang</w:t>
+      </w:r>
+      <w:proofErr w:type="spellEnd"/>
+      <w:r>
+        <w:rPr>
+          <w:rFonts w:eastAsiaTheme="minorHAnsi"/>
+          <w:szCs w:val="24"/>
+        </w:rPr>
+        <w:t xml:space="preserve"> Hao, Ge Li, Xing Hu 2023. SKCODER: A Sketch-based Approach for Automatic Code Generation.</w:t>
       </w:r>
     </w:p>
     <w:p>
@@ -27103,7 +29631,21 @@
         <w:rPr>
           <w:szCs w:val="24"/>
         </w:rPr>
-        <w:t>Coutinho M., Lorena Marques, Anderson Santos, Marcio Dahia, Cesar França, Ronnie de Souza Santos. 2024. The Role of Generative AI in Software Development Productivity: A Pilot Case Study.</w:t>
+        <w:t xml:space="preserve">Coutinho M., Lorena Marques, Anderson Santos, Marcio Dahia, Cesar </w:t>
+      </w:r>
+      <w:proofErr w:type="spellStart"/>
+      <w:r>
+        <w:rPr>
+          <w:szCs w:val="24"/>
+        </w:rPr>
+        <w:t>França</w:t>
+      </w:r>
+      <w:proofErr w:type="spellEnd"/>
+      <w:r>
+        <w:rPr>
+          <w:szCs w:val="24"/>
+        </w:rPr>
+        <w:t>, Ronnie de Souza Santos. 2024. The Role of Generative AI in Software Development Productivity: A Pilot Case Study.</w:t>
       </w:r>
     </w:p>
     <w:p>
@@ -27153,12 +29695,101 @@
           <w:szCs w:val="24"/>
         </w:rPr>
       </w:pPr>
-      <w:r>
-        <w:rPr>
-          <w:rFonts w:eastAsiaTheme="minorHAnsi"/>
-          <w:szCs w:val="24"/>
-        </w:rPr>
-        <w:t>Minaee S., Mikolov T., Nikzad N., Chenaghlu M., Socher R., Amatriain X., Gao J. 2024. Large Language Models: A Survey.</w:t>
+      <w:proofErr w:type="spellStart"/>
+      <w:r>
+        <w:rPr>
+          <w:rFonts w:eastAsiaTheme="minorHAnsi"/>
+          <w:szCs w:val="24"/>
+        </w:rPr>
+        <w:t>Minaee</w:t>
+      </w:r>
+      <w:proofErr w:type="spellEnd"/>
+      <w:r>
+        <w:rPr>
+          <w:rFonts w:eastAsiaTheme="minorHAnsi"/>
+          <w:szCs w:val="24"/>
+        </w:rPr>
+        <w:t xml:space="preserve"> S., </w:t>
+      </w:r>
+      <w:proofErr w:type="spellStart"/>
+      <w:r>
+        <w:rPr>
+          <w:rFonts w:eastAsiaTheme="minorHAnsi"/>
+          <w:szCs w:val="24"/>
+        </w:rPr>
+        <w:t>Mikolov</w:t>
+      </w:r>
+      <w:proofErr w:type="spellEnd"/>
+      <w:r>
+        <w:rPr>
+          <w:rFonts w:eastAsiaTheme="minorHAnsi"/>
+          <w:szCs w:val="24"/>
+        </w:rPr>
+        <w:t xml:space="preserve"> T., </w:t>
+      </w:r>
+      <w:proofErr w:type="spellStart"/>
+      <w:r>
+        <w:rPr>
+          <w:rFonts w:eastAsiaTheme="minorHAnsi"/>
+          <w:szCs w:val="24"/>
+        </w:rPr>
+        <w:t>Nikzad</w:t>
+      </w:r>
+      <w:proofErr w:type="spellEnd"/>
+      <w:r>
+        <w:rPr>
+          <w:rFonts w:eastAsiaTheme="minorHAnsi"/>
+          <w:szCs w:val="24"/>
+        </w:rPr>
+        <w:t xml:space="preserve"> N., </w:t>
+      </w:r>
+      <w:proofErr w:type="spellStart"/>
+      <w:r>
+        <w:rPr>
+          <w:rFonts w:eastAsiaTheme="minorHAnsi"/>
+          <w:szCs w:val="24"/>
+        </w:rPr>
+        <w:t>Chenaghlu</w:t>
+      </w:r>
+      <w:proofErr w:type="spellEnd"/>
+      <w:r>
+        <w:rPr>
+          <w:rFonts w:eastAsiaTheme="minorHAnsi"/>
+          <w:szCs w:val="24"/>
+        </w:rPr>
+        <w:t xml:space="preserve"> M., </w:t>
+      </w:r>
+      <w:proofErr w:type="spellStart"/>
+      <w:r>
+        <w:rPr>
+          <w:rFonts w:eastAsiaTheme="minorHAnsi"/>
+          <w:szCs w:val="24"/>
+        </w:rPr>
+        <w:t>Socher</w:t>
+      </w:r>
+      <w:proofErr w:type="spellEnd"/>
+      <w:r>
+        <w:rPr>
+          <w:rFonts w:eastAsiaTheme="minorHAnsi"/>
+          <w:szCs w:val="24"/>
+        </w:rPr>
+        <w:t xml:space="preserve"> R., </w:t>
+      </w:r>
+      <w:proofErr w:type="spellStart"/>
+      <w:r>
+        <w:rPr>
+          <w:rFonts w:eastAsiaTheme="minorHAnsi"/>
+          <w:szCs w:val="24"/>
+        </w:rPr>
+        <w:t>Amatriain</w:t>
+      </w:r>
+      <w:proofErr w:type="spellEnd"/>
+      <w:r>
+        <w:rPr>
+          <w:rFonts w:eastAsiaTheme="minorHAnsi"/>
+          <w:szCs w:val="24"/>
+        </w:rPr>
+        <w:t xml:space="preserve"> X., Gao J. 2024. Large Language Models: A Survey.</w:t>
       </w:r>
     </w:p>
     <w:p>
@@ -27182,7 +29813,203 @@
           <w:szCs w:val="24"/>
         </w:rPr>
         <w:lastRenderedPageBreak/>
-        <w:t>Zhao W. X., Kun Zhou, Junyi Li, Tianyi Tang, Xiaolei Wang, Yupeng Hou, Yingqian Min, Beichen Zhang, Junjie Zhang, Zican Dong, Yifan Du, Chen Yang, Yushuo Chen, Zhipeng Chen, Jinhao Jiang, Ruiyang Ren, Yifan Li, Xinyu Tang, Zikang Liu, Peiyu Liu, Jian-Yun Nie and Ji-Rong Wen. 2023. A Survey of Large Language Models.</w:t>
+        <w:t xml:space="preserve">Zhao W. X., Kun Zhou, </w:t>
+      </w:r>
+      <w:proofErr w:type="spellStart"/>
+      <w:r>
+        <w:rPr>
+          <w:szCs w:val="24"/>
+        </w:rPr>
+        <w:t>Junyi</w:t>
+      </w:r>
+      <w:proofErr w:type="spellEnd"/>
+      <w:r>
+        <w:rPr>
+          <w:szCs w:val="24"/>
+        </w:rPr>
+        <w:t xml:space="preserve"> Li, </w:t>
+      </w:r>
+      <w:proofErr w:type="spellStart"/>
+      <w:r>
+        <w:rPr>
+          <w:szCs w:val="24"/>
+        </w:rPr>
+        <w:t>Tianyi</w:t>
+      </w:r>
+      <w:proofErr w:type="spellEnd"/>
+      <w:r>
+        <w:rPr>
+          <w:szCs w:val="24"/>
+        </w:rPr>
+        <w:t xml:space="preserve"> Tang, </w:t>
+      </w:r>
+      <w:proofErr w:type="spellStart"/>
+      <w:r>
+        <w:rPr>
+          <w:szCs w:val="24"/>
+        </w:rPr>
+        <w:t>Xiaolei</w:t>
+      </w:r>
+      <w:proofErr w:type="spellEnd"/>
+      <w:r>
+        <w:rPr>
+          <w:szCs w:val="24"/>
+        </w:rPr>
+        <w:t xml:space="preserve"> Wang, </w:t>
+      </w:r>
+      <w:proofErr w:type="spellStart"/>
+      <w:r>
+        <w:rPr>
+          <w:szCs w:val="24"/>
+        </w:rPr>
+        <w:t>Yupeng</w:t>
+      </w:r>
+      <w:proofErr w:type="spellEnd"/>
+      <w:r>
+        <w:rPr>
+          <w:szCs w:val="24"/>
+        </w:rPr>
+        <w:t xml:space="preserve"> Hou, </w:t>
+      </w:r>
+      <w:proofErr w:type="spellStart"/>
+      <w:r>
+        <w:rPr>
+          <w:szCs w:val="24"/>
+        </w:rPr>
+        <w:t>Yingqian</w:t>
+      </w:r>
+      <w:proofErr w:type="spellEnd"/>
+      <w:r>
+        <w:rPr>
+          <w:szCs w:val="24"/>
+        </w:rPr>
+        <w:t xml:space="preserve"> Min, </w:t>
+      </w:r>
+      <w:proofErr w:type="spellStart"/>
+      <w:r>
+        <w:rPr>
+          <w:szCs w:val="24"/>
+        </w:rPr>
+        <w:t>Beichen</w:t>
+      </w:r>
+      <w:proofErr w:type="spellEnd"/>
+      <w:r>
+        <w:rPr>
+          <w:szCs w:val="24"/>
+        </w:rPr>
+        <w:t xml:space="preserve"> Zhang, Junjie Zhang, </w:t>
+      </w:r>
+      <w:proofErr w:type="spellStart"/>
+      <w:r>
+        <w:rPr>
+          <w:szCs w:val="24"/>
+        </w:rPr>
+        <w:t>Zican</w:t>
+      </w:r>
+      <w:proofErr w:type="spellEnd"/>
+      <w:r>
+        <w:rPr>
+          <w:szCs w:val="24"/>
+        </w:rPr>
+        <w:t xml:space="preserve"> Dong, Yifan Du, Chen Yang, </w:t>
+      </w:r>
+      <w:proofErr w:type="spellStart"/>
+      <w:r>
+        <w:rPr>
+          <w:szCs w:val="24"/>
+        </w:rPr>
+        <w:t>Yushuo</w:t>
+      </w:r>
+      <w:proofErr w:type="spellEnd"/>
+      <w:r>
+        <w:rPr>
+          <w:szCs w:val="24"/>
+        </w:rPr>
+        <w:t xml:space="preserve"> Chen, </w:t>
+      </w:r>
+      <w:proofErr w:type="spellStart"/>
+      <w:r>
+        <w:rPr>
+          <w:szCs w:val="24"/>
+        </w:rPr>
+        <w:t>Zhipeng</w:t>
+      </w:r>
+      <w:proofErr w:type="spellEnd"/>
+      <w:r>
+        <w:rPr>
+          <w:szCs w:val="24"/>
+        </w:rPr>
+        <w:t xml:space="preserve"> Chen, </w:t>
+      </w:r>
+      <w:proofErr w:type="spellStart"/>
+      <w:r>
+        <w:rPr>
+          <w:szCs w:val="24"/>
+        </w:rPr>
+        <w:t>Jinhao</w:t>
+      </w:r>
+      <w:proofErr w:type="spellEnd"/>
+      <w:r>
+        <w:rPr>
+          <w:szCs w:val="24"/>
+        </w:rPr>
+        <w:t xml:space="preserve"> Jiang, </w:t>
+      </w:r>
+      <w:proofErr w:type="spellStart"/>
+      <w:r>
+        <w:rPr>
+          <w:szCs w:val="24"/>
+        </w:rPr>
+        <w:t>Ruiyang</w:t>
+      </w:r>
+      <w:proofErr w:type="spellEnd"/>
+      <w:r>
+        <w:rPr>
+          <w:szCs w:val="24"/>
+        </w:rPr>
+        <w:t xml:space="preserve"> Ren, Yifan Li, Xinyu Tang, </w:t>
+      </w:r>
+      <w:proofErr w:type="spellStart"/>
+      <w:r>
+        <w:rPr>
+          <w:szCs w:val="24"/>
+        </w:rPr>
+        <w:t>Zikang</w:t>
+      </w:r>
+      <w:proofErr w:type="spellEnd"/>
+      <w:r>
+        <w:rPr>
+          <w:szCs w:val="24"/>
+        </w:rPr>
+        <w:t xml:space="preserve"> Liu, </w:t>
+      </w:r>
+      <w:proofErr w:type="spellStart"/>
+      <w:r>
+        <w:rPr>
+          <w:szCs w:val="24"/>
+        </w:rPr>
+        <w:t>Peiyu</w:t>
+      </w:r>
+      <w:proofErr w:type="spellEnd"/>
+      <w:r>
+        <w:rPr>
+          <w:szCs w:val="24"/>
+        </w:rPr>
+        <w:t xml:space="preserve"> Liu, Jian-Yun </w:t>
+      </w:r>
+      <w:proofErr w:type="spellStart"/>
+      <w:r>
+        <w:rPr>
+          <w:szCs w:val="24"/>
+        </w:rPr>
+        <w:t>Nie</w:t>
+      </w:r>
+      <w:proofErr w:type="spellEnd"/>
+      <w:r>
+        <w:rPr>
+          <w:szCs w:val="24"/>
+        </w:rPr>
+        <w:t xml:space="preserve"> and Ji-Rong Wen. 2023. A Survey of Large Language Models.</w:t>
       </w:r>
     </w:p>
     <w:p>
@@ -27201,11 +30028,117 @@
           <w:szCs w:val="24"/>
         </w:rPr>
       </w:pPr>
-      <w:r>
-        <w:rPr>
-          <w:szCs w:val="24"/>
-        </w:rPr>
-        <w:t>Naveeda H., Asad Ullah Khana, Shi Qiub, Muhammad Saqibc, Saeed Anware, Muhammad Usmane, Naveed Akhtarg, Nick Barnesh, Ajmal Miani. 2024. A Comprehensive Overview of Large Language Models</w:t>
+      <w:proofErr w:type="spellStart"/>
+      <w:r>
+        <w:rPr>
+          <w:szCs w:val="24"/>
+        </w:rPr>
+        <w:t>Naveeda</w:t>
+      </w:r>
+      <w:proofErr w:type="spellEnd"/>
+      <w:r>
+        <w:rPr>
+          <w:szCs w:val="24"/>
+        </w:rPr>
+        <w:t xml:space="preserve"> H., Asad Ullah Khana, Shi </w:t>
+      </w:r>
+      <w:proofErr w:type="spellStart"/>
+      <w:r>
+        <w:rPr>
+          <w:szCs w:val="24"/>
+        </w:rPr>
+        <w:t>Qiub</w:t>
+      </w:r>
+      <w:proofErr w:type="spellEnd"/>
+      <w:r>
+        <w:rPr>
+          <w:szCs w:val="24"/>
+        </w:rPr>
+        <w:t xml:space="preserve">, Muhammad </w:t>
+      </w:r>
+      <w:proofErr w:type="spellStart"/>
+      <w:r>
+        <w:rPr>
+          <w:szCs w:val="24"/>
+        </w:rPr>
+        <w:t>Saqibc</w:t>
+      </w:r>
+      <w:proofErr w:type="spellEnd"/>
+      <w:r>
+        <w:rPr>
+          <w:szCs w:val="24"/>
+        </w:rPr>
+        <w:t xml:space="preserve">, Saeed </w:t>
+      </w:r>
+      <w:proofErr w:type="spellStart"/>
+      <w:r>
+        <w:rPr>
+          <w:szCs w:val="24"/>
+        </w:rPr>
+        <w:t>Anware</w:t>
+      </w:r>
+      <w:proofErr w:type="spellEnd"/>
+      <w:r>
+        <w:rPr>
+          <w:szCs w:val="24"/>
+        </w:rPr>
+        <w:t xml:space="preserve">, Muhammad </w:t>
+      </w:r>
+      <w:proofErr w:type="spellStart"/>
+      <w:r>
+        <w:rPr>
+          <w:szCs w:val="24"/>
+        </w:rPr>
+        <w:t>Usmane</w:t>
+      </w:r>
+      <w:proofErr w:type="spellEnd"/>
+      <w:r>
+        <w:rPr>
+          <w:szCs w:val="24"/>
+        </w:rPr>
+        <w:t xml:space="preserve">, Naveed </w:t>
+      </w:r>
+      <w:proofErr w:type="spellStart"/>
+      <w:r>
+        <w:rPr>
+          <w:szCs w:val="24"/>
+        </w:rPr>
+        <w:t>Akhtarg</w:t>
+      </w:r>
+      <w:proofErr w:type="spellEnd"/>
+      <w:r>
+        <w:rPr>
+          <w:szCs w:val="24"/>
+        </w:rPr>
+        <w:t xml:space="preserve">, Nick </w:t>
+      </w:r>
+      <w:proofErr w:type="spellStart"/>
+      <w:r>
+        <w:rPr>
+          <w:szCs w:val="24"/>
+        </w:rPr>
+        <w:t>Barnesh</w:t>
+      </w:r>
+      <w:proofErr w:type="spellEnd"/>
+      <w:r>
+        <w:rPr>
+          <w:szCs w:val="24"/>
+        </w:rPr>
+        <w:t xml:space="preserve">, Ajmal </w:t>
+      </w:r>
+      <w:proofErr w:type="spellStart"/>
+      <w:r>
+        <w:rPr>
+          <w:szCs w:val="24"/>
+        </w:rPr>
+        <w:t>Miani</w:t>
+      </w:r>
+      <w:proofErr w:type="spellEnd"/>
+      <w:r>
+        <w:rPr>
+          <w:szCs w:val="24"/>
+        </w:rPr>
+        <w:t>. 2024. A Comprehensive Overview of Large Language Models</w:t>
       </w:r>
       <w:r>
         <w:rPr>
@@ -27234,7 +30167,21 @@
         <w:rPr>
           <w:szCs w:val="24"/>
         </w:rPr>
-        <w:t>Han Z., Chao Gao, Jinyang Liu, Jeff (Jun) Zhang, Sai Qian Zhang. 2024. Parameter-Efficient Fine-Tuning for Large Models: A Comprehensive Survey.</w:t>
+        <w:t xml:space="preserve">Han Z., Chao Gao, </w:t>
+      </w:r>
+      <w:proofErr w:type="spellStart"/>
+      <w:r>
+        <w:rPr>
+          <w:szCs w:val="24"/>
+        </w:rPr>
+        <w:t>Jinyang</w:t>
+      </w:r>
+      <w:proofErr w:type="spellEnd"/>
+      <w:r>
+        <w:rPr>
+          <w:szCs w:val="24"/>
+        </w:rPr>
+        <w:t xml:space="preserve"> Liu, Jeff (Jun) Zhang, Sai Qian Zhang. 2024. Parameter-Efficient Fine-Tuning for Large Models: A Comprehensive Survey.</w:t>
       </w:r>
     </w:p>
     <w:p>
@@ -27250,11 +30197,19 @@
           <w:szCs w:val="24"/>
         </w:rPr>
       </w:pPr>
-      <w:r>
-        <w:rPr>
-          <w:szCs w:val="24"/>
-        </w:rPr>
-        <w:t>Béchard P., Ayala O. M. 2024. Reducing hallucination in structured outputs via Retrieval-Augmented Generation.</w:t>
+      <w:proofErr w:type="spellStart"/>
+      <w:r>
+        <w:rPr>
+          <w:szCs w:val="24"/>
+        </w:rPr>
+        <w:t>Béchard</w:t>
+      </w:r>
+      <w:proofErr w:type="spellEnd"/>
+      <w:r>
+        <w:rPr>
+          <w:szCs w:val="24"/>
+        </w:rPr>
+        <w:t xml:space="preserve"> P., Ayala O. M. 2024. Reducing hallucination in structured outputs via Retrieval-Augmented Generation.</w:t>
       </w:r>
     </w:p>
     <w:p>
@@ -27413,7 +30368,15 @@
       </w:r>
       <w:proofErr w:type="spellEnd"/>
       <w:r>
-        <w:t>, Maxwell Nye, Maarten Bosma, Henryk Michalewski, Michael Terry, Quoc Le, David Dohan, Ellen Jiang, Carrie Cai, Charles Sutton. 2021. Program Synthesis with Large Language Models.</w:t>
+        <w:t xml:space="preserve">, Maxwell Nye, Maarten Bosma, Henryk </w:t>
+      </w:r>
+      <w:proofErr w:type="spellStart"/>
+      <w:r>
+        <w:t>Michalewski</w:t>
+      </w:r>
+      <w:proofErr w:type="spellEnd"/>
+      <w:r>
+        <w:t>, Michael Terry, Quoc Le, David Dohan, Ellen Jiang, Carrie Cai, Charles Sutton. 2021. Program Synthesis with Large Language Models.</w:t>
       </w:r>
     </w:p>
     <w:p>
@@ -27467,7 +30430,7 @@
       <w:r>
         <w:t xml:space="preserve">. </w:t>
       </w:r>
-      <w:hyperlink r:id="rId30" w:history="1">
+      <w:hyperlink r:id="rId32" w:history="1">
         <w:r>
           <w:rPr>
             <w:rStyle w:val="Hyperlink"/>
@@ -27552,12 +30515,132 @@
       </w:r>
       <w:proofErr w:type="spellEnd"/>
       <w:r>
-        <w:t xml:space="preserve"> Yuan, Henrique Ponde de Oliveira, Pinto, Jared Kaplan, Harri Edwards, Yuri Burda, Nicholas Joseph, Greg Brockman, Alex Ray, Raul Puri, Gretchen Krueger, Michael Petrov, Heidy Khlaaf 3 Girish Sastry, Pamela Mishkin, Brooke Chan, Scott Gray, Nick Ryder, Mikhail Pavlov, Alethea Power, Lukasz Kaiser, Mohammad Bavarian, Clemens Winter, Philippe Tillet, Felipe Petroski Such, Dave Cummings, Matthias Plappert, Fotios Chantzis, Elizabeth Barnes, Ariel Herbert-Voss, William Hebgen Guss, Alex Nichol, Alex Paino, Nikolas Tezak, Jie Tang, Igor Babuschkin, Suchir Balaji, Shantanu Jain, William Saunders, Christopher Hesse, Andrew N. Carr, Jan Leike, Josh Achiam, Vedant Misra, Evan Morikawa, Alec Radford, Matthew Knight, Miles Brundage, Mira Murati, Katie Mayer, Peter Welinder, Bob McGrew, Dario Amodei,  Sam McCandlish, Ilya Sutskever, Wojciech Zaremba. 2021. Evaluating Large Language Models Trained on Code.</w:t>
+        <w:t xml:space="preserve"> Yuan, Henrique </w:t>
+      </w:r>
+      <w:proofErr w:type="spellStart"/>
+      <w:r>
+        <w:t>Ponde</w:t>
+      </w:r>
+      <w:proofErr w:type="spellEnd"/>
+      <w:r>
+        <w:t xml:space="preserve"> de Oliveira, Pinto, Jared Kaplan, Harri Edwards, Yuri Burda, Nicholas Joseph, Greg Brockman, Alex Ray, Raul Puri, Gretchen Krueger, Michael Petrov, Heidy </w:t>
+      </w:r>
+      <w:proofErr w:type="spellStart"/>
+      <w:r>
+        <w:t>Khlaaf</w:t>
+      </w:r>
+      <w:proofErr w:type="spellEnd"/>
+      <w:r>
+        <w:t xml:space="preserve"> 3 Girish Sastry, Pamela Mishkin, Brooke Chan, Scott Gray, Nick Ryder, Mikhail Pavlov, Alethea Power, Lukasz Kaiser, Mohammad Bavarian, Clemens Winter, Philippe Tillet, Felipe Petroski Such, Dave Cummings, Matthias </w:t>
+      </w:r>
+      <w:proofErr w:type="spellStart"/>
+      <w:r>
+        <w:t>Plappert</w:t>
+      </w:r>
+      <w:proofErr w:type="spellEnd"/>
+      <w:r>
+        <w:t xml:space="preserve">, </w:t>
+      </w:r>
+      <w:proofErr w:type="spellStart"/>
+      <w:r>
+        <w:t>Fotios</w:t>
+      </w:r>
+      <w:proofErr w:type="spellEnd"/>
+      <w:r>
+        <w:t xml:space="preserve"> </w:t>
+      </w:r>
+      <w:proofErr w:type="spellStart"/>
+      <w:r>
+        <w:t>Chantzis</w:t>
+      </w:r>
+      <w:proofErr w:type="spellEnd"/>
+      <w:r>
+        <w:t xml:space="preserve">, Elizabeth Barnes, Ariel Herbert-Voss, William </w:t>
+      </w:r>
+      <w:proofErr w:type="spellStart"/>
+      <w:r>
+        <w:t>Hebgen</w:t>
+      </w:r>
+      <w:proofErr w:type="spellEnd"/>
+      <w:r>
+        <w:t xml:space="preserve"> Guss, Alex Nichol, Alex Paino, Nikolas </w:t>
+      </w:r>
+      <w:proofErr w:type="spellStart"/>
+      <w:r>
+        <w:t>Tezak</w:t>
+      </w:r>
+      <w:proofErr w:type="spellEnd"/>
+      <w:r>
+        <w:t xml:space="preserve">, Jie Tang, Igor </w:t>
+      </w:r>
+      <w:proofErr w:type="spellStart"/>
+      <w:r>
+        <w:t>Babuschkin</w:t>
+      </w:r>
+      <w:proofErr w:type="spellEnd"/>
+      <w:r>
+        <w:t xml:space="preserve">, </w:t>
+      </w:r>
+      <w:proofErr w:type="spellStart"/>
+      <w:r>
+        <w:t>Suchir</w:t>
+      </w:r>
+      <w:proofErr w:type="spellEnd"/>
+      <w:r>
+        <w:t xml:space="preserve"> Balaji, Shantanu Jain, William Saunders, Christopher Hesse, Andrew N. Carr, Jan </w:t>
+      </w:r>
+      <w:proofErr w:type="spellStart"/>
+      <w:r>
+        <w:t>Leike</w:t>
+      </w:r>
+      <w:proofErr w:type="spellEnd"/>
+      <w:r>
+        <w:t xml:space="preserve">, Josh </w:t>
+      </w:r>
+      <w:proofErr w:type="spellStart"/>
+      <w:r>
+        <w:t>Achiam</w:t>
+      </w:r>
+      <w:proofErr w:type="spellEnd"/>
+      <w:r>
+        <w:t xml:space="preserve">, Vedant Misra, Evan Morikawa, Alec Radford, Matthew Knight, Miles Brundage, Mira </w:t>
+      </w:r>
+      <w:proofErr w:type="spellStart"/>
+      <w:r>
+        <w:t>Murati</w:t>
+      </w:r>
+      <w:proofErr w:type="spellEnd"/>
+      <w:r>
+        <w:t xml:space="preserve">, Katie Mayer, Peter </w:t>
+      </w:r>
+      <w:proofErr w:type="spellStart"/>
+      <w:r>
+        <w:t>Welinder</w:t>
+      </w:r>
+      <w:proofErr w:type="spellEnd"/>
+      <w:r>
+        <w:t xml:space="preserve">, Bob McGrew, Dario Amodei,  Sam </w:t>
+      </w:r>
+      <w:proofErr w:type="spellStart"/>
+      <w:r>
+        <w:t>McCandlish</w:t>
+      </w:r>
+      <w:proofErr w:type="spellEnd"/>
+      <w:r>
+        <w:t xml:space="preserve">, Ilya </w:t>
+      </w:r>
+      <w:proofErr w:type="spellStart"/>
+      <w:r>
+        <w:t>Sutskever</w:t>
+      </w:r>
+      <w:proofErr w:type="spellEnd"/>
+      <w:r>
+        <w:t>, Wojciech Zaremba. 2021. Evaluating Large Language Models Trained on Code.</w:t>
       </w:r>
       <w:r>
         <w:t xml:space="preserve"> Code repository: </w:t>
       </w:r>
-      <w:hyperlink r:id="rId31" w:history="1">
+      <w:hyperlink r:id="rId33" w:history="1">
         <w:r>
           <w:rPr>
             <w:rStyle w:val="Hyperlink"/>
@@ -27618,8 +30701,13 @@
         <w:ind w:left="450" w:hanging="450"/>
       </w:pPr>
       <w:r>
-        <w:t>Dan Hendrycks</w:t>
-      </w:r>
+        <w:t xml:space="preserve">Dan </w:t>
+      </w:r>
+      <w:proofErr w:type="spellStart"/>
+      <w:r>
+        <w:t>Hendrycks</w:t>
+      </w:r>
+      <w:proofErr w:type="spellEnd"/>
       <w:r>
         <w:rPr>
           <w:rFonts w:ascii="Cambria Math" w:hAnsi="Cambria Math" w:cs="Cambria Math"/>
@@ -27627,7 +30715,47 @@
         <w:t xml:space="preserve">, </w:t>
       </w:r>
       <w:r>
-        <w:t>Ethan Guo, Steven Basart, Saurav Kadavath, Mantas Mazeika, Akul Arora, Horace He, Collin Burns, Dawn Song, Samir Puranik, Jacob Steinhardt. 2021. Measuring Coding Challenge Competence With APPS.</w:t>
+        <w:t xml:space="preserve">Ethan Guo, Steven </w:t>
+      </w:r>
+      <w:proofErr w:type="spellStart"/>
+      <w:r>
+        <w:t>Basart</w:t>
+      </w:r>
+      <w:proofErr w:type="spellEnd"/>
+      <w:r>
+        <w:t xml:space="preserve">, Saurav </w:t>
+      </w:r>
+      <w:proofErr w:type="spellStart"/>
+      <w:r>
+        <w:t>Kadavath</w:t>
+      </w:r>
+      <w:proofErr w:type="spellEnd"/>
+      <w:r>
+        <w:t xml:space="preserve">, Mantas </w:t>
+      </w:r>
+      <w:proofErr w:type="spellStart"/>
+      <w:r>
+        <w:t>Mazeika</w:t>
+      </w:r>
+      <w:proofErr w:type="spellEnd"/>
+      <w:r>
+        <w:t xml:space="preserve">, </w:t>
+      </w:r>
+      <w:proofErr w:type="spellStart"/>
+      <w:r>
+        <w:t>Akul</w:t>
+      </w:r>
+      <w:proofErr w:type="spellEnd"/>
+      <w:r>
+        <w:t xml:space="preserve"> Arora, Horace He, Collin Burns, Dawn Song, Samir </w:t>
+      </w:r>
+      <w:proofErr w:type="spellStart"/>
+      <w:r>
+        <w:t>Puranik</w:t>
+      </w:r>
+      <w:proofErr w:type="spellEnd"/>
+      <w:r>
+        <w:t>, Jacob Steinhardt. 2021. Measuring Coding Challenge Competence With APPS.</w:t>
       </w:r>
     </w:p>
     <w:p>
@@ -27753,7 +30881,7 @@
         </w:rPr>
         <w:t xml:space="preserve"> </w:t>
       </w:r>
-      <w:hyperlink r:id="rId32" w:history="1">
+      <w:hyperlink r:id="rId34" w:history="1">
         <w:r>
           <w:rPr>
             <w:rStyle w:val="Hyperlink"/>
@@ -27783,7 +30911,7 @@
         </w:rPr>
         <w:t xml:space="preserve">2024. Scaling Test Time Compute with Open Models. </w:t>
       </w:r>
-      <w:hyperlink r:id="rId33" w:history="1">
+      <w:hyperlink r:id="rId35" w:history="1">
         <w:r>
           <w:rPr>
             <w:rStyle w:val="Hyperlink"/>
@@ -27830,9 +30958,23 @@
         <w:rPr>
           <w:rFonts w:eastAsia="Times New Roman"/>
         </w:rPr>
-        <w:t xml:space="preserve">Williams A. T. 2024. Small language models and local LLMs are increasingly popular with devs. We list the best models and provide tips for evaluation. </w:t>
-      </w:r>
-      <w:hyperlink r:id="rId34" w:history="1">
+        <w:t xml:space="preserve">Williams A. T. 2024. Small language models and local LLMs are increasingly popular with </w:t>
+      </w:r>
+      <w:proofErr w:type="spellStart"/>
+      <w:r>
+        <w:rPr>
+          <w:rFonts w:eastAsia="Times New Roman"/>
+        </w:rPr>
+        <w:t>devs</w:t>
+      </w:r>
+      <w:proofErr w:type="spellEnd"/>
+      <w:r>
+        <w:rPr>
+          <w:rFonts w:eastAsia="Times New Roman"/>
+        </w:rPr>
+        <w:t xml:space="preserve">. We list the best models and provide tips for evaluation. </w:t>
+      </w:r>
+      <w:hyperlink r:id="rId36" w:history="1">
         <w:r>
           <w:rPr>
             <w:rStyle w:val="Hyperlink"/>
@@ -27859,7 +31001,105 @@
         <w:rPr>
           <w:rFonts w:eastAsia="Times New Roman"/>
         </w:rPr>
-        <w:t>Wang F., Zhiwei Zhang, Xianren Zhang, Zongyu Wu, Tzuhao Mo, Qiuhao Lu, Wanjing Wang, Rui Li, Junjie Xu, Xianfeng Tang, Qi He, Yao Ma, Ming Huang, Suhang Wang. 2024. A Comprehensive Survey of Small Language Models in the Era of Large Language Models: Techniques, Enhancements, Applications, Collaboration with LLMs, and Trustworthiness.</w:t>
+        <w:t xml:space="preserve">Wang F., </w:t>
+      </w:r>
+      <w:proofErr w:type="spellStart"/>
+      <w:r>
+        <w:rPr>
+          <w:rFonts w:eastAsia="Times New Roman"/>
+        </w:rPr>
+        <w:t>Zhiwei</w:t>
+      </w:r>
+      <w:proofErr w:type="spellEnd"/>
+      <w:r>
+        <w:rPr>
+          <w:rFonts w:eastAsia="Times New Roman"/>
+        </w:rPr>
+        <w:t xml:space="preserve"> Zhang, </w:t>
+      </w:r>
+      <w:proofErr w:type="spellStart"/>
+      <w:r>
+        <w:rPr>
+          <w:rFonts w:eastAsia="Times New Roman"/>
+        </w:rPr>
+        <w:t>Xianren</w:t>
+      </w:r>
+      <w:proofErr w:type="spellEnd"/>
+      <w:r>
+        <w:rPr>
+          <w:rFonts w:eastAsia="Times New Roman"/>
+        </w:rPr>
+        <w:t xml:space="preserve"> Zhang, </w:t>
+      </w:r>
+      <w:proofErr w:type="spellStart"/>
+      <w:r>
+        <w:rPr>
+          <w:rFonts w:eastAsia="Times New Roman"/>
+        </w:rPr>
+        <w:t>Zongyu</w:t>
+      </w:r>
+      <w:proofErr w:type="spellEnd"/>
+      <w:r>
+        <w:rPr>
+          <w:rFonts w:eastAsia="Times New Roman"/>
+        </w:rPr>
+        <w:t xml:space="preserve"> Wu, </w:t>
+      </w:r>
+      <w:proofErr w:type="spellStart"/>
+      <w:r>
+        <w:rPr>
+          <w:rFonts w:eastAsia="Times New Roman"/>
+        </w:rPr>
+        <w:t>Tzuhao</w:t>
+      </w:r>
+      <w:proofErr w:type="spellEnd"/>
+      <w:r>
+        <w:rPr>
+          <w:rFonts w:eastAsia="Times New Roman"/>
+        </w:rPr>
+        <w:t xml:space="preserve"> Mo, </w:t>
+      </w:r>
+      <w:proofErr w:type="spellStart"/>
+      <w:r>
+        <w:rPr>
+          <w:rFonts w:eastAsia="Times New Roman"/>
+        </w:rPr>
+        <w:t>Qiuhao</w:t>
+      </w:r>
+      <w:proofErr w:type="spellEnd"/>
+      <w:r>
+        <w:rPr>
+          <w:rFonts w:eastAsia="Times New Roman"/>
+        </w:rPr>
+        <w:t xml:space="preserve"> Lu, </w:t>
+      </w:r>
+      <w:proofErr w:type="spellStart"/>
+      <w:r>
+        <w:rPr>
+          <w:rFonts w:eastAsia="Times New Roman"/>
+        </w:rPr>
+        <w:t>Wanjing</w:t>
+      </w:r>
+      <w:proofErr w:type="spellEnd"/>
+      <w:r>
+        <w:rPr>
+          <w:rFonts w:eastAsia="Times New Roman"/>
+        </w:rPr>
+        <w:t xml:space="preserve"> Wang, Rui Li, Junjie Xu, Xianfeng Tang, Qi He, Yao Ma, Ming Huang, </w:t>
+      </w:r>
+      <w:proofErr w:type="spellStart"/>
+      <w:r>
+        <w:rPr>
+          <w:rFonts w:eastAsia="Times New Roman"/>
+        </w:rPr>
+        <w:t>Suhang</w:t>
+      </w:r>
+      <w:proofErr w:type="spellEnd"/>
+      <w:r>
+        <w:rPr>
+          <w:rFonts w:eastAsia="Times New Roman"/>
+        </w:rPr>
+        <w:t xml:space="preserve"> Wang. 2024. A Comprehensive Survey of Small Language Models in the Era of Large Language Models: Techniques, Enhancements, Applications, Collaboration with LLMs, and Trustworthiness.</w:t>
       </w:r>
     </w:p>
     <w:p>
@@ -27887,7 +31127,7 @@
         </w:rPr>
         <w:t xml:space="preserve">. </w:t>
       </w:r>
-      <w:hyperlink r:id="rId35" w:history="1">
+      <w:hyperlink r:id="rId37" w:history="1">
         <w:r>
           <w:rPr>
             <w:rStyle w:val="Hyperlink"/>
@@ -27910,7 +31150,7 @@
           <w:rFonts w:eastAsia="Times New Roman"/>
         </w:rPr>
       </w:pPr>
-      <w:hyperlink r:id="rId36" w:history="1">
+      <w:hyperlink r:id="rId38" w:history="1">
         <w:r>
           <w:rPr>
             <w:rFonts w:eastAsia="Times New Roman"/>
@@ -27924,7 +31164,7 @@
         </w:rPr>
         <w:t xml:space="preserve"> T. 2024. I Fine-Tuned the Tiny Llama 3.2 1B to Replace GPT-4o. </w:t>
       </w:r>
-      <w:hyperlink r:id="rId37" w:history="1">
+      <w:hyperlink r:id="rId39" w:history="1">
         <w:r>
           <w:rPr>
             <w:rStyle w:val="Hyperlink"/>
@@ -27983,7 +31223,31 @@
         <w:ind w:left="360" w:hanging="360"/>
       </w:pPr>
       <w:r>
-        <w:t>Jin H., Linghan Huang, Haipeng Cai, Jun Yan, Bo Li, Huaming Chen. 2024. From LLMs to LLM-based Agents for Software Engineering: A Survey of Current, Challenges and Future.</w:t>
+        <w:t xml:space="preserve">Jin H., </w:t>
+      </w:r>
+      <w:proofErr w:type="spellStart"/>
+      <w:r>
+        <w:t>Linghan</w:t>
+      </w:r>
+      <w:proofErr w:type="spellEnd"/>
+      <w:r>
+        <w:t xml:space="preserve"> Huang, </w:t>
+      </w:r>
+      <w:proofErr w:type="spellStart"/>
+      <w:r>
+        <w:t>Haipeng</w:t>
+      </w:r>
+      <w:proofErr w:type="spellEnd"/>
+      <w:r>
+        <w:t xml:space="preserve"> Cai, Jun Yan, Bo Li, </w:t>
+      </w:r>
+      <w:proofErr w:type="spellStart"/>
+      <w:r>
+        <w:t>Huaming</w:t>
+      </w:r>
+      <w:proofErr w:type="spellEnd"/>
+      <w:r>
+        <w:t xml:space="preserve"> Chen. 2024. From LLMs to LLM-based Agents for Software Engineering: A Survey of Current, Challenges and Future.</w:t>
       </w:r>
     </w:p>
     <w:p>
@@ -28029,7 +31293,39 @@
         <w:ind w:left="360" w:hanging="360"/>
       </w:pPr>
       <w:r>
-        <w:t>Huang Y., Wanjun Zhong, Ensheng Shi, Min Yang, Jiachi Chen, Hui Li, Yuchi Ma, Qianxiang Wang, Zibin Zheng, Yanlin Wang. 2024. Agents in Software Engineering: Survey, Landscape, and Vision.</w:t>
+        <w:t xml:space="preserve">Huang Y., </w:t>
+      </w:r>
+      <w:proofErr w:type="spellStart"/>
+      <w:r>
+        <w:t>Wanjun</w:t>
+      </w:r>
+      <w:proofErr w:type="spellEnd"/>
+      <w:r>
+        <w:t xml:space="preserve"> Zhong, </w:t>
+      </w:r>
+      <w:proofErr w:type="spellStart"/>
+      <w:r>
+        <w:t>Ensheng</w:t>
+      </w:r>
+      <w:proofErr w:type="spellEnd"/>
+      <w:r>
+        <w:t xml:space="preserve"> Shi, Min Yang, </w:t>
+      </w:r>
+      <w:proofErr w:type="spellStart"/>
+      <w:r>
+        <w:t>Jiachi</w:t>
+      </w:r>
+      <w:proofErr w:type="spellEnd"/>
+      <w:r>
+        <w:t xml:space="preserve"> Chen, Hui Li, Yuchi Ma, </w:t>
+      </w:r>
+      <w:proofErr w:type="spellStart"/>
+      <w:r>
+        <w:t>Qianxiang</w:t>
+      </w:r>
+      <w:proofErr w:type="spellEnd"/>
+      <w:r>
+        <w:t xml:space="preserve"> Wang, Zibin Zheng, Yanlin Wang. 2024. Agents in Software Engineering: Survey, Landscape, and Vision.</w:t>
       </w:r>
     </w:p>
     <w:p>
@@ -28075,7 +31371,15 @@
         <w:ind w:left="360" w:hanging="360"/>
       </w:pPr>
       <w:r>
-        <w:t>He J., Christoph Treude, David Lo. 2024. LLM-Based Multi-Agent Systems for Software Engineering: Vision and the Road Ahead.</w:t>
+        <w:t xml:space="preserve">He J., Christoph </w:t>
+      </w:r>
+      <w:proofErr w:type="spellStart"/>
+      <w:r>
+        <w:t>Treude</w:t>
+      </w:r>
+      <w:proofErr w:type="spellEnd"/>
+      <w:r>
+        <w:t>, David Lo. 2024. LLM-Based Multi-Agent Systems for Software Engineering: Vision and the Road Ahead.</w:t>
       </w:r>
     </w:p>
     <w:p>
@@ -28235,11 +31539,19 @@
         </w:rPr>
         <w:t xml:space="preserve">, </w:t>
       </w:r>
-      <w:r>
-        <w:rPr>
-          <w:szCs w:val="24"/>
-        </w:rPr>
-        <w:t>Wenxiang Chen</w:t>
+      <w:proofErr w:type="spellStart"/>
+      <w:r>
+        <w:rPr>
+          <w:szCs w:val="24"/>
+        </w:rPr>
+        <w:t>Wenxiang</w:t>
+      </w:r>
+      <w:proofErr w:type="spellEnd"/>
+      <w:r>
+        <w:rPr>
+          <w:szCs w:val="24"/>
+        </w:rPr>
+        <w:t xml:space="preserve"> Chen</w:t>
       </w:r>
       <w:r>
         <w:rPr>
@@ -28278,7 +31590,21 @@
         <w:rPr>
           <w:szCs w:val="24"/>
         </w:rPr>
-        <w:t xml:space="preserve"> Yiwen Ding</w:t>
+        <w:t xml:space="preserve"> </w:t>
+      </w:r>
+      <w:proofErr w:type="spellStart"/>
+      <w:r>
+        <w:rPr>
+          <w:szCs w:val="24"/>
+        </w:rPr>
+        <w:t>Yiwen</w:t>
+      </w:r>
+      <w:proofErr w:type="spellEnd"/>
+      <w:r>
+        <w:rPr>
+          <w:szCs w:val="24"/>
+        </w:rPr>
+        <w:t xml:space="preserve"> Ding</w:t>
       </w:r>
       <w:r>
         <w:rPr>
@@ -28291,7 +31617,21 @@
         <w:rPr>
           <w:szCs w:val="24"/>
         </w:rPr>
-        <w:t xml:space="preserve"> Boyang Hong</w:t>
+        <w:t xml:space="preserve"> </w:t>
+      </w:r>
+      <w:proofErr w:type="spellStart"/>
+      <w:r>
+        <w:rPr>
+          <w:szCs w:val="24"/>
+        </w:rPr>
+        <w:t>Boyang</w:t>
+      </w:r>
+      <w:proofErr w:type="spellEnd"/>
+      <w:r>
+        <w:rPr>
+          <w:szCs w:val="24"/>
+        </w:rPr>
+        <w:t xml:space="preserve"> Hong</w:t>
       </w:r>
       <w:r>
         <w:rPr>
@@ -28317,7 +31657,21 @@
         <w:rPr>
           <w:szCs w:val="24"/>
         </w:rPr>
-        <w:t xml:space="preserve"> Junzhe Wang</w:t>
+        <w:t xml:space="preserve"> </w:t>
+      </w:r>
+      <w:proofErr w:type="spellStart"/>
+      <w:r>
+        <w:rPr>
+          <w:szCs w:val="24"/>
+        </w:rPr>
+        <w:t>Junzhe</w:t>
+      </w:r>
+      <w:proofErr w:type="spellEnd"/>
+      <w:r>
+        <w:rPr>
+          <w:szCs w:val="24"/>
+        </w:rPr>
+        <w:t xml:space="preserve"> Wang</w:t>
       </w:r>
       <w:r>
         <w:rPr>
@@ -28330,7 +31684,21 @@
         <w:rPr>
           <w:szCs w:val="24"/>
         </w:rPr>
-        <w:t xml:space="preserve"> Senjie Jin</w:t>
+        <w:t xml:space="preserve"> </w:t>
+      </w:r>
+      <w:proofErr w:type="spellStart"/>
+      <w:r>
+        <w:rPr>
+          <w:szCs w:val="24"/>
+        </w:rPr>
+        <w:t>Senjie</w:t>
+      </w:r>
+      <w:proofErr w:type="spellEnd"/>
+      <w:r>
+        <w:rPr>
+          <w:szCs w:val="24"/>
+        </w:rPr>
+        <w:t xml:space="preserve"> Jin</w:t>
       </w:r>
       <w:r>
         <w:rPr>
@@ -28343,7 +31711,21 @@
         <w:rPr>
           <w:szCs w:val="24"/>
         </w:rPr>
-        <w:t xml:space="preserve"> Enyu Zhou</w:t>
+        <w:t xml:space="preserve"> </w:t>
+      </w:r>
+      <w:proofErr w:type="spellStart"/>
+      <w:r>
+        <w:rPr>
+          <w:szCs w:val="24"/>
+        </w:rPr>
+        <w:t>Enyu</w:t>
+      </w:r>
+      <w:proofErr w:type="spellEnd"/>
+      <w:r>
+        <w:rPr>
+          <w:szCs w:val="24"/>
+        </w:rPr>
+        <w:t xml:space="preserve"> Zhou</w:t>
       </w:r>
       <w:r>
         <w:rPr>
@@ -28356,7 +31738,189 @@
         <w:rPr>
           <w:szCs w:val="24"/>
         </w:rPr>
-        <w:t>Rui Zheng, Xiaoran Fan, Xiao Wang, Limao Xiong, Yuhao Zhou, Weiran Wang, Changhao Jiang, Yicheng Zou, Xiangyang Liu, Zhangyue Yin, Shihan Dou, Rongxiang Weng, Wensen Cheng, Qi Zhang, Wenjuan Qin, Yongyan Zheng, Xipeng Qiu, Xuanjing Huang and Tao Gui. 2023. The Rise and Potential of Large Language Model Based Agents: A Survey.</w:t>
+        <w:t xml:space="preserve">Rui Zheng, </w:t>
+      </w:r>
+      <w:proofErr w:type="spellStart"/>
+      <w:r>
+        <w:rPr>
+          <w:szCs w:val="24"/>
+        </w:rPr>
+        <w:t>Xiaoran</w:t>
+      </w:r>
+      <w:proofErr w:type="spellEnd"/>
+      <w:r>
+        <w:rPr>
+          <w:szCs w:val="24"/>
+        </w:rPr>
+        <w:t xml:space="preserve"> Fan, Xiao Wang, </w:t>
+      </w:r>
+      <w:proofErr w:type="spellStart"/>
+      <w:r>
+        <w:rPr>
+          <w:szCs w:val="24"/>
+        </w:rPr>
+        <w:t>Limao</w:t>
+      </w:r>
+      <w:proofErr w:type="spellEnd"/>
+      <w:r>
+        <w:rPr>
+          <w:szCs w:val="24"/>
+        </w:rPr>
+        <w:t xml:space="preserve"> Xiong, </w:t>
+      </w:r>
+      <w:proofErr w:type="spellStart"/>
+      <w:r>
+        <w:rPr>
+          <w:szCs w:val="24"/>
+        </w:rPr>
+        <w:t>Yuhao</w:t>
+      </w:r>
+      <w:proofErr w:type="spellEnd"/>
+      <w:r>
+        <w:rPr>
+          <w:szCs w:val="24"/>
+        </w:rPr>
+        <w:t xml:space="preserve"> Zhou, </w:t>
+      </w:r>
+      <w:proofErr w:type="spellStart"/>
+      <w:r>
+        <w:rPr>
+          <w:szCs w:val="24"/>
+        </w:rPr>
+        <w:t>Weiran</w:t>
+      </w:r>
+      <w:proofErr w:type="spellEnd"/>
+      <w:r>
+        <w:rPr>
+          <w:szCs w:val="24"/>
+        </w:rPr>
+        <w:t xml:space="preserve"> Wang, </w:t>
+      </w:r>
+      <w:proofErr w:type="spellStart"/>
+      <w:r>
+        <w:rPr>
+          <w:szCs w:val="24"/>
+        </w:rPr>
+        <w:t>Changhao</w:t>
+      </w:r>
+      <w:proofErr w:type="spellEnd"/>
+      <w:r>
+        <w:rPr>
+          <w:szCs w:val="24"/>
+        </w:rPr>
+        <w:t xml:space="preserve"> Jiang, </w:t>
+      </w:r>
+      <w:proofErr w:type="spellStart"/>
+      <w:r>
+        <w:rPr>
+          <w:szCs w:val="24"/>
+        </w:rPr>
+        <w:t>Yicheng</w:t>
+      </w:r>
+      <w:proofErr w:type="spellEnd"/>
+      <w:r>
+        <w:rPr>
+          <w:szCs w:val="24"/>
+        </w:rPr>
+        <w:t xml:space="preserve"> Zou, Xiangyang Liu, </w:t>
+      </w:r>
+      <w:proofErr w:type="spellStart"/>
+      <w:r>
+        <w:rPr>
+          <w:szCs w:val="24"/>
+        </w:rPr>
+        <w:t>Zhangyue</w:t>
+      </w:r>
+      <w:proofErr w:type="spellEnd"/>
+      <w:r>
+        <w:rPr>
+          <w:szCs w:val="24"/>
+        </w:rPr>
+        <w:t xml:space="preserve"> Yin, Shihan Dou, </w:t>
+      </w:r>
+      <w:proofErr w:type="spellStart"/>
+      <w:r>
+        <w:rPr>
+          <w:szCs w:val="24"/>
+        </w:rPr>
+        <w:t>Rongxiang</w:t>
+      </w:r>
+      <w:proofErr w:type="spellEnd"/>
+      <w:r>
+        <w:rPr>
+          <w:szCs w:val="24"/>
+        </w:rPr>
+        <w:t xml:space="preserve"> Weng, </w:t>
+      </w:r>
+      <w:proofErr w:type="spellStart"/>
+      <w:r>
+        <w:rPr>
+          <w:szCs w:val="24"/>
+        </w:rPr>
+        <w:t>Wensen</w:t>
+      </w:r>
+      <w:proofErr w:type="spellEnd"/>
+      <w:r>
+        <w:rPr>
+          <w:szCs w:val="24"/>
+        </w:rPr>
+        <w:t xml:space="preserve"> Cheng, Qi Zhang, </w:t>
+      </w:r>
+      <w:proofErr w:type="spellStart"/>
+      <w:r>
+        <w:rPr>
+          <w:szCs w:val="24"/>
+        </w:rPr>
+        <w:t>Wenjuan</w:t>
+      </w:r>
+      <w:proofErr w:type="spellEnd"/>
+      <w:r>
+        <w:rPr>
+          <w:szCs w:val="24"/>
+        </w:rPr>
+        <w:t xml:space="preserve"> Qin, </w:t>
+      </w:r>
+      <w:proofErr w:type="spellStart"/>
+      <w:r>
+        <w:rPr>
+          <w:szCs w:val="24"/>
+        </w:rPr>
+        <w:t>Yongyan</w:t>
+      </w:r>
+      <w:proofErr w:type="spellEnd"/>
+      <w:r>
+        <w:rPr>
+          <w:szCs w:val="24"/>
+        </w:rPr>
+        <w:t xml:space="preserve"> Zheng, </w:t>
+      </w:r>
+      <w:proofErr w:type="spellStart"/>
+      <w:r>
+        <w:rPr>
+          <w:szCs w:val="24"/>
+        </w:rPr>
+        <w:t>Xipeng</w:t>
+      </w:r>
+      <w:proofErr w:type="spellEnd"/>
+      <w:r>
+        <w:rPr>
+          <w:szCs w:val="24"/>
+        </w:rPr>
+        <w:t xml:space="preserve"> Qiu, </w:t>
+      </w:r>
+      <w:proofErr w:type="spellStart"/>
+      <w:r>
+        <w:rPr>
+          <w:szCs w:val="24"/>
+        </w:rPr>
+        <w:t>Xuanjing</w:t>
+      </w:r>
+      <w:proofErr w:type="spellEnd"/>
+      <w:r>
+        <w:rPr>
+          <w:szCs w:val="24"/>
+        </w:rPr>
+        <w:t xml:space="preserve"> Huang and Tao Gui. 2023. The Rise and Potential of Large Language Model Based Agents: A Survey.</w:t>
       </w:r>
     </w:p>
     <w:p>
@@ -28408,7 +31972,21 @@
         <w:rPr>
           <w:szCs w:val="24"/>
         </w:rPr>
-        <w:t>Tula Masterman, Sandi Besen, Mason Sawtell, Alex Chao. 2024. The Landscape of Emerging AI Agent Architectures for Reasoning, Planning, and Tool Calling: A Survey.</w:t>
+        <w:t xml:space="preserve">Tula Masterman, Sandi Besen, Mason </w:t>
+      </w:r>
+      <w:proofErr w:type="spellStart"/>
+      <w:r>
+        <w:rPr>
+          <w:szCs w:val="24"/>
+        </w:rPr>
+        <w:t>Sawtell</w:t>
+      </w:r>
+      <w:proofErr w:type="spellEnd"/>
+      <w:r>
+        <w:rPr>
+          <w:szCs w:val="24"/>
+        </w:rPr>
+        <w:t>, Alex Chao. 2024. The Landscape of Emerging AI Agent Architectures for Reasoning, Planning, and Tool Calling: A Survey.</w:t>
       </w:r>
     </w:p>
     <w:p>
@@ -28460,7 +32038,35 @@
         <w:rPr>
           <w:szCs w:val="24"/>
         </w:rPr>
-        <w:t>Li J., Qin Zhang Yangbin Yu, Qiang Fu, Deheng Ye. 2024. More Agents Is All You Need.</w:t>
+        <w:t xml:space="preserve">Li J., Qin Zhang </w:t>
+      </w:r>
+      <w:proofErr w:type="spellStart"/>
+      <w:r>
+        <w:rPr>
+          <w:szCs w:val="24"/>
+        </w:rPr>
+        <w:t>Yangbin</w:t>
+      </w:r>
+      <w:proofErr w:type="spellEnd"/>
+      <w:r>
+        <w:rPr>
+          <w:szCs w:val="24"/>
+        </w:rPr>
+        <w:t xml:space="preserve"> Yu, Qiang Fu, </w:t>
+      </w:r>
+      <w:proofErr w:type="spellStart"/>
+      <w:r>
+        <w:rPr>
+          <w:szCs w:val="24"/>
+        </w:rPr>
+        <w:t>Deheng</w:t>
+      </w:r>
+      <w:proofErr w:type="spellEnd"/>
+      <w:r>
+        <w:rPr>
+          <w:szCs w:val="24"/>
+        </w:rPr>
+        <w:t xml:space="preserve"> Ye. 2024. More Agents Is All You Need.</w:t>
       </w:r>
     </w:p>
     <w:p>
@@ -28512,7 +32118,21 @@
         <w:rPr>
           <w:szCs w:val="24"/>
         </w:rPr>
-        <w:t>Wason R., Parul Arora, Devansh Arora, Jasleen Kaur, Sunil Pratap Singh, M. N. Hoda. 2024. Appraising Success of LLM-based Dialogue Agents.</w:t>
+        <w:t xml:space="preserve">Wason R., Parul Arora, </w:t>
+      </w:r>
+      <w:proofErr w:type="spellStart"/>
+      <w:r>
+        <w:rPr>
+          <w:szCs w:val="24"/>
+        </w:rPr>
+        <w:t>Devansh</w:t>
+      </w:r>
+      <w:proofErr w:type="spellEnd"/>
+      <w:r>
+        <w:rPr>
+          <w:szCs w:val="24"/>
+        </w:rPr>
+        <w:t xml:space="preserve"> Arora, Jasleen Kaur, Sunil Pratap Singh, M. N. Hoda. 2024. Appraising Success of LLM-based Dialogue Agents.</w:t>
       </w:r>
     </w:p>
     <w:p>
@@ -28564,7 +32184,105 @@
         <w:rPr>
           <w:szCs w:val="24"/>
         </w:rPr>
-        <w:t>Wu Q., Gagan Bansal, Jieyu Zhang, Yiran Wu, Beibin Li, Erkang Zhu, Li Jiang, Xiaoyun Zhang, Shaokun Zhang, Jiale Liu, Ahmed Awadallah, Ryen W. White, Doug Burger, Chi Wang. 2023. AutoGen: Enabling Next-Gen LLM Applications via Multi-Agent Conversation.</w:t>
+        <w:t xml:space="preserve">Wu Q., Gagan Bansal, </w:t>
+      </w:r>
+      <w:proofErr w:type="spellStart"/>
+      <w:r>
+        <w:rPr>
+          <w:szCs w:val="24"/>
+        </w:rPr>
+        <w:t>Jieyu</w:t>
+      </w:r>
+      <w:proofErr w:type="spellEnd"/>
+      <w:r>
+        <w:rPr>
+          <w:szCs w:val="24"/>
+        </w:rPr>
+        <w:t xml:space="preserve"> Zhang, </w:t>
+      </w:r>
+      <w:proofErr w:type="spellStart"/>
+      <w:r>
+        <w:rPr>
+          <w:szCs w:val="24"/>
+        </w:rPr>
+        <w:t>Yiran</w:t>
+      </w:r>
+      <w:proofErr w:type="spellEnd"/>
+      <w:r>
+        <w:rPr>
+          <w:szCs w:val="24"/>
+        </w:rPr>
+        <w:t xml:space="preserve"> Wu, </w:t>
+      </w:r>
+      <w:proofErr w:type="spellStart"/>
+      <w:r>
+        <w:rPr>
+          <w:szCs w:val="24"/>
+        </w:rPr>
+        <w:t>Beibin</w:t>
+      </w:r>
+      <w:proofErr w:type="spellEnd"/>
+      <w:r>
+        <w:rPr>
+          <w:szCs w:val="24"/>
+        </w:rPr>
+        <w:t xml:space="preserve"> Li, </w:t>
+      </w:r>
+      <w:proofErr w:type="spellStart"/>
+      <w:r>
+        <w:rPr>
+          <w:szCs w:val="24"/>
+        </w:rPr>
+        <w:t>Erkang</w:t>
+      </w:r>
+      <w:proofErr w:type="spellEnd"/>
+      <w:r>
+        <w:rPr>
+          <w:szCs w:val="24"/>
+        </w:rPr>
+        <w:t xml:space="preserve"> Zhu, Li Jiang, </w:t>
+      </w:r>
+      <w:proofErr w:type="spellStart"/>
+      <w:r>
+        <w:rPr>
+          <w:szCs w:val="24"/>
+        </w:rPr>
+        <w:t>Xiaoyun</w:t>
+      </w:r>
+      <w:proofErr w:type="spellEnd"/>
+      <w:r>
+        <w:rPr>
+          <w:szCs w:val="24"/>
+        </w:rPr>
+        <w:t xml:space="preserve"> Zhang, </w:t>
+      </w:r>
+      <w:proofErr w:type="spellStart"/>
+      <w:r>
+        <w:rPr>
+          <w:szCs w:val="24"/>
+        </w:rPr>
+        <w:t>Shaokun</w:t>
+      </w:r>
+      <w:proofErr w:type="spellEnd"/>
+      <w:r>
+        <w:rPr>
+          <w:szCs w:val="24"/>
+        </w:rPr>
+        <w:t xml:space="preserve"> Zhang, Jiale Liu, Ahmed Awadallah, Ryen W. White, Doug Burger, Chi Wang. 2023. </w:t>
+      </w:r>
+      <w:proofErr w:type="spellStart"/>
+      <w:r>
+        <w:rPr>
+          <w:szCs w:val="24"/>
+        </w:rPr>
+        <w:t>AutoGen</w:t>
+      </w:r>
+      <w:proofErr w:type="spellEnd"/>
+      <w:r>
+        <w:rPr>
+          <w:szCs w:val="24"/>
+        </w:rPr>
+        <w:t>: Enabling Next-Gen LLM Applications via Multi-Agent Conversation.</w:t>
       </w:r>
     </w:p>
     <w:p>
@@ -28616,14 +32334,210 @@
         <w:rPr>
           <w:szCs w:val="24"/>
         </w:rPr>
-        <w:t xml:space="preserve">Hong S., Mingchen Zhuge, Jonathan Chen, Xiawu Zheng, Yuheng Cheng, Ceyao Zhang, Jinlin Wang, Zili Wang, Steven Ka Shing Yau5, Zijuan Lin, Liyang Zhou, Chenyu </w:t>
+        <w:t xml:space="preserve">Hong S., </w:t>
+      </w:r>
+      <w:proofErr w:type="spellStart"/>
+      <w:r>
+        <w:rPr>
+          <w:szCs w:val="24"/>
+        </w:rPr>
+        <w:t>Mingchen</w:t>
+      </w:r>
+      <w:proofErr w:type="spellEnd"/>
+      <w:r>
+        <w:rPr>
+          <w:szCs w:val="24"/>
+        </w:rPr>
+        <w:t xml:space="preserve"> </w:t>
+      </w:r>
+      <w:proofErr w:type="spellStart"/>
+      <w:r>
+        <w:rPr>
+          <w:szCs w:val="24"/>
+        </w:rPr>
+        <w:t>Zhuge</w:t>
+      </w:r>
+      <w:proofErr w:type="spellEnd"/>
+      <w:r>
+        <w:rPr>
+          <w:szCs w:val="24"/>
+        </w:rPr>
+        <w:t xml:space="preserve">, Jonathan Chen, </w:t>
+      </w:r>
+      <w:proofErr w:type="spellStart"/>
+      <w:r>
+        <w:rPr>
+          <w:szCs w:val="24"/>
+        </w:rPr>
+        <w:t>Xiawu</w:t>
+      </w:r>
+      <w:proofErr w:type="spellEnd"/>
+      <w:r>
+        <w:rPr>
+          <w:szCs w:val="24"/>
+        </w:rPr>
+        <w:t xml:space="preserve"> Zheng, </w:t>
+      </w:r>
+      <w:proofErr w:type="spellStart"/>
+      <w:r>
+        <w:rPr>
+          <w:szCs w:val="24"/>
+        </w:rPr>
+        <w:t>Yuheng</w:t>
+      </w:r>
+      <w:proofErr w:type="spellEnd"/>
+      <w:r>
+        <w:rPr>
+          <w:szCs w:val="24"/>
+        </w:rPr>
+        <w:t xml:space="preserve"> Cheng, </w:t>
+      </w:r>
+      <w:proofErr w:type="spellStart"/>
+      <w:r>
+        <w:rPr>
+          <w:szCs w:val="24"/>
+        </w:rPr>
+        <w:t>Ceyao</w:t>
+      </w:r>
+      <w:proofErr w:type="spellEnd"/>
+      <w:r>
+        <w:rPr>
+          <w:szCs w:val="24"/>
+        </w:rPr>
+        <w:t xml:space="preserve"> Zhang, </w:t>
+      </w:r>
+      <w:proofErr w:type="spellStart"/>
+      <w:r>
+        <w:rPr>
+          <w:szCs w:val="24"/>
+        </w:rPr>
+        <w:t>Jinlin</w:t>
+      </w:r>
+      <w:proofErr w:type="spellEnd"/>
+      <w:r>
+        <w:rPr>
+          <w:szCs w:val="24"/>
+        </w:rPr>
+        <w:t xml:space="preserve"> Wang, </w:t>
+      </w:r>
+      <w:proofErr w:type="spellStart"/>
+      <w:r>
+        <w:rPr>
+          <w:szCs w:val="24"/>
+        </w:rPr>
+        <w:t>Zili</w:t>
+      </w:r>
+      <w:proofErr w:type="spellEnd"/>
+      <w:r>
+        <w:rPr>
+          <w:szCs w:val="24"/>
+        </w:rPr>
+        <w:t xml:space="preserve"> Wang, Steven Ka Shing Yau5, </w:t>
+      </w:r>
+      <w:proofErr w:type="spellStart"/>
+      <w:r>
+        <w:rPr>
+          <w:szCs w:val="24"/>
+        </w:rPr>
+        <w:t>Zijuan</w:t>
+      </w:r>
+      <w:proofErr w:type="spellEnd"/>
+      <w:r>
+        <w:rPr>
+          <w:szCs w:val="24"/>
+        </w:rPr>
+        <w:t xml:space="preserve"> Lin, </w:t>
+      </w:r>
+      <w:proofErr w:type="spellStart"/>
+      <w:r>
+        <w:rPr>
+          <w:szCs w:val="24"/>
+        </w:rPr>
+        <w:t>Liyang</w:t>
+      </w:r>
+      <w:proofErr w:type="spellEnd"/>
+      <w:r>
+        <w:rPr>
+          <w:szCs w:val="24"/>
+        </w:rPr>
+        <w:t xml:space="preserve"> Zhou, </w:t>
+      </w:r>
+      <w:proofErr w:type="spellStart"/>
+      <w:r>
+        <w:rPr>
+          <w:szCs w:val="24"/>
+        </w:rPr>
+        <w:t>Chenyu</w:t>
+      </w:r>
+      <w:proofErr w:type="spellEnd"/>
+      <w:r>
+        <w:rPr>
+          <w:szCs w:val="24"/>
+        </w:rPr>
+        <w:t xml:space="preserve"> </w:t>
       </w:r>
       <w:r>
         <w:rPr>
           <w:szCs w:val="24"/>
         </w:rPr>
         <w:lastRenderedPageBreak/>
-        <w:t>Ran, Lingfeng Xiao, Chenglin Wu, Jurgen Schmidhuber. 2023. MetaGPT: Meta Programming for a Multi-Agent Collaborative Framework.</w:t>
+        <w:t xml:space="preserve">Ran, </w:t>
+      </w:r>
+      <w:proofErr w:type="spellStart"/>
+      <w:r>
+        <w:rPr>
+          <w:szCs w:val="24"/>
+        </w:rPr>
+        <w:t>Lingfeng</w:t>
+      </w:r>
+      <w:proofErr w:type="spellEnd"/>
+      <w:r>
+        <w:rPr>
+          <w:szCs w:val="24"/>
+        </w:rPr>
+        <w:t xml:space="preserve"> Xiao, </w:t>
+      </w:r>
+      <w:proofErr w:type="spellStart"/>
+      <w:r>
+        <w:rPr>
+          <w:szCs w:val="24"/>
+        </w:rPr>
+        <w:t>Chenglin</w:t>
+      </w:r>
+      <w:proofErr w:type="spellEnd"/>
+      <w:r>
+        <w:rPr>
+          <w:szCs w:val="24"/>
+        </w:rPr>
+        <w:t xml:space="preserve"> Wu, Jurgen </w:t>
+      </w:r>
+      <w:proofErr w:type="spellStart"/>
+      <w:r>
+        <w:rPr>
+          <w:szCs w:val="24"/>
+        </w:rPr>
+        <w:t>Schmidhuber</w:t>
+      </w:r>
+      <w:proofErr w:type="spellEnd"/>
+      <w:r>
+        <w:rPr>
+          <w:szCs w:val="24"/>
+        </w:rPr>
+        <w:t xml:space="preserve">. 2023. </w:t>
+      </w:r>
+      <w:proofErr w:type="spellStart"/>
+      <w:r>
+        <w:rPr>
+          <w:szCs w:val="24"/>
+        </w:rPr>
+        <w:t>MetaGPT</w:t>
+      </w:r>
+      <w:proofErr w:type="spellEnd"/>
+      <w:r>
+        <w:rPr>
+          <w:szCs w:val="24"/>
+        </w:rPr>
+        <w:t>: Meta Programming for a Multi-Agent Collaborative Framework.</w:t>
       </w:r>
     </w:p>
     <w:p>
@@ -28675,7 +32589,133 @@
         <w:rPr>
           <w:szCs w:val="24"/>
         </w:rPr>
-        <w:t>Chen W., Su Y., Jingwei Zuo, Cheng Yang, Chenfei Yuan, Chi-Min Chan, Heyang Yu, Yaxi Lu, Yi-Hsin Hung, Chen Qian, Yujia Qin, Xin Cong, Ruobing Xie, Zhiyuan Liu, Maosong Sun, Jie Zhou. 2024. AgentVerse: Facilitating Multi-Agent Collaboration and Exploring Emergent Behaviors.</w:t>
+        <w:t xml:space="preserve">Chen W., Su Y., </w:t>
+      </w:r>
+      <w:proofErr w:type="spellStart"/>
+      <w:r>
+        <w:rPr>
+          <w:szCs w:val="24"/>
+        </w:rPr>
+        <w:t>Jingwei</w:t>
+      </w:r>
+      <w:proofErr w:type="spellEnd"/>
+      <w:r>
+        <w:rPr>
+          <w:szCs w:val="24"/>
+        </w:rPr>
+        <w:t xml:space="preserve"> Zuo, Cheng Yang, </w:t>
+      </w:r>
+      <w:proofErr w:type="spellStart"/>
+      <w:r>
+        <w:rPr>
+          <w:szCs w:val="24"/>
+        </w:rPr>
+        <w:t>Chenfei</w:t>
+      </w:r>
+      <w:proofErr w:type="spellEnd"/>
+      <w:r>
+        <w:rPr>
+          <w:szCs w:val="24"/>
+        </w:rPr>
+        <w:t xml:space="preserve"> Yuan, Chi-Min Chan, </w:t>
+      </w:r>
+      <w:proofErr w:type="spellStart"/>
+      <w:r>
+        <w:rPr>
+          <w:szCs w:val="24"/>
+        </w:rPr>
+        <w:t>Heyang</w:t>
+      </w:r>
+      <w:proofErr w:type="spellEnd"/>
+      <w:r>
+        <w:rPr>
+          <w:szCs w:val="24"/>
+        </w:rPr>
+        <w:t xml:space="preserve"> Yu, </w:t>
+      </w:r>
+      <w:proofErr w:type="spellStart"/>
+      <w:r>
+        <w:rPr>
+          <w:szCs w:val="24"/>
+        </w:rPr>
+        <w:t>Yaxi</w:t>
+      </w:r>
+      <w:proofErr w:type="spellEnd"/>
+      <w:r>
+        <w:rPr>
+          <w:szCs w:val="24"/>
+        </w:rPr>
+        <w:t xml:space="preserve"> Lu, Yi-Hsin Hung, Chen Qian, </w:t>
+      </w:r>
+      <w:proofErr w:type="spellStart"/>
+      <w:r>
+        <w:rPr>
+          <w:szCs w:val="24"/>
+        </w:rPr>
+        <w:t>Yujia</w:t>
+      </w:r>
+      <w:proofErr w:type="spellEnd"/>
+      <w:r>
+        <w:rPr>
+          <w:szCs w:val="24"/>
+        </w:rPr>
+        <w:t xml:space="preserve"> Qin, Xin Cong, </w:t>
+      </w:r>
+      <w:proofErr w:type="spellStart"/>
+      <w:r>
+        <w:rPr>
+          <w:szCs w:val="24"/>
+        </w:rPr>
+        <w:t>Ruobing</w:t>
+      </w:r>
+      <w:proofErr w:type="spellEnd"/>
+      <w:r>
+        <w:rPr>
+          <w:szCs w:val="24"/>
+        </w:rPr>
+        <w:t xml:space="preserve"> Xie, </w:t>
+      </w:r>
+      <w:proofErr w:type="spellStart"/>
+      <w:r>
+        <w:rPr>
+          <w:szCs w:val="24"/>
+        </w:rPr>
+        <w:t>Zhiyuan</w:t>
+      </w:r>
+      <w:proofErr w:type="spellEnd"/>
+      <w:r>
+        <w:rPr>
+          <w:szCs w:val="24"/>
+        </w:rPr>
+        <w:t xml:space="preserve"> Liu, </w:t>
+      </w:r>
+      <w:proofErr w:type="spellStart"/>
+      <w:r>
+        <w:rPr>
+          <w:szCs w:val="24"/>
+        </w:rPr>
+        <w:t>Maosong</w:t>
+      </w:r>
+      <w:proofErr w:type="spellEnd"/>
+      <w:r>
+        <w:rPr>
+          <w:szCs w:val="24"/>
+        </w:rPr>
+        <w:t xml:space="preserve"> Sun, Jie Zhou. 2024. </w:t>
+      </w:r>
+      <w:proofErr w:type="spellStart"/>
+      <w:r>
+        <w:rPr>
+          <w:szCs w:val="24"/>
+        </w:rPr>
+        <w:t>AgentVerse</w:t>
+      </w:r>
+      <w:proofErr w:type="spellEnd"/>
+      <w:r>
+        <w:rPr>
+          <w:szCs w:val="24"/>
+        </w:rPr>
+        <w:t>: Facilitating Multi-Agent Collaboration and Exploring Emergent Behaviors.</w:t>
       </w:r>
     </w:p>
     <w:p>
@@ -28727,7 +32767,77 @@
         <w:rPr>
           <w:szCs w:val="24"/>
         </w:rPr>
-        <w:t>Chen W., You Z., Ran Li, Yitong Guan, Chen Qian, Chenyang Zhao, Cheng Yang, Ruobing Xie, Zhiyuan Liu, Maosong Sun. 2024. Internet of Agents: Weaving a Web of Heterogeneous Agents for Collaborative Intelligence.</w:t>
+        <w:t xml:space="preserve">Chen W., You Z., Ran Li, </w:t>
+      </w:r>
+      <w:proofErr w:type="spellStart"/>
+      <w:r>
+        <w:rPr>
+          <w:szCs w:val="24"/>
+        </w:rPr>
+        <w:t>Yitong</w:t>
+      </w:r>
+      <w:proofErr w:type="spellEnd"/>
+      <w:r>
+        <w:rPr>
+          <w:szCs w:val="24"/>
+        </w:rPr>
+        <w:t xml:space="preserve"> Guan, Chen Qian, </w:t>
+      </w:r>
+      <w:proofErr w:type="spellStart"/>
+      <w:r>
+        <w:rPr>
+          <w:szCs w:val="24"/>
+        </w:rPr>
+        <w:t>Chenyang</w:t>
+      </w:r>
+      <w:proofErr w:type="spellEnd"/>
+      <w:r>
+        <w:rPr>
+          <w:szCs w:val="24"/>
+        </w:rPr>
+        <w:t xml:space="preserve"> Zhao, Cheng Yang, </w:t>
+      </w:r>
+      <w:proofErr w:type="spellStart"/>
+      <w:r>
+        <w:rPr>
+          <w:szCs w:val="24"/>
+        </w:rPr>
+        <w:t>Ruobing</w:t>
+      </w:r>
+      <w:proofErr w:type="spellEnd"/>
+      <w:r>
+        <w:rPr>
+          <w:szCs w:val="24"/>
+        </w:rPr>
+        <w:t xml:space="preserve"> Xie, </w:t>
+      </w:r>
+      <w:proofErr w:type="spellStart"/>
+      <w:r>
+        <w:rPr>
+          <w:szCs w:val="24"/>
+        </w:rPr>
+        <w:t>Zhiyuan</w:t>
+      </w:r>
+      <w:proofErr w:type="spellEnd"/>
+      <w:r>
+        <w:rPr>
+          <w:szCs w:val="24"/>
+        </w:rPr>
+        <w:t xml:space="preserve"> Liu, </w:t>
+      </w:r>
+      <w:proofErr w:type="spellStart"/>
+      <w:r>
+        <w:rPr>
+          <w:szCs w:val="24"/>
+        </w:rPr>
+        <w:t>Maosong</w:t>
+      </w:r>
+      <w:proofErr w:type="spellEnd"/>
+      <w:r>
+        <w:rPr>
+          <w:szCs w:val="24"/>
+        </w:rPr>
+        <w:t xml:space="preserve"> Sun. 2024. Internet of Agents: Weaving a Web of Heterogeneous Agents for Collaborative Intelligence.</w:t>
       </w:r>
     </w:p>
     <w:p>
@@ -28779,7 +32889,175 @@
         <w:rPr>
           <w:szCs w:val="24"/>
         </w:rPr>
-        <w:t>Zhou W., Yuchen Eleanor Jiang, Long Li1, Jialong Wu, Tiannan Wang, Shi Qiu, Jintian Zhang, Jing Chen, Ruipu Wu, Shuai Wang, Shiding Zhu, Jiyu Chen, Wentao Zhang, Xiangru Tang, Ningyu Zhang, Huajun Chen, Peng Cui, Mrinmaya Sachan. 2023. Agents: An Open-source Framework for Autonomous Language Agents.</w:t>
+        <w:t xml:space="preserve">Zhou W., Yuchen Eleanor Jiang, Long Li1, </w:t>
+      </w:r>
+      <w:proofErr w:type="spellStart"/>
+      <w:r>
+        <w:rPr>
+          <w:szCs w:val="24"/>
+        </w:rPr>
+        <w:t>Jialong</w:t>
+      </w:r>
+      <w:proofErr w:type="spellEnd"/>
+      <w:r>
+        <w:rPr>
+          <w:szCs w:val="24"/>
+        </w:rPr>
+        <w:t xml:space="preserve"> Wu, </w:t>
+      </w:r>
+      <w:proofErr w:type="spellStart"/>
+      <w:r>
+        <w:rPr>
+          <w:szCs w:val="24"/>
+        </w:rPr>
+        <w:t>Tiannan</w:t>
+      </w:r>
+      <w:proofErr w:type="spellEnd"/>
+      <w:r>
+        <w:rPr>
+          <w:szCs w:val="24"/>
+        </w:rPr>
+        <w:t xml:space="preserve"> Wang, Shi Qiu, </w:t>
+      </w:r>
+      <w:proofErr w:type="spellStart"/>
+      <w:r>
+        <w:rPr>
+          <w:szCs w:val="24"/>
+        </w:rPr>
+        <w:t>Jintian</w:t>
+      </w:r>
+      <w:proofErr w:type="spellEnd"/>
+      <w:r>
+        <w:rPr>
+          <w:szCs w:val="24"/>
+        </w:rPr>
+        <w:t xml:space="preserve"> Zhang, Jing Chen, </w:t>
+      </w:r>
+      <w:proofErr w:type="spellStart"/>
+      <w:r>
+        <w:rPr>
+          <w:szCs w:val="24"/>
+        </w:rPr>
+        <w:t>Ruipu</w:t>
+      </w:r>
+      <w:proofErr w:type="spellEnd"/>
+      <w:r>
+        <w:rPr>
+          <w:szCs w:val="24"/>
+        </w:rPr>
+        <w:t xml:space="preserve"> Wu, Shuai Wang, </w:t>
+      </w:r>
+      <w:proofErr w:type="spellStart"/>
+      <w:r>
+        <w:rPr>
+          <w:szCs w:val="24"/>
+        </w:rPr>
+        <w:t>Shiding</w:t>
+      </w:r>
+      <w:proofErr w:type="spellEnd"/>
+      <w:r>
+        <w:rPr>
+          <w:szCs w:val="24"/>
+        </w:rPr>
+        <w:t xml:space="preserve"> Zhu, </w:t>
+      </w:r>
+      <w:proofErr w:type="spellStart"/>
+      <w:r>
+        <w:rPr>
+          <w:szCs w:val="24"/>
+        </w:rPr>
+        <w:t>Jiyu</w:t>
+      </w:r>
+      <w:proofErr w:type="spellEnd"/>
+      <w:r>
+        <w:rPr>
+          <w:szCs w:val="24"/>
+        </w:rPr>
+        <w:t xml:space="preserve"> Chen, </w:t>
+      </w:r>
+      <w:proofErr w:type="spellStart"/>
+      <w:r>
+        <w:rPr>
+          <w:szCs w:val="24"/>
+        </w:rPr>
+        <w:t>Wentao</w:t>
+      </w:r>
+      <w:proofErr w:type="spellEnd"/>
+      <w:r>
+        <w:rPr>
+          <w:szCs w:val="24"/>
+        </w:rPr>
+        <w:t xml:space="preserve"> Zhang, </w:t>
+      </w:r>
+      <w:proofErr w:type="spellStart"/>
+      <w:r>
+        <w:rPr>
+          <w:szCs w:val="24"/>
+        </w:rPr>
+        <w:t>Xiangru</w:t>
+      </w:r>
+      <w:proofErr w:type="spellEnd"/>
+      <w:r>
+        <w:rPr>
+          <w:szCs w:val="24"/>
+        </w:rPr>
+        <w:t xml:space="preserve"> Tang, </w:t>
+      </w:r>
+      <w:proofErr w:type="spellStart"/>
+      <w:r>
+        <w:rPr>
+          <w:szCs w:val="24"/>
+        </w:rPr>
+        <w:t>Ningyu</w:t>
+      </w:r>
+      <w:proofErr w:type="spellEnd"/>
+      <w:r>
+        <w:rPr>
+          <w:szCs w:val="24"/>
+        </w:rPr>
+        <w:t xml:space="preserve"> Zhang, </w:t>
+      </w:r>
+      <w:proofErr w:type="spellStart"/>
+      <w:r>
+        <w:rPr>
+          <w:szCs w:val="24"/>
+        </w:rPr>
+        <w:t>Huajun</w:t>
+      </w:r>
+      <w:proofErr w:type="spellEnd"/>
+      <w:r>
+        <w:rPr>
+          <w:szCs w:val="24"/>
+        </w:rPr>
+        <w:t xml:space="preserve"> Chen, Peng Cui, </w:t>
+      </w:r>
+      <w:proofErr w:type="spellStart"/>
+      <w:r>
+        <w:rPr>
+          <w:szCs w:val="24"/>
+        </w:rPr>
+        <w:t>Mrinmaya</w:t>
+      </w:r>
+      <w:proofErr w:type="spellEnd"/>
+      <w:r>
+        <w:rPr>
+          <w:szCs w:val="24"/>
+        </w:rPr>
+        <w:t xml:space="preserve"> </w:t>
+      </w:r>
+      <w:proofErr w:type="spellStart"/>
+      <w:r>
+        <w:rPr>
+          <w:szCs w:val="24"/>
+        </w:rPr>
+        <w:t>Sachan</w:t>
+      </w:r>
+      <w:proofErr w:type="spellEnd"/>
+      <w:r>
+        <w:rPr>
+          <w:szCs w:val="24"/>
+        </w:rPr>
+        <w:t>. 2023. Agents: An Open-source Framework for Autonomous Language Agents.</w:t>
       </w:r>
     </w:p>
     <w:p>
@@ -28831,7 +33109,21 @@
         <w:rPr>
           <w:szCs w:val="24"/>
         </w:rPr>
-        <w:t>Chen L., Varoquaux G. 2024. What is the Role of Small Models in the LLM Era: A Survey.</w:t>
+        <w:t xml:space="preserve">Chen L., </w:t>
+      </w:r>
+      <w:proofErr w:type="spellStart"/>
+      <w:r>
+        <w:rPr>
+          <w:szCs w:val="24"/>
+        </w:rPr>
+        <w:t>Varoquaux</w:t>
+      </w:r>
+      <w:proofErr w:type="spellEnd"/>
+      <w:r>
+        <w:rPr>
+          <w:szCs w:val="24"/>
+        </w:rPr>
+        <w:t xml:space="preserve"> G. 2024. What is the Role of Small Models in the LLM Era: A Survey.</w:t>
       </w:r>
     </w:p>
     <w:p>
@@ -29103,7 +33395,7 @@
         </w:rPr>
         <w:t xml:space="preserve">. </w:t>
       </w:r>
-      <w:hyperlink r:id="rId38" w:history="1">
+      <w:hyperlink r:id="rId40" w:history="1">
         <w:r>
           <w:rPr>
             <w:rStyle w:val="Hyperlink"/>
@@ -29171,7 +33463,7 @@
         <w:lastRenderedPageBreak/>
         <w:t xml:space="preserve">Nedilko A. 2024. Code Repository for this Praxis. </w:t>
       </w:r>
-      <w:hyperlink r:id="rId39" w:history="1">
+      <w:hyperlink r:id="rId41" w:history="1">
         <w:r>
           <w:rPr>
             <w:rStyle w:val="Hyperlink"/>
@@ -29212,7 +33504,7 @@
         </w:rPr>
         <w:t xml:space="preserve">evaluation: </w:t>
       </w:r>
-      <w:hyperlink r:id="rId40" w:history="1">
+      <w:hyperlink r:id="rId42" w:history="1">
         <w:r>
           <w:rPr>
             <w:rStyle w:val="Hyperlink"/>
@@ -30065,7 +34357,7 @@
                     </pic:cNvPicPr>
                   </pic:nvPicPr>
                   <pic:blipFill rotWithShape="1">
-                    <a:blip r:embed="rId18">
+                    <a:blip r:embed="rId19">
                       <a:extLst>
                         <a:ext uri="{28A0092B-C50C-407E-A947-70E740481C1C}">
                           <a14:useLocalDpi xmlns:a14="http://schemas.microsoft.com/office/drawing/2010/main" val="0"/>

--- a/documents/2_docs/Proposed_Praxis_Andrew_Nedilko_20241230.docx
+++ b/documents/2_docs/Proposed_Praxis_Andrew_Nedilko_20241230.docx
@@ -140,67 +140,37 @@
         <w:rPr>
           <w:szCs w:val="24"/>
         </w:rPr>
-        <w:t>M</w:t>
-      </w:r>
-      <w:r>
-        <w:rPr>
-          <w:szCs w:val="24"/>
-        </w:rPr>
-        <w:t>.</w:t>
-      </w:r>
-      <w:r>
-        <w:rPr>
-          <w:szCs w:val="24"/>
-        </w:rPr>
-        <w:t>A</w:t>
-      </w:r>
-      <w:r>
-        <w:rPr>
-          <w:szCs w:val="24"/>
-        </w:rPr>
-        <w:t xml:space="preserve">. in </w:t>
-      </w:r>
-      <w:r>
-        <w:rPr>
-          <w:szCs w:val="24"/>
-        </w:rPr>
-        <w:t>Linguistics</w:t>
-      </w:r>
-      <w:r>
-        <w:rPr>
-          <w:szCs w:val="24"/>
-        </w:rPr>
-        <w:t xml:space="preserve">, </w:t>
-      </w:r>
-      <w:r>
-        <w:rPr>
-          <w:szCs w:val="24"/>
-        </w:rPr>
-        <w:t>June</w:t>
-      </w:r>
-      <w:r>
-        <w:rPr>
-          <w:szCs w:val="24"/>
-        </w:rPr>
-        <w:t xml:space="preserve"> </w:t>
-      </w:r>
-      <w:r>
-        <w:rPr>
-          <w:szCs w:val="24"/>
-        </w:rPr>
-        <w:t>1996</w:t>
-      </w:r>
-      <w:r>
-        <w:rPr>
-          <w:szCs w:val="24"/>
-        </w:rPr>
-        <w:t xml:space="preserve">, </w:t>
-      </w:r>
-      <w:r>
-        <w:rPr>
-          <w:szCs w:val="24"/>
-        </w:rPr>
-        <w:t>Krasnodar State University</w:t>
+        <w:t xml:space="preserve">M.S. in </w:t>
+      </w:r>
+      <w:r>
+        <w:rPr>
+          <w:szCs w:val="24"/>
+        </w:rPr>
+        <w:t>Computer Science</w:t>
+      </w:r>
+      <w:r>
+        <w:rPr>
+          <w:szCs w:val="24"/>
+        </w:rPr>
+        <w:t xml:space="preserve">, August </w:t>
+      </w:r>
+      <w:r>
+        <w:rPr>
+          <w:szCs w:val="24"/>
+        </w:rPr>
+        <w:t>2018</w:t>
+      </w:r>
+      <w:r>
+        <w:rPr>
+          <w:szCs w:val="24"/>
+        </w:rPr>
+        <w:t xml:space="preserve">, University of </w:t>
+      </w:r>
+      <w:r>
+        <w:rPr>
+          <w:szCs w:val="24"/>
+        </w:rPr>
+        <w:t>Illinois at Urbana Champaign</w:t>
       </w:r>
     </w:p>
     <w:p>
@@ -211,42 +181,14 @@
           <w:szCs w:val="24"/>
         </w:rPr>
       </w:pPr>
-      <w:r>
-        <w:rPr>
-          <w:szCs w:val="24"/>
-        </w:rPr>
-        <w:t xml:space="preserve">M.S. in </w:t>
-      </w:r>
-      <w:r>
-        <w:rPr>
-          <w:szCs w:val="24"/>
-        </w:rPr>
-        <w:t>Computer Science</w:t>
-      </w:r>
-      <w:r>
-        <w:rPr>
-          <w:szCs w:val="24"/>
-        </w:rPr>
-        <w:t xml:space="preserve">, August </w:t>
-      </w:r>
-      <w:r>
-        <w:rPr>
-          <w:szCs w:val="24"/>
-        </w:rPr>
-        <w:t>2018</w:t>
-      </w:r>
-      <w:r>
-        <w:rPr>
-          <w:szCs w:val="24"/>
-        </w:rPr>
-        <w:t xml:space="preserve">, University of </w:t>
-      </w:r>
-      <w:r>
-        <w:rPr>
-          <w:szCs w:val="24"/>
-        </w:rPr>
-        <w:t>Illinois at Urbana Champaign</w:t>
-      </w:r>
+    </w:p>
+    <w:p>
+      <w:pPr>
+        <w:spacing w:after="0" w:line="240" w:lineRule="auto"/>
+        <w:rPr>
+          <w:szCs w:val="24"/>
+        </w:rPr>
+      </w:pPr>
     </w:p>
     <w:p>
       <w:pPr>
@@ -256,14 +198,12 @@
           <w:szCs w:val="24"/>
         </w:rPr>
       </w:pPr>
-    </w:p>
-    <w:p>
-      <w:pPr>
-        <w:spacing w:after="0" w:line="240" w:lineRule="auto"/>
-        <w:rPr>
-          <w:szCs w:val="24"/>
-        </w:rPr>
-      </w:pPr>
+      <w:r>
+        <w:rPr>
+          <w:szCs w:val="24"/>
+        </w:rPr>
+        <w:t>A Praxis submitted to</w:t>
+      </w:r>
     </w:p>
     <w:p>
       <w:pPr>
@@ -273,12 +213,14 @@
           <w:szCs w:val="24"/>
         </w:rPr>
       </w:pPr>
-      <w:r>
-        <w:rPr>
-          <w:szCs w:val="24"/>
-        </w:rPr>
-        <w:t>A Praxis submitted to</w:t>
-      </w:r>
+    </w:p>
+    <w:p>
+      <w:pPr>
+        <w:spacing w:after="0" w:line="240" w:lineRule="auto"/>
+        <w:rPr>
+          <w:szCs w:val="24"/>
+        </w:rPr>
+      </w:pPr>
     </w:p>
     <w:p>
       <w:pPr>
@@ -292,10 +234,31 @@
     <w:p>
       <w:pPr>
         <w:spacing w:after="0" w:line="240" w:lineRule="auto"/>
-        <w:rPr>
-          <w:szCs w:val="24"/>
-        </w:rPr>
-      </w:pPr>
+        <w:jc w:val="center"/>
+        <w:rPr>
+          <w:szCs w:val="24"/>
+        </w:rPr>
+      </w:pPr>
+      <w:r>
+        <w:rPr>
+          <w:szCs w:val="24"/>
+        </w:rPr>
+        <w:t xml:space="preserve">The </w:t>
+      </w:r>
+      <w:proofErr w:type="gramStart"/>
+      <w:r>
+        <w:rPr>
+          <w:szCs w:val="24"/>
+        </w:rPr>
+        <w:t>Faculty</w:t>
+      </w:r>
+      <w:proofErr w:type="gramEnd"/>
+      <w:r>
+        <w:rPr>
+          <w:szCs w:val="24"/>
+        </w:rPr>
+        <w:t xml:space="preserve"> of</w:t>
+      </w:r>
     </w:p>
     <w:p>
       <w:pPr>
@@ -305,6 +268,12 @@
           <w:szCs w:val="24"/>
         </w:rPr>
       </w:pPr>
+      <w:r>
+        <w:rPr>
+          <w:szCs w:val="24"/>
+        </w:rPr>
+        <w:t>The School of Engineering and Applied Science</w:t>
+      </w:r>
     </w:p>
     <w:p>
       <w:pPr>
@@ -318,21 +287,7 @@
         <w:rPr>
           <w:szCs w:val="24"/>
         </w:rPr>
-        <w:t xml:space="preserve">The </w:t>
-      </w:r>
-      <w:proofErr w:type="gramStart"/>
-      <w:r>
-        <w:rPr>
-          <w:szCs w:val="24"/>
-        </w:rPr>
-        <w:t>Faculty</w:t>
-      </w:r>
-      <w:proofErr w:type="gramEnd"/>
-      <w:r>
-        <w:rPr>
-          <w:szCs w:val="24"/>
-        </w:rPr>
-        <w:t xml:space="preserve"> of</w:t>
+        <w:t>of The George Washington University</w:t>
       </w:r>
     </w:p>
     <w:p>
@@ -347,7 +302,7 @@
         <w:rPr>
           <w:szCs w:val="24"/>
         </w:rPr>
-        <w:t>The School of Engineering and Applied Science</w:t>
+        <w:t>in partial fulfillment of the requirements</w:t>
       </w:r>
     </w:p>
     <w:p>
@@ -362,7 +317,7 @@
         <w:rPr>
           <w:szCs w:val="24"/>
         </w:rPr>
-        <w:t>of The George Washington University</w:t>
+        <w:t>for the degree of Doctor of Engineering</w:t>
       </w:r>
     </w:p>
     <w:p>
@@ -373,12 +328,6 @@
           <w:szCs w:val="24"/>
         </w:rPr>
       </w:pPr>
-      <w:r>
-        <w:rPr>
-          <w:szCs w:val="24"/>
-        </w:rPr>
-        <w:t>in partial fulfillment of the requirements</w:t>
-      </w:r>
     </w:p>
     <w:p>
       <w:pPr>
@@ -388,12 +337,6 @@
           <w:szCs w:val="24"/>
         </w:rPr>
       </w:pPr>
-      <w:r>
-        <w:rPr>
-          <w:szCs w:val="24"/>
-        </w:rPr>
-        <w:t>for the degree of Doctor of Engineering</w:t>
-      </w:r>
     </w:p>
     <w:p>
       <w:pPr>
@@ -412,6 +355,24 @@
           <w:szCs w:val="24"/>
         </w:rPr>
       </w:pPr>
+      <w:r>
+        <w:rPr>
+          <w:szCs w:val="24"/>
+        </w:rPr>
+        <w:t xml:space="preserve">May </w:t>
+      </w:r>
+      <w:r>
+        <w:rPr>
+          <w:szCs w:val="24"/>
+        </w:rPr>
+        <w:t>1, 202</w:t>
+      </w:r>
+      <w:r>
+        <w:rPr>
+          <w:szCs w:val="24"/>
+        </w:rPr>
+        <w:t>5</w:t>
+      </w:r>
     </w:p>
     <w:p>
       <w:pPr>
@@ -430,24 +391,6 @@
           <w:szCs w:val="24"/>
         </w:rPr>
       </w:pPr>
-      <w:r>
-        <w:rPr>
-          <w:szCs w:val="24"/>
-        </w:rPr>
-        <w:t xml:space="preserve">May </w:t>
-      </w:r>
-      <w:r>
-        <w:rPr>
-          <w:szCs w:val="24"/>
-        </w:rPr>
-        <w:t>1, 202</w:t>
-      </w:r>
-      <w:r>
-        <w:rPr>
-          <w:szCs w:val="24"/>
-        </w:rPr>
-        <w:t>5</w:t>
-      </w:r>
     </w:p>
     <w:p>
       <w:pPr>
@@ -475,6 +418,12 @@
           <w:szCs w:val="24"/>
         </w:rPr>
       </w:pPr>
+      <w:r>
+        <w:rPr>
+          <w:szCs w:val="24"/>
+        </w:rPr>
+        <w:t>Praxis directed by</w:t>
+      </w:r>
     </w:p>
     <w:p>
       <w:pPr>
@@ -497,14 +446,113 @@
         <w:rPr>
           <w:szCs w:val="24"/>
         </w:rPr>
-        <w:t xml:space="preserve">Praxis directed </w:t>
+        <w:t>Dr. Kevin Abreu-Castellanos, D.Eng</w:t>
+      </w:r>
+      <w:r>
+        <w:rPr>
+          <w:szCs w:val="24"/>
+        </w:rPr>
+        <w:t>.</w:t>
+      </w:r>
+    </w:p>
+    <w:p>
+      <w:pPr>
+        <w:spacing w:after="0" w:line="240" w:lineRule="auto"/>
+        <w:jc w:val="center"/>
+        <w:rPr>
+          <w:szCs w:val="24"/>
+        </w:rPr>
+      </w:pPr>
+      <w:r>
+        <w:rPr>
+          <w:szCs w:val="24"/>
+        </w:rPr>
+        <w:t>Professorial Lecturer in Engineering and Applied Science</w:t>
+      </w:r>
+      <w:r>
+        <w:rPr>
+          <w:szCs w:val="24"/>
+        </w:rPr>
+        <w:t xml:space="preserve"> </w:t>
+      </w:r>
+    </w:p>
+    <w:p>
+      <w:pPr>
+        <w:spacing w:after="0" w:line="240" w:lineRule="auto"/>
+        <w:jc w:val="center"/>
+        <w:rPr>
+          <w:szCs w:val="24"/>
+        </w:rPr>
+      </w:pPr>
+    </w:p>
+    <w:p>
+      <w:pPr>
+        <w:spacing w:after="0" w:line="480" w:lineRule="auto"/>
+        <w:rPr>
+          <w:szCs w:val="24"/>
+        </w:rPr>
+      </w:pPr>
+      <w:r>
+        <w:rPr>
+          <w:szCs w:val="24"/>
+        </w:rPr>
+        <w:br w:type="page"/>
+      </w:r>
+      <w:r>
+        <w:rPr>
+          <w:szCs w:val="24"/>
+        </w:rPr>
+        <w:lastRenderedPageBreak/>
+        <w:t>The School of Engineering and Applied Science of The George Washington University certifies</w:t>
+      </w:r>
+      <w:r>
+        <w:rPr>
+          <w:szCs w:val="24"/>
+        </w:rPr>
+        <w:t xml:space="preserve"> that</w:t>
+      </w:r>
+      <w:r>
+        <w:rPr>
+          <w:szCs w:val="24"/>
+        </w:rPr>
+        <w:t xml:space="preserve"> Andrew Nedilko </w:t>
+      </w:r>
+      <w:r>
+        <w:rPr>
+          <w:szCs w:val="24"/>
+        </w:rPr>
+        <w:t>has passed the Final Examination for the degree of Doctor of</w:t>
+      </w:r>
+      <w:r>
+        <w:rPr>
+          <w:szCs w:val="24"/>
+        </w:rPr>
+        <w:t xml:space="preserve"> Engineering</w:t>
+      </w:r>
+      <w:r>
+        <w:rPr>
+          <w:szCs w:val="24"/>
+        </w:rPr>
+        <w:t xml:space="preserve"> as of </w:t>
       </w:r>
       <w:commentRangeStart w:id="1"/>
       <w:r>
         <w:rPr>
           <w:szCs w:val="24"/>
         </w:rPr>
-        <w:t>by</w:t>
+        <w:t>May 1</w:t>
+      </w:r>
+      <w:r>
+        <w:rPr>
+          <w:szCs w:val="24"/>
+        </w:rPr>
+        <w:t xml:space="preserve">, </w:t>
+      </w:r>
+      <w:r>
+        <w:rPr>
+          <w:szCs w:val="24"/>
+        </w:rPr>
+        <w:t>2025</w:t>
       </w:r>
       <w:commentRangeEnd w:id="1"/>
       <w:r>
@@ -515,15 +563,45 @@
         </w:rPr>
         <w:commentReference w:id="1"/>
       </w:r>
+      <w:r>
+        <w:rPr>
+          <w:szCs w:val="24"/>
+        </w:rPr>
+        <w:t>. This is the final and approved form of the Praxis.</w:t>
+      </w:r>
+    </w:p>
+    <w:p>
+      <w:pPr>
+        <w:spacing w:after="0" w:line="240" w:lineRule="auto"/>
+        <w:rPr>
+          <w:szCs w:val="24"/>
+        </w:rPr>
+      </w:pPr>
+    </w:p>
+    <w:p>
+      <w:pPr>
+        <w:spacing w:after="0" w:line="240" w:lineRule="auto"/>
+        <w:rPr>
+          <w:szCs w:val="24"/>
+        </w:rPr>
+      </w:pPr>
     </w:p>
     <w:p>
       <w:pPr>
         <w:spacing w:after="0" w:line="240" w:lineRule="auto"/>
         <w:jc w:val="center"/>
         <w:rPr>
-          <w:szCs w:val="24"/>
-        </w:rPr>
-      </w:pPr>
+          <w:b/>
+          <w:szCs w:val="24"/>
+        </w:rPr>
+      </w:pPr>
+      <w:r>
+        <w:rPr>
+          <w:b/>
+          <w:szCs w:val="24"/>
+        </w:rPr>
+        <w:t>Artificial Intelligence-Based System for Boosting Automated Code Generation from Natural Language Descriptions</w:t>
+      </w:r>
     </w:p>
     <w:p>
       <w:pPr>
@@ -533,18 +611,6 @@
           <w:szCs w:val="24"/>
         </w:rPr>
       </w:pPr>
-      <w:r>
-        <w:rPr>
-          <w:szCs w:val="24"/>
-        </w:rPr>
-        <w:t>Dr. Kevin Abreu-Castellanos, D.Eng</w:t>
-      </w:r>
-      <w:r>
-        <w:rPr>
-          <w:szCs w:val="24"/>
-        </w:rPr>
-        <w:t>.</w:t>
-      </w:r>
     </w:p>
     <w:p>
       <w:pPr>
@@ -558,92 +624,54 @@
         <w:rPr>
           <w:szCs w:val="24"/>
         </w:rPr>
-        <w:t>Professorial Lecturer in Engineering and Applied Science</w:t>
-      </w:r>
-      <w:r>
-        <w:rPr>
-          <w:szCs w:val="24"/>
-        </w:rPr>
-        <w:t xml:space="preserve"> </w:t>
+        <w:t>Andrew Nedilko</w:t>
       </w:r>
     </w:p>
     <w:p>
       <w:pPr>
         <w:spacing w:after="0" w:line="240" w:lineRule="auto"/>
-        <w:jc w:val="center"/>
-        <w:rPr>
-          <w:szCs w:val="24"/>
-        </w:rPr>
-      </w:pPr>
-    </w:p>
-    <w:p>
-      <w:pPr>
-        <w:spacing w:after="0" w:line="480" w:lineRule="auto"/>
-        <w:rPr>
-          <w:szCs w:val="24"/>
-        </w:rPr>
-      </w:pPr>
-      <w:r>
-        <w:rPr>
-          <w:szCs w:val="24"/>
-        </w:rPr>
-        <w:br w:type="page"/>
-      </w:r>
-      <w:r>
-        <w:rPr>
-          <w:szCs w:val="24"/>
-        </w:rPr>
-        <w:lastRenderedPageBreak/>
-        <w:t>The School of Engineering and Applied Science of The George Washington University certifies</w:t>
-      </w:r>
-      <w:r>
-        <w:rPr>
-          <w:szCs w:val="24"/>
-        </w:rPr>
-        <w:t xml:space="preserve"> that</w:t>
-      </w:r>
-      <w:r>
-        <w:rPr>
-          <w:szCs w:val="24"/>
-        </w:rPr>
-        <w:t xml:space="preserve"> Andrew Nedilko </w:t>
-      </w:r>
-      <w:r>
-        <w:rPr>
-          <w:szCs w:val="24"/>
-        </w:rPr>
-        <w:t>has passed the Final Examination for the degree of Doctor of</w:t>
-      </w:r>
-      <w:r>
-        <w:rPr>
-          <w:szCs w:val="24"/>
-        </w:rPr>
-        <w:t xml:space="preserve"> Engineering</w:t>
-      </w:r>
-      <w:r>
-        <w:rPr>
-          <w:szCs w:val="24"/>
-        </w:rPr>
-        <w:t xml:space="preserve"> as of </w:t>
-      </w:r>
+        <w:rPr>
+          <w:szCs w:val="24"/>
+        </w:rPr>
+      </w:pPr>
+    </w:p>
+    <w:p>
+      <w:pPr>
+        <w:spacing w:after="0" w:line="240" w:lineRule="auto"/>
+        <w:rPr>
+          <w:szCs w:val="24"/>
+        </w:rPr>
+      </w:pPr>
+    </w:p>
+    <w:p>
+      <w:pPr>
+        <w:spacing w:after="0" w:line="240" w:lineRule="auto"/>
+        <w:rPr>
+          <w:szCs w:val="24"/>
+        </w:rPr>
+      </w:pPr>
+    </w:p>
+    <w:p>
+      <w:pPr>
+        <w:spacing w:after="0" w:line="240" w:lineRule="auto"/>
+        <w:rPr>
+          <w:szCs w:val="24"/>
+        </w:rPr>
+      </w:pPr>
+    </w:p>
+    <w:p>
+      <w:pPr>
+        <w:spacing w:after="0" w:line="240" w:lineRule="auto"/>
+        <w:rPr>
+          <w:szCs w:val="24"/>
+        </w:rPr>
+      </w:pPr>
       <w:commentRangeStart w:id="2"/>
       <w:r>
         <w:rPr>
           <w:szCs w:val="24"/>
         </w:rPr>
-        <w:t>May 1</w:t>
-      </w:r>
-      <w:r>
-        <w:rPr>
-          <w:szCs w:val="24"/>
-        </w:rPr>
-        <w:t xml:space="preserve">, </w:t>
-      </w:r>
-      <w:r>
-        <w:rPr>
-          <w:szCs w:val="24"/>
-        </w:rPr>
-        <w:t>2025</w:t>
+        <w:t>Praxis Research Committee:</w:t>
       </w:r>
       <w:commentRangeEnd w:id="2"/>
       <w:r>
@@ -654,16 +682,11 @@
         </w:rPr>
         <w:commentReference w:id="2"/>
       </w:r>
-      <w:r>
-        <w:rPr>
-          <w:szCs w:val="24"/>
-        </w:rPr>
-        <w:t>. This is the final and approved form of the Praxis.</w:t>
-      </w:r>
     </w:p>
     <w:p>
       <w:pPr>
         <w:spacing w:after="0" w:line="240" w:lineRule="auto"/>
+        <w:ind w:left="720"/>
         <w:rPr>
           <w:szCs w:val="24"/>
         </w:rPr>
@@ -672,544 +695,430 @@
     <w:p>
       <w:pPr>
         <w:spacing w:after="0" w:line="240" w:lineRule="auto"/>
-        <w:rPr>
-          <w:szCs w:val="24"/>
-        </w:rPr>
-      </w:pPr>
+        <w:ind w:left="720"/>
+        <w:rPr>
+          <w:szCs w:val="24"/>
+        </w:rPr>
+      </w:pPr>
+    </w:p>
+    <w:p>
+      <w:pPr>
+        <w:spacing w:after="0" w:line="240" w:lineRule="auto"/>
+        <w:ind w:left="720"/>
+        <w:rPr>
+          <w:szCs w:val="24"/>
+        </w:rPr>
+      </w:pPr>
+      <w:r>
+        <w:rPr>
+          <w:szCs w:val="24"/>
+        </w:rPr>
+        <w:t>Dr. Kevin Abreu-Castellanos, Professorial Lecturer in Engineering and Applied Science, Praxis Director</w:t>
+      </w:r>
+    </w:p>
+    <w:p>
+      <w:pPr>
+        <w:spacing w:after="0" w:line="240" w:lineRule="auto"/>
+        <w:rPr>
+          <w:szCs w:val="24"/>
+        </w:rPr>
+      </w:pPr>
+    </w:p>
+    <w:p>
+      <w:pPr>
+        <w:spacing w:after="0" w:line="240" w:lineRule="auto"/>
+        <w:ind w:left="720"/>
+        <w:rPr>
+          <w:szCs w:val="24"/>
+        </w:rPr>
+      </w:pPr>
+      <w:r>
+        <w:rPr>
+          <w:szCs w:val="24"/>
+        </w:rPr>
+        <w:t>Last. M. First, Title of 2</w:t>
+      </w:r>
+      <w:r>
+        <w:rPr>
+          <w:szCs w:val="24"/>
+          <w:vertAlign w:val="superscript"/>
+        </w:rPr>
+        <w:t>nd</w:t>
+      </w:r>
+      <w:r>
+        <w:rPr>
+          <w:szCs w:val="24"/>
+        </w:rPr>
+        <w:t xml:space="preserve"> committee member, </w:t>
+      </w:r>
+      <w:r>
+        <w:rPr>
+          <w:szCs w:val="24"/>
+        </w:rPr>
+        <w:t xml:space="preserve">Praxis </w:t>
+      </w:r>
+      <w:r>
+        <w:rPr>
+          <w:szCs w:val="24"/>
+        </w:rPr>
+        <w:t>Co-</w:t>
+      </w:r>
+      <w:r>
+        <w:rPr>
+          <w:szCs w:val="24"/>
+        </w:rPr>
+        <w:t>Director</w:t>
+      </w:r>
+    </w:p>
+    <w:p>
+      <w:pPr>
+        <w:spacing w:after="0" w:line="240" w:lineRule="auto"/>
+        <w:ind w:left="720"/>
+        <w:rPr>
+          <w:szCs w:val="24"/>
+        </w:rPr>
+      </w:pPr>
+    </w:p>
+    <w:p>
+      <w:pPr>
+        <w:spacing w:after="0" w:line="240" w:lineRule="auto"/>
+        <w:ind w:left="720"/>
+        <w:rPr>
+          <w:szCs w:val="24"/>
+        </w:rPr>
+      </w:pPr>
+      <w:r>
+        <w:rPr>
+          <w:szCs w:val="24"/>
+        </w:rPr>
+        <w:t>Last. M. First, Title of 3</w:t>
+      </w:r>
+      <w:r>
+        <w:rPr>
+          <w:szCs w:val="24"/>
+          <w:vertAlign w:val="superscript"/>
+        </w:rPr>
+        <w:t>rd</w:t>
+      </w:r>
+      <w:r>
+        <w:rPr>
+          <w:szCs w:val="24"/>
+        </w:rPr>
+        <w:t xml:space="preserve"> committee member, Committee Member</w:t>
+      </w:r>
+    </w:p>
+    <w:p>
+      <w:pPr>
+        <w:spacing w:after="0" w:line="240" w:lineRule="auto"/>
+        <w:ind w:left="720"/>
+        <w:rPr>
+          <w:szCs w:val="24"/>
+        </w:rPr>
+      </w:pPr>
+    </w:p>
+    <w:p>
+      <w:pPr>
+        <w:spacing w:after="0" w:line="240" w:lineRule="auto"/>
+        <w:rPr>
+          <w:szCs w:val="24"/>
+        </w:rPr>
+      </w:pPr>
+    </w:p>
+    <w:p>
+      <w:pPr>
+        <w:spacing w:after="0" w:line="240" w:lineRule="auto"/>
+        <w:rPr>
+          <w:szCs w:val="24"/>
+        </w:rPr>
+      </w:pPr>
+    </w:p>
+    <w:p>
+      <w:pPr>
+        <w:pStyle w:val="Default"/>
+        <w:rPr>
+          <w:color w:val="auto"/>
+        </w:rPr>
+      </w:pPr>
+      <w:r>
+        <w:rPr>
+          <w:color w:val="auto"/>
+        </w:rPr>
+        <w:br w:type="page"/>
+      </w:r>
+    </w:p>
+    <w:p>
+      <w:pPr>
+        <w:pStyle w:val="Default"/>
+        <w:rPr>
+          <w:color w:val="auto"/>
+        </w:rPr>
+      </w:pPr>
+    </w:p>
+    <w:p>
+      <w:pPr>
+        <w:pStyle w:val="Default"/>
+        <w:rPr>
+          <w:color w:val="auto"/>
+        </w:rPr>
+      </w:pPr>
+    </w:p>
+    <w:p>
+      <w:pPr>
+        <w:pStyle w:val="Default"/>
+        <w:rPr>
+          <w:color w:val="auto"/>
+        </w:rPr>
+      </w:pPr>
+    </w:p>
+    <w:p>
+      <w:pPr>
+        <w:pStyle w:val="Default"/>
+        <w:rPr>
+          <w:color w:val="auto"/>
+        </w:rPr>
+      </w:pPr>
+    </w:p>
+    <w:p>
+      <w:pPr>
+        <w:pStyle w:val="Default"/>
+        <w:rPr>
+          <w:color w:val="auto"/>
+        </w:rPr>
+      </w:pPr>
+    </w:p>
+    <w:p>
+      <w:pPr>
+        <w:pStyle w:val="Default"/>
+        <w:rPr>
+          <w:color w:val="auto"/>
+        </w:rPr>
+      </w:pPr>
+    </w:p>
+    <w:p>
+      <w:pPr>
+        <w:pStyle w:val="Default"/>
+        <w:rPr>
+          <w:color w:val="auto"/>
+        </w:rPr>
+      </w:pPr>
+    </w:p>
+    <w:p>
+      <w:pPr>
+        <w:pStyle w:val="Default"/>
+        <w:rPr>
+          <w:color w:val="auto"/>
+        </w:rPr>
+      </w:pPr>
+    </w:p>
+    <w:p>
+      <w:pPr>
+        <w:pStyle w:val="Default"/>
+        <w:rPr>
+          <w:color w:val="auto"/>
+        </w:rPr>
+      </w:pPr>
+    </w:p>
+    <w:p>
+      <w:pPr>
+        <w:pStyle w:val="Default"/>
+        <w:rPr>
+          <w:color w:val="auto"/>
+        </w:rPr>
+      </w:pPr>
+    </w:p>
+    <w:p>
+      <w:pPr>
+        <w:pStyle w:val="Default"/>
+        <w:rPr>
+          <w:color w:val="auto"/>
+        </w:rPr>
+      </w:pPr>
+    </w:p>
+    <w:p>
+      <w:pPr>
+        <w:pStyle w:val="Default"/>
+        <w:rPr>
+          <w:color w:val="auto"/>
+        </w:rPr>
+      </w:pPr>
+    </w:p>
+    <w:p>
+      <w:pPr>
+        <w:pStyle w:val="Default"/>
+        <w:jc w:val="center"/>
+        <w:rPr>
+          <w:color w:val="auto"/>
+        </w:rPr>
+      </w:pPr>
+    </w:p>
+    <w:p>
+      <w:pPr>
+        <w:pStyle w:val="Default"/>
+        <w:jc w:val="center"/>
+        <w:rPr>
+          <w:color w:val="auto"/>
+        </w:rPr>
+      </w:pPr>
+    </w:p>
+    <w:p>
+      <w:pPr>
+        <w:pStyle w:val="Default"/>
+        <w:jc w:val="center"/>
+        <w:rPr>
+          <w:color w:val="auto"/>
+        </w:rPr>
+      </w:pPr>
+    </w:p>
+    <w:p>
+      <w:pPr>
+        <w:pStyle w:val="Default"/>
+        <w:jc w:val="center"/>
+        <w:rPr>
+          <w:color w:val="auto"/>
+        </w:rPr>
+      </w:pPr>
+    </w:p>
+    <w:p>
+      <w:pPr>
+        <w:pStyle w:val="Default"/>
+        <w:jc w:val="center"/>
+        <w:rPr>
+          <w:color w:val="auto"/>
+        </w:rPr>
+      </w:pPr>
+    </w:p>
+    <w:p>
+      <w:pPr>
+        <w:pStyle w:val="Default"/>
+        <w:jc w:val="center"/>
+        <w:rPr>
+          <w:color w:val="auto"/>
+        </w:rPr>
+      </w:pPr>
+    </w:p>
+    <w:p>
+      <w:pPr>
+        <w:pStyle w:val="Default"/>
+        <w:jc w:val="center"/>
+        <w:rPr>
+          <w:color w:val="auto"/>
+        </w:rPr>
+      </w:pPr>
+    </w:p>
+    <w:p>
+      <w:pPr>
+        <w:pStyle w:val="Default"/>
+        <w:jc w:val="center"/>
+        <w:rPr>
+          <w:color w:val="auto"/>
+        </w:rPr>
+      </w:pPr>
+    </w:p>
+    <w:p>
+      <w:pPr>
+        <w:pStyle w:val="Default"/>
+        <w:jc w:val="center"/>
+        <w:rPr>
+          <w:color w:val="auto"/>
+        </w:rPr>
+      </w:pPr>
+    </w:p>
+    <w:p>
+      <w:pPr>
+        <w:pStyle w:val="Default"/>
+        <w:jc w:val="center"/>
+        <w:rPr>
+          <w:color w:val="auto"/>
+        </w:rPr>
+      </w:pPr>
+    </w:p>
+    <w:p>
+      <w:pPr>
+        <w:pStyle w:val="Default"/>
+        <w:jc w:val="center"/>
+        <w:rPr>
+          <w:color w:val="auto"/>
+        </w:rPr>
+      </w:pPr>
+    </w:p>
+    <w:p>
+      <w:pPr>
+        <w:pStyle w:val="Default"/>
+        <w:jc w:val="center"/>
+        <w:rPr>
+          <w:color w:val="auto"/>
+        </w:rPr>
+      </w:pPr>
+      <w:r>
+        <w:rPr>
+          <w:color w:val="auto"/>
+        </w:rPr>
+        <w:t>© Copyright 20</w:t>
+      </w:r>
+      <w:r>
+        <w:rPr>
+          <w:color w:val="auto"/>
+        </w:rPr>
+        <w:t>2</w:t>
+      </w:r>
+      <w:r>
+        <w:rPr>
+          <w:color w:val="auto"/>
+        </w:rPr>
+        <w:t>5</w:t>
+      </w:r>
+      <w:r>
+        <w:rPr>
+          <w:color w:val="auto"/>
+        </w:rPr>
+        <w:t xml:space="preserve"> by </w:t>
+      </w:r>
+      <w:r>
+        <w:rPr>
+          <w:color w:val="auto"/>
+        </w:rPr>
+        <w:t>Andrew Nedilko</w:t>
+      </w:r>
     </w:p>
     <w:p>
       <w:pPr>
         <w:spacing w:after="0" w:line="240" w:lineRule="auto"/>
         <w:jc w:val="center"/>
         <w:rPr>
-          <w:b/>
-          <w:szCs w:val="24"/>
-        </w:rPr>
-      </w:pPr>
-      <w:r>
-        <w:rPr>
-          <w:b/>
-          <w:szCs w:val="24"/>
-        </w:rPr>
-        <w:t>Artificial Intelligence-Based System for Boosting Automated Code Generation from Natural Language Descriptions</w:t>
-      </w:r>
-    </w:p>
-    <w:p>
-      <w:pPr>
-        <w:spacing w:after="0" w:line="240" w:lineRule="auto"/>
-        <w:jc w:val="center"/>
-        <w:rPr>
-          <w:szCs w:val="24"/>
-        </w:rPr>
-      </w:pPr>
-    </w:p>
-    <w:p>
-      <w:pPr>
-        <w:spacing w:after="0" w:line="240" w:lineRule="auto"/>
-        <w:jc w:val="center"/>
-        <w:rPr>
-          <w:szCs w:val="24"/>
-        </w:rPr>
-      </w:pPr>
-      <w:r>
-        <w:rPr>
-          <w:szCs w:val="24"/>
-        </w:rPr>
-        <w:t>Andrew Nedilko</w:t>
-      </w:r>
-    </w:p>
-    <w:p>
-      <w:pPr>
-        <w:spacing w:after="0" w:line="240" w:lineRule="auto"/>
-        <w:rPr>
-          <w:szCs w:val="24"/>
-        </w:rPr>
-      </w:pPr>
-    </w:p>
-    <w:p>
-      <w:pPr>
-        <w:spacing w:after="0" w:line="240" w:lineRule="auto"/>
-        <w:rPr>
-          <w:szCs w:val="24"/>
-        </w:rPr>
-      </w:pPr>
-    </w:p>
-    <w:p>
-      <w:pPr>
-        <w:spacing w:after="0" w:line="240" w:lineRule="auto"/>
-        <w:rPr>
-          <w:szCs w:val="24"/>
-        </w:rPr>
-      </w:pPr>
-    </w:p>
-    <w:p>
-      <w:pPr>
-        <w:spacing w:after="0" w:line="240" w:lineRule="auto"/>
-        <w:rPr>
-          <w:szCs w:val="24"/>
-        </w:rPr>
-      </w:pPr>
-    </w:p>
-    <w:p>
-      <w:pPr>
-        <w:spacing w:after="0" w:line="240" w:lineRule="auto"/>
-        <w:rPr>
-          <w:szCs w:val="24"/>
-        </w:rPr>
-      </w:pPr>
-      <w:commentRangeStart w:id="3"/>
-      <w:r>
-        <w:rPr>
-          <w:szCs w:val="24"/>
-        </w:rPr>
-        <w:t>Praxis Research Committee:</w:t>
-      </w:r>
-      <w:commentRangeEnd w:id="3"/>
-      <w:r>
-        <w:rPr>
-          <w:rStyle w:val="CommentReference"/>
-          <w:rFonts w:asciiTheme="minorHAnsi" w:eastAsiaTheme="minorEastAsia" w:hAnsiTheme="minorHAnsi" w:cstheme="minorBidi"/>
-          <w:lang w:eastAsia="ja-JP"/>
-        </w:rPr>
-        <w:commentReference w:id="3"/>
-      </w:r>
-    </w:p>
-    <w:p>
-      <w:pPr>
-        <w:spacing w:after="0" w:line="240" w:lineRule="auto"/>
-        <w:ind w:left="720"/>
-        <w:rPr>
-          <w:szCs w:val="24"/>
-        </w:rPr>
-      </w:pPr>
-    </w:p>
-    <w:p>
-      <w:pPr>
-        <w:spacing w:after="0" w:line="240" w:lineRule="auto"/>
-        <w:ind w:left="720"/>
-        <w:rPr>
-          <w:szCs w:val="24"/>
-        </w:rPr>
-      </w:pPr>
-    </w:p>
-    <w:p>
-      <w:pPr>
-        <w:spacing w:after="0" w:line="240" w:lineRule="auto"/>
-        <w:ind w:left="720"/>
-        <w:rPr>
-          <w:szCs w:val="24"/>
-        </w:rPr>
-      </w:pPr>
-      <w:r>
-        <w:rPr>
-          <w:szCs w:val="24"/>
-        </w:rPr>
-        <w:t>Dr. Kevin Abreu-Castellanos, Professorial Lecturer in Engineering and Applied Science, Praxis Director</w:t>
-      </w:r>
-    </w:p>
-    <w:p>
-      <w:pPr>
-        <w:spacing w:after="0" w:line="240" w:lineRule="auto"/>
-        <w:rPr>
-          <w:szCs w:val="24"/>
-        </w:rPr>
-      </w:pPr>
-    </w:p>
-    <w:p>
-      <w:pPr>
-        <w:spacing w:after="0" w:line="240" w:lineRule="auto"/>
-        <w:ind w:left="720"/>
-        <w:rPr>
-          <w:szCs w:val="24"/>
-        </w:rPr>
-      </w:pPr>
-      <w:r>
-        <w:rPr>
-          <w:szCs w:val="24"/>
-        </w:rPr>
-        <w:t>Last. M. First, Title of 2</w:t>
-      </w:r>
-      <w:r>
-        <w:rPr>
-          <w:szCs w:val="24"/>
-          <w:vertAlign w:val="superscript"/>
-        </w:rPr>
-        <w:t>nd</w:t>
-      </w:r>
-      <w:r>
-        <w:rPr>
-          <w:szCs w:val="24"/>
-        </w:rPr>
-        <w:t xml:space="preserve"> committee member, </w:t>
-      </w:r>
-      <w:r>
-        <w:rPr>
-          <w:szCs w:val="24"/>
-        </w:rPr>
-        <w:t xml:space="preserve">Praxis </w:t>
-      </w:r>
-      <w:r>
-        <w:rPr>
-          <w:szCs w:val="24"/>
-        </w:rPr>
-        <w:t>Co-</w:t>
-      </w:r>
-      <w:r>
-        <w:rPr>
-          <w:szCs w:val="24"/>
-        </w:rPr>
-        <w:t>Director</w:t>
-      </w:r>
-    </w:p>
-    <w:p>
-      <w:pPr>
-        <w:spacing w:after="0" w:line="240" w:lineRule="auto"/>
-        <w:ind w:left="720"/>
-        <w:rPr>
-          <w:szCs w:val="24"/>
-        </w:rPr>
-      </w:pPr>
-    </w:p>
-    <w:p>
-      <w:pPr>
-        <w:spacing w:after="0" w:line="240" w:lineRule="auto"/>
-        <w:ind w:left="720"/>
-        <w:rPr>
-          <w:szCs w:val="24"/>
-        </w:rPr>
-      </w:pPr>
-      <w:r>
-        <w:rPr>
-          <w:szCs w:val="24"/>
-        </w:rPr>
-        <w:t>Last. M. First, Title of 3</w:t>
-      </w:r>
-      <w:r>
-        <w:rPr>
-          <w:szCs w:val="24"/>
-          <w:vertAlign w:val="superscript"/>
-        </w:rPr>
-        <w:t>rd</w:t>
-      </w:r>
-      <w:r>
-        <w:rPr>
-          <w:szCs w:val="24"/>
-        </w:rPr>
-        <w:t xml:space="preserve"> committee member, Committee Member</w:t>
-      </w:r>
-    </w:p>
-    <w:p>
-      <w:pPr>
-        <w:spacing w:after="0" w:line="240" w:lineRule="auto"/>
-        <w:ind w:left="720"/>
-        <w:rPr>
-          <w:szCs w:val="24"/>
-        </w:rPr>
-      </w:pPr>
-    </w:p>
-    <w:p>
-      <w:pPr>
-        <w:spacing w:after="0" w:line="240" w:lineRule="auto"/>
-        <w:rPr>
-          <w:szCs w:val="24"/>
-        </w:rPr>
-      </w:pPr>
-    </w:p>
-    <w:p>
-      <w:pPr>
-        <w:spacing w:after="0" w:line="240" w:lineRule="auto"/>
-        <w:rPr>
-          <w:szCs w:val="24"/>
-        </w:rPr>
-      </w:pPr>
-    </w:p>
-    <w:p>
-      <w:pPr>
-        <w:pStyle w:val="Default"/>
-        <w:rPr>
-          <w:color w:val="auto"/>
-        </w:rPr>
-      </w:pPr>
-      <w:r>
-        <w:rPr>
-          <w:color w:val="auto"/>
+          <w:szCs w:val="24"/>
+        </w:rPr>
+      </w:pPr>
+      <w:r>
+        <w:rPr>
+          <w:szCs w:val="24"/>
+        </w:rPr>
+        <w:t>All rights reserved</w:t>
+      </w:r>
+    </w:p>
+    <w:p>
+      <w:pPr>
+        <w:spacing w:after="0"/>
+        <w:rPr>
+          <w:sz w:val="22"/>
+        </w:rPr>
+      </w:pPr>
+      <w:r>
+        <w:rPr>
+          <w:sz w:val="22"/>
         </w:rPr>
         <w:br w:type="page"/>
       </w:r>
     </w:p>
     <w:p>
       <w:pPr>
-        <w:pStyle w:val="Default"/>
-        <w:rPr>
-          <w:color w:val="auto"/>
-        </w:rPr>
-      </w:pPr>
-    </w:p>
-    <w:p>
-      <w:pPr>
-        <w:pStyle w:val="Default"/>
-        <w:rPr>
-          <w:color w:val="auto"/>
-        </w:rPr>
-      </w:pPr>
-    </w:p>
-    <w:p>
-      <w:pPr>
-        <w:pStyle w:val="Default"/>
-        <w:rPr>
-          <w:color w:val="auto"/>
-        </w:rPr>
-      </w:pPr>
-    </w:p>
-    <w:p>
-      <w:pPr>
-        <w:pStyle w:val="Default"/>
-        <w:rPr>
-          <w:color w:val="auto"/>
-        </w:rPr>
-      </w:pPr>
-    </w:p>
-    <w:p>
-      <w:pPr>
-        <w:pStyle w:val="Default"/>
-        <w:rPr>
-          <w:color w:val="auto"/>
-        </w:rPr>
-      </w:pPr>
-    </w:p>
-    <w:p>
-      <w:pPr>
-        <w:pStyle w:val="Default"/>
-        <w:rPr>
-          <w:color w:val="auto"/>
-        </w:rPr>
-      </w:pPr>
-    </w:p>
-    <w:p>
-      <w:pPr>
-        <w:pStyle w:val="Default"/>
-        <w:rPr>
-          <w:color w:val="auto"/>
-        </w:rPr>
-      </w:pPr>
-    </w:p>
-    <w:p>
-      <w:pPr>
-        <w:pStyle w:val="Default"/>
-        <w:rPr>
-          <w:color w:val="auto"/>
-        </w:rPr>
-      </w:pPr>
-    </w:p>
-    <w:p>
-      <w:pPr>
-        <w:pStyle w:val="Default"/>
-        <w:rPr>
-          <w:color w:val="auto"/>
-        </w:rPr>
-      </w:pPr>
-    </w:p>
-    <w:p>
-      <w:pPr>
-        <w:pStyle w:val="Default"/>
-        <w:rPr>
-          <w:color w:val="auto"/>
-        </w:rPr>
-      </w:pPr>
-    </w:p>
-    <w:p>
-      <w:pPr>
-        <w:pStyle w:val="Default"/>
-        <w:rPr>
-          <w:color w:val="auto"/>
-        </w:rPr>
-      </w:pPr>
-    </w:p>
-    <w:p>
-      <w:pPr>
-        <w:pStyle w:val="Default"/>
-        <w:rPr>
-          <w:color w:val="auto"/>
-        </w:rPr>
-      </w:pPr>
-    </w:p>
-    <w:p>
-      <w:pPr>
-        <w:pStyle w:val="Default"/>
-        <w:jc w:val="center"/>
-        <w:rPr>
-          <w:color w:val="auto"/>
-        </w:rPr>
-      </w:pPr>
-    </w:p>
-    <w:p>
-      <w:pPr>
-        <w:pStyle w:val="Default"/>
-        <w:jc w:val="center"/>
-        <w:rPr>
-          <w:color w:val="auto"/>
-        </w:rPr>
-      </w:pPr>
-    </w:p>
-    <w:p>
-      <w:pPr>
-        <w:pStyle w:val="Default"/>
-        <w:jc w:val="center"/>
-        <w:rPr>
-          <w:color w:val="auto"/>
-        </w:rPr>
-      </w:pPr>
-    </w:p>
-    <w:p>
-      <w:pPr>
-        <w:pStyle w:val="Default"/>
-        <w:jc w:val="center"/>
-        <w:rPr>
-          <w:color w:val="auto"/>
-        </w:rPr>
-      </w:pPr>
-    </w:p>
-    <w:p>
-      <w:pPr>
-        <w:pStyle w:val="Default"/>
-        <w:jc w:val="center"/>
-        <w:rPr>
-          <w:color w:val="auto"/>
-        </w:rPr>
-      </w:pPr>
-    </w:p>
-    <w:p>
-      <w:pPr>
-        <w:pStyle w:val="Default"/>
-        <w:jc w:val="center"/>
-        <w:rPr>
-          <w:color w:val="auto"/>
-        </w:rPr>
-      </w:pPr>
-    </w:p>
-    <w:p>
-      <w:pPr>
-        <w:pStyle w:val="Default"/>
-        <w:jc w:val="center"/>
-        <w:rPr>
-          <w:color w:val="auto"/>
-        </w:rPr>
-      </w:pPr>
-    </w:p>
-    <w:p>
-      <w:pPr>
-        <w:pStyle w:val="Default"/>
-        <w:jc w:val="center"/>
-        <w:rPr>
-          <w:color w:val="auto"/>
-        </w:rPr>
-      </w:pPr>
-    </w:p>
-    <w:p>
-      <w:pPr>
-        <w:pStyle w:val="Default"/>
-        <w:jc w:val="center"/>
-        <w:rPr>
-          <w:color w:val="auto"/>
-        </w:rPr>
-      </w:pPr>
-    </w:p>
-    <w:p>
-      <w:pPr>
-        <w:pStyle w:val="Default"/>
-        <w:jc w:val="center"/>
-        <w:rPr>
-          <w:color w:val="auto"/>
-        </w:rPr>
-      </w:pPr>
-    </w:p>
-    <w:p>
-      <w:pPr>
-        <w:pStyle w:val="Default"/>
-        <w:jc w:val="center"/>
-        <w:rPr>
-          <w:color w:val="auto"/>
-        </w:rPr>
-      </w:pPr>
-    </w:p>
-    <w:p>
-      <w:pPr>
-        <w:pStyle w:val="Default"/>
-        <w:jc w:val="center"/>
-        <w:rPr>
-          <w:color w:val="auto"/>
-        </w:rPr>
-      </w:pPr>
-      <w:r>
-        <w:rPr>
-          <w:color w:val="auto"/>
-        </w:rPr>
-        <w:t>© Copyright 20</w:t>
-      </w:r>
-      <w:r>
-        <w:rPr>
-          <w:color w:val="auto"/>
-        </w:rPr>
-        <w:t>2</w:t>
-      </w:r>
-      <w:r>
-        <w:rPr>
-          <w:color w:val="auto"/>
-        </w:rPr>
-        <w:t>5</w:t>
-      </w:r>
-      <w:r>
-        <w:rPr>
-          <w:color w:val="auto"/>
-        </w:rPr>
-        <w:t xml:space="preserve"> by </w:t>
-      </w:r>
-      <w:r>
-        <w:rPr>
-          <w:color w:val="auto"/>
-        </w:rPr>
-        <w:t>Andrew Nedilko</w:t>
-      </w:r>
-    </w:p>
-    <w:p>
-      <w:pPr>
-        <w:spacing w:after="0" w:line="240" w:lineRule="auto"/>
-        <w:jc w:val="center"/>
-        <w:rPr>
-          <w:szCs w:val="24"/>
-        </w:rPr>
-      </w:pPr>
-      <w:r>
-        <w:rPr>
-          <w:szCs w:val="24"/>
-        </w:rPr>
-        <w:t>All rights reserved</w:t>
-      </w:r>
-    </w:p>
-    <w:p>
-      <w:pPr>
-        <w:spacing w:after="0"/>
-        <w:rPr>
-          <w:sz w:val="22"/>
-        </w:rPr>
-      </w:pPr>
-      <w:r>
-        <w:rPr>
-          <w:sz w:val="22"/>
-        </w:rPr>
-        <w:br w:type="page"/>
-      </w:r>
-    </w:p>
-    <w:p>
-      <w:pPr>
         <w:pStyle w:val="Heading1"/>
       </w:pPr>
-      <w:bookmarkStart w:id="4" w:name="_Toc519272778"/>
+      <w:bookmarkStart w:id="3" w:name="_Toc519272778"/>
       <w:r>
         <w:lastRenderedPageBreak/>
         <w:t>Dedication</w:t>
       </w:r>
-      <w:bookmarkEnd w:id="4"/>
+      <w:bookmarkEnd w:id="3"/>
     </w:p>
     <w:p/>
     <w:p>
@@ -2035,12 +1944,12 @@
       <w:pPr>
         <w:pStyle w:val="Heading1"/>
       </w:pPr>
-      <w:bookmarkStart w:id="5" w:name="_Toc519272779"/>
+      <w:bookmarkStart w:id="4" w:name="_Toc519272779"/>
       <w:r>
         <w:lastRenderedPageBreak/>
         <w:t>Acknowledgements</w:t>
       </w:r>
-      <w:bookmarkEnd w:id="5"/>
+      <w:bookmarkEnd w:id="4"/>
     </w:p>
     <w:p/>
     <w:p>
@@ -2133,12 +2042,12 @@
       <w:pPr>
         <w:pStyle w:val="Heading1"/>
       </w:pPr>
-      <w:bookmarkStart w:id="6" w:name="_Toc519272780"/>
+      <w:bookmarkStart w:id="5" w:name="_Toc519272780"/>
       <w:r>
         <w:lastRenderedPageBreak/>
         <w:t>Abstract of Praxis</w:t>
       </w:r>
-      <w:bookmarkEnd w:id="6"/>
+      <w:bookmarkEnd w:id="5"/>
     </w:p>
     <w:p/>
     <w:p>
@@ -4338,7 +4247,21 @@
             <w:rStyle w:val="Hyperlink"/>
             <w:noProof/>
           </w:rPr>
-          <w:t>1.7 Scope of Research</w:t>
+          <w:t>1.7 Scope of Re</w:t>
+        </w:r>
+        <w:r>
+          <w:rPr>
+            <w:rStyle w:val="Hyperlink"/>
+            <w:noProof/>
+          </w:rPr>
+          <w:t>s</w:t>
+        </w:r>
+        <w:r>
+          <w:rPr>
+            <w:rStyle w:val="Hyperlink"/>
+            <w:noProof/>
+          </w:rPr>
+          <w:t>earch</w:t>
         </w:r>
         <w:r>
           <w:rPr>
@@ -5761,12 +5684,12 @@
       <w:pPr>
         <w:pStyle w:val="Heading1"/>
       </w:pPr>
-      <w:bookmarkStart w:id="7" w:name="_Toc519272781"/>
+      <w:bookmarkStart w:id="6" w:name="_Toc519272781"/>
       <w:r>
         <w:lastRenderedPageBreak/>
         <w:t>List of Figures</w:t>
       </w:r>
-      <w:bookmarkEnd w:id="7"/>
+      <w:bookmarkEnd w:id="6"/>
     </w:p>
     <w:p/>
     <w:p>
@@ -5934,12 +5857,12 @@
       <w:pPr>
         <w:pStyle w:val="Heading1"/>
       </w:pPr>
-      <w:bookmarkStart w:id="8" w:name="_Toc519272782"/>
+      <w:bookmarkStart w:id="7" w:name="_Toc519272782"/>
       <w:r>
         <w:lastRenderedPageBreak/>
         <w:t>List of Tables</w:t>
       </w:r>
-      <w:bookmarkEnd w:id="8"/>
+      <w:bookmarkEnd w:id="7"/>
     </w:p>
     <w:p/>
     <w:p>
@@ -6118,7 +6041,7 @@
       <w:pPr>
         <w:pStyle w:val="Heading1"/>
       </w:pPr>
-      <w:bookmarkStart w:id="9" w:name="_Toc519272783"/>
+      <w:bookmarkStart w:id="8" w:name="_Toc519272783"/>
       <w:r>
         <w:lastRenderedPageBreak/>
         <w:t xml:space="preserve">List of </w:t>
@@ -6126,7 +6049,7 @@
       <w:r>
         <w:t>Symbols</w:t>
       </w:r>
-      <w:bookmarkEnd w:id="9"/>
+      <w:bookmarkEnd w:id="8"/>
     </w:p>
     <w:p>
       <w:pPr>
@@ -6260,12 +6183,12 @@
       <w:pPr>
         <w:pStyle w:val="Heading1"/>
       </w:pPr>
-      <w:bookmarkStart w:id="10" w:name="_Toc519272784"/>
+      <w:bookmarkStart w:id="9" w:name="_Toc519272784"/>
       <w:r>
         <w:lastRenderedPageBreak/>
         <w:t>List of Acronyms</w:t>
       </w:r>
-      <w:bookmarkEnd w:id="10"/>
+      <w:bookmarkEnd w:id="9"/>
     </w:p>
     <w:p>
       <w:pPr>
@@ -6818,16 +6741,16 @@
         <w:pStyle w:val="Heading2"/>
         <w:jc w:val="both"/>
       </w:pPr>
-      <w:bookmarkStart w:id="11" w:name="_Toc519271316"/>
-      <w:bookmarkStart w:id="12" w:name="_Toc519272786"/>
+      <w:bookmarkStart w:id="10" w:name="_Toc519271316"/>
+      <w:bookmarkStart w:id="11" w:name="_Toc519272786"/>
       <w:r>
         <w:t xml:space="preserve">1.1 </w:t>
       </w:r>
       <w:r>
         <w:t>Background</w:t>
       </w:r>
+      <w:bookmarkEnd w:id="10"/>
       <w:bookmarkEnd w:id="11"/>
-      <w:bookmarkEnd w:id="12"/>
     </w:p>
     <w:p>
       <w:pPr>
@@ -7791,8 +7714,8 @@
         </w:rPr>
         <w:t>.</w:t>
       </w:r>
-      <w:bookmarkStart w:id="13" w:name="_Toc519271317"/>
-      <w:bookmarkStart w:id="14" w:name="_Toc519272787"/>
+      <w:bookmarkStart w:id="12" w:name="_Toc519271317"/>
+      <w:bookmarkStart w:id="13" w:name="_Toc519272787"/>
     </w:p>
     <w:p>
       <w:pPr>
@@ -7822,8 +7745,8 @@
       <w:r>
         <w:t>Research Motivation</w:t>
       </w:r>
+      <w:bookmarkEnd w:id="12"/>
       <w:bookmarkEnd w:id="13"/>
-      <w:bookmarkEnd w:id="14"/>
     </w:p>
     <w:p>
       <w:pPr>
@@ -7858,7 +7781,7 @@
         </w:rPr>
         <w:t xml:space="preserve"> who worked for several</w:t>
       </w:r>
-      <w:bookmarkStart w:id="15" w:name="_Hlk503814639"/>
+      <w:bookmarkStart w:id="14" w:name="_Hlk503814639"/>
       <w:r>
         <w:rPr>
           <w:szCs w:val="24"/>
@@ -8003,7 +7926,7 @@
         </w:rPr>
         <w:t xml:space="preserve">. </w:t>
       </w:r>
-      <w:bookmarkEnd w:id="15"/>
+      <w:bookmarkEnd w:id="14"/>
     </w:p>
     <w:p>
       <w:pPr>
@@ -8309,8 +8232,8 @@
           <w:szCs w:val="18"/>
         </w:rPr>
       </w:pPr>
-      <w:bookmarkStart w:id="16" w:name="_Toc519272788"/>
-      <w:bookmarkStart w:id="17" w:name="_Toc519271320"/>
+      <w:bookmarkStart w:id="15" w:name="_Toc519272788"/>
+      <w:bookmarkStart w:id="16" w:name="_Toc519271320"/>
     </w:p>
     <w:p>
       <w:pPr>
@@ -8326,7 +8249,7 @@
       <w:r>
         <w:t xml:space="preserve"> Problem Statement</w:t>
       </w:r>
-      <w:bookmarkEnd w:id="16"/>
+      <w:bookmarkEnd w:id="15"/>
     </w:p>
     <w:p>
       <w:pPr>
@@ -8374,7 +8297,7 @@
           <w:szCs w:val="18"/>
         </w:rPr>
       </w:pPr>
-      <w:bookmarkStart w:id="18" w:name="_Toc519272789"/>
+      <w:bookmarkStart w:id="17" w:name="_Toc519272789"/>
     </w:p>
     <w:p>
       <w:pPr>
@@ -8390,8 +8313,8 @@
       <w:r>
         <w:t>Thesis Statement</w:t>
       </w:r>
+      <w:bookmarkEnd w:id="16"/>
       <w:bookmarkEnd w:id="17"/>
-      <w:bookmarkEnd w:id="18"/>
     </w:p>
     <w:p>
       <w:pPr>
@@ -8442,8 +8365,8 @@
       <w:r>
         <w:t xml:space="preserve"> product to automatically generate code while ensuring sensitive data protection and reducing time for manual coding.</w:t>
       </w:r>
-      <w:bookmarkStart w:id="19" w:name="_Toc519271321"/>
-      <w:bookmarkStart w:id="20" w:name="_Toc519272790"/>
+      <w:bookmarkStart w:id="18" w:name="_Toc519271321"/>
+      <w:bookmarkStart w:id="19" w:name="_Toc519272790"/>
     </w:p>
     <w:p>
       <w:pPr>
@@ -8459,8 +8382,8 @@
       <w:r>
         <w:t>1.5 Research Objectives</w:t>
       </w:r>
+      <w:bookmarkEnd w:id="18"/>
       <w:bookmarkEnd w:id="19"/>
-      <w:bookmarkEnd w:id="20"/>
     </w:p>
     <w:p>
       <w:pPr>
@@ -8558,8 +8481,8 @@
         <w:pStyle w:val="Heading2"/>
         <w:jc w:val="both"/>
       </w:pPr>
-      <w:bookmarkStart w:id="21" w:name="_Toc519271322"/>
-      <w:bookmarkStart w:id="22" w:name="_Toc519272791"/>
+      <w:bookmarkStart w:id="20" w:name="_Toc519271322"/>
+      <w:bookmarkStart w:id="21" w:name="_Toc519272791"/>
       <w:r>
         <w:t>1.</w:t>
       </w:r>
@@ -8569,8 +8492,8 @@
       <w:r>
         <w:t>Research Questions and Hypotheses</w:t>
       </w:r>
+      <w:bookmarkEnd w:id="20"/>
       <w:bookmarkEnd w:id="21"/>
-      <w:bookmarkEnd w:id="22"/>
     </w:p>
     <w:p>
       <w:pPr>
@@ -8921,8 +8844,8 @@
       <w:r>
         <w:t>Multi-agent collaboration will lead to a noticeably greater number of tests passed compared to the reflection agentic workflow.</w:t>
       </w:r>
-      <w:bookmarkStart w:id="23" w:name="_Toc519271323"/>
-      <w:bookmarkStart w:id="24" w:name="_Toc519272792"/>
+      <w:bookmarkStart w:id="22" w:name="_Toc519271323"/>
+      <w:bookmarkStart w:id="23" w:name="_Toc519272792"/>
     </w:p>
     <w:p>
       <w:pPr>
@@ -8941,8 +8864,8 @@
       <w:r>
         <w:t>7 Scope of Research</w:t>
       </w:r>
+      <w:bookmarkEnd w:id="22"/>
       <w:bookmarkEnd w:id="23"/>
-      <w:bookmarkEnd w:id="24"/>
     </w:p>
     <w:p>
       <w:pPr>
@@ -9381,8 +9304,8 @@
           <w:szCs w:val="24"/>
         </w:rPr>
       </w:pPr>
-      <w:bookmarkStart w:id="25" w:name="_Toc519271324"/>
-      <w:bookmarkStart w:id="26" w:name="_Toc519272793"/>
+      <w:bookmarkStart w:id="24" w:name="_Toc519271324"/>
+      <w:bookmarkStart w:id="25" w:name="_Toc519272793"/>
     </w:p>
     <w:p>
       <w:pPr>
@@ -9404,8 +9327,8 @@
       <w:r>
         <w:t>Limitations</w:t>
       </w:r>
+      <w:bookmarkEnd w:id="24"/>
       <w:bookmarkEnd w:id="25"/>
-      <w:bookmarkEnd w:id="26"/>
     </w:p>
     <w:p>
       <w:pPr>
@@ -9766,8 +9689,8 @@
         <w:pStyle w:val="Heading2"/>
         <w:jc w:val="both"/>
       </w:pPr>
-      <w:bookmarkStart w:id="27" w:name="_Toc519271325"/>
-      <w:bookmarkStart w:id="28" w:name="_Toc519272794"/>
+      <w:bookmarkStart w:id="26" w:name="_Toc519271325"/>
+      <w:bookmarkStart w:id="27" w:name="_Toc519272794"/>
     </w:p>
     <w:p>
       <w:pPr>
@@ -9787,8 +9710,8 @@
       <w:r>
         <w:t>Organization of Praxis</w:t>
       </w:r>
+      <w:bookmarkEnd w:id="26"/>
       <w:bookmarkEnd w:id="27"/>
-      <w:bookmarkEnd w:id="28"/>
     </w:p>
     <w:p>
       <w:pPr>
@@ -10269,27 +10192,27 @@
       <w:r>
         <w:br w:type="page"/>
       </w:r>
-      <w:bookmarkStart w:id="29" w:name="_Toc519271326"/>
-      <w:bookmarkStart w:id="30" w:name="_Toc519272795"/>
+      <w:bookmarkStart w:id="28" w:name="_Toc519271326"/>
+      <w:bookmarkStart w:id="29" w:name="_Toc519272795"/>
       <w:r>
         <w:lastRenderedPageBreak/>
         <w:t>Chapter 2—Literature Review</w:t>
       </w:r>
+      <w:bookmarkEnd w:id="28"/>
       <w:bookmarkEnd w:id="29"/>
-      <w:bookmarkEnd w:id="30"/>
     </w:p>
     <w:p>
       <w:pPr>
         <w:pStyle w:val="Heading2"/>
         <w:jc w:val="both"/>
       </w:pPr>
-      <w:bookmarkStart w:id="31" w:name="_Toc519271327"/>
-      <w:bookmarkStart w:id="32" w:name="_Toc519272796"/>
+      <w:bookmarkStart w:id="30" w:name="_Toc519271327"/>
+      <w:bookmarkStart w:id="31" w:name="_Toc519272796"/>
       <w:r>
         <w:t>2.1 Introduction</w:t>
       </w:r>
+      <w:bookmarkEnd w:id="30"/>
       <w:bookmarkEnd w:id="31"/>
-      <w:bookmarkEnd w:id="32"/>
     </w:p>
     <w:p>
       <w:pPr>
@@ -10656,8 +10579,8 @@
           <w:szCs w:val="24"/>
         </w:rPr>
       </w:pPr>
-      <w:bookmarkStart w:id="33" w:name="_Toc519271328"/>
-      <w:bookmarkStart w:id="34" w:name="_Toc519272797"/>
+      <w:bookmarkStart w:id="32" w:name="_Toc519271328"/>
+      <w:bookmarkStart w:id="33" w:name="_Toc519272797"/>
       <w:r>
         <w:rPr>
           <w:rFonts w:eastAsiaTheme="minorHAnsi"/>
@@ -11516,8 +11439,8 @@
       <w:r>
         <w:t xml:space="preserve"> LLMs</w:t>
       </w:r>
+      <w:bookmarkEnd w:id="32"/>
       <w:bookmarkEnd w:id="33"/>
-      <w:bookmarkEnd w:id="34"/>
     </w:p>
     <w:p>
       <w:pPr>
@@ -15969,8 +15892,8 @@
       <w:pPr>
         <w:pStyle w:val="Heading2"/>
       </w:pPr>
-      <w:bookmarkStart w:id="35" w:name="_Toc519271329"/>
-      <w:bookmarkStart w:id="36" w:name="_Toc519272798"/>
+      <w:bookmarkStart w:id="34" w:name="_Toc519271329"/>
+      <w:bookmarkStart w:id="35" w:name="_Toc519272798"/>
       <w:r>
         <w:t xml:space="preserve">    </w:t>
       </w:r>
@@ -15986,8 +15909,8 @@
       <w:r>
         <w:t xml:space="preserve"> Agents</w:t>
       </w:r>
+      <w:bookmarkEnd w:id="34"/>
       <w:bookmarkEnd w:id="35"/>
-      <w:bookmarkEnd w:id="36"/>
       <w:r>
         <w:t xml:space="preserve"> for </w:t>
       </w:r>
@@ -17859,7 +17782,6 @@
         </w:rPr>
         <w:t xml:space="preserve">discovery made by </w:t>
       </w:r>
-      <w:proofErr w:type="spellStart"/>
       <w:r>
         <w:rPr>
           <w:rFonts w:eastAsiaTheme="minorHAnsi"/>
@@ -17867,7 +17789,6 @@
         </w:rPr>
         <w:t>HuggingFace</w:t>
       </w:r>
-      <w:proofErr w:type="spellEnd"/>
       <w:r>
         <w:rPr>
           <w:rFonts w:eastAsiaTheme="minorHAnsi"/>
@@ -18044,8 +17965,8 @@
       <w:pPr>
         <w:pStyle w:val="Heading1"/>
       </w:pPr>
-      <w:bookmarkStart w:id="37" w:name="_Toc519271330"/>
-      <w:bookmarkStart w:id="38" w:name="_Toc519272799"/>
+      <w:bookmarkStart w:id="36" w:name="_Toc519271330"/>
+      <w:bookmarkStart w:id="37" w:name="_Toc519272799"/>
       <w:r>
         <w:lastRenderedPageBreak/>
         <w:t>Chapter 3</w:t>
@@ -18062,27 +17983,27 @@
       <w:r>
         <w:t>Methodology</w:t>
       </w:r>
+      <w:bookmarkEnd w:id="36"/>
       <w:bookmarkEnd w:id="37"/>
+      <w:r>
+        <w:t xml:space="preserve"> (16 pages)</w:t>
+      </w:r>
+    </w:p>
+    <w:p/>
+    <w:p>
+      <w:pPr>
+        <w:pStyle w:val="Heading2"/>
+      </w:pPr>
+      <w:bookmarkStart w:id="38" w:name="_Toc519271331"/>
+      <w:bookmarkStart w:id="39" w:name="_Toc519272800"/>
+      <w:r>
+        <w:t>3</w:t>
+      </w:r>
+      <w:r>
+        <w:t>.1 Introduction</w:t>
+      </w:r>
       <w:bookmarkEnd w:id="38"/>
-      <w:r>
-        <w:t xml:space="preserve"> (16 pages)</w:t>
-      </w:r>
-    </w:p>
-    <w:p/>
-    <w:p>
-      <w:pPr>
-        <w:pStyle w:val="Heading2"/>
-      </w:pPr>
-      <w:bookmarkStart w:id="39" w:name="_Toc519271331"/>
-      <w:bookmarkStart w:id="40" w:name="_Toc519272800"/>
-      <w:r>
-        <w:t>3</w:t>
-      </w:r>
-      <w:r>
-        <w:t>.1 Introduction</w:t>
-      </w:r>
       <w:bookmarkEnd w:id="39"/>
-      <w:bookmarkEnd w:id="40"/>
     </w:p>
     <w:p>
       <w:pPr>
@@ -18261,8 +18182,8 @@
       <w:pPr>
         <w:pStyle w:val="Heading2"/>
       </w:pPr>
-      <w:bookmarkStart w:id="41" w:name="_Toc519271332"/>
-      <w:bookmarkStart w:id="42" w:name="_Toc519272801"/>
+      <w:bookmarkStart w:id="40" w:name="_Toc519271332"/>
+      <w:bookmarkStart w:id="41" w:name="_Toc519272801"/>
       <w:r>
         <w:t>3</w:t>
       </w:r>
@@ -18272,8 +18193,8 @@
       <w:r>
         <w:t>Requirements</w:t>
       </w:r>
+      <w:bookmarkEnd w:id="40"/>
       <w:bookmarkEnd w:id="41"/>
-      <w:bookmarkEnd w:id="42"/>
       <w:r>
         <w:t xml:space="preserve"> and Experiment Set Up</w:t>
       </w:r>
@@ -18336,6 +18257,31 @@
     </w:p>
     <w:p>
       <w:pPr>
+        <w:pStyle w:val="Heading2"/>
+      </w:pPr>
+    </w:p>
+    <w:p>
+      <w:pPr>
+        <w:pStyle w:val="Heading2"/>
+      </w:pPr>
+      <w:r>
+        <w:t>3</w:t>
+      </w:r>
+      <w:r>
+        <w:t>.</w:t>
+      </w:r>
+      <w:r>
+        <w:t>3</w:t>
+      </w:r>
+      <w:r>
+        <w:t xml:space="preserve"> </w:t>
+      </w:r>
+      <w:r>
+        <w:t>Test Datasets</w:t>
+      </w:r>
+    </w:p>
+    <w:p>
+      <w:pPr>
         <w:spacing w:after="0" w:line="480" w:lineRule="auto"/>
         <w:ind w:firstLine="720"/>
         <w:jc w:val="both"/>
@@ -18386,128 +18332,91 @@
     </w:p>
     <w:p>
       <w:pPr>
-        <w:pStyle w:val="Heading2"/>
-      </w:pPr>
-      <w:r>
-        <w:t>3.3 Leaderboards</w:t>
-      </w:r>
-    </w:p>
-    <w:p>
-      <w:pPr>
-        <w:spacing w:after="0" w:line="480" w:lineRule="auto"/>
-        <w:jc w:val="both"/>
-        <w:rPr>
-          <w:rFonts w:eastAsiaTheme="minorHAnsi"/>
-          <w:szCs w:val="24"/>
-        </w:rPr>
-      </w:pPr>
-      <w:r>
-        <w:rPr>
-          <w:rFonts w:eastAsiaTheme="minorHAnsi"/>
-          <w:szCs w:val="24"/>
-        </w:rPr>
-        <w:tab/>
-        <w:t>Known official baselines hosted publicly.</w:t>
-      </w:r>
-      <w:r>
-        <w:rPr>
-          <w:rFonts w:eastAsiaTheme="minorHAnsi"/>
-          <w:szCs w:val="24"/>
-        </w:rPr>
-        <w:t xml:space="preserve"> </w:t>
-      </w:r>
-      <w:r>
-        <w:rPr>
-          <w:rFonts w:eastAsiaTheme="minorHAnsi"/>
-          <w:szCs w:val="24"/>
-          <w:highlight w:val="green"/>
-        </w:rPr>
-        <w:t>If Chapter 3 is short, include them here. Otherwise, include them in Chapter 4 with the actual results</w:t>
-      </w:r>
-      <w:r>
-        <w:rPr>
-          <w:rFonts w:eastAsiaTheme="minorHAnsi"/>
-          <w:szCs w:val="24"/>
-        </w:rPr>
-        <w:t>.</w:t>
-      </w:r>
-    </w:p>
-    <w:p>
-      <w:pPr>
-        <w:pStyle w:val="Heading2"/>
-      </w:pPr>
-      <w:r>
-        <w:t>3</w:t>
-      </w:r>
-      <w:r>
-        <w:t>.</w:t>
-      </w:r>
-      <w:r>
-        <w:t>4</w:t>
-      </w:r>
-      <w:r>
-        <w:t xml:space="preserve"> </w:t>
-      </w:r>
-      <w:r>
-        <w:t>Prompt</w:t>
-      </w:r>
-      <w:r>
-        <w:t xml:space="preserve"> Engineering</w:t>
-      </w:r>
-    </w:p>
-    <w:p>
-      <w:pPr>
         <w:spacing w:after="0" w:line="480" w:lineRule="auto"/>
         <w:ind w:firstLine="720"/>
         <w:jc w:val="both"/>
         <w:rPr>
-          <w:szCs w:val="24"/>
-        </w:rPr>
-      </w:pPr>
-      <w:r>
-        <w:rPr>
-          <w:szCs w:val="24"/>
-        </w:rPr>
-        <w:t xml:space="preserve">Zero shot prompts were used </w:t>
-      </w:r>
-      <w:r>
-        <w:rPr>
-          <w:szCs w:val="24"/>
-        </w:rPr>
-        <w:t xml:space="preserve">to generate code completions </w:t>
-      </w:r>
-      <w:r>
-        <w:rPr>
-          <w:szCs w:val="24"/>
-        </w:rPr>
-        <w:t xml:space="preserve">with the </w:t>
-      </w:r>
-      <w:proofErr w:type="spellStart"/>
-      <w:r>
-        <w:rPr>
-          <w:szCs w:val="24"/>
-        </w:rPr>
-        <w:t>HumanEval</w:t>
-      </w:r>
-      <w:proofErr w:type="spellEnd"/>
-      <w:r>
-        <w:rPr>
-          <w:szCs w:val="24"/>
-        </w:rPr>
-        <w:t xml:space="preserve"> dataset</w:t>
-      </w:r>
-      <w:r>
-        <w:rPr>
-          <w:szCs w:val="24"/>
-        </w:rPr>
-        <w:t xml:space="preserve"> when an LLM was asked to generate Python code based on a function header and a docstring describing what the function does. </w:t>
-      </w:r>
-      <w:r>
-        <w:rPr>
-          <w:szCs w:val="24"/>
-          <w:highlight w:val="green"/>
-        </w:rPr>
-        <w:t>The following prompt was used:</w:t>
+          <w:rFonts w:eastAsiaTheme="minorHAnsi"/>
+          <w:szCs w:val="24"/>
+        </w:rPr>
+      </w:pPr>
+      <w:r>
+        <w:rPr>
+          <w:rFonts w:eastAsiaTheme="minorHAnsi"/>
+          <w:szCs w:val="24"/>
+        </w:rPr>
+        <w:t xml:space="preserve">In response to concerns raised by the authors of </w:t>
+      </w:r>
+      <w:r>
+        <w:t>(</w:t>
+      </w:r>
+      <w:proofErr w:type="spellStart"/>
+      <w:r>
+        <w:rPr>
+          <w:szCs w:val="24"/>
+        </w:rPr>
+        <w:t>Matton</w:t>
+      </w:r>
+      <w:proofErr w:type="spellEnd"/>
+      <w:r>
+        <w:rPr>
+          <w:szCs w:val="24"/>
+        </w:rPr>
+        <w:t xml:space="preserve"> et al., 2024</w:t>
+      </w:r>
+      <w:r>
+        <w:t>), namely data contamination and d</w:t>
+      </w:r>
+      <w:r>
+        <w:t xml:space="preserve">ata </w:t>
+      </w:r>
+      <w:r>
+        <w:t>leakage, which we touched upon in Section 2.6 of this Praxis, we also used a set of 161 Less Basic Python Problems (</w:t>
+      </w:r>
+      <w:r>
+        <w:t>LBPP</w:t>
+      </w:r>
+      <w:r>
+        <w:t xml:space="preserve">) which is considered to be a more objective and </w:t>
+      </w:r>
+      <w:r>
+        <w:t>trustworthy measure of code generation performance</w:t>
+      </w:r>
+      <w:r>
+        <w:t>, as well as the Big Code Bench dataset which has the following structure:</w:t>
+      </w:r>
+    </w:p>
+    <w:p>
+      <w:pPr>
+        <w:spacing w:after="0" w:line="480" w:lineRule="auto"/>
+        <w:jc w:val="both"/>
+        <w:rPr>
+          <w:rFonts w:eastAsiaTheme="minorHAnsi"/>
+          <w:szCs w:val="24"/>
+        </w:rPr>
+      </w:pPr>
+    </w:p>
+    <w:p>
+      <w:pPr>
+        <w:pStyle w:val="Heading2"/>
+      </w:pPr>
+      <w:r>
+        <w:t>3</w:t>
+      </w:r>
+      <w:r>
+        <w:t>.</w:t>
+      </w:r>
+      <w:r>
+        <w:t>4</w:t>
+      </w:r>
+      <w:r>
+        <w:t xml:space="preserve"> </w:t>
+      </w:r>
+      <w:r>
+        <w:t>Prompt</w:t>
+      </w:r>
+      <w:r>
+        <w:t xml:space="preserve"> Engineering</w:t>
       </w:r>
     </w:p>
     <w:p>
@@ -18523,114 +18432,44 @@
         <w:rPr>
           <w:szCs w:val="24"/>
         </w:rPr>
-        <w:t>We attempted t</w:t>
-      </w:r>
-      <w:r>
-        <w:rPr>
-          <w:szCs w:val="24"/>
-        </w:rPr>
-        <w:t>he same z</w:t>
-      </w:r>
-      <w:r>
-        <w:rPr>
-          <w:szCs w:val="24"/>
-        </w:rPr>
-        <w:t xml:space="preserve">ero-shot </w:t>
-      </w:r>
-      <w:r>
-        <w:rPr>
-          <w:szCs w:val="24"/>
-        </w:rPr>
-        <w:t xml:space="preserve">approach </w:t>
-      </w:r>
-      <w:r>
-        <w:rPr>
-          <w:szCs w:val="24"/>
-        </w:rPr>
-        <w:t>with the MBPP dataset</w:t>
-      </w:r>
-      <w:r>
-        <w:rPr>
-          <w:szCs w:val="24"/>
-        </w:rPr>
-        <w:t xml:space="preserve">. As described in (Google Research, 2023), </w:t>
-      </w:r>
-      <w:r>
-        <w:rPr>
-          <w:szCs w:val="24"/>
-        </w:rPr>
-        <w:t xml:space="preserve">Task IDs 11-510 </w:t>
-      </w:r>
-      <w:r>
-        <w:rPr>
-          <w:szCs w:val="24"/>
-        </w:rPr>
-        <w:t>were</w:t>
-      </w:r>
-      <w:r>
-        <w:rPr>
-          <w:szCs w:val="24"/>
-        </w:rPr>
-        <w:t xml:space="preserve"> used for testing</w:t>
-      </w:r>
-      <w:r>
-        <w:rPr>
-          <w:szCs w:val="24"/>
-        </w:rPr>
-        <w:t xml:space="preserve">. The rest of the dataset is reserved for </w:t>
-      </w:r>
-      <w:r>
-        <w:rPr>
-          <w:szCs w:val="24"/>
-        </w:rPr>
-        <w:t>few-shot prompting (10 data points),</w:t>
-      </w:r>
-      <w:r>
-        <w:rPr>
-          <w:szCs w:val="24"/>
-        </w:rPr>
-        <w:t xml:space="preserve"> training (374 data points), and </w:t>
-      </w:r>
-      <w:r>
-        <w:rPr>
-          <w:szCs w:val="24"/>
-        </w:rPr>
-        <w:t>validation during fine-tuning</w:t>
-      </w:r>
-      <w:r>
-        <w:rPr>
-          <w:szCs w:val="24"/>
-        </w:rPr>
-        <w:t xml:space="preserve"> (180 data points). </w:t>
-      </w:r>
-      <w:r>
-        <w:rPr>
-          <w:szCs w:val="24"/>
-        </w:rPr>
-        <w:t xml:space="preserve">Also, there are additional, more difficult unit tests available only for 11 data points. To simplify the analysis of results, we decided </w:t>
-      </w:r>
-      <w:r>
-        <w:rPr>
-          <w:szCs w:val="24"/>
-        </w:rPr>
-        <w:lastRenderedPageBreak/>
-        <w:t xml:space="preserve">to use only the regular unit tests available for all </w:t>
-      </w:r>
-      <w:r>
-        <w:rPr>
-          <w:szCs w:val="24"/>
-        </w:rPr>
-        <w:t>500</w:t>
-      </w:r>
-      <w:r>
-        <w:rPr>
-          <w:szCs w:val="24"/>
-        </w:rPr>
-        <w:t xml:space="preserve"> testing data points. </w:t>
-      </w:r>
-      <w:r>
-        <w:rPr>
-          <w:szCs w:val="24"/>
+        <w:t xml:space="preserve">Zero shot prompts were used </w:t>
+      </w:r>
+      <w:r>
+        <w:rPr>
+          <w:szCs w:val="24"/>
+        </w:rPr>
+        <w:t xml:space="preserve">to generate code completions </w:t>
+      </w:r>
+      <w:r>
+        <w:rPr>
+          <w:szCs w:val="24"/>
+        </w:rPr>
+        <w:t xml:space="preserve">with the </w:t>
+      </w:r>
+      <w:proofErr w:type="spellStart"/>
+      <w:r>
+        <w:rPr>
+          <w:szCs w:val="24"/>
+        </w:rPr>
+        <w:t>HumanEval</w:t>
+      </w:r>
+      <w:proofErr w:type="spellEnd"/>
+      <w:r>
+        <w:rPr>
+          <w:szCs w:val="24"/>
+        </w:rPr>
+        <w:t xml:space="preserve"> dataset</w:t>
+      </w:r>
+      <w:r>
+        <w:rPr>
+          <w:szCs w:val="24"/>
+        </w:rPr>
+        <w:t xml:space="preserve"> when an LLM was asked to generate Python code based on a function header and a docstring describing what the function does. </w:t>
+      </w:r>
+      <w:r>
+        <w:rPr>
+          <w:szCs w:val="24"/>
+          <w:highlight w:val="green"/>
         </w:rPr>
         <w:t>The following prompt was used:</w:t>
       </w:r>
@@ -18641,94 +18480,117 @@
         <w:ind w:firstLine="720"/>
         <w:jc w:val="both"/>
         <w:rPr>
-          <w:rFonts w:eastAsiaTheme="minorHAnsi"/>
-          <w:szCs w:val="24"/>
-        </w:rPr>
-      </w:pPr>
-      <w:r>
-        <w:rPr>
-          <w:szCs w:val="24"/>
-        </w:rPr>
-        <w:t>Section 4 of (</w:t>
-      </w:r>
-      <w:r>
-        <w:rPr>
-          <w:szCs w:val="24"/>
-        </w:rPr>
-        <w:t xml:space="preserve">Austin </w:t>
-      </w:r>
-      <w:r>
-        <w:rPr>
-          <w:szCs w:val="24"/>
-        </w:rPr>
-        <w:t>et al., 2023)</w:t>
-      </w:r>
-      <w:r>
-        <w:rPr>
-          <w:szCs w:val="24"/>
-        </w:rPr>
-        <w:t xml:space="preserve"> and (Google Research, 2023) </w:t>
-      </w:r>
-      <w:r>
-        <w:rPr>
-          <w:szCs w:val="24"/>
-        </w:rPr>
-        <w:t>describe a three-shot prompt strategy used with the MBPP dataset where T</w:t>
-      </w:r>
-      <w:r>
-        <w:rPr>
-          <w:szCs w:val="24"/>
-        </w:rPr>
-        <w:t>ask</w:t>
-      </w:r>
-      <w:r>
-        <w:rPr>
-          <w:szCs w:val="24"/>
-        </w:rPr>
-        <w:t xml:space="preserve"> IDs</w:t>
-      </w:r>
-      <w:r>
-        <w:rPr>
-          <w:szCs w:val="24"/>
-        </w:rPr>
-        <w:t xml:space="preserve"> 2, 3, and 4</w:t>
-      </w:r>
-      <w:r>
-        <w:rPr>
-          <w:szCs w:val="24"/>
-        </w:rPr>
-        <w:t xml:space="preserve"> </w:t>
-      </w:r>
-      <w:r>
-        <w:rPr>
-          <w:szCs w:val="24"/>
-        </w:rPr>
-        <w:t>are</w:t>
-      </w:r>
-      <w:r>
-        <w:rPr>
-          <w:szCs w:val="24"/>
-        </w:rPr>
-        <w:t xml:space="preserve"> used</w:t>
-      </w:r>
-      <w:r>
-        <w:rPr>
-          <w:szCs w:val="24"/>
-        </w:rPr>
-        <w:t xml:space="preserve"> as examples</w:t>
-      </w:r>
-      <w:r>
-        <w:rPr>
-          <w:szCs w:val="24"/>
-        </w:rPr>
-        <w:t xml:space="preserve"> provided in the prompt</w:t>
-      </w:r>
-      <w:r>
-        <w:rPr>
-          <w:rFonts w:eastAsiaTheme="minorHAnsi"/>
-          <w:szCs w:val="24"/>
-        </w:rPr>
-        <w:t>.</w:t>
+          <w:szCs w:val="24"/>
+        </w:rPr>
+      </w:pPr>
+      <w:r>
+        <w:rPr>
+          <w:szCs w:val="24"/>
+        </w:rPr>
+        <w:lastRenderedPageBreak/>
+        <w:t>We attempted t</w:t>
+      </w:r>
+      <w:r>
+        <w:rPr>
+          <w:szCs w:val="24"/>
+        </w:rPr>
+        <w:t>he same z</w:t>
+      </w:r>
+      <w:r>
+        <w:rPr>
+          <w:szCs w:val="24"/>
+        </w:rPr>
+        <w:t xml:space="preserve">ero-shot </w:t>
+      </w:r>
+      <w:r>
+        <w:rPr>
+          <w:szCs w:val="24"/>
+        </w:rPr>
+        <w:t xml:space="preserve">approach </w:t>
+      </w:r>
+      <w:r>
+        <w:rPr>
+          <w:szCs w:val="24"/>
+        </w:rPr>
+        <w:t>with the MBPP dataset</w:t>
+      </w:r>
+      <w:r>
+        <w:rPr>
+          <w:szCs w:val="24"/>
+        </w:rPr>
+        <w:t xml:space="preserve">. As described in (Google Research, 2023), </w:t>
+      </w:r>
+      <w:r>
+        <w:rPr>
+          <w:szCs w:val="24"/>
+        </w:rPr>
+        <w:t xml:space="preserve">Task IDs 11-510 </w:t>
+      </w:r>
+      <w:r>
+        <w:rPr>
+          <w:szCs w:val="24"/>
+        </w:rPr>
+        <w:t>were</w:t>
+      </w:r>
+      <w:r>
+        <w:rPr>
+          <w:szCs w:val="24"/>
+        </w:rPr>
+        <w:t xml:space="preserve"> used for testing</w:t>
+      </w:r>
+      <w:r>
+        <w:rPr>
+          <w:szCs w:val="24"/>
+        </w:rPr>
+        <w:t xml:space="preserve">. The rest of the dataset is reserved for </w:t>
+      </w:r>
+      <w:r>
+        <w:rPr>
+          <w:szCs w:val="24"/>
+        </w:rPr>
+        <w:t>few-shot prompting (10 data points),</w:t>
+      </w:r>
+      <w:r>
+        <w:rPr>
+          <w:szCs w:val="24"/>
+        </w:rPr>
+        <w:t xml:space="preserve"> training (374 data points), and </w:t>
+      </w:r>
+      <w:r>
+        <w:rPr>
+          <w:szCs w:val="24"/>
+        </w:rPr>
+        <w:t>validation during fine-tuning</w:t>
+      </w:r>
+      <w:r>
+        <w:rPr>
+          <w:szCs w:val="24"/>
+        </w:rPr>
+        <w:t xml:space="preserve"> (180 data points). </w:t>
+      </w:r>
+      <w:r>
+        <w:rPr>
+          <w:szCs w:val="24"/>
+        </w:rPr>
+        <w:t xml:space="preserve">Also, there are additional, more difficult unit tests available only for 11 data points. To simplify the analysis of results, we decided to use only the regular unit tests available for all </w:t>
+      </w:r>
+      <w:r>
+        <w:rPr>
+          <w:szCs w:val="24"/>
+        </w:rPr>
+        <w:t>500</w:t>
+      </w:r>
+      <w:r>
+        <w:rPr>
+          <w:szCs w:val="24"/>
+        </w:rPr>
+        <w:t xml:space="preserve"> testing data points. </w:t>
+      </w:r>
+      <w:r>
+        <w:rPr>
+          <w:szCs w:val="24"/>
+        </w:rPr>
+        <w:t>The following prompt was used:</w:t>
       </w:r>
     </w:p>
     <w:p>
@@ -18743,236 +18605,81 @@
       </w:pPr>
       <w:r>
         <w:rPr>
-          <w:rFonts w:eastAsiaTheme="minorHAnsi"/>
-          <w:szCs w:val="24"/>
-        </w:rPr>
-        <w:t>Besides the ability to generate code, the prompts (provide all examples of them here) also measure the ability of SLMs to follow instructions because they contain a general part where we ask an SLM to output only the runnable code and nothing else. Surprisingly, not all SLMs were able to follow this simple instruction (see Section 4 Results).</w:t>
-      </w:r>
-      <w:r>
-        <w:rPr>
-          <w:rFonts w:eastAsiaTheme="minorHAnsi"/>
-          <w:szCs w:val="24"/>
-        </w:rPr>
-        <w:t xml:space="preserve"> Some of then followed it in a percentage of cases while did not follow it in other cases which contributed to a greater number of failed test cases. We provided only very light general assistance to SLMs by attempting to slightly modify their input and remove unnecessary parts: (provide examples).</w:t>
-      </w:r>
-    </w:p>
-    <w:p>
-      <w:pPr>
-        <w:pStyle w:val="Heading2"/>
-      </w:pPr>
-      <w:r>
-        <w:t>3.</w:t>
-      </w:r>
-      <w:r>
-        <w:t>5</w:t>
-      </w:r>
-      <w:r>
-        <w:t xml:space="preserve"> Measuring Performance</w:t>
-      </w:r>
-    </w:p>
-    <w:p>
-      <w:pPr>
-        <w:spacing w:after="0" w:line="480" w:lineRule="auto"/>
-        <w:jc w:val="both"/>
-        <w:rPr>
-          <w:rFonts w:eastAsiaTheme="minorHAnsi"/>
-          <w:szCs w:val="24"/>
-        </w:rPr>
-      </w:pPr>
-      <w:r>
-        <w:rPr>
-          <w:rFonts w:eastAsiaTheme="minorHAnsi"/>
-          <w:szCs w:val="24"/>
-        </w:rPr>
-        <w:tab/>
-        <w:t>Metrics – I showed a lot. Use that. Options and what was actually used.</w:t>
-      </w:r>
-    </w:p>
-    <w:p>
-      <w:pPr>
-        <w:spacing w:after="0" w:line="480" w:lineRule="auto"/>
-        <w:jc w:val="both"/>
-        <w:rPr>
-          <w:rFonts w:eastAsiaTheme="minorHAnsi"/>
-          <w:szCs w:val="24"/>
-        </w:rPr>
-      </w:pPr>
-      <w:r>
-        <w:rPr>
-          <w:rFonts w:eastAsiaTheme="minorHAnsi"/>
-          <w:szCs w:val="24"/>
-        </w:rPr>
-        <w:tab/>
-        <w:t xml:space="preserve">We used the pass@1 metric for </w:t>
-      </w:r>
-      <w:proofErr w:type="spellStart"/>
-      <w:r>
-        <w:rPr>
-          <w:rFonts w:eastAsiaTheme="minorHAnsi"/>
-          <w:szCs w:val="24"/>
-        </w:rPr>
-        <w:t>HumanEval</w:t>
-      </w:r>
-      <w:proofErr w:type="spellEnd"/>
-      <w:r>
-        <w:rPr>
-          <w:rFonts w:eastAsiaTheme="minorHAnsi"/>
-          <w:szCs w:val="24"/>
-        </w:rPr>
-        <w:t xml:space="preserve"> and MBPP as implemented</w:t>
-      </w:r>
-      <w:r>
-        <w:rPr>
-          <w:rFonts w:eastAsiaTheme="minorHAnsi"/>
-          <w:szCs w:val="24"/>
-        </w:rPr>
-        <w:t xml:space="preserve"> by OpenAI </w:t>
-      </w:r>
-      <w:r>
-        <w:rPr>
-          <w:rFonts w:eastAsiaTheme="minorHAnsi"/>
-          <w:szCs w:val="24"/>
-        </w:rPr>
-        <w:t>in (</w:t>
-      </w:r>
-      <w:r>
-        <w:t>Chen</w:t>
-      </w:r>
-      <w:r>
-        <w:t xml:space="preserve"> M., 2021</w:t>
-      </w:r>
-      <w:r>
-        <w:rPr>
-          <w:rFonts w:eastAsiaTheme="minorHAnsi"/>
-          <w:szCs w:val="24"/>
-        </w:rPr>
-        <w:t xml:space="preserve">). </w:t>
-      </w:r>
-      <w:r>
-        <w:rPr>
-          <w:rFonts w:eastAsiaTheme="minorHAnsi"/>
-          <w:szCs w:val="24"/>
-        </w:rPr>
-        <w:t xml:space="preserve">Basically, this means the percentage of test cases passed when the model had only one chance to generate the code based on a natural language description of the task. </w:t>
-      </w:r>
-      <w:r>
-        <w:rPr>
-          <w:rFonts w:eastAsiaTheme="minorHAnsi"/>
-          <w:szCs w:val="24"/>
-        </w:rPr>
-        <w:t>The</w:t>
-      </w:r>
-      <w:r>
-        <w:rPr>
-          <w:rFonts w:eastAsiaTheme="minorHAnsi"/>
-          <w:szCs w:val="24"/>
-        </w:rPr>
-        <w:t xml:space="preserve"> OpenAI </w:t>
-      </w:r>
-      <w:r>
-        <w:rPr>
-          <w:rFonts w:eastAsiaTheme="minorHAnsi"/>
-          <w:szCs w:val="24"/>
-        </w:rPr>
-        <w:t>code didn’t work out of the box, so we had to modify it</w:t>
-      </w:r>
-      <w:r>
-        <w:rPr>
-          <w:rFonts w:eastAsiaTheme="minorHAnsi"/>
-          <w:szCs w:val="24"/>
-        </w:rPr>
-        <w:t xml:space="preserve"> as </w:t>
-      </w:r>
-      <w:r>
-        <w:rPr>
-          <w:rFonts w:eastAsiaTheme="minorHAnsi"/>
-          <w:szCs w:val="24"/>
-        </w:rPr>
-        <w:t>described</w:t>
-      </w:r>
-      <w:r>
-        <w:rPr>
-          <w:rFonts w:eastAsiaTheme="minorHAnsi"/>
-          <w:szCs w:val="24"/>
-        </w:rPr>
-        <w:t xml:space="preserve"> in </w:t>
-      </w:r>
-      <w:r>
-        <w:rPr>
-          <w:rFonts w:eastAsiaTheme="minorHAnsi"/>
-          <w:szCs w:val="24"/>
-        </w:rPr>
-        <w:t>(Nedilko</w:t>
-      </w:r>
-      <w:r>
-        <w:rPr>
-          <w:rFonts w:eastAsiaTheme="minorHAnsi"/>
-          <w:szCs w:val="24"/>
-        </w:rPr>
-        <w:t xml:space="preserve"> A., 2024</w:t>
-      </w:r>
-      <w:r>
-        <w:rPr>
-          <w:rFonts w:eastAsiaTheme="minorHAnsi"/>
-          <w:szCs w:val="24"/>
-        </w:rPr>
-        <w:t>).</w:t>
-      </w:r>
-      <w:r>
-        <w:rPr>
-          <w:rFonts w:eastAsiaTheme="minorHAnsi"/>
-          <w:szCs w:val="24"/>
-        </w:rPr>
-        <w:t xml:space="preserve"> </w:t>
-      </w:r>
-      <w:r>
-        <w:rPr>
-          <w:rFonts w:eastAsiaTheme="minorHAnsi"/>
-          <w:szCs w:val="24"/>
-        </w:rPr>
-        <w:t>The same code was</w:t>
-      </w:r>
-      <w:r>
-        <w:rPr>
-          <w:rFonts w:eastAsiaTheme="minorHAnsi"/>
-          <w:szCs w:val="24"/>
-        </w:rPr>
-        <w:t xml:space="preserve"> </w:t>
-      </w:r>
-      <w:r>
-        <w:rPr>
-          <w:rFonts w:eastAsiaTheme="minorHAnsi"/>
-          <w:szCs w:val="24"/>
-        </w:rPr>
-        <w:t xml:space="preserve">slightly modified to use </w:t>
-      </w:r>
-      <w:r>
-        <w:rPr>
-          <w:rFonts w:eastAsiaTheme="minorHAnsi"/>
-          <w:szCs w:val="24"/>
-        </w:rPr>
-        <w:t xml:space="preserve">with </w:t>
-      </w:r>
-      <w:r>
-        <w:rPr>
-          <w:rFonts w:eastAsiaTheme="minorHAnsi"/>
-          <w:szCs w:val="24"/>
-        </w:rPr>
-        <w:t>the MBPP dataset for testing</w:t>
-      </w:r>
-      <w:r>
-        <w:rPr>
-          <w:rFonts w:eastAsiaTheme="minorHAnsi"/>
-          <w:szCs w:val="24"/>
-        </w:rPr>
-        <w:t xml:space="preserve"> as also described in </w:t>
-      </w:r>
-      <w:r>
-        <w:rPr>
-          <w:rFonts w:eastAsiaTheme="minorHAnsi"/>
-          <w:szCs w:val="24"/>
-        </w:rPr>
-        <w:t>(Nedilko A., 2024)</w:t>
+          <w:szCs w:val="24"/>
+        </w:rPr>
+        <w:t>Section 4 of (</w:t>
+      </w:r>
+      <w:r>
+        <w:rPr>
+          <w:szCs w:val="24"/>
+        </w:rPr>
+        <w:t xml:space="preserve">Austin </w:t>
+      </w:r>
+      <w:r>
+        <w:rPr>
+          <w:szCs w:val="24"/>
+        </w:rPr>
+        <w:t>et al., 2023)</w:t>
+      </w:r>
+      <w:r>
+        <w:rPr>
+          <w:szCs w:val="24"/>
+        </w:rPr>
+        <w:t xml:space="preserve"> and (Google Research, 2023) </w:t>
+      </w:r>
+      <w:r>
+        <w:rPr>
+          <w:szCs w:val="24"/>
+        </w:rPr>
+        <w:t>describe a three-shot prompt strategy used with the MBPP dataset where T</w:t>
+      </w:r>
+      <w:r>
+        <w:rPr>
+          <w:szCs w:val="24"/>
+        </w:rPr>
+        <w:t>ask</w:t>
+      </w:r>
+      <w:r>
+        <w:rPr>
+          <w:szCs w:val="24"/>
+        </w:rPr>
+        <w:t xml:space="preserve"> IDs</w:t>
+      </w:r>
+      <w:r>
+        <w:rPr>
+          <w:szCs w:val="24"/>
+        </w:rPr>
+        <w:t xml:space="preserve"> 2, 3, and 4</w:t>
+      </w:r>
+      <w:r>
+        <w:rPr>
+          <w:szCs w:val="24"/>
+        </w:rPr>
+        <w:t xml:space="preserve"> </w:t>
+      </w:r>
+      <w:r>
+        <w:rPr>
+          <w:szCs w:val="24"/>
+        </w:rPr>
+        <w:t>are</w:t>
+      </w:r>
+      <w:r>
+        <w:rPr>
+          <w:szCs w:val="24"/>
+        </w:rPr>
+        <w:t xml:space="preserve"> used</w:t>
+      </w:r>
+      <w:r>
+        <w:rPr>
+          <w:szCs w:val="24"/>
+        </w:rPr>
+        <w:t xml:space="preserve"> as examples</w:t>
+      </w:r>
+      <w:r>
+        <w:rPr>
+          <w:szCs w:val="24"/>
+        </w:rPr>
+        <w:t xml:space="preserve"> provided in the prompt</w:t>
       </w:r>
       <w:r>
         <w:rPr>
@@ -18980,247 +18687,6 @@
           <w:szCs w:val="24"/>
         </w:rPr>
         <w:t>.</w:t>
-      </w:r>
-    </w:p>
-    <w:p>
-      <w:pPr>
-        <w:spacing w:after="0" w:line="480" w:lineRule="auto"/>
-        <w:jc w:val="both"/>
-        <w:rPr>
-          <w:rFonts w:eastAsiaTheme="minorHAnsi"/>
-          <w:szCs w:val="24"/>
-        </w:rPr>
-      </w:pPr>
-      <w:r>
-        <w:rPr>
-          <w:rFonts w:eastAsiaTheme="minorHAnsi"/>
-          <w:szCs w:val="24"/>
-        </w:rPr>
-        <w:tab/>
-        <w:t xml:space="preserve">There is a more general framework available for </w:t>
-      </w:r>
-      <w:r>
-        <w:rPr>
-          <w:rFonts w:eastAsiaTheme="minorHAnsi"/>
-          <w:szCs w:val="24"/>
-        </w:rPr>
-        <w:t xml:space="preserve">the evaluation of code generated based on the </w:t>
-      </w:r>
-      <w:proofErr w:type="spellStart"/>
-      <w:r>
-        <w:rPr>
-          <w:rFonts w:eastAsiaTheme="minorHAnsi"/>
-          <w:szCs w:val="24"/>
-        </w:rPr>
-        <w:t>HumanEval</w:t>
-      </w:r>
-      <w:proofErr w:type="spellEnd"/>
-      <w:r>
-        <w:rPr>
-          <w:rFonts w:eastAsiaTheme="minorHAnsi"/>
-          <w:szCs w:val="24"/>
-        </w:rPr>
-        <w:t xml:space="preserve"> and MBPP</w:t>
-      </w:r>
-      <w:r>
-        <w:rPr>
-          <w:rFonts w:eastAsiaTheme="minorHAnsi"/>
-          <w:szCs w:val="24"/>
-        </w:rPr>
-        <w:t xml:space="preserve"> datasets called </w:t>
-      </w:r>
-      <w:proofErr w:type="spellStart"/>
-      <w:r>
-        <w:rPr>
-          <w:rFonts w:eastAsiaTheme="minorHAnsi"/>
-          <w:i/>
-          <w:iCs/>
-          <w:szCs w:val="24"/>
-        </w:rPr>
-        <w:t>bigcode</w:t>
-      </w:r>
-      <w:proofErr w:type="spellEnd"/>
-      <w:r>
-        <w:rPr>
-          <w:rFonts w:eastAsiaTheme="minorHAnsi"/>
-          <w:i/>
-          <w:iCs/>
-          <w:szCs w:val="24"/>
-        </w:rPr>
-        <w:t>-evaluation-harness</w:t>
-      </w:r>
-      <w:r>
-        <w:rPr>
-          <w:rFonts w:eastAsiaTheme="minorHAnsi"/>
-          <w:szCs w:val="24"/>
-        </w:rPr>
-        <w:t xml:space="preserve"> (</w:t>
-      </w:r>
-      <w:proofErr w:type="spellStart"/>
-      <w:r>
-        <w:rPr>
-          <w:szCs w:val="24"/>
-        </w:rPr>
-        <w:t>Loubna</w:t>
-      </w:r>
-      <w:proofErr w:type="spellEnd"/>
-      <w:r>
-        <w:rPr>
-          <w:szCs w:val="24"/>
-        </w:rPr>
-        <w:t xml:space="preserve"> </w:t>
-      </w:r>
-      <w:r>
-        <w:rPr>
-          <w:szCs w:val="24"/>
-        </w:rPr>
-        <w:lastRenderedPageBreak/>
-        <w:t>B. A., 2022</w:t>
-      </w:r>
-      <w:r>
-        <w:rPr>
-          <w:rFonts w:eastAsiaTheme="minorHAnsi"/>
-          <w:szCs w:val="24"/>
-        </w:rPr>
-        <w:t xml:space="preserve">), but it is designed to work with </w:t>
-      </w:r>
-      <w:proofErr w:type="spellStart"/>
-      <w:r>
-        <w:rPr>
-          <w:rFonts w:eastAsiaTheme="minorHAnsi"/>
-          <w:szCs w:val="24"/>
-        </w:rPr>
-        <w:t>HuggingFace</w:t>
-      </w:r>
-      <w:proofErr w:type="spellEnd"/>
-      <w:r>
-        <w:rPr>
-          <w:rFonts w:eastAsiaTheme="minorHAnsi"/>
-          <w:szCs w:val="24"/>
-        </w:rPr>
-        <w:t xml:space="preserve"> models, and we didn’t find an easy way to adapt it</w:t>
-      </w:r>
-      <w:r>
-        <w:rPr>
-          <w:rFonts w:eastAsiaTheme="minorHAnsi"/>
-          <w:szCs w:val="24"/>
-        </w:rPr>
-        <w:t xml:space="preserve"> to work with </w:t>
-      </w:r>
-      <w:r>
-        <w:rPr>
-          <w:rFonts w:eastAsiaTheme="minorHAnsi"/>
-          <w:szCs w:val="24"/>
-        </w:rPr>
-        <w:t>any model or</w:t>
-      </w:r>
-      <w:r>
-        <w:rPr>
-          <w:rFonts w:eastAsiaTheme="minorHAnsi"/>
-          <w:szCs w:val="24"/>
-        </w:rPr>
-        <w:t xml:space="preserve"> any </w:t>
-      </w:r>
-      <w:r>
-        <w:rPr>
-          <w:rFonts w:eastAsiaTheme="minorHAnsi"/>
-          <w:szCs w:val="24"/>
-        </w:rPr>
-        <w:t>agent application.</w:t>
-      </w:r>
-      <w:r>
-        <w:rPr>
-          <w:rFonts w:eastAsiaTheme="minorHAnsi"/>
-          <w:szCs w:val="24"/>
-        </w:rPr>
-        <w:t xml:space="preserve"> </w:t>
-      </w:r>
-      <w:r>
-        <w:rPr>
-          <w:rFonts w:eastAsiaTheme="minorHAnsi"/>
-          <w:szCs w:val="24"/>
-        </w:rPr>
-        <w:t>On the contrary</w:t>
-      </w:r>
-      <w:r>
-        <w:rPr>
-          <w:rFonts w:eastAsiaTheme="minorHAnsi"/>
-          <w:szCs w:val="24"/>
-        </w:rPr>
-        <w:t>, the modified OpenAI evaluation code can be used with any model or agent.</w:t>
-      </w:r>
-    </w:p>
-    <w:p>
-      <w:pPr>
-        <w:spacing w:after="0" w:line="480" w:lineRule="auto"/>
-        <w:jc w:val="both"/>
-        <w:rPr>
-          <w:rFonts w:eastAsiaTheme="minorHAnsi"/>
-          <w:szCs w:val="24"/>
-        </w:rPr>
-      </w:pPr>
-      <w:r>
-        <w:rPr>
-          <w:rFonts w:eastAsiaTheme="minorHAnsi"/>
-          <w:szCs w:val="24"/>
-        </w:rPr>
-        <w:tab/>
-        <w:t xml:space="preserve">In response to concerns raised by the authors of </w:t>
-      </w:r>
-      <w:r>
-        <w:t>(</w:t>
-      </w:r>
-      <w:proofErr w:type="spellStart"/>
-      <w:r>
-        <w:rPr>
-          <w:szCs w:val="24"/>
-        </w:rPr>
-        <w:t>Matton</w:t>
-      </w:r>
-      <w:proofErr w:type="spellEnd"/>
-      <w:r>
-        <w:rPr>
-          <w:szCs w:val="24"/>
-        </w:rPr>
-        <w:t xml:space="preserve"> et al., 2024</w:t>
-      </w:r>
-      <w:r>
-        <w:t>), namely data contamination and d</w:t>
-      </w:r>
-      <w:r>
-        <w:t xml:space="preserve">ata </w:t>
-      </w:r>
-      <w:r>
-        <w:t>leakage, which we touched upon in Section 2.6 of this Praxis, we also used a set of 161 Less Basic Python Problems (</w:t>
-      </w:r>
-      <w:r>
-        <w:t>LBPP</w:t>
-      </w:r>
-      <w:r>
-        <w:t xml:space="preserve">) which is considered to be a more objective and </w:t>
-      </w:r>
-      <w:r>
-        <w:t>trustworthy measure of code generation performance.</w:t>
-      </w:r>
-    </w:p>
-    <w:p>
-      <w:pPr>
-        <w:pStyle w:val="Heading2"/>
-      </w:pPr>
-      <w:r>
-        <w:t>3.</w:t>
-      </w:r>
-      <w:r>
-        <w:t>6</w:t>
-      </w:r>
-      <w:r>
-        <w:t xml:space="preserve"> HP</w:t>
-      </w:r>
-      <w:r>
-        <w:t xml:space="preserve"> T</w:t>
-      </w:r>
-      <w:r>
-        <w:t>uning</w:t>
       </w:r>
     </w:p>
     <w:p>
@@ -19238,59 +18704,70 @@
           <w:rFonts w:eastAsiaTheme="minorHAnsi"/>
           <w:szCs w:val="24"/>
         </w:rPr>
-        <w:t xml:space="preserve">Enumerate </w:t>
-      </w:r>
-      <w:r>
-        <w:rPr>
-          <w:rFonts w:eastAsiaTheme="minorHAnsi"/>
-          <w:szCs w:val="24"/>
-        </w:rPr>
-        <w:t>HP tuning options for models</w:t>
-      </w:r>
-      <w:r>
-        <w:rPr>
-          <w:rFonts w:eastAsiaTheme="minorHAnsi"/>
-          <w:szCs w:val="24"/>
-        </w:rPr>
-        <w:t xml:space="preserve"> (even if not </w:t>
-      </w:r>
-      <w:r>
-        <w:rPr>
-          <w:rFonts w:eastAsiaTheme="minorHAnsi"/>
-          <w:szCs w:val="24"/>
-        </w:rPr>
-        <w:t>do all of them</w:t>
-      </w:r>
-      <w:r>
-        <w:rPr>
-          <w:rFonts w:eastAsiaTheme="minorHAnsi"/>
-          <w:szCs w:val="24"/>
-        </w:rPr>
-        <w:t xml:space="preserve">), for example temperature, </w:t>
-      </w:r>
-      <w:proofErr w:type="spellStart"/>
-      <w:r>
-        <w:rPr>
-          <w:rFonts w:eastAsiaTheme="minorHAnsi"/>
-          <w:szCs w:val="24"/>
-        </w:rPr>
-        <w:t>top_p</w:t>
-      </w:r>
-      <w:proofErr w:type="spellEnd"/>
-      <w:r>
-        <w:rPr>
-          <w:rFonts w:eastAsiaTheme="minorHAnsi"/>
-          <w:szCs w:val="24"/>
-        </w:rPr>
-        <w:t>, etc. Describe actual results</w:t>
-      </w:r>
-      <w:r>
-        <w:rPr>
-          <w:rFonts w:eastAsiaTheme="minorHAnsi"/>
-          <w:szCs w:val="24"/>
-        </w:rPr>
-        <w:t>.</w:t>
-      </w:r>
+        <w:t>Besides the ability to generate code, the prompts (provide all examples of them here) also measure the ability of SLMs to follow instructions because they contain a general part where we ask an SLM to output only the runnable code and nothing else. Surprisingly, not all SLMs were able to follow this simple instruction (see Section 4 Results).</w:t>
+      </w:r>
+      <w:r>
+        <w:rPr>
+          <w:rFonts w:eastAsiaTheme="minorHAnsi"/>
+          <w:szCs w:val="24"/>
+        </w:rPr>
+        <w:t xml:space="preserve"> Some of then followed it in a percentage of cases while did not follow it in other cases which contributed to a greater number of failed test cases. We provided only very light general assistance to SLMs by attempting to slightly modify their input and remove unnecessary parts: (provide examples).</w:t>
+      </w:r>
+    </w:p>
+    <w:p>
+      <w:pPr>
+        <w:spacing w:after="0" w:line="480" w:lineRule="auto"/>
+        <w:ind w:firstLine="720"/>
+        <w:jc w:val="both"/>
+        <w:rPr>
+          <w:rFonts w:eastAsiaTheme="minorHAnsi"/>
+          <w:szCs w:val="24"/>
+        </w:rPr>
+      </w:pPr>
+    </w:p>
+    <w:p>
+      <w:pPr>
+        <w:spacing w:after="0" w:line="480" w:lineRule="auto"/>
+        <w:ind w:firstLine="720"/>
+        <w:jc w:val="both"/>
+        <w:rPr>
+          <w:rFonts w:eastAsiaTheme="minorHAnsi"/>
+          <w:szCs w:val="24"/>
+        </w:rPr>
+      </w:pPr>
+      <w:r>
+        <w:rPr>
+          <w:rFonts w:eastAsiaTheme="minorHAnsi"/>
+          <w:szCs w:val="24"/>
+        </w:rPr>
+        <w:t xml:space="preserve">Interesting observation that led to a modification in our prompting strategy - </w:t>
+      </w:r>
+      <w:r>
+        <w:rPr>
+          <w:rFonts w:eastAsiaTheme="minorHAnsi"/>
+          <w:szCs w:val="24"/>
+        </w:rPr>
+        <w:t xml:space="preserve">LLMs are inclined very much to put the generated code inside the code fences: ```python … ```. At first, we tried to strictly prohibit this by including the corresponding instructions to exclude the code fences into the prompt and asking the model to output the clean code, but </w:t>
+      </w:r>
+      <w:r>
+        <w:rPr>
+          <w:rFonts w:eastAsiaTheme="minorHAnsi"/>
+          <w:szCs w:val="24"/>
+        </w:rPr>
+        <w:lastRenderedPageBreak/>
+        <w:t>it didn’t help – the models would still include the code fences no matter what. And this true for different models, not just one or two. Then we decided to use this to our advantage – to encourage LLMs to output the proper code inside the code fences, and the rest of the output outside the code fences. This made parsing the code from the output more straightforward.</w:t>
+      </w:r>
+    </w:p>
+    <w:p>
+      <w:pPr>
+        <w:spacing w:after="0" w:line="480" w:lineRule="auto"/>
+        <w:ind w:firstLine="720"/>
+        <w:jc w:val="both"/>
+        <w:rPr>
+          <w:rFonts w:eastAsiaTheme="minorHAnsi"/>
+          <w:szCs w:val="24"/>
+        </w:rPr>
+      </w:pPr>
     </w:p>
     <w:p>
       <w:pPr>
@@ -19300,10 +18777,46 @@
         <w:t>3.</w:t>
       </w:r>
       <w:r>
-        <w:t>7</w:t>
-      </w:r>
-      <w:r>
-        <w:t xml:space="preserve"> Fine-Tuning</w:t>
+        <w:t>5</w:t>
+      </w:r>
+      <w:r>
+        <w:t xml:space="preserve"> Measuring Performance</w:t>
+      </w:r>
+    </w:p>
+    <w:p>
+      <w:pPr>
+        <w:spacing w:after="0" w:line="480" w:lineRule="auto"/>
+        <w:ind w:firstLine="720"/>
+        <w:jc w:val="both"/>
+        <w:rPr>
+          <w:rFonts w:eastAsiaTheme="minorHAnsi"/>
+          <w:szCs w:val="24"/>
+        </w:rPr>
+      </w:pPr>
+      <w:r>
+        <w:rPr>
+          <w:rFonts w:eastAsiaTheme="minorHAnsi"/>
+          <w:szCs w:val="24"/>
+        </w:rPr>
+        <w:t xml:space="preserve">Unit tests from the datasets. </w:t>
+      </w:r>
+    </w:p>
+    <w:p>
+      <w:pPr>
+        <w:spacing w:after="0" w:line="480" w:lineRule="auto"/>
+        <w:ind w:firstLine="720"/>
+        <w:jc w:val="both"/>
+        <w:rPr>
+          <w:rFonts w:eastAsiaTheme="minorHAnsi"/>
+          <w:szCs w:val="24"/>
+        </w:rPr>
+      </w:pPr>
+      <w:r>
+        <w:rPr>
+          <w:rFonts w:eastAsiaTheme="minorHAnsi"/>
+          <w:szCs w:val="24"/>
+        </w:rPr>
+        <w:t>Metrics – I showed a lot. Use that. Options and what was actually used.</w:t>
       </w:r>
     </w:p>
     <w:p>
@@ -19321,21 +18834,183 @@
           <w:szCs w:val="24"/>
         </w:rPr>
         <w:tab/>
-        <w:t>Enumerate options: fine-tuning datasets (see Praxis reference + MBPP training subset). Describe actual results.</w:t>
-      </w:r>
-    </w:p>
-    <w:p>
-      <w:pPr>
-        <w:pStyle w:val="Heading2"/>
-      </w:pPr>
-      <w:r>
-        <w:t>3.</w:t>
-      </w:r>
-      <w:r>
-        <w:t>8</w:t>
-      </w:r>
-      <w:r>
-        <w:t xml:space="preserve"> Agents</w:t>
+        <w:t xml:space="preserve">We used the pass@1 metric for </w:t>
+      </w:r>
+      <w:proofErr w:type="spellStart"/>
+      <w:r>
+        <w:rPr>
+          <w:rFonts w:eastAsiaTheme="minorHAnsi"/>
+          <w:szCs w:val="24"/>
+        </w:rPr>
+        <w:t>HumanEval</w:t>
+      </w:r>
+      <w:proofErr w:type="spellEnd"/>
+      <w:r>
+        <w:rPr>
+          <w:rFonts w:eastAsiaTheme="minorHAnsi"/>
+          <w:szCs w:val="24"/>
+        </w:rPr>
+        <w:t xml:space="preserve"> and MBPP as implemented</w:t>
+      </w:r>
+      <w:r>
+        <w:rPr>
+          <w:rFonts w:eastAsiaTheme="minorHAnsi"/>
+          <w:szCs w:val="24"/>
+        </w:rPr>
+        <w:t xml:space="preserve"> by OpenAI </w:t>
+      </w:r>
+      <w:r>
+        <w:rPr>
+          <w:rFonts w:eastAsiaTheme="minorHAnsi"/>
+          <w:szCs w:val="24"/>
+        </w:rPr>
+        <w:t>in (</w:t>
+      </w:r>
+      <w:r>
+        <w:t>Chen</w:t>
+      </w:r>
+      <w:r>
+        <w:t xml:space="preserve"> M., 2021</w:t>
+      </w:r>
+      <w:r>
+        <w:rPr>
+          <w:rFonts w:eastAsiaTheme="minorHAnsi"/>
+          <w:szCs w:val="24"/>
+        </w:rPr>
+        <w:t xml:space="preserve">). </w:t>
+      </w:r>
+      <w:r>
+        <w:rPr>
+          <w:rFonts w:eastAsiaTheme="minorHAnsi"/>
+          <w:szCs w:val="24"/>
+        </w:rPr>
+        <w:t xml:space="preserve">Basically, this means the percentage of test cases passed when the model had only one chance to generate the code based on a natural language description of the task. </w:t>
+      </w:r>
+      <w:r>
+        <w:rPr>
+          <w:rFonts w:eastAsiaTheme="minorHAnsi"/>
+          <w:szCs w:val="24"/>
+        </w:rPr>
+        <w:t>The</w:t>
+      </w:r>
+      <w:r>
+        <w:rPr>
+          <w:rFonts w:eastAsiaTheme="minorHAnsi"/>
+          <w:szCs w:val="24"/>
+        </w:rPr>
+        <w:t xml:space="preserve"> OpenAI </w:t>
+      </w:r>
+      <w:r>
+        <w:rPr>
+          <w:rFonts w:eastAsiaTheme="minorHAnsi"/>
+          <w:szCs w:val="24"/>
+        </w:rPr>
+        <w:t>code didn’t work out of the box, so we had to modify it</w:t>
+      </w:r>
+      <w:r>
+        <w:rPr>
+          <w:rFonts w:eastAsiaTheme="minorHAnsi"/>
+          <w:szCs w:val="24"/>
+        </w:rPr>
+        <w:t xml:space="preserve"> as </w:t>
+      </w:r>
+      <w:r>
+        <w:rPr>
+          <w:rFonts w:eastAsiaTheme="minorHAnsi"/>
+          <w:szCs w:val="24"/>
+        </w:rPr>
+        <w:t>described</w:t>
+      </w:r>
+      <w:r>
+        <w:rPr>
+          <w:rFonts w:eastAsiaTheme="minorHAnsi"/>
+          <w:szCs w:val="24"/>
+        </w:rPr>
+        <w:t xml:space="preserve"> in </w:t>
+      </w:r>
+      <w:r>
+        <w:rPr>
+          <w:rFonts w:eastAsiaTheme="minorHAnsi"/>
+          <w:szCs w:val="24"/>
+        </w:rPr>
+        <w:t>(Nedilko</w:t>
+      </w:r>
+      <w:r>
+        <w:rPr>
+          <w:rFonts w:eastAsiaTheme="minorHAnsi"/>
+          <w:szCs w:val="24"/>
+        </w:rPr>
+        <w:t xml:space="preserve"> A., 2024</w:t>
+      </w:r>
+      <w:r>
+        <w:rPr>
+          <w:rFonts w:eastAsiaTheme="minorHAnsi"/>
+          <w:szCs w:val="24"/>
+        </w:rPr>
+        <w:t>).</w:t>
+      </w:r>
+      <w:r>
+        <w:rPr>
+          <w:rFonts w:eastAsiaTheme="minorHAnsi"/>
+          <w:szCs w:val="24"/>
+        </w:rPr>
+        <w:t xml:space="preserve"> </w:t>
+      </w:r>
+      <w:r>
+        <w:rPr>
+          <w:rFonts w:eastAsiaTheme="minorHAnsi"/>
+          <w:szCs w:val="24"/>
+        </w:rPr>
+        <w:t>The same code was</w:t>
+      </w:r>
+      <w:r>
+        <w:rPr>
+          <w:rFonts w:eastAsiaTheme="minorHAnsi"/>
+          <w:szCs w:val="24"/>
+        </w:rPr>
+        <w:t xml:space="preserve"> </w:t>
+      </w:r>
+      <w:r>
+        <w:rPr>
+          <w:rFonts w:eastAsiaTheme="minorHAnsi"/>
+          <w:szCs w:val="24"/>
+        </w:rPr>
+        <w:t xml:space="preserve">slightly modified to use </w:t>
+      </w:r>
+      <w:r>
+        <w:rPr>
+          <w:rFonts w:eastAsiaTheme="minorHAnsi"/>
+          <w:szCs w:val="24"/>
+        </w:rPr>
+        <w:t xml:space="preserve">with </w:t>
+      </w:r>
+      <w:r>
+        <w:rPr>
+          <w:rFonts w:eastAsiaTheme="minorHAnsi"/>
+          <w:szCs w:val="24"/>
+        </w:rPr>
+        <w:t>the MBPP dataset for testing</w:t>
+      </w:r>
+      <w:r>
+        <w:rPr>
+          <w:rFonts w:eastAsiaTheme="minorHAnsi"/>
+          <w:szCs w:val="24"/>
+        </w:rPr>
+        <w:t xml:space="preserve"> as also described in </w:t>
+      </w:r>
+      <w:r>
+        <w:rPr>
+          <w:rFonts w:eastAsiaTheme="minorHAnsi"/>
+          <w:szCs w:val="24"/>
+        </w:rPr>
+        <w:t>(Nedilko A., 2024)</w:t>
+      </w:r>
+      <w:r>
+        <w:rPr>
+          <w:rFonts w:eastAsiaTheme="minorHAnsi"/>
+          <w:szCs w:val="24"/>
+        </w:rPr>
+        <w:t>.</w:t>
       </w:r>
     </w:p>
     <w:p>
@@ -19353,23 +19028,246 @@
           <w:szCs w:val="24"/>
         </w:rPr>
         <w:tab/>
-        <w:t xml:space="preserve">Agent baselines, </w:t>
-      </w:r>
-      <w:proofErr w:type="spellStart"/>
-      <w:r>
-        <w:rPr>
-          <w:rFonts w:eastAsiaTheme="minorHAnsi"/>
-          <w:szCs w:val="24"/>
-        </w:rPr>
-        <w:t>reqs</w:t>
-      </w:r>
-      <w:proofErr w:type="spellEnd"/>
-      <w:r>
-        <w:rPr>
-          <w:rFonts w:eastAsiaTheme="minorHAnsi"/>
-          <w:szCs w:val="24"/>
-        </w:rPr>
-        <w:t>, how to enable agents (hosted or my code), how I implemented agents, results.</w:t>
+        <w:t xml:space="preserve">There is a more general framework available for </w:t>
+      </w:r>
+      <w:r>
+        <w:rPr>
+          <w:rFonts w:eastAsiaTheme="minorHAnsi"/>
+          <w:szCs w:val="24"/>
+        </w:rPr>
+        <w:t xml:space="preserve">the evaluation of code generated based on the </w:t>
+      </w:r>
+      <w:proofErr w:type="spellStart"/>
+      <w:r>
+        <w:rPr>
+          <w:rFonts w:eastAsiaTheme="minorHAnsi"/>
+          <w:szCs w:val="24"/>
+        </w:rPr>
+        <w:t>HumanEval</w:t>
+      </w:r>
+      <w:proofErr w:type="spellEnd"/>
+      <w:r>
+        <w:rPr>
+          <w:rFonts w:eastAsiaTheme="minorHAnsi"/>
+          <w:szCs w:val="24"/>
+        </w:rPr>
+        <w:t xml:space="preserve"> and MBPP</w:t>
+      </w:r>
+      <w:r>
+        <w:rPr>
+          <w:rFonts w:eastAsiaTheme="minorHAnsi"/>
+          <w:szCs w:val="24"/>
+        </w:rPr>
+        <w:t xml:space="preserve"> datasets called </w:t>
+      </w:r>
+      <w:proofErr w:type="spellStart"/>
+      <w:r>
+        <w:rPr>
+          <w:rFonts w:eastAsiaTheme="minorHAnsi"/>
+          <w:i/>
+          <w:iCs/>
+          <w:szCs w:val="24"/>
+        </w:rPr>
+        <w:t>bigcode</w:t>
+      </w:r>
+      <w:proofErr w:type="spellEnd"/>
+      <w:r>
+        <w:rPr>
+          <w:rFonts w:eastAsiaTheme="minorHAnsi"/>
+          <w:i/>
+          <w:iCs/>
+          <w:szCs w:val="24"/>
+        </w:rPr>
+        <w:t>-evaluation-harness</w:t>
+      </w:r>
+      <w:r>
+        <w:rPr>
+          <w:rFonts w:eastAsiaTheme="minorHAnsi"/>
+          <w:szCs w:val="24"/>
+        </w:rPr>
+        <w:t xml:space="preserve"> (</w:t>
+      </w:r>
+      <w:proofErr w:type="spellStart"/>
+      <w:r>
+        <w:rPr>
+          <w:szCs w:val="24"/>
+        </w:rPr>
+        <w:t>Loubna</w:t>
+      </w:r>
+      <w:proofErr w:type="spellEnd"/>
+      <w:r>
+        <w:rPr>
+          <w:szCs w:val="24"/>
+        </w:rPr>
+        <w:t xml:space="preserve"> B. A., 2022</w:t>
+      </w:r>
+      <w:r>
+        <w:rPr>
+          <w:rFonts w:eastAsiaTheme="minorHAnsi"/>
+          <w:szCs w:val="24"/>
+        </w:rPr>
+        <w:t>), but it is designed to work with HuggingFace models, and we didn’t find an easy way to adapt it</w:t>
+      </w:r>
+      <w:r>
+        <w:rPr>
+          <w:rFonts w:eastAsiaTheme="minorHAnsi"/>
+          <w:szCs w:val="24"/>
+        </w:rPr>
+        <w:t xml:space="preserve"> to work with </w:t>
+      </w:r>
+      <w:r>
+        <w:rPr>
+          <w:rFonts w:eastAsiaTheme="minorHAnsi"/>
+          <w:szCs w:val="24"/>
+        </w:rPr>
+        <w:t>any model or</w:t>
+      </w:r>
+      <w:r>
+        <w:rPr>
+          <w:rFonts w:eastAsiaTheme="minorHAnsi"/>
+          <w:szCs w:val="24"/>
+        </w:rPr>
+        <w:t xml:space="preserve"> any </w:t>
+      </w:r>
+      <w:r>
+        <w:rPr>
+          <w:rFonts w:eastAsiaTheme="minorHAnsi"/>
+          <w:szCs w:val="24"/>
+        </w:rPr>
+        <w:t>agent application.</w:t>
+      </w:r>
+      <w:r>
+        <w:rPr>
+          <w:rFonts w:eastAsiaTheme="minorHAnsi"/>
+          <w:szCs w:val="24"/>
+        </w:rPr>
+        <w:t xml:space="preserve"> </w:t>
+      </w:r>
+      <w:r>
+        <w:rPr>
+          <w:rFonts w:eastAsiaTheme="minorHAnsi"/>
+          <w:szCs w:val="24"/>
+        </w:rPr>
+        <w:t>On the contrary</w:t>
+      </w:r>
+      <w:r>
+        <w:rPr>
+          <w:rFonts w:eastAsiaTheme="minorHAnsi"/>
+          <w:szCs w:val="24"/>
+        </w:rPr>
+        <w:t>, the modified OpenAI evaluation code can be used with any model or agent.</w:t>
+      </w:r>
+    </w:p>
+    <w:p>
+      <w:pPr>
+        <w:pStyle w:val="Heading2"/>
+      </w:pPr>
+    </w:p>
+    <w:p>
+      <w:pPr>
+        <w:pStyle w:val="Heading2"/>
+      </w:pPr>
+      <w:r>
+        <w:t>3.</w:t>
+      </w:r>
+      <w:r>
+        <w:t>6</w:t>
+      </w:r>
+      <w:r>
+        <w:t xml:space="preserve"> HP</w:t>
+      </w:r>
+      <w:r>
+        <w:t xml:space="preserve"> T</w:t>
+      </w:r>
+      <w:r>
+        <w:t>uning</w:t>
+      </w:r>
+      <w:r>
+        <w:t xml:space="preserve"> at Inference?</w:t>
+      </w:r>
+    </w:p>
+    <w:p>
+      <w:pPr>
+        <w:spacing w:after="0" w:line="480" w:lineRule="auto"/>
+        <w:ind w:firstLine="720"/>
+        <w:jc w:val="both"/>
+        <w:rPr>
+          <w:rFonts w:eastAsiaTheme="minorHAnsi"/>
+          <w:szCs w:val="24"/>
+        </w:rPr>
+      </w:pPr>
+      <w:r>
+        <w:rPr>
+          <w:rFonts w:eastAsiaTheme="minorHAnsi"/>
+          <w:szCs w:val="24"/>
+        </w:rPr>
+        <w:t xml:space="preserve">Enumerate </w:t>
+      </w:r>
+      <w:r>
+        <w:rPr>
+          <w:rFonts w:eastAsiaTheme="minorHAnsi"/>
+          <w:szCs w:val="24"/>
+        </w:rPr>
+        <w:t>HP tuning options for models</w:t>
+      </w:r>
+      <w:r>
+        <w:rPr>
+          <w:rFonts w:eastAsiaTheme="minorHAnsi"/>
+          <w:szCs w:val="24"/>
+        </w:rPr>
+        <w:t xml:space="preserve"> (even if not </w:t>
+      </w:r>
+      <w:r>
+        <w:rPr>
+          <w:rFonts w:eastAsiaTheme="minorHAnsi"/>
+          <w:szCs w:val="24"/>
+        </w:rPr>
+        <w:t>do all of them</w:t>
+      </w:r>
+      <w:r>
+        <w:rPr>
+          <w:rFonts w:eastAsiaTheme="minorHAnsi"/>
+          <w:szCs w:val="24"/>
+        </w:rPr>
+        <w:t xml:space="preserve">), for example temperature, </w:t>
+      </w:r>
+      <w:proofErr w:type="spellStart"/>
+      <w:r>
+        <w:rPr>
+          <w:rFonts w:eastAsiaTheme="minorHAnsi"/>
+          <w:szCs w:val="24"/>
+        </w:rPr>
+        <w:t>top_p</w:t>
+      </w:r>
+      <w:proofErr w:type="spellEnd"/>
+      <w:r>
+        <w:rPr>
+          <w:rFonts w:eastAsiaTheme="minorHAnsi"/>
+          <w:szCs w:val="24"/>
+        </w:rPr>
+        <w:t>, etc. Describe actual results</w:t>
+      </w:r>
+      <w:r>
+        <w:rPr>
+          <w:rFonts w:eastAsiaTheme="minorHAnsi"/>
+          <w:szCs w:val="24"/>
+        </w:rPr>
+        <w:t>.</w:t>
+      </w:r>
+    </w:p>
+    <w:p>
+      <w:pPr>
+        <w:pStyle w:val="Heading2"/>
+      </w:pPr>
+      <w:r>
+        <w:lastRenderedPageBreak/>
+        <w:t>3.</w:t>
+      </w:r>
+      <w:r>
+        <w:t>7</w:t>
+      </w:r>
+      <w:r>
+        <w:t xml:space="preserve"> Fine-Tuning</w:t>
       </w:r>
     </w:p>
     <w:p>
@@ -19387,7 +19285,7 @@
           <w:szCs w:val="24"/>
         </w:rPr>
         <w:tab/>
-        <w:t>Reflection agent:</w:t>
+        <w:t>Enumerate options: fine-tuning datasets (see Praxis reference + MBPP training subset). Describe actual results.</w:t>
       </w:r>
     </w:p>
     <w:p>
@@ -19399,12 +19297,19 @@
           <w:szCs w:val="24"/>
         </w:rPr>
       </w:pPr>
-      <w:r>
-        <w:rPr>
-          <w:rFonts w:eastAsiaTheme="minorHAnsi"/>
-          <w:szCs w:val="24"/>
-        </w:rPr>
-        <w:t>3.8.1. Plain reflection – sequence of 2 prompts: a) first prompt to generate code, b) second prompt to improve the solution and correct any errors.</w:t>
+    </w:p>
+    <w:p>
+      <w:pPr>
+        <w:pStyle w:val="Heading2"/>
+      </w:pPr>
+      <w:r>
+        <w:t>3.</w:t>
+      </w:r>
+      <w:r>
+        <w:t>8</w:t>
+      </w:r>
+      <w:r>
+        <w:t xml:space="preserve"> Agents</w:t>
       </w:r>
     </w:p>
     <w:p>
@@ -19421,6 +19326,91 @@
           <w:rFonts w:eastAsiaTheme="minorHAnsi"/>
           <w:szCs w:val="24"/>
         </w:rPr>
+        <w:tab/>
+        <w:t xml:space="preserve">Agent baselines, </w:t>
+      </w:r>
+      <w:proofErr w:type="spellStart"/>
+      <w:r>
+        <w:rPr>
+          <w:rFonts w:eastAsiaTheme="minorHAnsi"/>
+          <w:szCs w:val="24"/>
+        </w:rPr>
+        <w:t>reqs</w:t>
+      </w:r>
+      <w:proofErr w:type="spellEnd"/>
+      <w:r>
+        <w:rPr>
+          <w:rFonts w:eastAsiaTheme="minorHAnsi"/>
+          <w:szCs w:val="24"/>
+        </w:rPr>
+        <w:t>, how to enable agents (hosted or my code), how I implemented agents, results.</w:t>
+      </w:r>
+    </w:p>
+    <w:p>
+      <w:pPr>
+        <w:spacing w:after="0" w:line="480" w:lineRule="auto"/>
+        <w:jc w:val="both"/>
+        <w:rPr>
+          <w:rFonts w:eastAsiaTheme="minorHAnsi"/>
+          <w:szCs w:val="24"/>
+        </w:rPr>
+      </w:pPr>
+      <w:r>
+        <w:rPr>
+          <w:rFonts w:eastAsiaTheme="minorHAnsi"/>
+          <w:szCs w:val="24"/>
+        </w:rPr>
+        <w:tab/>
+        <w:t>Reflection agent:</w:t>
+      </w:r>
+    </w:p>
+    <w:p>
+      <w:pPr>
+        <w:spacing w:after="0" w:line="480" w:lineRule="auto"/>
+        <w:jc w:val="both"/>
+        <w:rPr>
+          <w:rFonts w:eastAsiaTheme="minorHAnsi"/>
+          <w:szCs w:val="24"/>
+        </w:rPr>
+      </w:pPr>
+      <w:r>
+        <w:rPr>
+          <w:rFonts w:eastAsiaTheme="minorHAnsi"/>
+          <w:szCs w:val="24"/>
+        </w:rPr>
+        <w:t xml:space="preserve">3.8.1. </w:t>
+      </w:r>
+      <w:r>
+        <w:rPr>
+          <w:rFonts w:eastAsiaTheme="minorHAnsi"/>
+          <w:b/>
+          <w:bCs/>
+          <w:szCs w:val="24"/>
+        </w:rPr>
+        <w:t>Plain reflection</w:t>
+      </w:r>
+      <w:r>
+        <w:rPr>
+          <w:rFonts w:eastAsiaTheme="minorHAnsi"/>
+          <w:szCs w:val="24"/>
+        </w:rPr>
+        <w:t xml:space="preserve"> – sequence of 2 prompts: a) first prompt to generate code, b) second prompt to improve the solution and correct any errors.</w:t>
+      </w:r>
+    </w:p>
+    <w:p>
+      <w:pPr>
+        <w:spacing w:after="0" w:line="480" w:lineRule="auto"/>
+        <w:jc w:val="both"/>
+        <w:rPr>
+          <w:rFonts w:eastAsiaTheme="minorHAnsi"/>
+          <w:szCs w:val="24"/>
+        </w:rPr>
+      </w:pPr>
+      <w:r>
+        <w:rPr>
+          <w:rFonts w:eastAsiaTheme="minorHAnsi"/>
+          <w:szCs w:val="24"/>
+        </w:rPr>
         <w:t xml:space="preserve">Implement a </w:t>
       </w:r>
       <w:proofErr w:type="spellStart"/>
@@ -19458,6 +19448,8 @@
       <w:r>
         <w:rPr>
           <w:rFonts w:eastAsiaTheme="minorHAnsi"/>
+          <w:b/>
+          <w:bCs/>
           <w:szCs w:val="24"/>
         </w:rPr>
         <w:t>More Complex Agents</w:t>
@@ -19475,13 +19467,6 @@
           <w:szCs w:val="24"/>
         </w:rPr>
         <w:br/>
-      </w:r>
-      <w:r>
-        <w:rPr>
-          <w:rFonts w:eastAsiaTheme="minorHAnsi"/>
-          <w:szCs w:val="24"/>
-        </w:rPr>
-        <w:lastRenderedPageBreak/>
         <w:t xml:space="preserve">a) </w:t>
       </w:r>
       <w:proofErr w:type="spellStart"/>
@@ -19691,7 +19676,15 @@
           <w:rFonts w:eastAsiaTheme="minorHAnsi"/>
           <w:szCs w:val="24"/>
         </w:rPr>
-        <w:t>Planning Agent</w:t>
+        <w:t xml:space="preserve">Planning </w:t>
+      </w:r>
+      <w:r>
+        <w:rPr>
+          <w:rFonts w:eastAsiaTheme="minorHAnsi"/>
+          <w:szCs w:val="24"/>
+        </w:rPr>
+        <w:lastRenderedPageBreak/>
+        <w:t>Agent</w:t>
       </w:r>
       <w:r>
         <w:rPr>
@@ -19801,14 +19794,7 @@
           <w:rFonts w:eastAsiaTheme="minorHAnsi"/>
           <w:szCs w:val="24"/>
         </w:rPr>
-        <w:t>table</w:t>
-      </w:r>
-      <w:r>
-        <w:rPr>
-          <w:rFonts w:eastAsiaTheme="minorHAnsi"/>
-          <w:szCs w:val="24"/>
-        </w:rPr>
-        <w:t xml:space="preserve">: </w:t>
+        <w:t xml:space="preserve">table: </w:t>
       </w:r>
       <w:r>
         <w:rPr>
@@ -19896,14 +19882,7 @@
           <w:rFonts w:eastAsiaTheme="minorHAnsi"/>
           <w:szCs w:val="24"/>
         </w:rPr>
-        <w:t>table</w:t>
-      </w:r>
-      <w:r>
-        <w:rPr>
-          <w:rFonts w:eastAsiaTheme="minorHAnsi"/>
-          <w:szCs w:val="24"/>
-        </w:rPr>
-        <w:t xml:space="preserve">) using several LLMs while varying the LLM temperature. </w:t>
+        <w:t xml:space="preserve">table) using several LLMs while varying the LLM temperature. </w:t>
       </w:r>
       <w:r>
         <w:rPr>
@@ -19912,43 +19891,7 @@
           <w:bCs/>
           <w:szCs w:val="24"/>
         </w:rPr>
-        <w:t xml:space="preserve">But the code doesn’t contain the part that helped get the numbers from the </w:t>
-      </w:r>
-      <w:r>
-        <w:rPr>
-          <w:rFonts w:eastAsiaTheme="minorHAnsi"/>
-          <w:b/>
-          <w:bCs/>
-          <w:szCs w:val="24"/>
-        </w:rPr>
-        <w:t>Self-</w:t>
-      </w:r>
-      <w:r>
-        <w:rPr>
-          <w:rFonts w:eastAsiaTheme="minorHAnsi"/>
-          <w:b/>
-          <w:bCs/>
-          <w:szCs w:val="24"/>
-        </w:rPr>
-        <w:t>C</w:t>
-      </w:r>
-      <w:r>
-        <w:rPr>
-          <w:rFonts w:eastAsiaTheme="minorHAnsi"/>
-          <w:b/>
-          <w:bCs/>
-          <w:szCs w:val="24"/>
-        </w:rPr>
-        <w:t>ollaboration</w:t>
-      </w:r>
-      <w:r>
-        <w:rPr>
-          <w:rFonts w:eastAsiaTheme="minorHAnsi"/>
-          <w:b/>
-          <w:bCs/>
-          <w:szCs w:val="24"/>
-        </w:rPr>
-        <w:t xml:space="preserve"> and </w:t>
+        <w:t xml:space="preserve">But the code doesn’t contain the part that helped get the numbers from the Self-Collaboration and </w:t>
       </w:r>
       <w:proofErr w:type="spellStart"/>
       <w:r>
@@ -20048,20 +19991,13 @@
           <w:szCs w:val="24"/>
         </w:rPr>
       </w:pPr>
-      <w:r>
-        <w:rPr>
-          <w:rFonts w:eastAsiaTheme="minorHAnsi"/>
-          <w:szCs w:val="24"/>
-        </w:rPr>
-        <w:t xml:space="preserve">LLMs are inclined very much to put the generated code inside the code fences: ```python … ```. At first, we tried to strictly prohibit this by including the corresponding instructions </w:t>
-      </w:r>
-      <w:r>
-        <w:rPr>
-          <w:rFonts w:eastAsiaTheme="minorHAnsi"/>
-          <w:szCs w:val="24"/>
-        </w:rPr>
-        <w:lastRenderedPageBreak/>
-        <w:t>to exclude the code fences into the prompt and asking the model to output the clean code, but it didn’t help – the models would still include the code fences no matter what. And this true for different models, not just one or two. Then we decided to use this to our advantage – to encourage LLMs to output the proper code inside the code fences, and the rest of the output outside the code fences. This made parsing the code from the output more straightforward.</w:t>
+    </w:p>
+    <w:p>
+      <w:pPr>
+        <w:pStyle w:val="Heading2"/>
+      </w:pPr>
+      <w:r>
+        <w:t>3.3 Leaderboards</w:t>
       </w:r>
     </w:p>
     <w:p>
@@ -20073,6 +20009,29 @@
           <w:szCs w:val="24"/>
         </w:rPr>
       </w:pPr>
+      <w:r>
+        <w:rPr>
+          <w:rFonts w:eastAsiaTheme="minorHAnsi"/>
+          <w:szCs w:val="24"/>
+        </w:rPr>
+        <w:tab/>
+        <w:t xml:space="preserve">Known official baselines hosted publicly. </w:t>
+      </w:r>
+      <w:r>
+        <w:rPr>
+          <w:rFonts w:eastAsiaTheme="minorHAnsi"/>
+          <w:szCs w:val="24"/>
+          <w:highlight w:val="green"/>
+        </w:rPr>
+        <w:t>If Chapter 3 is short, include them here. Otherwise, include them in Chapter 4 with the actual results</w:t>
+      </w:r>
+      <w:r>
+        <w:rPr>
+          <w:rFonts w:eastAsiaTheme="minorHAnsi"/>
+          <w:szCs w:val="24"/>
+        </w:rPr>
+        <w:t>.</w:t>
+      </w:r>
     </w:p>
     <w:p>
       <w:pPr>
@@ -20086,6 +20045,16 @@
     </w:p>
     <w:p>
       <w:pPr>
+        <w:spacing w:after="0" w:line="480" w:lineRule="auto"/>
+        <w:jc w:val="both"/>
+        <w:rPr>
+          <w:rFonts w:eastAsiaTheme="minorHAnsi"/>
+          <w:szCs w:val="24"/>
+        </w:rPr>
+      </w:pPr>
+    </w:p>
+    <w:p>
+      <w:pPr>
         <w:spacing w:line="259" w:lineRule="auto"/>
         <w:rPr>
           <w:rFonts w:eastAsiaTheme="minorHAnsi"/>
@@ -20104,8 +20073,8 @@
       <w:pPr>
         <w:pStyle w:val="Heading1"/>
       </w:pPr>
-      <w:bookmarkStart w:id="43" w:name="_Toc519271333"/>
-      <w:bookmarkStart w:id="44" w:name="_Toc519272802"/>
+      <w:bookmarkStart w:id="42" w:name="_Toc519271333"/>
+      <w:bookmarkStart w:id="43" w:name="_Toc519272802"/>
       <w:r>
         <w:lastRenderedPageBreak/>
         <w:t>Chapter 4</w:t>
@@ -20116,27 +20085,27 @@
       <w:r>
         <w:t>Results</w:t>
       </w:r>
+      <w:bookmarkEnd w:id="42"/>
       <w:bookmarkEnd w:id="43"/>
+      <w:r>
+        <w:t xml:space="preserve">  (28 pages)</w:t>
+      </w:r>
+    </w:p>
+    <w:p/>
+    <w:p>
+      <w:pPr>
+        <w:pStyle w:val="Heading2"/>
+      </w:pPr>
+      <w:bookmarkStart w:id="44" w:name="_Toc519271334"/>
+      <w:bookmarkStart w:id="45" w:name="_Toc519272803"/>
+      <w:r>
+        <w:t>4</w:t>
+      </w:r>
+      <w:r>
+        <w:t>.1 Introduction</w:t>
+      </w:r>
       <w:bookmarkEnd w:id="44"/>
-      <w:r>
-        <w:t xml:space="preserve">  (28 pages)</w:t>
-      </w:r>
-    </w:p>
-    <w:p/>
-    <w:p>
-      <w:pPr>
-        <w:pStyle w:val="Heading2"/>
-      </w:pPr>
-      <w:bookmarkStart w:id="45" w:name="_Toc519271334"/>
-      <w:bookmarkStart w:id="46" w:name="_Toc519272803"/>
-      <w:r>
-        <w:t>4</w:t>
-      </w:r>
-      <w:r>
-        <w:t>.1 Introduction</w:t>
-      </w:r>
       <w:bookmarkEnd w:id="45"/>
-      <w:bookmarkEnd w:id="46"/>
     </w:p>
     <w:p>
       <w:pPr>
@@ -20763,8 +20732,8 @@
       <w:pPr>
         <w:pStyle w:val="Heading2"/>
       </w:pPr>
-      <w:bookmarkStart w:id="47" w:name="_Toc519271335"/>
-      <w:bookmarkStart w:id="48" w:name="_Toc519272804"/>
+      <w:bookmarkStart w:id="46" w:name="_Toc519271335"/>
+      <w:bookmarkStart w:id="47" w:name="_Toc519272804"/>
       <w:r>
         <w:t>4</w:t>
       </w:r>
@@ -20774,8 +20743,8 @@
       <w:r>
         <w:t>Another Section</w:t>
       </w:r>
+      <w:bookmarkEnd w:id="46"/>
       <w:bookmarkEnd w:id="47"/>
-      <w:bookmarkEnd w:id="48"/>
     </w:p>
     <w:p>
       <w:pPr>
@@ -21450,7 +21419,7 @@
         <w:t xml:space="preserve"> (Fox, 2012). </w:t>
       </w:r>
     </w:p>
-    <w:commentRangeStart w:id="49"/>
+    <w:commentRangeStart w:id="48"/>
     <w:p>
       <w:pPr>
         <w:spacing w:after="0" w:line="480" w:lineRule="auto"/>
@@ -21567,7 +21536,7 @@
                               <w:pStyle w:val="Heading5"/>
                               <w:jc w:val="center"/>
                             </w:pPr>
-                            <w:bookmarkStart w:id="50" w:name="_Toc519272032"/>
+                            <w:bookmarkStart w:id="49" w:name="_Toc519272032"/>
                             <w:r>
                               <w:t xml:space="preserve">Figure </w:t>
                             </w:r>
@@ -21583,7 +21552,7 @@
                             <w:r>
                               <w:t>.</w:t>
                             </w:r>
-                            <w:bookmarkEnd w:id="50"/>
+                            <w:bookmarkEnd w:id="49"/>
                           </w:p>
                           <w:p>
                             <w:pPr>
@@ -21708,14 +21677,14 @@
           </mc:Fallback>
         </mc:AlternateContent>
       </w:r>
-      <w:commentRangeEnd w:id="49"/>
+      <w:commentRangeEnd w:id="48"/>
       <w:r>
         <w:rPr>
           <w:rStyle w:val="CommentReference"/>
           <w:rFonts w:asciiTheme="minorHAnsi" w:eastAsiaTheme="minorEastAsia" w:hAnsiTheme="minorHAnsi" w:cstheme="minorBidi"/>
           <w:lang w:eastAsia="ja-JP"/>
         </w:rPr>
-        <w:commentReference w:id="49"/>
+        <w:commentReference w:id="48"/>
       </w:r>
     </w:p>
     <w:p>
@@ -21730,7 +21699,7 @@
         <w:contextualSpacing/>
         <w:jc w:val="center"/>
       </w:pPr>
-      <w:bookmarkStart w:id="51" w:name="_Toc519272309"/>
+      <w:bookmarkStart w:id="50" w:name="_Toc519272309"/>
       <w:r>
         <w:t xml:space="preserve">Table </w:t>
       </w:r>
@@ -21743,7 +21712,7 @@
       <w:r>
         <w:t xml:space="preserve"> W and T</w:t>
       </w:r>
-      <w:bookmarkEnd w:id="51"/>
+      <w:bookmarkEnd w:id="50"/>
     </w:p>
     <w:p/>
     <w:tbl>
@@ -22173,8 +22142,8 @@
       <w:pPr>
         <w:pStyle w:val="Heading1"/>
       </w:pPr>
-      <w:bookmarkStart w:id="52" w:name="_Toc519271336"/>
-      <w:bookmarkStart w:id="53" w:name="_Toc519272805"/>
+      <w:bookmarkStart w:id="51" w:name="_Toc519271336"/>
+      <w:bookmarkStart w:id="52" w:name="_Toc519272805"/>
       <w:r>
         <w:lastRenderedPageBreak/>
         <w:t xml:space="preserve">Chapter 5—Discussion and </w:t>
@@ -22182,27 +22151,27 @@
       <w:r>
         <w:t>Conclusions</w:t>
       </w:r>
+      <w:bookmarkEnd w:id="51"/>
       <w:bookmarkEnd w:id="52"/>
+      <w:r>
+        <w:t xml:space="preserve"> (3 pages)</w:t>
+      </w:r>
+    </w:p>
+    <w:p/>
+    <w:p>
+      <w:pPr>
+        <w:pStyle w:val="Heading2"/>
+      </w:pPr>
+      <w:bookmarkStart w:id="53" w:name="_Toc519271337"/>
+      <w:bookmarkStart w:id="54" w:name="_Toc519272806"/>
+      <w:r>
+        <w:t xml:space="preserve">5.1 </w:t>
+      </w:r>
+      <w:r>
+        <w:t>Discussion</w:t>
+      </w:r>
       <w:bookmarkEnd w:id="53"/>
-      <w:r>
-        <w:t xml:space="preserve"> (3 pages)</w:t>
-      </w:r>
-    </w:p>
-    <w:p/>
-    <w:p>
-      <w:pPr>
-        <w:pStyle w:val="Heading2"/>
-      </w:pPr>
-      <w:bookmarkStart w:id="54" w:name="_Toc519271337"/>
-      <w:bookmarkStart w:id="55" w:name="_Toc519272806"/>
-      <w:r>
-        <w:t xml:space="preserve">5.1 </w:t>
-      </w:r>
-      <w:r>
-        <w:t>Discussion</w:t>
-      </w:r>
       <w:bookmarkEnd w:id="54"/>
-      <w:bookmarkEnd w:id="55"/>
     </w:p>
     <w:p>
       <w:pPr>
@@ -23612,16 +23581,16 @@
       <w:pPr>
         <w:pStyle w:val="Heading2"/>
       </w:pPr>
-      <w:bookmarkStart w:id="56" w:name="_Toc519271338"/>
-      <w:bookmarkStart w:id="57" w:name="_Toc519272807"/>
+      <w:bookmarkStart w:id="55" w:name="_Toc519271338"/>
+      <w:bookmarkStart w:id="56" w:name="_Toc519272807"/>
       <w:r>
         <w:t xml:space="preserve">5.2 </w:t>
       </w:r>
       <w:r>
         <w:t>Conclusions</w:t>
       </w:r>
+      <w:bookmarkEnd w:id="55"/>
       <w:bookmarkEnd w:id="56"/>
-      <w:bookmarkEnd w:id="57"/>
     </w:p>
     <w:p>
       <w:pPr>
@@ -24249,7 +24218,7 @@
           <w:szCs w:val="24"/>
         </w:rPr>
       </w:pPr>
-      <w:bookmarkStart w:id="58" w:name="_Hlk519270662"/>
+      <w:bookmarkStart w:id="57" w:name="_Hlk519270662"/>
       <w:proofErr w:type="spellStart"/>
       <w:r>
         <w:rPr>
@@ -25042,17 +25011,17 @@
       <w:pPr>
         <w:pStyle w:val="Heading2"/>
       </w:pPr>
-      <w:bookmarkStart w:id="59" w:name="_Toc519271339"/>
-      <w:bookmarkStart w:id="60" w:name="_Toc519272808"/>
+      <w:bookmarkStart w:id="58" w:name="_Toc519271339"/>
+      <w:bookmarkStart w:id="59" w:name="_Toc519272808"/>
+      <w:bookmarkEnd w:id="57"/>
+      <w:r>
+        <w:t xml:space="preserve">5.3 </w:t>
+      </w:r>
+      <w:r>
+        <w:t>Contributions to Body of Knowledge</w:t>
+      </w:r>
       <w:bookmarkEnd w:id="58"/>
-      <w:r>
-        <w:t xml:space="preserve">5.3 </w:t>
-      </w:r>
-      <w:r>
-        <w:t>Contributions to Body of Knowledge</w:t>
-      </w:r>
       <w:bookmarkEnd w:id="59"/>
-      <w:bookmarkEnd w:id="60"/>
       <w:r>
         <w:t xml:space="preserve"> </w:t>
       </w:r>
@@ -25652,16 +25621,16 @@
       <w:pPr>
         <w:pStyle w:val="Heading2"/>
       </w:pPr>
-      <w:bookmarkStart w:id="61" w:name="_Toc519271340"/>
-      <w:bookmarkStart w:id="62" w:name="_Toc519272809"/>
+      <w:bookmarkStart w:id="60" w:name="_Toc519271340"/>
+      <w:bookmarkStart w:id="61" w:name="_Toc519272809"/>
       <w:r>
         <w:t xml:space="preserve">5.4 </w:t>
       </w:r>
       <w:r>
         <w:t>Recommendations for Future Research</w:t>
       </w:r>
+      <w:bookmarkEnd w:id="60"/>
       <w:bookmarkEnd w:id="61"/>
-      <w:bookmarkEnd w:id="62"/>
     </w:p>
     <w:p>
       <w:pPr>
@@ -26788,13 +26757,13 @@
       <w:pPr>
         <w:pStyle w:val="Heading1"/>
       </w:pPr>
-      <w:bookmarkStart w:id="63" w:name="_Toc519271341"/>
-      <w:bookmarkStart w:id="64" w:name="_Toc519272810"/>
+      <w:bookmarkStart w:id="62" w:name="_Toc519271341"/>
+      <w:bookmarkStart w:id="63" w:name="_Toc519272810"/>
       <w:r>
         <w:t>References</w:t>
       </w:r>
+      <w:bookmarkEnd w:id="62"/>
       <w:bookmarkEnd w:id="63"/>
-      <w:bookmarkEnd w:id="64"/>
     </w:p>
     <w:p>
       <w:pPr>
@@ -33760,12 +33729,12 @@
       <w:pPr>
         <w:pStyle w:val="Heading1"/>
       </w:pPr>
-      <w:bookmarkStart w:id="65" w:name="_Toc519272811"/>
+      <w:bookmarkStart w:id="64" w:name="_Toc519272811"/>
       <w:r>
         <w:lastRenderedPageBreak/>
         <w:t>Appendix A</w:t>
       </w:r>
-      <w:bookmarkEnd w:id="65"/>
+      <w:bookmarkEnd w:id="64"/>
     </w:p>
     <w:p>
       <w:pPr>
@@ -33788,14 +33757,14 @@
         <w:pStyle w:val="Heading4"/>
         <w:jc w:val="center"/>
       </w:pPr>
-      <w:bookmarkStart w:id="66" w:name="_Toc519272310"/>
+      <w:bookmarkStart w:id="65" w:name="_Toc519272310"/>
       <w:r>
         <w:t xml:space="preserve">Table </w:t>
       </w:r>
       <w:r>
         <w:t>A-1. Parametric Correlations of X and Y</w:t>
       </w:r>
-      <w:bookmarkEnd w:id="66"/>
+      <w:bookmarkEnd w:id="65"/>
     </w:p>
     <w:tbl>
       <w:tblPr>
@@ -34397,7 +34366,7 @@
         <w:pStyle w:val="Heading5"/>
         <w:jc w:val="center"/>
       </w:pPr>
-      <w:bookmarkStart w:id="67" w:name="_Toc519272033"/>
+      <w:bookmarkStart w:id="66" w:name="_Toc519272033"/>
       <w:r>
         <w:t xml:space="preserve">Figure </w:t>
       </w:r>
@@ -34413,7 +34382,7 @@
       <w:r>
         <w:t>.</w:t>
       </w:r>
-      <w:bookmarkEnd w:id="67"/>
+      <w:bookmarkEnd w:id="66"/>
     </w:p>
     <w:p>
       <w:pPr>
@@ -34449,7 +34418,7 @@
         <w:annotationRef/>
       </w:r>
       <w:r>
-        <w:t xml:space="preserve">Primary advisor should appear first. </w:t>
+        <w:t>Use date of defense</w:t>
       </w:r>
     </w:p>
   </w:comment>
@@ -34465,27 +34434,11 @@
         <w:annotationRef/>
       </w:r>
       <w:r>
-        <w:t>Use date of defense</w:t>
+        <w:t xml:space="preserve">List the director first, then co-director, then other committee members. </w:t>
       </w:r>
     </w:p>
   </w:comment>
-  <w:comment w:id="3" w:author="Author" w:initials="A">
-    <w:p>
-      <w:pPr>
-        <w:pStyle w:val="CommentText"/>
-      </w:pPr>
-      <w:r>
-        <w:rPr>
-          <w:rStyle w:val="CommentReference"/>
-        </w:rPr>
-        <w:annotationRef/>
-      </w:r>
-      <w:r>
-        <w:t xml:space="preserve">List the director first, then co-director, then other committee members. </w:t>
-      </w:r>
-    </w:p>
-  </w:comment>
-  <w:comment w:id="49" w:author="Author" w:initials="A">
+  <w:comment w:id="48" w:author="Author" w:initials="A">
     <w:p>
       <w:pPr>
         <w:pStyle w:val="CommentText"/>
@@ -34506,7 +34459,6 @@
 
 <file path=word/commentsExtended.xml><?xml version="1.0" encoding="utf-8"?>
 <w15:commentsEx xmlns:wpc="http://schemas.microsoft.com/office/word/2010/wordprocessingCanvas" xmlns:cx="http://schemas.microsoft.com/office/drawing/2014/chartex" xmlns:cx1="http://schemas.microsoft.com/office/drawing/2015/9/8/chartex" xmlns:cx2="http://schemas.microsoft.com/office/drawing/2015/10/21/chartex" xmlns:cx3="http://schemas.microsoft.com/office/drawing/2016/5/9/chartex" xmlns:cx4="http://schemas.microsoft.com/office/drawing/2016/5/10/chartex" xmlns:cx5="http://schemas.microsoft.com/office/drawing/2016/5/11/chartex" xmlns:cx6="http://schemas.microsoft.com/office/drawing/2016/5/12/chartex" xmlns:cx7="http://schemas.microsoft.com/office/drawing/2016/5/13/chartex" xmlns:cx8="http://schemas.microsoft.com/office/drawing/2016/5/14/chartex" xmlns:mc="http://schemas.openxmlformats.org/markup-compatibility/2006" xmlns:aink="http://schemas.microsoft.com/office/drawing/2016/ink" xmlns:am3d="http://schemas.microsoft.com/office/drawing/2017/model3d" xmlns:o="urn:schemas-microsoft-com:office:office" xmlns:oel="http://schemas.microsoft.com/office/2019/extlst" xmlns:r="http://schemas.openxmlformats.org/officeDocument/2006/relationships" xmlns:m="http://schemas.openxmlformats.org/officeDocument/2006/math" xmlns:v="urn:schemas-microsoft-com:vml" xmlns:wp14="http://schemas.microsoft.com/office/word/2010/wordprocessingDrawing" xmlns:wp="http://schemas.openxmlformats.org/drawingml/2006/wordprocessingDrawing" xmlns:w10="urn:schemas-microsoft-com:office:word" xmlns:w="http://schemas.openxmlformats.org/wordprocessingml/2006/main" xmlns:w14="http://schemas.microsoft.com/office/word/2010/wordml" xmlns:w15="http://schemas.microsoft.com/office/word/2012/wordml" xmlns:w16cex="http://schemas.microsoft.com/office/word/2018/wordml/cex" xmlns:w16cid="http://schemas.microsoft.com/office/word/2016/wordml/cid" xmlns:w16="http://schemas.microsoft.com/office/word/2018/wordml" xmlns:w16du="http://schemas.microsoft.com/office/word/2023/wordml/word16du" xmlns:w16sdtdh="http://schemas.microsoft.com/office/word/2020/wordml/sdtdatahash" xmlns:w16sdtfl="http://schemas.microsoft.com/office/word/2024/wordml/sdtformatlock" xmlns:w16se="http://schemas.microsoft.com/office/word/2015/wordml/symex" xmlns:wpg="http://schemas.microsoft.com/office/word/2010/wordprocessingGroup" xmlns:wpi="http://schemas.microsoft.com/office/word/2010/wordprocessingInk" xmlns:wne="http://schemas.microsoft.com/office/word/2006/wordml" xmlns:wps="http://schemas.microsoft.com/office/word/2010/wordprocessingShape" mc:Ignorable="w14 w15 w16se w16cid w16 w16cex w16sdtdh w16sdtfl w16du wp14">
-  <w15:commentEx w15:paraId="207BE565" w15:done="0"/>
   <w15:commentEx w15:paraId="4C1C0871" w15:done="0"/>
   <w15:commentEx w15:paraId="6A7CAC18" w15:done="0"/>
   <w15:commentEx w15:paraId="20067D48" w15:done="0"/>
@@ -34515,7 +34467,6 @@
 
 <file path=word/commentsIds.xml><?xml version="1.0" encoding="utf-8"?>
 <w16cid:commentsIds xmlns:wpc="http://schemas.microsoft.com/office/word/2010/wordprocessingCanvas" xmlns:cx="http://schemas.microsoft.com/office/drawing/2014/chartex" xmlns:cx1="http://schemas.microsoft.com/office/drawing/2015/9/8/chartex" xmlns:cx2="http://schemas.microsoft.com/office/drawing/2015/10/21/chartex" xmlns:cx3="http://schemas.microsoft.com/office/drawing/2016/5/9/chartex" xmlns:cx4="http://schemas.microsoft.com/office/drawing/2016/5/10/chartex" xmlns:cx5="http://schemas.microsoft.com/office/drawing/2016/5/11/chartex" xmlns:cx6="http://schemas.microsoft.com/office/drawing/2016/5/12/chartex" xmlns:cx7="http://schemas.microsoft.com/office/drawing/2016/5/13/chartex" xmlns:cx8="http://schemas.microsoft.com/office/drawing/2016/5/14/chartex" xmlns:mc="http://schemas.openxmlformats.org/markup-compatibility/2006" xmlns:aink="http://schemas.microsoft.com/office/drawing/2016/ink" xmlns:am3d="http://schemas.microsoft.com/office/drawing/2017/model3d" xmlns:o="urn:schemas-microsoft-com:office:office" xmlns:oel="http://schemas.microsoft.com/office/2019/extlst" xmlns:r="http://schemas.openxmlformats.org/officeDocument/2006/relationships" xmlns:m="http://schemas.openxmlformats.org/officeDocument/2006/math" xmlns:v="urn:schemas-microsoft-com:vml" xmlns:wp14="http://schemas.microsoft.com/office/word/2010/wordprocessingDrawing" xmlns:wp="http://schemas.openxmlformats.org/drawingml/2006/wordprocessingDrawing" xmlns:w10="urn:schemas-microsoft-com:office:word" xmlns:w="http://schemas.openxmlformats.org/wordprocessingml/2006/main" xmlns:w14="http://schemas.microsoft.com/office/word/2010/wordml" xmlns:w15="http://schemas.microsoft.com/office/word/2012/wordml" xmlns:w16cex="http://schemas.microsoft.com/office/word/2018/wordml/cex" xmlns:w16cid="http://schemas.microsoft.com/office/word/2016/wordml/cid" xmlns:w16="http://schemas.microsoft.com/office/word/2018/wordml" xmlns:w16du="http://schemas.microsoft.com/office/word/2023/wordml/word16du" xmlns:w16sdtdh="http://schemas.microsoft.com/office/word/2020/wordml/sdtdatahash" xmlns:w16sdtfl="http://schemas.microsoft.com/office/word/2024/wordml/sdtformatlock" xmlns:w16se="http://schemas.microsoft.com/office/word/2015/wordml/symex" xmlns:wpg="http://schemas.microsoft.com/office/word/2010/wordprocessingGroup" xmlns:wpi="http://schemas.microsoft.com/office/word/2010/wordprocessingInk" xmlns:wne="http://schemas.microsoft.com/office/word/2006/wordml" xmlns:wps="http://schemas.microsoft.com/office/word/2010/wordprocessingShape" mc:Ignorable="w14 w15 w16se w16cid w16 w16cex w16sdtdh w16sdtfl w16du wp14">
-  <w16cid:commentId w16cid:paraId="207BE565" w16cid:durableId="1FCA823C"/>
   <w16cid:commentId w16cid:paraId="4C1C0871" w16cid:durableId="1EF367DA"/>
   <w16cid:commentId w16cid:paraId="6A7CAC18" w16cid:durableId="1EF368D8"/>
   <w16cid:commentId w16cid:paraId="20067D48" w16cid:durableId="1EF36FDB"/>
@@ -41667,7 +41618,7 @@
 </file>
 
 <file path=customXml/itemProps1.xml><?xml version="1.0" encoding="utf-8"?>
-<ds:datastoreItem xmlns:ds="http://schemas.openxmlformats.org/officeDocument/2006/customXml" ds:itemID="{393A3B06-9460-4C0C-8613-F5E7ECF0CE48}">
+<ds:datastoreItem xmlns:ds="http://schemas.openxmlformats.org/officeDocument/2006/customXml" ds:itemID="{E1109E38-18F2-413F-A019-8EB078E1D56C}">
   <ds:schemaRefs>
     <ds:schemaRef ds:uri="http://schemas.openxmlformats.org/officeDocument/2006/bibliography"/>
   </ds:schemaRefs>
@@ -41675,7 +41626,7 @@
 </file>
 
 <file path=customXml/itemProps2.xml><?xml version="1.0" encoding="utf-8"?>
-<ds:datastoreItem xmlns:ds="http://schemas.openxmlformats.org/officeDocument/2006/customXml" ds:itemID="{E1109E38-18F2-413F-A019-8EB078E1D56C}">
+<ds:datastoreItem xmlns:ds="http://schemas.openxmlformats.org/officeDocument/2006/customXml" ds:itemID="{393A3B06-9460-4C0C-8613-F5E7ECF0CE48}">
   <ds:schemaRefs>
     <ds:schemaRef ds:uri="http://schemas.openxmlformats.org/officeDocument/2006/bibliography"/>
   </ds:schemaRefs>

--- a/documents/2_docs/Proposed_Praxis_Andrew_Nedilko_20241230.docx
+++ b/documents/2_docs/Proposed_Praxis_Andrew_Nedilko_20241230.docx
@@ -18191,13 +18191,10 @@
         <w:t xml:space="preserve">.2 </w:t>
       </w:r>
       <w:r>
-        <w:t>Requirements</w:t>
+        <w:t>Experimentation Platforms</w:t>
       </w:r>
       <w:bookmarkEnd w:id="40"/>
       <w:bookmarkEnd w:id="41"/>
-      <w:r>
-        <w:t xml:space="preserve"> and Experiment Set Up</w:t>
-      </w:r>
     </w:p>
     <w:p>
       <w:pPr>
@@ -18205,36 +18202,14 @@
         <w:ind w:firstLine="720"/>
         <w:jc w:val="both"/>
         <w:rPr>
-          <w:rFonts w:eastAsiaTheme="minorHAnsi"/>
-          <w:szCs w:val="24"/>
-        </w:rPr>
-      </w:pPr>
-      <w:r>
-        <w:rPr>
-          <w:szCs w:val="24"/>
-        </w:rPr>
-        <w:t xml:space="preserve">Requirements: Google </w:t>
-      </w:r>
-      <w:proofErr w:type="spellStart"/>
-      <w:r>
-        <w:rPr>
-          <w:szCs w:val="24"/>
-        </w:rPr>
-        <w:t>Colab</w:t>
-      </w:r>
-      <w:proofErr w:type="spellEnd"/>
-      <w:r>
-        <w:rPr>
-          <w:szCs w:val="24"/>
-        </w:rPr>
-        <w:t xml:space="preserve"> or HPC or personal PC</w:t>
-      </w:r>
-      <w:r>
-        <w:rPr>
-          <w:rFonts w:eastAsiaTheme="minorHAnsi"/>
-          <w:szCs w:val="24"/>
-        </w:rPr>
-        <w:t>.</w:t>
+          <w:szCs w:val="24"/>
+        </w:rPr>
+      </w:pPr>
+      <w:r>
+        <w:rPr>
+          <w:szCs w:val="24"/>
+        </w:rPr>
+        <w:t>We ran our experiments using two different platforms.</w:t>
       </w:r>
     </w:p>
     <w:p>
@@ -18243,42 +18218,37 @@
         <w:ind w:firstLine="720"/>
         <w:jc w:val="both"/>
         <w:rPr>
-          <w:rFonts w:eastAsiaTheme="minorHAnsi"/>
-          <w:szCs w:val="24"/>
-        </w:rPr>
-      </w:pPr>
-      <w:r>
-        <w:rPr>
-          <w:rFonts w:eastAsiaTheme="minorHAnsi"/>
-          <w:szCs w:val="24"/>
-        </w:rPr>
-        <w:t>Models: list inputs, 10 models 7B, same as I showed during catch ups – baseline, size, params.</w:t>
-      </w:r>
-    </w:p>
-    <w:p>
-      <w:pPr>
-        <w:pStyle w:val="Heading2"/>
-      </w:pPr>
-    </w:p>
-    <w:p>
-      <w:pPr>
-        <w:pStyle w:val="Heading2"/>
-      </w:pPr>
-      <w:r>
-        <w:t>3</w:t>
-      </w:r>
-      <w:r>
-        <w:t>.</w:t>
-      </w:r>
-      <w:r>
-        <w:t>3</w:t>
-      </w:r>
-      <w:r>
-        <w:t xml:space="preserve"> </w:t>
-      </w:r>
-      <w:r>
-        <w:t>Test Datasets</w:t>
-      </w:r>
+          <w:b/>
+          <w:bCs/>
+          <w:szCs w:val="24"/>
+        </w:rPr>
+      </w:pPr>
+      <w:r>
+        <w:rPr>
+          <w:b/>
+          <w:bCs/>
+          <w:szCs w:val="24"/>
+        </w:rPr>
+        <w:t xml:space="preserve">3.2.1. </w:t>
+      </w:r>
+      <w:r>
+        <w:rPr>
+          <w:b/>
+          <w:bCs/>
+          <w:szCs w:val="24"/>
+        </w:rPr>
+        <w:t xml:space="preserve">Google </w:t>
+      </w:r>
+      <w:proofErr w:type="spellStart"/>
+      <w:r>
+        <w:rPr>
+          <w:b/>
+          <w:bCs/>
+          <w:szCs w:val="24"/>
+        </w:rPr>
+        <w:t>Colab</w:t>
+      </w:r>
+      <w:proofErr w:type="spellEnd"/>
     </w:p>
     <w:p>
       <w:pPr>
@@ -18286,48 +18256,184 @@
         <w:ind w:firstLine="720"/>
         <w:jc w:val="both"/>
         <w:rPr>
-          <w:rFonts w:eastAsiaTheme="minorHAnsi"/>
-          <w:szCs w:val="24"/>
-        </w:rPr>
-      </w:pPr>
-      <w:r>
-        <w:rPr>
-          <w:rFonts w:eastAsiaTheme="minorHAnsi"/>
-          <w:szCs w:val="24"/>
-        </w:rPr>
-        <w:t xml:space="preserve">Python eval: using </w:t>
-      </w:r>
-      <w:proofErr w:type="spellStart"/>
-      <w:r>
-        <w:rPr>
-          <w:rFonts w:eastAsiaTheme="minorHAnsi"/>
-          <w:szCs w:val="24"/>
-        </w:rPr>
-        <w:t>HumanEval</w:t>
-      </w:r>
-      <w:proofErr w:type="spellEnd"/>
-      <w:r>
-        <w:rPr>
-          <w:rFonts w:eastAsiaTheme="minorHAnsi"/>
-          <w:szCs w:val="24"/>
-        </w:rPr>
-        <w:t xml:space="preserve"> and BMPP specifically. There are other languages (</w:t>
-      </w:r>
-      <w:proofErr w:type="spellStart"/>
-      <w:r>
-        <w:rPr>
-          <w:rFonts w:eastAsiaTheme="minorHAnsi"/>
-          <w:szCs w:val="24"/>
-        </w:rPr>
-        <w:t>HumanEval</w:t>
-      </w:r>
-      <w:proofErr w:type="spellEnd"/>
-      <w:r>
-        <w:rPr>
-          <w:rFonts w:eastAsiaTheme="minorHAnsi"/>
-          <w:szCs w:val="24"/>
-        </w:rPr>
-        <w:t>+ and equiv. of MBPP), but I will do Python only.</w:t>
+          <w:szCs w:val="24"/>
+        </w:rPr>
+      </w:pPr>
+      <w:r>
+        <w:rPr>
+          <w:szCs w:val="24"/>
+        </w:rPr>
+        <w:t xml:space="preserve">We ran a series of </w:t>
+      </w:r>
+      <w:proofErr w:type="spellStart"/>
+      <w:r>
+        <w:rPr>
+          <w:szCs w:val="24"/>
+        </w:rPr>
+        <w:t>Jupyter</w:t>
+      </w:r>
+      <w:proofErr w:type="spellEnd"/>
+      <w:r>
+        <w:rPr>
+          <w:szCs w:val="24"/>
+        </w:rPr>
+        <w:t xml:space="preserve"> notebooks to experiment with small language models (SLMs) in the form of HuggingFace transformers. For this, we utilized </w:t>
+      </w:r>
+      <w:r>
+        <w:rPr>
+          <w:szCs w:val="24"/>
+        </w:rPr>
+        <w:t xml:space="preserve">Google </w:t>
+      </w:r>
+      <w:proofErr w:type="spellStart"/>
+      <w:r>
+        <w:rPr>
+          <w:szCs w:val="24"/>
+        </w:rPr>
+        <w:t>Colab</w:t>
+      </w:r>
+      <w:proofErr w:type="spellEnd"/>
+      <w:r>
+        <w:rPr>
+          <w:szCs w:val="24"/>
+        </w:rPr>
+        <w:t xml:space="preserve"> Pro+</w:t>
+      </w:r>
+      <w:r>
+        <w:rPr>
+          <w:szCs w:val="24"/>
+        </w:rPr>
+        <w:t xml:space="preserve">, </w:t>
+      </w:r>
+      <w:r>
+        <w:rPr>
+          <w:szCs w:val="24"/>
+        </w:rPr>
+        <w:t>a reliable, high-performance cloud-based</w:t>
+      </w:r>
+      <w:r>
+        <w:rPr>
+          <w:szCs w:val="24"/>
+        </w:rPr>
+        <w:t xml:space="preserve"> </w:t>
+      </w:r>
+      <w:proofErr w:type="spellStart"/>
+      <w:r>
+        <w:rPr>
+          <w:szCs w:val="24"/>
+        </w:rPr>
+        <w:t>Jupyter</w:t>
+      </w:r>
+      <w:proofErr w:type="spellEnd"/>
+      <w:r>
+        <w:rPr>
+          <w:szCs w:val="24"/>
+        </w:rPr>
+        <w:t xml:space="preserve"> </w:t>
+      </w:r>
+      <w:r>
+        <w:rPr>
+          <w:szCs w:val="24"/>
+        </w:rPr>
+        <w:t>notebook</w:t>
+      </w:r>
+      <w:r>
+        <w:rPr>
+          <w:szCs w:val="24"/>
+        </w:rPr>
+        <w:t xml:space="preserve"> </w:t>
+      </w:r>
+      <w:r>
+        <w:rPr>
+          <w:szCs w:val="24"/>
+        </w:rPr>
+        <w:t xml:space="preserve">subscription tier that builds on the free version of Google </w:t>
+      </w:r>
+      <w:proofErr w:type="spellStart"/>
+      <w:r>
+        <w:rPr>
+          <w:szCs w:val="24"/>
+        </w:rPr>
+        <w:t>Colab</w:t>
+      </w:r>
+      <w:proofErr w:type="spellEnd"/>
+      <w:r>
+        <w:rPr>
+          <w:szCs w:val="24"/>
+        </w:rPr>
+        <w:t xml:space="preserve"> by providing more robust resources for computationally intensive tasks. </w:t>
+      </w:r>
+      <w:r>
+        <w:rPr>
+          <w:szCs w:val="24"/>
+        </w:rPr>
+        <w:t xml:space="preserve">A </w:t>
+      </w:r>
+      <w:r>
+        <w:rPr>
+          <w:szCs w:val="24"/>
+        </w:rPr>
+        <w:t>combination of longer runtimes, increased memory, and dedicated compute</w:t>
+      </w:r>
+      <w:r>
+        <w:rPr>
+          <w:szCs w:val="24"/>
+        </w:rPr>
+        <w:t xml:space="preserve"> makes this platform very attractive among r</w:t>
+      </w:r>
+      <w:r>
+        <w:rPr>
+          <w:szCs w:val="24"/>
+        </w:rPr>
+        <w:t>esearchers, data scientists, and machine learning practitioners</w:t>
+      </w:r>
+      <w:r>
+        <w:rPr>
+          <w:szCs w:val="24"/>
+        </w:rPr>
+        <w:t xml:space="preserve"> who can pay for a certain amount of </w:t>
+      </w:r>
+      <w:r>
+        <w:rPr>
+          <w:szCs w:val="24"/>
+        </w:rPr>
+        <w:t>compute units, which can be spent on accelerated GPU access, including NVIDIA K80, P100, and T4 instances.</w:t>
+      </w:r>
+      <w:r>
+        <w:rPr>
+          <w:szCs w:val="24"/>
+        </w:rPr>
+        <w:t xml:space="preserve"> </w:t>
+      </w:r>
+      <w:r>
+        <w:rPr>
+          <w:szCs w:val="24"/>
+        </w:rPr>
+        <w:t xml:space="preserve">This service also offers </w:t>
+      </w:r>
+      <w:r>
+        <w:rPr>
+          <w:szCs w:val="24"/>
+        </w:rPr>
+        <w:t>faster GPU assignment</w:t>
+      </w:r>
+      <w:r>
+        <w:rPr>
+          <w:szCs w:val="24"/>
+        </w:rPr>
+        <w:t xml:space="preserve"> and </w:t>
+      </w:r>
+      <w:r>
+        <w:rPr>
+          <w:szCs w:val="24"/>
+        </w:rPr>
+        <w:t>higher priority for resource allocation, making it less likely for sessions to be interrupted during peak usage.</w:t>
+      </w:r>
+      <w:r>
+        <w:rPr>
+          <w:szCs w:val="24"/>
+        </w:rPr>
+        <w:t xml:space="preserve"> </w:t>
       </w:r>
     </w:p>
     <w:p>
@@ -18336,87 +18442,34 @@
         <w:ind w:firstLine="720"/>
         <w:jc w:val="both"/>
         <w:rPr>
-          <w:rFonts w:eastAsiaTheme="minorHAnsi"/>
-          <w:szCs w:val="24"/>
-        </w:rPr>
-      </w:pPr>
-      <w:r>
-        <w:rPr>
-          <w:rFonts w:eastAsiaTheme="minorHAnsi"/>
-          <w:szCs w:val="24"/>
-        </w:rPr>
-        <w:t xml:space="preserve">In response to concerns raised by the authors of </w:t>
-      </w:r>
-      <w:r>
-        <w:t>(</w:t>
-      </w:r>
-      <w:proofErr w:type="spellStart"/>
-      <w:r>
-        <w:rPr>
-          <w:szCs w:val="24"/>
-        </w:rPr>
-        <w:t>Matton</w:t>
-      </w:r>
-      <w:proofErr w:type="spellEnd"/>
-      <w:r>
-        <w:rPr>
-          <w:szCs w:val="24"/>
-        </w:rPr>
-        <w:t xml:space="preserve"> et al., 2024</w:t>
-      </w:r>
-      <w:r>
-        <w:t>), namely data contamination and d</w:t>
-      </w:r>
-      <w:r>
-        <w:t xml:space="preserve">ata </w:t>
-      </w:r>
-      <w:r>
-        <w:t>leakage, which we touched upon in Section 2.6 of this Praxis, we also used a set of 161 Less Basic Python Problems (</w:t>
-      </w:r>
-      <w:r>
-        <w:t>LBPP</w:t>
-      </w:r>
-      <w:r>
-        <w:t xml:space="preserve">) which is considered to be a more objective and </w:t>
-      </w:r>
-      <w:r>
-        <w:t>trustworthy measure of code generation performance</w:t>
-      </w:r>
-      <w:r>
-        <w:t>, as well as the Big Code Bench dataset which has the following structure:</w:t>
-      </w:r>
-    </w:p>
-    <w:p>
-      <w:pPr>
-        <w:spacing w:after="0" w:line="480" w:lineRule="auto"/>
-        <w:jc w:val="both"/>
-        <w:rPr>
-          <w:rFonts w:eastAsiaTheme="minorHAnsi"/>
-          <w:szCs w:val="24"/>
-        </w:rPr>
-      </w:pPr>
-    </w:p>
-    <w:p>
-      <w:pPr>
-        <w:pStyle w:val="Heading2"/>
-      </w:pPr>
-      <w:r>
-        <w:t>3</w:t>
-      </w:r>
-      <w:r>
-        <w:t>.</w:t>
-      </w:r>
-      <w:r>
-        <w:t>4</w:t>
-      </w:r>
-      <w:r>
-        <w:t xml:space="preserve"> </w:t>
-      </w:r>
-      <w:r>
-        <w:t>Prompt</w:t>
-      </w:r>
-      <w:r>
-        <w:t xml:space="preserve"> Engineering</w:t>
+          <w:szCs w:val="24"/>
+        </w:rPr>
+      </w:pPr>
+      <w:r>
+        <w:rPr>
+          <w:szCs w:val="24"/>
+        </w:rPr>
+        <w:t>In terms of hardware, Pro+ users typically gain access to high-memory runtimes—often up to 52GB of RAM—making it suitable for large-scale data analysis or deep learning workloads.</w:t>
+      </w:r>
+      <w:r>
+        <w:rPr>
+          <w:szCs w:val="24"/>
+        </w:rPr>
+        <w:t xml:space="preserve"> </w:t>
+      </w:r>
+      <w:proofErr w:type="spellStart"/>
+      <w:r>
+        <w:rPr>
+          <w:szCs w:val="24"/>
+        </w:rPr>
+        <w:t>Colab</w:t>
+      </w:r>
+      <w:proofErr w:type="spellEnd"/>
+      <w:r>
+        <w:rPr>
+          <w:szCs w:val="24"/>
+        </w:rPr>
+        <w:t xml:space="preserve"> Pro+ sessions can remain active for up to 24 hours, even if the browser is closed, allowing for extended training jobs or prolonged analysis without manual intervention.</w:t>
       </w:r>
     </w:p>
     <w:p>
@@ -18425,53 +18478,35 @@
         <w:ind w:firstLine="720"/>
         <w:jc w:val="both"/>
         <w:rPr>
-          <w:szCs w:val="24"/>
-        </w:rPr>
-      </w:pPr>
-      <w:r>
-        <w:rPr>
-          <w:szCs w:val="24"/>
-        </w:rPr>
-        <w:t xml:space="preserve">Zero shot prompts were used </w:t>
-      </w:r>
-      <w:r>
-        <w:rPr>
-          <w:szCs w:val="24"/>
-        </w:rPr>
-        <w:t xml:space="preserve">to generate code completions </w:t>
-      </w:r>
-      <w:r>
-        <w:rPr>
-          <w:szCs w:val="24"/>
-        </w:rPr>
-        <w:t xml:space="preserve">with the </w:t>
-      </w:r>
-      <w:proofErr w:type="spellStart"/>
-      <w:r>
-        <w:rPr>
-          <w:szCs w:val="24"/>
-        </w:rPr>
-        <w:t>HumanEval</w:t>
-      </w:r>
-      <w:proofErr w:type="spellEnd"/>
-      <w:r>
-        <w:rPr>
-          <w:szCs w:val="24"/>
-        </w:rPr>
-        <w:t xml:space="preserve"> dataset</w:t>
-      </w:r>
-      <w:r>
-        <w:rPr>
-          <w:szCs w:val="24"/>
-        </w:rPr>
-        <w:t xml:space="preserve"> when an LLM was asked to generate Python code based on a function header and a docstring describing what the function does. </w:t>
-      </w:r>
-      <w:r>
-        <w:rPr>
-          <w:szCs w:val="24"/>
-          <w:highlight w:val="green"/>
-        </w:rPr>
-        <w:t>The following prompt was used:</w:t>
+          <w:b/>
+          <w:bCs/>
+          <w:szCs w:val="24"/>
+        </w:rPr>
+      </w:pPr>
+      <w:r>
+        <w:rPr>
+          <w:b/>
+          <w:bCs/>
+          <w:szCs w:val="24"/>
+        </w:rPr>
+        <w:lastRenderedPageBreak/>
+        <w:t>3.2.2. P</w:t>
+      </w:r>
+      <w:r>
+        <w:rPr>
+          <w:b/>
+          <w:bCs/>
+          <w:szCs w:val="24"/>
+        </w:rPr>
+        <w:t>ersonal PC</w:t>
+      </w:r>
+      <w:r>
+        <w:rPr>
+          <w:b/>
+          <w:bCs/>
+          <w:szCs w:val="24"/>
+        </w:rPr>
+        <w:t xml:space="preserve"> Using API for Hosted Models</w:t>
       </w:r>
     </w:p>
     <w:p>
@@ -18480,117 +18515,39 @@
         <w:ind w:firstLine="720"/>
         <w:jc w:val="both"/>
         <w:rPr>
-          <w:szCs w:val="24"/>
-        </w:rPr>
-      </w:pPr>
-      <w:r>
-        <w:rPr>
-          <w:szCs w:val="24"/>
-        </w:rPr>
-        <w:lastRenderedPageBreak/>
-        <w:t>We attempted t</w:t>
-      </w:r>
-      <w:r>
-        <w:rPr>
-          <w:szCs w:val="24"/>
-        </w:rPr>
-        <w:t>he same z</w:t>
-      </w:r>
-      <w:r>
-        <w:rPr>
-          <w:szCs w:val="24"/>
-        </w:rPr>
-        <w:t xml:space="preserve">ero-shot </w:t>
-      </w:r>
-      <w:r>
-        <w:rPr>
-          <w:szCs w:val="24"/>
-        </w:rPr>
-        <w:t xml:space="preserve">approach </w:t>
-      </w:r>
-      <w:r>
-        <w:rPr>
-          <w:szCs w:val="24"/>
-        </w:rPr>
-        <w:t>with the MBPP dataset</w:t>
-      </w:r>
-      <w:r>
-        <w:rPr>
-          <w:szCs w:val="24"/>
-        </w:rPr>
-        <w:t xml:space="preserve">. As described in (Google Research, 2023), </w:t>
-      </w:r>
-      <w:r>
-        <w:rPr>
-          <w:szCs w:val="24"/>
-        </w:rPr>
-        <w:t xml:space="preserve">Task IDs 11-510 </w:t>
-      </w:r>
-      <w:r>
-        <w:rPr>
-          <w:szCs w:val="24"/>
-        </w:rPr>
-        <w:t>were</w:t>
-      </w:r>
-      <w:r>
-        <w:rPr>
-          <w:szCs w:val="24"/>
-        </w:rPr>
-        <w:t xml:space="preserve"> used for testing</w:t>
-      </w:r>
-      <w:r>
-        <w:rPr>
-          <w:szCs w:val="24"/>
-        </w:rPr>
-        <w:t xml:space="preserve">. The rest of the dataset is reserved for </w:t>
-      </w:r>
-      <w:r>
-        <w:rPr>
-          <w:szCs w:val="24"/>
-        </w:rPr>
-        <w:t>few-shot prompting (10 data points),</w:t>
-      </w:r>
-      <w:r>
-        <w:rPr>
-          <w:szCs w:val="24"/>
-        </w:rPr>
-        <w:t xml:space="preserve"> training (374 data points), and </w:t>
-      </w:r>
-      <w:r>
-        <w:rPr>
-          <w:szCs w:val="24"/>
-        </w:rPr>
-        <w:t>validation during fine-tuning</w:t>
-      </w:r>
-      <w:r>
-        <w:rPr>
-          <w:szCs w:val="24"/>
-        </w:rPr>
-        <w:t xml:space="preserve"> (180 data points). </w:t>
-      </w:r>
-      <w:r>
-        <w:rPr>
-          <w:szCs w:val="24"/>
-        </w:rPr>
-        <w:t xml:space="preserve">Also, there are additional, more difficult unit tests available only for 11 data points. To simplify the analysis of results, we decided to use only the regular unit tests available for all </w:t>
-      </w:r>
-      <w:r>
-        <w:rPr>
-          <w:szCs w:val="24"/>
-        </w:rPr>
-        <w:t>500</w:t>
-      </w:r>
-      <w:r>
-        <w:rPr>
-          <w:szCs w:val="24"/>
-        </w:rPr>
-        <w:t xml:space="preserve"> testing data points. </w:t>
-      </w:r>
-      <w:r>
-        <w:rPr>
-          <w:szCs w:val="24"/>
-        </w:rPr>
-        <w:t>The following prompt was used:</w:t>
+          <w:rFonts w:eastAsiaTheme="minorHAnsi"/>
+          <w:szCs w:val="24"/>
+        </w:rPr>
+      </w:pPr>
+      <w:r>
+        <w:rPr>
+          <w:rFonts w:eastAsiaTheme="minorHAnsi"/>
+          <w:szCs w:val="24"/>
+        </w:rPr>
+        <w:t xml:space="preserve">On the other hand, we ran another series of </w:t>
+      </w:r>
+      <w:proofErr w:type="spellStart"/>
+      <w:r>
+        <w:rPr>
+          <w:rFonts w:eastAsiaTheme="minorHAnsi"/>
+          <w:szCs w:val="24"/>
+        </w:rPr>
+        <w:t>Jupyter</w:t>
+      </w:r>
+      <w:proofErr w:type="spellEnd"/>
+      <w:r>
+        <w:rPr>
+          <w:rFonts w:eastAsiaTheme="minorHAnsi"/>
+          <w:szCs w:val="24"/>
+        </w:rPr>
+        <w:t xml:space="preserve"> notebooks locally using </w:t>
+      </w:r>
+      <w:r>
+        <w:rPr>
+          <w:rFonts w:eastAsiaTheme="minorHAnsi"/>
+          <w:szCs w:val="24"/>
+        </w:rPr>
+        <w:t>API calls to SLMs hosted in the cloud.</w:t>
       </w:r>
     </w:p>
     <w:p>
@@ -18605,88 +18562,80 @@
       </w:pPr>
       <w:r>
         <w:rPr>
-          <w:szCs w:val="24"/>
-        </w:rPr>
-        <w:t>Section 4 of (</w:t>
-      </w:r>
-      <w:r>
-        <w:rPr>
-          <w:szCs w:val="24"/>
-        </w:rPr>
-        <w:t xml:space="preserve">Austin </w:t>
-      </w:r>
-      <w:r>
-        <w:rPr>
-          <w:szCs w:val="24"/>
-        </w:rPr>
-        <w:t>et al., 2023)</w:t>
-      </w:r>
-      <w:r>
-        <w:rPr>
-          <w:szCs w:val="24"/>
-        </w:rPr>
-        <w:t xml:space="preserve"> and (Google Research, 2023) </w:t>
-      </w:r>
-      <w:r>
-        <w:rPr>
-          <w:szCs w:val="24"/>
-        </w:rPr>
-        <w:t>describe a three-shot prompt strategy used with the MBPP dataset where T</w:t>
-      </w:r>
-      <w:r>
-        <w:rPr>
-          <w:szCs w:val="24"/>
-        </w:rPr>
-        <w:t>ask</w:t>
-      </w:r>
-      <w:r>
-        <w:rPr>
-          <w:szCs w:val="24"/>
-        </w:rPr>
-        <w:t xml:space="preserve"> IDs</w:t>
-      </w:r>
-      <w:r>
-        <w:rPr>
-          <w:szCs w:val="24"/>
-        </w:rPr>
-        <w:t xml:space="preserve"> 2, 3, and 4</w:t>
-      </w:r>
-      <w:r>
-        <w:rPr>
-          <w:szCs w:val="24"/>
-        </w:rPr>
-        <w:t xml:space="preserve"> </w:t>
-      </w:r>
-      <w:r>
-        <w:rPr>
-          <w:szCs w:val="24"/>
-        </w:rPr>
-        <w:t>are</w:t>
-      </w:r>
-      <w:r>
-        <w:rPr>
-          <w:szCs w:val="24"/>
-        </w:rPr>
-        <w:t xml:space="preserve"> used</w:t>
-      </w:r>
-      <w:r>
-        <w:rPr>
-          <w:szCs w:val="24"/>
-        </w:rPr>
-        <w:t xml:space="preserve"> as examples</w:t>
-      </w:r>
-      <w:r>
-        <w:rPr>
-          <w:szCs w:val="24"/>
-        </w:rPr>
-        <w:t xml:space="preserve"> provided in the prompt</w:t>
-      </w:r>
-      <w:r>
-        <w:rPr>
-          <w:rFonts w:eastAsiaTheme="minorHAnsi"/>
-          <w:szCs w:val="24"/>
-        </w:rPr>
-        <w:t>.</w:t>
+          <w:rFonts w:eastAsiaTheme="minorHAnsi"/>
+          <w:szCs w:val="24"/>
+        </w:rPr>
+        <w:t>Mistral AI is a next-generation AI platform built on advanced transformer architectures, including the 7B and 8x7B</w:t>
+      </w:r>
+      <w:r>
+        <w:rPr>
+          <w:rFonts w:eastAsiaTheme="minorHAnsi"/>
+          <w:szCs w:val="24"/>
+        </w:rPr>
+        <w:t xml:space="preserve"> Mistral </w:t>
+      </w:r>
+      <w:r>
+        <w:rPr>
+          <w:rFonts w:eastAsiaTheme="minorHAnsi"/>
+          <w:szCs w:val="24"/>
+        </w:rPr>
+        <w:t>models</w:t>
+      </w:r>
+      <w:r>
+        <w:rPr>
+          <w:rFonts w:eastAsiaTheme="minorHAnsi"/>
+          <w:szCs w:val="24"/>
+        </w:rPr>
+        <w:t xml:space="preserve"> </w:t>
+      </w:r>
+      <w:r>
+        <w:rPr>
+          <w:rFonts w:eastAsiaTheme="minorHAnsi"/>
+          <w:szCs w:val="24"/>
+        </w:rPr>
+        <w:t>under a permissive license</w:t>
+      </w:r>
+      <w:r>
+        <w:rPr>
+          <w:rFonts w:eastAsiaTheme="minorHAnsi"/>
+          <w:szCs w:val="24"/>
+        </w:rPr>
+        <w:t xml:space="preserve">. It supports varying context windows from </w:t>
+      </w:r>
+      <w:r>
+        <w:rPr>
+          <w:rFonts w:eastAsiaTheme="minorHAnsi"/>
+          <w:szCs w:val="24"/>
+        </w:rPr>
+        <w:t xml:space="preserve">8K </w:t>
+      </w:r>
+      <w:r>
+        <w:rPr>
+          <w:rFonts w:eastAsiaTheme="minorHAnsi"/>
+          <w:szCs w:val="24"/>
+        </w:rPr>
+        <w:t xml:space="preserve">to </w:t>
+      </w:r>
+      <w:r>
+        <w:rPr>
+          <w:rFonts w:eastAsiaTheme="minorHAnsi"/>
+          <w:szCs w:val="24"/>
+        </w:rPr>
+        <w:t xml:space="preserve">32K </w:t>
+      </w:r>
+      <w:r>
+        <w:rPr>
+          <w:rFonts w:eastAsiaTheme="minorHAnsi"/>
+          <w:szCs w:val="24"/>
+        </w:rPr>
+        <w:t xml:space="preserve">tokens </w:t>
+      </w:r>
+      <w:r>
+        <w:rPr>
+          <w:rFonts w:eastAsiaTheme="minorHAnsi"/>
+          <w:szCs w:val="24"/>
+        </w:rPr>
+        <w:t>and fluency in multiple languages such as French, Italian, German, and Spanish.</w:t>
       </w:r>
     </w:p>
     <w:p>
@@ -18704,14 +18653,65 @@
           <w:rFonts w:eastAsiaTheme="minorHAnsi"/>
           <w:szCs w:val="24"/>
         </w:rPr>
-        <w:t>Besides the ability to generate code, the prompts (provide all examples of them here) also measure the ability of SLMs to follow instructions because they contain a general part where we ask an SLM to output only the runnable code and nothing else. Surprisingly, not all SLMs were able to follow this simple instruction (see Section 4 Results).</w:t>
-      </w:r>
-      <w:r>
-        <w:rPr>
-          <w:rFonts w:eastAsiaTheme="minorHAnsi"/>
-          <w:szCs w:val="24"/>
-        </w:rPr>
-        <w:t xml:space="preserve"> Some of then followed it in a percentage of cases while did not follow it in other cases which contributed to a greater number of failed test cases. We provided only very light general assistance to SLMs by attempting to slightly modify their input and remove unnecessary parts: (provide examples).</w:t>
+        <w:t>One of Mistral AI’s standout features is its flexibility, highlighted by customizable deployments and straightforward integration via an API.</w:t>
+      </w:r>
+      <w:r>
+        <w:rPr>
+          <w:rFonts w:eastAsiaTheme="minorHAnsi"/>
+          <w:szCs w:val="24"/>
+        </w:rPr>
+        <w:t xml:space="preserve"> Using this </w:t>
+      </w:r>
+      <w:r>
+        <w:rPr>
+          <w:rFonts w:eastAsiaTheme="minorHAnsi"/>
+          <w:szCs w:val="24"/>
+        </w:rPr>
+        <w:t>powerful, scalable cutting-edge language technology</w:t>
+      </w:r>
+      <w:r>
+        <w:rPr>
+          <w:rFonts w:eastAsiaTheme="minorHAnsi"/>
+          <w:szCs w:val="24"/>
+        </w:rPr>
+        <w:t xml:space="preserve">, we combined the </w:t>
+      </w:r>
+      <w:r>
+        <w:rPr>
+          <w:rFonts w:eastAsiaTheme="minorHAnsi"/>
+          <w:szCs w:val="24"/>
+        </w:rPr>
+        <w:t>efficient transformer models and a developer-friendly approach</w:t>
+      </w:r>
+      <w:r>
+        <w:rPr>
+          <w:rFonts w:eastAsiaTheme="minorHAnsi"/>
+          <w:szCs w:val="24"/>
+        </w:rPr>
+        <w:t xml:space="preserve">, and built a code generation solution that worked faster than transformer models in Google </w:t>
+      </w:r>
+      <w:proofErr w:type="spellStart"/>
+      <w:r>
+        <w:rPr>
+          <w:rFonts w:eastAsiaTheme="minorHAnsi"/>
+          <w:szCs w:val="24"/>
+        </w:rPr>
+        <w:t>Colab</w:t>
+      </w:r>
+      <w:proofErr w:type="spellEnd"/>
+      <w:r>
+        <w:rPr>
+          <w:rFonts w:eastAsiaTheme="minorHAnsi"/>
+          <w:szCs w:val="24"/>
+        </w:rPr>
+        <w:t xml:space="preserve"> since SLMs were already hosted and we were just calling them via an API</w:t>
+      </w:r>
+      <w:r>
+        <w:rPr>
+          <w:rFonts w:eastAsiaTheme="minorHAnsi"/>
+          <w:szCs w:val="24"/>
+        </w:rPr>
+        <w:t>.</w:t>
       </w:r>
     </w:p>
     <w:p>
@@ -18724,6 +18724,125 @@
           <w:szCs w:val="24"/>
         </w:rPr>
       </w:pPr>
+      <w:r>
+        <w:rPr>
+          <w:rFonts w:eastAsiaTheme="minorHAnsi"/>
+          <w:szCs w:val="24"/>
+        </w:rPr>
+        <w:t xml:space="preserve">Another platform, </w:t>
+      </w:r>
+      <w:r>
+        <w:rPr>
+          <w:rFonts w:eastAsiaTheme="minorHAnsi"/>
+          <w:szCs w:val="24"/>
+        </w:rPr>
+        <w:t xml:space="preserve">Replicate </w:t>
+      </w:r>
+      <w:r>
+        <w:rPr>
+          <w:rFonts w:eastAsiaTheme="minorHAnsi"/>
+          <w:szCs w:val="24"/>
+        </w:rPr>
+        <w:t>facilitates easy access to cutting-edge AI models</w:t>
+      </w:r>
+      <w:r>
+        <w:rPr>
+          <w:rFonts w:eastAsiaTheme="minorHAnsi"/>
+          <w:szCs w:val="24"/>
+        </w:rPr>
+        <w:t xml:space="preserve"> and </w:t>
+      </w:r>
+      <w:r>
+        <w:rPr>
+          <w:rFonts w:eastAsiaTheme="minorHAnsi"/>
+          <w:szCs w:val="24"/>
+        </w:rPr>
+        <w:t xml:space="preserve">is a cloud-based AI model hosting and inference platform designed for </w:t>
+      </w:r>
+      <w:r>
+        <w:rPr>
+          <w:rFonts w:eastAsiaTheme="minorHAnsi"/>
+          <w:szCs w:val="24"/>
+        </w:rPr>
+        <w:t xml:space="preserve">running, </w:t>
+      </w:r>
+      <w:r>
+        <w:rPr>
+          <w:rFonts w:eastAsiaTheme="minorHAnsi"/>
+          <w:szCs w:val="24"/>
+        </w:rPr>
+        <w:t>fine-tuning, and</w:t>
+      </w:r>
+      <w:r>
+        <w:rPr>
+          <w:rFonts w:eastAsiaTheme="minorHAnsi"/>
+          <w:szCs w:val="24"/>
+        </w:rPr>
+        <w:t xml:space="preserve"> deploying </w:t>
+      </w:r>
+      <w:r>
+        <w:rPr>
+          <w:rFonts w:eastAsiaTheme="minorHAnsi"/>
+          <w:szCs w:val="24"/>
+        </w:rPr>
+        <w:t xml:space="preserve">machine learning </w:t>
+      </w:r>
+      <w:r>
+        <w:rPr>
+          <w:rFonts w:eastAsiaTheme="minorHAnsi"/>
+          <w:szCs w:val="24"/>
+        </w:rPr>
+        <w:t>models</w:t>
+      </w:r>
+      <w:r>
+        <w:rPr>
+          <w:rFonts w:eastAsiaTheme="minorHAnsi"/>
+          <w:szCs w:val="24"/>
+        </w:rPr>
+        <w:t xml:space="preserve"> </w:t>
+      </w:r>
+      <w:r>
+        <w:rPr>
+          <w:rFonts w:eastAsiaTheme="minorHAnsi"/>
+          <w:szCs w:val="24"/>
+        </w:rPr>
+        <w:t>at scale through a simple and efficient API</w:t>
+      </w:r>
+      <w:r>
+        <w:rPr>
+          <w:rFonts w:eastAsiaTheme="minorHAnsi"/>
+          <w:szCs w:val="24"/>
+        </w:rPr>
+        <w:t xml:space="preserve">. </w:t>
+      </w:r>
+      <w:r>
+        <w:rPr>
+          <w:rFonts w:eastAsiaTheme="minorHAnsi"/>
+          <w:szCs w:val="24"/>
+        </w:rPr>
+        <w:t xml:space="preserve">The platform </w:t>
+      </w:r>
+      <w:r>
+        <w:rPr>
+          <w:rFonts w:eastAsiaTheme="minorHAnsi"/>
+          <w:szCs w:val="24"/>
+        </w:rPr>
+        <w:t>dynamically adjust</w:t>
+      </w:r>
+      <w:r>
+        <w:rPr>
+          <w:rFonts w:eastAsiaTheme="minorHAnsi"/>
+          <w:szCs w:val="24"/>
+        </w:rPr>
+        <w:t xml:space="preserve">s </w:t>
+      </w:r>
+      <w:r>
+        <w:rPr>
+          <w:rFonts w:eastAsiaTheme="minorHAnsi"/>
+          <w:szCs w:val="24"/>
+        </w:rPr>
+        <w:t xml:space="preserve">compute resources based on demand. This makes it highly scalable while being cost-efficient, where users only pay for the compute usage as required. </w:t>
+      </w:r>
     </w:p>
     <w:p>
       <w:pPr>
@@ -18740,14 +18859,35 @@
           <w:rFonts w:eastAsiaTheme="minorHAnsi"/>
           <w:szCs w:val="24"/>
         </w:rPr>
-        <w:t xml:space="preserve">Interesting observation that led to a modification in our prompting strategy - </w:t>
-      </w:r>
-      <w:r>
-        <w:rPr>
-          <w:rFonts w:eastAsiaTheme="minorHAnsi"/>
-          <w:szCs w:val="24"/>
-        </w:rPr>
-        <w:t xml:space="preserve">LLMs are inclined very much to put the generated code inside the code fences: ```python … ```. At first, we tried to strictly prohibit this by including the corresponding instructions to exclude the code fences into the prompt and asking the model to output the clean code, but </w:t>
+        <w:t>Replicate's architecture leverages the open-source tool Cog, which automates the packaging, deployment, and scaling of models</w:t>
+      </w:r>
+      <w:r>
+        <w:rPr>
+          <w:rFonts w:eastAsiaTheme="minorHAnsi"/>
+          <w:szCs w:val="24"/>
+        </w:rPr>
+        <w:t>. This way</w:t>
+      </w:r>
+      <w:r>
+        <w:rPr>
+          <w:rFonts w:eastAsiaTheme="minorHAnsi"/>
+          <w:szCs w:val="24"/>
+        </w:rPr>
+        <w:t>, developers can push custom code to Replicate, enabling production-ready APIs without the overhead of managing their own infrastructure. Thousands of community-contributed models</w:t>
+      </w:r>
+      <w:r>
+        <w:rPr>
+          <w:rFonts w:eastAsiaTheme="minorHAnsi"/>
+          <w:szCs w:val="24"/>
+        </w:rPr>
+        <w:t xml:space="preserve"> for </w:t>
+      </w:r>
+      <w:r>
+        <w:rPr>
+          <w:rFonts w:eastAsiaTheme="minorHAnsi"/>
+          <w:szCs w:val="24"/>
+        </w:rPr>
+        <w:t xml:space="preserve">image, text, speech, and </w:t>
       </w:r>
       <w:r>
         <w:rPr>
@@ -18755,7 +18895,133 @@
           <w:szCs w:val="24"/>
         </w:rPr>
         <w:lastRenderedPageBreak/>
-        <w:t>it didn’t help – the models would still include the code fences no matter what. And this true for different models, not just one or two. Then we decided to use this to our advantage – to encourage LLMs to output the proper code inside the code fences, and the rest of the output outside the code fences. This made parsing the code from the output more straightforward.</w:t>
+        <w:t>music generation</w:t>
+      </w:r>
+      <w:r>
+        <w:rPr>
+          <w:rFonts w:eastAsiaTheme="minorHAnsi"/>
+          <w:szCs w:val="24"/>
+        </w:rPr>
+        <w:t xml:space="preserve"> </w:t>
+      </w:r>
+      <w:r>
+        <w:rPr>
+          <w:rFonts w:eastAsiaTheme="minorHAnsi"/>
+          <w:szCs w:val="24"/>
+        </w:rPr>
+        <w:t>are readily available, each invoked on-demand</w:t>
+      </w:r>
+      <w:r>
+        <w:rPr>
+          <w:rFonts w:eastAsiaTheme="minorHAnsi"/>
+          <w:szCs w:val="24"/>
+        </w:rPr>
+        <w:t xml:space="preserve">, </w:t>
+      </w:r>
+      <w:r>
+        <w:rPr>
+          <w:rFonts w:eastAsiaTheme="minorHAnsi"/>
+          <w:szCs w:val="24"/>
+        </w:rPr>
+        <w:t>including</w:t>
+      </w:r>
+      <w:r>
+        <w:rPr>
+          <w:rFonts w:eastAsiaTheme="minorHAnsi"/>
+          <w:szCs w:val="24"/>
+        </w:rPr>
+        <w:t xml:space="preserve"> the ones that I used for code generation:</w:t>
+      </w:r>
+      <w:r>
+        <w:rPr>
+          <w:rFonts w:eastAsiaTheme="minorHAnsi"/>
+          <w:szCs w:val="24"/>
+        </w:rPr>
+        <w:t xml:space="preserve"> </w:t>
+      </w:r>
+      <w:r>
+        <w:rPr>
+          <w:rFonts w:eastAsiaTheme="minorHAnsi"/>
+          <w:szCs w:val="24"/>
+        </w:rPr>
+        <w:t>Nous-hermes-2-solar-10.7b</w:t>
+      </w:r>
+      <w:r>
+        <w:rPr>
+          <w:rFonts w:eastAsiaTheme="minorHAnsi"/>
+          <w:szCs w:val="24"/>
+        </w:rPr>
+        <w:t xml:space="preserve">, </w:t>
+      </w:r>
+      <w:r>
+        <w:rPr>
+          <w:rFonts w:eastAsiaTheme="minorHAnsi"/>
+          <w:szCs w:val="24"/>
+        </w:rPr>
+        <w:t>Phixtral-2x2_8</w:t>
+      </w:r>
+      <w:r>
+        <w:rPr>
+          <w:rFonts w:eastAsiaTheme="minorHAnsi"/>
+          <w:szCs w:val="24"/>
+        </w:rPr>
+        <w:t xml:space="preserve">, </w:t>
+      </w:r>
+      <w:r>
+        <w:rPr>
+          <w:rFonts w:eastAsiaTheme="minorHAnsi"/>
+          <w:szCs w:val="24"/>
+        </w:rPr>
+        <w:t>Qwen1.5-7b</w:t>
+      </w:r>
+      <w:r>
+        <w:rPr>
+          <w:rFonts w:eastAsiaTheme="minorHAnsi"/>
+          <w:szCs w:val="24"/>
+        </w:rPr>
+        <w:t xml:space="preserve">, </w:t>
+      </w:r>
+      <w:r>
+        <w:rPr>
+          <w:rFonts w:eastAsiaTheme="minorHAnsi"/>
+          <w:szCs w:val="24"/>
+        </w:rPr>
+        <w:t>Llama 3 8B</w:t>
+      </w:r>
+      <w:r>
+        <w:rPr>
+          <w:rFonts w:eastAsiaTheme="minorHAnsi"/>
+          <w:szCs w:val="24"/>
+        </w:rPr>
+        <w:t xml:space="preserve">, </w:t>
+      </w:r>
+      <w:r>
+        <w:rPr>
+          <w:rFonts w:eastAsiaTheme="minorHAnsi"/>
+          <w:szCs w:val="24"/>
+        </w:rPr>
+        <w:t>Gemma 7B</w:t>
+      </w:r>
+      <w:r>
+        <w:rPr>
+          <w:rFonts w:eastAsiaTheme="minorHAnsi"/>
+          <w:szCs w:val="24"/>
+        </w:rPr>
+        <w:t xml:space="preserve">, </w:t>
+      </w:r>
+      <w:r>
+        <w:rPr>
+          <w:rFonts w:eastAsiaTheme="minorHAnsi"/>
+          <w:szCs w:val="24"/>
+        </w:rPr>
+        <w:t>Gemma 2B</w:t>
+      </w:r>
+      <w:r>
+        <w:rPr>
+          <w:rFonts w:eastAsiaTheme="minorHAnsi"/>
+          <w:szCs w:val="24"/>
+        </w:rPr>
+        <w:t>, and others.</w:t>
       </w:r>
     </w:p>
     <w:p>
@@ -18764,23 +19030,71 @@
         <w:ind w:firstLine="720"/>
         <w:jc w:val="both"/>
         <w:rPr>
-          <w:rFonts w:eastAsiaTheme="minorHAnsi"/>
-          <w:szCs w:val="24"/>
-        </w:rPr>
-      </w:pPr>
+          <w:b/>
+          <w:bCs/>
+          <w:szCs w:val="24"/>
+        </w:rPr>
+      </w:pPr>
+      <w:r>
+        <w:rPr>
+          <w:b/>
+          <w:bCs/>
+          <w:szCs w:val="24"/>
+          <w:highlight w:val="cyan"/>
+        </w:rPr>
+        <w:t xml:space="preserve">3.2.3. </w:t>
+      </w:r>
+      <w:r>
+        <w:rPr>
+          <w:b/>
+          <w:bCs/>
+          <w:szCs w:val="24"/>
+          <w:highlight w:val="cyan"/>
+        </w:rPr>
+        <w:t xml:space="preserve">Should I include </w:t>
+      </w:r>
+      <w:r>
+        <w:rPr>
+          <w:b/>
+          <w:bCs/>
+          <w:szCs w:val="24"/>
+          <w:highlight w:val="cyan"/>
+        </w:rPr>
+        <w:t>HPC</w:t>
+      </w:r>
+      <w:r>
+        <w:rPr>
+          <w:b/>
+          <w:bCs/>
+          <w:szCs w:val="24"/>
+          <w:highlight w:val="cyan"/>
+        </w:rPr>
+        <w:t>?</w:t>
+      </w:r>
     </w:p>
     <w:p>
       <w:pPr>
         <w:pStyle w:val="Heading2"/>
       </w:pPr>
-      <w:r>
-        <w:t>3.</w:t>
-      </w:r>
-      <w:r>
-        <w:t>5</w:t>
-      </w:r>
-      <w:r>
-        <w:t xml:space="preserve"> Measuring Performance</w:t>
+    </w:p>
+    <w:p>
+      <w:pPr>
+        <w:pStyle w:val="Heading2"/>
+      </w:pPr>
+      <w:r>
+        <w:t>3</w:t>
+      </w:r>
+      <w:r>
+        <w:t>.</w:t>
+      </w:r>
+      <w:r>
+        <w:t>3</w:t>
+      </w:r>
+      <w:r>
+        <w:t xml:space="preserve"> </w:t>
+      </w:r>
+      <w:r>
+        <w:t>Small Language Models Used in Experiments</w:t>
       </w:r>
     </w:p>
     <w:p>
@@ -18798,8 +19112,4010 @@
           <w:rFonts w:eastAsiaTheme="minorHAnsi"/>
           <w:szCs w:val="24"/>
         </w:rPr>
-        <w:t xml:space="preserve">Unit tests from the datasets. </w:t>
-      </w:r>
+        <w:t>Models: list inputs, 10 models 7B, same as I showed during catch ups – baseline, size, params.</w:t>
+      </w:r>
+    </w:p>
+    <w:p>
+      <w:pPr>
+        <w:spacing w:after="140"/>
+        <w:jc w:val="right"/>
+        <w:rPr>
+          <w:b/>
+          <w:bCs/>
+          <w:i/>
+          <w:iCs/>
+          <w:sz w:val="28"/>
+          <w:szCs w:val="28"/>
+        </w:rPr>
+      </w:pPr>
+      <w:r>
+        <w:rPr>
+          <w:b/>
+          <w:bCs/>
+          <w:i/>
+          <w:iCs/>
+          <w:sz w:val="28"/>
+          <w:szCs w:val="28"/>
+        </w:rPr>
+        <w:t xml:space="preserve">Table 1. </w:t>
+      </w:r>
+      <w:r>
+        <w:rPr>
+          <w:b/>
+          <w:bCs/>
+          <w:i/>
+          <w:iCs/>
+          <w:sz w:val="28"/>
+          <w:szCs w:val="28"/>
+        </w:rPr>
+        <w:t>Small Language Models Used for Experiments</w:t>
+      </w:r>
+    </w:p>
+    <w:tbl>
+      <w:tblPr>
+        <w:tblStyle w:val="TableGrid"/>
+        <w:tblW w:w="8455" w:type="dxa"/>
+        <w:tblLayout w:type="fixed"/>
+        <w:tblLook w:val="04A0" w:firstRow="1" w:lastRow="0" w:firstColumn="1" w:lastColumn="0" w:noHBand="0" w:noVBand="1"/>
+      </w:tblPr>
+      <w:tblGrid>
+        <w:gridCol w:w="2425"/>
+        <w:gridCol w:w="1350"/>
+        <w:gridCol w:w="1170"/>
+        <w:gridCol w:w="990"/>
+        <w:gridCol w:w="1170"/>
+        <w:gridCol w:w="1350"/>
+      </w:tblGrid>
+      <w:tr>
+        <w:trPr>
+          <w:tblHeader/>
+        </w:trPr>
+        <w:tc>
+          <w:tcPr>
+            <w:tcW w:w="2425" w:type="dxa"/>
+          </w:tcPr>
+          <w:p>
+            <w:pPr>
+              <w:jc w:val="center"/>
+              <w:rPr>
+                <w:b/>
+                <w:bCs/>
+                <w:sz w:val="18"/>
+                <w:szCs w:val="18"/>
+              </w:rPr>
+            </w:pPr>
+            <w:r>
+              <w:rPr>
+                <w:b/>
+                <w:bCs/>
+                <w:sz w:val="18"/>
+                <w:szCs w:val="18"/>
+              </w:rPr>
+              <w:t>Model</w:t>
+            </w:r>
+          </w:p>
+        </w:tc>
+        <w:tc>
+          <w:tcPr>
+            <w:tcW w:w="1350" w:type="dxa"/>
+          </w:tcPr>
+          <w:p>
+            <w:pPr>
+              <w:jc w:val="center"/>
+              <w:rPr>
+                <w:b/>
+                <w:bCs/>
+                <w:sz w:val="18"/>
+                <w:szCs w:val="18"/>
+              </w:rPr>
+            </w:pPr>
+            <w:r>
+              <w:rPr>
+                <w:b/>
+                <w:bCs/>
+                <w:sz w:val="18"/>
+                <w:szCs w:val="18"/>
+              </w:rPr>
+              <w:t>Hosted By</w:t>
+            </w:r>
+          </w:p>
+        </w:tc>
+        <w:tc>
+          <w:tcPr>
+            <w:tcW w:w="1170" w:type="dxa"/>
+          </w:tcPr>
+          <w:p>
+            <w:pPr>
+              <w:jc w:val="center"/>
+              <w:rPr>
+                <w:b/>
+                <w:bCs/>
+                <w:sz w:val="18"/>
+                <w:szCs w:val="18"/>
+              </w:rPr>
+            </w:pPr>
+            <w:r>
+              <w:rPr>
+                <w:b/>
+                <w:bCs/>
+                <w:sz w:val="18"/>
+                <w:szCs w:val="18"/>
+              </w:rPr>
+              <w:t>Model Size</w:t>
+            </w:r>
+          </w:p>
+        </w:tc>
+        <w:tc>
+          <w:tcPr>
+            <w:tcW w:w="990" w:type="dxa"/>
+          </w:tcPr>
+          <w:p>
+            <w:pPr>
+              <w:jc w:val="center"/>
+              <w:rPr>
+                <w:b/>
+                <w:bCs/>
+                <w:sz w:val="18"/>
+                <w:szCs w:val="18"/>
+              </w:rPr>
+            </w:pPr>
+            <w:r>
+              <w:rPr>
+                <w:b/>
+                <w:bCs/>
+                <w:sz w:val="18"/>
+                <w:szCs w:val="18"/>
+              </w:rPr>
+              <w:t>Human-Eval</w:t>
+            </w:r>
+            <w:r>
+              <w:rPr>
+                <w:b/>
+                <w:bCs/>
+                <w:sz w:val="18"/>
+                <w:szCs w:val="18"/>
+              </w:rPr>
+              <w:t xml:space="preserve"> Benchmark </w:t>
+            </w:r>
+            <w:r>
+              <w:rPr>
+                <w:sz w:val="18"/>
+                <w:szCs w:val="18"/>
+              </w:rPr>
+              <w:t>(Big Code)</w:t>
+            </w:r>
+          </w:p>
+        </w:tc>
+        <w:tc>
+          <w:tcPr>
+            <w:tcW w:w="1170" w:type="dxa"/>
+          </w:tcPr>
+          <w:p>
+            <w:pPr>
+              <w:jc w:val="center"/>
+              <w:rPr>
+                <w:b/>
+                <w:bCs/>
+                <w:sz w:val="18"/>
+                <w:szCs w:val="18"/>
+              </w:rPr>
+            </w:pPr>
+            <w:r>
+              <w:rPr>
+                <w:b/>
+                <w:bCs/>
+                <w:sz w:val="18"/>
+                <w:szCs w:val="18"/>
+              </w:rPr>
+              <w:t xml:space="preserve">Temp / </w:t>
+            </w:r>
+            <w:proofErr w:type="spellStart"/>
+            <w:r>
+              <w:rPr>
+                <w:b/>
+                <w:bCs/>
+                <w:sz w:val="18"/>
+                <w:szCs w:val="18"/>
+              </w:rPr>
+              <w:t>top_p</w:t>
+            </w:r>
+            <w:proofErr w:type="spellEnd"/>
+          </w:p>
+        </w:tc>
+        <w:tc>
+          <w:tcPr>
+            <w:tcW w:w="1350" w:type="dxa"/>
+          </w:tcPr>
+          <w:p>
+            <w:pPr>
+              <w:jc w:val="center"/>
+              <w:rPr>
+                <w:b/>
+                <w:bCs/>
+                <w:sz w:val="18"/>
+                <w:szCs w:val="18"/>
+              </w:rPr>
+            </w:pPr>
+            <w:r>
+              <w:rPr>
+                <w:b/>
+                <w:bCs/>
+                <w:sz w:val="18"/>
+                <w:szCs w:val="18"/>
+              </w:rPr>
+              <w:t xml:space="preserve">Estimated cost, </w:t>
+            </w:r>
+            <w:r>
+              <w:rPr>
+                <w:b/>
+                <w:bCs/>
+                <w:sz w:val="18"/>
+                <w:szCs w:val="18"/>
+              </w:rPr>
+              <w:t>$</w:t>
+            </w:r>
+            <w:r>
+              <w:rPr>
+                <w:b/>
+                <w:bCs/>
+                <w:sz w:val="18"/>
+                <w:szCs w:val="18"/>
+              </w:rPr>
+              <w:t>.</w:t>
+            </w:r>
+          </w:p>
+        </w:tc>
+      </w:tr>
+      <w:tr>
+        <w:tc>
+          <w:tcPr>
+            <w:tcW w:w="2425" w:type="dxa"/>
+          </w:tcPr>
+          <w:p>
+            <w:pPr>
+              <w:spacing w:after="140"/>
+              <w:jc w:val="center"/>
+              <w:rPr>
+                <w:sz w:val="20"/>
+                <w:szCs w:val="20"/>
+              </w:rPr>
+            </w:pPr>
+            <w:r>
+              <w:rPr>
+                <w:b/>
+                <w:bCs/>
+                <w:sz w:val="20"/>
+                <w:szCs w:val="20"/>
+              </w:rPr>
+              <w:t>Small Language Models (SLMs)</w:t>
+            </w:r>
+          </w:p>
+        </w:tc>
+        <w:tc>
+          <w:tcPr>
+            <w:tcW w:w="1350" w:type="dxa"/>
+          </w:tcPr>
+          <w:p>
+            <w:pPr>
+              <w:spacing w:after="140"/>
+              <w:jc w:val="center"/>
+              <w:rPr>
+                <w:sz w:val="20"/>
+                <w:szCs w:val="20"/>
+              </w:rPr>
+            </w:pPr>
+          </w:p>
+        </w:tc>
+        <w:tc>
+          <w:tcPr>
+            <w:tcW w:w="1170" w:type="dxa"/>
+          </w:tcPr>
+          <w:p>
+            <w:pPr>
+              <w:spacing w:after="140"/>
+              <w:jc w:val="center"/>
+              <w:rPr>
+                <w:sz w:val="20"/>
+                <w:szCs w:val="20"/>
+              </w:rPr>
+            </w:pPr>
+          </w:p>
+        </w:tc>
+        <w:tc>
+          <w:tcPr>
+            <w:tcW w:w="990" w:type="dxa"/>
+          </w:tcPr>
+          <w:p>
+            <w:pPr>
+              <w:spacing w:after="140"/>
+              <w:jc w:val="center"/>
+              <w:rPr>
+                <w:sz w:val="20"/>
+                <w:szCs w:val="20"/>
+              </w:rPr>
+            </w:pPr>
+          </w:p>
+        </w:tc>
+        <w:tc>
+          <w:tcPr>
+            <w:tcW w:w="1170" w:type="dxa"/>
+          </w:tcPr>
+          <w:p>
+            <w:pPr>
+              <w:spacing w:after="140"/>
+              <w:jc w:val="center"/>
+              <w:rPr>
+                <w:sz w:val="20"/>
+                <w:szCs w:val="20"/>
+              </w:rPr>
+            </w:pPr>
+          </w:p>
+        </w:tc>
+        <w:tc>
+          <w:tcPr>
+            <w:tcW w:w="1350" w:type="dxa"/>
+          </w:tcPr>
+          <w:p>
+            <w:pPr>
+              <w:spacing w:after="140"/>
+              <w:jc w:val="center"/>
+              <w:rPr>
+                <w:sz w:val="20"/>
+                <w:szCs w:val="20"/>
+              </w:rPr>
+            </w:pPr>
+          </w:p>
+        </w:tc>
+      </w:tr>
+      <w:tr>
+        <w:tc>
+          <w:tcPr>
+            <w:tcW w:w="2425" w:type="dxa"/>
+          </w:tcPr>
+          <w:p>
+            <w:pPr>
+              <w:spacing w:after="140"/>
+              <w:jc w:val="center"/>
+              <w:rPr>
+                <w:sz w:val="20"/>
+                <w:szCs w:val="20"/>
+              </w:rPr>
+            </w:pPr>
+            <w:r>
+              <w:rPr>
+                <w:sz w:val="20"/>
+                <w:szCs w:val="20"/>
+              </w:rPr>
+              <w:t>Nxcode-CQ-7B-orpo</w:t>
+            </w:r>
+          </w:p>
+        </w:tc>
+        <w:tc>
+          <w:tcPr>
+            <w:tcW w:w="1350" w:type="dxa"/>
+          </w:tcPr>
+          <w:p>
+            <w:pPr>
+              <w:spacing w:after="140"/>
+              <w:jc w:val="center"/>
+              <w:rPr>
+                <w:sz w:val="20"/>
+                <w:szCs w:val="20"/>
+              </w:rPr>
+            </w:pPr>
+            <w:r>
+              <w:rPr>
+                <w:sz w:val="20"/>
+                <w:szCs w:val="20"/>
+              </w:rPr>
+              <w:t xml:space="preserve">Google </w:t>
+            </w:r>
+            <w:proofErr w:type="spellStart"/>
+            <w:r>
+              <w:rPr>
+                <w:sz w:val="20"/>
+                <w:szCs w:val="20"/>
+              </w:rPr>
+              <w:t>Colab</w:t>
+            </w:r>
+            <w:proofErr w:type="spellEnd"/>
+          </w:p>
+        </w:tc>
+        <w:tc>
+          <w:tcPr>
+            <w:tcW w:w="1170" w:type="dxa"/>
+          </w:tcPr>
+          <w:p>
+            <w:pPr>
+              <w:spacing w:after="140"/>
+              <w:jc w:val="center"/>
+              <w:rPr>
+                <w:sz w:val="20"/>
+                <w:szCs w:val="20"/>
+              </w:rPr>
+            </w:pPr>
+            <w:r>
+              <w:rPr>
+                <w:sz w:val="20"/>
+                <w:szCs w:val="20"/>
+              </w:rPr>
+              <w:t>7.25B</w:t>
+            </w:r>
+          </w:p>
+        </w:tc>
+        <w:tc>
+          <w:tcPr>
+            <w:tcW w:w="990" w:type="dxa"/>
+          </w:tcPr>
+          <w:p>
+            <w:pPr>
+              <w:spacing w:after="140"/>
+              <w:jc w:val="center"/>
+              <w:rPr>
+                <w:sz w:val="20"/>
+                <w:szCs w:val="20"/>
+              </w:rPr>
+            </w:pPr>
+            <w:r>
+              <w:rPr>
+                <w:sz w:val="20"/>
+                <w:szCs w:val="20"/>
+              </w:rPr>
+              <w:t>87.23</w:t>
+            </w:r>
+          </w:p>
+        </w:tc>
+        <w:tc>
+          <w:tcPr>
+            <w:tcW w:w="1170" w:type="dxa"/>
+          </w:tcPr>
+          <w:p>
+            <w:pPr>
+              <w:spacing w:after="140"/>
+              <w:jc w:val="center"/>
+              <w:rPr>
+                <w:sz w:val="20"/>
+                <w:szCs w:val="20"/>
+              </w:rPr>
+            </w:pPr>
+            <w:r>
+              <w:rPr>
+                <w:sz w:val="20"/>
+                <w:szCs w:val="20"/>
+              </w:rPr>
+              <w:t>1.0 / 1.0</w:t>
+            </w:r>
+          </w:p>
+        </w:tc>
+        <w:tc>
+          <w:tcPr>
+            <w:tcW w:w="1350" w:type="dxa"/>
+          </w:tcPr>
+          <w:p>
+            <w:pPr>
+              <w:spacing w:after="140"/>
+              <w:jc w:val="center"/>
+              <w:rPr>
+                <w:sz w:val="20"/>
+                <w:szCs w:val="20"/>
+              </w:rPr>
+            </w:pPr>
+            <w:r>
+              <w:rPr>
+                <w:sz w:val="20"/>
+                <w:szCs w:val="20"/>
+              </w:rPr>
+              <w:t>$50/month</w:t>
+            </w:r>
+          </w:p>
+        </w:tc>
+      </w:tr>
+      <w:tr>
+        <w:tc>
+          <w:tcPr>
+            <w:tcW w:w="2425" w:type="dxa"/>
+          </w:tcPr>
+          <w:p>
+            <w:pPr>
+              <w:spacing w:after="140"/>
+              <w:jc w:val="center"/>
+              <w:rPr>
+                <w:sz w:val="20"/>
+                <w:szCs w:val="20"/>
+              </w:rPr>
+            </w:pPr>
+            <w:proofErr w:type="spellStart"/>
+            <w:r>
+              <w:rPr>
+                <w:sz w:val="20"/>
+                <w:szCs w:val="20"/>
+              </w:rPr>
+              <w:t>Codestral</w:t>
+            </w:r>
+            <w:proofErr w:type="spellEnd"/>
+            <w:r>
+              <w:rPr>
+                <w:sz w:val="20"/>
+                <w:szCs w:val="20"/>
+              </w:rPr>
+              <w:t xml:space="preserve"> Mamba</w:t>
+            </w:r>
+          </w:p>
+        </w:tc>
+        <w:tc>
+          <w:tcPr>
+            <w:tcW w:w="1350" w:type="dxa"/>
+          </w:tcPr>
+          <w:p>
+            <w:pPr>
+              <w:spacing w:after="140"/>
+              <w:jc w:val="center"/>
+              <w:rPr>
+                <w:sz w:val="20"/>
+                <w:szCs w:val="20"/>
+              </w:rPr>
+            </w:pPr>
+            <w:r>
+              <w:rPr>
+                <w:sz w:val="20"/>
+                <w:szCs w:val="20"/>
+              </w:rPr>
+              <w:t>mistral.ai</w:t>
+            </w:r>
+          </w:p>
+        </w:tc>
+        <w:tc>
+          <w:tcPr>
+            <w:tcW w:w="1170" w:type="dxa"/>
+          </w:tcPr>
+          <w:p>
+            <w:pPr>
+              <w:spacing w:after="140"/>
+              <w:jc w:val="center"/>
+              <w:rPr>
+                <w:sz w:val="20"/>
+                <w:szCs w:val="20"/>
+              </w:rPr>
+            </w:pPr>
+            <w:r>
+              <w:rPr>
+                <w:sz w:val="20"/>
+                <w:szCs w:val="20"/>
+              </w:rPr>
+              <w:t>7.3B</w:t>
+            </w:r>
+          </w:p>
+        </w:tc>
+        <w:tc>
+          <w:tcPr>
+            <w:tcW w:w="990" w:type="dxa"/>
+          </w:tcPr>
+          <w:p>
+            <w:pPr>
+              <w:spacing w:after="140"/>
+              <w:jc w:val="center"/>
+              <w:rPr>
+                <w:sz w:val="20"/>
+                <w:szCs w:val="20"/>
+              </w:rPr>
+            </w:pPr>
+            <w:r>
+              <w:rPr>
+                <w:sz w:val="20"/>
+                <w:szCs w:val="20"/>
+              </w:rPr>
+              <w:t>75%</w:t>
+            </w:r>
+          </w:p>
+        </w:tc>
+        <w:tc>
+          <w:tcPr>
+            <w:tcW w:w="1170" w:type="dxa"/>
+          </w:tcPr>
+          <w:p>
+            <w:pPr>
+              <w:spacing w:after="140"/>
+              <w:jc w:val="center"/>
+              <w:rPr>
+                <w:sz w:val="20"/>
+                <w:szCs w:val="20"/>
+              </w:rPr>
+            </w:pPr>
+            <w:r>
+              <w:rPr>
+                <w:sz w:val="20"/>
+                <w:szCs w:val="20"/>
+              </w:rPr>
+              <w:t>0.7 / 1.0</w:t>
+            </w:r>
+          </w:p>
+        </w:tc>
+        <w:tc>
+          <w:tcPr>
+            <w:tcW w:w="1350" w:type="dxa"/>
+          </w:tcPr>
+          <w:p>
+            <w:pPr>
+              <w:spacing w:after="140"/>
+              <w:jc w:val="center"/>
+              <w:rPr>
+                <w:sz w:val="20"/>
+                <w:szCs w:val="20"/>
+              </w:rPr>
+            </w:pPr>
+            <w:r>
+              <w:rPr>
+                <w:sz w:val="20"/>
+                <w:szCs w:val="20"/>
+              </w:rPr>
+              <w:t>0.02</w:t>
+            </w:r>
+          </w:p>
+        </w:tc>
+      </w:tr>
+      <w:tr>
+        <w:tc>
+          <w:tcPr>
+            <w:tcW w:w="2425" w:type="dxa"/>
+          </w:tcPr>
+          <w:p>
+            <w:pPr>
+              <w:spacing w:after="140"/>
+              <w:jc w:val="center"/>
+              <w:rPr>
+                <w:sz w:val="20"/>
+                <w:szCs w:val="20"/>
+              </w:rPr>
+            </w:pPr>
+            <w:proofErr w:type="spellStart"/>
+            <w:r>
+              <w:rPr>
+                <w:sz w:val="20"/>
+                <w:szCs w:val="20"/>
+              </w:rPr>
+              <w:t>Ministral</w:t>
+            </w:r>
+            <w:proofErr w:type="spellEnd"/>
+            <w:r>
+              <w:rPr>
+                <w:sz w:val="20"/>
+                <w:szCs w:val="20"/>
+              </w:rPr>
+              <w:t xml:space="preserve"> 8B</w:t>
+            </w:r>
+            <w:r>
+              <w:rPr>
+                <w:sz w:val="20"/>
+                <w:szCs w:val="20"/>
+              </w:rPr>
+              <w:t xml:space="preserve"> </w:t>
+            </w:r>
+            <w:r>
+              <w:rPr>
+                <w:sz w:val="20"/>
+                <w:szCs w:val="20"/>
+              </w:rPr>
+              <w:t>I</w:t>
+            </w:r>
+            <w:r>
+              <w:rPr>
+                <w:sz w:val="20"/>
+                <w:szCs w:val="20"/>
+              </w:rPr>
+              <w:t>nstruct</w:t>
+            </w:r>
+          </w:p>
+        </w:tc>
+        <w:tc>
+          <w:tcPr>
+            <w:tcW w:w="1350" w:type="dxa"/>
+          </w:tcPr>
+          <w:p>
+            <w:pPr>
+              <w:spacing w:after="140"/>
+              <w:jc w:val="center"/>
+              <w:rPr>
+                <w:sz w:val="20"/>
+                <w:szCs w:val="20"/>
+              </w:rPr>
+            </w:pPr>
+            <w:r>
+              <w:rPr>
+                <w:sz w:val="20"/>
+                <w:szCs w:val="20"/>
+              </w:rPr>
+              <w:t>mistral.ai</w:t>
+            </w:r>
+          </w:p>
+        </w:tc>
+        <w:tc>
+          <w:tcPr>
+            <w:tcW w:w="1170" w:type="dxa"/>
+          </w:tcPr>
+          <w:p>
+            <w:pPr>
+              <w:spacing w:after="140"/>
+              <w:jc w:val="center"/>
+              <w:rPr>
+                <w:sz w:val="20"/>
+                <w:szCs w:val="20"/>
+              </w:rPr>
+            </w:pPr>
+            <w:r>
+              <w:rPr>
+                <w:sz w:val="20"/>
+                <w:szCs w:val="20"/>
+              </w:rPr>
+              <w:t>8B</w:t>
+            </w:r>
+          </w:p>
+        </w:tc>
+        <w:tc>
+          <w:tcPr>
+            <w:tcW w:w="990" w:type="dxa"/>
+          </w:tcPr>
+          <w:p>
+            <w:pPr>
+              <w:spacing w:after="140"/>
+              <w:jc w:val="center"/>
+              <w:rPr>
+                <w:sz w:val="20"/>
+                <w:szCs w:val="20"/>
+              </w:rPr>
+            </w:pPr>
+            <w:r>
+              <w:rPr>
+                <w:sz w:val="20"/>
+                <w:szCs w:val="20"/>
+              </w:rPr>
+              <w:t>76.8%</w:t>
+            </w:r>
+          </w:p>
+        </w:tc>
+        <w:tc>
+          <w:tcPr>
+            <w:tcW w:w="1170" w:type="dxa"/>
+          </w:tcPr>
+          <w:p>
+            <w:pPr>
+              <w:spacing w:after="140"/>
+              <w:jc w:val="center"/>
+              <w:rPr>
+                <w:sz w:val="20"/>
+                <w:szCs w:val="20"/>
+              </w:rPr>
+            </w:pPr>
+            <w:r>
+              <w:rPr>
+                <w:sz w:val="20"/>
+                <w:szCs w:val="20"/>
+              </w:rPr>
+              <w:t>0.3 / 1.0</w:t>
+            </w:r>
+          </w:p>
+        </w:tc>
+        <w:tc>
+          <w:tcPr>
+            <w:tcW w:w="1350" w:type="dxa"/>
+          </w:tcPr>
+          <w:p>
+            <w:pPr>
+              <w:spacing w:after="140"/>
+              <w:jc w:val="center"/>
+              <w:rPr>
+                <w:sz w:val="20"/>
+                <w:szCs w:val="20"/>
+              </w:rPr>
+            </w:pPr>
+            <w:r>
+              <w:rPr>
+                <w:sz w:val="20"/>
+                <w:szCs w:val="20"/>
+              </w:rPr>
+              <w:t>0.01</w:t>
+            </w:r>
+          </w:p>
+        </w:tc>
+      </w:tr>
+      <w:tr>
+        <w:tc>
+          <w:tcPr>
+            <w:tcW w:w="2425" w:type="dxa"/>
+          </w:tcPr>
+          <w:p>
+            <w:pPr>
+              <w:spacing w:after="140"/>
+              <w:jc w:val="center"/>
+              <w:rPr>
+                <w:sz w:val="20"/>
+                <w:szCs w:val="20"/>
+              </w:rPr>
+            </w:pPr>
+            <w:r>
+              <w:rPr>
+                <w:sz w:val="20"/>
+                <w:szCs w:val="20"/>
+              </w:rPr>
+              <w:t>Deepseek-Coder-6.7B-Instruct</w:t>
+            </w:r>
+          </w:p>
+        </w:tc>
+        <w:tc>
+          <w:tcPr>
+            <w:tcW w:w="1350" w:type="dxa"/>
+          </w:tcPr>
+          <w:p>
+            <w:pPr>
+              <w:spacing w:after="140"/>
+              <w:jc w:val="center"/>
+              <w:rPr>
+                <w:sz w:val="20"/>
+                <w:szCs w:val="20"/>
+              </w:rPr>
+            </w:pPr>
+            <w:r>
+              <w:rPr>
+                <w:sz w:val="20"/>
+                <w:szCs w:val="20"/>
+              </w:rPr>
+              <w:t xml:space="preserve">Google </w:t>
+            </w:r>
+            <w:proofErr w:type="spellStart"/>
+            <w:r>
+              <w:rPr>
+                <w:sz w:val="20"/>
+                <w:szCs w:val="20"/>
+              </w:rPr>
+              <w:t>Colab</w:t>
+            </w:r>
+            <w:proofErr w:type="spellEnd"/>
+          </w:p>
+        </w:tc>
+        <w:tc>
+          <w:tcPr>
+            <w:tcW w:w="1170" w:type="dxa"/>
+          </w:tcPr>
+          <w:p>
+            <w:pPr>
+              <w:spacing w:after="140"/>
+              <w:jc w:val="center"/>
+              <w:rPr>
+                <w:sz w:val="20"/>
+                <w:szCs w:val="20"/>
+              </w:rPr>
+            </w:pPr>
+          </w:p>
+        </w:tc>
+        <w:tc>
+          <w:tcPr>
+            <w:tcW w:w="990" w:type="dxa"/>
+          </w:tcPr>
+          <w:p>
+            <w:pPr>
+              <w:spacing w:after="140"/>
+              <w:jc w:val="center"/>
+              <w:rPr>
+                <w:sz w:val="20"/>
+                <w:szCs w:val="20"/>
+              </w:rPr>
+            </w:pPr>
+            <w:r>
+              <w:rPr>
+                <w:sz w:val="20"/>
+                <w:szCs w:val="20"/>
+              </w:rPr>
+              <w:t>80.22%</w:t>
+            </w:r>
+          </w:p>
+        </w:tc>
+        <w:tc>
+          <w:tcPr>
+            <w:tcW w:w="1170" w:type="dxa"/>
+          </w:tcPr>
+          <w:p>
+            <w:pPr>
+              <w:spacing w:after="140"/>
+              <w:jc w:val="center"/>
+              <w:rPr>
+                <w:sz w:val="20"/>
+                <w:szCs w:val="20"/>
+              </w:rPr>
+            </w:pPr>
+            <w:r>
+              <w:rPr>
+                <w:sz w:val="20"/>
+                <w:szCs w:val="20"/>
+              </w:rPr>
+              <w:t>1.0 / 1.0</w:t>
+            </w:r>
+          </w:p>
+        </w:tc>
+        <w:tc>
+          <w:tcPr>
+            <w:tcW w:w="1350" w:type="dxa"/>
+          </w:tcPr>
+          <w:p>
+            <w:pPr>
+              <w:spacing w:after="140"/>
+              <w:jc w:val="center"/>
+              <w:rPr>
+                <w:sz w:val="20"/>
+                <w:szCs w:val="20"/>
+              </w:rPr>
+            </w:pPr>
+            <w:r>
+              <w:rPr>
+                <w:sz w:val="20"/>
+                <w:szCs w:val="20"/>
+              </w:rPr>
+              <w:t>$50/m</w:t>
+            </w:r>
+          </w:p>
+        </w:tc>
+      </w:tr>
+      <w:tr>
+        <w:tc>
+          <w:tcPr>
+            <w:tcW w:w="2425" w:type="dxa"/>
+          </w:tcPr>
+          <w:p>
+            <w:pPr>
+              <w:spacing w:after="140"/>
+              <w:jc w:val="center"/>
+              <w:rPr>
+                <w:sz w:val="20"/>
+                <w:szCs w:val="20"/>
+              </w:rPr>
+            </w:pPr>
+            <w:proofErr w:type="spellStart"/>
+            <w:r>
+              <w:rPr>
+                <w:sz w:val="20"/>
+                <w:szCs w:val="20"/>
+              </w:rPr>
+              <w:t>Ministral</w:t>
+            </w:r>
+            <w:proofErr w:type="spellEnd"/>
+            <w:r>
+              <w:rPr>
+                <w:sz w:val="20"/>
+                <w:szCs w:val="20"/>
+              </w:rPr>
+              <w:t xml:space="preserve"> 3B</w:t>
+            </w:r>
+            <w:r>
+              <w:rPr>
+                <w:sz w:val="20"/>
+                <w:szCs w:val="20"/>
+              </w:rPr>
+              <w:t xml:space="preserve"> </w:t>
+            </w:r>
+            <w:r>
+              <w:rPr>
+                <w:sz w:val="20"/>
+                <w:szCs w:val="20"/>
+              </w:rPr>
+              <w:t>I</w:t>
+            </w:r>
+            <w:r>
+              <w:rPr>
+                <w:sz w:val="20"/>
+                <w:szCs w:val="20"/>
+              </w:rPr>
+              <w:t>nstruct</w:t>
+            </w:r>
+          </w:p>
+        </w:tc>
+        <w:tc>
+          <w:tcPr>
+            <w:tcW w:w="1350" w:type="dxa"/>
+          </w:tcPr>
+          <w:p>
+            <w:pPr>
+              <w:spacing w:after="140"/>
+              <w:jc w:val="center"/>
+              <w:rPr>
+                <w:sz w:val="20"/>
+                <w:szCs w:val="20"/>
+              </w:rPr>
+            </w:pPr>
+            <w:r>
+              <w:rPr>
+                <w:sz w:val="20"/>
+                <w:szCs w:val="20"/>
+              </w:rPr>
+              <w:t>mistral.ai</w:t>
+            </w:r>
+          </w:p>
+        </w:tc>
+        <w:tc>
+          <w:tcPr>
+            <w:tcW w:w="1170" w:type="dxa"/>
+          </w:tcPr>
+          <w:p>
+            <w:pPr>
+              <w:spacing w:after="140"/>
+              <w:jc w:val="center"/>
+              <w:rPr>
+                <w:sz w:val="20"/>
+                <w:szCs w:val="20"/>
+              </w:rPr>
+            </w:pPr>
+            <w:r>
+              <w:rPr>
+                <w:sz w:val="20"/>
+                <w:szCs w:val="20"/>
+              </w:rPr>
+              <w:t>3B</w:t>
+            </w:r>
+          </w:p>
+        </w:tc>
+        <w:tc>
+          <w:tcPr>
+            <w:tcW w:w="990" w:type="dxa"/>
+          </w:tcPr>
+          <w:p>
+            <w:pPr>
+              <w:spacing w:after="140"/>
+              <w:jc w:val="center"/>
+              <w:rPr>
+                <w:sz w:val="20"/>
+                <w:szCs w:val="20"/>
+              </w:rPr>
+            </w:pPr>
+            <w:r>
+              <w:rPr>
+                <w:sz w:val="20"/>
+                <w:szCs w:val="20"/>
+              </w:rPr>
+              <w:t>77.4%</w:t>
+            </w:r>
+          </w:p>
+        </w:tc>
+        <w:tc>
+          <w:tcPr>
+            <w:tcW w:w="1170" w:type="dxa"/>
+          </w:tcPr>
+          <w:p>
+            <w:pPr>
+              <w:spacing w:after="140"/>
+              <w:jc w:val="center"/>
+              <w:rPr>
+                <w:sz w:val="20"/>
+                <w:szCs w:val="20"/>
+              </w:rPr>
+            </w:pPr>
+            <w:r>
+              <w:rPr>
+                <w:sz w:val="20"/>
+                <w:szCs w:val="20"/>
+              </w:rPr>
+              <w:t>0.3 / 1.0</w:t>
+            </w:r>
+          </w:p>
+        </w:tc>
+        <w:tc>
+          <w:tcPr>
+            <w:tcW w:w="1350" w:type="dxa"/>
+          </w:tcPr>
+          <w:p>
+            <w:pPr>
+              <w:spacing w:after="140"/>
+              <w:jc w:val="center"/>
+              <w:rPr>
+                <w:sz w:val="20"/>
+                <w:szCs w:val="20"/>
+              </w:rPr>
+            </w:pPr>
+            <w:r>
+              <w:rPr>
+                <w:sz w:val="20"/>
+                <w:szCs w:val="20"/>
+              </w:rPr>
+              <w:t>0.01</w:t>
+            </w:r>
+          </w:p>
+        </w:tc>
+      </w:tr>
+      <w:tr>
+        <w:tc>
+          <w:tcPr>
+            <w:tcW w:w="2425" w:type="dxa"/>
+          </w:tcPr>
+          <w:p>
+            <w:pPr>
+              <w:spacing w:after="140"/>
+              <w:jc w:val="center"/>
+              <w:rPr>
+                <w:sz w:val="20"/>
+                <w:szCs w:val="20"/>
+              </w:rPr>
+            </w:pPr>
+            <w:r>
+              <w:rPr>
+                <w:sz w:val="20"/>
+                <w:szCs w:val="20"/>
+              </w:rPr>
+              <w:t>Mistral-Nemo-Instruct-2407</w:t>
+            </w:r>
+          </w:p>
+        </w:tc>
+        <w:tc>
+          <w:tcPr>
+            <w:tcW w:w="1350" w:type="dxa"/>
+          </w:tcPr>
+          <w:p>
+            <w:pPr>
+              <w:spacing w:after="140"/>
+              <w:jc w:val="center"/>
+              <w:rPr>
+                <w:sz w:val="20"/>
+                <w:szCs w:val="20"/>
+              </w:rPr>
+            </w:pPr>
+            <w:r>
+              <w:rPr>
+                <w:sz w:val="20"/>
+                <w:szCs w:val="20"/>
+              </w:rPr>
+              <w:t>mistral.ai</w:t>
+            </w:r>
+          </w:p>
+        </w:tc>
+        <w:tc>
+          <w:tcPr>
+            <w:tcW w:w="1170" w:type="dxa"/>
+          </w:tcPr>
+          <w:p>
+            <w:pPr>
+              <w:spacing w:after="140"/>
+              <w:jc w:val="center"/>
+              <w:rPr>
+                <w:sz w:val="20"/>
+                <w:szCs w:val="20"/>
+              </w:rPr>
+            </w:pPr>
+            <w:r>
+              <w:rPr>
+                <w:sz w:val="20"/>
+                <w:szCs w:val="20"/>
+              </w:rPr>
+              <w:t>12B</w:t>
+            </w:r>
+          </w:p>
+        </w:tc>
+        <w:tc>
+          <w:tcPr>
+            <w:tcW w:w="990" w:type="dxa"/>
+          </w:tcPr>
+          <w:p>
+            <w:pPr>
+              <w:spacing w:after="140"/>
+              <w:jc w:val="center"/>
+              <w:rPr>
+                <w:sz w:val="20"/>
+                <w:szCs w:val="20"/>
+              </w:rPr>
+            </w:pPr>
+            <w:r>
+              <w:rPr>
+                <w:sz w:val="20"/>
+                <w:szCs w:val="20"/>
+              </w:rPr>
+              <w:t>67%</w:t>
+            </w:r>
+          </w:p>
+        </w:tc>
+        <w:tc>
+          <w:tcPr>
+            <w:tcW w:w="1170" w:type="dxa"/>
+          </w:tcPr>
+          <w:p>
+            <w:pPr>
+              <w:spacing w:after="140"/>
+              <w:jc w:val="center"/>
+              <w:rPr>
+                <w:sz w:val="20"/>
+                <w:szCs w:val="20"/>
+              </w:rPr>
+            </w:pPr>
+            <w:r>
+              <w:rPr>
+                <w:sz w:val="20"/>
+                <w:szCs w:val="20"/>
+              </w:rPr>
+              <w:t>0.3 / 1.0</w:t>
+            </w:r>
+          </w:p>
+        </w:tc>
+        <w:tc>
+          <w:tcPr>
+            <w:tcW w:w="1350" w:type="dxa"/>
+          </w:tcPr>
+          <w:p>
+            <w:pPr>
+              <w:spacing w:after="140"/>
+              <w:jc w:val="center"/>
+              <w:rPr>
+                <w:sz w:val="20"/>
+                <w:szCs w:val="20"/>
+              </w:rPr>
+            </w:pPr>
+            <w:r>
+              <w:rPr>
+                <w:sz w:val="20"/>
+                <w:szCs w:val="20"/>
+              </w:rPr>
+              <w:t>0.01</w:t>
+            </w:r>
+          </w:p>
+        </w:tc>
+      </w:tr>
+      <w:tr>
+        <w:tc>
+          <w:tcPr>
+            <w:tcW w:w="2425" w:type="dxa"/>
+          </w:tcPr>
+          <w:p>
+            <w:pPr>
+              <w:spacing w:after="140"/>
+              <w:jc w:val="center"/>
+              <w:rPr>
+                <w:sz w:val="20"/>
+                <w:szCs w:val="20"/>
+              </w:rPr>
+            </w:pPr>
+            <w:r>
+              <w:rPr>
+                <w:sz w:val="20"/>
+                <w:szCs w:val="20"/>
+              </w:rPr>
+              <w:t>Llama 3.1 8B Instruct</w:t>
+            </w:r>
+          </w:p>
+        </w:tc>
+        <w:tc>
+          <w:tcPr>
+            <w:tcW w:w="1350" w:type="dxa"/>
+          </w:tcPr>
+          <w:p>
+            <w:pPr>
+              <w:spacing w:after="140"/>
+              <w:jc w:val="center"/>
+              <w:rPr>
+                <w:sz w:val="20"/>
+                <w:szCs w:val="20"/>
+              </w:rPr>
+            </w:pPr>
+            <w:r>
+              <w:rPr>
+                <w:sz w:val="20"/>
+                <w:szCs w:val="20"/>
+              </w:rPr>
+              <w:t xml:space="preserve">Google </w:t>
+            </w:r>
+            <w:proofErr w:type="spellStart"/>
+            <w:r>
+              <w:rPr>
+                <w:sz w:val="20"/>
+                <w:szCs w:val="20"/>
+              </w:rPr>
+              <w:t>Colab</w:t>
+            </w:r>
+            <w:proofErr w:type="spellEnd"/>
+          </w:p>
+        </w:tc>
+        <w:tc>
+          <w:tcPr>
+            <w:tcW w:w="1170" w:type="dxa"/>
+          </w:tcPr>
+          <w:p>
+            <w:pPr>
+              <w:spacing w:after="140"/>
+              <w:jc w:val="center"/>
+              <w:rPr>
+                <w:sz w:val="20"/>
+                <w:szCs w:val="20"/>
+              </w:rPr>
+            </w:pPr>
+            <w:r>
+              <w:rPr>
+                <w:sz w:val="20"/>
+                <w:szCs w:val="20"/>
+              </w:rPr>
+              <w:t>8B</w:t>
+            </w:r>
+          </w:p>
+        </w:tc>
+        <w:tc>
+          <w:tcPr>
+            <w:tcW w:w="990" w:type="dxa"/>
+          </w:tcPr>
+          <w:p>
+            <w:pPr>
+              <w:spacing w:after="140"/>
+              <w:jc w:val="center"/>
+              <w:rPr>
+                <w:sz w:val="20"/>
+                <w:szCs w:val="20"/>
+              </w:rPr>
+            </w:pPr>
+            <w:r>
+              <w:rPr>
+                <w:sz w:val="20"/>
+                <w:szCs w:val="20"/>
+              </w:rPr>
+              <w:t>72.6%</w:t>
+            </w:r>
+          </w:p>
+        </w:tc>
+        <w:tc>
+          <w:tcPr>
+            <w:tcW w:w="1170" w:type="dxa"/>
+          </w:tcPr>
+          <w:p>
+            <w:pPr>
+              <w:spacing w:after="140"/>
+              <w:jc w:val="center"/>
+              <w:rPr>
+                <w:sz w:val="20"/>
+                <w:szCs w:val="20"/>
+              </w:rPr>
+            </w:pPr>
+          </w:p>
+        </w:tc>
+        <w:tc>
+          <w:tcPr>
+            <w:tcW w:w="1350" w:type="dxa"/>
+          </w:tcPr>
+          <w:p>
+            <w:pPr>
+              <w:spacing w:after="140"/>
+              <w:jc w:val="center"/>
+              <w:rPr>
+                <w:sz w:val="20"/>
+                <w:szCs w:val="20"/>
+              </w:rPr>
+            </w:pPr>
+          </w:p>
+        </w:tc>
+      </w:tr>
+      <w:tr>
+        <w:tc>
+          <w:tcPr>
+            <w:tcW w:w="2425" w:type="dxa"/>
+          </w:tcPr>
+          <w:p>
+            <w:pPr>
+              <w:spacing w:after="140"/>
+              <w:jc w:val="center"/>
+              <w:rPr>
+                <w:sz w:val="20"/>
+                <w:szCs w:val="20"/>
+              </w:rPr>
+            </w:pPr>
+            <w:r>
+              <w:rPr>
+                <w:sz w:val="20"/>
+                <w:szCs w:val="20"/>
+              </w:rPr>
+              <w:t>CodeQwen1.5-7B-Chat</w:t>
+            </w:r>
+          </w:p>
+        </w:tc>
+        <w:tc>
+          <w:tcPr>
+            <w:tcW w:w="1350" w:type="dxa"/>
+          </w:tcPr>
+          <w:p>
+            <w:pPr>
+              <w:spacing w:after="140"/>
+              <w:jc w:val="center"/>
+              <w:rPr>
+                <w:sz w:val="20"/>
+                <w:szCs w:val="20"/>
+              </w:rPr>
+            </w:pPr>
+            <w:r>
+              <w:rPr>
+                <w:sz w:val="20"/>
+                <w:szCs w:val="20"/>
+              </w:rPr>
+              <w:t xml:space="preserve">Google </w:t>
+            </w:r>
+            <w:proofErr w:type="spellStart"/>
+            <w:r>
+              <w:rPr>
+                <w:sz w:val="20"/>
+                <w:szCs w:val="20"/>
+              </w:rPr>
+              <w:t>Colab</w:t>
+            </w:r>
+            <w:proofErr w:type="spellEnd"/>
+          </w:p>
+        </w:tc>
+        <w:tc>
+          <w:tcPr>
+            <w:tcW w:w="1170" w:type="dxa"/>
+          </w:tcPr>
+          <w:p>
+            <w:pPr>
+              <w:spacing w:after="140"/>
+              <w:jc w:val="center"/>
+              <w:rPr>
+                <w:sz w:val="20"/>
+                <w:szCs w:val="20"/>
+              </w:rPr>
+            </w:pPr>
+          </w:p>
+        </w:tc>
+        <w:tc>
+          <w:tcPr>
+            <w:tcW w:w="990" w:type="dxa"/>
+          </w:tcPr>
+          <w:p>
+            <w:pPr>
+              <w:spacing w:after="140"/>
+              <w:jc w:val="center"/>
+              <w:rPr>
+                <w:sz w:val="20"/>
+                <w:szCs w:val="20"/>
+              </w:rPr>
+            </w:pPr>
+            <w:r>
+              <w:rPr>
+                <w:sz w:val="20"/>
+                <w:szCs w:val="20"/>
+              </w:rPr>
+              <w:t>87.2%</w:t>
+            </w:r>
+          </w:p>
+        </w:tc>
+        <w:tc>
+          <w:tcPr>
+            <w:tcW w:w="1170" w:type="dxa"/>
+          </w:tcPr>
+          <w:p>
+            <w:pPr>
+              <w:spacing w:after="140"/>
+              <w:jc w:val="center"/>
+              <w:rPr>
+                <w:sz w:val="20"/>
+                <w:szCs w:val="20"/>
+              </w:rPr>
+            </w:pPr>
+            <w:r>
+              <w:rPr>
+                <w:sz w:val="20"/>
+                <w:szCs w:val="20"/>
+              </w:rPr>
+              <w:t>1.0 / 1.0</w:t>
+            </w:r>
+          </w:p>
+        </w:tc>
+        <w:tc>
+          <w:tcPr>
+            <w:tcW w:w="1350" w:type="dxa"/>
+          </w:tcPr>
+          <w:p>
+            <w:pPr>
+              <w:spacing w:after="140"/>
+              <w:jc w:val="center"/>
+              <w:rPr>
+                <w:sz w:val="20"/>
+                <w:szCs w:val="20"/>
+              </w:rPr>
+            </w:pPr>
+            <w:r>
+              <w:rPr>
+                <w:sz w:val="20"/>
+                <w:szCs w:val="20"/>
+              </w:rPr>
+              <w:t>$50/m</w:t>
+            </w:r>
+          </w:p>
+        </w:tc>
+      </w:tr>
+      <w:tr>
+        <w:tc>
+          <w:tcPr>
+            <w:tcW w:w="2425" w:type="dxa"/>
+          </w:tcPr>
+          <w:p>
+            <w:pPr>
+              <w:spacing w:after="140"/>
+              <w:jc w:val="center"/>
+              <w:rPr>
+                <w:sz w:val="20"/>
+                <w:szCs w:val="20"/>
+              </w:rPr>
+            </w:pPr>
+            <w:r>
+              <w:rPr>
+                <w:sz w:val="20"/>
+                <w:szCs w:val="20"/>
+              </w:rPr>
+              <w:t>OpenCodeInterpreter-DS-6.7B</w:t>
+            </w:r>
+          </w:p>
+        </w:tc>
+        <w:tc>
+          <w:tcPr>
+            <w:tcW w:w="1350" w:type="dxa"/>
+          </w:tcPr>
+          <w:p>
+            <w:pPr>
+              <w:spacing w:after="140"/>
+              <w:jc w:val="center"/>
+              <w:rPr>
+                <w:sz w:val="20"/>
+                <w:szCs w:val="20"/>
+              </w:rPr>
+            </w:pPr>
+            <w:r>
+              <w:rPr>
+                <w:sz w:val="20"/>
+                <w:szCs w:val="20"/>
+              </w:rPr>
+              <w:t xml:space="preserve">Google </w:t>
+            </w:r>
+            <w:proofErr w:type="spellStart"/>
+            <w:r>
+              <w:rPr>
+                <w:sz w:val="20"/>
+                <w:szCs w:val="20"/>
+              </w:rPr>
+              <w:t>Colab</w:t>
+            </w:r>
+            <w:proofErr w:type="spellEnd"/>
+          </w:p>
+        </w:tc>
+        <w:tc>
+          <w:tcPr>
+            <w:tcW w:w="1170" w:type="dxa"/>
+          </w:tcPr>
+          <w:p>
+            <w:pPr>
+              <w:spacing w:after="140"/>
+              <w:jc w:val="center"/>
+              <w:rPr>
+                <w:sz w:val="20"/>
+                <w:szCs w:val="20"/>
+              </w:rPr>
+            </w:pPr>
+          </w:p>
+        </w:tc>
+        <w:tc>
+          <w:tcPr>
+            <w:tcW w:w="990" w:type="dxa"/>
+          </w:tcPr>
+          <w:p>
+            <w:pPr>
+              <w:spacing w:after="140"/>
+              <w:jc w:val="center"/>
+              <w:rPr>
+                <w:sz w:val="20"/>
+                <w:szCs w:val="20"/>
+              </w:rPr>
+            </w:pPr>
+            <w:r>
+              <w:rPr>
+                <w:sz w:val="20"/>
+                <w:szCs w:val="20"/>
+              </w:rPr>
+              <w:t>7</w:t>
+            </w:r>
+            <w:r>
+              <w:rPr>
+                <w:sz w:val="20"/>
+                <w:szCs w:val="20"/>
+              </w:rPr>
+              <w:t>3.2%</w:t>
+            </w:r>
+          </w:p>
+        </w:tc>
+        <w:tc>
+          <w:tcPr>
+            <w:tcW w:w="1170" w:type="dxa"/>
+          </w:tcPr>
+          <w:p>
+            <w:pPr>
+              <w:spacing w:after="140"/>
+              <w:jc w:val="center"/>
+              <w:rPr>
+                <w:sz w:val="20"/>
+                <w:szCs w:val="20"/>
+              </w:rPr>
+            </w:pPr>
+            <w:r>
+              <w:rPr>
+                <w:sz w:val="20"/>
+                <w:szCs w:val="20"/>
+              </w:rPr>
+              <w:t>1.0 / 1.0</w:t>
+            </w:r>
+          </w:p>
+        </w:tc>
+        <w:tc>
+          <w:tcPr>
+            <w:tcW w:w="1350" w:type="dxa"/>
+          </w:tcPr>
+          <w:p>
+            <w:pPr>
+              <w:spacing w:after="140"/>
+              <w:jc w:val="center"/>
+              <w:rPr>
+                <w:sz w:val="20"/>
+                <w:szCs w:val="20"/>
+              </w:rPr>
+            </w:pPr>
+            <w:r>
+              <w:rPr>
+                <w:sz w:val="20"/>
+                <w:szCs w:val="20"/>
+              </w:rPr>
+              <w:t>$50/m</w:t>
+            </w:r>
+          </w:p>
+        </w:tc>
+      </w:tr>
+      <w:tr>
+        <w:tc>
+          <w:tcPr>
+            <w:tcW w:w="2425" w:type="dxa"/>
+          </w:tcPr>
+          <w:p>
+            <w:pPr>
+              <w:spacing w:after="140"/>
+              <w:jc w:val="center"/>
+              <w:rPr>
+                <w:sz w:val="20"/>
+                <w:szCs w:val="20"/>
+              </w:rPr>
+            </w:pPr>
+            <w:r>
+              <w:rPr>
+                <w:sz w:val="20"/>
+                <w:szCs w:val="20"/>
+              </w:rPr>
+              <w:lastRenderedPageBreak/>
+              <w:t>Mistral 7B</w:t>
+            </w:r>
+            <w:r>
+              <w:rPr>
+                <w:sz w:val="20"/>
+                <w:szCs w:val="20"/>
+              </w:rPr>
+              <w:t xml:space="preserve">, </w:t>
+            </w:r>
+            <w:r>
+              <w:rPr>
+                <w:sz w:val="20"/>
+                <w:szCs w:val="20"/>
+              </w:rPr>
+              <w:t>open-mistral-7b</w:t>
+            </w:r>
+          </w:p>
+          <w:p>
+            <w:pPr>
+              <w:spacing w:after="140"/>
+              <w:rPr>
+                <w:sz w:val="20"/>
+                <w:szCs w:val="20"/>
+              </w:rPr>
+            </w:pPr>
+          </w:p>
+        </w:tc>
+        <w:tc>
+          <w:tcPr>
+            <w:tcW w:w="1350" w:type="dxa"/>
+          </w:tcPr>
+          <w:p>
+            <w:pPr>
+              <w:spacing w:after="140"/>
+              <w:jc w:val="center"/>
+              <w:rPr>
+                <w:sz w:val="20"/>
+                <w:szCs w:val="20"/>
+              </w:rPr>
+            </w:pPr>
+            <w:r>
+              <w:rPr>
+                <w:sz w:val="20"/>
+                <w:szCs w:val="20"/>
+              </w:rPr>
+              <w:t>mistral.ai</w:t>
+            </w:r>
+          </w:p>
+        </w:tc>
+        <w:tc>
+          <w:tcPr>
+            <w:tcW w:w="1170" w:type="dxa"/>
+          </w:tcPr>
+          <w:p>
+            <w:pPr>
+              <w:spacing w:after="140"/>
+              <w:jc w:val="center"/>
+              <w:rPr>
+                <w:sz w:val="20"/>
+                <w:szCs w:val="20"/>
+              </w:rPr>
+            </w:pPr>
+            <w:r>
+              <w:rPr>
+                <w:sz w:val="20"/>
+                <w:szCs w:val="20"/>
+              </w:rPr>
+              <w:t>7B</w:t>
+            </w:r>
+          </w:p>
+        </w:tc>
+        <w:tc>
+          <w:tcPr>
+            <w:tcW w:w="990" w:type="dxa"/>
+          </w:tcPr>
+          <w:p>
+            <w:pPr>
+              <w:spacing w:after="140"/>
+              <w:jc w:val="center"/>
+              <w:rPr>
+                <w:sz w:val="20"/>
+                <w:szCs w:val="20"/>
+              </w:rPr>
+            </w:pPr>
+            <w:r>
+              <w:rPr>
+                <w:sz w:val="20"/>
+                <w:szCs w:val="20"/>
+              </w:rPr>
+              <w:t>30.5%</w:t>
+            </w:r>
+          </w:p>
+        </w:tc>
+        <w:tc>
+          <w:tcPr>
+            <w:tcW w:w="1170" w:type="dxa"/>
+          </w:tcPr>
+          <w:p>
+            <w:pPr>
+              <w:spacing w:after="140"/>
+              <w:jc w:val="center"/>
+              <w:rPr>
+                <w:sz w:val="20"/>
+                <w:szCs w:val="20"/>
+              </w:rPr>
+            </w:pPr>
+            <w:r>
+              <w:rPr>
+                <w:sz w:val="20"/>
+                <w:szCs w:val="20"/>
+              </w:rPr>
+              <w:t>0.7 / 1.0</w:t>
+            </w:r>
+          </w:p>
+        </w:tc>
+        <w:tc>
+          <w:tcPr>
+            <w:tcW w:w="1350" w:type="dxa"/>
+          </w:tcPr>
+          <w:p>
+            <w:pPr>
+              <w:spacing w:after="140"/>
+              <w:jc w:val="center"/>
+              <w:rPr>
+                <w:sz w:val="20"/>
+                <w:szCs w:val="20"/>
+              </w:rPr>
+            </w:pPr>
+            <w:r>
+              <w:rPr>
+                <w:sz w:val="20"/>
+                <w:szCs w:val="20"/>
+              </w:rPr>
+              <w:t>0.01</w:t>
+            </w:r>
+          </w:p>
+        </w:tc>
+      </w:tr>
+      <w:tr>
+        <w:tc>
+          <w:tcPr>
+            <w:tcW w:w="2425" w:type="dxa"/>
+          </w:tcPr>
+          <w:p>
+            <w:pPr>
+              <w:spacing w:after="140"/>
+              <w:jc w:val="center"/>
+              <w:rPr>
+                <w:sz w:val="20"/>
+                <w:szCs w:val="20"/>
+              </w:rPr>
+            </w:pPr>
+            <w:r>
+              <w:rPr>
+                <w:sz w:val="20"/>
+                <w:szCs w:val="20"/>
+              </w:rPr>
+              <w:t>Nous-hermes-2-solar-10.7b</w:t>
+            </w:r>
+          </w:p>
+        </w:tc>
+        <w:tc>
+          <w:tcPr>
+            <w:tcW w:w="1350" w:type="dxa"/>
+          </w:tcPr>
+          <w:p>
+            <w:pPr>
+              <w:spacing w:after="140"/>
+              <w:jc w:val="center"/>
+              <w:rPr>
+                <w:sz w:val="20"/>
+                <w:szCs w:val="20"/>
+              </w:rPr>
+            </w:pPr>
+            <w:r>
+              <w:rPr>
+                <w:sz w:val="20"/>
+                <w:szCs w:val="20"/>
+              </w:rPr>
+              <w:t>replicate.com</w:t>
+            </w:r>
+          </w:p>
+        </w:tc>
+        <w:tc>
+          <w:tcPr>
+            <w:tcW w:w="1170" w:type="dxa"/>
+          </w:tcPr>
+          <w:p>
+            <w:pPr>
+              <w:spacing w:after="140"/>
+              <w:jc w:val="center"/>
+              <w:rPr>
+                <w:sz w:val="20"/>
+                <w:szCs w:val="20"/>
+              </w:rPr>
+            </w:pPr>
+            <w:r>
+              <w:rPr>
+                <w:sz w:val="20"/>
+                <w:szCs w:val="20"/>
+              </w:rPr>
+              <w:t>10.7B</w:t>
+            </w:r>
+          </w:p>
+        </w:tc>
+        <w:tc>
+          <w:tcPr>
+            <w:tcW w:w="990" w:type="dxa"/>
+          </w:tcPr>
+          <w:p>
+            <w:pPr>
+              <w:spacing w:after="140"/>
+              <w:jc w:val="center"/>
+              <w:rPr>
+                <w:sz w:val="20"/>
+                <w:szCs w:val="20"/>
+              </w:rPr>
+            </w:pPr>
+            <w:r>
+              <w:rPr>
+                <w:sz w:val="20"/>
+                <w:szCs w:val="20"/>
+              </w:rPr>
+              <w:t>25.61%</w:t>
+            </w:r>
+          </w:p>
+          <w:p>
+            <w:pPr>
+              <w:spacing w:after="140"/>
+              <w:jc w:val="center"/>
+              <w:rPr>
+                <w:sz w:val="20"/>
+                <w:szCs w:val="20"/>
+              </w:rPr>
+            </w:pPr>
+          </w:p>
+        </w:tc>
+        <w:tc>
+          <w:tcPr>
+            <w:tcW w:w="1170" w:type="dxa"/>
+          </w:tcPr>
+          <w:p>
+            <w:pPr>
+              <w:spacing w:after="140"/>
+              <w:jc w:val="center"/>
+              <w:rPr>
+                <w:sz w:val="20"/>
+                <w:szCs w:val="20"/>
+              </w:rPr>
+            </w:pPr>
+            <w:r>
+              <w:rPr>
+                <w:sz w:val="20"/>
+                <w:szCs w:val="20"/>
+              </w:rPr>
+              <w:t>0.95 / 1</w:t>
+            </w:r>
+          </w:p>
+        </w:tc>
+        <w:tc>
+          <w:tcPr>
+            <w:tcW w:w="1350" w:type="dxa"/>
+          </w:tcPr>
+          <w:p>
+            <w:pPr>
+              <w:spacing w:after="140"/>
+              <w:jc w:val="center"/>
+              <w:rPr>
+                <w:sz w:val="20"/>
+                <w:szCs w:val="20"/>
+              </w:rPr>
+            </w:pPr>
+            <w:r>
+              <w:rPr>
+                <w:sz w:val="20"/>
+                <w:szCs w:val="20"/>
+              </w:rPr>
+              <w:t>0.61</w:t>
+            </w:r>
+          </w:p>
+        </w:tc>
+      </w:tr>
+      <w:tr>
+        <w:tc>
+          <w:tcPr>
+            <w:tcW w:w="2425" w:type="dxa"/>
+          </w:tcPr>
+          <w:p>
+            <w:pPr>
+              <w:spacing w:after="140"/>
+              <w:jc w:val="center"/>
+              <w:rPr>
+                <w:sz w:val="20"/>
+                <w:szCs w:val="20"/>
+              </w:rPr>
+            </w:pPr>
+            <w:r>
+              <w:rPr>
+                <w:sz w:val="20"/>
+                <w:szCs w:val="20"/>
+              </w:rPr>
+              <w:t>Phixtral-2x2_8 (4.5B)</w:t>
+            </w:r>
+          </w:p>
+        </w:tc>
+        <w:tc>
+          <w:tcPr>
+            <w:tcW w:w="1350" w:type="dxa"/>
+          </w:tcPr>
+          <w:p>
+            <w:pPr>
+              <w:spacing w:after="140"/>
+              <w:jc w:val="center"/>
+              <w:rPr>
+                <w:sz w:val="20"/>
+                <w:szCs w:val="20"/>
+              </w:rPr>
+            </w:pPr>
+            <w:r>
+              <w:rPr>
+                <w:sz w:val="20"/>
+                <w:szCs w:val="20"/>
+              </w:rPr>
+              <w:t>replicate.com</w:t>
+            </w:r>
+          </w:p>
+        </w:tc>
+        <w:tc>
+          <w:tcPr>
+            <w:tcW w:w="1170" w:type="dxa"/>
+          </w:tcPr>
+          <w:p>
+            <w:pPr>
+              <w:spacing w:after="140"/>
+              <w:jc w:val="center"/>
+              <w:rPr>
+                <w:sz w:val="20"/>
+                <w:szCs w:val="20"/>
+              </w:rPr>
+            </w:pPr>
+            <w:r>
+              <w:rPr>
+                <w:sz w:val="20"/>
+                <w:szCs w:val="20"/>
+              </w:rPr>
+              <w:t>4.5B</w:t>
+            </w:r>
+          </w:p>
+        </w:tc>
+        <w:tc>
+          <w:tcPr>
+            <w:tcW w:w="990" w:type="dxa"/>
+          </w:tcPr>
+          <w:p>
+            <w:pPr>
+              <w:spacing w:after="140"/>
+              <w:jc w:val="center"/>
+              <w:rPr>
+                <w:sz w:val="20"/>
+                <w:szCs w:val="20"/>
+              </w:rPr>
+            </w:pPr>
+            <w:r>
+              <w:rPr>
+                <w:sz w:val="20"/>
+                <w:szCs w:val="20"/>
+              </w:rPr>
+              <w:t>14.64%</w:t>
+            </w:r>
+          </w:p>
+        </w:tc>
+        <w:tc>
+          <w:tcPr>
+            <w:tcW w:w="1170" w:type="dxa"/>
+          </w:tcPr>
+          <w:p>
+            <w:pPr>
+              <w:spacing w:after="140"/>
+              <w:jc w:val="center"/>
+              <w:rPr>
+                <w:sz w:val="20"/>
+                <w:szCs w:val="20"/>
+              </w:rPr>
+            </w:pPr>
+            <w:r>
+              <w:rPr>
+                <w:sz w:val="20"/>
+                <w:szCs w:val="20"/>
+              </w:rPr>
+              <w:t>0.95 / 1</w:t>
+            </w:r>
+          </w:p>
+        </w:tc>
+        <w:tc>
+          <w:tcPr>
+            <w:tcW w:w="1350" w:type="dxa"/>
+          </w:tcPr>
+          <w:p>
+            <w:pPr>
+              <w:spacing w:after="140"/>
+              <w:jc w:val="center"/>
+              <w:rPr>
+                <w:sz w:val="20"/>
+                <w:szCs w:val="20"/>
+              </w:rPr>
+            </w:pPr>
+            <w:r>
+              <w:rPr>
+                <w:sz w:val="20"/>
+                <w:szCs w:val="20"/>
+              </w:rPr>
+              <w:t>2.77</w:t>
+            </w:r>
+          </w:p>
+        </w:tc>
+      </w:tr>
+      <w:tr>
+        <w:tc>
+          <w:tcPr>
+            <w:tcW w:w="2425" w:type="dxa"/>
+          </w:tcPr>
+          <w:p>
+            <w:pPr>
+              <w:spacing w:after="140"/>
+              <w:jc w:val="center"/>
+              <w:rPr>
+                <w:sz w:val="20"/>
+                <w:szCs w:val="20"/>
+              </w:rPr>
+            </w:pPr>
+            <w:r>
+              <w:rPr>
+                <w:sz w:val="20"/>
+                <w:szCs w:val="20"/>
+              </w:rPr>
+              <w:t>Artigenz-Coder-DS-6.7B</w:t>
+            </w:r>
+          </w:p>
+        </w:tc>
+        <w:tc>
+          <w:tcPr>
+            <w:tcW w:w="1350" w:type="dxa"/>
+          </w:tcPr>
+          <w:p>
+            <w:pPr>
+              <w:spacing w:after="140"/>
+              <w:jc w:val="center"/>
+              <w:rPr>
+                <w:sz w:val="20"/>
+                <w:szCs w:val="20"/>
+              </w:rPr>
+            </w:pPr>
+            <w:r>
+              <w:rPr>
+                <w:sz w:val="20"/>
+                <w:szCs w:val="20"/>
+              </w:rPr>
+              <w:t xml:space="preserve">Google </w:t>
+            </w:r>
+            <w:proofErr w:type="spellStart"/>
+            <w:r>
+              <w:rPr>
+                <w:sz w:val="20"/>
+                <w:szCs w:val="20"/>
+              </w:rPr>
+              <w:t>Colab</w:t>
+            </w:r>
+            <w:proofErr w:type="spellEnd"/>
+          </w:p>
+        </w:tc>
+        <w:tc>
+          <w:tcPr>
+            <w:tcW w:w="1170" w:type="dxa"/>
+          </w:tcPr>
+          <w:p>
+            <w:pPr>
+              <w:spacing w:after="140"/>
+              <w:jc w:val="center"/>
+              <w:rPr>
+                <w:sz w:val="20"/>
+                <w:szCs w:val="20"/>
+              </w:rPr>
+            </w:pPr>
+          </w:p>
+        </w:tc>
+        <w:tc>
+          <w:tcPr>
+            <w:tcW w:w="990" w:type="dxa"/>
+          </w:tcPr>
+          <w:p>
+            <w:pPr>
+              <w:spacing w:after="140"/>
+              <w:jc w:val="center"/>
+              <w:rPr>
+                <w:sz w:val="20"/>
+                <w:szCs w:val="20"/>
+              </w:rPr>
+            </w:pPr>
+            <w:r>
+              <w:rPr>
+                <w:sz w:val="20"/>
+                <w:szCs w:val="20"/>
+              </w:rPr>
+              <w:t>70.89%</w:t>
+            </w:r>
+          </w:p>
+        </w:tc>
+        <w:tc>
+          <w:tcPr>
+            <w:tcW w:w="1170" w:type="dxa"/>
+          </w:tcPr>
+          <w:p>
+            <w:pPr>
+              <w:spacing w:after="140"/>
+              <w:jc w:val="center"/>
+              <w:rPr>
+                <w:sz w:val="20"/>
+                <w:szCs w:val="20"/>
+              </w:rPr>
+            </w:pPr>
+            <w:r>
+              <w:rPr>
+                <w:sz w:val="20"/>
+                <w:szCs w:val="20"/>
+              </w:rPr>
+              <w:t>1.0 / 1.0</w:t>
+            </w:r>
+          </w:p>
+        </w:tc>
+        <w:tc>
+          <w:tcPr>
+            <w:tcW w:w="1350" w:type="dxa"/>
+          </w:tcPr>
+          <w:p>
+            <w:pPr>
+              <w:spacing w:after="140"/>
+              <w:jc w:val="center"/>
+              <w:rPr>
+                <w:sz w:val="20"/>
+                <w:szCs w:val="20"/>
+              </w:rPr>
+            </w:pPr>
+            <w:r>
+              <w:rPr>
+                <w:sz w:val="20"/>
+                <w:szCs w:val="20"/>
+              </w:rPr>
+              <w:t>$50/m.</w:t>
+            </w:r>
+          </w:p>
+        </w:tc>
+      </w:tr>
+      <w:tr>
+        <w:tc>
+          <w:tcPr>
+            <w:tcW w:w="2425" w:type="dxa"/>
+          </w:tcPr>
+          <w:p>
+            <w:pPr>
+              <w:spacing w:after="140"/>
+              <w:jc w:val="center"/>
+              <w:rPr>
+                <w:sz w:val="20"/>
+                <w:szCs w:val="20"/>
+              </w:rPr>
+            </w:pPr>
+            <w:r>
+              <w:rPr>
+                <w:sz w:val="20"/>
+                <w:szCs w:val="20"/>
+              </w:rPr>
+              <w:t>Code Gemma 7b IT</w:t>
+            </w:r>
+          </w:p>
+        </w:tc>
+        <w:tc>
+          <w:tcPr>
+            <w:tcW w:w="1350" w:type="dxa"/>
+          </w:tcPr>
+          <w:p>
+            <w:pPr>
+              <w:spacing w:after="140"/>
+              <w:jc w:val="center"/>
+              <w:rPr>
+                <w:sz w:val="20"/>
+                <w:szCs w:val="20"/>
+              </w:rPr>
+            </w:pPr>
+            <w:r>
+              <w:rPr>
+                <w:sz w:val="20"/>
+                <w:szCs w:val="20"/>
+              </w:rPr>
+              <w:t xml:space="preserve">Google </w:t>
+            </w:r>
+            <w:proofErr w:type="spellStart"/>
+            <w:r>
+              <w:rPr>
+                <w:sz w:val="20"/>
+                <w:szCs w:val="20"/>
+              </w:rPr>
+              <w:t>Colab</w:t>
+            </w:r>
+            <w:proofErr w:type="spellEnd"/>
+          </w:p>
+        </w:tc>
+        <w:tc>
+          <w:tcPr>
+            <w:tcW w:w="1170" w:type="dxa"/>
+          </w:tcPr>
+          <w:p>
+            <w:pPr>
+              <w:spacing w:after="140"/>
+              <w:jc w:val="center"/>
+              <w:rPr>
+                <w:sz w:val="20"/>
+                <w:szCs w:val="20"/>
+              </w:rPr>
+            </w:pPr>
+            <w:r>
+              <w:rPr>
+                <w:sz w:val="20"/>
+                <w:szCs w:val="20"/>
+              </w:rPr>
+              <w:t>7B</w:t>
+            </w:r>
+          </w:p>
+        </w:tc>
+        <w:tc>
+          <w:tcPr>
+            <w:tcW w:w="990" w:type="dxa"/>
+          </w:tcPr>
+          <w:p>
+            <w:pPr>
+              <w:spacing w:after="140"/>
+              <w:jc w:val="center"/>
+              <w:rPr>
+                <w:sz w:val="20"/>
+                <w:szCs w:val="20"/>
+              </w:rPr>
+            </w:pPr>
+            <w:r>
+              <w:rPr>
+                <w:sz w:val="20"/>
+                <w:szCs w:val="20"/>
+              </w:rPr>
+              <w:t>-</w:t>
+            </w:r>
+          </w:p>
+        </w:tc>
+        <w:tc>
+          <w:tcPr>
+            <w:tcW w:w="1170" w:type="dxa"/>
+          </w:tcPr>
+          <w:p>
+            <w:pPr>
+              <w:spacing w:after="140"/>
+              <w:jc w:val="center"/>
+              <w:rPr>
+                <w:sz w:val="20"/>
+                <w:szCs w:val="20"/>
+              </w:rPr>
+            </w:pPr>
+            <w:r>
+              <w:rPr>
+                <w:sz w:val="20"/>
+                <w:szCs w:val="20"/>
+              </w:rPr>
+              <w:t>1.0 / 1.0</w:t>
+            </w:r>
+          </w:p>
+        </w:tc>
+        <w:tc>
+          <w:tcPr>
+            <w:tcW w:w="1350" w:type="dxa"/>
+          </w:tcPr>
+          <w:p>
+            <w:pPr>
+              <w:spacing w:after="140"/>
+              <w:jc w:val="center"/>
+              <w:rPr>
+                <w:sz w:val="20"/>
+                <w:szCs w:val="20"/>
+              </w:rPr>
+            </w:pPr>
+          </w:p>
+        </w:tc>
+      </w:tr>
+      <w:tr>
+        <w:tc>
+          <w:tcPr>
+            <w:tcW w:w="2425" w:type="dxa"/>
+          </w:tcPr>
+          <w:p>
+            <w:pPr>
+              <w:spacing w:after="140"/>
+              <w:jc w:val="center"/>
+              <w:rPr>
+                <w:sz w:val="20"/>
+                <w:szCs w:val="20"/>
+              </w:rPr>
+            </w:pPr>
+            <w:r>
+              <w:rPr>
+                <w:b/>
+                <w:bCs/>
+                <w:sz w:val="20"/>
+                <w:szCs w:val="20"/>
+              </w:rPr>
+              <w:t>Slightly Bigger SLMs</w:t>
+            </w:r>
+          </w:p>
+        </w:tc>
+        <w:tc>
+          <w:tcPr>
+            <w:tcW w:w="1350" w:type="dxa"/>
+          </w:tcPr>
+          <w:p>
+            <w:pPr>
+              <w:spacing w:after="140"/>
+              <w:jc w:val="center"/>
+              <w:rPr>
+                <w:sz w:val="20"/>
+                <w:szCs w:val="20"/>
+              </w:rPr>
+            </w:pPr>
+          </w:p>
+        </w:tc>
+        <w:tc>
+          <w:tcPr>
+            <w:tcW w:w="1170" w:type="dxa"/>
+          </w:tcPr>
+          <w:p>
+            <w:pPr>
+              <w:spacing w:after="140"/>
+              <w:jc w:val="center"/>
+              <w:rPr>
+                <w:sz w:val="20"/>
+                <w:szCs w:val="20"/>
+              </w:rPr>
+            </w:pPr>
+          </w:p>
+        </w:tc>
+        <w:tc>
+          <w:tcPr>
+            <w:tcW w:w="990" w:type="dxa"/>
+          </w:tcPr>
+          <w:p>
+            <w:pPr>
+              <w:spacing w:after="140"/>
+              <w:jc w:val="center"/>
+              <w:rPr>
+                <w:sz w:val="20"/>
+                <w:szCs w:val="20"/>
+              </w:rPr>
+            </w:pPr>
+          </w:p>
+        </w:tc>
+        <w:tc>
+          <w:tcPr>
+            <w:tcW w:w="1170" w:type="dxa"/>
+          </w:tcPr>
+          <w:p>
+            <w:pPr>
+              <w:spacing w:after="140"/>
+              <w:jc w:val="center"/>
+              <w:rPr>
+                <w:sz w:val="20"/>
+                <w:szCs w:val="20"/>
+              </w:rPr>
+            </w:pPr>
+          </w:p>
+        </w:tc>
+        <w:tc>
+          <w:tcPr>
+            <w:tcW w:w="1350" w:type="dxa"/>
+          </w:tcPr>
+          <w:p>
+            <w:pPr>
+              <w:spacing w:after="140"/>
+              <w:jc w:val="center"/>
+              <w:rPr>
+                <w:sz w:val="20"/>
+                <w:szCs w:val="20"/>
+              </w:rPr>
+            </w:pPr>
+          </w:p>
+        </w:tc>
+      </w:tr>
+      <w:tr>
+        <w:tc>
+          <w:tcPr>
+            <w:tcW w:w="2425" w:type="dxa"/>
+          </w:tcPr>
+          <w:p>
+            <w:pPr>
+              <w:spacing w:after="140"/>
+              <w:jc w:val="center"/>
+              <w:rPr>
+                <w:sz w:val="20"/>
+                <w:szCs w:val="20"/>
+              </w:rPr>
+            </w:pPr>
+            <w:r>
+              <w:rPr>
+                <w:sz w:val="20"/>
+                <w:szCs w:val="20"/>
+              </w:rPr>
+              <w:t>Mistral-Small-2409</w:t>
+            </w:r>
+          </w:p>
+        </w:tc>
+        <w:tc>
+          <w:tcPr>
+            <w:tcW w:w="1350" w:type="dxa"/>
+          </w:tcPr>
+          <w:p>
+            <w:pPr>
+              <w:spacing w:after="140"/>
+              <w:jc w:val="center"/>
+              <w:rPr>
+                <w:sz w:val="20"/>
+                <w:szCs w:val="20"/>
+              </w:rPr>
+            </w:pPr>
+            <w:r>
+              <w:rPr>
+                <w:sz w:val="20"/>
+                <w:szCs w:val="20"/>
+              </w:rPr>
+              <w:t>mistral.ai</w:t>
+            </w:r>
+          </w:p>
+        </w:tc>
+        <w:tc>
+          <w:tcPr>
+            <w:tcW w:w="1170" w:type="dxa"/>
+          </w:tcPr>
+          <w:p>
+            <w:pPr>
+              <w:spacing w:after="140"/>
+              <w:jc w:val="center"/>
+              <w:rPr>
+                <w:sz w:val="20"/>
+                <w:szCs w:val="20"/>
+              </w:rPr>
+            </w:pPr>
+            <w:r>
+              <w:rPr>
+                <w:sz w:val="20"/>
+                <w:szCs w:val="20"/>
+              </w:rPr>
+              <w:t>22B</w:t>
+            </w:r>
+          </w:p>
+        </w:tc>
+        <w:tc>
+          <w:tcPr>
+            <w:tcW w:w="990" w:type="dxa"/>
+          </w:tcPr>
+          <w:p>
+            <w:pPr>
+              <w:spacing w:after="140"/>
+              <w:jc w:val="center"/>
+              <w:rPr>
+                <w:sz w:val="20"/>
+                <w:szCs w:val="20"/>
+              </w:rPr>
+            </w:pPr>
+            <w:r>
+              <w:rPr>
+                <w:sz w:val="20"/>
+                <w:szCs w:val="20"/>
+              </w:rPr>
+              <w:t>80%</w:t>
+            </w:r>
+          </w:p>
+        </w:tc>
+        <w:tc>
+          <w:tcPr>
+            <w:tcW w:w="1170" w:type="dxa"/>
+          </w:tcPr>
+          <w:p>
+            <w:pPr>
+              <w:spacing w:after="140"/>
+              <w:jc w:val="center"/>
+              <w:rPr>
+                <w:sz w:val="20"/>
+                <w:szCs w:val="20"/>
+              </w:rPr>
+            </w:pPr>
+            <w:r>
+              <w:rPr>
+                <w:sz w:val="20"/>
+                <w:szCs w:val="20"/>
+              </w:rPr>
+              <w:t>0.7 / 1.0</w:t>
+            </w:r>
+          </w:p>
+        </w:tc>
+        <w:tc>
+          <w:tcPr>
+            <w:tcW w:w="1350" w:type="dxa"/>
+          </w:tcPr>
+          <w:p>
+            <w:pPr>
+              <w:spacing w:after="140"/>
+              <w:jc w:val="center"/>
+              <w:rPr>
+                <w:sz w:val="20"/>
+                <w:szCs w:val="20"/>
+              </w:rPr>
+            </w:pPr>
+            <w:r>
+              <w:rPr>
+                <w:sz w:val="20"/>
+                <w:szCs w:val="20"/>
+              </w:rPr>
+              <w:t>0.03</w:t>
+            </w:r>
+          </w:p>
+        </w:tc>
+      </w:tr>
+      <w:tr>
+        <w:tc>
+          <w:tcPr>
+            <w:tcW w:w="2425" w:type="dxa"/>
+          </w:tcPr>
+          <w:p>
+            <w:pPr>
+              <w:spacing w:after="140"/>
+              <w:jc w:val="center"/>
+              <w:rPr>
+                <w:sz w:val="20"/>
+                <w:szCs w:val="20"/>
+              </w:rPr>
+            </w:pPr>
+            <w:proofErr w:type="spellStart"/>
+            <w:r>
+              <w:rPr>
+                <w:sz w:val="20"/>
+                <w:szCs w:val="20"/>
+              </w:rPr>
+              <w:t>Codestral</w:t>
+            </w:r>
+            <w:proofErr w:type="spellEnd"/>
+            <w:r>
+              <w:rPr>
+                <w:sz w:val="20"/>
+                <w:szCs w:val="20"/>
+              </w:rPr>
+              <w:t xml:space="preserve"> latest</w:t>
+            </w:r>
+          </w:p>
+        </w:tc>
+        <w:tc>
+          <w:tcPr>
+            <w:tcW w:w="1350" w:type="dxa"/>
+          </w:tcPr>
+          <w:p>
+            <w:pPr>
+              <w:spacing w:after="140"/>
+              <w:jc w:val="center"/>
+              <w:rPr>
+                <w:sz w:val="20"/>
+                <w:szCs w:val="20"/>
+              </w:rPr>
+            </w:pPr>
+            <w:r>
+              <w:rPr>
+                <w:sz w:val="20"/>
+                <w:szCs w:val="20"/>
+              </w:rPr>
+              <w:t>mistral.ai</w:t>
+            </w:r>
+          </w:p>
+        </w:tc>
+        <w:tc>
+          <w:tcPr>
+            <w:tcW w:w="1170" w:type="dxa"/>
+          </w:tcPr>
+          <w:p>
+            <w:pPr>
+              <w:spacing w:after="140"/>
+              <w:jc w:val="center"/>
+              <w:rPr>
+                <w:sz w:val="20"/>
+                <w:szCs w:val="20"/>
+              </w:rPr>
+            </w:pPr>
+            <w:r>
+              <w:rPr>
+                <w:sz w:val="20"/>
+                <w:szCs w:val="20"/>
+              </w:rPr>
+              <w:t>22.2B</w:t>
+            </w:r>
+          </w:p>
+        </w:tc>
+        <w:tc>
+          <w:tcPr>
+            <w:tcW w:w="990" w:type="dxa"/>
+          </w:tcPr>
+          <w:p>
+            <w:pPr>
+              <w:spacing w:after="140"/>
+              <w:jc w:val="center"/>
+              <w:rPr>
+                <w:sz w:val="20"/>
+                <w:szCs w:val="20"/>
+              </w:rPr>
+            </w:pPr>
+            <w:r>
+              <w:rPr>
+                <w:sz w:val="20"/>
+                <w:szCs w:val="20"/>
+              </w:rPr>
+              <w:t>81.1%</w:t>
+            </w:r>
+          </w:p>
+        </w:tc>
+        <w:tc>
+          <w:tcPr>
+            <w:tcW w:w="1170" w:type="dxa"/>
+          </w:tcPr>
+          <w:p>
+            <w:pPr>
+              <w:spacing w:after="140"/>
+              <w:jc w:val="center"/>
+              <w:rPr>
+                <w:sz w:val="20"/>
+                <w:szCs w:val="20"/>
+              </w:rPr>
+            </w:pPr>
+            <w:r>
+              <w:rPr>
+                <w:sz w:val="20"/>
+                <w:szCs w:val="20"/>
+              </w:rPr>
+              <w:t>0.7 / 1.0</w:t>
+            </w:r>
+          </w:p>
+        </w:tc>
+        <w:tc>
+          <w:tcPr>
+            <w:tcW w:w="1350" w:type="dxa"/>
+          </w:tcPr>
+          <w:p>
+            <w:pPr>
+              <w:spacing w:after="140"/>
+              <w:jc w:val="center"/>
+              <w:rPr>
+                <w:sz w:val="20"/>
+                <w:szCs w:val="20"/>
+              </w:rPr>
+            </w:pPr>
+            <w:r>
+              <w:rPr>
+                <w:sz w:val="20"/>
+                <w:szCs w:val="20"/>
+              </w:rPr>
+              <w:t>0.15</w:t>
+            </w:r>
+          </w:p>
+        </w:tc>
+      </w:tr>
+      <w:tr>
+        <w:tc>
+          <w:tcPr>
+            <w:tcW w:w="2425" w:type="dxa"/>
+          </w:tcPr>
+          <w:p>
+            <w:pPr>
+              <w:spacing w:after="140"/>
+              <w:jc w:val="center"/>
+              <w:rPr>
+                <w:sz w:val="20"/>
+                <w:szCs w:val="20"/>
+              </w:rPr>
+            </w:pPr>
+            <w:r>
+              <w:rPr>
+                <w:sz w:val="20"/>
+                <w:szCs w:val="20"/>
+              </w:rPr>
+              <w:t>Mixtral-8x7B-v0.1</w:t>
+            </w:r>
+          </w:p>
+        </w:tc>
+        <w:tc>
+          <w:tcPr>
+            <w:tcW w:w="1350" w:type="dxa"/>
+          </w:tcPr>
+          <w:p>
+            <w:pPr>
+              <w:spacing w:after="140"/>
+              <w:jc w:val="center"/>
+              <w:rPr>
+                <w:sz w:val="20"/>
+                <w:szCs w:val="20"/>
+              </w:rPr>
+            </w:pPr>
+            <w:r>
+              <w:rPr>
+                <w:sz w:val="20"/>
+                <w:szCs w:val="20"/>
+              </w:rPr>
+              <w:t>mistral.ai</w:t>
+            </w:r>
+          </w:p>
+        </w:tc>
+        <w:tc>
+          <w:tcPr>
+            <w:tcW w:w="1170" w:type="dxa"/>
+          </w:tcPr>
+          <w:p>
+            <w:pPr>
+              <w:spacing w:after="140"/>
+              <w:jc w:val="center"/>
+              <w:rPr>
+                <w:sz w:val="20"/>
+                <w:szCs w:val="20"/>
+              </w:rPr>
+            </w:pPr>
+            <w:r>
+              <w:rPr>
+                <w:sz w:val="20"/>
+                <w:szCs w:val="20"/>
+              </w:rPr>
+              <w:t>12</w:t>
+            </w:r>
+            <w:r>
+              <w:rPr>
+                <w:sz w:val="20"/>
+                <w:szCs w:val="20"/>
+              </w:rPr>
+              <w:t>B</w:t>
+            </w:r>
+            <w:r>
+              <w:rPr>
+                <w:sz w:val="20"/>
+                <w:szCs w:val="20"/>
+              </w:rPr>
+              <w:t xml:space="preserve"> active (47</w:t>
+            </w:r>
+            <w:r>
+              <w:rPr>
+                <w:sz w:val="20"/>
+                <w:szCs w:val="20"/>
+              </w:rPr>
+              <w:t>B</w:t>
+            </w:r>
+            <w:r>
+              <w:rPr>
+                <w:sz w:val="20"/>
+                <w:szCs w:val="20"/>
+              </w:rPr>
+              <w:t xml:space="preserve"> total)</w:t>
+            </w:r>
+          </w:p>
+        </w:tc>
+        <w:tc>
+          <w:tcPr>
+            <w:tcW w:w="990" w:type="dxa"/>
+          </w:tcPr>
+          <w:p>
+            <w:pPr>
+              <w:spacing w:after="140"/>
+              <w:jc w:val="center"/>
+              <w:rPr>
+                <w:sz w:val="20"/>
+                <w:szCs w:val="20"/>
+              </w:rPr>
+            </w:pPr>
+            <w:r>
+              <w:rPr>
+                <w:sz w:val="20"/>
+                <w:szCs w:val="20"/>
+              </w:rPr>
+              <w:t>40.2%</w:t>
+            </w:r>
+          </w:p>
+        </w:tc>
+        <w:tc>
+          <w:tcPr>
+            <w:tcW w:w="1170" w:type="dxa"/>
+          </w:tcPr>
+          <w:p>
+            <w:pPr>
+              <w:spacing w:after="140"/>
+              <w:jc w:val="center"/>
+              <w:rPr>
+                <w:sz w:val="20"/>
+                <w:szCs w:val="20"/>
+              </w:rPr>
+            </w:pPr>
+            <w:r>
+              <w:rPr>
+                <w:sz w:val="20"/>
+                <w:szCs w:val="20"/>
+              </w:rPr>
+              <w:t>0.7 / 1.0</w:t>
+            </w:r>
+          </w:p>
+        </w:tc>
+        <w:tc>
+          <w:tcPr>
+            <w:tcW w:w="1350" w:type="dxa"/>
+          </w:tcPr>
+          <w:p>
+            <w:pPr>
+              <w:spacing w:after="140"/>
+              <w:jc w:val="center"/>
+              <w:rPr>
+                <w:sz w:val="20"/>
+                <w:szCs w:val="20"/>
+              </w:rPr>
+            </w:pPr>
+            <w:r>
+              <w:rPr>
+                <w:sz w:val="20"/>
+                <w:szCs w:val="20"/>
+              </w:rPr>
+              <w:t>0.05</w:t>
+            </w:r>
+          </w:p>
+        </w:tc>
+      </w:tr>
+      <w:tr>
+        <w:tc>
+          <w:tcPr>
+            <w:tcW w:w="2425" w:type="dxa"/>
+          </w:tcPr>
+          <w:p>
+            <w:pPr>
+              <w:spacing w:after="140"/>
+              <w:jc w:val="center"/>
+              <w:rPr>
+                <w:sz w:val="20"/>
+                <w:szCs w:val="20"/>
+              </w:rPr>
+            </w:pPr>
+            <w:r>
+              <w:rPr>
+                <w:b/>
+                <w:bCs/>
+                <w:sz w:val="20"/>
+                <w:szCs w:val="20"/>
+              </w:rPr>
+              <w:t>Not Useful SLMs</w:t>
+            </w:r>
+          </w:p>
+        </w:tc>
+        <w:tc>
+          <w:tcPr>
+            <w:tcW w:w="1350" w:type="dxa"/>
+          </w:tcPr>
+          <w:p>
+            <w:pPr>
+              <w:spacing w:after="140"/>
+              <w:jc w:val="center"/>
+              <w:rPr>
+                <w:sz w:val="20"/>
+                <w:szCs w:val="20"/>
+              </w:rPr>
+            </w:pPr>
+          </w:p>
+        </w:tc>
+        <w:tc>
+          <w:tcPr>
+            <w:tcW w:w="1170" w:type="dxa"/>
+          </w:tcPr>
+          <w:p>
+            <w:pPr>
+              <w:spacing w:after="140"/>
+              <w:jc w:val="center"/>
+              <w:rPr>
+                <w:sz w:val="20"/>
+                <w:szCs w:val="20"/>
+              </w:rPr>
+            </w:pPr>
+          </w:p>
+        </w:tc>
+        <w:tc>
+          <w:tcPr>
+            <w:tcW w:w="990" w:type="dxa"/>
+          </w:tcPr>
+          <w:p>
+            <w:pPr>
+              <w:spacing w:after="140"/>
+              <w:jc w:val="center"/>
+              <w:rPr>
+                <w:sz w:val="20"/>
+                <w:szCs w:val="20"/>
+              </w:rPr>
+            </w:pPr>
+          </w:p>
+        </w:tc>
+        <w:tc>
+          <w:tcPr>
+            <w:tcW w:w="1170" w:type="dxa"/>
+          </w:tcPr>
+          <w:p>
+            <w:pPr>
+              <w:spacing w:after="140"/>
+              <w:jc w:val="center"/>
+              <w:rPr>
+                <w:sz w:val="20"/>
+                <w:szCs w:val="20"/>
+              </w:rPr>
+            </w:pPr>
+          </w:p>
+        </w:tc>
+        <w:tc>
+          <w:tcPr>
+            <w:tcW w:w="1350" w:type="dxa"/>
+          </w:tcPr>
+          <w:p>
+            <w:pPr>
+              <w:spacing w:after="140"/>
+              <w:jc w:val="center"/>
+              <w:rPr>
+                <w:sz w:val="20"/>
+                <w:szCs w:val="20"/>
+              </w:rPr>
+            </w:pPr>
+          </w:p>
+        </w:tc>
+      </w:tr>
+      <w:tr>
+        <w:tc>
+          <w:tcPr>
+            <w:tcW w:w="2425" w:type="dxa"/>
+          </w:tcPr>
+          <w:p>
+            <w:pPr>
+              <w:spacing w:after="140"/>
+              <w:jc w:val="center"/>
+              <w:rPr>
+                <w:sz w:val="20"/>
+                <w:szCs w:val="20"/>
+              </w:rPr>
+            </w:pPr>
+            <w:r>
+              <w:rPr>
+                <w:sz w:val="20"/>
+                <w:szCs w:val="20"/>
+              </w:rPr>
+              <w:t>Qwen1.5-7b</w:t>
+            </w:r>
+          </w:p>
+        </w:tc>
+        <w:tc>
+          <w:tcPr>
+            <w:tcW w:w="1350" w:type="dxa"/>
+          </w:tcPr>
+          <w:p>
+            <w:pPr>
+              <w:spacing w:after="140"/>
+              <w:jc w:val="center"/>
+              <w:rPr>
+                <w:sz w:val="20"/>
+                <w:szCs w:val="20"/>
+              </w:rPr>
+            </w:pPr>
+            <w:r>
+              <w:rPr>
+                <w:sz w:val="20"/>
+                <w:szCs w:val="20"/>
+              </w:rPr>
+              <w:t>replicate.com</w:t>
+            </w:r>
+          </w:p>
+        </w:tc>
+        <w:tc>
+          <w:tcPr>
+            <w:tcW w:w="1170" w:type="dxa"/>
+          </w:tcPr>
+          <w:p>
+            <w:pPr>
+              <w:spacing w:after="140"/>
+              <w:jc w:val="center"/>
+              <w:rPr>
+                <w:sz w:val="20"/>
+                <w:szCs w:val="20"/>
+              </w:rPr>
+            </w:pPr>
+            <w:r>
+              <w:rPr>
+                <w:sz w:val="20"/>
+                <w:szCs w:val="20"/>
+              </w:rPr>
+              <w:t>7B</w:t>
+            </w:r>
+          </w:p>
+        </w:tc>
+        <w:tc>
+          <w:tcPr>
+            <w:tcW w:w="990" w:type="dxa"/>
+          </w:tcPr>
+          <w:p>
+            <w:pPr>
+              <w:spacing w:after="140"/>
+              <w:jc w:val="center"/>
+              <w:rPr>
+                <w:sz w:val="20"/>
+                <w:szCs w:val="20"/>
+              </w:rPr>
+            </w:pPr>
+          </w:p>
+        </w:tc>
+        <w:tc>
+          <w:tcPr>
+            <w:tcW w:w="1170" w:type="dxa"/>
+          </w:tcPr>
+          <w:p>
+            <w:pPr>
+              <w:spacing w:after="140"/>
+              <w:jc w:val="center"/>
+              <w:rPr>
+                <w:sz w:val="20"/>
+                <w:szCs w:val="20"/>
+              </w:rPr>
+            </w:pPr>
+            <w:r>
+              <w:rPr>
+                <w:sz w:val="20"/>
+                <w:szCs w:val="20"/>
+              </w:rPr>
+              <w:t>0.95 / 1</w:t>
+            </w:r>
+          </w:p>
+        </w:tc>
+        <w:tc>
+          <w:tcPr>
+            <w:tcW w:w="1350" w:type="dxa"/>
+          </w:tcPr>
+          <w:p>
+            <w:pPr>
+              <w:spacing w:after="140"/>
+              <w:jc w:val="center"/>
+              <w:rPr>
+                <w:sz w:val="20"/>
+                <w:szCs w:val="20"/>
+              </w:rPr>
+            </w:pPr>
+            <w:r>
+              <w:rPr>
+                <w:sz w:val="20"/>
+                <w:szCs w:val="20"/>
+              </w:rPr>
+              <w:t>3.55</w:t>
+            </w:r>
+          </w:p>
+        </w:tc>
+      </w:tr>
+      <w:tr>
+        <w:tc>
+          <w:tcPr>
+            <w:tcW w:w="2425" w:type="dxa"/>
+          </w:tcPr>
+          <w:p>
+            <w:pPr>
+              <w:spacing w:after="140"/>
+              <w:jc w:val="center"/>
+              <w:rPr>
+                <w:sz w:val="20"/>
+                <w:szCs w:val="20"/>
+              </w:rPr>
+            </w:pPr>
+            <w:r>
+              <w:rPr>
+                <w:sz w:val="20"/>
+                <w:szCs w:val="20"/>
+              </w:rPr>
+              <w:t>Llama 3 8B</w:t>
+            </w:r>
+          </w:p>
+        </w:tc>
+        <w:tc>
+          <w:tcPr>
+            <w:tcW w:w="1350" w:type="dxa"/>
+          </w:tcPr>
+          <w:p>
+            <w:pPr>
+              <w:spacing w:after="140"/>
+              <w:jc w:val="center"/>
+              <w:rPr>
+                <w:sz w:val="20"/>
+                <w:szCs w:val="20"/>
+              </w:rPr>
+            </w:pPr>
+            <w:r>
+              <w:rPr>
+                <w:sz w:val="20"/>
+                <w:szCs w:val="20"/>
+              </w:rPr>
+              <w:t>Replicate</w:t>
+            </w:r>
+          </w:p>
+        </w:tc>
+        <w:tc>
+          <w:tcPr>
+            <w:tcW w:w="1170" w:type="dxa"/>
+          </w:tcPr>
+          <w:p>
+            <w:pPr>
+              <w:spacing w:after="140"/>
+              <w:jc w:val="center"/>
+              <w:rPr>
+                <w:sz w:val="20"/>
+                <w:szCs w:val="20"/>
+              </w:rPr>
+            </w:pPr>
+            <w:r>
+              <w:rPr>
+                <w:sz w:val="20"/>
+                <w:szCs w:val="20"/>
+              </w:rPr>
+              <w:t>8B</w:t>
+            </w:r>
+          </w:p>
+        </w:tc>
+        <w:tc>
+          <w:tcPr>
+            <w:tcW w:w="990" w:type="dxa"/>
+          </w:tcPr>
+          <w:p>
+            <w:pPr>
+              <w:spacing w:after="140"/>
+              <w:jc w:val="center"/>
+              <w:rPr>
+                <w:sz w:val="20"/>
+                <w:szCs w:val="20"/>
+              </w:rPr>
+            </w:pPr>
+            <w:r>
+              <w:rPr>
+                <w:sz w:val="20"/>
+                <w:szCs w:val="20"/>
+              </w:rPr>
+              <w:t>45.65%</w:t>
+            </w:r>
+          </w:p>
+        </w:tc>
+        <w:tc>
+          <w:tcPr>
+            <w:tcW w:w="1170" w:type="dxa"/>
+          </w:tcPr>
+          <w:p>
+            <w:pPr>
+              <w:spacing w:after="140"/>
+              <w:jc w:val="center"/>
+              <w:rPr>
+                <w:sz w:val="20"/>
+                <w:szCs w:val="20"/>
+              </w:rPr>
+            </w:pPr>
+            <w:r>
+              <w:rPr>
+                <w:sz w:val="20"/>
+                <w:szCs w:val="20"/>
+              </w:rPr>
+              <w:t>0.95 / 1</w:t>
+            </w:r>
+          </w:p>
+        </w:tc>
+        <w:tc>
+          <w:tcPr>
+            <w:tcW w:w="1350" w:type="dxa"/>
+          </w:tcPr>
+          <w:p>
+            <w:pPr>
+              <w:spacing w:after="140"/>
+              <w:jc w:val="center"/>
+              <w:rPr>
+                <w:sz w:val="20"/>
+                <w:szCs w:val="20"/>
+              </w:rPr>
+            </w:pPr>
+            <w:r>
+              <w:rPr>
+                <w:sz w:val="20"/>
+                <w:szCs w:val="20"/>
+              </w:rPr>
+              <w:t>0.29</w:t>
+            </w:r>
+          </w:p>
+        </w:tc>
+      </w:tr>
+      <w:tr>
+        <w:tc>
+          <w:tcPr>
+            <w:tcW w:w="2425" w:type="dxa"/>
+          </w:tcPr>
+          <w:p>
+            <w:pPr>
+              <w:spacing w:after="140"/>
+              <w:jc w:val="center"/>
+              <w:rPr>
+                <w:sz w:val="20"/>
+                <w:szCs w:val="20"/>
+              </w:rPr>
+            </w:pPr>
+            <w:r>
+              <w:rPr>
+                <w:sz w:val="20"/>
+                <w:szCs w:val="20"/>
+              </w:rPr>
+              <w:t>Gemma 7B</w:t>
+            </w:r>
+          </w:p>
+        </w:tc>
+        <w:tc>
+          <w:tcPr>
+            <w:tcW w:w="1350" w:type="dxa"/>
+          </w:tcPr>
+          <w:p>
+            <w:pPr>
+              <w:spacing w:after="140"/>
+              <w:jc w:val="center"/>
+              <w:rPr>
+                <w:sz w:val="20"/>
+                <w:szCs w:val="20"/>
+              </w:rPr>
+            </w:pPr>
+            <w:r>
+              <w:rPr>
+                <w:sz w:val="20"/>
+                <w:szCs w:val="20"/>
+              </w:rPr>
+              <w:t>replicate.com</w:t>
+            </w:r>
+          </w:p>
+        </w:tc>
+        <w:tc>
+          <w:tcPr>
+            <w:tcW w:w="1170" w:type="dxa"/>
+          </w:tcPr>
+          <w:p>
+            <w:pPr>
+              <w:spacing w:after="140"/>
+              <w:jc w:val="center"/>
+              <w:rPr>
+                <w:sz w:val="20"/>
+                <w:szCs w:val="20"/>
+              </w:rPr>
+            </w:pPr>
+            <w:r>
+              <w:rPr>
+                <w:sz w:val="20"/>
+                <w:szCs w:val="20"/>
+              </w:rPr>
+              <w:t>7B</w:t>
+            </w:r>
+          </w:p>
+        </w:tc>
+        <w:tc>
+          <w:tcPr>
+            <w:tcW w:w="990" w:type="dxa"/>
+          </w:tcPr>
+          <w:p>
+            <w:pPr>
+              <w:spacing w:after="140"/>
+              <w:jc w:val="center"/>
+              <w:rPr>
+                <w:sz w:val="20"/>
+                <w:szCs w:val="20"/>
+              </w:rPr>
+            </w:pPr>
+            <w:r>
+              <w:rPr>
+                <w:sz w:val="20"/>
+                <w:szCs w:val="20"/>
+              </w:rPr>
+              <w:t>0 %</w:t>
+            </w:r>
+          </w:p>
+        </w:tc>
+        <w:tc>
+          <w:tcPr>
+            <w:tcW w:w="1170" w:type="dxa"/>
+          </w:tcPr>
+          <w:p>
+            <w:pPr>
+              <w:spacing w:after="140"/>
+              <w:jc w:val="center"/>
+              <w:rPr>
+                <w:sz w:val="20"/>
+                <w:szCs w:val="20"/>
+              </w:rPr>
+            </w:pPr>
+            <w:r>
+              <w:rPr>
+                <w:sz w:val="20"/>
+                <w:szCs w:val="20"/>
+              </w:rPr>
+              <w:t>0.95 / 1</w:t>
+            </w:r>
+          </w:p>
+        </w:tc>
+        <w:tc>
+          <w:tcPr>
+            <w:tcW w:w="1350" w:type="dxa"/>
+          </w:tcPr>
+          <w:p>
+            <w:pPr>
+              <w:spacing w:after="140"/>
+              <w:jc w:val="center"/>
+              <w:rPr>
+                <w:sz w:val="20"/>
+                <w:szCs w:val="20"/>
+              </w:rPr>
+            </w:pPr>
+            <w:r>
+              <w:rPr>
+                <w:sz w:val="20"/>
+                <w:szCs w:val="20"/>
+              </w:rPr>
+              <w:t>0.05</w:t>
+            </w:r>
+          </w:p>
+        </w:tc>
+      </w:tr>
+      <w:tr>
+        <w:tc>
+          <w:tcPr>
+            <w:tcW w:w="2425" w:type="dxa"/>
+          </w:tcPr>
+          <w:p>
+            <w:pPr>
+              <w:spacing w:after="140"/>
+              <w:jc w:val="center"/>
+              <w:rPr>
+                <w:sz w:val="20"/>
+                <w:szCs w:val="20"/>
+              </w:rPr>
+            </w:pPr>
+            <w:r>
+              <w:rPr>
+                <w:sz w:val="20"/>
+                <w:szCs w:val="20"/>
+              </w:rPr>
+              <w:t>Gemma 2B</w:t>
+            </w:r>
+          </w:p>
+        </w:tc>
+        <w:tc>
+          <w:tcPr>
+            <w:tcW w:w="1350" w:type="dxa"/>
+          </w:tcPr>
+          <w:p>
+            <w:pPr>
+              <w:spacing w:after="140"/>
+              <w:jc w:val="center"/>
+              <w:rPr>
+                <w:sz w:val="20"/>
+                <w:szCs w:val="20"/>
+              </w:rPr>
+            </w:pPr>
+            <w:r>
+              <w:rPr>
+                <w:sz w:val="20"/>
+                <w:szCs w:val="20"/>
+              </w:rPr>
+              <w:t>replicate.com</w:t>
+            </w:r>
+          </w:p>
+        </w:tc>
+        <w:tc>
+          <w:tcPr>
+            <w:tcW w:w="1170" w:type="dxa"/>
+          </w:tcPr>
+          <w:p>
+            <w:pPr>
+              <w:spacing w:after="140"/>
+              <w:jc w:val="center"/>
+              <w:rPr>
+                <w:sz w:val="20"/>
+                <w:szCs w:val="20"/>
+              </w:rPr>
+            </w:pPr>
+            <w:r>
+              <w:rPr>
+                <w:sz w:val="20"/>
+                <w:szCs w:val="20"/>
+              </w:rPr>
+              <w:t>2B</w:t>
+            </w:r>
+          </w:p>
+        </w:tc>
+        <w:tc>
+          <w:tcPr>
+            <w:tcW w:w="990" w:type="dxa"/>
+          </w:tcPr>
+          <w:p>
+            <w:pPr>
+              <w:spacing w:after="140"/>
+              <w:jc w:val="center"/>
+              <w:rPr>
+                <w:sz w:val="20"/>
+                <w:szCs w:val="20"/>
+              </w:rPr>
+            </w:pPr>
+            <w:r>
+              <w:rPr>
+                <w:sz w:val="20"/>
+                <w:szCs w:val="20"/>
+              </w:rPr>
+              <w:t>0 %</w:t>
+            </w:r>
+          </w:p>
+        </w:tc>
+        <w:tc>
+          <w:tcPr>
+            <w:tcW w:w="1170" w:type="dxa"/>
+          </w:tcPr>
+          <w:p>
+            <w:pPr>
+              <w:spacing w:after="140"/>
+              <w:jc w:val="center"/>
+              <w:rPr>
+                <w:sz w:val="20"/>
+                <w:szCs w:val="20"/>
+              </w:rPr>
+            </w:pPr>
+            <w:r>
+              <w:rPr>
+                <w:sz w:val="20"/>
+                <w:szCs w:val="20"/>
+              </w:rPr>
+              <w:t>0.95 / 1</w:t>
+            </w:r>
+          </w:p>
+        </w:tc>
+        <w:tc>
+          <w:tcPr>
+            <w:tcW w:w="1350" w:type="dxa"/>
+          </w:tcPr>
+          <w:p>
+            <w:pPr>
+              <w:spacing w:after="140"/>
+              <w:jc w:val="center"/>
+              <w:rPr>
+                <w:sz w:val="20"/>
+                <w:szCs w:val="20"/>
+              </w:rPr>
+            </w:pPr>
+            <w:r>
+              <w:rPr>
+                <w:sz w:val="20"/>
+                <w:szCs w:val="20"/>
+              </w:rPr>
+              <w:t>0.05</w:t>
+            </w:r>
+          </w:p>
+        </w:tc>
+      </w:tr>
+      <w:tr>
+        <w:tc>
+          <w:tcPr>
+            <w:tcW w:w="2425" w:type="dxa"/>
+          </w:tcPr>
+          <w:p>
+            <w:pPr>
+              <w:spacing w:after="140"/>
+              <w:jc w:val="center"/>
+              <w:rPr>
+                <w:sz w:val="20"/>
+                <w:szCs w:val="20"/>
+              </w:rPr>
+            </w:pPr>
+            <w:r>
+              <w:rPr>
+                <w:sz w:val="20"/>
+                <w:szCs w:val="20"/>
+              </w:rPr>
+              <w:t>Flan-T5</w:t>
+            </w:r>
+          </w:p>
+        </w:tc>
+        <w:tc>
+          <w:tcPr>
+            <w:tcW w:w="1350" w:type="dxa"/>
+          </w:tcPr>
+          <w:p>
+            <w:pPr>
+              <w:spacing w:after="140"/>
+              <w:jc w:val="center"/>
+              <w:rPr>
+                <w:sz w:val="20"/>
+                <w:szCs w:val="20"/>
+              </w:rPr>
+            </w:pPr>
+            <w:r>
+              <w:rPr>
+                <w:sz w:val="20"/>
+                <w:szCs w:val="20"/>
+              </w:rPr>
+              <w:t>replicate.com</w:t>
+            </w:r>
+          </w:p>
+        </w:tc>
+        <w:tc>
+          <w:tcPr>
+            <w:tcW w:w="1170" w:type="dxa"/>
+          </w:tcPr>
+          <w:p>
+            <w:pPr>
+              <w:spacing w:after="140"/>
+              <w:jc w:val="center"/>
+              <w:rPr>
+                <w:sz w:val="20"/>
+                <w:szCs w:val="20"/>
+              </w:rPr>
+            </w:pPr>
+          </w:p>
+        </w:tc>
+        <w:tc>
+          <w:tcPr>
+            <w:tcW w:w="990" w:type="dxa"/>
+          </w:tcPr>
+          <w:p>
+            <w:pPr>
+              <w:spacing w:after="140"/>
+              <w:jc w:val="center"/>
+              <w:rPr>
+                <w:sz w:val="20"/>
+                <w:szCs w:val="20"/>
+              </w:rPr>
+            </w:pPr>
+            <w:r>
+              <w:rPr>
+                <w:sz w:val="20"/>
+                <w:szCs w:val="20"/>
+              </w:rPr>
+              <w:t>0%</w:t>
+            </w:r>
+          </w:p>
+        </w:tc>
+        <w:tc>
+          <w:tcPr>
+            <w:tcW w:w="1170" w:type="dxa"/>
+          </w:tcPr>
+          <w:p>
+            <w:pPr>
+              <w:spacing w:after="140"/>
+              <w:jc w:val="center"/>
+              <w:rPr>
+                <w:sz w:val="20"/>
+                <w:szCs w:val="20"/>
+              </w:rPr>
+            </w:pPr>
+            <w:r>
+              <w:rPr>
+                <w:sz w:val="20"/>
+                <w:szCs w:val="20"/>
+              </w:rPr>
+              <w:t>0.95 / 1</w:t>
+            </w:r>
+          </w:p>
+        </w:tc>
+        <w:tc>
+          <w:tcPr>
+            <w:tcW w:w="1350" w:type="dxa"/>
+          </w:tcPr>
+          <w:p>
+            <w:pPr>
+              <w:spacing w:after="140"/>
+              <w:jc w:val="center"/>
+              <w:rPr>
+                <w:sz w:val="20"/>
+                <w:szCs w:val="20"/>
+              </w:rPr>
+            </w:pPr>
+          </w:p>
+        </w:tc>
+      </w:tr>
+      <w:tr>
+        <w:tc>
+          <w:tcPr>
+            <w:tcW w:w="2425" w:type="dxa"/>
+          </w:tcPr>
+          <w:p>
+            <w:pPr>
+              <w:spacing w:after="140"/>
+              <w:jc w:val="center"/>
+              <w:rPr>
+                <w:sz w:val="20"/>
+                <w:szCs w:val="20"/>
+              </w:rPr>
+            </w:pPr>
+            <w:r>
+              <w:rPr>
+                <w:sz w:val="20"/>
+                <w:szCs w:val="20"/>
+              </w:rPr>
+              <w:t>Phi</w:t>
+            </w:r>
+            <w:r>
+              <w:rPr>
+                <w:sz w:val="20"/>
+                <w:szCs w:val="20"/>
+              </w:rPr>
+              <w:t>-2</w:t>
+            </w:r>
+          </w:p>
+        </w:tc>
+        <w:tc>
+          <w:tcPr>
+            <w:tcW w:w="1350" w:type="dxa"/>
+          </w:tcPr>
+          <w:p>
+            <w:pPr>
+              <w:spacing w:after="140"/>
+              <w:jc w:val="center"/>
+              <w:rPr>
+                <w:sz w:val="20"/>
+                <w:szCs w:val="20"/>
+              </w:rPr>
+            </w:pPr>
+            <w:r>
+              <w:rPr>
+                <w:sz w:val="20"/>
+                <w:szCs w:val="20"/>
+              </w:rPr>
+              <w:t>replicate.com</w:t>
+            </w:r>
+          </w:p>
+        </w:tc>
+        <w:tc>
+          <w:tcPr>
+            <w:tcW w:w="1170" w:type="dxa"/>
+          </w:tcPr>
+          <w:p>
+            <w:pPr>
+              <w:spacing w:after="140"/>
+              <w:jc w:val="center"/>
+              <w:rPr>
+                <w:sz w:val="20"/>
+                <w:szCs w:val="20"/>
+              </w:rPr>
+            </w:pPr>
+          </w:p>
+        </w:tc>
+        <w:tc>
+          <w:tcPr>
+            <w:tcW w:w="990" w:type="dxa"/>
+          </w:tcPr>
+          <w:p>
+            <w:pPr>
+              <w:spacing w:after="140"/>
+              <w:jc w:val="center"/>
+              <w:rPr>
+                <w:sz w:val="20"/>
+                <w:szCs w:val="20"/>
+              </w:rPr>
+            </w:pPr>
+            <w:r>
+              <w:rPr>
+                <w:sz w:val="20"/>
+                <w:szCs w:val="20"/>
+              </w:rPr>
+              <w:t>0%</w:t>
+            </w:r>
+          </w:p>
+        </w:tc>
+        <w:tc>
+          <w:tcPr>
+            <w:tcW w:w="1170" w:type="dxa"/>
+          </w:tcPr>
+          <w:p>
+            <w:pPr>
+              <w:spacing w:after="140"/>
+              <w:jc w:val="center"/>
+              <w:rPr>
+                <w:sz w:val="20"/>
+                <w:szCs w:val="20"/>
+              </w:rPr>
+            </w:pPr>
+            <w:r>
+              <w:rPr>
+                <w:sz w:val="20"/>
+                <w:szCs w:val="20"/>
+              </w:rPr>
+              <w:t>0.95 / 1</w:t>
+            </w:r>
+          </w:p>
+        </w:tc>
+        <w:tc>
+          <w:tcPr>
+            <w:tcW w:w="1350" w:type="dxa"/>
+          </w:tcPr>
+          <w:p>
+            <w:pPr>
+              <w:spacing w:after="140"/>
+              <w:jc w:val="center"/>
+              <w:rPr>
+                <w:sz w:val="20"/>
+                <w:szCs w:val="20"/>
+              </w:rPr>
+            </w:pPr>
+          </w:p>
+        </w:tc>
+      </w:tr>
+      <w:tr>
+        <w:tc>
+          <w:tcPr>
+            <w:tcW w:w="2425" w:type="dxa"/>
+          </w:tcPr>
+          <w:p>
+            <w:pPr>
+              <w:spacing w:after="140"/>
+              <w:jc w:val="center"/>
+              <w:rPr>
+                <w:sz w:val="20"/>
+                <w:szCs w:val="20"/>
+              </w:rPr>
+            </w:pPr>
+            <w:r>
+              <w:rPr>
+                <w:sz w:val="20"/>
+                <w:szCs w:val="20"/>
+              </w:rPr>
+              <w:t>Mamba 2.8B</w:t>
+            </w:r>
+          </w:p>
+        </w:tc>
+        <w:tc>
+          <w:tcPr>
+            <w:tcW w:w="1350" w:type="dxa"/>
+          </w:tcPr>
+          <w:p>
+            <w:pPr>
+              <w:spacing w:after="140"/>
+              <w:jc w:val="center"/>
+              <w:rPr>
+                <w:sz w:val="20"/>
+                <w:szCs w:val="20"/>
+              </w:rPr>
+            </w:pPr>
+            <w:r>
+              <w:rPr>
+                <w:sz w:val="20"/>
+                <w:szCs w:val="20"/>
+              </w:rPr>
+              <w:t>replicate.com</w:t>
+            </w:r>
+          </w:p>
+        </w:tc>
+        <w:tc>
+          <w:tcPr>
+            <w:tcW w:w="1170" w:type="dxa"/>
+          </w:tcPr>
+          <w:p>
+            <w:pPr>
+              <w:spacing w:after="140"/>
+              <w:jc w:val="center"/>
+              <w:rPr>
+                <w:sz w:val="20"/>
+                <w:szCs w:val="20"/>
+              </w:rPr>
+            </w:pPr>
+            <w:r>
+              <w:rPr>
+                <w:sz w:val="20"/>
+                <w:szCs w:val="20"/>
+              </w:rPr>
+              <w:t>2.8B</w:t>
+            </w:r>
+          </w:p>
+        </w:tc>
+        <w:tc>
+          <w:tcPr>
+            <w:tcW w:w="990" w:type="dxa"/>
+          </w:tcPr>
+          <w:p>
+            <w:pPr>
+              <w:spacing w:after="140"/>
+              <w:jc w:val="center"/>
+              <w:rPr>
+                <w:sz w:val="20"/>
+                <w:szCs w:val="20"/>
+              </w:rPr>
+            </w:pPr>
+            <w:r>
+              <w:rPr>
+                <w:sz w:val="20"/>
+                <w:szCs w:val="20"/>
+              </w:rPr>
+              <w:t>n/a</w:t>
+            </w:r>
+          </w:p>
+        </w:tc>
+        <w:tc>
+          <w:tcPr>
+            <w:tcW w:w="1170" w:type="dxa"/>
+          </w:tcPr>
+          <w:p>
+            <w:pPr>
+              <w:spacing w:after="140"/>
+              <w:jc w:val="center"/>
+              <w:rPr>
+                <w:sz w:val="20"/>
+                <w:szCs w:val="20"/>
+              </w:rPr>
+            </w:pPr>
+            <w:r>
+              <w:rPr>
+                <w:sz w:val="20"/>
+                <w:szCs w:val="20"/>
+              </w:rPr>
+              <w:t>0.95 / 1</w:t>
+            </w:r>
+          </w:p>
+        </w:tc>
+        <w:tc>
+          <w:tcPr>
+            <w:tcW w:w="1350" w:type="dxa"/>
+          </w:tcPr>
+          <w:p>
+            <w:pPr>
+              <w:spacing w:after="140"/>
+              <w:jc w:val="center"/>
+              <w:rPr>
+                <w:sz w:val="20"/>
+                <w:szCs w:val="20"/>
+              </w:rPr>
+            </w:pPr>
+            <w:r>
+              <w:rPr>
+                <w:sz w:val="20"/>
+                <w:szCs w:val="20"/>
+              </w:rPr>
+              <w:t>0.02 (20 calls)</w:t>
+            </w:r>
+          </w:p>
+        </w:tc>
+      </w:tr>
+      <w:tr>
+        <w:tc>
+          <w:tcPr>
+            <w:tcW w:w="2425" w:type="dxa"/>
+          </w:tcPr>
+          <w:p>
+            <w:pPr>
+              <w:spacing w:after="140"/>
+              <w:jc w:val="center"/>
+              <w:rPr>
+                <w:sz w:val="20"/>
+                <w:szCs w:val="20"/>
+              </w:rPr>
+            </w:pPr>
+          </w:p>
+        </w:tc>
+        <w:tc>
+          <w:tcPr>
+            <w:tcW w:w="1350" w:type="dxa"/>
+          </w:tcPr>
+          <w:p>
+            <w:pPr>
+              <w:spacing w:after="140"/>
+              <w:jc w:val="center"/>
+              <w:rPr>
+                <w:sz w:val="20"/>
+                <w:szCs w:val="20"/>
+              </w:rPr>
+            </w:pPr>
+          </w:p>
+        </w:tc>
+        <w:tc>
+          <w:tcPr>
+            <w:tcW w:w="1170" w:type="dxa"/>
+          </w:tcPr>
+          <w:p>
+            <w:pPr>
+              <w:spacing w:after="140"/>
+              <w:jc w:val="center"/>
+              <w:rPr>
+                <w:sz w:val="20"/>
+                <w:szCs w:val="20"/>
+              </w:rPr>
+            </w:pPr>
+          </w:p>
+        </w:tc>
+        <w:tc>
+          <w:tcPr>
+            <w:tcW w:w="990" w:type="dxa"/>
+          </w:tcPr>
+          <w:p>
+            <w:pPr>
+              <w:spacing w:after="140"/>
+              <w:jc w:val="center"/>
+              <w:rPr>
+                <w:sz w:val="20"/>
+                <w:szCs w:val="20"/>
+              </w:rPr>
+            </w:pPr>
+          </w:p>
+        </w:tc>
+        <w:tc>
+          <w:tcPr>
+            <w:tcW w:w="1170" w:type="dxa"/>
+          </w:tcPr>
+          <w:p>
+            <w:pPr>
+              <w:spacing w:after="140"/>
+              <w:jc w:val="center"/>
+              <w:rPr>
+                <w:sz w:val="20"/>
+                <w:szCs w:val="20"/>
+              </w:rPr>
+            </w:pPr>
+          </w:p>
+        </w:tc>
+        <w:tc>
+          <w:tcPr>
+            <w:tcW w:w="1350" w:type="dxa"/>
+          </w:tcPr>
+          <w:p>
+            <w:pPr>
+              <w:spacing w:after="140"/>
+              <w:jc w:val="center"/>
+              <w:rPr>
+                <w:sz w:val="20"/>
+                <w:szCs w:val="20"/>
+              </w:rPr>
+            </w:pPr>
+          </w:p>
+        </w:tc>
+      </w:tr>
+    </w:tbl>
+    <w:p>
+      <w:pPr>
+        <w:spacing w:after="140"/>
+        <w:jc w:val="both"/>
+      </w:pPr>
     </w:p>
     <w:p>
       <w:pPr>
@@ -18815,375 +23131,31 @@
         <w:rPr>
           <w:rFonts w:eastAsiaTheme="minorHAnsi"/>
           <w:szCs w:val="24"/>
-        </w:rPr>
-        <w:t>Metrics – I showed a lot. Use that. Options and what was actually used.</w:t>
-      </w:r>
-    </w:p>
-    <w:p>
-      <w:pPr>
-        <w:spacing w:after="0" w:line="480" w:lineRule="auto"/>
-        <w:jc w:val="both"/>
-        <w:rPr>
-          <w:rFonts w:eastAsiaTheme="minorHAnsi"/>
-          <w:szCs w:val="24"/>
-        </w:rPr>
-      </w:pPr>
-      <w:r>
-        <w:rPr>
-          <w:rFonts w:eastAsiaTheme="minorHAnsi"/>
-          <w:szCs w:val="24"/>
-        </w:rPr>
-        <w:tab/>
-        <w:t xml:space="preserve">We used the pass@1 metric for </w:t>
-      </w:r>
-      <w:proofErr w:type="spellStart"/>
-      <w:r>
-        <w:rPr>
-          <w:rFonts w:eastAsiaTheme="minorHAnsi"/>
-          <w:szCs w:val="24"/>
-        </w:rPr>
-        <w:t>HumanEval</w:t>
-      </w:r>
-      <w:proofErr w:type="spellEnd"/>
-      <w:r>
-        <w:rPr>
-          <w:rFonts w:eastAsiaTheme="minorHAnsi"/>
-          <w:szCs w:val="24"/>
-        </w:rPr>
-        <w:t xml:space="preserve"> and MBPP as implemented</w:t>
-      </w:r>
-      <w:r>
-        <w:rPr>
-          <w:rFonts w:eastAsiaTheme="minorHAnsi"/>
-          <w:szCs w:val="24"/>
-        </w:rPr>
-        <w:t xml:space="preserve"> by OpenAI </w:t>
-      </w:r>
-      <w:r>
-        <w:rPr>
-          <w:rFonts w:eastAsiaTheme="minorHAnsi"/>
-          <w:szCs w:val="24"/>
-        </w:rPr>
-        <w:t>in (</w:t>
-      </w:r>
-      <w:r>
-        <w:t>Chen</w:t>
-      </w:r>
-      <w:r>
-        <w:t xml:space="preserve"> M., 2021</w:t>
-      </w:r>
-      <w:r>
-        <w:rPr>
-          <w:rFonts w:eastAsiaTheme="minorHAnsi"/>
-          <w:szCs w:val="24"/>
-        </w:rPr>
-        <w:t xml:space="preserve">). </w:t>
-      </w:r>
-      <w:r>
-        <w:rPr>
-          <w:rFonts w:eastAsiaTheme="minorHAnsi"/>
-          <w:szCs w:val="24"/>
-        </w:rPr>
-        <w:t xml:space="preserve">Basically, this means the percentage of test cases passed when the model had only one chance to generate the code based on a natural language description of the task. </w:t>
-      </w:r>
-      <w:r>
-        <w:rPr>
-          <w:rFonts w:eastAsiaTheme="minorHAnsi"/>
-          <w:szCs w:val="24"/>
-        </w:rPr>
-        <w:t>The</w:t>
-      </w:r>
-      <w:r>
-        <w:rPr>
-          <w:rFonts w:eastAsiaTheme="minorHAnsi"/>
-          <w:szCs w:val="24"/>
-        </w:rPr>
-        <w:t xml:space="preserve"> OpenAI </w:t>
-      </w:r>
-      <w:r>
-        <w:rPr>
-          <w:rFonts w:eastAsiaTheme="minorHAnsi"/>
-          <w:szCs w:val="24"/>
-        </w:rPr>
-        <w:t>code didn’t work out of the box, so we had to modify it</w:t>
-      </w:r>
-      <w:r>
-        <w:rPr>
-          <w:rFonts w:eastAsiaTheme="minorHAnsi"/>
-          <w:szCs w:val="24"/>
-        </w:rPr>
-        <w:t xml:space="preserve"> as </w:t>
-      </w:r>
-      <w:r>
-        <w:rPr>
-          <w:rFonts w:eastAsiaTheme="minorHAnsi"/>
-          <w:szCs w:val="24"/>
-        </w:rPr>
-        <w:t>described</w:t>
-      </w:r>
-      <w:r>
-        <w:rPr>
-          <w:rFonts w:eastAsiaTheme="minorHAnsi"/>
-          <w:szCs w:val="24"/>
-        </w:rPr>
-        <w:t xml:space="preserve"> in </w:t>
-      </w:r>
-      <w:r>
-        <w:rPr>
-          <w:rFonts w:eastAsiaTheme="minorHAnsi"/>
-          <w:szCs w:val="24"/>
-        </w:rPr>
-        <w:t>(Nedilko</w:t>
-      </w:r>
-      <w:r>
-        <w:rPr>
-          <w:rFonts w:eastAsiaTheme="minorHAnsi"/>
-          <w:szCs w:val="24"/>
-        </w:rPr>
-        <w:t xml:space="preserve"> A., 2024</w:t>
-      </w:r>
-      <w:r>
-        <w:rPr>
-          <w:rFonts w:eastAsiaTheme="minorHAnsi"/>
-          <w:szCs w:val="24"/>
-        </w:rPr>
-        <w:t>).</w:t>
-      </w:r>
-      <w:r>
-        <w:rPr>
-          <w:rFonts w:eastAsiaTheme="minorHAnsi"/>
-          <w:szCs w:val="24"/>
-        </w:rPr>
-        <w:t xml:space="preserve"> </w:t>
-      </w:r>
-      <w:r>
-        <w:rPr>
-          <w:rFonts w:eastAsiaTheme="minorHAnsi"/>
-          <w:szCs w:val="24"/>
-        </w:rPr>
-        <w:t>The same code was</w:t>
-      </w:r>
-      <w:r>
-        <w:rPr>
-          <w:rFonts w:eastAsiaTheme="minorHAnsi"/>
-          <w:szCs w:val="24"/>
-        </w:rPr>
-        <w:t xml:space="preserve"> </w:t>
-      </w:r>
-      <w:r>
-        <w:rPr>
-          <w:rFonts w:eastAsiaTheme="minorHAnsi"/>
-          <w:szCs w:val="24"/>
-        </w:rPr>
-        <w:t xml:space="preserve">slightly modified to use </w:t>
-      </w:r>
-      <w:r>
-        <w:rPr>
-          <w:rFonts w:eastAsiaTheme="minorHAnsi"/>
-          <w:szCs w:val="24"/>
-        </w:rPr>
-        <w:t xml:space="preserve">with </w:t>
-      </w:r>
-      <w:r>
-        <w:rPr>
-          <w:rFonts w:eastAsiaTheme="minorHAnsi"/>
-          <w:szCs w:val="24"/>
-        </w:rPr>
-        <w:t>the MBPP dataset for testing</w:t>
-      </w:r>
-      <w:r>
-        <w:rPr>
-          <w:rFonts w:eastAsiaTheme="minorHAnsi"/>
-          <w:szCs w:val="24"/>
-        </w:rPr>
-        <w:t xml:space="preserve"> as also described in </w:t>
-      </w:r>
-      <w:r>
-        <w:rPr>
-          <w:rFonts w:eastAsiaTheme="minorHAnsi"/>
-          <w:szCs w:val="24"/>
-        </w:rPr>
-        <w:t>(Nedilko A., 2024)</w:t>
-      </w:r>
-      <w:r>
-        <w:rPr>
-          <w:rFonts w:eastAsiaTheme="minorHAnsi"/>
-          <w:szCs w:val="24"/>
-        </w:rPr>
+          <w:highlight w:val="cyan"/>
+        </w:rPr>
+        <w:lastRenderedPageBreak/>
+        <w:t>Add verbal description here.</w:t>
+      </w:r>
+    </w:p>
+    <w:p/>
+    <w:p>
+      <w:pPr>
+        <w:pStyle w:val="Heading2"/>
+      </w:pPr>
+      <w:r>
+        <w:t>3</w:t>
+      </w:r>
+      <w:r>
         <w:t>.</w:t>
       </w:r>
-    </w:p>
-    <w:p>
-      <w:pPr>
-        <w:spacing w:after="0" w:line="480" w:lineRule="auto"/>
-        <w:jc w:val="both"/>
-        <w:rPr>
-          <w:rFonts w:eastAsiaTheme="minorHAnsi"/>
-          <w:szCs w:val="24"/>
-        </w:rPr>
-      </w:pPr>
-      <w:r>
-        <w:rPr>
-          <w:rFonts w:eastAsiaTheme="minorHAnsi"/>
-          <w:szCs w:val="24"/>
-        </w:rPr>
-        <w:tab/>
-        <w:t xml:space="preserve">There is a more general framework available for </w:t>
-      </w:r>
-      <w:r>
-        <w:rPr>
-          <w:rFonts w:eastAsiaTheme="minorHAnsi"/>
-          <w:szCs w:val="24"/>
-        </w:rPr>
-        <w:t xml:space="preserve">the evaluation of code generated based on the </w:t>
-      </w:r>
-      <w:proofErr w:type="spellStart"/>
-      <w:r>
-        <w:rPr>
-          <w:rFonts w:eastAsiaTheme="minorHAnsi"/>
-          <w:szCs w:val="24"/>
-        </w:rPr>
-        <w:t>HumanEval</w:t>
-      </w:r>
-      <w:proofErr w:type="spellEnd"/>
-      <w:r>
-        <w:rPr>
-          <w:rFonts w:eastAsiaTheme="minorHAnsi"/>
-          <w:szCs w:val="24"/>
-        </w:rPr>
-        <w:t xml:space="preserve"> and MBPP</w:t>
-      </w:r>
-      <w:r>
-        <w:rPr>
-          <w:rFonts w:eastAsiaTheme="minorHAnsi"/>
-          <w:szCs w:val="24"/>
-        </w:rPr>
-        <w:t xml:space="preserve"> datasets called </w:t>
-      </w:r>
-      <w:proofErr w:type="spellStart"/>
-      <w:r>
-        <w:rPr>
-          <w:rFonts w:eastAsiaTheme="minorHAnsi"/>
-          <w:i/>
-          <w:iCs/>
-          <w:szCs w:val="24"/>
-        </w:rPr>
-        <w:t>bigcode</w:t>
-      </w:r>
-      <w:proofErr w:type="spellEnd"/>
-      <w:r>
-        <w:rPr>
-          <w:rFonts w:eastAsiaTheme="minorHAnsi"/>
-          <w:i/>
-          <w:iCs/>
-          <w:szCs w:val="24"/>
-        </w:rPr>
-        <w:t>-evaluation-harness</w:t>
-      </w:r>
-      <w:r>
-        <w:rPr>
-          <w:rFonts w:eastAsiaTheme="minorHAnsi"/>
-          <w:szCs w:val="24"/>
-        </w:rPr>
-        <w:t xml:space="preserve"> (</w:t>
-      </w:r>
-      <w:proofErr w:type="spellStart"/>
-      <w:r>
-        <w:rPr>
-          <w:szCs w:val="24"/>
-        </w:rPr>
-        <w:t>Loubna</w:t>
-      </w:r>
-      <w:proofErr w:type="spellEnd"/>
-      <w:r>
-        <w:rPr>
-          <w:szCs w:val="24"/>
-        </w:rPr>
-        <w:t xml:space="preserve"> B. A., 2022</w:t>
-      </w:r>
-      <w:r>
-        <w:rPr>
-          <w:rFonts w:eastAsiaTheme="minorHAnsi"/>
-          <w:szCs w:val="24"/>
-        </w:rPr>
-        <w:t>), but it is designed to work with HuggingFace models, and we didn’t find an easy way to adapt it</w:t>
-      </w:r>
-      <w:r>
-        <w:rPr>
-          <w:rFonts w:eastAsiaTheme="minorHAnsi"/>
-          <w:szCs w:val="24"/>
-        </w:rPr>
-        <w:t xml:space="preserve"> to work with </w:t>
-      </w:r>
-      <w:r>
-        <w:rPr>
-          <w:rFonts w:eastAsiaTheme="minorHAnsi"/>
-          <w:szCs w:val="24"/>
-        </w:rPr>
-        <w:t>any model or</w:t>
-      </w:r>
-      <w:r>
-        <w:rPr>
-          <w:rFonts w:eastAsiaTheme="minorHAnsi"/>
-          <w:szCs w:val="24"/>
-        </w:rPr>
-        <w:t xml:space="preserve"> any </w:t>
-      </w:r>
-      <w:r>
-        <w:rPr>
-          <w:rFonts w:eastAsiaTheme="minorHAnsi"/>
-          <w:szCs w:val="24"/>
-        </w:rPr>
-        <w:t>agent application.</w:t>
-      </w:r>
-      <w:r>
-        <w:rPr>
-          <w:rFonts w:eastAsiaTheme="minorHAnsi"/>
-          <w:szCs w:val="24"/>
-        </w:rPr>
-        <w:t xml:space="preserve"> </w:t>
-      </w:r>
-      <w:r>
-        <w:rPr>
-          <w:rFonts w:eastAsiaTheme="minorHAnsi"/>
-          <w:szCs w:val="24"/>
-        </w:rPr>
-        <w:t>On the contrary</w:t>
-      </w:r>
-      <w:r>
-        <w:rPr>
-          <w:rFonts w:eastAsiaTheme="minorHAnsi"/>
-          <w:szCs w:val="24"/>
-        </w:rPr>
-        <w:t>, the modified OpenAI evaluation code can be used with any model or agent.</w:t>
-      </w:r>
-    </w:p>
-    <w:p>
-      <w:pPr>
-        <w:pStyle w:val="Heading2"/>
-      </w:pPr>
-    </w:p>
-    <w:p>
-      <w:pPr>
-        <w:pStyle w:val="Heading2"/>
-      </w:pPr>
-      <w:r>
-        <w:t>3.</w:t>
-      </w:r>
-      <w:r>
-        <w:t>6</w:t>
-      </w:r>
-      <w:r>
-        <w:t xml:space="preserve"> HP</w:t>
-      </w:r>
-      <w:r>
-        <w:t xml:space="preserve"> T</w:t>
-      </w:r>
-      <w:r>
-        <w:t>uning</w:t>
-      </w:r>
-      <w:r>
-        <w:t xml:space="preserve"> at Inference?</w:t>
+      <w:r>
+        <w:t>4</w:t>
+      </w:r>
+      <w:r>
+        <w:t xml:space="preserve"> </w:t>
+      </w:r>
+      <w:r>
+        <w:t>Test Datasets</w:t>
       </w:r>
     </w:p>
     <w:p>
@@ -19201,73 +23173,95 @@
           <w:rFonts w:eastAsiaTheme="minorHAnsi"/>
           <w:szCs w:val="24"/>
         </w:rPr>
-        <w:t xml:space="preserve">Enumerate </w:t>
-      </w:r>
-      <w:r>
-        <w:rPr>
-          <w:rFonts w:eastAsiaTheme="minorHAnsi"/>
-          <w:szCs w:val="24"/>
-        </w:rPr>
-        <w:t>HP tuning options for models</w:t>
-      </w:r>
-      <w:r>
-        <w:rPr>
-          <w:rFonts w:eastAsiaTheme="minorHAnsi"/>
-          <w:szCs w:val="24"/>
-        </w:rPr>
-        <w:t xml:space="preserve"> (even if not </w:t>
-      </w:r>
-      <w:r>
-        <w:rPr>
-          <w:rFonts w:eastAsiaTheme="minorHAnsi"/>
-          <w:szCs w:val="24"/>
-        </w:rPr>
-        <w:t>do all of them</w:t>
-      </w:r>
-      <w:r>
-        <w:rPr>
-          <w:rFonts w:eastAsiaTheme="minorHAnsi"/>
-          <w:szCs w:val="24"/>
-        </w:rPr>
-        <w:t xml:space="preserve">), for example temperature, </w:t>
-      </w:r>
-      <w:proofErr w:type="spellStart"/>
-      <w:r>
-        <w:rPr>
-          <w:rFonts w:eastAsiaTheme="minorHAnsi"/>
-          <w:szCs w:val="24"/>
-        </w:rPr>
-        <w:t>top_p</w:t>
-      </w:r>
-      <w:proofErr w:type="spellEnd"/>
-      <w:r>
-        <w:rPr>
-          <w:rFonts w:eastAsiaTheme="minorHAnsi"/>
-          <w:szCs w:val="24"/>
-        </w:rPr>
-        <w:t>, etc. Describe actual results</w:t>
-      </w:r>
-      <w:r>
-        <w:rPr>
-          <w:rFonts w:eastAsiaTheme="minorHAnsi"/>
-          <w:szCs w:val="24"/>
-        </w:rPr>
-        <w:t>.</w:t>
-      </w:r>
-    </w:p>
-    <w:p>
-      <w:pPr>
-        <w:pStyle w:val="Heading2"/>
-      </w:pPr>
-      <w:r>
-        <w:lastRenderedPageBreak/>
-        <w:t>3.</w:t>
-      </w:r>
-      <w:r>
-        <w:t>7</w:t>
-      </w:r>
-      <w:r>
-        <w:t xml:space="preserve"> Fine-Tuning</w:t>
+        <w:t xml:space="preserve">Python eval: using </w:t>
+      </w:r>
+      <w:proofErr w:type="spellStart"/>
+      <w:r>
+        <w:rPr>
+          <w:rFonts w:eastAsiaTheme="minorHAnsi"/>
+          <w:szCs w:val="24"/>
+        </w:rPr>
+        <w:t>HumanEval</w:t>
+      </w:r>
+      <w:proofErr w:type="spellEnd"/>
+      <w:r>
+        <w:rPr>
+          <w:rFonts w:eastAsiaTheme="minorHAnsi"/>
+          <w:szCs w:val="24"/>
+        </w:rPr>
+        <w:t xml:space="preserve"> and BMPP specifically. There are other languages (</w:t>
+      </w:r>
+      <w:proofErr w:type="spellStart"/>
+      <w:r>
+        <w:rPr>
+          <w:rFonts w:eastAsiaTheme="minorHAnsi"/>
+          <w:szCs w:val="24"/>
+        </w:rPr>
+        <w:t>HumanEval</w:t>
+      </w:r>
+      <w:proofErr w:type="spellEnd"/>
+      <w:r>
+        <w:rPr>
+          <w:rFonts w:eastAsiaTheme="minorHAnsi"/>
+          <w:szCs w:val="24"/>
+        </w:rPr>
+        <w:t>+ and equiv. of MBPP), but I will do Python only.</w:t>
+      </w:r>
+    </w:p>
+    <w:p>
+      <w:pPr>
+        <w:spacing w:after="0" w:line="480" w:lineRule="auto"/>
+        <w:ind w:firstLine="720"/>
+        <w:jc w:val="both"/>
+        <w:rPr>
+          <w:rFonts w:eastAsiaTheme="minorHAnsi"/>
+          <w:szCs w:val="24"/>
+        </w:rPr>
+      </w:pPr>
+      <w:r>
+        <w:rPr>
+          <w:rFonts w:eastAsiaTheme="minorHAnsi"/>
+          <w:szCs w:val="24"/>
+        </w:rPr>
+        <w:t xml:space="preserve">In response to concerns raised by the authors of </w:t>
+      </w:r>
+      <w:r>
+        <w:t>(</w:t>
+      </w:r>
+      <w:proofErr w:type="spellStart"/>
+      <w:r>
+        <w:rPr>
+          <w:szCs w:val="24"/>
+        </w:rPr>
+        <w:t>Matton</w:t>
+      </w:r>
+      <w:proofErr w:type="spellEnd"/>
+      <w:r>
+        <w:rPr>
+          <w:szCs w:val="24"/>
+        </w:rPr>
+        <w:t xml:space="preserve"> et al., 2024</w:t>
+      </w:r>
+      <w:r>
+        <w:t>), namely data contamination and d</w:t>
+      </w:r>
+      <w:r>
+        <w:t xml:space="preserve">ata </w:t>
+      </w:r>
+      <w:r>
+        <w:t>leakage, which we touched upon in Section 2.6 of this Praxis, we also used a set of 161 Less Basic Python Problems (</w:t>
+      </w:r>
+      <w:r>
+        <w:t>LBPP</w:t>
+      </w:r>
+      <w:r>
+        <w:t xml:space="preserve">) which is considered to be a more objective and </w:t>
+      </w:r>
+      <w:r>
+        <w:t>trustworthy measure of code generation performance</w:t>
+      </w:r>
+      <w:r>
+        <w:t>, as well as the Big Code Bench dataset which has the following structure:</w:t>
       </w:r>
     </w:p>
     <w:p>
@@ -19279,6 +23273,882 @@
           <w:szCs w:val="24"/>
         </w:rPr>
       </w:pPr>
+    </w:p>
+    <w:p>
+      <w:pPr>
+        <w:pStyle w:val="Heading2"/>
+      </w:pPr>
+      <w:r>
+        <w:t>3</w:t>
+      </w:r>
+      <w:r>
+        <w:t>.</w:t>
+      </w:r>
+      <w:r>
+        <w:t>4</w:t>
+      </w:r>
+      <w:r>
+        <w:t xml:space="preserve"> </w:t>
+      </w:r>
+      <w:r>
+        <w:t>Prompt</w:t>
+      </w:r>
+      <w:r>
+        <w:t xml:space="preserve"> Engineering</w:t>
+      </w:r>
+    </w:p>
+    <w:p>
+      <w:pPr>
+        <w:spacing w:after="0" w:line="480" w:lineRule="auto"/>
+        <w:ind w:firstLine="720"/>
+        <w:jc w:val="both"/>
+        <w:rPr>
+          <w:szCs w:val="24"/>
+        </w:rPr>
+      </w:pPr>
+      <w:r>
+        <w:rPr>
+          <w:szCs w:val="24"/>
+        </w:rPr>
+        <w:t xml:space="preserve">Zero shot prompts were used </w:t>
+      </w:r>
+      <w:r>
+        <w:rPr>
+          <w:szCs w:val="24"/>
+        </w:rPr>
+        <w:t xml:space="preserve">to generate code completions </w:t>
+      </w:r>
+      <w:r>
+        <w:rPr>
+          <w:szCs w:val="24"/>
+        </w:rPr>
+        <w:t xml:space="preserve">with the </w:t>
+      </w:r>
+      <w:proofErr w:type="spellStart"/>
+      <w:r>
+        <w:rPr>
+          <w:szCs w:val="24"/>
+        </w:rPr>
+        <w:t>HumanEval</w:t>
+      </w:r>
+      <w:proofErr w:type="spellEnd"/>
+      <w:r>
+        <w:rPr>
+          <w:szCs w:val="24"/>
+        </w:rPr>
+        <w:t xml:space="preserve"> dataset</w:t>
+      </w:r>
+      <w:r>
+        <w:rPr>
+          <w:szCs w:val="24"/>
+        </w:rPr>
+        <w:t xml:space="preserve"> when an LLM was asked to generate Python code based on a function header and a docstring describing what the function does. </w:t>
+      </w:r>
+      <w:r>
+        <w:rPr>
+          <w:szCs w:val="24"/>
+          <w:highlight w:val="green"/>
+        </w:rPr>
+        <w:t>The following prompt was used:</w:t>
+      </w:r>
+    </w:p>
+    <w:p>
+      <w:pPr>
+        <w:spacing w:after="0" w:line="480" w:lineRule="auto"/>
+        <w:ind w:firstLine="720"/>
+        <w:jc w:val="both"/>
+        <w:rPr>
+          <w:szCs w:val="24"/>
+        </w:rPr>
+      </w:pPr>
+      <w:r>
+        <w:rPr>
+          <w:szCs w:val="24"/>
+        </w:rPr>
+        <w:t>We attempted t</w:t>
+      </w:r>
+      <w:r>
+        <w:rPr>
+          <w:szCs w:val="24"/>
+        </w:rPr>
+        <w:t>he same z</w:t>
+      </w:r>
+      <w:r>
+        <w:rPr>
+          <w:szCs w:val="24"/>
+        </w:rPr>
+        <w:t xml:space="preserve">ero-shot </w:t>
+      </w:r>
+      <w:r>
+        <w:rPr>
+          <w:szCs w:val="24"/>
+        </w:rPr>
+        <w:t xml:space="preserve">approach </w:t>
+      </w:r>
+      <w:r>
+        <w:rPr>
+          <w:szCs w:val="24"/>
+        </w:rPr>
+        <w:t>with the MBPP dataset</w:t>
+      </w:r>
+      <w:r>
+        <w:rPr>
+          <w:szCs w:val="24"/>
+        </w:rPr>
+        <w:t xml:space="preserve">. As described in (Google Research, 2023), </w:t>
+      </w:r>
+      <w:r>
+        <w:rPr>
+          <w:szCs w:val="24"/>
+        </w:rPr>
+        <w:t xml:space="preserve">Task IDs 11-510 </w:t>
+      </w:r>
+      <w:r>
+        <w:rPr>
+          <w:szCs w:val="24"/>
+        </w:rPr>
+        <w:t>were</w:t>
+      </w:r>
+      <w:r>
+        <w:rPr>
+          <w:szCs w:val="24"/>
+        </w:rPr>
+        <w:t xml:space="preserve"> used for testing</w:t>
+      </w:r>
+      <w:r>
+        <w:rPr>
+          <w:szCs w:val="24"/>
+        </w:rPr>
+        <w:t xml:space="preserve">. The rest of the dataset is reserved for </w:t>
+      </w:r>
+      <w:r>
+        <w:rPr>
+          <w:szCs w:val="24"/>
+        </w:rPr>
+        <w:t>few-shot prompting (10 data points),</w:t>
+      </w:r>
+      <w:r>
+        <w:rPr>
+          <w:szCs w:val="24"/>
+        </w:rPr>
+        <w:t xml:space="preserve"> training (374 data points), and </w:t>
+      </w:r>
+      <w:r>
+        <w:rPr>
+          <w:szCs w:val="24"/>
+        </w:rPr>
+        <w:t>validation during fine-tuning</w:t>
+      </w:r>
+      <w:r>
+        <w:rPr>
+          <w:szCs w:val="24"/>
+        </w:rPr>
+        <w:t xml:space="preserve"> (180 data points). </w:t>
+      </w:r>
+      <w:r>
+        <w:rPr>
+          <w:szCs w:val="24"/>
+        </w:rPr>
+        <w:t xml:space="preserve">Also, there are additional, more difficult unit tests available only for 11 data points. To simplify the analysis of results, we decided to use only the regular unit tests available for all </w:t>
+      </w:r>
+      <w:r>
+        <w:rPr>
+          <w:szCs w:val="24"/>
+        </w:rPr>
+        <w:t>500</w:t>
+      </w:r>
+      <w:r>
+        <w:rPr>
+          <w:szCs w:val="24"/>
+        </w:rPr>
+        <w:t xml:space="preserve"> testing data points. </w:t>
+      </w:r>
+      <w:r>
+        <w:rPr>
+          <w:szCs w:val="24"/>
+        </w:rPr>
+        <w:t>The following prompt was used:</w:t>
+      </w:r>
+    </w:p>
+    <w:p>
+      <w:pPr>
+        <w:spacing w:after="0" w:line="480" w:lineRule="auto"/>
+        <w:ind w:firstLine="720"/>
+        <w:jc w:val="both"/>
+        <w:rPr>
+          <w:rFonts w:eastAsiaTheme="minorHAnsi"/>
+          <w:szCs w:val="24"/>
+        </w:rPr>
+      </w:pPr>
+      <w:r>
+        <w:rPr>
+          <w:szCs w:val="24"/>
+        </w:rPr>
+        <w:lastRenderedPageBreak/>
+        <w:t>Section 4 of (</w:t>
+      </w:r>
+      <w:r>
+        <w:rPr>
+          <w:szCs w:val="24"/>
+        </w:rPr>
+        <w:t xml:space="preserve">Austin </w:t>
+      </w:r>
+      <w:r>
+        <w:rPr>
+          <w:szCs w:val="24"/>
+        </w:rPr>
+        <w:t>et al., 2023)</w:t>
+      </w:r>
+      <w:r>
+        <w:rPr>
+          <w:szCs w:val="24"/>
+        </w:rPr>
+        <w:t xml:space="preserve"> and (Google Research, 2023) </w:t>
+      </w:r>
+      <w:r>
+        <w:rPr>
+          <w:szCs w:val="24"/>
+        </w:rPr>
+        <w:t>describe a three-shot prompt strategy used with the MBPP dataset where T</w:t>
+      </w:r>
+      <w:r>
+        <w:rPr>
+          <w:szCs w:val="24"/>
+        </w:rPr>
+        <w:t>ask</w:t>
+      </w:r>
+      <w:r>
+        <w:rPr>
+          <w:szCs w:val="24"/>
+        </w:rPr>
+        <w:t xml:space="preserve"> IDs</w:t>
+      </w:r>
+      <w:r>
+        <w:rPr>
+          <w:szCs w:val="24"/>
+        </w:rPr>
+        <w:t xml:space="preserve"> 2, 3, and 4</w:t>
+      </w:r>
+      <w:r>
+        <w:rPr>
+          <w:szCs w:val="24"/>
+        </w:rPr>
+        <w:t xml:space="preserve"> </w:t>
+      </w:r>
+      <w:r>
+        <w:rPr>
+          <w:szCs w:val="24"/>
+        </w:rPr>
+        <w:t>are</w:t>
+      </w:r>
+      <w:r>
+        <w:rPr>
+          <w:szCs w:val="24"/>
+        </w:rPr>
+        <w:t xml:space="preserve"> used</w:t>
+      </w:r>
+      <w:r>
+        <w:rPr>
+          <w:szCs w:val="24"/>
+        </w:rPr>
+        <w:t xml:space="preserve"> as examples</w:t>
+      </w:r>
+      <w:r>
+        <w:rPr>
+          <w:szCs w:val="24"/>
+        </w:rPr>
+        <w:t xml:space="preserve"> provided in the prompt</w:t>
+      </w:r>
+      <w:r>
+        <w:rPr>
+          <w:rFonts w:eastAsiaTheme="minorHAnsi"/>
+          <w:szCs w:val="24"/>
+        </w:rPr>
+        <w:t>.</w:t>
+      </w:r>
+    </w:p>
+    <w:p>
+      <w:pPr>
+        <w:spacing w:after="0" w:line="480" w:lineRule="auto"/>
+        <w:ind w:firstLine="720"/>
+        <w:jc w:val="both"/>
+        <w:rPr>
+          <w:rFonts w:eastAsiaTheme="minorHAnsi"/>
+          <w:szCs w:val="24"/>
+        </w:rPr>
+      </w:pPr>
+      <w:r>
+        <w:rPr>
+          <w:rFonts w:eastAsiaTheme="minorHAnsi"/>
+          <w:szCs w:val="24"/>
+        </w:rPr>
+        <w:t>Besides the ability to generate code, the prompts (provide all examples of them here) also measure the ability of SLMs to follow instructions because they contain a general part where we ask an SLM to output only the runnable code and nothing else. Surprisingly, not all SLMs were able to follow this simple instruction (see Section 4 Results).</w:t>
+      </w:r>
+      <w:r>
+        <w:rPr>
+          <w:rFonts w:eastAsiaTheme="minorHAnsi"/>
+          <w:szCs w:val="24"/>
+        </w:rPr>
+        <w:t xml:space="preserve"> Some of then followed it in a percentage of cases while did not follow it in other cases which contributed to a greater number of failed test cases. We provided only very light general assistance to SLMs by attempting to slightly modify their input and remove unnecessary parts: (provide examples).</w:t>
+      </w:r>
+    </w:p>
+    <w:p>
+      <w:pPr>
+        <w:spacing w:after="0" w:line="480" w:lineRule="auto"/>
+        <w:ind w:firstLine="720"/>
+        <w:jc w:val="both"/>
+        <w:rPr>
+          <w:rFonts w:eastAsiaTheme="minorHAnsi"/>
+          <w:szCs w:val="24"/>
+        </w:rPr>
+      </w:pPr>
+    </w:p>
+    <w:p>
+      <w:pPr>
+        <w:spacing w:after="0" w:line="480" w:lineRule="auto"/>
+        <w:ind w:firstLine="720"/>
+        <w:jc w:val="both"/>
+        <w:rPr>
+          <w:rFonts w:eastAsiaTheme="minorHAnsi"/>
+          <w:szCs w:val="24"/>
+        </w:rPr>
+      </w:pPr>
+      <w:r>
+        <w:rPr>
+          <w:rFonts w:eastAsiaTheme="minorHAnsi"/>
+          <w:szCs w:val="24"/>
+        </w:rPr>
+        <w:t xml:space="preserve">Interesting observation that led to a modification in our prompting strategy - </w:t>
+      </w:r>
+      <w:r>
+        <w:rPr>
+          <w:rFonts w:eastAsiaTheme="minorHAnsi"/>
+          <w:szCs w:val="24"/>
+        </w:rPr>
+        <w:t>LLMs are inclined very much to put the generated code inside the code fences: ```python … ```. At first, we tried to strictly prohibit this by including the corresponding instructions to exclude the code fences into the prompt and asking the model to output the clean code, but it didn’t help – the models would still include the code fences no matter what. And this true for different models, not just one or two. Then we decided to use this to our advantage – to encourage LLMs to output the proper code inside the code fences, and the rest of the output outside the code fences. This made parsing the code from the output more straightforward.</w:t>
+      </w:r>
+    </w:p>
+    <w:p>
+      <w:pPr>
+        <w:spacing w:after="0" w:line="480" w:lineRule="auto"/>
+        <w:ind w:firstLine="720"/>
+        <w:jc w:val="both"/>
+        <w:rPr>
+          <w:rFonts w:eastAsiaTheme="minorHAnsi"/>
+          <w:szCs w:val="24"/>
+        </w:rPr>
+      </w:pPr>
+    </w:p>
+    <w:p>
+      <w:pPr>
+        <w:pStyle w:val="Heading2"/>
+      </w:pPr>
+      <w:r>
+        <w:t>3.</w:t>
+      </w:r>
+      <w:r>
+        <w:t>5</w:t>
+      </w:r>
+      <w:r>
+        <w:t xml:space="preserve"> Measuring Performance</w:t>
+      </w:r>
+    </w:p>
+    <w:p>
+      <w:pPr>
+        <w:spacing w:after="0" w:line="480" w:lineRule="auto"/>
+        <w:ind w:firstLine="720"/>
+        <w:jc w:val="both"/>
+        <w:rPr>
+          <w:rFonts w:eastAsiaTheme="minorHAnsi"/>
+          <w:szCs w:val="24"/>
+        </w:rPr>
+      </w:pPr>
+      <w:r>
+        <w:rPr>
+          <w:rFonts w:eastAsiaTheme="minorHAnsi"/>
+          <w:szCs w:val="24"/>
+        </w:rPr>
+        <w:t xml:space="preserve">Unit tests from the datasets. </w:t>
+      </w:r>
+    </w:p>
+    <w:p>
+      <w:pPr>
+        <w:spacing w:after="0" w:line="480" w:lineRule="auto"/>
+        <w:ind w:firstLine="720"/>
+        <w:jc w:val="both"/>
+        <w:rPr>
+          <w:rFonts w:eastAsiaTheme="minorHAnsi"/>
+          <w:szCs w:val="24"/>
+        </w:rPr>
+      </w:pPr>
+      <w:r>
+        <w:rPr>
+          <w:rFonts w:eastAsiaTheme="minorHAnsi"/>
+          <w:szCs w:val="24"/>
+        </w:rPr>
+        <w:lastRenderedPageBreak/>
+        <w:t>Metrics – I showed a lot. Use that. Options and what was actually used.</w:t>
+      </w:r>
+    </w:p>
+    <w:p>
+      <w:pPr>
+        <w:spacing w:after="0" w:line="480" w:lineRule="auto"/>
+        <w:jc w:val="both"/>
+        <w:rPr>
+          <w:rFonts w:eastAsiaTheme="minorHAnsi"/>
+          <w:szCs w:val="24"/>
+        </w:rPr>
+      </w:pPr>
+      <w:r>
+        <w:rPr>
+          <w:rFonts w:eastAsiaTheme="minorHAnsi"/>
+          <w:szCs w:val="24"/>
+        </w:rPr>
+        <w:tab/>
+        <w:t xml:space="preserve">We used the pass@1 metric for </w:t>
+      </w:r>
+      <w:proofErr w:type="spellStart"/>
+      <w:r>
+        <w:rPr>
+          <w:rFonts w:eastAsiaTheme="minorHAnsi"/>
+          <w:szCs w:val="24"/>
+        </w:rPr>
+        <w:t>HumanEval</w:t>
+      </w:r>
+      <w:proofErr w:type="spellEnd"/>
+      <w:r>
+        <w:rPr>
+          <w:rFonts w:eastAsiaTheme="minorHAnsi"/>
+          <w:szCs w:val="24"/>
+        </w:rPr>
+        <w:t xml:space="preserve"> and MBPP as implemented</w:t>
+      </w:r>
+      <w:r>
+        <w:rPr>
+          <w:rFonts w:eastAsiaTheme="minorHAnsi"/>
+          <w:szCs w:val="24"/>
+        </w:rPr>
+        <w:t xml:space="preserve"> by OpenAI </w:t>
+      </w:r>
+      <w:r>
+        <w:rPr>
+          <w:rFonts w:eastAsiaTheme="minorHAnsi"/>
+          <w:szCs w:val="24"/>
+        </w:rPr>
+        <w:t>in (</w:t>
+      </w:r>
+      <w:r>
+        <w:t>Chen</w:t>
+      </w:r>
+      <w:r>
+        <w:t xml:space="preserve"> M., 2021</w:t>
+      </w:r>
+      <w:r>
+        <w:rPr>
+          <w:rFonts w:eastAsiaTheme="minorHAnsi"/>
+          <w:szCs w:val="24"/>
+        </w:rPr>
+        <w:t xml:space="preserve">). </w:t>
+      </w:r>
+      <w:r>
+        <w:rPr>
+          <w:rFonts w:eastAsiaTheme="minorHAnsi"/>
+          <w:szCs w:val="24"/>
+        </w:rPr>
+        <w:t xml:space="preserve">Basically, this means the percentage of test cases passed when the model had only one chance to generate the code based on a natural language description of the task. </w:t>
+      </w:r>
+      <w:r>
+        <w:rPr>
+          <w:rFonts w:eastAsiaTheme="minorHAnsi"/>
+          <w:szCs w:val="24"/>
+        </w:rPr>
+        <w:t>The</w:t>
+      </w:r>
+      <w:r>
+        <w:rPr>
+          <w:rFonts w:eastAsiaTheme="minorHAnsi"/>
+          <w:szCs w:val="24"/>
+        </w:rPr>
+        <w:t xml:space="preserve"> OpenAI </w:t>
+      </w:r>
+      <w:r>
+        <w:rPr>
+          <w:rFonts w:eastAsiaTheme="minorHAnsi"/>
+          <w:szCs w:val="24"/>
+        </w:rPr>
+        <w:t>code didn’t work out of the box, so we had to modify it</w:t>
+      </w:r>
+      <w:r>
+        <w:rPr>
+          <w:rFonts w:eastAsiaTheme="minorHAnsi"/>
+          <w:szCs w:val="24"/>
+        </w:rPr>
+        <w:t xml:space="preserve"> as </w:t>
+      </w:r>
+      <w:r>
+        <w:rPr>
+          <w:rFonts w:eastAsiaTheme="minorHAnsi"/>
+          <w:szCs w:val="24"/>
+        </w:rPr>
+        <w:t>described</w:t>
+      </w:r>
+      <w:r>
+        <w:rPr>
+          <w:rFonts w:eastAsiaTheme="minorHAnsi"/>
+          <w:szCs w:val="24"/>
+        </w:rPr>
+        <w:t xml:space="preserve"> in </w:t>
+      </w:r>
+      <w:r>
+        <w:rPr>
+          <w:rFonts w:eastAsiaTheme="minorHAnsi"/>
+          <w:szCs w:val="24"/>
+        </w:rPr>
+        <w:t>(Nedilko</w:t>
+      </w:r>
+      <w:r>
+        <w:rPr>
+          <w:rFonts w:eastAsiaTheme="minorHAnsi"/>
+          <w:szCs w:val="24"/>
+        </w:rPr>
+        <w:t xml:space="preserve"> A., 2024</w:t>
+      </w:r>
+      <w:r>
+        <w:rPr>
+          <w:rFonts w:eastAsiaTheme="minorHAnsi"/>
+          <w:szCs w:val="24"/>
+        </w:rPr>
+        <w:t>).</w:t>
+      </w:r>
+      <w:r>
+        <w:rPr>
+          <w:rFonts w:eastAsiaTheme="minorHAnsi"/>
+          <w:szCs w:val="24"/>
+        </w:rPr>
+        <w:t xml:space="preserve"> </w:t>
+      </w:r>
+      <w:r>
+        <w:rPr>
+          <w:rFonts w:eastAsiaTheme="minorHAnsi"/>
+          <w:szCs w:val="24"/>
+        </w:rPr>
+        <w:t>The same code was</w:t>
+      </w:r>
+      <w:r>
+        <w:rPr>
+          <w:rFonts w:eastAsiaTheme="minorHAnsi"/>
+          <w:szCs w:val="24"/>
+        </w:rPr>
+        <w:t xml:space="preserve"> </w:t>
+      </w:r>
+      <w:r>
+        <w:rPr>
+          <w:rFonts w:eastAsiaTheme="minorHAnsi"/>
+          <w:szCs w:val="24"/>
+        </w:rPr>
+        <w:t xml:space="preserve">slightly modified to use </w:t>
+      </w:r>
+      <w:r>
+        <w:rPr>
+          <w:rFonts w:eastAsiaTheme="minorHAnsi"/>
+          <w:szCs w:val="24"/>
+        </w:rPr>
+        <w:t xml:space="preserve">with </w:t>
+      </w:r>
+      <w:r>
+        <w:rPr>
+          <w:rFonts w:eastAsiaTheme="minorHAnsi"/>
+          <w:szCs w:val="24"/>
+        </w:rPr>
+        <w:t>the MBPP dataset for testing</w:t>
+      </w:r>
+      <w:r>
+        <w:rPr>
+          <w:rFonts w:eastAsiaTheme="minorHAnsi"/>
+          <w:szCs w:val="24"/>
+        </w:rPr>
+        <w:t xml:space="preserve"> as also described in </w:t>
+      </w:r>
+      <w:r>
+        <w:rPr>
+          <w:rFonts w:eastAsiaTheme="minorHAnsi"/>
+          <w:szCs w:val="24"/>
+        </w:rPr>
+        <w:t>(Nedilko A., 2024)</w:t>
+      </w:r>
+      <w:r>
+        <w:rPr>
+          <w:rFonts w:eastAsiaTheme="minorHAnsi"/>
+          <w:szCs w:val="24"/>
+        </w:rPr>
+        <w:t>.</w:t>
+      </w:r>
+    </w:p>
+    <w:p>
+      <w:pPr>
+        <w:spacing w:after="0" w:line="480" w:lineRule="auto"/>
+        <w:jc w:val="both"/>
+        <w:rPr>
+          <w:rFonts w:eastAsiaTheme="minorHAnsi"/>
+          <w:szCs w:val="24"/>
+        </w:rPr>
+      </w:pPr>
+      <w:r>
+        <w:rPr>
+          <w:rFonts w:eastAsiaTheme="minorHAnsi"/>
+          <w:szCs w:val="24"/>
+        </w:rPr>
+        <w:tab/>
+        <w:t xml:space="preserve">There is a more general framework available for </w:t>
+      </w:r>
+      <w:r>
+        <w:rPr>
+          <w:rFonts w:eastAsiaTheme="minorHAnsi"/>
+          <w:szCs w:val="24"/>
+        </w:rPr>
+        <w:t xml:space="preserve">the evaluation of code generated based on the </w:t>
+      </w:r>
+      <w:proofErr w:type="spellStart"/>
+      <w:r>
+        <w:rPr>
+          <w:rFonts w:eastAsiaTheme="minorHAnsi"/>
+          <w:szCs w:val="24"/>
+        </w:rPr>
+        <w:t>HumanEval</w:t>
+      </w:r>
+      <w:proofErr w:type="spellEnd"/>
+      <w:r>
+        <w:rPr>
+          <w:rFonts w:eastAsiaTheme="minorHAnsi"/>
+          <w:szCs w:val="24"/>
+        </w:rPr>
+        <w:t xml:space="preserve"> and MBPP</w:t>
+      </w:r>
+      <w:r>
+        <w:rPr>
+          <w:rFonts w:eastAsiaTheme="minorHAnsi"/>
+          <w:szCs w:val="24"/>
+        </w:rPr>
+        <w:t xml:space="preserve"> datasets called </w:t>
+      </w:r>
+      <w:proofErr w:type="spellStart"/>
+      <w:r>
+        <w:rPr>
+          <w:rFonts w:eastAsiaTheme="minorHAnsi"/>
+          <w:i/>
+          <w:iCs/>
+          <w:szCs w:val="24"/>
+        </w:rPr>
+        <w:t>bigcode</w:t>
+      </w:r>
+      <w:proofErr w:type="spellEnd"/>
+      <w:r>
+        <w:rPr>
+          <w:rFonts w:eastAsiaTheme="minorHAnsi"/>
+          <w:i/>
+          <w:iCs/>
+          <w:szCs w:val="24"/>
+        </w:rPr>
+        <w:t>-evaluation-harness</w:t>
+      </w:r>
+      <w:r>
+        <w:rPr>
+          <w:rFonts w:eastAsiaTheme="minorHAnsi"/>
+          <w:szCs w:val="24"/>
+        </w:rPr>
+        <w:t xml:space="preserve"> (</w:t>
+      </w:r>
+      <w:proofErr w:type="spellStart"/>
+      <w:r>
+        <w:rPr>
+          <w:szCs w:val="24"/>
+        </w:rPr>
+        <w:t>Loubna</w:t>
+      </w:r>
+      <w:proofErr w:type="spellEnd"/>
+      <w:r>
+        <w:rPr>
+          <w:szCs w:val="24"/>
+        </w:rPr>
+        <w:t xml:space="preserve"> B. A., 2022</w:t>
+      </w:r>
+      <w:r>
+        <w:rPr>
+          <w:rFonts w:eastAsiaTheme="minorHAnsi"/>
+          <w:szCs w:val="24"/>
+        </w:rPr>
+        <w:t>), but it is designed to work with HuggingFace models, and we didn’t find an easy way to adapt it</w:t>
+      </w:r>
+      <w:r>
+        <w:rPr>
+          <w:rFonts w:eastAsiaTheme="minorHAnsi"/>
+          <w:szCs w:val="24"/>
+        </w:rPr>
+        <w:t xml:space="preserve"> to work with </w:t>
+      </w:r>
+      <w:r>
+        <w:rPr>
+          <w:rFonts w:eastAsiaTheme="minorHAnsi"/>
+          <w:szCs w:val="24"/>
+        </w:rPr>
+        <w:t>any model or</w:t>
+      </w:r>
+      <w:r>
+        <w:rPr>
+          <w:rFonts w:eastAsiaTheme="minorHAnsi"/>
+          <w:szCs w:val="24"/>
+        </w:rPr>
+        <w:t xml:space="preserve"> any </w:t>
+      </w:r>
+      <w:r>
+        <w:rPr>
+          <w:rFonts w:eastAsiaTheme="minorHAnsi"/>
+          <w:szCs w:val="24"/>
+        </w:rPr>
+        <w:t>agent application.</w:t>
+      </w:r>
+      <w:r>
+        <w:rPr>
+          <w:rFonts w:eastAsiaTheme="minorHAnsi"/>
+          <w:szCs w:val="24"/>
+        </w:rPr>
+        <w:t xml:space="preserve"> </w:t>
+      </w:r>
+      <w:r>
+        <w:rPr>
+          <w:rFonts w:eastAsiaTheme="minorHAnsi"/>
+          <w:szCs w:val="24"/>
+        </w:rPr>
+        <w:t>On the contrary</w:t>
+      </w:r>
+      <w:r>
+        <w:rPr>
+          <w:rFonts w:eastAsiaTheme="minorHAnsi"/>
+          <w:szCs w:val="24"/>
+        </w:rPr>
+        <w:t>, the modified OpenAI evaluation code can be used with any model or agent.</w:t>
+      </w:r>
+    </w:p>
+    <w:p>
+      <w:pPr>
+        <w:pStyle w:val="Heading2"/>
+      </w:pPr>
+    </w:p>
+    <w:p>
+      <w:pPr>
+        <w:pStyle w:val="Heading2"/>
+      </w:pPr>
+      <w:r>
+        <w:t>3.</w:t>
+      </w:r>
+      <w:r>
+        <w:t>6</w:t>
+      </w:r>
+      <w:r>
+        <w:t xml:space="preserve"> HP</w:t>
+      </w:r>
+      <w:r>
+        <w:t xml:space="preserve"> T</w:t>
+      </w:r>
+      <w:r>
+        <w:t>uning</w:t>
+      </w:r>
+      <w:r>
+        <w:t xml:space="preserve"> at Inference?</w:t>
+      </w:r>
+    </w:p>
+    <w:p>
+      <w:pPr>
+        <w:spacing w:after="0" w:line="480" w:lineRule="auto"/>
+        <w:ind w:firstLine="720"/>
+        <w:jc w:val="both"/>
+        <w:rPr>
+          <w:rFonts w:eastAsiaTheme="minorHAnsi"/>
+          <w:szCs w:val="24"/>
+        </w:rPr>
+      </w:pPr>
+      <w:r>
+        <w:rPr>
+          <w:rFonts w:eastAsiaTheme="minorHAnsi"/>
+          <w:szCs w:val="24"/>
+        </w:rPr>
+        <w:t xml:space="preserve">Enumerate </w:t>
+      </w:r>
+      <w:r>
+        <w:rPr>
+          <w:rFonts w:eastAsiaTheme="minorHAnsi"/>
+          <w:szCs w:val="24"/>
+        </w:rPr>
+        <w:t>HP tuning options for models</w:t>
+      </w:r>
+      <w:r>
+        <w:rPr>
+          <w:rFonts w:eastAsiaTheme="minorHAnsi"/>
+          <w:szCs w:val="24"/>
+        </w:rPr>
+        <w:t xml:space="preserve"> (even if not </w:t>
+      </w:r>
+      <w:r>
+        <w:rPr>
+          <w:rFonts w:eastAsiaTheme="minorHAnsi"/>
+          <w:szCs w:val="24"/>
+        </w:rPr>
+        <w:t>do all of them</w:t>
+      </w:r>
+      <w:r>
+        <w:rPr>
+          <w:rFonts w:eastAsiaTheme="minorHAnsi"/>
+          <w:szCs w:val="24"/>
+        </w:rPr>
+        <w:t xml:space="preserve">), for example temperature, </w:t>
+      </w:r>
+      <w:proofErr w:type="spellStart"/>
+      <w:r>
+        <w:rPr>
+          <w:rFonts w:eastAsiaTheme="minorHAnsi"/>
+          <w:szCs w:val="24"/>
+        </w:rPr>
+        <w:t>top_p</w:t>
+      </w:r>
+      <w:proofErr w:type="spellEnd"/>
+      <w:r>
+        <w:rPr>
+          <w:rFonts w:eastAsiaTheme="minorHAnsi"/>
+          <w:szCs w:val="24"/>
+        </w:rPr>
+        <w:t>, etc. Describe actual results</w:t>
+      </w:r>
+      <w:r>
+        <w:rPr>
+          <w:rFonts w:eastAsiaTheme="minorHAnsi"/>
+          <w:szCs w:val="24"/>
+        </w:rPr>
+        <w:t>.</w:t>
+      </w:r>
+    </w:p>
+    <w:p>
+      <w:pPr>
+        <w:pStyle w:val="Heading2"/>
+      </w:pPr>
+      <w:r>
+        <w:t>3.</w:t>
+      </w:r>
+      <w:r>
+        <w:t>7</w:t>
+      </w:r>
+      <w:r>
+        <w:t xml:space="preserve"> Fine-Tuning</w:t>
+      </w:r>
+    </w:p>
+    <w:p>
+      <w:pPr>
+        <w:spacing w:after="0" w:line="480" w:lineRule="auto"/>
+        <w:jc w:val="both"/>
+        <w:rPr>
+          <w:rFonts w:eastAsiaTheme="minorHAnsi"/>
+          <w:szCs w:val="24"/>
+        </w:rPr>
+      </w:pPr>
       <w:r>
         <w:rPr>
           <w:rFonts w:eastAsiaTheme="minorHAnsi"/>
@@ -19360,6 +24230,7 @@
           <w:rFonts w:eastAsiaTheme="minorHAnsi"/>
           <w:szCs w:val="24"/>
         </w:rPr>
+        <w:lastRenderedPageBreak/>
         <w:tab/>
         <w:t>Reflection agent:</w:t>
       </w:r>
@@ -19676,15 +24547,7 @@
           <w:rFonts w:eastAsiaTheme="minorHAnsi"/>
           <w:szCs w:val="24"/>
         </w:rPr>
-        <w:t xml:space="preserve">Planning </w:t>
-      </w:r>
-      <w:r>
-        <w:rPr>
-          <w:rFonts w:eastAsiaTheme="minorHAnsi"/>
-          <w:szCs w:val="24"/>
-        </w:rPr>
-        <w:lastRenderedPageBreak/>
-        <w:t>Agent</w:t>
+        <w:t>Planning Agent</w:t>
       </w:r>
       <w:r>
         <w:rPr>
@@ -19882,7 +24745,15 @@
           <w:rFonts w:eastAsiaTheme="minorHAnsi"/>
           <w:szCs w:val="24"/>
         </w:rPr>
-        <w:t xml:space="preserve">table) using several LLMs while varying the LLM temperature. </w:t>
+        <w:t xml:space="preserve">table) using several LLMs while varying the LLM </w:t>
+      </w:r>
+      <w:r>
+        <w:rPr>
+          <w:rFonts w:eastAsiaTheme="minorHAnsi"/>
+          <w:szCs w:val="24"/>
+        </w:rPr>
+        <w:lastRenderedPageBreak/>
+        <w:t xml:space="preserve">temperature. </w:t>
       </w:r>
       <w:r>
         <w:rPr>
@@ -21419,7 +26290,6 @@
         <w:t xml:space="preserve"> (Fox, 2012). </w:t>
       </w:r>
     </w:p>
-    <w:commentRangeStart w:id="48"/>
     <w:p>
       <w:pPr>
         <w:spacing w:after="0" w:line="480" w:lineRule="auto"/>
@@ -21427,6 +26297,7 @@
           <w:szCs w:val="24"/>
         </w:rPr>
       </w:pPr>
+      <w:commentRangeStart w:id="48"/>
       <w:r>
         <w:rPr>
           <w:noProof/>
@@ -21606,7 +26477,7 @@
                                     </pic:cNvPicPr>
                                   </pic:nvPicPr>
                                   <pic:blipFill rotWithShape="1">
-                                    <a:blip r:embed="rId21">
+                                    <a:blip r:embed="rId19">
                                       <a:extLst>
                                         <a:ext uri="{28A0092B-C50C-407E-A947-70E740481C1C}">
                                           <a14:useLocalDpi xmlns:a14="http://schemas.microsoft.com/office/drawing/2010/main" val="0"/>
@@ -21646,7 +26517,7 @@
                         <w:pStyle w:val="Heading5"/>
                         <w:jc w:val="center"/>
                       </w:pPr>
-                      <w:bookmarkStart w:id="51" w:name="_Toc519272032"/>
+                      <w:bookmarkStart w:id="50" w:name="_Toc519272032"/>
                       <w:r>
                         <w:t xml:space="preserve">Figure </w:t>
                       </w:r>
@@ -21662,7 +26533,7 @@
                       <w:r>
                         <w:t>.</w:t>
                       </w:r>
-                      <w:bookmarkEnd w:id="51"/>
+                      <w:bookmarkEnd w:id="50"/>
                     </w:p>
                     <w:p>
                       <w:pPr>
@@ -21699,7 +26570,7 @@
         <w:contextualSpacing/>
         <w:jc w:val="center"/>
       </w:pPr>
-      <w:bookmarkStart w:id="50" w:name="_Toc519272309"/>
+      <w:bookmarkStart w:id="51" w:name="_Toc519272309"/>
       <w:r>
         <w:t xml:space="preserve">Table </w:t>
       </w:r>
@@ -21712,7 +26583,7 @@
       <w:r>
         <w:t xml:space="preserve"> W and T</w:t>
       </w:r>
-      <w:bookmarkEnd w:id="50"/>
+      <w:bookmarkEnd w:id="51"/>
     </w:p>
     <w:p/>
     <w:tbl>
@@ -22142,8 +27013,8 @@
       <w:pPr>
         <w:pStyle w:val="Heading1"/>
       </w:pPr>
-      <w:bookmarkStart w:id="51" w:name="_Toc519271336"/>
-      <w:bookmarkStart w:id="52" w:name="_Toc519272805"/>
+      <w:bookmarkStart w:id="52" w:name="_Toc519271336"/>
+      <w:bookmarkStart w:id="53" w:name="_Toc519272805"/>
       <w:r>
         <w:lastRenderedPageBreak/>
         <w:t xml:space="preserve">Chapter 5—Discussion and </w:t>
@@ -22151,8 +27022,8 @@
       <w:r>
         <w:t>Conclusions</w:t>
       </w:r>
-      <w:bookmarkEnd w:id="51"/>
       <w:bookmarkEnd w:id="52"/>
+      <w:bookmarkEnd w:id="53"/>
       <w:r>
         <w:t xml:space="preserve"> (3 pages)</w:t>
       </w:r>
@@ -22162,16 +27033,16 @@
       <w:pPr>
         <w:pStyle w:val="Heading2"/>
       </w:pPr>
-      <w:bookmarkStart w:id="53" w:name="_Toc519271337"/>
-      <w:bookmarkStart w:id="54" w:name="_Toc519272806"/>
+      <w:bookmarkStart w:id="54" w:name="_Toc519271337"/>
+      <w:bookmarkStart w:id="55" w:name="_Toc519272806"/>
       <w:r>
         <w:t xml:space="preserve">5.1 </w:t>
       </w:r>
       <w:r>
         <w:t>Discussion</w:t>
       </w:r>
-      <w:bookmarkEnd w:id="53"/>
       <w:bookmarkEnd w:id="54"/>
+      <w:bookmarkEnd w:id="55"/>
     </w:p>
     <w:p>
       <w:pPr>
@@ -23581,16 +28452,16 @@
       <w:pPr>
         <w:pStyle w:val="Heading2"/>
       </w:pPr>
-      <w:bookmarkStart w:id="55" w:name="_Toc519271338"/>
-      <w:bookmarkStart w:id="56" w:name="_Toc519272807"/>
+      <w:bookmarkStart w:id="56" w:name="_Toc519271338"/>
+      <w:bookmarkStart w:id="57" w:name="_Toc519272807"/>
       <w:r>
         <w:t xml:space="preserve">5.2 </w:t>
       </w:r>
       <w:r>
         <w:t>Conclusions</w:t>
       </w:r>
-      <w:bookmarkEnd w:id="55"/>
       <w:bookmarkEnd w:id="56"/>
+      <w:bookmarkEnd w:id="57"/>
     </w:p>
     <w:p>
       <w:pPr>
@@ -24218,7 +29089,7 @@
           <w:szCs w:val="24"/>
         </w:rPr>
       </w:pPr>
-      <w:bookmarkStart w:id="57" w:name="_Hlk519270662"/>
+      <w:bookmarkStart w:id="58" w:name="_Hlk519270662"/>
       <w:proofErr w:type="spellStart"/>
       <w:r>
         <w:rPr>
@@ -25011,17 +29882,17 @@
       <w:pPr>
         <w:pStyle w:val="Heading2"/>
       </w:pPr>
-      <w:bookmarkStart w:id="58" w:name="_Toc519271339"/>
-      <w:bookmarkStart w:id="59" w:name="_Toc519272808"/>
-      <w:bookmarkEnd w:id="57"/>
+      <w:bookmarkStart w:id="59" w:name="_Toc519271339"/>
+      <w:bookmarkStart w:id="60" w:name="_Toc519272808"/>
+      <w:bookmarkEnd w:id="58"/>
       <w:r>
         <w:t xml:space="preserve">5.3 </w:t>
       </w:r>
       <w:r>
         <w:t>Contributions to Body of Knowledge</w:t>
       </w:r>
-      <w:bookmarkEnd w:id="58"/>
       <w:bookmarkEnd w:id="59"/>
+      <w:bookmarkEnd w:id="60"/>
       <w:r>
         <w:t xml:space="preserve"> </w:t>
       </w:r>
@@ -25621,16 +30492,16 @@
       <w:pPr>
         <w:pStyle w:val="Heading2"/>
       </w:pPr>
-      <w:bookmarkStart w:id="60" w:name="_Toc519271340"/>
-      <w:bookmarkStart w:id="61" w:name="_Toc519272809"/>
+      <w:bookmarkStart w:id="61" w:name="_Toc519271340"/>
+      <w:bookmarkStart w:id="62" w:name="_Toc519272809"/>
       <w:r>
         <w:t xml:space="preserve">5.4 </w:t>
       </w:r>
       <w:r>
         <w:t>Recommendations for Future Research</w:t>
       </w:r>
-      <w:bookmarkEnd w:id="60"/>
       <w:bookmarkEnd w:id="61"/>
+      <w:bookmarkEnd w:id="62"/>
     </w:p>
     <w:p>
       <w:pPr>
@@ -26757,13 +31628,13 @@
       <w:pPr>
         <w:pStyle w:val="Heading1"/>
       </w:pPr>
-      <w:bookmarkStart w:id="62" w:name="_Toc519271341"/>
-      <w:bookmarkStart w:id="63" w:name="_Toc519272810"/>
+      <w:bookmarkStart w:id="63" w:name="_Toc519271341"/>
+      <w:bookmarkStart w:id="64" w:name="_Toc519272810"/>
       <w:r>
         <w:t>References</w:t>
       </w:r>
-      <w:bookmarkEnd w:id="62"/>
       <w:bookmarkEnd w:id="63"/>
+      <w:bookmarkEnd w:id="64"/>
     </w:p>
     <w:p>
       <w:pPr>
@@ -27027,7 +31898,7 @@
         </w:rPr>
         <w:t xml:space="preserve">2023. </w:t>
       </w:r>
-      <w:hyperlink r:id="rId22" w:history="1">
+      <w:hyperlink r:id="rId20" w:history="1">
         <w:r>
           <w:rPr>
             <w:rStyle w:val="Hyperlink"/>
@@ -27341,7 +32212,7 @@
         </w:rPr>
         <w:t xml:space="preserve">Gartner Report. 2023. Top Strategic Technology Trends. </w:t>
       </w:r>
-      <w:hyperlink r:id="rId23" w:history="1">
+      <w:hyperlink r:id="rId21" w:history="1">
         <w:r>
           <w:rPr>
             <w:rStyle w:val="Hyperlink"/>
@@ -27371,7 +32242,7 @@
         </w:rPr>
         <w:t xml:space="preserve">Pichai, S. 2024. Q3 earnings call: CEO’s remarks. </w:t>
       </w:r>
-      <w:hyperlink r:id="rId24" w:anchor="full-stack-approach" w:history="1">
+      <w:hyperlink r:id="rId22" w:anchor="full-stack-approach" w:history="1">
         <w:r>
           <w:rPr>
             <w:rStyle w:val="Hyperlink"/>
@@ -27401,7 +32272,7 @@
         </w:rPr>
         <w:t xml:space="preserve">Morris, S. 2023. AI, cloud boost Alphabet profits by 34 percent. </w:t>
       </w:r>
-      <w:hyperlink r:id="rId25" w:history="1">
+      <w:hyperlink r:id="rId23" w:history="1">
         <w:r>
           <w:rPr>
             <w:rStyle w:val="Hyperlink"/>
@@ -27444,7 +32315,7 @@
         </w:rPr>
         <w:t xml:space="preserve">Overflow. 2024. AI. </w:t>
       </w:r>
-      <w:hyperlink r:id="rId26" w:history="1">
+      <w:hyperlink r:id="rId24" w:history="1">
         <w:r>
           <w:rPr>
             <w:rStyle w:val="Hyperlink"/>
@@ -27904,7 +32775,7 @@
         </w:rPr>
         <w:t xml:space="preserve"> Ghosh. 2023. The Rise of Small Language Models— Efficient &amp; Customizable. </w:t>
       </w:r>
-      <w:hyperlink r:id="rId27" w:history="1">
+      <w:hyperlink r:id="rId25" w:history="1">
         <w:r>
           <w:rPr>
             <w:rStyle w:val="Hyperlink"/>
@@ -27928,7 +32799,7 @@
       <w:r>
         <w:t xml:space="preserve">. </w:t>
       </w:r>
-      <w:hyperlink r:id="rId28" w:history="1">
+      <w:hyperlink r:id="rId26" w:history="1">
         <w:r>
           <w:rPr>
             <w:rStyle w:val="Hyperlink"/>
@@ -28092,7 +32963,7 @@
         <w:spacing w:after="0" w:line="480" w:lineRule="auto"/>
         <w:ind w:left="720" w:hanging="720"/>
       </w:pPr>
-      <w:hyperlink r:id="rId29" w:history="1">
+      <w:hyperlink r:id="rId27" w:history="1">
         <w:r>
           <w:rPr>
             <w:rStyle w:val="Hyperlink"/>
@@ -28209,7 +33080,7 @@
       <w:r>
         <w:t xml:space="preserve"> 2025 Conference Submission. </w:t>
       </w:r>
-      <w:hyperlink r:id="rId30" w:history="1">
+      <w:hyperlink r:id="rId28" w:history="1">
         <w:r>
           <w:rPr>
             <w:rStyle w:val="Hyperlink"/>
@@ -28699,7 +33570,7 @@
       <w:r>
         <w:t xml:space="preserve">, 2023. AI Code Generation Models: The Big List. </w:t>
       </w:r>
-      <w:hyperlink r:id="rId31" w:history="1">
+      <w:hyperlink r:id="rId29" w:history="1">
         <w:r>
           <w:rPr>
             <w:rStyle w:val="Hyperlink"/>
@@ -30399,7 +35270,7 @@
       <w:r>
         <w:t xml:space="preserve">. </w:t>
       </w:r>
-      <w:hyperlink r:id="rId32" w:history="1">
+      <w:hyperlink r:id="rId30" w:history="1">
         <w:r>
           <w:rPr>
             <w:rStyle w:val="Hyperlink"/>
@@ -30609,7 +35480,7 @@
       <w:r>
         <w:t xml:space="preserve"> Code repository: </w:t>
       </w:r>
-      <w:hyperlink r:id="rId33" w:history="1">
+      <w:hyperlink r:id="rId31" w:history="1">
         <w:r>
           <w:rPr>
             <w:rStyle w:val="Hyperlink"/>
@@ -30850,7 +35721,7 @@
         </w:rPr>
         <w:t xml:space="preserve"> </w:t>
       </w:r>
-      <w:hyperlink r:id="rId34" w:history="1">
+      <w:hyperlink r:id="rId32" w:history="1">
         <w:r>
           <w:rPr>
             <w:rStyle w:val="Hyperlink"/>
@@ -30880,7 +35751,7 @@
         </w:rPr>
         <w:t xml:space="preserve">2024. Scaling Test Time Compute with Open Models. </w:t>
       </w:r>
-      <w:hyperlink r:id="rId35" w:history="1">
+      <w:hyperlink r:id="rId33" w:history="1">
         <w:r>
           <w:rPr>
             <w:rStyle w:val="Hyperlink"/>
@@ -30943,7 +35814,7 @@
         </w:rPr>
         <w:t xml:space="preserve">. We list the best models and provide tips for evaluation. </w:t>
       </w:r>
-      <w:hyperlink r:id="rId36" w:history="1">
+      <w:hyperlink r:id="rId34" w:history="1">
         <w:r>
           <w:rPr>
             <w:rStyle w:val="Hyperlink"/>
@@ -31096,7 +35967,7 @@
         </w:rPr>
         <w:t xml:space="preserve">. </w:t>
       </w:r>
-      <w:hyperlink r:id="rId37" w:history="1">
+      <w:hyperlink r:id="rId35" w:history="1">
         <w:r>
           <w:rPr>
             <w:rStyle w:val="Hyperlink"/>
@@ -31119,7 +35990,7 @@
           <w:rFonts w:eastAsia="Times New Roman"/>
         </w:rPr>
       </w:pPr>
-      <w:hyperlink r:id="rId38" w:history="1">
+      <w:hyperlink r:id="rId36" w:history="1">
         <w:r>
           <w:rPr>
             <w:rFonts w:eastAsia="Times New Roman"/>
@@ -31133,7 +36004,7 @@
         </w:rPr>
         <w:t xml:space="preserve"> T. 2024. I Fine-Tuned the Tiny Llama 3.2 1B to Replace GPT-4o. </w:t>
       </w:r>
-      <w:hyperlink r:id="rId39" w:history="1">
+      <w:hyperlink r:id="rId37" w:history="1">
         <w:r>
           <w:rPr>
             <w:rStyle w:val="Hyperlink"/>
@@ -33364,7 +38235,7 @@
         </w:rPr>
         <w:t xml:space="preserve">. </w:t>
       </w:r>
-      <w:hyperlink r:id="rId40" w:history="1">
+      <w:hyperlink r:id="rId38" w:history="1">
         <w:r>
           <w:rPr>
             <w:rStyle w:val="Hyperlink"/>
@@ -33432,7 +38303,7 @@
         <w:lastRenderedPageBreak/>
         <w:t xml:space="preserve">Nedilko A. 2024. Code Repository for this Praxis. </w:t>
       </w:r>
-      <w:hyperlink r:id="rId41" w:history="1">
+      <w:hyperlink r:id="rId39" w:history="1">
         <w:r>
           <w:rPr>
             <w:rStyle w:val="Hyperlink"/>
@@ -33473,7 +38344,7 @@
         </w:rPr>
         <w:t xml:space="preserve">evaluation: </w:t>
       </w:r>
-      <w:hyperlink r:id="rId42" w:history="1">
+      <w:hyperlink r:id="rId40" w:history="1">
         <w:r>
           <w:rPr>
             <w:rStyle w:val="Hyperlink"/>
@@ -33729,12 +38600,12 @@
       <w:pPr>
         <w:pStyle w:val="Heading1"/>
       </w:pPr>
-      <w:bookmarkStart w:id="64" w:name="_Toc519272811"/>
+      <w:bookmarkStart w:id="65" w:name="_Toc519272811"/>
       <w:r>
         <w:lastRenderedPageBreak/>
         <w:t>Appendix A</w:t>
       </w:r>
-      <w:bookmarkEnd w:id="64"/>
+      <w:bookmarkEnd w:id="65"/>
     </w:p>
     <w:p>
       <w:pPr>
@@ -33757,14 +38628,14 @@
         <w:pStyle w:val="Heading4"/>
         <w:jc w:val="center"/>
       </w:pPr>
-      <w:bookmarkStart w:id="65" w:name="_Toc519272310"/>
+      <w:bookmarkStart w:id="66" w:name="_Toc519272310"/>
       <w:r>
         <w:t xml:space="preserve">Table </w:t>
       </w:r>
       <w:r>
         <w:t>A-1. Parametric Correlations of X and Y</w:t>
       </w:r>
-      <w:bookmarkEnd w:id="65"/>
+      <w:bookmarkEnd w:id="66"/>
     </w:p>
     <w:tbl>
       <w:tblPr>
@@ -34366,7 +39237,7 @@
         <w:pStyle w:val="Heading5"/>
         <w:jc w:val="center"/>
       </w:pPr>
-      <w:bookmarkStart w:id="66" w:name="_Toc519272033"/>
+      <w:bookmarkStart w:id="67" w:name="_Toc519272033"/>
       <w:r>
         <w:t xml:space="preserve">Figure </w:t>
       </w:r>
@@ -34382,7 +39253,7 @@
       <w:r>
         <w:t>.</w:t>
       </w:r>
-      <w:bookmarkEnd w:id="66"/>
+      <w:bookmarkEnd w:id="67"/>
     </w:p>
     <w:p>
       <w:pPr>
@@ -41311,6 +46182,11 @@
       <w:szCs w:val="24"/>
     </w:rPr>
   </w:style>
+  <w:style w:type="character" w:customStyle="1" w:styleId="uv3um">
+    <w:name w:val="uv3um"/>
+    <w:basedOn w:val="DefaultParagraphFont"/>
+    <w:rsid w:val="003332B1"/>
+  </w:style>
 </w:styles>
 </file>
 

--- a/documents/2_docs/Proposed_Praxis_Andrew_Nedilko_20241230.docx
+++ b/documents/2_docs/Proposed_Praxis_Andrew_Nedilko_20241230.docx
@@ -4247,21 +4247,7 @@
             <w:rStyle w:val="Hyperlink"/>
             <w:noProof/>
           </w:rPr>
-          <w:t>1.7 Scope of Re</w:t>
-        </w:r>
-        <w:r>
-          <w:rPr>
-            <w:rStyle w:val="Hyperlink"/>
-            <w:noProof/>
-          </w:rPr>
-          <w:t>s</w:t>
-        </w:r>
-        <w:r>
-          <w:rPr>
-            <w:rStyle w:val="Hyperlink"/>
-            <w:noProof/>
-          </w:rPr>
-          <w:t>earch</w:t>
+          <w:t>1.7 Scope of Research</w:t>
         </w:r>
         <w:r>
           <w:rPr>
@@ -18579,21 +18565,7 @@
           <w:rFonts w:eastAsiaTheme="minorHAnsi"/>
           <w:szCs w:val="24"/>
         </w:rPr>
-        <w:t>models</w:t>
-      </w:r>
-      <w:r>
-        <w:rPr>
-          <w:rFonts w:eastAsiaTheme="minorHAnsi"/>
-          <w:szCs w:val="24"/>
-        </w:rPr>
-        <w:t xml:space="preserve"> </w:t>
-      </w:r>
-      <w:r>
-        <w:rPr>
-          <w:rFonts w:eastAsiaTheme="minorHAnsi"/>
-          <w:szCs w:val="24"/>
-        </w:rPr>
-        <w:t>under a permissive license</w:t>
+        <w:t>models under a permissive license</w:t>
       </w:r>
       <w:r>
         <w:rPr>
@@ -18895,21 +18867,7 @@
           <w:szCs w:val="24"/>
         </w:rPr>
         <w:lastRenderedPageBreak/>
-        <w:t>music generation</w:t>
-      </w:r>
-      <w:r>
-        <w:rPr>
-          <w:rFonts w:eastAsiaTheme="minorHAnsi"/>
-          <w:szCs w:val="24"/>
-        </w:rPr>
-        <w:t xml:space="preserve"> </w:t>
-      </w:r>
-      <w:r>
-        <w:rPr>
-          <w:rFonts w:eastAsiaTheme="minorHAnsi"/>
-          <w:szCs w:val="24"/>
-        </w:rPr>
-        <w:t>are readily available, each invoked on-demand</w:t>
+        <w:t>music generation are readily available, each invoked on-demand</w:t>
       </w:r>
       <w:r>
         <w:rPr>
@@ -19051,25 +19009,7 @@
           <w:szCs w:val="24"/>
           <w:highlight w:val="cyan"/>
         </w:rPr>
-        <w:t xml:space="preserve">Should I include </w:t>
-      </w:r>
-      <w:r>
-        <w:rPr>
-          <w:b/>
-          <w:bCs/>
-          <w:szCs w:val="24"/>
-          <w:highlight w:val="cyan"/>
-        </w:rPr>
-        <w:t>HPC</w:t>
-      </w:r>
-      <w:r>
-        <w:rPr>
-          <w:b/>
-          <w:bCs/>
-          <w:szCs w:val="24"/>
-          <w:highlight w:val="cyan"/>
-        </w:rPr>
-        <w:t>?</w:t>
+        <w:t>Should I include HPC?</w:t>
       </w:r>
     </w:p>
     <w:p>
@@ -19343,25 +19283,7 @@
                 <w:sz w:val="18"/>
                 <w:szCs w:val="18"/>
               </w:rPr>
-              <w:t xml:space="preserve">Estimated cost, </w:t>
-            </w:r>
-            <w:r>
-              <w:rPr>
-                <w:b/>
-                <w:bCs/>
-                <w:sz w:val="18"/>
-                <w:szCs w:val="18"/>
-              </w:rPr>
-              <w:t>$</w:t>
-            </w:r>
-            <w:r>
-              <w:rPr>
-                <w:b/>
-                <w:bCs/>
-                <w:sz w:val="18"/>
-                <w:szCs w:val="18"/>
-              </w:rPr>
-              <w:t>.</w:t>
+              <w:t>Estimated cost, $.</w:t>
             </w:r>
           </w:p>
         </w:tc>
@@ -19369,7 +19291,8 @@
       <w:tr>
         <w:tc>
           <w:tcPr>
-            <w:tcW w:w="2425" w:type="dxa"/>
+            <w:tcW w:w="8455" w:type="dxa"/>
+            <w:gridSpan w:val="6"/>
           </w:tcPr>
           <w:p>
             <w:pPr>
@@ -19389,81 +19312,6 @@
               </w:rPr>
               <w:t>Small Language Models (SLMs)</w:t>
             </w:r>
-          </w:p>
-        </w:tc>
-        <w:tc>
-          <w:tcPr>
-            <w:tcW w:w="1350" w:type="dxa"/>
-          </w:tcPr>
-          <w:p>
-            <w:pPr>
-              <w:spacing w:after="140"/>
-              <w:jc w:val="center"/>
-              <w:rPr>
-                <w:sz w:val="20"/>
-                <w:szCs w:val="20"/>
-              </w:rPr>
-            </w:pPr>
-          </w:p>
-        </w:tc>
-        <w:tc>
-          <w:tcPr>
-            <w:tcW w:w="1170" w:type="dxa"/>
-          </w:tcPr>
-          <w:p>
-            <w:pPr>
-              <w:spacing w:after="140"/>
-              <w:jc w:val="center"/>
-              <w:rPr>
-                <w:sz w:val="20"/>
-                <w:szCs w:val="20"/>
-              </w:rPr>
-            </w:pPr>
-          </w:p>
-        </w:tc>
-        <w:tc>
-          <w:tcPr>
-            <w:tcW w:w="990" w:type="dxa"/>
-          </w:tcPr>
-          <w:p>
-            <w:pPr>
-              <w:spacing w:after="140"/>
-              <w:jc w:val="center"/>
-              <w:rPr>
-                <w:sz w:val="20"/>
-                <w:szCs w:val="20"/>
-              </w:rPr>
-            </w:pPr>
-          </w:p>
-        </w:tc>
-        <w:tc>
-          <w:tcPr>
-            <w:tcW w:w="1170" w:type="dxa"/>
-          </w:tcPr>
-          <w:p>
-            <w:pPr>
-              <w:spacing w:after="140"/>
-              <w:jc w:val="center"/>
-              <w:rPr>
-                <w:sz w:val="20"/>
-                <w:szCs w:val="20"/>
-              </w:rPr>
-            </w:pPr>
-          </w:p>
-        </w:tc>
-        <w:tc>
-          <w:tcPr>
-            <w:tcW w:w="1350" w:type="dxa"/>
-          </w:tcPr>
-          <w:p>
-            <w:pPr>
-              <w:spacing w:after="140"/>
-              <w:jc w:val="center"/>
-              <w:rPr>
-                <w:sz w:val="20"/>
-                <w:szCs w:val="20"/>
-              </w:rPr>
-            </w:pPr>
           </w:p>
         </w:tc>
       </w:tr>
@@ -19781,14 +19629,7 @@
                 <w:sz w:val="20"/>
                 <w:szCs w:val="20"/>
               </w:rPr>
-              <w:t xml:space="preserve"> 8B</w:t>
-            </w:r>
-            <w:r>
-              <w:rPr>
-                <w:sz w:val="20"/>
-                <w:szCs w:val="20"/>
-              </w:rPr>
-              <w:t xml:space="preserve"> </w:t>
+              <w:t xml:space="preserve"> 8B </w:t>
             </w:r>
             <w:r>
               <w:rPr>
@@ -20081,14 +19922,7 @@
                 <w:sz w:val="20"/>
                 <w:szCs w:val="20"/>
               </w:rPr>
-              <w:t xml:space="preserve"> 3B</w:t>
-            </w:r>
-            <w:r>
-              <w:rPr>
-                <w:sz w:val="20"/>
-                <w:szCs w:val="20"/>
-              </w:rPr>
-              <w:t xml:space="preserve"> </w:t>
+              <w:t xml:space="preserve"> 3B </w:t>
             </w:r>
             <w:r>
               <w:rPr>
@@ -21470,11 +21304,12 @@
       <w:tr>
         <w:tc>
           <w:tcPr>
-            <w:tcW w:w="2425" w:type="dxa"/>
+            <w:tcW w:w="8455" w:type="dxa"/>
+            <w:gridSpan w:val="6"/>
+            <w:vAlign w:val="center"/>
           </w:tcPr>
           <w:p>
             <w:pPr>
-              <w:spacing w:after="140"/>
               <w:jc w:val="center"/>
               <w:rPr>
                 <w:sz w:val="20"/>
@@ -21490,81 +21325,6 @@
               </w:rPr>
               <w:t>Slightly Bigger SLMs</w:t>
             </w:r>
-          </w:p>
-        </w:tc>
-        <w:tc>
-          <w:tcPr>
-            <w:tcW w:w="1350" w:type="dxa"/>
-          </w:tcPr>
-          <w:p>
-            <w:pPr>
-              <w:spacing w:after="140"/>
-              <w:jc w:val="center"/>
-              <w:rPr>
-                <w:sz w:val="20"/>
-                <w:szCs w:val="20"/>
-              </w:rPr>
-            </w:pPr>
-          </w:p>
-        </w:tc>
-        <w:tc>
-          <w:tcPr>
-            <w:tcW w:w="1170" w:type="dxa"/>
-          </w:tcPr>
-          <w:p>
-            <w:pPr>
-              <w:spacing w:after="140"/>
-              <w:jc w:val="center"/>
-              <w:rPr>
-                <w:sz w:val="20"/>
-                <w:szCs w:val="20"/>
-              </w:rPr>
-            </w:pPr>
-          </w:p>
-        </w:tc>
-        <w:tc>
-          <w:tcPr>
-            <w:tcW w:w="990" w:type="dxa"/>
-          </w:tcPr>
-          <w:p>
-            <w:pPr>
-              <w:spacing w:after="140"/>
-              <w:jc w:val="center"/>
-              <w:rPr>
-                <w:sz w:val="20"/>
-                <w:szCs w:val="20"/>
-              </w:rPr>
-            </w:pPr>
-          </w:p>
-        </w:tc>
-        <w:tc>
-          <w:tcPr>
-            <w:tcW w:w="1170" w:type="dxa"/>
-          </w:tcPr>
-          <w:p>
-            <w:pPr>
-              <w:spacing w:after="140"/>
-              <w:jc w:val="center"/>
-              <w:rPr>
-                <w:sz w:val="20"/>
-                <w:szCs w:val="20"/>
-              </w:rPr>
-            </w:pPr>
-          </w:p>
-        </w:tc>
-        <w:tc>
-          <w:tcPr>
-            <w:tcW w:w="1350" w:type="dxa"/>
-          </w:tcPr>
-          <w:p>
-            <w:pPr>
-              <w:spacing w:after="140"/>
-              <w:jc w:val="center"/>
-              <w:rPr>
-                <w:sz w:val="20"/>
-                <w:szCs w:val="20"/>
-              </w:rPr>
-            </w:pPr>
           </w:p>
         </w:tc>
       </w:tr>
@@ -22010,11 +21770,12 @@
       <w:tr>
         <w:tc>
           <w:tcPr>
-            <w:tcW w:w="2425" w:type="dxa"/>
+            <w:tcW w:w="8455" w:type="dxa"/>
+            <w:gridSpan w:val="6"/>
+            <w:vAlign w:val="center"/>
           </w:tcPr>
           <w:p>
             <w:pPr>
-              <w:spacing w:after="140"/>
               <w:jc w:val="center"/>
               <w:rPr>
                 <w:sz w:val="20"/>
@@ -22028,83 +21789,17 @@
                 <w:sz w:val="20"/>
                 <w:szCs w:val="20"/>
               </w:rPr>
-              <w:t>Not Useful SLMs</w:t>
+              <w:t>SLMs</w:t>
             </w:r>
-          </w:p>
-        </w:tc>
-        <w:tc>
-          <w:tcPr>
-            <w:tcW w:w="1350" w:type="dxa"/>
-          </w:tcPr>
-          <w:p>
-            <w:pPr>
-              <w:spacing w:after="140"/>
-              <w:jc w:val="center"/>
+            <w:r>
               <w:rPr>
+                <w:b/>
+                <w:bCs/>
                 <w:sz w:val="20"/>
                 <w:szCs w:val="20"/>
               </w:rPr>
-            </w:pPr>
-          </w:p>
-        </w:tc>
-        <w:tc>
-          <w:tcPr>
-            <w:tcW w:w="1170" w:type="dxa"/>
-          </w:tcPr>
-          <w:p>
-            <w:pPr>
-              <w:spacing w:after="140"/>
-              <w:jc w:val="center"/>
-              <w:rPr>
-                <w:sz w:val="20"/>
-                <w:szCs w:val="20"/>
-              </w:rPr>
-            </w:pPr>
-          </w:p>
-        </w:tc>
-        <w:tc>
-          <w:tcPr>
-            <w:tcW w:w="990" w:type="dxa"/>
-          </w:tcPr>
-          <w:p>
-            <w:pPr>
-              <w:spacing w:after="140"/>
-              <w:jc w:val="center"/>
-              <w:rPr>
-                <w:sz w:val="20"/>
-                <w:szCs w:val="20"/>
-              </w:rPr>
-            </w:pPr>
-          </w:p>
-        </w:tc>
-        <w:tc>
-          <w:tcPr>
-            <w:tcW w:w="1170" w:type="dxa"/>
-          </w:tcPr>
-          <w:p>
-            <w:pPr>
-              <w:spacing w:after="140"/>
-              <w:jc w:val="center"/>
-              <w:rPr>
-                <w:sz w:val="20"/>
-                <w:szCs w:val="20"/>
-              </w:rPr>
-            </w:pPr>
-          </w:p>
-        </w:tc>
-        <w:tc>
-          <w:tcPr>
-            <w:tcW w:w="1350" w:type="dxa"/>
-          </w:tcPr>
-          <w:p>
-            <w:pPr>
-              <w:spacing w:after="140"/>
-              <w:jc w:val="center"/>
-              <w:rPr>
-                <w:sz w:val="20"/>
-                <w:szCs w:val="20"/>
-              </w:rPr>
-            </w:pPr>
+              <w:t xml:space="preserve"> That Were Not Found Useful</w:t>
+            </w:r>
           </w:p>
         </w:tc>
       </w:tr>
@@ -23173,7 +22868,21 @@
           <w:rFonts w:eastAsiaTheme="minorHAnsi"/>
           <w:szCs w:val="24"/>
         </w:rPr>
-        <w:t xml:space="preserve">Python eval: using </w:t>
+        <w:t xml:space="preserve">The scope of this praxis is limited to the Python programming language. We used four different datasets to </w:t>
+      </w:r>
+      <w:r>
+        <w:rPr>
+          <w:rFonts w:eastAsiaTheme="minorHAnsi"/>
+          <w:szCs w:val="24"/>
+        </w:rPr>
+        <w:t xml:space="preserve">make a comprehensive evaluation of the </w:t>
+      </w:r>
+      <w:r>
+        <w:rPr>
+          <w:rFonts w:eastAsiaTheme="minorHAnsi"/>
+          <w:szCs w:val="24"/>
+        </w:rPr>
+        <w:t xml:space="preserve">code generation capabilities of SLMs. First, we used the two popular benchmark datasets: </w:t>
       </w:r>
       <w:proofErr w:type="spellStart"/>
       <w:r>
@@ -23189,7 +22898,35 @@
           <w:rFonts w:eastAsiaTheme="minorHAnsi"/>
           <w:szCs w:val="24"/>
         </w:rPr>
-        <w:t xml:space="preserve"> and BMPP specifically. There are other languages (</w:t>
+        <w:t xml:space="preserve"> and MBPP.</w:t>
+      </w:r>
+      <w:r>
+        <w:rPr>
+          <w:rFonts w:eastAsiaTheme="minorHAnsi"/>
+          <w:szCs w:val="24"/>
+        </w:rPr>
+        <w:t xml:space="preserve"> </w:t>
+      </w:r>
+      <w:r>
+        <w:rPr>
+          <w:rFonts w:eastAsiaTheme="minorHAnsi"/>
+          <w:szCs w:val="24"/>
+        </w:rPr>
+        <w:t xml:space="preserve">There are other </w:t>
+      </w:r>
+      <w:r>
+        <w:rPr>
+          <w:rFonts w:eastAsiaTheme="minorHAnsi"/>
+          <w:szCs w:val="24"/>
+        </w:rPr>
+        <w:t xml:space="preserve">similar datasets for other programming </w:t>
+      </w:r>
+      <w:r>
+        <w:rPr>
+          <w:rFonts w:eastAsiaTheme="minorHAnsi"/>
+          <w:szCs w:val="24"/>
+        </w:rPr>
+        <w:t>languages (</w:t>
       </w:r>
       <w:proofErr w:type="spellStart"/>
       <w:r>
@@ -23205,7 +22942,21 @@
           <w:rFonts w:eastAsiaTheme="minorHAnsi"/>
           <w:szCs w:val="24"/>
         </w:rPr>
-        <w:t>+ and equiv. of MBPP), but I will do Python only.</w:t>
+        <w:t xml:space="preserve">+ and equiv. of MBPP), but </w:t>
+      </w:r>
+      <w:r>
+        <w:rPr>
+          <w:rFonts w:eastAsiaTheme="minorHAnsi"/>
+          <w:szCs w:val="24"/>
+        </w:rPr>
+        <w:t xml:space="preserve">we conducted evaluation of code generation specifically for </w:t>
+      </w:r>
+      <w:r>
+        <w:rPr>
+          <w:rFonts w:eastAsiaTheme="minorHAnsi"/>
+          <w:szCs w:val="24"/>
+        </w:rPr>
+        <w:t>Python only.</w:t>
       </w:r>
     </w:p>
     <w:p>
@@ -23223,78 +22974,23 @@
           <w:rFonts w:eastAsiaTheme="minorHAnsi"/>
           <w:szCs w:val="24"/>
         </w:rPr>
-        <w:t xml:space="preserve">In response to concerns raised by the authors of </w:t>
-      </w:r>
-      <w:r>
-        <w:t>(</w:t>
-      </w:r>
-      <w:proofErr w:type="spellStart"/>
-      <w:r>
-        <w:rPr>
-          <w:szCs w:val="24"/>
-        </w:rPr>
-        <w:t>Matton</w:t>
-      </w:r>
-      <w:proofErr w:type="spellEnd"/>
-      <w:r>
-        <w:rPr>
-          <w:szCs w:val="24"/>
-        </w:rPr>
-        <w:t xml:space="preserve"> et al., 2024</w:t>
-      </w:r>
-      <w:r>
-        <w:t>), namely data contamination and d</w:t>
-      </w:r>
-      <w:r>
-        <w:t xml:space="preserve">ata </w:t>
-      </w:r>
-      <w:r>
-        <w:t>leakage, which we touched upon in Section 2.6 of this Praxis, we also used a set of 161 Less Basic Python Problems (</w:t>
-      </w:r>
-      <w:r>
-        <w:t>LBPP</w:t>
-      </w:r>
-      <w:r>
-        <w:t xml:space="preserve">) which is considered to be a more objective and </w:t>
-      </w:r>
-      <w:r>
-        <w:t>trustworthy measure of code generation performance</w:t>
-      </w:r>
-      <w:r>
-        <w:t>, as well as the Big Code Bench dataset which has the following structure:</w:t>
-      </w:r>
-    </w:p>
-    <w:p>
-      <w:pPr>
-        <w:spacing w:after="0" w:line="480" w:lineRule="auto"/>
-        <w:jc w:val="both"/>
-        <w:rPr>
-          <w:rFonts w:eastAsiaTheme="minorHAnsi"/>
-          <w:szCs w:val="24"/>
-        </w:rPr>
-      </w:pPr>
-    </w:p>
-    <w:p>
-      <w:pPr>
-        <w:pStyle w:val="Heading2"/>
-      </w:pPr>
-      <w:r>
-        <w:t>3</w:t>
-      </w:r>
-      <w:r>
-        <w:t>.</w:t>
-      </w:r>
-      <w:r>
-        <w:t>4</w:t>
-      </w:r>
-      <w:r>
-        <w:t xml:space="preserve"> </w:t>
-      </w:r>
-      <w:r>
-        <w:t>Prompt</w:t>
-      </w:r>
-      <w:r>
-        <w:t xml:space="preserve"> Engineering</w:t>
+        <w:t xml:space="preserve">The </w:t>
+      </w:r>
+      <w:proofErr w:type="spellStart"/>
+      <w:r>
+        <w:rPr>
+          <w:rFonts w:eastAsiaTheme="minorHAnsi"/>
+          <w:szCs w:val="24"/>
+        </w:rPr>
+        <w:t>HumanEval</w:t>
+      </w:r>
+      <w:proofErr w:type="spellEnd"/>
+      <w:r>
+        <w:rPr>
+          <w:rFonts w:eastAsiaTheme="minorHAnsi"/>
+          <w:szCs w:val="24"/>
+        </w:rPr>
+        <w:t xml:space="preserve"> dataset is a benchmark created by OpenAI specifically for assessing the code generation capabilities of large language models (LLMs). Comprising 164 carefully hand-crafted Python programming problems, each data point is structured with a function signature, a descriptive docstring, and a set of unit tests (averaging 7.7 tests per problem) to verify functional correctness. This design emphasizes not only syntactic accuracy but also the semantic and logical correctness of the generated code, making it a robust measure of an LLM’s ability to understand natural language descriptions and translate them into executable code.</w:t>
       </w:r>
     </w:p>
     <w:p>
@@ -23303,30 +22999,21 @@
         <w:ind w:firstLine="720"/>
         <w:jc w:val="both"/>
         <w:rPr>
-          <w:szCs w:val="24"/>
-        </w:rPr>
-      </w:pPr>
-      <w:r>
-        <w:rPr>
-          <w:szCs w:val="24"/>
-        </w:rPr>
-        <w:t xml:space="preserve">Zero shot prompts were used </w:t>
-      </w:r>
-      <w:r>
-        <w:rPr>
-          <w:szCs w:val="24"/>
-        </w:rPr>
-        <w:t xml:space="preserve">to generate code completions </w:t>
-      </w:r>
-      <w:r>
-        <w:rPr>
-          <w:szCs w:val="24"/>
-        </w:rPr>
-        <w:t xml:space="preserve">with the </w:t>
-      </w:r>
-      <w:proofErr w:type="spellStart"/>
-      <w:r>
-        <w:rPr>
+          <w:rFonts w:eastAsiaTheme="minorHAnsi"/>
+          <w:szCs w:val="24"/>
+        </w:rPr>
+      </w:pPr>
+      <w:r>
+        <w:rPr>
+          <w:rFonts w:eastAsiaTheme="minorHAnsi"/>
+          <w:szCs w:val="24"/>
+        </w:rPr>
+        <w:t xml:space="preserve">Technically, each problem in </w:t>
+      </w:r>
+      <w:proofErr w:type="spellStart"/>
+      <w:r>
+        <w:rPr>
+          <w:rFonts w:eastAsiaTheme="minorHAnsi"/>
           <w:szCs w:val="24"/>
         </w:rPr>
         <w:t>HumanEval</w:t>
@@ -23334,22 +23021,34 @@
       <w:proofErr w:type="spellEnd"/>
       <w:r>
         <w:rPr>
-          <w:szCs w:val="24"/>
-        </w:rPr>
-        <w:t xml:space="preserve"> dataset</w:t>
-      </w:r>
-      <w:r>
-        <w:rPr>
-          <w:szCs w:val="24"/>
-        </w:rPr>
-        <w:t xml:space="preserve"> when an LLM was asked to generate Python code based on a function header and a docstring describing what the function does. </w:t>
-      </w:r>
-      <w:r>
-        <w:rPr>
-          <w:szCs w:val="24"/>
-          <w:highlight w:val="green"/>
-        </w:rPr>
-        <w:t>The following prompt was used:</w:t>
+          <w:rFonts w:eastAsiaTheme="minorHAnsi"/>
+          <w:szCs w:val="24"/>
+        </w:rPr>
+        <w:t xml:space="preserve"> serves as a self-contained challenge where the natural language prompt outlines the task—often including a code template with a placeholder (e.g., a TODO comment) for the solution. During evaluation, models are prompted with these tasks and tasked with generating multiple candidate solutions. The evaluation process leverages functional testing, where each generated solution is run against the provided unit tests to determine its correctness. Integration with tools such as </w:t>
+      </w:r>
+      <w:r>
+        <w:rPr>
+          <w:rFonts w:eastAsiaTheme="minorHAnsi"/>
+          <w:szCs w:val="24"/>
+        </w:rPr>
+        <w:lastRenderedPageBreak/>
+        <w:t xml:space="preserve">the Hugging Face Evaluate library allows practitioners to load the dataset, set up the model environment (including proper configuration of tokenizer settings like pad and </w:t>
+      </w:r>
+      <w:proofErr w:type="spellStart"/>
+      <w:r>
+        <w:rPr>
+          <w:rFonts w:eastAsiaTheme="minorHAnsi"/>
+          <w:szCs w:val="24"/>
+        </w:rPr>
+        <w:t>eos</w:t>
+      </w:r>
+      <w:proofErr w:type="spellEnd"/>
+      <w:r>
+        <w:rPr>
+          <w:rFonts w:eastAsiaTheme="minorHAnsi"/>
+          <w:szCs w:val="24"/>
+        </w:rPr>
+        <w:t xml:space="preserve"> tokens), and systematically generate and evaluate candidate code samples.</w:t>
       </w:r>
     </w:p>
     <w:p>
@@ -23358,116 +23057,80 @@
         <w:ind w:firstLine="720"/>
         <w:jc w:val="both"/>
         <w:rPr>
-          <w:szCs w:val="24"/>
-        </w:rPr>
-      </w:pPr>
-      <w:r>
-        <w:rPr>
-          <w:szCs w:val="24"/>
-        </w:rPr>
-        <w:t>We attempted t</w:t>
-      </w:r>
-      <w:r>
-        <w:rPr>
-          <w:szCs w:val="24"/>
-        </w:rPr>
-        <w:t>he same z</w:t>
-      </w:r>
-      <w:r>
-        <w:rPr>
-          <w:szCs w:val="24"/>
-        </w:rPr>
-        <w:t xml:space="preserve">ero-shot </w:t>
-      </w:r>
-      <w:r>
-        <w:rPr>
-          <w:szCs w:val="24"/>
-        </w:rPr>
-        <w:t xml:space="preserve">approach </w:t>
-      </w:r>
-      <w:r>
-        <w:rPr>
-          <w:szCs w:val="24"/>
-        </w:rPr>
-        <w:t>with the MBPP dataset</w:t>
-      </w:r>
-      <w:r>
-        <w:rPr>
-          <w:szCs w:val="24"/>
-        </w:rPr>
-        <w:t xml:space="preserve">. As described in (Google Research, 2023), </w:t>
-      </w:r>
-      <w:r>
-        <w:rPr>
-          <w:szCs w:val="24"/>
-        </w:rPr>
-        <w:t xml:space="preserve">Task IDs 11-510 </w:t>
-      </w:r>
-      <w:r>
-        <w:rPr>
-          <w:szCs w:val="24"/>
-        </w:rPr>
-        <w:t>were</w:t>
-      </w:r>
-      <w:r>
-        <w:rPr>
-          <w:szCs w:val="24"/>
-        </w:rPr>
-        <w:t xml:space="preserve"> used for testing</w:t>
-      </w:r>
-      <w:r>
-        <w:rPr>
-          <w:szCs w:val="24"/>
-        </w:rPr>
-        <w:t xml:space="preserve">. The rest of the dataset is reserved for </w:t>
-      </w:r>
-      <w:r>
-        <w:rPr>
-          <w:szCs w:val="24"/>
-        </w:rPr>
-        <w:t>few-shot prompting (10 data points),</w:t>
-      </w:r>
-      <w:r>
-        <w:rPr>
-          <w:szCs w:val="24"/>
-        </w:rPr>
-        <w:t xml:space="preserve"> training (374 data points), and </w:t>
-      </w:r>
-      <w:r>
-        <w:rPr>
-          <w:szCs w:val="24"/>
-        </w:rPr>
-        <w:t>validation during fine-tuning</w:t>
-      </w:r>
-      <w:r>
-        <w:rPr>
-          <w:szCs w:val="24"/>
-        </w:rPr>
-        <w:t xml:space="preserve"> (180 data points). </w:t>
-      </w:r>
-      <w:r>
-        <w:rPr>
-          <w:szCs w:val="24"/>
-        </w:rPr>
-        <w:t xml:space="preserve">Also, there are additional, more difficult unit tests available only for 11 data points. To simplify the analysis of results, we decided to use only the regular unit tests available for all </w:t>
-      </w:r>
-      <w:r>
-        <w:rPr>
-          <w:szCs w:val="24"/>
-        </w:rPr>
-        <w:t>500</w:t>
-      </w:r>
-      <w:r>
-        <w:rPr>
-          <w:szCs w:val="24"/>
-        </w:rPr>
-        <w:t xml:space="preserve"> testing data points. </w:t>
-      </w:r>
-      <w:r>
-        <w:rPr>
-          <w:szCs w:val="24"/>
-        </w:rPr>
-        <w:t>The following prompt was used:</w:t>
+          <w:rFonts w:eastAsiaTheme="minorHAnsi"/>
+          <w:szCs w:val="24"/>
+        </w:rPr>
+      </w:pPr>
+      <w:r>
+        <w:rPr>
+          <w:rFonts w:eastAsiaTheme="minorHAnsi"/>
+          <w:szCs w:val="24"/>
+        </w:rPr>
+        <w:t xml:space="preserve">A key aspect of </w:t>
+      </w:r>
+      <w:proofErr w:type="spellStart"/>
+      <w:r>
+        <w:rPr>
+          <w:rFonts w:eastAsiaTheme="minorHAnsi"/>
+          <w:szCs w:val="24"/>
+        </w:rPr>
+        <w:t>HumanEval</w:t>
+      </w:r>
+      <w:proofErr w:type="spellEnd"/>
+      <w:r>
+        <w:rPr>
+          <w:rFonts w:eastAsiaTheme="minorHAnsi"/>
+          <w:szCs w:val="24"/>
+        </w:rPr>
+        <w:t xml:space="preserve"> is the use of the </w:t>
+      </w:r>
+      <w:proofErr w:type="spellStart"/>
+      <w:r>
+        <w:rPr>
+          <w:rFonts w:eastAsiaTheme="minorHAnsi"/>
+          <w:szCs w:val="24"/>
+        </w:rPr>
+        <w:t>pass@k</w:t>
+      </w:r>
+      <w:proofErr w:type="spellEnd"/>
+      <w:r>
+        <w:rPr>
+          <w:rFonts w:eastAsiaTheme="minorHAnsi"/>
+          <w:szCs w:val="24"/>
+        </w:rPr>
+        <w:t xml:space="preserve"> metric, which measures the probability that at least one of the top k generated code samples correctly passes all tests. This metric is calculated using combinatorial formulas, such as </w:t>
+      </w:r>
+      <w:proofErr w:type="spellStart"/>
+      <w:r>
+        <w:rPr>
+          <w:rFonts w:eastAsiaTheme="minorHAnsi"/>
+          <w:szCs w:val="24"/>
+        </w:rPr>
+        <w:t>pass@k</w:t>
+      </w:r>
+      <w:proofErr w:type="spellEnd"/>
+      <w:r>
+        <w:rPr>
+          <w:rFonts w:eastAsiaTheme="minorHAnsi"/>
+          <w:szCs w:val="24"/>
+        </w:rPr>
+        <w:t xml:space="preserve"> = 1 – [C(n–c, k) / C(n, k)], where n represents the total number of generated samples and c the number of correct samples. For instance, when evaluating a model like </w:t>
+      </w:r>
+      <w:proofErr w:type="spellStart"/>
+      <w:r>
+        <w:rPr>
+          <w:rFonts w:eastAsiaTheme="minorHAnsi"/>
+          <w:szCs w:val="24"/>
+        </w:rPr>
+        <w:t>CodeParrot</w:t>
+      </w:r>
+      <w:proofErr w:type="spellEnd"/>
+      <w:r>
+        <w:rPr>
+          <w:rFonts w:eastAsiaTheme="minorHAnsi"/>
+          <w:szCs w:val="24"/>
+        </w:rPr>
+        <w:t xml:space="preserve"> with five candidate solutions per problem, practitioners may compute pass@1 and pass@5, which reflect the model’s success rate on the first attempt and within the top five attempts, respectively. An illustrative data point might include a prompt like:</w:t>
       </w:r>
     </w:p>
     <w:p>
@@ -23482,89 +23145,26 @@
       </w:pPr>
       <w:r>
         <w:rPr>
-          <w:szCs w:val="24"/>
-        </w:rPr>
-        <w:lastRenderedPageBreak/>
-        <w:t>Section 4 of (</w:t>
-      </w:r>
-      <w:r>
-        <w:rPr>
-          <w:szCs w:val="24"/>
-        </w:rPr>
-        <w:t xml:space="preserve">Austin </w:t>
-      </w:r>
-      <w:r>
-        <w:rPr>
-          <w:szCs w:val="24"/>
-        </w:rPr>
-        <w:t>et al., 2023)</w:t>
-      </w:r>
-      <w:r>
-        <w:rPr>
-          <w:szCs w:val="24"/>
-        </w:rPr>
-        <w:t xml:space="preserve"> and (Google Research, 2023) </w:t>
-      </w:r>
-      <w:r>
-        <w:rPr>
-          <w:szCs w:val="24"/>
-        </w:rPr>
-        <w:t>describe a three-shot prompt strategy used with the MBPP dataset where T</w:t>
-      </w:r>
-      <w:r>
-        <w:rPr>
-          <w:szCs w:val="24"/>
-        </w:rPr>
-        <w:t>ask</w:t>
-      </w:r>
-      <w:r>
-        <w:rPr>
-          <w:szCs w:val="24"/>
-        </w:rPr>
-        <w:t xml:space="preserve"> IDs</w:t>
-      </w:r>
-      <w:r>
-        <w:rPr>
-          <w:szCs w:val="24"/>
-        </w:rPr>
-        <w:t xml:space="preserve"> 2, 3, and 4</w:t>
-      </w:r>
-      <w:r>
-        <w:rPr>
-          <w:szCs w:val="24"/>
-        </w:rPr>
-        <w:t xml:space="preserve"> </w:t>
-      </w:r>
-      <w:r>
-        <w:rPr>
-          <w:szCs w:val="24"/>
-        </w:rPr>
-        <w:t>are</w:t>
-      </w:r>
-      <w:r>
-        <w:rPr>
-          <w:szCs w:val="24"/>
-        </w:rPr>
-        <w:t xml:space="preserve"> used</w:t>
-      </w:r>
-      <w:r>
-        <w:rPr>
-          <w:szCs w:val="24"/>
-        </w:rPr>
-        <w:t xml:space="preserve"> as examples</w:t>
-      </w:r>
-      <w:r>
-        <w:rPr>
-          <w:szCs w:val="24"/>
-        </w:rPr>
-        <w:t xml:space="preserve"> provided in the prompt</w:t>
-      </w:r>
-      <w:r>
-        <w:rPr>
-          <w:rFonts w:eastAsiaTheme="minorHAnsi"/>
-          <w:szCs w:val="24"/>
-        </w:rPr>
-        <w:t>.</w:t>
+          <w:rFonts w:eastAsiaTheme="minorHAnsi"/>
+          <w:szCs w:val="24"/>
+        </w:rPr>
+        <w:t xml:space="preserve">def </w:t>
+      </w:r>
+      <w:proofErr w:type="spellStart"/>
+      <w:r>
+        <w:rPr>
+          <w:rFonts w:eastAsiaTheme="minorHAnsi"/>
+          <w:szCs w:val="24"/>
+        </w:rPr>
+        <w:t>add_two_numbers</w:t>
+      </w:r>
+      <w:proofErr w:type="spellEnd"/>
+      <w:r>
+        <w:rPr>
+          <w:rFonts w:eastAsiaTheme="minorHAnsi"/>
+          <w:szCs w:val="24"/>
+        </w:rPr>
+        <w:t>(a: int, b: int) -&gt; int:</w:t>
       </w:r>
     </w:p>
     <w:p>
@@ -23582,14 +23182,7 @@
           <w:rFonts w:eastAsiaTheme="minorHAnsi"/>
           <w:szCs w:val="24"/>
         </w:rPr>
-        <w:t>Besides the ability to generate code, the prompts (provide all examples of them here) also measure the ability of SLMs to follow instructions because they contain a general part where we ask an SLM to output only the runnable code and nothing else. Surprisingly, not all SLMs were able to follow this simple instruction (see Section 4 Results).</w:t>
-      </w:r>
-      <w:r>
-        <w:rPr>
-          <w:rFonts w:eastAsiaTheme="minorHAnsi"/>
-          <w:szCs w:val="24"/>
-        </w:rPr>
-        <w:t xml:space="preserve"> Some of then followed it in a percentage of cases while did not follow it in other cases which contributed to a greater number of failed test cases. We provided only very light general assistance to SLMs by attempting to slightly modify their input and remove unnecessary parts: (provide examples).</w:t>
+        <w:t xml:space="preserve">    """</w:t>
       </w:r>
     </w:p>
     <w:p>
@@ -23602,6 +23195,13 @@
           <w:szCs w:val="24"/>
         </w:rPr>
       </w:pPr>
+      <w:r>
+        <w:rPr>
+          <w:rFonts w:eastAsiaTheme="minorHAnsi"/>
+          <w:szCs w:val="24"/>
+        </w:rPr>
+        <w:t xml:space="preserve">    Given two integers, return their sum.</w:t>
+      </w:r>
     </w:p>
     <w:p>
       <w:pPr>
@@ -23618,14 +23218,7 @@
           <w:rFonts w:eastAsiaTheme="minorHAnsi"/>
           <w:szCs w:val="24"/>
         </w:rPr>
-        <w:t xml:space="preserve">Interesting observation that led to a modification in our prompting strategy - </w:t>
-      </w:r>
-      <w:r>
-        <w:rPr>
-          <w:rFonts w:eastAsiaTheme="minorHAnsi"/>
-          <w:szCs w:val="24"/>
-        </w:rPr>
-        <w:t>LLMs are inclined very much to put the generated code inside the code fences: ```python … ```. At first, we tried to strictly prohibit this by including the corresponding instructions to exclude the code fences into the prompt and asking the model to output the clean code, but it didn’t help – the models would still include the code fences no matter what. And this true for different models, not just one or two. Then we decided to use this to our advantage – to encourage LLMs to output the proper code inside the code fences, and the rest of the output outside the code fences. This made parsing the code from the output more straightforward.</w:t>
+        <w:t xml:space="preserve">    """</w:t>
       </w:r>
     </w:p>
     <w:p>
@@ -23638,19 +23231,12 @@
           <w:szCs w:val="24"/>
         </w:rPr>
       </w:pPr>
-    </w:p>
-    <w:p>
-      <w:pPr>
-        <w:pStyle w:val="Heading2"/>
-      </w:pPr>
-      <w:r>
-        <w:t>3.</w:t>
-      </w:r>
-      <w:r>
-        <w:t>5</w:t>
-      </w:r>
-      <w:r>
-        <w:t xml:space="preserve"> Measuring Performance</w:t>
+      <w:r>
+        <w:rPr>
+          <w:rFonts w:eastAsiaTheme="minorHAnsi"/>
+          <w:szCs w:val="24"/>
+        </w:rPr>
+        <w:t xml:space="preserve">    # TODO: implement this function</w:t>
       </w:r>
     </w:p>
     <w:p>
@@ -23668,7 +23254,23 @@
           <w:rFonts w:eastAsiaTheme="minorHAnsi"/>
           <w:szCs w:val="24"/>
         </w:rPr>
-        <w:t xml:space="preserve">Unit tests from the datasets. </w:t>
+        <w:t xml:space="preserve">Here, unit tests such as assert </w:t>
+      </w:r>
+      <w:proofErr w:type="spellStart"/>
+      <w:r>
+        <w:rPr>
+          <w:rFonts w:eastAsiaTheme="minorHAnsi"/>
+          <w:szCs w:val="24"/>
+        </w:rPr>
+        <w:t>add_two_numbers</w:t>
+      </w:r>
+      <w:proofErr w:type="spellEnd"/>
+      <w:r>
+        <w:rPr>
+          <w:rFonts w:eastAsiaTheme="minorHAnsi"/>
+          <w:szCs w:val="24"/>
+        </w:rPr>
+        <w:t>(2, 3) == 5 are used to determine if the generated solution meets the task requirements. This integrated evaluation framework provides a reproducible and scalable methodology to benchmark LLMs on practical programming challenges.</w:t>
       </w:r>
     </w:p>
     <w:p>
@@ -23686,375 +23288,22 @@
           <w:rFonts w:eastAsiaTheme="minorHAnsi"/>
           <w:szCs w:val="24"/>
         </w:rPr>
+        <w:t xml:space="preserve">ADD A DESCRIPTION OF HOW I SELECTED 500 SAMPLES – THE TRAINING SET. </w:t>
+      </w:r>
+      <w:r>
+        <w:rPr>
+          <w:rFonts w:eastAsiaTheme="minorHAnsi"/>
+          <w:szCs w:val="24"/>
+        </w:rPr>
+        <w:t xml:space="preserve">The Mostly Basic Programming Problems (MBPP) dataset is a benchmark for evaluating program synthesis capabilities in large language models (LLMs). </w:t>
+      </w:r>
+      <w:r>
+        <w:rPr>
+          <w:rFonts w:eastAsiaTheme="minorHAnsi"/>
+          <w:szCs w:val="24"/>
+        </w:rPr>
         <w:lastRenderedPageBreak/>
-        <w:t>Metrics – I showed a lot. Use that. Options and what was actually used.</w:t>
-      </w:r>
-    </w:p>
-    <w:p>
-      <w:pPr>
-        <w:spacing w:after="0" w:line="480" w:lineRule="auto"/>
-        <w:jc w:val="both"/>
-        <w:rPr>
-          <w:rFonts w:eastAsiaTheme="minorHAnsi"/>
-          <w:szCs w:val="24"/>
-        </w:rPr>
-      </w:pPr>
-      <w:r>
-        <w:rPr>
-          <w:rFonts w:eastAsiaTheme="minorHAnsi"/>
-          <w:szCs w:val="24"/>
-        </w:rPr>
-        <w:tab/>
-        <w:t xml:space="preserve">We used the pass@1 metric for </w:t>
-      </w:r>
-      <w:proofErr w:type="spellStart"/>
-      <w:r>
-        <w:rPr>
-          <w:rFonts w:eastAsiaTheme="minorHAnsi"/>
-          <w:szCs w:val="24"/>
-        </w:rPr>
-        <w:t>HumanEval</w:t>
-      </w:r>
-      <w:proofErr w:type="spellEnd"/>
-      <w:r>
-        <w:rPr>
-          <w:rFonts w:eastAsiaTheme="minorHAnsi"/>
-          <w:szCs w:val="24"/>
-        </w:rPr>
-        <w:t xml:space="preserve"> and MBPP as implemented</w:t>
-      </w:r>
-      <w:r>
-        <w:rPr>
-          <w:rFonts w:eastAsiaTheme="minorHAnsi"/>
-          <w:szCs w:val="24"/>
-        </w:rPr>
-        <w:t xml:space="preserve"> by OpenAI </w:t>
-      </w:r>
-      <w:r>
-        <w:rPr>
-          <w:rFonts w:eastAsiaTheme="minorHAnsi"/>
-          <w:szCs w:val="24"/>
-        </w:rPr>
-        <w:t>in (</w:t>
-      </w:r>
-      <w:r>
-        <w:t>Chen</w:t>
-      </w:r>
-      <w:r>
-        <w:t xml:space="preserve"> M., 2021</w:t>
-      </w:r>
-      <w:r>
-        <w:rPr>
-          <w:rFonts w:eastAsiaTheme="minorHAnsi"/>
-          <w:szCs w:val="24"/>
-        </w:rPr>
-        <w:t xml:space="preserve">). </w:t>
-      </w:r>
-      <w:r>
-        <w:rPr>
-          <w:rFonts w:eastAsiaTheme="minorHAnsi"/>
-          <w:szCs w:val="24"/>
-        </w:rPr>
-        <w:t xml:space="preserve">Basically, this means the percentage of test cases passed when the model had only one chance to generate the code based on a natural language description of the task. </w:t>
-      </w:r>
-      <w:r>
-        <w:rPr>
-          <w:rFonts w:eastAsiaTheme="minorHAnsi"/>
-          <w:szCs w:val="24"/>
-        </w:rPr>
-        <w:t>The</w:t>
-      </w:r>
-      <w:r>
-        <w:rPr>
-          <w:rFonts w:eastAsiaTheme="minorHAnsi"/>
-          <w:szCs w:val="24"/>
-        </w:rPr>
-        <w:t xml:space="preserve"> OpenAI </w:t>
-      </w:r>
-      <w:r>
-        <w:rPr>
-          <w:rFonts w:eastAsiaTheme="minorHAnsi"/>
-          <w:szCs w:val="24"/>
-        </w:rPr>
-        <w:t>code didn’t work out of the box, so we had to modify it</w:t>
-      </w:r>
-      <w:r>
-        <w:rPr>
-          <w:rFonts w:eastAsiaTheme="minorHAnsi"/>
-          <w:szCs w:val="24"/>
-        </w:rPr>
-        <w:t xml:space="preserve"> as </w:t>
-      </w:r>
-      <w:r>
-        <w:rPr>
-          <w:rFonts w:eastAsiaTheme="minorHAnsi"/>
-          <w:szCs w:val="24"/>
-        </w:rPr>
-        <w:t>described</w:t>
-      </w:r>
-      <w:r>
-        <w:rPr>
-          <w:rFonts w:eastAsiaTheme="minorHAnsi"/>
-          <w:szCs w:val="24"/>
-        </w:rPr>
-        <w:t xml:space="preserve"> in </w:t>
-      </w:r>
-      <w:r>
-        <w:rPr>
-          <w:rFonts w:eastAsiaTheme="minorHAnsi"/>
-          <w:szCs w:val="24"/>
-        </w:rPr>
-        <w:t>(Nedilko</w:t>
-      </w:r>
-      <w:r>
-        <w:rPr>
-          <w:rFonts w:eastAsiaTheme="minorHAnsi"/>
-          <w:szCs w:val="24"/>
-        </w:rPr>
-        <w:t xml:space="preserve"> A., 2024</w:t>
-      </w:r>
-      <w:r>
-        <w:rPr>
-          <w:rFonts w:eastAsiaTheme="minorHAnsi"/>
-          <w:szCs w:val="24"/>
-        </w:rPr>
-        <w:t>).</w:t>
-      </w:r>
-      <w:r>
-        <w:rPr>
-          <w:rFonts w:eastAsiaTheme="minorHAnsi"/>
-          <w:szCs w:val="24"/>
-        </w:rPr>
-        <w:t xml:space="preserve"> </w:t>
-      </w:r>
-      <w:r>
-        <w:rPr>
-          <w:rFonts w:eastAsiaTheme="minorHAnsi"/>
-          <w:szCs w:val="24"/>
-        </w:rPr>
-        <w:t>The same code was</w:t>
-      </w:r>
-      <w:r>
-        <w:rPr>
-          <w:rFonts w:eastAsiaTheme="minorHAnsi"/>
-          <w:szCs w:val="24"/>
-        </w:rPr>
-        <w:t xml:space="preserve"> </w:t>
-      </w:r>
-      <w:r>
-        <w:rPr>
-          <w:rFonts w:eastAsiaTheme="minorHAnsi"/>
-          <w:szCs w:val="24"/>
-        </w:rPr>
-        <w:t xml:space="preserve">slightly modified to use </w:t>
-      </w:r>
-      <w:r>
-        <w:rPr>
-          <w:rFonts w:eastAsiaTheme="minorHAnsi"/>
-          <w:szCs w:val="24"/>
-        </w:rPr>
-        <w:t xml:space="preserve">with </w:t>
-      </w:r>
-      <w:r>
-        <w:rPr>
-          <w:rFonts w:eastAsiaTheme="minorHAnsi"/>
-          <w:szCs w:val="24"/>
-        </w:rPr>
-        <w:t>the MBPP dataset for testing</w:t>
-      </w:r>
-      <w:r>
-        <w:rPr>
-          <w:rFonts w:eastAsiaTheme="minorHAnsi"/>
-          <w:szCs w:val="24"/>
-        </w:rPr>
-        <w:t xml:space="preserve"> as also described in </w:t>
-      </w:r>
-      <w:r>
-        <w:rPr>
-          <w:rFonts w:eastAsiaTheme="minorHAnsi"/>
-          <w:szCs w:val="24"/>
-        </w:rPr>
-        <w:t>(Nedilko A., 2024)</w:t>
-      </w:r>
-      <w:r>
-        <w:rPr>
-          <w:rFonts w:eastAsiaTheme="minorHAnsi"/>
-          <w:szCs w:val="24"/>
-        </w:rPr>
-        <w:t>.</w:t>
-      </w:r>
-    </w:p>
-    <w:p>
-      <w:pPr>
-        <w:spacing w:after="0" w:line="480" w:lineRule="auto"/>
-        <w:jc w:val="both"/>
-        <w:rPr>
-          <w:rFonts w:eastAsiaTheme="minorHAnsi"/>
-          <w:szCs w:val="24"/>
-        </w:rPr>
-      </w:pPr>
-      <w:r>
-        <w:rPr>
-          <w:rFonts w:eastAsiaTheme="minorHAnsi"/>
-          <w:szCs w:val="24"/>
-        </w:rPr>
-        <w:tab/>
-        <w:t xml:space="preserve">There is a more general framework available for </w:t>
-      </w:r>
-      <w:r>
-        <w:rPr>
-          <w:rFonts w:eastAsiaTheme="minorHAnsi"/>
-          <w:szCs w:val="24"/>
-        </w:rPr>
-        <w:t xml:space="preserve">the evaluation of code generated based on the </w:t>
-      </w:r>
-      <w:proofErr w:type="spellStart"/>
-      <w:r>
-        <w:rPr>
-          <w:rFonts w:eastAsiaTheme="minorHAnsi"/>
-          <w:szCs w:val="24"/>
-        </w:rPr>
-        <w:t>HumanEval</w:t>
-      </w:r>
-      <w:proofErr w:type="spellEnd"/>
-      <w:r>
-        <w:rPr>
-          <w:rFonts w:eastAsiaTheme="minorHAnsi"/>
-          <w:szCs w:val="24"/>
-        </w:rPr>
-        <w:t xml:space="preserve"> and MBPP</w:t>
-      </w:r>
-      <w:r>
-        <w:rPr>
-          <w:rFonts w:eastAsiaTheme="minorHAnsi"/>
-          <w:szCs w:val="24"/>
-        </w:rPr>
-        <w:t xml:space="preserve"> datasets called </w:t>
-      </w:r>
-      <w:proofErr w:type="spellStart"/>
-      <w:r>
-        <w:rPr>
-          <w:rFonts w:eastAsiaTheme="minorHAnsi"/>
-          <w:i/>
-          <w:iCs/>
-          <w:szCs w:val="24"/>
-        </w:rPr>
-        <w:t>bigcode</w:t>
-      </w:r>
-      <w:proofErr w:type="spellEnd"/>
-      <w:r>
-        <w:rPr>
-          <w:rFonts w:eastAsiaTheme="minorHAnsi"/>
-          <w:i/>
-          <w:iCs/>
-          <w:szCs w:val="24"/>
-        </w:rPr>
-        <w:t>-evaluation-harness</w:t>
-      </w:r>
-      <w:r>
-        <w:rPr>
-          <w:rFonts w:eastAsiaTheme="minorHAnsi"/>
-          <w:szCs w:val="24"/>
-        </w:rPr>
-        <w:t xml:space="preserve"> (</w:t>
-      </w:r>
-      <w:proofErr w:type="spellStart"/>
-      <w:r>
-        <w:rPr>
-          <w:szCs w:val="24"/>
-        </w:rPr>
-        <w:t>Loubna</w:t>
-      </w:r>
-      <w:proofErr w:type="spellEnd"/>
-      <w:r>
-        <w:rPr>
-          <w:szCs w:val="24"/>
-        </w:rPr>
-        <w:t xml:space="preserve"> B. A., 2022</w:t>
-      </w:r>
-      <w:r>
-        <w:rPr>
-          <w:rFonts w:eastAsiaTheme="minorHAnsi"/>
-          <w:szCs w:val="24"/>
-        </w:rPr>
-        <w:t>), but it is designed to work with HuggingFace models, and we didn’t find an easy way to adapt it</w:t>
-      </w:r>
-      <w:r>
-        <w:rPr>
-          <w:rFonts w:eastAsiaTheme="minorHAnsi"/>
-          <w:szCs w:val="24"/>
-        </w:rPr>
-        <w:t xml:space="preserve"> to work with </w:t>
-      </w:r>
-      <w:r>
-        <w:rPr>
-          <w:rFonts w:eastAsiaTheme="minorHAnsi"/>
-          <w:szCs w:val="24"/>
-        </w:rPr>
-        <w:t>any model or</w:t>
-      </w:r>
-      <w:r>
-        <w:rPr>
-          <w:rFonts w:eastAsiaTheme="minorHAnsi"/>
-          <w:szCs w:val="24"/>
-        </w:rPr>
-        <w:t xml:space="preserve"> any </w:t>
-      </w:r>
-      <w:r>
-        <w:rPr>
-          <w:rFonts w:eastAsiaTheme="minorHAnsi"/>
-          <w:szCs w:val="24"/>
-        </w:rPr>
-        <w:t>agent application.</w:t>
-      </w:r>
-      <w:r>
-        <w:rPr>
-          <w:rFonts w:eastAsiaTheme="minorHAnsi"/>
-          <w:szCs w:val="24"/>
-        </w:rPr>
-        <w:t xml:space="preserve"> </w:t>
-      </w:r>
-      <w:r>
-        <w:rPr>
-          <w:rFonts w:eastAsiaTheme="minorHAnsi"/>
-          <w:szCs w:val="24"/>
-        </w:rPr>
-        <w:t>On the contrary</w:t>
-      </w:r>
-      <w:r>
-        <w:rPr>
-          <w:rFonts w:eastAsiaTheme="minorHAnsi"/>
-          <w:szCs w:val="24"/>
-        </w:rPr>
-        <w:t>, the modified OpenAI evaluation code can be used with any model or agent.</w:t>
-      </w:r>
-    </w:p>
-    <w:p>
-      <w:pPr>
-        <w:pStyle w:val="Heading2"/>
-      </w:pPr>
-    </w:p>
-    <w:p>
-      <w:pPr>
-        <w:pStyle w:val="Heading2"/>
-      </w:pPr>
-      <w:r>
-        <w:t>3.</w:t>
-      </w:r>
-      <w:r>
-        <w:t>6</w:t>
-      </w:r>
-      <w:r>
-        <w:t xml:space="preserve"> HP</w:t>
-      </w:r>
-      <w:r>
-        <w:t xml:space="preserve"> T</w:t>
-      </w:r>
-      <w:r>
-        <w:t>uning</w:t>
-      </w:r>
-      <w:r>
-        <w:t xml:space="preserve"> at Inference?</w:t>
+        <w:t>Developed through crowdsourcing to an internal pool of Python-proficient workers, MBPP comprises 974 self-contained programming tasks designed to be solvable by entry-level programmers. Each task includes a concise natural language description, a canonical function signature, and a reference solution that passes three assert-based test cases. The dataset’s problems span simple numeric manipulations, list processing, and string operations, with an average of 6.8 lines of code per solution and a median of 5 lines. Additionally, a subset of 426 questions was manually curated to ensure unambiguous problem statements and standardized function signatures, thereby minimizing potential inconsistencies in evaluation.</w:t>
       </w:r>
     </w:p>
     <w:p>
@@ -24072,78 +23321,1470 @@
           <w:rFonts w:eastAsiaTheme="minorHAnsi"/>
           <w:szCs w:val="24"/>
         </w:rPr>
-        <w:t xml:space="preserve">Enumerate </w:t>
-      </w:r>
-      <w:r>
-        <w:rPr>
-          <w:rFonts w:eastAsiaTheme="minorHAnsi"/>
-          <w:szCs w:val="24"/>
-        </w:rPr>
-        <w:t>HP tuning options for models</w:t>
-      </w:r>
-      <w:r>
-        <w:rPr>
-          <w:rFonts w:eastAsiaTheme="minorHAnsi"/>
-          <w:szCs w:val="24"/>
-        </w:rPr>
-        <w:t xml:space="preserve"> (even if not </w:t>
-      </w:r>
-      <w:r>
-        <w:rPr>
-          <w:rFonts w:eastAsiaTheme="minorHAnsi"/>
-          <w:szCs w:val="24"/>
-        </w:rPr>
-        <w:t>do all of them</w:t>
-      </w:r>
-      <w:r>
-        <w:rPr>
-          <w:rFonts w:eastAsiaTheme="minorHAnsi"/>
-          <w:szCs w:val="24"/>
-        </w:rPr>
-        <w:t xml:space="preserve">), for example temperature, </w:t>
-      </w:r>
-      <w:proofErr w:type="spellStart"/>
-      <w:r>
-        <w:rPr>
-          <w:rFonts w:eastAsiaTheme="minorHAnsi"/>
-          <w:szCs w:val="24"/>
-        </w:rPr>
-        <w:t>top_p</w:t>
-      </w:r>
-      <w:proofErr w:type="spellEnd"/>
-      <w:r>
-        <w:rPr>
-          <w:rFonts w:eastAsiaTheme="minorHAnsi"/>
-          <w:szCs w:val="24"/>
-        </w:rPr>
-        <w:t>, etc. Describe actual results</w:t>
-      </w:r>
-      <w:r>
-        <w:rPr>
-          <w:rFonts w:eastAsiaTheme="minorHAnsi"/>
-          <w:szCs w:val="24"/>
-        </w:rPr>
+        <w:t>Structurally, MBPP is organized to facilitate both few-shot prompting and fine-tuning regimes. In a typical experimental setup, a few-shot prompt is constructed by concatenating several exemplar problems along with their test cases, which serve as in-context demonstrations of the task. For synthesis experiments, models are often sampled multiple times (e.g., generating 80 code completions per task with temperature sampling at T = 0.5) and evaluated based on functional correctness—specifically, whether any of the generated samples pass all assert tests. The dataset is partitioned into distinct subsets: a small held-out set (10 problems) for prompt selection, approximately 500 tasks for testing, and 374 examples for fine-tuning. Empirical studies using MBPP have shown that synthesis performance scales roughly log-linearly with model size and that fine-tuning on even a small set of examples can boost performance by about 10 percentage points.</w:t>
+      </w:r>
+    </w:p>
+    <w:p>
+      <w:pPr>
+        <w:spacing w:after="0" w:line="480" w:lineRule="auto"/>
+        <w:ind w:firstLine="720"/>
+        <w:jc w:val="both"/>
+        <w:rPr>
+          <w:rFonts w:eastAsiaTheme="minorHAnsi"/>
+          <w:szCs w:val="24"/>
+        </w:rPr>
+      </w:pPr>
+      <w:r>
+        <w:rPr>
+          <w:rFonts w:eastAsiaTheme="minorHAnsi"/>
+          <w:szCs w:val="24"/>
+        </w:rPr>
+        <w:t>For instance, consider an MBPP data point with the following prompt:</w:t>
+      </w:r>
+    </w:p>
+    <w:p>
+      <w:pPr>
+        <w:spacing w:after="0" w:line="480" w:lineRule="auto"/>
+        <w:ind w:firstLine="720"/>
+        <w:jc w:val="both"/>
+        <w:rPr>
+          <w:rFonts w:eastAsiaTheme="minorHAnsi"/>
+          <w:szCs w:val="24"/>
+        </w:rPr>
+      </w:pPr>
+      <w:r>
+        <w:rPr>
+          <w:rFonts w:eastAsiaTheme="minorHAnsi"/>
+          <w:szCs w:val="24"/>
+        </w:rPr>
+        <w:t xml:space="preserve">def </w:t>
+      </w:r>
+      <w:proofErr w:type="spellStart"/>
+      <w:r>
+        <w:rPr>
+          <w:rFonts w:eastAsiaTheme="minorHAnsi"/>
+          <w:szCs w:val="24"/>
+        </w:rPr>
+        <w:t>sum_even_numbers</w:t>
+      </w:r>
+      <w:proofErr w:type="spellEnd"/>
+      <w:r>
+        <w:rPr>
+          <w:rFonts w:eastAsiaTheme="minorHAnsi"/>
+          <w:szCs w:val="24"/>
+        </w:rPr>
+        <w:t>(</w:t>
+      </w:r>
+      <w:proofErr w:type="spellStart"/>
+      <w:r>
+        <w:rPr>
+          <w:rFonts w:eastAsiaTheme="minorHAnsi"/>
+          <w:szCs w:val="24"/>
+        </w:rPr>
+        <w:t>lst</w:t>
+      </w:r>
+      <w:proofErr w:type="spellEnd"/>
+      <w:r>
+        <w:rPr>
+          <w:rFonts w:eastAsiaTheme="minorHAnsi"/>
+          <w:szCs w:val="24"/>
+        </w:rPr>
+        <w:t>):</w:t>
+      </w:r>
+    </w:p>
+    <w:p>
+      <w:pPr>
+        <w:spacing w:after="0" w:line="480" w:lineRule="auto"/>
+        <w:ind w:firstLine="720"/>
+        <w:jc w:val="both"/>
+        <w:rPr>
+          <w:rFonts w:eastAsiaTheme="minorHAnsi"/>
+          <w:szCs w:val="24"/>
+        </w:rPr>
+      </w:pPr>
+      <w:r>
+        <w:rPr>
+          <w:rFonts w:eastAsiaTheme="minorHAnsi"/>
+          <w:szCs w:val="24"/>
+        </w:rPr>
+        <w:t xml:space="preserve">    """</w:t>
+      </w:r>
+    </w:p>
+    <w:p>
+      <w:pPr>
+        <w:spacing w:after="0" w:line="480" w:lineRule="auto"/>
+        <w:ind w:firstLine="720"/>
+        <w:jc w:val="both"/>
+        <w:rPr>
+          <w:rFonts w:eastAsiaTheme="minorHAnsi"/>
+          <w:szCs w:val="24"/>
+        </w:rPr>
+      </w:pPr>
+      <w:r>
+        <w:rPr>
+          <w:rFonts w:eastAsiaTheme="minorHAnsi"/>
+          <w:szCs w:val="24"/>
+        </w:rPr>
+        <w:lastRenderedPageBreak/>
+        <w:t xml:space="preserve">    Write a function that takes a list of integers and returns the sum of all even numbers.</w:t>
+      </w:r>
+    </w:p>
+    <w:p>
+      <w:pPr>
+        <w:spacing w:after="0" w:line="480" w:lineRule="auto"/>
+        <w:ind w:firstLine="720"/>
+        <w:jc w:val="both"/>
+        <w:rPr>
+          <w:rFonts w:eastAsiaTheme="minorHAnsi"/>
+          <w:szCs w:val="24"/>
+        </w:rPr>
+      </w:pPr>
+      <w:r>
+        <w:rPr>
+          <w:rFonts w:eastAsiaTheme="minorHAnsi"/>
+          <w:szCs w:val="24"/>
+        </w:rPr>
+        <w:t xml:space="preserve">    """</w:t>
+      </w:r>
+    </w:p>
+    <w:p>
+      <w:pPr>
+        <w:spacing w:after="0" w:line="480" w:lineRule="auto"/>
+        <w:ind w:firstLine="720"/>
+        <w:jc w:val="both"/>
+        <w:rPr>
+          <w:rFonts w:eastAsiaTheme="minorHAnsi"/>
+          <w:szCs w:val="24"/>
+        </w:rPr>
+      </w:pPr>
+      <w:r>
+        <w:rPr>
+          <w:rFonts w:eastAsiaTheme="minorHAnsi"/>
+          <w:szCs w:val="24"/>
+        </w:rPr>
+        <w:t xml:space="preserve">    # TODO: implement this function</w:t>
+      </w:r>
+    </w:p>
+    <w:p>
+      <w:pPr>
+        <w:spacing w:after="0" w:line="480" w:lineRule="auto"/>
+        <w:ind w:firstLine="720"/>
+        <w:jc w:val="both"/>
+        <w:rPr>
+          <w:rFonts w:eastAsiaTheme="minorHAnsi"/>
+          <w:szCs w:val="24"/>
+        </w:rPr>
+      </w:pPr>
+      <w:r>
+        <w:rPr>
+          <w:rFonts w:eastAsiaTheme="minorHAnsi"/>
+          <w:szCs w:val="24"/>
+        </w:rPr>
+        <w:t xml:space="preserve">Accompanying this problem are assert-based test cases such as assert </w:t>
+      </w:r>
+      <w:proofErr w:type="spellStart"/>
+      <w:r>
+        <w:rPr>
+          <w:rFonts w:eastAsiaTheme="minorHAnsi"/>
+          <w:szCs w:val="24"/>
+        </w:rPr>
+        <w:t>sum_even_numbers</w:t>
+      </w:r>
+      <w:proofErr w:type="spellEnd"/>
+      <w:r>
+        <w:rPr>
+          <w:rFonts w:eastAsiaTheme="minorHAnsi"/>
+          <w:szCs w:val="24"/>
+        </w:rPr>
+        <w:t>([1, 2, 3, 4, 5]) == 6, which rigorously check for semantic correctness. This design ensures that LLMs are evaluated not merely on their ability to generate syntactically correct code, but also on their capability to capture the precise semantics implied by the natural language description. Studies have demonstrated that the largest models can solve nearly 60% of these problems in few-shot settings, with additional gains observed when models are fine-tuned on the MBPP training subset.</w:t>
+      </w:r>
+    </w:p>
+    <w:p>
+      <w:pPr>
+        <w:spacing w:after="0" w:line="480" w:lineRule="auto"/>
+        <w:ind w:firstLine="720"/>
+        <w:jc w:val="both"/>
+        <w:rPr>
+          <w:rFonts w:eastAsiaTheme="minorHAnsi"/>
+          <w:szCs w:val="24"/>
+        </w:rPr>
+      </w:pPr>
+    </w:p>
+    <w:p>
+      <w:pPr>
+        <w:spacing w:after="0" w:line="480" w:lineRule="auto"/>
+        <w:ind w:firstLine="720"/>
+        <w:jc w:val="both"/>
+      </w:pPr>
+      <w:r>
+        <w:rPr>
+          <w:rFonts w:eastAsiaTheme="minorHAnsi"/>
+          <w:szCs w:val="24"/>
+        </w:rPr>
+        <w:t xml:space="preserve">In response to concerns raised by the authors of </w:t>
+      </w:r>
+      <w:r>
+        <w:t>(</w:t>
+      </w:r>
+      <w:proofErr w:type="spellStart"/>
+      <w:r>
+        <w:rPr>
+          <w:szCs w:val="24"/>
+        </w:rPr>
+        <w:t>Matton</w:t>
+      </w:r>
+      <w:proofErr w:type="spellEnd"/>
+      <w:r>
+        <w:rPr>
+          <w:szCs w:val="24"/>
+        </w:rPr>
+        <w:t xml:space="preserve"> et al., 2024</w:t>
+      </w:r>
+      <w:r>
+        <w:t>), namely data contamination and d</w:t>
+      </w:r>
+      <w:r>
+        <w:t xml:space="preserve">ata </w:t>
+      </w:r>
+      <w:r>
+        <w:t>leakage, which we touched upon in Section 2.6 of this Praxis, we also used a set of 161 Less Basic Python Problems (</w:t>
+      </w:r>
+      <w:r>
+        <w:t>LBPP</w:t>
+      </w:r>
+      <w:r>
+        <w:t xml:space="preserve">) which is considered to be a more objective and </w:t>
+      </w:r>
+      <w:r>
+        <w:t>trustworthy measure of code generation performance</w:t>
+      </w:r>
+      <w:r>
         <w:t>.</w:t>
       </w:r>
     </w:p>
     <w:p>
       <w:pPr>
-        <w:pStyle w:val="Heading2"/>
-      </w:pPr>
-      <w:r>
-        <w:t>3.</w:t>
-      </w:r>
-      <w:r>
-        <w:t>7</w:t>
-      </w:r>
-      <w:r>
-        <w:t xml:space="preserve"> Fine-Tuning</w:t>
-      </w:r>
-    </w:p>
-    <w:p>
-      <w:pPr>
+        <w:tabs>
+          <w:tab w:val="left" w:pos="360"/>
+          <w:tab w:val="left" w:pos="720"/>
+          <w:tab w:val="left" w:pos="1080"/>
+          <w:tab w:val="left" w:pos="1440"/>
+          <w:tab w:val="left" w:pos="1800"/>
+          <w:tab w:val="left" w:pos="2160"/>
+          <w:tab w:val="left" w:pos="2520"/>
+          <w:tab w:val="left" w:pos="2880"/>
+          <w:tab w:val="left" w:pos="3240"/>
+          <w:tab w:val="left" w:pos="3600"/>
+          <w:tab w:val="left" w:pos="3960"/>
+          <w:tab w:val="left" w:pos="4320"/>
+          <w:tab w:val="left" w:pos="4680"/>
+          <w:tab w:val="left" w:pos="5040"/>
+          <w:tab w:val="left" w:pos="5400"/>
+          <w:tab w:val="left" w:pos="5760"/>
+          <w:tab w:val="left" w:pos="6120"/>
+          <w:tab w:val="left" w:pos="6480"/>
+          <w:tab w:val="left" w:pos="6840"/>
+          <w:tab w:val="left" w:pos="7200"/>
+          <w:tab w:val="left" w:pos="7560"/>
+          <w:tab w:val="left" w:pos="7920"/>
+          <w:tab w:val="left" w:pos="8280"/>
+          <w:tab w:val="left" w:pos="8640"/>
+          <w:tab w:val="left" w:pos="9000"/>
+          <w:tab w:val="left" w:pos="9360"/>
+          <w:tab w:val="left" w:pos="9720"/>
+          <w:tab w:val="left" w:pos="10080"/>
+          <w:tab w:val="left" w:pos="10440"/>
+          <w:tab w:val="left" w:pos="10800"/>
+          <w:tab w:val="left" w:pos="11160"/>
+          <w:tab w:val="left" w:pos="11520"/>
+        </w:tabs>
+        <w:autoSpaceDE w:val="0"/>
+        <w:autoSpaceDN w:val="0"/>
+        <w:adjustRightInd w:val="0"/>
         <w:spacing w:after="0" w:line="480" w:lineRule="auto"/>
         <w:jc w:val="both"/>
+      </w:pPr>
+      <w:r>
+        <w:tab/>
+        <w:t>The authors of (</w:t>
+      </w:r>
+      <w:proofErr w:type="spellStart"/>
+      <w:r>
+        <w:rPr>
+          <w:szCs w:val="24"/>
+        </w:rPr>
+        <w:t>Matton</w:t>
+      </w:r>
+      <w:proofErr w:type="spellEnd"/>
+      <w:r>
+        <w:rPr>
+          <w:szCs w:val="24"/>
+        </w:rPr>
+        <w:t xml:space="preserve"> et al., 2024</w:t>
+      </w:r>
+      <w:r>
+        <w:t>) raise a similar concern - d</w:t>
+      </w:r>
+      <w:r>
+        <w:t xml:space="preserve">ata leakage in code generation </w:t>
+      </w:r>
+      <w:r>
+        <w:t xml:space="preserve">which </w:t>
+      </w:r>
+      <w:r>
+        <w:t xml:space="preserve">occurs when popular evaluation benchmarks (like </w:t>
+      </w:r>
+      <w:proofErr w:type="spellStart"/>
+      <w:r>
+        <w:t>HumanEval</w:t>
+      </w:r>
+      <w:proofErr w:type="spellEnd"/>
+      <w:r>
+        <w:t xml:space="preserve"> and MBPP) appear in </w:t>
+      </w:r>
+      <w:r>
+        <w:t xml:space="preserve">other </w:t>
+      </w:r>
+      <w:r>
+        <w:t>models</w:t>
+      </w:r>
+      <w:r>
+        <w:t>’</w:t>
+      </w:r>
+      <w:r>
+        <w:t xml:space="preserve"> training data—whether intentionally or unintentionally—thereby compromising the validity of test scores as measures of </w:t>
+      </w:r>
+      <w:r>
+        <w:t xml:space="preserve">this model’s </w:t>
+      </w:r>
+      <w:r>
+        <w:t>generalization.</w:t>
+      </w:r>
+      <w:r>
+        <w:t xml:space="preserve"> This is called benchmark dataset</w:t>
+      </w:r>
+      <w:r>
+        <w:t xml:space="preserve"> </w:t>
+      </w:r>
+      <w:r>
+        <w:t xml:space="preserve">contamination. Widely used benchmarks like </w:t>
+      </w:r>
+      <w:proofErr w:type="spellStart"/>
+      <w:r>
+        <w:t>HumanEval</w:t>
+      </w:r>
+      <w:proofErr w:type="spellEnd"/>
+      <w:r>
+        <w:t xml:space="preserve"> and MBPP have become de facto standards for measuring code synthesis capabilities. However, their popularity has led to widespread data leakage, meaning that these </w:t>
+      </w:r>
+      <w:r>
+        <w:lastRenderedPageBreak/>
+        <w:t>evaluation examples are inadvertently present in the training data of large language models. This leakage undermines the reliability of performance metrics since models may simply memorize these benchmarks rather than truly generalizing to unseen problems.</w:t>
+      </w:r>
+    </w:p>
+    <w:p>
+      <w:pPr>
+        <w:tabs>
+          <w:tab w:val="left" w:pos="360"/>
+          <w:tab w:val="left" w:pos="720"/>
+          <w:tab w:val="left" w:pos="1080"/>
+          <w:tab w:val="left" w:pos="1440"/>
+          <w:tab w:val="left" w:pos="1800"/>
+          <w:tab w:val="left" w:pos="2160"/>
+          <w:tab w:val="left" w:pos="2520"/>
+          <w:tab w:val="left" w:pos="2880"/>
+          <w:tab w:val="left" w:pos="3240"/>
+          <w:tab w:val="left" w:pos="3600"/>
+          <w:tab w:val="left" w:pos="3960"/>
+          <w:tab w:val="left" w:pos="4320"/>
+          <w:tab w:val="left" w:pos="4680"/>
+          <w:tab w:val="left" w:pos="5040"/>
+          <w:tab w:val="left" w:pos="5400"/>
+          <w:tab w:val="left" w:pos="5760"/>
+          <w:tab w:val="left" w:pos="6120"/>
+          <w:tab w:val="left" w:pos="6480"/>
+          <w:tab w:val="left" w:pos="6840"/>
+          <w:tab w:val="left" w:pos="7200"/>
+          <w:tab w:val="left" w:pos="7560"/>
+          <w:tab w:val="left" w:pos="7920"/>
+          <w:tab w:val="left" w:pos="8280"/>
+          <w:tab w:val="left" w:pos="8640"/>
+          <w:tab w:val="left" w:pos="9000"/>
+          <w:tab w:val="left" w:pos="9360"/>
+          <w:tab w:val="left" w:pos="9720"/>
+          <w:tab w:val="left" w:pos="10080"/>
+          <w:tab w:val="left" w:pos="10440"/>
+          <w:tab w:val="left" w:pos="10800"/>
+          <w:tab w:val="left" w:pos="11160"/>
+          <w:tab w:val="left" w:pos="11520"/>
+        </w:tabs>
+        <w:autoSpaceDE w:val="0"/>
+        <w:autoSpaceDN w:val="0"/>
+        <w:adjustRightInd w:val="0"/>
+        <w:spacing w:after="0" w:line="480" w:lineRule="auto"/>
+        <w:jc w:val="both"/>
+      </w:pPr>
+      <w:r>
+        <w:tab/>
+        <w:t>The authors identify three primary sources of contamination. First, there is direct data leakage, where evaluation examples are explicitly included in the training corpus, either in their original form or as paraphrased variants. Second, synthetic data pipelines exacerbate the problem by generating large volumes of training examples that closely mirror these benchmarks, effectively blurring the line between training and evaluation data. Third, models are often over-optimized on these benchmarks during checkpoint selection, leading to overfitting and inflated performance metrics that do not accurately reflect a model’s generalization ability.</w:t>
+      </w:r>
+    </w:p>
+    <w:p>
+      <w:pPr>
+        <w:tabs>
+          <w:tab w:val="left" w:pos="360"/>
+          <w:tab w:val="left" w:pos="720"/>
+          <w:tab w:val="left" w:pos="1080"/>
+          <w:tab w:val="left" w:pos="1440"/>
+          <w:tab w:val="left" w:pos="1800"/>
+          <w:tab w:val="left" w:pos="2160"/>
+          <w:tab w:val="left" w:pos="2520"/>
+          <w:tab w:val="left" w:pos="2880"/>
+          <w:tab w:val="left" w:pos="3240"/>
+          <w:tab w:val="left" w:pos="3600"/>
+          <w:tab w:val="left" w:pos="3960"/>
+          <w:tab w:val="left" w:pos="4320"/>
+          <w:tab w:val="left" w:pos="4680"/>
+          <w:tab w:val="left" w:pos="5040"/>
+          <w:tab w:val="left" w:pos="5400"/>
+          <w:tab w:val="left" w:pos="5760"/>
+          <w:tab w:val="left" w:pos="6120"/>
+          <w:tab w:val="left" w:pos="6480"/>
+          <w:tab w:val="left" w:pos="6840"/>
+          <w:tab w:val="left" w:pos="7200"/>
+          <w:tab w:val="left" w:pos="7560"/>
+          <w:tab w:val="left" w:pos="7920"/>
+          <w:tab w:val="left" w:pos="8280"/>
+          <w:tab w:val="left" w:pos="8640"/>
+          <w:tab w:val="left" w:pos="9000"/>
+          <w:tab w:val="left" w:pos="9360"/>
+          <w:tab w:val="left" w:pos="9720"/>
+          <w:tab w:val="left" w:pos="10080"/>
+          <w:tab w:val="left" w:pos="10440"/>
+          <w:tab w:val="left" w:pos="10800"/>
+          <w:tab w:val="left" w:pos="11160"/>
+          <w:tab w:val="left" w:pos="11520"/>
+        </w:tabs>
+        <w:autoSpaceDE w:val="0"/>
+        <w:autoSpaceDN w:val="0"/>
+        <w:adjustRightInd w:val="0"/>
+        <w:spacing w:after="0" w:line="480" w:lineRule="auto"/>
+        <w:jc w:val="both"/>
+      </w:pPr>
+      <w:r>
+        <w:tab/>
+        <w:t xml:space="preserve">To address these concerns, the paper introduces LBPP (Less Basic Python Problems), an uncontaminated benchmark comprising 161 carefully curated prompts and associated Python solutions. It’s </w:t>
+      </w:r>
+      <w:r>
+        <w:t>a new Python code generation benchmark designed to avoid overlap with existing training data and provide a more trustworthy measure of code generation performance.</w:t>
+      </w:r>
+      <w:r>
+        <w:t xml:space="preserve"> LBPP is designed to be more challenging and is constructed using model-in-the-loop filtering and adversarial data collection methods, ensuring that its examples are genuinely novel and have not been seen during model training. Initial results show that state-of-the-art models, which perform strongly on </w:t>
+      </w:r>
+      <w:proofErr w:type="spellStart"/>
+      <w:r>
+        <w:t>HumanEval</w:t>
+      </w:r>
+      <w:proofErr w:type="spellEnd"/>
+      <w:r>
+        <w:t xml:space="preserve"> and MBPP, suffer significant performance drops on LBPP—highlighting the urgent need for cleaner, more robust evaluation benchmarks in code generation research.</w:t>
+      </w:r>
+    </w:p>
+    <w:p>
+      <w:pPr>
+        <w:tabs>
+          <w:tab w:val="left" w:pos="360"/>
+          <w:tab w:val="left" w:pos="720"/>
+          <w:tab w:val="left" w:pos="1080"/>
+          <w:tab w:val="left" w:pos="1440"/>
+          <w:tab w:val="left" w:pos="1800"/>
+          <w:tab w:val="left" w:pos="2160"/>
+          <w:tab w:val="left" w:pos="2520"/>
+          <w:tab w:val="left" w:pos="2880"/>
+          <w:tab w:val="left" w:pos="3240"/>
+          <w:tab w:val="left" w:pos="3600"/>
+          <w:tab w:val="left" w:pos="3960"/>
+          <w:tab w:val="left" w:pos="4320"/>
+          <w:tab w:val="left" w:pos="4680"/>
+          <w:tab w:val="left" w:pos="5040"/>
+          <w:tab w:val="left" w:pos="5400"/>
+          <w:tab w:val="left" w:pos="5760"/>
+          <w:tab w:val="left" w:pos="6120"/>
+          <w:tab w:val="left" w:pos="6480"/>
+          <w:tab w:val="left" w:pos="6840"/>
+          <w:tab w:val="left" w:pos="7200"/>
+          <w:tab w:val="left" w:pos="7560"/>
+          <w:tab w:val="left" w:pos="7920"/>
+          <w:tab w:val="left" w:pos="8280"/>
+          <w:tab w:val="left" w:pos="8640"/>
+          <w:tab w:val="left" w:pos="9000"/>
+          <w:tab w:val="left" w:pos="9360"/>
+          <w:tab w:val="left" w:pos="9720"/>
+          <w:tab w:val="left" w:pos="10080"/>
+          <w:tab w:val="left" w:pos="10440"/>
+          <w:tab w:val="left" w:pos="10800"/>
+          <w:tab w:val="left" w:pos="11160"/>
+          <w:tab w:val="left" w:pos="11520"/>
+        </w:tabs>
+        <w:autoSpaceDE w:val="0"/>
+        <w:autoSpaceDN w:val="0"/>
+        <w:adjustRightInd w:val="0"/>
+        <w:spacing w:after="0" w:line="480" w:lineRule="auto"/>
+        <w:jc w:val="both"/>
+      </w:pPr>
+      <w:r>
+        <w:tab/>
+      </w:r>
+      <w:r>
+        <w:t xml:space="preserve">Another less known dataset that we used to prevent the data leakage issue was </w:t>
+      </w:r>
+      <w:r>
+        <w:t>the Big Code Bench dataset</w:t>
+      </w:r>
+      <w:r>
+        <w:t>.</w:t>
+      </w:r>
+    </w:p>
+    <w:p>
+      <w:pPr>
+        <w:tabs>
+          <w:tab w:val="left" w:pos="360"/>
+          <w:tab w:val="left" w:pos="720"/>
+          <w:tab w:val="left" w:pos="1080"/>
+          <w:tab w:val="left" w:pos="1440"/>
+          <w:tab w:val="left" w:pos="1800"/>
+          <w:tab w:val="left" w:pos="2160"/>
+          <w:tab w:val="left" w:pos="2520"/>
+          <w:tab w:val="left" w:pos="2880"/>
+          <w:tab w:val="left" w:pos="3240"/>
+          <w:tab w:val="left" w:pos="3600"/>
+          <w:tab w:val="left" w:pos="3960"/>
+          <w:tab w:val="left" w:pos="4320"/>
+          <w:tab w:val="left" w:pos="4680"/>
+          <w:tab w:val="left" w:pos="5040"/>
+          <w:tab w:val="left" w:pos="5400"/>
+          <w:tab w:val="left" w:pos="5760"/>
+          <w:tab w:val="left" w:pos="6120"/>
+          <w:tab w:val="left" w:pos="6480"/>
+          <w:tab w:val="left" w:pos="6840"/>
+          <w:tab w:val="left" w:pos="7200"/>
+          <w:tab w:val="left" w:pos="7560"/>
+          <w:tab w:val="left" w:pos="7920"/>
+          <w:tab w:val="left" w:pos="8280"/>
+          <w:tab w:val="left" w:pos="8640"/>
+          <w:tab w:val="left" w:pos="9000"/>
+          <w:tab w:val="left" w:pos="9360"/>
+          <w:tab w:val="left" w:pos="9720"/>
+          <w:tab w:val="left" w:pos="10080"/>
+          <w:tab w:val="left" w:pos="10440"/>
+          <w:tab w:val="left" w:pos="10800"/>
+          <w:tab w:val="left" w:pos="11160"/>
+          <w:tab w:val="left" w:pos="11520"/>
+        </w:tabs>
+        <w:autoSpaceDE w:val="0"/>
+        <w:autoSpaceDN w:val="0"/>
+        <w:adjustRightInd w:val="0"/>
+        <w:spacing w:after="0" w:line="480" w:lineRule="auto"/>
+        <w:jc w:val="both"/>
+        <w:rPr>
+          <w:rFonts w:eastAsiaTheme="minorHAnsi"/>
+          <w:szCs w:val="24"/>
+        </w:rPr>
+      </w:pPr>
+      <w:r>
+        <w:lastRenderedPageBreak/>
+        <w:t xml:space="preserve">I has the </w:t>
+      </w:r>
+      <w:r>
+        <w:t>following structure:</w:t>
+      </w:r>
+    </w:p>
+    <w:p>
+      <w:pPr>
+        <w:spacing w:after="0" w:line="480" w:lineRule="auto"/>
+        <w:jc w:val="both"/>
+        <w:rPr>
+          <w:rFonts w:eastAsiaTheme="minorHAnsi"/>
+          <w:szCs w:val="24"/>
+        </w:rPr>
+      </w:pPr>
+    </w:p>
+    <w:p>
+      <w:pPr>
+        <w:pStyle w:val="Heading2"/>
+      </w:pPr>
+      <w:r>
+        <w:t>3</w:t>
+      </w:r>
+      <w:r>
+        <w:t>.</w:t>
+      </w:r>
+      <w:r>
+        <w:t>4</w:t>
+      </w:r>
+      <w:r>
+        <w:t xml:space="preserve"> </w:t>
+      </w:r>
+      <w:r>
+        <w:t>Prompt</w:t>
+      </w:r>
+      <w:r>
+        <w:t xml:space="preserve"> Engineering</w:t>
+      </w:r>
+    </w:p>
+    <w:p>
+      <w:pPr>
+        <w:spacing w:after="0" w:line="480" w:lineRule="auto"/>
+        <w:ind w:firstLine="720"/>
+        <w:jc w:val="both"/>
+        <w:rPr>
+          <w:szCs w:val="24"/>
+        </w:rPr>
+      </w:pPr>
+      <w:r>
+        <w:rPr>
+          <w:szCs w:val="24"/>
+        </w:rPr>
+        <w:t xml:space="preserve">Zero shot prompts were used </w:t>
+      </w:r>
+      <w:r>
+        <w:rPr>
+          <w:szCs w:val="24"/>
+        </w:rPr>
+        <w:t xml:space="preserve">to generate code completions </w:t>
+      </w:r>
+      <w:r>
+        <w:rPr>
+          <w:szCs w:val="24"/>
+        </w:rPr>
+        <w:t xml:space="preserve">with the </w:t>
+      </w:r>
+      <w:proofErr w:type="spellStart"/>
+      <w:r>
+        <w:rPr>
+          <w:szCs w:val="24"/>
+        </w:rPr>
+        <w:t>HumanEval</w:t>
+      </w:r>
+      <w:proofErr w:type="spellEnd"/>
+      <w:r>
+        <w:rPr>
+          <w:szCs w:val="24"/>
+        </w:rPr>
+        <w:t xml:space="preserve"> dataset</w:t>
+      </w:r>
+      <w:r>
+        <w:rPr>
+          <w:szCs w:val="24"/>
+        </w:rPr>
+        <w:t xml:space="preserve"> when an LLM was asked to generate Python code based on a function header and a docstring describing what the function does. </w:t>
+      </w:r>
+      <w:r>
+        <w:rPr>
+          <w:szCs w:val="24"/>
+          <w:highlight w:val="green"/>
+        </w:rPr>
+        <w:t>The following prompt was used:</w:t>
+      </w:r>
+    </w:p>
+    <w:p>
+      <w:pPr>
+        <w:spacing w:after="0" w:line="480" w:lineRule="auto"/>
+        <w:ind w:firstLine="720"/>
+        <w:jc w:val="both"/>
+        <w:rPr>
+          <w:szCs w:val="24"/>
+        </w:rPr>
+      </w:pPr>
+      <w:r>
+        <w:rPr>
+          <w:szCs w:val="24"/>
+        </w:rPr>
+        <w:t>We attempted t</w:t>
+      </w:r>
+      <w:r>
+        <w:rPr>
+          <w:szCs w:val="24"/>
+        </w:rPr>
+        <w:t>he same z</w:t>
+      </w:r>
+      <w:r>
+        <w:rPr>
+          <w:szCs w:val="24"/>
+        </w:rPr>
+        <w:t xml:space="preserve">ero-shot </w:t>
+      </w:r>
+      <w:r>
+        <w:rPr>
+          <w:szCs w:val="24"/>
+        </w:rPr>
+        <w:t xml:space="preserve">approach </w:t>
+      </w:r>
+      <w:r>
+        <w:rPr>
+          <w:szCs w:val="24"/>
+        </w:rPr>
+        <w:t>with the MBPP dataset</w:t>
+      </w:r>
+      <w:r>
+        <w:rPr>
+          <w:szCs w:val="24"/>
+        </w:rPr>
+        <w:t xml:space="preserve">. As described in (Google Research, 2023), </w:t>
+      </w:r>
+      <w:r>
+        <w:rPr>
+          <w:szCs w:val="24"/>
+        </w:rPr>
+        <w:t xml:space="preserve">Task IDs 11-510 </w:t>
+      </w:r>
+      <w:r>
+        <w:rPr>
+          <w:szCs w:val="24"/>
+        </w:rPr>
+        <w:t>were</w:t>
+      </w:r>
+      <w:r>
+        <w:rPr>
+          <w:szCs w:val="24"/>
+        </w:rPr>
+        <w:t xml:space="preserve"> used for testing</w:t>
+      </w:r>
+      <w:r>
+        <w:rPr>
+          <w:szCs w:val="24"/>
+        </w:rPr>
+        <w:t xml:space="preserve">. The rest of the dataset is reserved for </w:t>
+      </w:r>
+      <w:r>
+        <w:rPr>
+          <w:szCs w:val="24"/>
+        </w:rPr>
+        <w:t>few-shot prompting (10 data points),</w:t>
+      </w:r>
+      <w:r>
+        <w:rPr>
+          <w:szCs w:val="24"/>
+        </w:rPr>
+        <w:t xml:space="preserve"> training (374 data points), and </w:t>
+      </w:r>
+      <w:r>
+        <w:rPr>
+          <w:szCs w:val="24"/>
+        </w:rPr>
+        <w:t>validation during fine-tuning</w:t>
+      </w:r>
+      <w:r>
+        <w:rPr>
+          <w:szCs w:val="24"/>
+        </w:rPr>
+        <w:t xml:space="preserve"> (180 data points). </w:t>
+      </w:r>
+      <w:r>
+        <w:rPr>
+          <w:szCs w:val="24"/>
+        </w:rPr>
+        <w:t xml:space="preserve">Also, there are additional, more difficult unit tests available only for 11 data points. To simplify the analysis of results, we decided to use only the regular unit tests available for all </w:t>
+      </w:r>
+      <w:r>
+        <w:rPr>
+          <w:szCs w:val="24"/>
+        </w:rPr>
+        <w:t>500</w:t>
+      </w:r>
+      <w:r>
+        <w:rPr>
+          <w:szCs w:val="24"/>
+        </w:rPr>
+        <w:t xml:space="preserve"> testing data points. </w:t>
+      </w:r>
+      <w:r>
+        <w:rPr>
+          <w:szCs w:val="24"/>
+        </w:rPr>
+        <w:t>The following prompt was used:</w:t>
+      </w:r>
+    </w:p>
+    <w:p>
+      <w:pPr>
+        <w:spacing w:after="0" w:line="480" w:lineRule="auto"/>
+        <w:ind w:firstLine="720"/>
+        <w:jc w:val="both"/>
+        <w:rPr>
+          <w:rFonts w:eastAsiaTheme="minorHAnsi"/>
+          <w:szCs w:val="24"/>
+        </w:rPr>
+      </w:pPr>
+      <w:r>
+        <w:rPr>
+          <w:szCs w:val="24"/>
+        </w:rPr>
+        <w:t>Section 4 of (</w:t>
+      </w:r>
+      <w:r>
+        <w:rPr>
+          <w:szCs w:val="24"/>
+        </w:rPr>
+        <w:t xml:space="preserve">Austin </w:t>
+      </w:r>
+      <w:r>
+        <w:rPr>
+          <w:szCs w:val="24"/>
+        </w:rPr>
+        <w:t>et al., 2023)</w:t>
+      </w:r>
+      <w:r>
+        <w:rPr>
+          <w:szCs w:val="24"/>
+        </w:rPr>
+        <w:t xml:space="preserve"> and (Google Research, 2023) </w:t>
+      </w:r>
+      <w:r>
+        <w:rPr>
+          <w:szCs w:val="24"/>
+        </w:rPr>
+        <w:t>describe a three-shot prompt strategy used with the MBPP dataset where T</w:t>
+      </w:r>
+      <w:r>
+        <w:rPr>
+          <w:szCs w:val="24"/>
+        </w:rPr>
+        <w:t>ask</w:t>
+      </w:r>
+      <w:r>
+        <w:rPr>
+          <w:szCs w:val="24"/>
+        </w:rPr>
+        <w:t xml:space="preserve"> IDs</w:t>
+      </w:r>
+      <w:r>
+        <w:rPr>
+          <w:szCs w:val="24"/>
+        </w:rPr>
+        <w:t xml:space="preserve"> 2, 3, and 4</w:t>
+      </w:r>
+      <w:r>
+        <w:rPr>
+          <w:szCs w:val="24"/>
+        </w:rPr>
+        <w:t xml:space="preserve"> </w:t>
+      </w:r>
+      <w:r>
+        <w:rPr>
+          <w:szCs w:val="24"/>
+        </w:rPr>
+        <w:t>are</w:t>
+      </w:r>
+      <w:r>
+        <w:rPr>
+          <w:szCs w:val="24"/>
+        </w:rPr>
+        <w:t xml:space="preserve"> used</w:t>
+      </w:r>
+      <w:r>
+        <w:rPr>
+          <w:szCs w:val="24"/>
+        </w:rPr>
+        <w:t xml:space="preserve"> as examples</w:t>
+      </w:r>
+      <w:r>
+        <w:rPr>
+          <w:szCs w:val="24"/>
+        </w:rPr>
+        <w:t xml:space="preserve"> provided in the prompt</w:t>
+      </w:r>
+      <w:r>
+        <w:rPr>
+          <w:rFonts w:eastAsiaTheme="minorHAnsi"/>
+          <w:szCs w:val="24"/>
+        </w:rPr>
+        <w:t>.</w:t>
+      </w:r>
+    </w:p>
+    <w:p>
+      <w:pPr>
+        <w:spacing w:after="0" w:line="480" w:lineRule="auto"/>
+        <w:ind w:firstLine="720"/>
+        <w:jc w:val="both"/>
+        <w:rPr>
+          <w:rFonts w:eastAsiaTheme="minorHAnsi"/>
+          <w:szCs w:val="24"/>
+        </w:rPr>
+      </w:pPr>
+      <w:r>
+        <w:rPr>
+          <w:rFonts w:eastAsiaTheme="minorHAnsi"/>
+          <w:szCs w:val="24"/>
+        </w:rPr>
+        <w:t>Besides the ability to generate code, the prompts (provide all examples of them here) also measure the ability of SLMs to follow instructions because they contain a general part where we ask an SLM to output only the runnable code and nothing else. Surprisingly, not all SLMs were able to follow this simple instruction (see Section 4 Results).</w:t>
+      </w:r>
+      <w:r>
+        <w:rPr>
+          <w:rFonts w:eastAsiaTheme="minorHAnsi"/>
+          <w:szCs w:val="24"/>
+        </w:rPr>
+        <w:t xml:space="preserve"> Some of then followed it in a percentage of cases while did not follow it in other cases which contributed to a greater number of failed test cases. We provided only very light general </w:t>
+      </w:r>
+      <w:r>
+        <w:rPr>
+          <w:rFonts w:eastAsiaTheme="minorHAnsi"/>
+          <w:szCs w:val="24"/>
+        </w:rPr>
+        <w:lastRenderedPageBreak/>
+        <w:t>assistance to SLMs by attempting to slightly modify their input and remove unnecessary parts: (provide examples).</w:t>
+      </w:r>
+    </w:p>
+    <w:p>
+      <w:pPr>
+        <w:spacing w:after="0" w:line="480" w:lineRule="auto"/>
+        <w:ind w:firstLine="720"/>
+        <w:jc w:val="both"/>
+        <w:rPr>
+          <w:rFonts w:eastAsiaTheme="minorHAnsi"/>
+          <w:szCs w:val="24"/>
+        </w:rPr>
+      </w:pPr>
+    </w:p>
+    <w:p>
+      <w:pPr>
+        <w:spacing w:after="0" w:line="480" w:lineRule="auto"/>
+        <w:ind w:firstLine="720"/>
+        <w:jc w:val="both"/>
+        <w:rPr>
+          <w:rFonts w:eastAsiaTheme="minorHAnsi"/>
+          <w:szCs w:val="24"/>
+        </w:rPr>
+      </w:pPr>
+      <w:r>
+        <w:rPr>
+          <w:rFonts w:eastAsiaTheme="minorHAnsi"/>
+          <w:szCs w:val="24"/>
+        </w:rPr>
+        <w:t>Interesting observation that led to a modification in our prompting strategy - LLMs are inclined very much to put the generated code inside the code fences: ```python … ```. At first, we tried to strictly prohibit this by including the corresponding instructions to exclude the code fences into the prompt and asking the model to output the clean code, but it didn’t help – the models would still include the code fences no matter what. And this true for different models, not just one or two. Then we decided to use this to our advantage – to encourage LLMs to output the proper code inside the code fences, and the rest of the output outside the code fences. This made parsing the code from the output more straightforward.</w:t>
+      </w:r>
+    </w:p>
+    <w:p>
+      <w:pPr>
+        <w:spacing w:after="0" w:line="480" w:lineRule="auto"/>
+        <w:ind w:firstLine="720"/>
+        <w:jc w:val="both"/>
+        <w:rPr>
+          <w:rFonts w:eastAsiaTheme="minorHAnsi"/>
+          <w:szCs w:val="24"/>
+        </w:rPr>
+      </w:pPr>
+    </w:p>
+    <w:p>
+      <w:pPr>
+        <w:pStyle w:val="Heading2"/>
+      </w:pPr>
+      <w:r>
+        <w:t>3.</w:t>
+      </w:r>
+      <w:r>
+        <w:t>5</w:t>
+      </w:r>
+      <w:r>
+        <w:t xml:space="preserve"> Measuring Performance</w:t>
+      </w:r>
+    </w:p>
+    <w:p>
+      <w:pPr>
+        <w:spacing w:after="0" w:line="480" w:lineRule="auto"/>
+        <w:ind w:firstLine="720"/>
+        <w:jc w:val="both"/>
+        <w:rPr>
+          <w:rFonts w:eastAsiaTheme="minorHAnsi"/>
+          <w:szCs w:val="24"/>
+        </w:rPr>
+      </w:pPr>
+      <w:r>
+        <w:rPr>
+          <w:rFonts w:eastAsiaTheme="minorHAnsi"/>
+          <w:szCs w:val="24"/>
+        </w:rPr>
+        <w:t xml:space="preserve">Unit tests from the datasets. </w:t>
+      </w:r>
+    </w:p>
+    <w:p>
+      <w:pPr>
+        <w:spacing w:after="0" w:line="480" w:lineRule="auto"/>
+        <w:ind w:firstLine="720"/>
+        <w:jc w:val="both"/>
+        <w:rPr>
+          <w:rFonts w:eastAsiaTheme="minorHAnsi"/>
+          <w:szCs w:val="24"/>
+        </w:rPr>
+      </w:pPr>
+      <w:r>
+        <w:rPr>
+          <w:rFonts w:eastAsiaTheme="minorHAnsi"/>
+          <w:szCs w:val="24"/>
+        </w:rPr>
+        <w:t>Metrics – I showed a lot. Use that. Options and what was actually used.</w:t>
+      </w:r>
+    </w:p>
+    <w:p>
+      <w:pPr>
+        <w:spacing w:after="0" w:line="480" w:lineRule="auto"/>
+        <w:jc w:val="both"/>
+        <w:rPr>
+          <w:rFonts w:eastAsiaTheme="minorHAnsi"/>
+          <w:szCs w:val="24"/>
+        </w:rPr>
+      </w:pPr>
+      <w:r>
+        <w:rPr>
+          <w:rFonts w:eastAsiaTheme="minorHAnsi"/>
+          <w:szCs w:val="24"/>
+        </w:rPr>
+        <w:tab/>
+        <w:t xml:space="preserve">We used the pass@1 metric for </w:t>
+      </w:r>
+      <w:proofErr w:type="spellStart"/>
+      <w:r>
+        <w:rPr>
+          <w:rFonts w:eastAsiaTheme="minorHAnsi"/>
+          <w:szCs w:val="24"/>
+        </w:rPr>
+        <w:t>HumanEval</w:t>
+      </w:r>
+      <w:proofErr w:type="spellEnd"/>
+      <w:r>
+        <w:rPr>
+          <w:rFonts w:eastAsiaTheme="minorHAnsi"/>
+          <w:szCs w:val="24"/>
+        </w:rPr>
+        <w:t xml:space="preserve"> and MBPP as implemented</w:t>
+      </w:r>
+      <w:r>
+        <w:rPr>
+          <w:rFonts w:eastAsiaTheme="minorHAnsi"/>
+          <w:szCs w:val="24"/>
+        </w:rPr>
+        <w:t xml:space="preserve"> by OpenAI </w:t>
+      </w:r>
+      <w:r>
+        <w:rPr>
+          <w:rFonts w:eastAsiaTheme="minorHAnsi"/>
+          <w:szCs w:val="24"/>
+        </w:rPr>
+        <w:t>in (</w:t>
+      </w:r>
+      <w:r>
+        <w:t>Chen</w:t>
+      </w:r>
+      <w:r>
+        <w:t xml:space="preserve"> M., 2021</w:t>
+      </w:r>
+      <w:r>
+        <w:rPr>
+          <w:rFonts w:eastAsiaTheme="minorHAnsi"/>
+          <w:szCs w:val="24"/>
+        </w:rPr>
+        <w:t xml:space="preserve">). </w:t>
+      </w:r>
+      <w:r>
+        <w:rPr>
+          <w:rFonts w:eastAsiaTheme="minorHAnsi"/>
+          <w:szCs w:val="24"/>
+        </w:rPr>
+        <w:t xml:space="preserve">Basically, this means the percentage of test cases passed when the model had only one chance to generate the code based on a natural language description of the task. </w:t>
+      </w:r>
+      <w:r>
+        <w:rPr>
+          <w:rFonts w:eastAsiaTheme="minorHAnsi"/>
+          <w:szCs w:val="24"/>
+        </w:rPr>
+        <w:t>The</w:t>
+      </w:r>
+      <w:r>
+        <w:rPr>
+          <w:rFonts w:eastAsiaTheme="minorHAnsi"/>
+          <w:szCs w:val="24"/>
+        </w:rPr>
+        <w:t xml:space="preserve"> OpenAI </w:t>
+      </w:r>
+      <w:r>
+        <w:rPr>
+          <w:rFonts w:eastAsiaTheme="minorHAnsi"/>
+          <w:szCs w:val="24"/>
+        </w:rPr>
+        <w:t>code didn’t work out of the box, so we had to modify it</w:t>
+      </w:r>
+      <w:r>
+        <w:rPr>
+          <w:rFonts w:eastAsiaTheme="minorHAnsi"/>
+          <w:szCs w:val="24"/>
+        </w:rPr>
+        <w:t xml:space="preserve"> as </w:t>
+      </w:r>
+      <w:r>
+        <w:rPr>
+          <w:rFonts w:eastAsiaTheme="minorHAnsi"/>
+          <w:szCs w:val="24"/>
+        </w:rPr>
+        <w:t>described</w:t>
+      </w:r>
+      <w:r>
+        <w:rPr>
+          <w:rFonts w:eastAsiaTheme="minorHAnsi"/>
+          <w:szCs w:val="24"/>
+        </w:rPr>
+        <w:t xml:space="preserve"> in </w:t>
+      </w:r>
+      <w:r>
+        <w:rPr>
+          <w:rFonts w:eastAsiaTheme="minorHAnsi"/>
+          <w:szCs w:val="24"/>
+        </w:rPr>
+        <w:t>(Nedilko</w:t>
+      </w:r>
+      <w:r>
+        <w:rPr>
+          <w:rFonts w:eastAsiaTheme="minorHAnsi"/>
+          <w:szCs w:val="24"/>
+        </w:rPr>
+        <w:t xml:space="preserve"> A., 2024</w:t>
+      </w:r>
+      <w:r>
+        <w:rPr>
+          <w:rFonts w:eastAsiaTheme="minorHAnsi"/>
+          <w:szCs w:val="24"/>
+        </w:rPr>
+        <w:t>).</w:t>
+      </w:r>
+      <w:r>
+        <w:rPr>
+          <w:rFonts w:eastAsiaTheme="minorHAnsi"/>
+          <w:szCs w:val="24"/>
+        </w:rPr>
+        <w:t xml:space="preserve"> </w:t>
+      </w:r>
+      <w:r>
+        <w:rPr>
+          <w:rFonts w:eastAsiaTheme="minorHAnsi"/>
+          <w:szCs w:val="24"/>
+        </w:rPr>
+        <w:t>The same code was</w:t>
+      </w:r>
+      <w:r>
+        <w:rPr>
+          <w:rFonts w:eastAsiaTheme="minorHAnsi"/>
+          <w:szCs w:val="24"/>
+        </w:rPr>
+        <w:t xml:space="preserve"> </w:t>
+      </w:r>
+      <w:r>
+        <w:rPr>
+          <w:rFonts w:eastAsiaTheme="minorHAnsi"/>
+          <w:szCs w:val="24"/>
+        </w:rPr>
+        <w:t xml:space="preserve">slightly modified to use </w:t>
+      </w:r>
+      <w:r>
+        <w:rPr>
+          <w:rFonts w:eastAsiaTheme="minorHAnsi"/>
+          <w:szCs w:val="24"/>
+        </w:rPr>
+        <w:t xml:space="preserve">with </w:t>
+      </w:r>
+      <w:r>
+        <w:rPr>
+          <w:rFonts w:eastAsiaTheme="minorHAnsi"/>
+          <w:szCs w:val="24"/>
+        </w:rPr>
+        <w:t>the MBPP dataset for testing</w:t>
+      </w:r>
+      <w:r>
+        <w:rPr>
+          <w:rFonts w:eastAsiaTheme="minorHAnsi"/>
+          <w:szCs w:val="24"/>
+        </w:rPr>
+        <w:t xml:space="preserve"> as also described in </w:t>
+      </w:r>
+      <w:r>
+        <w:rPr>
+          <w:rFonts w:eastAsiaTheme="minorHAnsi"/>
+          <w:szCs w:val="24"/>
+        </w:rPr>
+        <w:t>(Nedilko A., 2024)</w:t>
+      </w:r>
+      <w:r>
+        <w:rPr>
+          <w:rFonts w:eastAsiaTheme="minorHAnsi"/>
+          <w:szCs w:val="24"/>
+        </w:rPr>
+        <w:t>.</w:t>
+      </w:r>
+    </w:p>
+    <w:p>
+      <w:pPr>
+        <w:spacing w:after="0" w:line="480" w:lineRule="auto"/>
+        <w:jc w:val="both"/>
+        <w:rPr>
+          <w:rFonts w:eastAsiaTheme="minorHAnsi"/>
+          <w:szCs w:val="24"/>
+        </w:rPr>
+      </w:pPr>
+      <w:r>
+        <w:rPr>
+          <w:rFonts w:eastAsiaTheme="minorHAnsi"/>
+          <w:szCs w:val="24"/>
+        </w:rPr>
+        <w:tab/>
+        <w:t xml:space="preserve">There is a more general framework available for </w:t>
+      </w:r>
+      <w:r>
+        <w:rPr>
+          <w:rFonts w:eastAsiaTheme="minorHAnsi"/>
+          <w:szCs w:val="24"/>
+        </w:rPr>
+        <w:t xml:space="preserve">the evaluation of code generated based on the </w:t>
+      </w:r>
+      <w:proofErr w:type="spellStart"/>
+      <w:r>
+        <w:rPr>
+          <w:rFonts w:eastAsiaTheme="minorHAnsi"/>
+          <w:szCs w:val="24"/>
+        </w:rPr>
+        <w:t>HumanEval</w:t>
+      </w:r>
+      <w:proofErr w:type="spellEnd"/>
+      <w:r>
+        <w:rPr>
+          <w:rFonts w:eastAsiaTheme="minorHAnsi"/>
+          <w:szCs w:val="24"/>
+        </w:rPr>
+        <w:t xml:space="preserve"> and MBPP</w:t>
+      </w:r>
+      <w:r>
+        <w:rPr>
+          <w:rFonts w:eastAsiaTheme="minorHAnsi"/>
+          <w:szCs w:val="24"/>
+        </w:rPr>
+        <w:t xml:space="preserve"> datasets called </w:t>
+      </w:r>
+      <w:proofErr w:type="spellStart"/>
+      <w:r>
+        <w:rPr>
+          <w:rFonts w:eastAsiaTheme="minorHAnsi"/>
+          <w:i/>
+          <w:iCs/>
+          <w:szCs w:val="24"/>
+        </w:rPr>
+        <w:t>bigcode</w:t>
+      </w:r>
+      <w:proofErr w:type="spellEnd"/>
+      <w:r>
+        <w:rPr>
+          <w:rFonts w:eastAsiaTheme="minorHAnsi"/>
+          <w:i/>
+          <w:iCs/>
+          <w:szCs w:val="24"/>
+        </w:rPr>
+        <w:t>-evaluation-harness</w:t>
+      </w:r>
+      <w:r>
+        <w:rPr>
+          <w:rFonts w:eastAsiaTheme="minorHAnsi"/>
+          <w:szCs w:val="24"/>
+        </w:rPr>
+        <w:t xml:space="preserve"> (</w:t>
+      </w:r>
+      <w:proofErr w:type="spellStart"/>
+      <w:r>
+        <w:rPr>
+          <w:szCs w:val="24"/>
+        </w:rPr>
+        <w:t>Loubna</w:t>
+      </w:r>
+      <w:proofErr w:type="spellEnd"/>
+      <w:r>
+        <w:rPr>
+          <w:szCs w:val="24"/>
+        </w:rPr>
+        <w:t xml:space="preserve"> </w:t>
+      </w:r>
+      <w:r>
+        <w:rPr>
+          <w:szCs w:val="24"/>
+        </w:rPr>
+        <w:lastRenderedPageBreak/>
+        <w:t>B. A., 2022</w:t>
+      </w:r>
+      <w:r>
+        <w:rPr>
+          <w:rFonts w:eastAsiaTheme="minorHAnsi"/>
+          <w:szCs w:val="24"/>
+        </w:rPr>
+        <w:t>), but it is designed to work with HuggingFace models, and we didn’t find an easy way to adapt it</w:t>
+      </w:r>
+      <w:r>
+        <w:rPr>
+          <w:rFonts w:eastAsiaTheme="minorHAnsi"/>
+          <w:szCs w:val="24"/>
+        </w:rPr>
+        <w:t xml:space="preserve"> to work with </w:t>
+      </w:r>
+      <w:r>
+        <w:rPr>
+          <w:rFonts w:eastAsiaTheme="minorHAnsi"/>
+          <w:szCs w:val="24"/>
+        </w:rPr>
+        <w:t>any model or</w:t>
+      </w:r>
+      <w:r>
+        <w:rPr>
+          <w:rFonts w:eastAsiaTheme="minorHAnsi"/>
+          <w:szCs w:val="24"/>
+        </w:rPr>
+        <w:t xml:space="preserve"> any </w:t>
+      </w:r>
+      <w:r>
+        <w:rPr>
+          <w:rFonts w:eastAsiaTheme="minorHAnsi"/>
+          <w:szCs w:val="24"/>
+        </w:rPr>
+        <w:t>agent application.</w:t>
+      </w:r>
+      <w:r>
+        <w:rPr>
+          <w:rFonts w:eastAsiaTheme="minorHAnsi"/>
+          <w:szCs w:val="24"/>
+        </w:rPr>
+        <w:t xml:space="preserve"> </w:t>
+      </w:r>
+      <w:r>
+        <w:rPr>
+          <w:rFonts w:eastAsiaTheme="minorHAnsi"/>
+          <w:szCs w:val="24"/>
+        </w:rPr>
+        <w:t>On the contrary</w:t>
+      </w:r>
+      <w:r>
+        <w:rPr>
+          <w:rFonts w:eastAsiaTheme="minorHAnsi"/>
+          <w:szCs w:val="24"/>
+        </w:rPr>
+        <w:t>, the modified OpenAI evaluation code can be used with any model or agent.</w:t>
+      </w:r>
+    </w:p>
+    <w:p>
+      <w:pPr>
+        <w:pStyle w:val="Heading2"/>
+      </w:pPr>
+    </w:p>
+    <w:p>
+      <w:pPr>
+        <w:pStyle w:val="Heading2"/>
+      </w:pPr>
+      <w:r>
+        <w:t>3.</w:t>
+      </w:r>
+      <w:r>
+        <w:t>6</w:t>
+      </w:r>
+      <w:r>
+        <w:t xml:space="preserve"> HP</w:t>
+      </w:r>
+      <w:r>
+        <w:t xml:space="preserve"> T</w:t>
+      </w:r>
+      <w:r>
+        <w:t>uning</w:t>
+      </w:r>
+      <w:r>
+        <w:t xml:space="preserve"> at Inference?</w:t>
+      </w:r>
+    </w:p>
+    <w:p>
+      <w:pPr>
+        <w:spacing w:after="0" w:line="480" w:lineRule="auto"/>
+        <w:ind w:firstLine="720"/>
+        <w:jc w:val="both"/>
+        <w:rPr>
+          <w:rFonts w:eastAsiaTheme="minorHAnsi"/>
+          <w:szCs w:val="24"/>
+        </w:rPr>
+      </w:pPr>
+      <w:r>
+        <w:rPr>
+          <w:rFonts w:eastAsiaTheme="minorHAnsi"/>
+          <w:szCs w:val="24"/>
+        </w:rPr>
+        <w:t xml:space="preserve">Enumerate </w:t>
+      </w:r>
+      <w:r>
+        <w:rPr>
+          <w:rFonts w:eastAsiaTheme="minorHAnsi"/>
+          <w:szCs w:val="24"/>
+        </w:rPr>
+        <w:t>HP tuning options for models</w:t>
+      </w:r>
+      <w:r>
+        <w:rPr>
+          <w:rFonts w:eastAsiaTheme="minorHAnsi"/>
+          <w:szCs w:val="24"/>
+        </w:rPr>
+        <w:t xml:space="preserve"> (even if not </w:t>
+      </w:r>
+      <w:r>
+        <w:rPr>
+          <w:rFonts w:eastAsiaTheme="minorHAnsi"/>
+          <w:szCs w:val="24"/>
+        </w:rPr>
+        <w:t>do all of them</w:t>
+      </w:r>
+      <w:r>
+        <w:rPr>
+          <w:rFonts w:eastAsiaTheme="minorHAnsi"/>
+          <w:szCs w:val="24"/>
+        </w:rPr>
+        <w:t xml:space="preserve">), for example temperature, </w:t>
+      </w:r>
+      <w:proofErr w:type="spellStart"/>
+      <w:r>
+        <w:rPr>
+          <w:rFonts w:eastAsiaTheme="minorHAnsi"/>
+          <w:szCs w:val="24"/>
+        </w:rPr>
+        <w:t>top_p</w:t>
+      </w:r>
+      <w:proofErr w:type="spellEnd"/>
+      <w:r>
+        <w:rPr>
+          <w:rFonts w:eastAsiaTheme="minorHAnsi"/>
+          <w:szCs w:val="24"/>
+        </w:rPr>
+        <w:t>, etc. Describe actual results</w:t>
+      </w:r>
+      <w:r>
+        <w:rPr>
+          <w:rFonts w:eastAsiaTheme="minorHAnsi"/>
+          <w:szCs w:val="24"/>
+        </w:rPr>
+        <w:t>.</w:t>
+      </w:r>
+    </w:p>
+    <w:p>
+      <w:pPr>
+        <w:pStyle w:val="Heading2"/>
+      </w:pPr>
+      <w:r>
+        <w:t>3.</w:t>
+      </w:r>
+      <w:r>
+        <w:t>7</w:t>
+      </w:r>
+      <w:r>
+        <w:t xml:space="preserve"> Fine-Tuning</w:t>
+      </w:r>
+    </w:p>
+    <w:p>
+      <w:pPr>
+        <w:spacing w:after="0" w:line="480" w:lineRule="auto"/>
+        <w:jc w:val="both"/>
         <w:rPr>
           <w:rFonts w:eastAsiaTheme="minorHAnsi"/>
           <w:szCs w:val="24"/>
@@ -24230,7 +24871,6 @@
           <w:rFonts w:eastAsiaTheme="minorHAnsi"/>
           <w:szCs w:val="24"/>
         </w:rPr>
-        <w:lastRenderedPageBreak/>
         <w:tab/>
         <w:t>Reflection agent:</w:t>
       </w:r>
@@ -24395,6 +25035,7 @@
           <w:rFonts w:eastAsiaTheme="minorHAnsi"/>
           <w:szCs w:val="24"/>
         </w:rPr>
+        <w:lastRenderedPageBreak/>
         <w:t>Code:</w:t>
       </w:r>
       <w:r>
@@ -24745,15 +25386,7 @@
           <w:rFonts w:eastAsiaTheme="minorHAnsi"/>
           <w:szCs w:val="24"/>
         </w:rPr>
-        <w:t xml:space="preserve">table) using several LLMs while varying the LLM </w:t>
-      </w:r>
-      <w:r>
-        <w:rPr>
-          <w:rFonts w:eastAsiaTheme="minorHAnsi"/>
-          <w:szCs w:val="24"/>
-        </w:rPr>
-        <w:lastRenderedPageBreak/>
-        <w:t xml:space="preserve">temperature. </w:t>
+        <w:t xml:space="preserve">table) using several LLMs while varying the LLM temperature. </w:t>
       </w:r>
       <w:r>
         <w:rPr>
@@ -45674,7 +46307,6 @@
   <w:style w:type="character" w:default="1" w:styleId="DefaultParagraphFont">
     <w:name w:val="Default Paragraph Font"/>
     <w:uiPriority w:val="1"/>
-    <w:semiHidden/>
     <w:unhideWhenUsed/>
   </w:style>
   <w:style w:type="table" w:default="1" w:styleId="TableNormal">
@@ -46494,7 +47126,7 @@
 </file>
 
 <file path=customXml/itemProps1.xml><?xml version="1.0" encoding="utf-8"?>
-<ds:datastoreItem xmlns:ds="http://schemas.openxmlformats.org/officeDocument/2006/customXml" ds:itemID="{E1109E38-18F2-413F-A019-8EB078E1D56C}">
+<ds:datastoreItem xmlns:ds="http://schemas.openxmlformats.org/officeDocument/2006/customXml" ds:itemID="{393A3B06-9460-4C0C-8613-F5E7ECF0CE48}">
   <ds:schemaRefs>
     <ds:schemaRef ds:uri="http://schemas.openxmlformats.org/officeDocument/2006/bibliography"/>
   </ds:schemaRefs>
@@ -46502,7 +47134,7 @@
 </file>
 
 <file path=customXml/itemProps2.xml><?xml version="1.0" encoding="utf-8"?>
-<ds:datastoreItem xmlns:ds="http://schemas.openxmlformats.org/officeDocument/2006/customXml" ds:itemID="{393A3B06-9460-4C0C-8613-F5E7ECF0CE48}">
+<ds:datastoreItem xmlns:ds="http://schemas.openxmlformats.org/officeDocument/2006/customXml" ds:itemID="{E1109E38-18F2-413F-A019-8EB078E1D56C}">
   <ds:schemaRefs>
     <ds:schemaRef ds:uri="http://schemas.openxmlformats.org/officeDocument/2006/bibliography"/>
   </ds:schemaRefs>
